--- a/relazione.docx
+++ b/relazione.docx
@@ -3,12 +3,1039 @@
 <w:document xmlns:wpc="http://schemas.microsoft.com/office/word/2010/wordprocessingCanvas" xmlns:cx="http://schemas.microsoft.com/office/drawing/2014/chartex" xmlns:cx1="http://schemas.microsoft.com/office/drawing/2015/9/8/chartex" xmlns:cx2="http://schemas.microsoft.com/office/drawing/2015/10/21/chartex" xmlns:cx3="http://schemas.microsoft.com/office/drawing/2016/5/9/chartex" xmlns:cx4="http://schemas.microsoft.com/office/drawing/2016/5/10/chartex" xmlns:cx5="http://schemas.microsoft.com/office/drawing/2016/5/11/chartex" xmlns:cx6="http://schemas.microsoft.com/office/drawing/2016/5/12/chartex" xmlns:cx7="http://schemas.microsoft.com/office/drawing/2016/5/13/chartex" xmlns:cx8="http://schemas.microsoft.com/office/drawing/2016/5/14/chartex" xmlns:mc="http://schemas.openxmlformats.org/markup-compatibility/2006" xmlns:aink="http://schemas.microsoft.com/office/drawing/2016/ink" xmlns:am3d="http://schemas.microsoft.com/office/drawing/2017/model3d" xmlns:o="urn:schemas-microsoft-com:office:office" xmlns:r="http://schemas.openxmlformats.org/officeDocument/2006/relationships" xmlns:m="http://schemas.openxmlformats.org/officeDocument/2006/math" xmlns:v="urn:schemas-microsoft-com:vml" xmlns:wp14="http://schemas.microsoft.com/office/word/2010/wordprocessingDrawing" xmlns:wp="http://schemas.openxmlformats.org/drawingml/2006/wordprocessingDrawing" xmlns:w10="urn:schemas-microsoft-com:office:word" xmlns:w="http://schemas.openxmlformats.org/wordprocessingml/2006/main" xmlns:w14="http://schemas.microsoft.com/office/word/2010/wordml" xmlns:w15="http://schemas.microsoft.com/office/word/2012/wordml" xmlns:w16cid="http://schemas.microsoft.com/office/word/2016/wordml/cid" xmlns:w16se="http://schemas.microsoft.com/office/word/2015/wordml/symex" xmlns:wpg="http://schemas.microsoft.com/office/word/2010/wordprocessingGroup" xmlns:wpi="http://schemas.microsoft.com/office/word/2010/wordprocessingInk" xmlns:wne="http://schemas.microsoft.com/office/word/2006/wordml" xmlns:wps="http://schemas.microsoft.com/office/word/2010/wordprocessingShape" mc:Ignorable="w14 w15 w16se w16cid wp14">
   <w:body>
     <w:p>
+      <w:pPr>
+        <w:jc w:val="center"/>
+      </w:pPr>
+    </w:p>
+    <w:p>
+      <w:pPr>
+        <w:jc w:val="center"/>
+      </w:pPr>
+    </w:p>
+    <w:p>
+      <w:pPr>
+        <w:jc w:val="center"/>
+      </w:pPr>
+    </w:p>
+    <w:p>
+      <w:pPr>
+        <w:jc w:val="center"/>
+      </w:pPr>
+      <w:r>
+        <w:rPr>
+          <w:noProof/>
+        </w:rPr>
+        <w:drawing>
+          <wp:inline distT="0" distB="0" distL="0" distR="0" wp14:anchorId="2B7AF27C" wp14:editId="222B14B8">
+            <wp:extent cx="1767840" cy="1760220"/>
+            <wp:effectExtent l="0" t="0" r="3810" b="0"/>
+            <wp:docPr id="1" name="Immagine 1"/>
+            <wp:cNvGraphicFramePr/>
+            <a:graphic xmlns:a="http://schemas.openxmlformats.org/drawingml/2006/main">
+              <a:graphicData uri="http://schemas.openxmlformats.org/drawingml/2006/picture">
+                <pic:pic xmlns:pic="http://schemas.openxmlformats.org/drawingml/2006/picture">
+                  <pic:nvPicPr>
+                    <pic:cNvPr id="1" name="Immagine 1"/>
+                    <pic:cNvPicPr/>
+                  </pic:nvPicPr>
+                  <pic:blipFill>
+                    <a:blip r:embed="rId8" cstate="print">
+                      <a:extLst>
+                        <a:ext uri="{28A0092B-C50C-407E-A947-70E740481C1C}">
+                          <a14:useLocalDpi xmlns:a14="http://schemas.microsoft.com/office/drawing/2010/main" val="0"/>
+                        </a:ext>
+                      </a:extLst>
+                    </a:blip>
+                    <a:srcRect/>
+                    <a:stretch>
+                      <a:fillRect/>
+                    </a:stretch>
+                  </pic:blipFill>
+                  <pic:spPr bwMode="auto">
+                    <a:xfrm>
+                      <a:off x="0" y="0"/>
+                      <a:ext cx="1767840" cy="1760220"/>
+                    </a:xfrm>
+                    <a:prstGeom prst="rect">
+                      <a:avLst/>
+                    </a:prstGeom>
+                    <a:noFill/>
+                    <a:ln>
+                      <a:noFill/>
+                    </a:ln>
+                  </pic:spPr>
+                </pic:pic>
+              </a:graphicData>
+            </a:graphic>
+          </wp:inline>
+        </w:drawing>
+      </w:r>
+    </w:p>
+    <w:p/>
+    <w:p/>
+    <w:p>
+      <w:pPr>
+        <w:jc w:val="center"/>
+        <w:rPr>
+          <w:rStyle w:val="Enfasiintensa"/>
+          <w:sz w:val="60"/>
+          <w:szCs w:val="60"/>
+        </w:rPr>
+      </w:pPr>
+      <w:r>
+        <w:rPr>
+          <w:rStyle w:val="Enfasiintensa"/>
+          <w:sz w:val="60"/>
+          <w:szCs w:val="60"/>
+        </w:rPr>
+        <w:t>Ottimizzazione dell’azienda agricola “La Nostra Terra”</w:t>
+      </w:r>
+    </w:p>
+    <w:p>
+      <w:pPr>
+        <w:jc w:val="center"/>
+        <w:rPr>
+          <w:rStyle w:val="Enfasiintensa"/>
+          <w:i w:val="0"/>
+          <w:iCs w:val="0"/>
+          <w:sz w:val="48"/>
+          <w:szCs w:val="48"/>
+        </w:rPr>
+      </w:pPr>
+    </w:p>
+    <w:p>
+      <w:pPr>
+        <w:jc w:val="both"/>
+        <w:rPr>
+          <w:rStyle w:val="Enfasiintensa"/>
+          <w:i w:val="0"/>
+          <w:iCs w:val="0"/>
+          <w:sz w:val="48"/>
+          <w:szCs w:val="48"/>
+        </w:rPr>
+      </w:pPr>
+    </w:p>
+    <w:p>
+      <w:pPr>
+        <w:jc w:val="center"/>
+        <w:rPr>
+          <w:rStyle w:val="Enfasiintensa"/>
+          <w:i w:val="0"/>
+          <w:iCs w:val="0"/>
+          <w:color w:val="000000" w:themeColor="text1"/>
+          <w:sz w:val="44"/>
+          <w:szCs w:val="44"/>
+          <w14:shadow w14:blurRad="38100" w14:dist="19050" w14:dir="2700000" w14:sx="100000" w14:sy="100000" w14:kx="0" w14:ky="0" w14:algn="tl">
+            <w14:schemeClr w14:val="dk1">
+              <w14:alpha w14:val="60000"/>
+            </w14:schemeClr>
+          </w14:shadow>
+          <w14:textOutline w14:w="0" w14:cap="flat" w14:cmpd="sng" w14:algn="ctr">
+            <w14:noFill/>
+            <w14:prstDash w14:val="solid"/>
+            <w14:round/>
+          </w14:textOutline>
+        </w:rPr>
+      </w:pPr>
+      <w:r>
+        <w:rPr>
+          <w:rStyle w:val="Enfasiintensa"/>
+          <w:i w:val="0"/>
+          <w:iCs w:val="0"/>
+          <w:color w:val="000000" w:themeColor="text1"/>
+          <w:sz w:val="44"/>
+          <w:szCs w:val="44"/>
+          <w14:shadow w14:blurRad="38100" w14:dist="19050" w14:dir="2700000" w14:sx="100000" w14:sy="100000" w14:kx="0" w14:ky="0" w14:algn="tl">
+            <w14:schemeClr w14:val="dk1">
+              <w14:alpha w14:val="60000"/>
+            </w14:schemeClr>
+          </w14:shadow>
+          <w14:textOutline w14:w="0" w14:cap="flat" w14:cmpd="sng" w14:algn="ctr">
+            <w14:noFill/>
+            <w14:prstDash w14:val="solid"/>
+            <w14:round/>
+          </w14:textOutline>
+        </w:rPr>
+        <w:t>Progetto di Ricerca Operativa 2019/2020</w:t>
+      </w:r>
+    </w:p>
+    <w:p>
+      <w:pPr>
+        <w:jc w:val="center"/>
+        <w:rPr>
+          <w:rStyle w:val="Enfasiintensa"/>
+          <w:i w:val="0"/>
+          <w:iCs w:val="0"/>
+          <w:color w:val="000000" w:themeColor="text1"/>
+          <w:sz w:val="44"/>
+          <w:szCs w:val="44"/>
+          <w14:shadow w14:blurRad="38100" w14:dist="19050" w14:dir="2700000" w14:sx="100000" w14:sy="100000" w14:kx="0" w14:ky="0" w14:algn="tl">
+            <w14:schemeClr w14:val="dk1">
+              <w14:alpha w14:val="60000"/>
+            </w14:schemeClr>
+          </w14:shadow>
+          <w14:textOutline w14:w="0" w14:cap="flat" w14:cmpd="sng" w14:algn="ctr">
+            <w14:noFill/>
+            <w14:prstDash w14:val="solid"/>
+            <w14:round/>
+          </w14:textOutline>
+        </w:rPr>
+      </w:pPr>
+      <w:r>
+        <w:rPr>
+          <w:rStyle w:val="Enfasiintensa"/>
+          <w:i w:val="0"/>
+          <w:iCs w:val="0"/>
+          <w:color w:val="000000" w:themeColor="text1"/>
+          <w:sz w:val="44"/>
+          <w:szCs w:val="44"/>
+          <w14:shadow w14:blurRad="38100" w14:dist="19050" w14:dir="2700000" w14:sx="100000" w14:sy="100000" w14:kx="0" w14:ky="0" w14:algn="tl">
+            <w14:schemeClr w14:val="dk1">
+              <w14:alpha w14:val="60000"/>
+            </w14:schemeClr>
+          </w14:shadow>
+          <w14:textOutline w14:w="0" w14:cap="flat" w14:cmpd="sng" w14:algn="ctr">
+            <w14:noFill/>
+            <w14:prstDash w14:val="solid"/>
+            <w14:round/>
+          </w14:textOutline>
+        </w:rPr>
+        <w:t>Massimo Toffoletto 1161727</w:t>
+      </w:r>
+    </w:p>
+    <w:p>
+      <w:pPr>
+        <w:rPr>
+          <w:rStyle w:val="Enfasiintensa"/>
+          <w:i w:val="0"/>
+          <w:iCs w:val="0"/>
+          <w:color w:val="000000" w:themeColor="text1"/>
+          <w:sz w:val="44"/>
+          <w:szCs w:val="44"/>
+          <w14:shadow w14:blurRad="38100" w14:dist="19050" w14:dir="2700000" w14:sx="100000" w14:sy="100000" w14:kx="0" w14:ky="0" w14:algn="tl">
+            <w14:schemeClr w14:val="dk1">
+              <w14:alpha w14:val="60000"/>
+            </w14:schemeClr>
+          </w14:shadow>
+          <w14:textOutline w14:w="0" w14:cap="flat" w14:cmpd="sng" w14:algn="ctr">
+            <w14:noFill/>
+            <w14:prstDash w14:val="solid"/>
+            <w14:round/>
+          </w14:textOutline>
+        </w:rPr>
+      </w:pPr>
+      <w:r>
+        <w:rPr>
+          <w:rStyle w:val="Enfasiintensa"/>
+          <w:i w:val="0"/>
+          <w:iCs w:val="0"/>
+          <w:color w:val="000000" w:themeColor="text1"/>
+          <w:sz w:val="44"/>
+          <w:szCs w:val="44"/>
+          <w14:shadow w14:blurRad="38100" w14:dist="19050" w14:dir="2700000" w14:sx="100000" w14:sy="100000" w14:kx="0" w14:ky="0" w14:algn="tl">
+            <w14:schemeClr w14:val="dk1">
+              <w14:alpha w14:val="60000"/>
+            </w14:schemeClr>
+          </w14:shadow>
+          <w14:textOutline w14:w="0" w14:cap="flat" w14:cmpd="sng" w14:algn="ctr">
+            <w14:noFill/>
+            <w14:prstDash w14:val="solid"/>
+            <w14:round/>
+          </w14:textOutline>
+        </w:rPr>
+        <w:br w:type="page"/>
+      </w:r>
+    </w:p>
+    <w:sdt>
+      <w:sdtPr>
+        <w:id w:val="741682445"/>
+        <w:docPartObj>
+          <w:docPartGallery w:val="Table of Contents"/>
+          <w:docPartUnique/>
+        </w:docPartObj>
+      </w:sdtPr>
+      <w:sdtEndPr>
+        <w:rPr>
+          <w:rFonts w:asciiTheme="minorHAnsi" w:eastAsiaTheme="minorHAnsi" w:hAnsiTheme="minorHAnsi" w:cstheme="minorBidi"/>
+          <w:b/>
+          <w:bCs/>
+          <w:color w:val="auto"/>
+          <w:sz w:val="22"/>
+          <w:szCs w:val="22"/>
+          <w:lang w:eastAsia="en-US"/>
+        </w:rPr>
+      </w:sdtEndPr>
+      <w:sdtContent>
+        <w:p>
+          <w:pPr>
+            <w:pStyle w:val="Titolosommario"/>
+            <w:rPr>
+              <w:b/>
+              <w:bCs/>
+              <w:color w:val="auto"/>
+            </w:rPr>
+          </w:pPr>
+          <w:r>
+            <w:rPr>
+              <w:b/>
+              <w:bCs/>
+              <w:color w:val="auto"/>
+            </w:rPr>
+            <w:t>Sommario</w:t>
+          </w:r>
+        </w:p>
+        <w:p>
+          <w:pPr>
+            <w:pStyle w:val="Sommario1"/>
+            <w:tabs>
+              <w:tab w:val="right" w:leader="dot" w:pos="9628"/>
+            </w:tabs>
+            <w:rPr>
+              <w:noProof/>
+            </w:rPr>
+          </w:pPr>
+          <w:r>
+            <w:fldChar w:fldCharType="begin"/>
+          </w:r>
+          <w:r>
+            <w:instrText xml:space="preserve"> TOC \o "1-3" \h \z \u </w:instrText>
+          </w:r>
+          <w:r>
+            <w:fldChar w:fldCharType="separate"/>
+          </w:r>
+          <w:hyperlink w:anchor="_Toc34822184" w:history="1">
+            <w:r>
+              <w:rPr>
+                <w:rStyle w:val="Collegamentoipertestuale"/>
+                <w:b/>
+                <w:bCs/>
+                <w:noProof/>
+                <w14:textOutline w14:w="9525" w14:cap="rnd" w14:cmpd="sng" w14:algn="ctr">
+                  <w14:noFill/>
+                  <w14:prstDash w14:val="solid"/>
+                  <w14:bevel/>
+                </w14:textOutline>
+              </w:rPr>
+              <w:t>Introduzione</w:t>
+            </w:r>
+            <w:r>
+              <w:rPr>
+                <w:noProof/>
+                <w:webHidden/>
+              </w:rPr>
+              <w:tab/>
+            </w:r>
+            <w:r>
+              <w:rPr>
+                <w:noProof/>
+                <w:webHidden/>
+              </w:rPr>
+              <w:fldChar w:fldCharType="begin"/>
+            </w:r>
+            <w:r>
+              <w:rPr>
+                <w:noProof/>
+                <w:webHidden/>
+              </w:rPr>
+              <w:instrText xml:space="preserve"> PAGEREF _Toc34822184 \h </w:instrText>
+            </w:r>
+            <w:r>
+              <w:rPr>
+                <w:noProof/>
+                <w:webHidden/>
+              </w:rPr>
+            </w:r>
+            <w:r>
+              <w:rPr>
+                <w:noProof/>
+                <w:webHidden/>
+              </w:rPr>
+              <w:fldChar w:fldCharType="separate"/>
+            </w:r>
+            <w:r>
+              <w:rPr>
+                <w:noProof/>
+                <w:webHidden/>
+              </w:rPr>
+              <w:t>3</w:t>
+            </w:r>
+            <w:r>
+              <w:rPr>
+                <w:noProof/>
+                <w:webHidden/>
+              </w:rPr>
+              <w:fldChar w:fldCharType="end"/>
+            </w:r>
+          </w:hyperlink>
+        </w:p>
+        <w:p>
+          <w:pPr>
+            <w:pStyle w:val="Sommario2"/>
+            <w:tabs>
+              <w:tab w:val="right" w:leader="dot" w:pos="9628"/>
+            </w:tabs>
+            <w:rPr>
+              <w:noProof/>
+            </w:rPr>
+          </w:pPr>
+          <w:hyperlink w:anchor="_Toc34822185" w:history="1">
+            <w:r>
+              <w:rPr>
+                <w:rStyle w:val="Collegamentoipertestuale"/>
+                <w:b/>
+                <w:bCs/>
+                <w:noProof/>
+                <w14:textOutline w14:w="9525" w14:cap="rnd" w14:cmpd="sng" w14:algn="ctr">
+                  <w14:noFill/>
+                  <w14:prstDash w14:val="solid"/>
+                  <w14:bevel/>
+                </w14:textOutline>
+              </w:rPr>
+              <w:t>Abstract</w:t>
+            </w:r>
+            <w:r>
+              <w:rPr>
+                <w:noProof/>
+                <w:webHidden/>
+              </w:rPr>
+              <w:tab/>
+            </w:r>
+            <w:r>
+              <w:rPr>
+                <w:noProof/>
+                <w:webHidden/>
+              </w:rPr>
+              <w:fldChar w:fldCharType="begin"/>
+            </w:r>
+            <w:r>
+              <w:rPr>
+                <w:noProof/>
+                <w:webHidden/>
+              </w:rPr>
+              <w:instrText xml:space="preserve"> PAGEREF _Toc34822185 \h </w:instrText>
+            </w:r>
+            <w:r>
+              <w:rPr>
+                <w:noProof/>
+                <w:webHidden/>
+              </w:rPr>
+            </w:r>
+            <w:r>
+              <w:rPr>
+                <w:noProof/>
+                <w:webHidden/>
+              </w:rPr>
+              <w:fldChar w:fldCharType="separate"/>
+            </w:r>
+            <w:r>
+              <w:rPr>
+                <w:noProof/>
+                <w:webHidden/>
+              </w:rPr>
+              <w:t>3</w:t>
+            </w:r>
+            <w:r>
+              <w:rPr>
+                <w:noProof/>
+                <w:webHidden/>
+              </w:rPr>
+              <w:fldChar w:fldCharType="end"/>
+            </w:r>
+          </w:hyperlink>
+        </w:p>
+        <w:p>
+          <w:pPr>
+            <w:pStyle w:val="Sommario2"/>
+            <w:tabs>
+              <w:tab w:val="right" w:leader="dot" w:pos="9628"/>
+            </w:tabs>
+            <w:rPr>
+              <w:noProof/>
+            </w:rPr>
+          </w:pPr>
+          <w:hyperlink w:anchor="_Toc34822186" w:history="1">
+            <w:r>
+              <w:rPr>
+                <w:rStyle w:val="Collegamentoipertestuale"/>
+                <w:b/>
+                <w:bCs/>
+                <w:noProof/>
+              </w:rPr>
+              <w:t>Descrizione del problema</w:t>
+            </w:r>
+            <w:r>
+              <w:rPr>
+                <w:noProof/>
+                <w:webHidden/>
+              </w:rPr>
+              <w:tab/>
+            </w:r>
+            <w:r>
+              <w:rPr>
+                <w:noProof/>
+                <w:webHidden/>
+              </w:rPr>
+              <w:fldChar w:fldCharType="begin"/>
+            </w:r>
+            <w:r>
+              <w:rPr>
+                <w:noProof/>
+                <w:webHidden/>
+              </w:rPr>
+              <w:instrText xml:space="preserve"> PAGEREF _Toc34822186 \h </w:instrText>
+            </w:r>
+            <w:r>
+              <w:rPr>
+                <w:noProof/>
+                <w:webHidden/>
+              </w:rPr>
+            </w:r>
+            <w:r>
+              <w:rPr>
+                <w:noProof/>
+                <w:webHidden/>
+              </w:rPr>
+              <w:fldChar w:fldCharType="separate"/>
+            </w:r>
+            <w:r>
+              <w:rPr>
+                <w:noProof/>
+                <w:webHidden/>
+              </w:rPr>
+              <w:t>3</w:t>
+            </w:r>
+            <w:r>
+              <w:rPr>
+                <w:noProof/>
+                <w:webHidden/>
+              </w:rPr>
+              <w:fldChar w:fldCharType="end"/>
+            </w:r>
+          </w:hyperlink>
+        </w:p>
+        <w:p>
+          <w:r>
+            <w:rPr>
+              <w:b/>
+              <w:bCs/>
+            </w:rPr>
+            <w:fldChar w:fldCharType="end"/>
+          </w:r>
+        </w:p>
+      </w:sdtContent>
+    </w:sdt>
+    <w:p>
+      <w:pPr>
+        <w:jc w:val="both"/>
+        <w:rPr>
+          <w:rStyle w:val="Enfasiintensa"/>
+          <w:i w:val="0"/>
+          <w:iCs w:val="0"/>
+          <w:color w:val="000000" w:themeColor="text1"/>
+          <w:sz w:val="44"/>
+          <w:szCs w:val="44"/>
+          <w14:shadow w14:blurRad="38100" w14:dist="19050" w14:dir="2700000" w14:sx="100000" w14:sy="100000" w14:kx="0" w14:ky="0" w14:algn="tl">
+            <w14:schemeClr w14:val="dk1">
+              <w14:alpha w14:val="60000"/>
+            </w14:schemeClr>
+          </w14:shadow>
+          <w14:textOutline w14:w="0" w14:cap="flat" w14:cmpd="sng" w14:algn="ctr">
+            <w14:noFill/>
+            <w14:prstDash w14:val="solid"/>
+            <w14:round/>
+          </w14:textOutline>
+        </w:rPr>
+      </w:pPr>
+    </w:p>
+    <w:p>
+      <w:pPr>
+        <w:rPr>
+          <w:rStyle w:val="Enfasiintensa"/>
+          <w:i w:val="0"/>
+          <w:iCs w:val="0"/>
+          <w:color w:val="000000" w:themeColor="text1"/>
+          <w:sz w:val="44"/>
+          <w:szCs w:val="44"/>
+          <w14:shadow w14:blurRad="38100" w14:dist="19050" w14:dir="2700000" w14:sx="100000" w14:sy="100000" w14:kx="0" w14:ky="0" w14:algn="tl">
+            <w14:schemeClr w14:val="dk1">
+              <w14:alpha w14:val="60000"/>
+            </w14:schemeClr>
+          </w14:shadow>
+          <w14:textOutline w14:w="0" w14:cap="flat" w14:cmpd="sng" w14:algn="ctr">
+            <w14:noFill/>
+            <w14:prstDash w14:val="solid"/>
+            <w14:round/>
+          </w14:textOutline>
+        </w:rPr>
+      </w:pPr>
       <w:bookmarkStart w:id="0" w:name="_GoBack"/>
       <w:bookmarkEnd w:id="0"/>
-    </w:p>
+      <w:r>
+        <w:rPr>
+          <w:rStyle w:val="Enfasiintensa"/>
+          <w:i w:val="0"/>
+          <w:iCs w:val="0"/>
+          <w:color w:val="000000" w:themeColor="text1"/>
+          <w:sz w:val="44"/>
+          <w:szCs w:val="44"/>
+          <w14:shadow w14:blurRad="38100" w14:dist="19050" w14:dir="2700000" w14:sx="100000" w14:sy="100000" w14:kx="0" w14:ky="0" w14:algn="tl">
+            <w14:schemeClr w14:val="dk1">
+              <w14:alpha w14:val="60000"/>
+            </w14:schemeClr>
+          </w14:shadow>
+          <w14:textOutline w14:w="0" w14:cap="flat" w14:cmpd="sng" w14:algn="ctr">
+            <w14:noFill/>
+            <w14:prstDash w14:val="solid"/>
+            <w14:round/>
+          </w14:textOutline>
+        </w:rPr>
+        <w:br w:type="page"/>
+      </w:r>
+    </w:p>
+    <w:p>
+      <w:pPr>
+        <w:pStyle w:val="Titolo1"/>
+        <w:rPr>
+          <w:rStyle w:val="Enfasiintensa"/>
+          <w:b/>
+          <w:bCs/>
+          <w:i w:val="0"/>
+          <w:iCs w:val="0"/>
+          <w:color w:val="auto"/>
+          <w:sz w:val="34"/>
+          <w:szCs w:val="34"/>
+          <w14:textOutline w14:w="9525" w14:cap="rnd" w14:cmpd="sng" w14:algn="ctr">
+            <w14:noFill/>
+            <w14:prstDash w14:val="solid"/>
+            <w14:bevel/>
+          </w14:textOutline>
+        </w:rPr>
+      </w:pPr>
+      <w:bookmarkStart w:id="1" w:name="_Toc34822184"/>
+      <w:r>
+        <w:rPr>
+          <w:rStyle w:val="Enfasiintensa"/>
+          <w:b/>
+          <w:bCs/>
+          <w:i w:val="0"/>
+          <w:iCs w:val="0"/>
+          <w:color w:val="auto"/>
+          <w:sz w:val="34"/>
+          <w:szCs w:val="34"/>
+          <w14:textOutline w14:w="9525" w14:cap="rnd" w14:cmpd="sng" w14:algn="ctr">
+            <w14:noFill/>
+            <w14:prstDash w14:val="solid"/>
+            <w14:bevel/>
+          </w14:textOutline>
+        </w:rPr>
+        <w:lastRenderedPageBreak/>
+        <w:t>Introduzione</w:t>
+      </w:r>
+      <w:bookmarkEnd w:id="1"/>
+    </w:p>
+    <w:p>
+      <w:pPr>
+        <w:pStyle w:val="Titolo2"/>
+        <w:rPr>
+          <w:rStyle w:val="Enfasiintensa"/>
+          <w:b/>
+          <w:bCs/>
+          <w:i w:val="0"/>
+          <w:iCs w:val="0"/>
+          <w:color w:val="auto"/>
+          <w:sz w:val="30"/>
+          <w:szCs w:val="30"/>
+          <w14:textOutline w14:w="9525" w14:cap="rnd" w14:cmpd="sng" w14:algn="ctr">
+            <w14:noFill/>
+            <w14:prstDash w14:val="solid"/>
+            <w14:bevel/>
+          </w14:textOutline>
+        </w:rPr>
+      </w:pPr>
+      <w:bookmarkStart w:id="2" w:name="_Toc34822185"/>
+      <w:r>
+        <w:rPr>
+          <w:rStyle w:val="Enfasiintensa"/>
+          <w:b/>
+          <w:bCs/>
+          <w:i w:val="0"/>
+          <w:iCs w:val="0"/>
+          <w:color w:val="auto"/>
+          <w:sz w:val="30"/>
+          <w:szCs w:val="30"/>
+          <w14:textOutline w14:w="9525" w14:cap="rnd" w14:cmpd="sng" w14:algn="ctr">
+            <w14:noFill/>
+            <w14:prstDash w14:val="solid"/>
+            <w14:bevel/>
+          </w14:textOutline>
+        </w:rPr>
+        <w:t>Abstract</w:t>
+      </w:r>
+      <w:bookmarkEnd w:id="2"/>
+    </w:p>
+    <w:p>
+      <w:pPr>
+        <w:jc w:val="both"/>
+      </w:pPr>
+      <w:r>
+        <w:t>Questo progetto analizza un problema di Programmazione Lineare nell’ambito della Ricerca Operativa.</w:t>
+      </w:r>
+    </w:p>
+    <w:p>
+      <w:pPr>
+        <w:jc w:val="both"/>
+      </w:pPr>
+      <w:r>
+        <w:t>Ho scelto come realtà di riferimento un’azienda agricola tipica delle zone della provincia di Treviso perché fa riferimento ad una mia esperienza come collaboratore nella sua gestione tecnica e commerciale.</w:t>
+      </w:r>
+    </w:p>
+    <w:p>
+      <w:pPr>
+        <w:jc w:val="both"/>
+      </w:pPr>
+      <w:r>
+        <w:t xml:space="preserve">Le caratteristiche sono simili ad un’azienda vera, </w:t>
+      </w:r>
+      <w:r>
+        <w:t>ma ai fini del progetto alcuni elementi e i dati sono inventati.</w:t>
+      </w:r>
+    </w:p>
+    <w:p>
+      <w:pPr>
+        <w:jc w:val="both"/>
+      </w:pPr>
+      <w:r>
+        <w:t>Il problema specifico che l’azienda “La Nostra Terra” ha riportato è l’ottimizzazione della produzione e della gestione del personale per poter massimizzare il guadagno annuale. Questo problema viene risolto mediante un modello di programmazione lineare e viene applicato nel tempo per permettere all’imprenditore di poter prendere le decisioni migliori al fine di massimizzare il suo guadagno.</w:t>
+      </w:r>
+    </w:p>
+    <w:p>
+      <w:pPr>
+        <w:jc w:val="both"/>
+      </w:pPr>
+      <w:r>
+        <w:t xml:space="preserve">L’intervallo di tempo presentato in questo progetto è di </w:t>
+      </w:r>
+      <w:proofErr w:type="gramStart"/>
+      <w:r>
+        <w:t>4</w:t>
+      </w:r>
+      <w:proofErr w:type="gramEnd"/>
+      <w:r>
+        <w:t xml:space="preserve"> anni.</w:t>
+      </w:r>
+    </w:p>
+    <w:p>
+      <w:pPr>
+        <w:pStyle w:val="Titolo2"/>
+        <w:rPr>
+          <w:b/>
+          <w:bCs/>
+          <w:color w:val="auto"/>
+          <w:sz w:val="30"/>
+          <w:szCs w:val="30"/>
+        </w:rPr>
+      </w:pPr>
+      <w:bookmarkStart w:id="3" w:name="_Toc34822186"/>
+      <w:r>
+        <w:rPr>
+          <w:b/>
+          <w:bCs/>
+          <w:color w:val="auto"/>
+          <w:sz w:val="30"/>
+          <w:szCs w:val="30"/>
+        </w:rPr>
+        <w:t>Descrizione del problema</w:t>
+      </w:r>
+      <w:bookmarkEnd w:id="3"/>
+    </w:p>
+    <w:p>
+      <w:r>
+        <w:t>L’azienda agricola “La Nostra Terra” produce il tipico e famoso Radicchio Rosso Tardivo di Treviso ed ha a disposizione 4 appezzamenti di terreno identifica</w:t>
+      </w:r>
+      <w:r>
+        <w:t>ti</w:t>
+      </w:r>
+      <w:r>
+        <w:t xml:space="preserve"> univocamente con una lettera alfabetica A, B, C</w:t>
+      </w:r>
+      <w:r>
+        <w:t xml:space="preserve"> e</w:t>
+      </w:r>
+      <w:r>
+        <w:t xml:space="preserve"> D</w:t>
+      </w:r>
+      <w:r>
+        <w:t xml:space="preserve"> e di dimensione rispettivamente 300mq, 400mq, 500mq e 350mq</w:t>
+      </w:r>
+      <w:r>
+        <w:t xml:space="preserve">. </w:t>
+      </w:r>
+      <w:r>
+        <w:t xml:space="preserve">Tra le numerose varietà di radicchio, l’azienda ha deciso di produrne </w:t>
+      </w:r>
+      <w:proofErr w:type="gramStart"/>
+      <w:r>
+        <w:t>4</w:t>
+      </w:r>
+      <w:proofErr w:type="gramEnd"/>
+      <w:r>
+        <w:t xml:space="preserve"> perché hanno caratteristiche che si sposano bene con le proprietà dei terreni a disposizione e sono LIN, CARR, BARZAN e FELTRIN.</w:t>
+      </w:r>
+    </w:p>
+    <w:p>
+      <w:r>
+        <w:t>Per questioni organizzative di mezzi agricoli, tempi di raccolta e di comodità nella coltivazione, all’interno di uno stesso appezzamento di terreno non è possibile seminare sia la varietà LIN che la varietà FELTRIN.</w:t>
+      </w:r>
+    </w:p>
+    <w:p>
+      <w:r>
+        <w:t xml:space="preserve">Il </w:t>
+      </w:r>
+      <w:r>
+        <w:t xml:space="preserve">processo di coltivazione </w:t>
+      </w:r>
+      <w:r>
+        <w:t>inizia dalla</w:t>
+      </w:r>
+      <w:r>
+        <w:t xml:space="preserve"> semina. </w:t>
+      </w:r>
+      <w:r>
+        <w:t xml:space="preserve">I prezzi d’acquisto delle sementi </w:t>
+      </w:r>
+      <w:r>
+        <w:t>e le disponibilità all’acquisto sono</w:t>
+      </w:r>
+      <w:r>
+        <w:t xml:space="preserve"> di 10€/kg </w:t>
+      </w:r>
+      <w:r>
+        <w:t xml:space="preserve">con un massimo di 700Kg </w:t>
+      </w:r>
+      <w:r>
+        <w:t>per LIN, 20</w:t>
+      </w:r>
+      <w:r>
+        <w:t>0€/kg</w:t>
+      </w:r>
+      <w:r>
+        <w:t xml:space="preserve"> </w:t>
+      </w:r>
+      <w:r>
+        <w:t xml:space="preserve">con un massimo di 600Kg </w:t>
+      </w:r>
+      <w:r>
+        <w:t>per CARR, 4</w:t>
+      </w:r>
+      <w:r>
+        <w:t>0€/kg</w:t>
+      </w:r>
+      <w:r>
+        <w:t xml:space="preserve"> con </w:t>
+      </w:r>
+      <w:proofErr w:type="gramStart"/>
+      <w:r>
+        <w:t>una massimo</w:t>
+      </w:r>
+      <w:proofErr w:type="gramEnd"/>
+      <w:r>
+        <w:t xml:space="preserve"> di 450Kg</w:t>
+      </w:r>
+      <w:r>
+        <w:t xml:space="preserve"> per BARZAN e 3</w:t>
+      </w:r>
+      <w:r>
+        <w:t>0€/kg</w:t>
+      </w:r>
+      <w:r>
+        <w:t xml:space="preserve"> </w:t>
+      </w:r>
+      <w:r>
+        <w:t xml:space="preserve">con un massimo di 300Kg </w:t>
+      </w:r>
+      <w:r>
+        <w:t xml:space="preserve">per FELTRIN. Inoltre, per una resa ottimale delle </w:t>
+      </w:r>
+      <w:r>
+        <w:t>sementi</w:t>
+      </w:r>
+      <w:r>
+        <w:t>, è noto che la densità di semi rilasciati sul terreno è di 100/mq con una resa di 10Kg/mq per LIN, 2</w:t>
+      </w:r>
+      <w:r>
+        <w:t>00/mq</w:t>
+      </w:r>
+      <w:r>
+        <w:t xml:space="preserve"> </w:t>
+      </w:r>
+      <w:r>
+        <w:t>con una resa di 1</w:t>
+      </w:r>
+      <w:r>
+        <w:t>5</w:t>
+      </w:r>
+      <w:r>
+        <w:t>Kg/mq</w:t>
+      </w:r>
+      <w:r>
+        <w:t xml:space="preserve"> per CARR, </w:t>
+      </w:r>
+      <w:r>
+        <w:t>1</w:t>
+      </w:r>
+      <w:r>
+        <w:t>50</w:t>
+      </w:r>
+      <w:r>
+        <w:t>/mq</w:t>
+      </w:r>
+      <w:r>
+        <w:t xml:space="preserve"> </w:t>
+      </w:r>
+      <w:r>
+        <w:t>con una resa di 1</w:t>
+      </w:r>
+      <w:r>
+        <w:t>3</w:t>
+      </w:r>
+      <w:r>
+        <w:t>Kg/mq</w:t>
+      </w:r>
+      <w:r>
+        <w:t xml:space="preserve"> per BARZAN e </w:t>
+      </w:r>
+      <w:r>
+        <w:t>1</w:t>
+      </w:r>
+      <w:r>
+        <w:t>8</w:t>
+      </w:r>
+      <w:r>
+        <w:t>0/mq</w:t>
+      </w:r>
+      <w:r>
+        <w:t xml:space="preserve"> </w:t>
+      </w:r>
+      <w:r>
+        <w:t xml:space="preserve">con una resa di </w:t>
+      </w:r>
+      <w:r>
+        <w:t>2</w:t>
+      </w:r>
+      <w:r>
+        <w:t>0Kg/mq</w:t>
+      </w:r>
+      <w:r>
+        <w:t xml:space="preserve"> per FELTRIN.</w:t>
+      </w:r>
+    </w:p>
+    <w:p>
+      <w:r>
+        <w:t>Per migliorare la resa del prodotto finale è necessario utilizzare il fertilizzante che fornisce un incremento del 10%, indistintamente dalla varietà delle sementi. Il costo è di 50€ per ogni Kg di prodotto e per vincoli legislativi l’azienda non può acquistarne più di 8 Kg.</w:t>
+      </w:r>
+    </w:p>
+    <w:p>
+      <w:r>
+        <w:t xml:space="preserve">Per svolgere le attività </w:t>
+      </w:r>
+      <w:r>
+        <w:t>l’azienda</w:t>
+      </w:r>
+      <w:r>
+        <w:t xml:space="preserve"> ha</w:t>
+      </w:r>
+      <w:r>
+        <w:t xml:space="preserve"> </w:t>
+      </w:r>
+      <w:r>
+        <w:t>a disposizione 5 dipendenti rispettivamente identificati dai codici DIP01, DIP02, DIP03, DIP04, DIP05.</w:t>
+      </w:r>
+      <w:r>
+        <w:t xml:space="preserve"> In ambito agricolo non è possibile avere degli orari e dei giorni di lavoro fissi in quanto per avversità climatiche e per numerosi altri fattori non prevedibili e pianificabili. Perciò con i dipendenti viene stipulato un contratto annuo con prezzo fisso di 14000€ e con un numero massimo di ore lavorative pari a 2000 ore ciascuno.</w:t>
+      </w:r>
+      <w:r>
+        <w:t xml:space="preserve"> Le ore lavorative posso essere consumabili in qualsiasi giorno dell’anno ed a qualsiasi orario.</w:t>
+      </w:r>
+    </w:p>
+    <w:p>
+      <w:r>
+        <w:t xml:space="preserve">Grazie a delle analisi molto dettagliate e all’esperienza data dagli imprenditori dell’azienda, è stato calcolato che per ogni varietà di radicchio il numero di ore di lavorazione necessarie per ottenere un prodotto finito a partire dalla semina sono rispettivamente </w:t>
+      </w:r>
+      <w:r>
+        <w:t xml:space="preserve">3 per LIN, 4 per </w:t>
+      </w:r>
+      <w:r>
+        <w:t>CARR</w:t>
+      </w:r>
+      <w:r>
+        <w:t>, 5 per BARZAN e 7 per FELTRIN. Nell’eventualità fossero necessarie ore aggiuntive per i dipendenti, nel contratto è previsto un bonus fisso di 1000€ per dipendente. Questo viene assegnato a partire da 1 ore aggiuntiva fino a 30 ore aggiuntive, indipendentemente dalla quantità.</w:t>
+      </w:r>
+    </w:p>
+    <w:p>
+      <w:r>
+        <w:t>Sono presenti ulteriori costi legati alla coltivazione:</w:t>
+      </w:r>
+    </w:p>
+    <w:p>
+      <w:pPr>
+        <w:pStyle w:val="Paragrafoelenco"/>
+        <w:numPr>
+          <w:ilvl w:val="0"/>
+          <w:numId w:val="1"/>
+        </w:numPr>
+      </w:pPr>
+      <w:r>
+        <w:lastRenderedPageBreak/>
+        <w:t>C</w:t>
+      </w:r>
+      <w:r>
+        <w:t>a</w:t>
+      </w:r>
+      <w:r>
+        <w:t>none fisso dell’utilizzo dell’acqua di risorgiva: 500€/anno;</w:t>
+      </w:r>
+    </w:p>
+    <w:p>
+      <w:pPr>
+        <w:pStyle w:val="Paragrafoelenco"/>
+        <w:numPr>
+          <w:ilvl w:val="0"/>
+          <w:numId w:val="1"/>
+        </w:numPr>
+      </w:pPr>
+      <w:r>
+        <w:t>L’azienda “La Nostra Terra” nel corso degli anni è arrivata alla piena automatizzazione del processo lavorativo. Perciò l’associazione italiana per i coltivatori concede la fornitura annuale di gasolio agricolo per i macchinari sufficiente per un totale di 10000 ore lavorative ad un prezzo agevolato di 1000€. In caso si necessitasse più gasolio, è però necessario pagare una tassa fissa di 3000€;</w:t>
+      </w:r>
+    </w:p>
+    <w:p>
+      <w:pPr>
+        <w:pStyle w:val="Paragrafoelenco"/>
+        <w:numPr>
+          <w:ilvl w:val="0"/>
+          <w:numId w:val="1"/>
+        </w:numPr>
+      </w:pPr>
+      <w:r>
+        <w:t>Canone annuale fisso per la manutenzione di tutti i macchinari concordato con l’azienda rivenditrice pari a 2000€. Se il numero di ore lavorative in un anno è maggiore di 8500, allora, sempre da contratto, è necessaria una tassa di 500€ in aggiunta al canone, dovuta a maggior probabilità di interventi sui macchinari.</w:t>
+      </w:r>
+    </w:p>
+    <w:p>
+      <w:pPr>
+        <w:ind w:left="360"/>
+      </w:pPr>
+      <w:r>
+        <w:t>Per la vendita de</w:t>
+      </w:r>
+      <w:r>
+        <w:t>i propri prodotti è stato stipulato un contratto con un supermercato che richiede un numero minimo di Kg annuale per ogni varietà di prodotto ovvero 500Kg di LIN, 400Kg di CARR, 600Kg di BARZAN e 1000Kg di FELTRIN. Dato che il mercato ha sempre grandi richieste, ogni Kg in aggiunta è ben accetto. Nel contratto inoltre viene fissato un prezzo fisso annuale per il radicchio ed è rispettivamente 5€/kg per LIN 5,5€/Kg per CARR e BARZAN e 4,5€/Kg per FELTRIN.</w:t>
+      </w:r>
+    </w:p>
+    <w:p/>
+    <w:p/>
+    <w:p/>
     <w:sectPr>
-      <w:headerReference w:type="default" r:id="rId6"/>
-      <w:footerReference w:type="default" r:id="rId7"/>
+      <w:headerReference w:type="default" r:id="rId9"/>
+      <w:footerReference w:type="default" r:id="rId10"/>
       <w:pgSz w:w="11906" w:h="16838"/>
       <w:pgMar w:top="1417" w:right="1134" w:bottom="1134" w:left="1134" w:header="708" w:footer="708" w:gutter="0"/>
       <w:cols w:space="708"/>
@@ -53,6 +1080,7 @@
         <w:docPartUnique/>
       </w:docPartObj>
     </w:sdtPr>
+    <w:sdtEndPr/>
     <w:sdtContent>
       <w:p>
         <w:pPr>
@@ -133,6 +1161,126 @@
     </w:r>
   </w:p>
 </w:hdr>
+</file>
+
+<file path=word/numbering.xml><?xml version="1.0" encoding="utf-8"?>
+<w:numbering xmlns:wpc="http://schemas.microsoft.com/office/word/2010/wordprocessingCanvas" xmlns:cx="http://schemas.microsoft.com/office/drawing/2014/chartex" xmlns:cx1="http://schemas.microsoft.com/office/drawing/2015/9/8/chartex" xmlns:cx2="http://schemas.microsoft.com/office/drawing/2015/10/21/chartex" xmlns:cx3="http://schemas.microsoft.com/office/drawing/2016/5/9/chartex" xmlns:cx4="http://schemas.microsoft.com/office/drawing/2016/5/10/chartex" xmlns:cx5="http://schemas.microsoft.com/office/drawing/2016/5/11/chartex" xmlns:cx6="http://schemas.microsoft.com/office/drawing/2016/5/12/chartex" xmlns:cx7="http://schemas.microsoft.com/office/drawing/2016/5/13/chartex" xmlns:cx8="http://schemas.microsoft.com/office/drawing/2016/5/14/chartex" xmlns:mc="http://schemas.openxmlformats.org/markup-compatibility/2006" xmlns:aink="http://schemas.microsoft.com/office/drawing/2016/ink" xmlns:am3d="http://schemas.microsoft.com/office/drawing/2017/model3d" xmlns:o="urn:schemas-microsoft-com:office:office" xmlns:r="http://schemas.openxmlformats.org/officeDocument/2006/relationships" xmlns:m="http://schemas.openxmlformats.org/officeDocument/2006/math" xmlns:v="urn:schemas-microsoft-com:vml" xmlns:wp14="http://schemas.microsoft.com/office/word/2010/wordprocessingDrawing" xmlns:wp="http://schemas.openxmlformats.org/drawingml/2006/wordprocessingDrawing" xmlns:w10="urn:schemas-microsoft-com:office:word" xmlns:w="http://schemas.openxmlformats.org/wordprocessingml/2006/main" xmlns:w14="http://schemas.microsoft.com/office/word/2010/wordml" xmlns:w15="http://schemas.microsoft.com/office/word/2012/wordml" xmlns:w16cid="http://schemas.microsoft.com/office/word/2016/wordml/cid" xmlns:w16se="http://schemas.microsoft.com/office/word/2015/wordml/symex" xmlns:wpg="http://schemas.microsoft.com/office/word/2010/wordprocessingGroup" xmlns:wpi="http://schemas.microsoft.com/office/word/2010/wordprocessingInk" xmlns:wne="http://schemas.microsoft.com/office/word/2006/wordml" xmlns:wps="http://schemas.microsoft.com/office/word/2010/wordprocessingShape" mc:Ignorable="w14 w15 w16se w16cid wp14">
+  <w:abstractNum w:abstractNumId="0" w15:restartNumberingAfterBreak="0">
+    <w:nsid w:val="09B761B0"/>
+    <w:multiLevelType w:val="hybridMultilevel"/>
+    <w:tmpl w:val="D0BC5E94"/>
+    <w:lvl w:ilvl="0" w:tplc="51547CA2">
+      <w:numFmt w:val="bullet"/>
+      <w:lvlText w:val="-"/>
+      <w:lvlJc w:val="left"/>
+      <w:pPr>
+        <w:ind w:left="720" w:hanging="360"/>
+      </w:pPr>
+      <w:rPr>
+        <w:rFonts w:ascii="Calibri" w:eastAsiaTheme="minorHAnsi" w:hAnsi="Calibri" w:cs="Calibri" w:hint="default"/>
+      </w:rPr>
+    </w:lvl>
+    <w:lvl w:ilvl="1" w:tplc="04100003" w:tentative="1">
+      <w:start w:val="1"/>
+      <w:numFmt w:val="bullet"/>
+      <w:lvlText w:val="o"/>
+      <w:lvlJc w:val="left"/>
+      <w:pPr>
+        <w:ind w:left="1440" w:hanging="360"/>
+      </w:pPr>
+      <w:rPr>
+        <w:rFonts w:ascii="Courier New" w:hAnsi="Courier New" w:cs="Courier New" w:hint="default"/>
+      </w:rPr>
+    </w:lvl>
+    <w:lvl w:ilvl="2" w:tplc="04100005" w:tentative="1">
+      <w:start w:val="1"/>
+      <w:numFmt w:val="bullet"/>
+      <w:lvlText w:val=""/>
+      <w:lvlJc w:val="left"/>
+      <w:pPr>
+        <w:ind w:left="2160" w:hanging="360"/>
+      </w:pPr>
+      <w:rPr>
+        <w:rFonts w:ascii="Wingdings" w:hAnsi="Wingdings" w:hint="default"/>
+      </w:rPr>
+    </w:lvl>
+    <w:lvl w:ilvl="3" w:tplc="04100001" w:tentative="1">
+      <w:start w:val="1"/>
+      <w:numFmt w:val="bullet"/>
+      <w:lvlText w:val=""/>
+      <w:lvlJc w:val="left"/>
+      <w:pPr>
+        <w:ind w:left="2880" w:hanging="360"/>
+      </w:pPr>
+      <w:rPr>
+        <w:rFonts w:ascii="Symbol" w:hAnsi="Symbol" w:hint="default"/>
+      </w:rPr>
+    </w:lvl>
+    <w:lvl w:ilvl="4" w:tplc="04100003" w:tentative="1">
+      <w:start w:val="1"/>
+      <w:numFmt w:val="bullet"/>
+      <w:lvlText w:val="o"/>
+      <w:lvlJc w:val="left"/>
+      <w:pPr>
+        <w:ind w:left="3600" w:hanging="360"/>
+      </w:pPr>
+      <w:rPr>
+        <w:rFonts w:ascii="Courier New" w:hAnsi="Courier New" w:cs="Courier New" w:hint="default"/>
+      </w:rPr>
+    </w:lvl>
+    <w:lvl w:ilvl="5" w:tplc="04100005" w:tentative="1">
+      <w:start w:val="1"/>
+      <w:numFmt w:val="bullet"/>
+      <w:lvlText w:val=""/>
+      <w:lvlJc w:val="left"/>
+      <w:pPr>
+        <w:ind w:left="4320" w:hanging="360"/>
+      </w:pPr>
+      <w:rPr>
+        <w:rFonts w:ascii="Wingdings" w:hAnsi="Wingdings" w:hint="default"/>
+      </w:rPr>
+    </w:lvl>
+    <w:lvl w:ilvl="6" w:tplc="04100001" w:tentative="1">
+      <w:start w:val="1"/>
+      <w:numFmt w:val="bullet"/>
+      <w:lvlText w:val=""/>
+      <w:lvlJc w:val="left"/>
+      <w:pPr>
+        <w:ind w:left="5040" w:hanging="360"/>
+      </w:pPr>
+      <w:rPr>
+        <w:rFonts w:ascii="Symbol" w:hAnsi="Symbol" w:hint="default"/>
+      </w:rPr>
+    </w:lvl>
+    <w:lvl w:ilvl="7" w:tplc="04100003" w:tentative="1">
+      <w:start w:val="1"/>
+      <w:numFmt w:val="bullet"/>
+      <w:lvlText w:val="o"/>
+      <w:lvlJc w:val="left"/>
+      <w:pPr>
+        <w:ind w:left="5760" w:hanging="360"/>
+      </w:pPr>
+      <w:rPr>
+        <w:rFonts w:ascii="Courier New" w:hAnsi="Courier New" w:cs="Courier New" w:hint="default"/>
+      </w:rPr>
+    </w:lvl>
+    <w:lvl w:ilvl="8" w:tplc="04100005" w:tentative="1">
+      <w:start w:val="1"/>
+      <w:numFmt w:val="bullet"/>
+      <w:lvlText w:val=""/>
+      <w:lvlJc w:val="left"/>
+      <w:pPr>
+        <w:ind w:left="6480" w:hanging="360"/>
+      </w:pPr>
+      <w:rPr>
+        <w:rFonts w:ascii="Wingdings" w:hAnsi="Wingdings" w:hint="default"/>
+      </w:rPr>
+    </w:lvl>
+  </w:abstractNum>
+  <w:num w:numId="1">
+    <w:abstractNumId w:val="0"/>
+  </w:num>
+</w:numbering>
 </file>
 
 <file path=word/styles.xml><?xml version="1.0" encoding="utf-8"?>
@@ -258,6 +1406,7 @@
     <w:lsdException w:name="HTML Sample" w:semiHidden="1" w:unhideWhenUsed="1"/>
     <w:lsdException w:name="HTML Typewriter" w:semiHidden="1" w:unhideWhenUsed="1"/>
     <w:lsdException w:name="HTML Variable" w:semiHidden="1" w:unhideWhenUsed="1"/>
+    <w:lsdException w:name="Normal Table" w:semiHidden="1" w:unhideWhenUsed="1"/>
     <w:lsdException w:name="annotation subject" w:semiHidden="1" w:unhideWhenUsed="1"/>
     <w:lsdException w:name="No List" w:semiHidden="1" w:unhideWhenUsed="1"/>
     <w:lsdException w:name="Outline List 1" w:semiHidden="1" w:unhideWhenUsed="1"/>
@@ -304,8 +1453,10 @@
     <w:lsdException w:name="Table Subtle 2" w:semiHidden="1" w:unhideWhenUsed="1"/>
     <w:lsdException w:name="Table Web 1" w:semiHidden="1" w:unhideWhenUsed="1"/>
     <w:lsdException w:name="Table Web 2" w:semiHidden="1" w:unhideWhenUsed="1"/>
+    <w:lsdException w:name="Table Web 3" w:semiHidden="1" w:unhideWhenUsed="1"/>
     <w:lsdException w:name="Balloon Text" w:semiHidden="1" w:unhideWhenUsed="1"/>
     <w:lsdException w:name="Table Grid" w:uiPriority="39"/>
+    <w:lsdException w:name="Table Theme" w:semiHidden="1" w:unhideWhenUsed="1"/>
     <w:lsdException w:name="Placeholder Text" w:semiHidden="1"/>
     <w:lsdException w:name="No Spacing" w:uiPriority="1" w:qFormat="1"/>
     <w:lsdException w:name="Light Shading" w:uiPriority="60"/>
@@ -531,6 +1682,49 @@
     <w:name w:val="Normal"/>
     <w:qFormat/>
   </w:style>
+  <w:style w:type="paragraph" w:styleId="Titolo1">
+    <w:name w:val="heading 1"/>
+    <w:basedOn w:val="Normale"/>
+    <w:next w:val="Normale"/>
+    <w:link w:val="Titolo1Carattere"/>
+    <w:uiPriority w:val="9"/>
+    <w:qFormat/>
+    <w:rsid w:val="005D760C"/>
+    <w:pPr>
+      <w:keepNext/>
+      <w:keepLines/>
+      <w:spacing w:before="240" w:after="0"/>
+      <w:outlineLvl w:val="0"/>
+    </w:pPr>
+    <w:rPr>
+      <w:rFonts w:asciiTheme="majorHAnsi" w:eastAsiaTheme="majorEastAsia" w:hAnsiTheme="majorHAnsi" w:cstheme="majorBidi"/>
+      <w:color w:val="2F5496" w:themeColor="accent1" w:themeShade="BF"/>
+      <w:sz w:val="32"/>
+      <w:szCs w:val="32"/>
+    </w:rPr>
+  </w:style>
+  <w:style w:type="paragraph" w:styleId="Titolo2">
+    <w:name w:val="heading 2"/>
+    <w:basedOn w:val="Normale"/>
+    <w:next w:val="Normale"/>
+    <w:link w:val="Titolo2Carattere"/>
+    <w:uiPriority w:val="9"/>
+    <w:unhideWhenUsed/>
+    <w:qFormat/>
+    <w:rsid w:val="00194B61"/>
+    <w:pPr>
+      <w:keepNext/>
+      <w:keepLines/>
+      <w:spacing w:before="40" w:after="0"/>
+      <w:outlineLvl w:val="1"/>
+    </w:pPr>
+    <w:rPr>
+      <w:rFonts w:asciiTheme="majorHAnsi" w:eastAsiaTheme="majorEastAsia" w:hAnsiTheme="majorHAnsi" w:cstheme="majorBidi"/>
+      <w:color w:val="2F5496" w:themeColor="accent1" w:themeShade="BF"/>
+      <w:sz w:val="26"/>
+      <w:szCs w:val="26"/>
+    </w:rPr>
+  </w:style>
   <w:style w:type="character" w:default="1" w:styleId="Carpredefinitoparagrafo">
     <w:name w:val="Default Paragraph Font"/>
     <w:uiPriority w:val="1"/>
@@ -601,6 +1795,106 @@
     <w:link w:val="Pidipagina"/>
     <w:uiPriority w:val="99"/>
     <w:rsid w:val="003E6BD7"/>
+  </w:style>
+  <w:style w:type="character" w:styleId="Enfasiintensa">
+    <w:name w:val="Intense Emphasis"/>
+    <w:basedOn w:val="Carpredefinitoparagrafo"/>
+    <w:uiPriority w:val="21"/>
+    <w:qFormat/>
+    <w:rsid w:val="0022697F"/>
+    <w:rPr>
+      <w:i/>
+      <w:iCs/>
+      <w:color w:val="4472C4" w:themeColor="accent1"/>
+    </w:rPr>
+  </w:style>
+  <w:style w:type="character" w:customStyle="1" w:styleId="Titolo1Carattere">
+    <w:name w:val="Titolo 1 Carattere"/>
+    <w:basedOn w:val="Carpredefinitoparagrafo"/>
+    <w:link w:val="Titolo1"/>
+    <w:uiPriority w:val="9"/>
+    <w:rsid w:val="005D760C"/>
+    <w:rPr>
+      <w:rFonts w:asciiTheme="majorHAnsi" w:eastAsiaTheme="majorEastAsia" w:hAnsiTheme="majorHAnsi" w:cstheme="majorBidi"/>
+      <w:color w:val="2F5496" w:themeColor="accent1" w:themeShade="BF"/>
+      <w:sz w:val="32"/>
+      <w:szCs w:val="32"/>
+    </w:rPr>
+  </w:style>
+  <w:style w:type="character" w:customStyle="1" w:styleId="Titolo2Carattere">
+    <w:name w:val="Titolo 2 Carattere"/>
+    <w:basedOn w:val="Carpredefinitoparagrafo"/>
+    <w:link w:val="Titolo2"/>
+    <w:uiPriority w:val="9"/>
+    <w:rsid w:val="00194B61"/>
+    <w:rPr>
+      <w:rFonts w:asciiTheme="majorHAnsi" w:eastAsiaTheme="majorEastAsia" w:hAnsiTheme="majorHAnsi" w:cstheme="majorBidi"/>
+      <w:color w:val="2F5496" w:themeColor="accent1" w:themeShade="BF"/>
+      <w:sz w:val="26"/>
+      <w:szCs w:val="26"/>
+    </w:rPr>
+  </w:style>
+  <w:style w:type="paragraph" w:styleId="Paragrafoelenco">
+    <w:name w:val="List Paragraph"/>
+    <w:basedOn w:val="Normale"/>
+    <w:uiPriority w:val="34"/>
+    <w:qFormat/>
+    <w:rsid w:val="007D4896"/>
+    <w:pPr>
+      <w:ind w:left="720"/>
+      <w:contextualSpacing/>
+    </w:pPr>
+  </w:style>
+  <w:style w:type="paragraph" w:styleId="Titolosommario">
+    <w:name w:val="TOC Heading"/>
+    <w:basedOn w:val="Titolo1"/>
+    <w:next w:val="Normale"/>
+    <w:uiPriority w:val="39"/>
+    <w:unhideWhenUsed/>
+    <w:qFormat/>
+    <w:rsid w:val="001566EC"/>
+    <w:pPr>
+      <w:outlineLvl w:val="9"/>
+    </w:pPr>
+    <w:rPr>
+      <w:lang w:eastAsia="it-IT"/>
+    </w:rPr>
+  </w:style>
+  <w:style w:type="paragraph" w:styleId="Sommario1">
+    <w:name w:val="toc 1"/>
+    <w:basedOn w:val="Normale"/>
+    <w:next w:val="Normale"/>
+    <w:autoRedefine/>
+    <w:uiPriority w:val="39"/>
+    <w:unhideWhenUsed/>
+    <w:rsid w:val="001566EC"/>
+    <w:pPr>
+      <w:spacing w:after="100"/>
+    </w:pPr>
+  </w:style>
+  <w:style w:type="paragraph" w:styleId="Sommario2">
+    <w:name w:val="toc 2"/>
+    <w:basedOn w:val="Normale"/>
+    <w:next w:val="Normale"/>
+    <w:autoRedefine/>
+    <w:uiPriority w:val="39"/>
+    <w:unhideWhenUsed/>
+    <w:rsid w:val="001566EC"/>
+    <w:pPr>
+      <w:spacing w:after="100"/>
+      <w:ind w:left="220"/>
+    </w:pPr>
+  </w:style>
+  <w:style w:type="character" w:styleId="Collegamentoipertestuale">
+    <w:name w:val="Hyperlink"/>
+    <w:basedOn w:val="Carpredefinitoparagrafo"/>
+    <w:uiPriority w:val="99"/>
+    <w:unhideWhenUsed/>
+    <w:rsid w:val="001566EC"/>
+    <w:rPr>
+      <w:color w:val="0563C1" w:themeColor="hyperlink"/>
+      <w:u w:val="single"/>
+    </w:rPr>
   </w:style>
 </w:styles>
 </file>
@@ -864,4 +2158,16 @@
     </a:ext>
   </a:extLst>
 </a:theme>
+</file>
+
+<file path=customXml/item1.xml><?xml version="1.0" encoding="utf-8"?>
+<b:Sources xmlns:b="http://schemas.openxmlformats.org/officeDocument/2006/bibliography" xmlns="http://schemas.openxmlformats.org/officeDocument/2006/bibliography" SelectedStyle="\APASixthEditionOfficeOnline.xsl" StyleName="APA" Version="6"/>
+</file>
+
+<file path=customXml/itemProps1.xml><?xml version="1.0" encoding="utf-8"?>
+<ds:datastoreItem xmlns:ds="http://schemas.openxmlformats.org/officeDocument/2006/customXml" ds:itemID="{F12122ED-89CC-4ACF-9C8A-63D7AF073A2C}">
+  <ds:schemaRefs>
+    <ds:schemaRef ds:uri="http://schemas.openxmlformats.org/officeDocument/2006/bibliography"/>
+  </ds:schemaRefs>
+</ds:datastoreItem>
 </file>
--- a/relazione.docx
+++ b/relazione.docx
@@ -248,6 +248,13 @@
     </w:p>
     <w:sdt>
       <w:sdtPr>
+        <w:rPr>
+          <w:rFonts w:asciiTheme="minorHAnsi" w:eastAsiaTheme="minorHAnsi" w:hAnsiTheme="minorHAnsi" w:cstheme="minorBidi"/>
+          <w:color w:val="auto"/>
+          <w:sz w:val="22"/>
+          <w:szCs w:val="22"/>
+          <w:lang w:eastAsia="en-US"/>
+        </w:rPr>
         <w:id w:val="741682445"/>
         <w:docPartObj>
           <w:docPartGallery w:val="Table of Contents"/>
@@ -256,13 +263,8 @@
       </w:sdtPr>
       <w:sdtEndPr>
         <w:rPr>
-          <w:rFonts w:asciiTheme="minorHAnsi" w:eastAsiaTheme="minorHAnsi" w:hAnsiTheme="minorHAnsi" w:cstheme="minorBidi"/>
           <w:b/>
           <w:bCs/>
-          <w:color w:val="auto"/>
-          <w:sz w:val="22"/>
-          <w:szCs w:val="22"/>
-          <w:lang w:eastAsia="en-US"/>
         </w:rPr>
       </w:sdtEndPr>
       <w:sdtContent>
@@ -568,8 +570,6 @@
           </w14:textOutline>
         </w:rPr>
       </w:pPr>
-      <w:bookmarkStart w:id="0" w:name="_GoBack"/>
-      <w:bookmarkEnd w:id="0"/>
       <w:r>
         <w:rPr>
           <w:rStyle w:val="Enfasiintensa"/>
@@ -611,7 +611,7 @@
           </w14:textOutline>
         </w:rPr>
       </w:pPr>
-      <w:bookmarkStart w:id="1" w:name="_Toc34822184"/>
+      <w:bookmarkStart w:id="0" w:name="_Toc34822184"/>
       <w:r>
         <w:rPr>
           <w:rStyle w:val="Enfasiintensa"/>
@@ -631,7 +631,7 @@
         <w:lastRenderedPageBreak/>
         <w:t>Introduzione</w:t>
       </w:r>
-      <w:bookmarkEnd w:id="1"/>
+      <w:bookmarkEnd w:id="0"/>
     </w:p>
     <w:p>
       <w:pPr>
@@ -652,7 +652,7 @@
           </w14:textOutline>
         </w:rPr>
       </w:pPr>
-      <w:bookmarkStart w:id="2" w:name="_Toc34822185"/>
+      <w:bookmarkStart w:id="1" w:name="_Toc34822185"/>
       <w:r>
         <w:rPr>
           <w:rStyle w:val="Enfasiintensa"/>
@@ -671,7 +671,7 @@
         </w:rPr>
         <w:t>Abstract</w:t>
       </w:r>
-      <w:bookmarkEnd w:id="2"/>
+      <w:bookmarkEnd w:id="1"/>
     </w:p>
     <w:p>
       <w:pPr>
@@ -686,7 +686,19 @@
         <w:jc w:val="both"/>
       </w:pPr>
       <w:r>
-        <w:t>Ho scelto come realtà di riferimento un’azienda agricola tipica delle zone della provincia di Treviso perché fa riferimento ad una mia esperienza come collaboratore nella sua gestione tecnica e commerciale.</w:t>
+        <w:t xml:space="preserve">Ho scelto come realtà di riferimento un’azienda agricola tipica delle zone della provincia di Treviso perché </w:t>
+      </w:r>
+      <w:r>
+        <w:t>legata</w:t>
+      </w:r>
+      <w:r>
+        <w:t xml:space="preserve"> ad una mia esperienza </w:t>
+      </w:r>
+      <w:r>
+        <w:t>in qualità di</w:t>
+      </w:r>
+      <w:r>
+        <w:t xml:space="preserve"> collaboratore nella sua gestione tecnica e commerciale.</w:t>
       </w:r>
     </w:p>
     <w:p>
@@ -694,10 +706,28 @@
         <w:jc w:val="both"/>
       </w:pPr>
       <w:r>
-        <w:t xml:space="preserve">Le caratteristiche sono simili ad un’azienda vera, </w:t>
-      </w:r>
-      <w:r>
-        <w:t>ma ai fini del progetto alcuni elementi e i dati sono inventati.</w:t>
+        <w:t xml:space="preserve">Le </w:t>
+      </w:r>
+      <w:r>
+        <w:t>specifiche del problema</w:t>
+      </w:r>
+      <w:r>
+        <w:t xml:space="preserve"> sono simili a</w:t>
+      </w:r>
+      <w:r>
+        <w:t xml:space="preserve"> quelle di</w:t>
+      </w:r>
+      <w:r>
+        <w:t xml:space="preserve"> un’azienda vera, </w:t>
+      </w:r>
+      <w:r>
+        <w:t xml:space="preserve">ma ai fini del progetto alcuni elementi </w:t>
+      </w:r>
+      <w:r>
+        <w:t>e</w:t>
+      </w:r>
+      <w:r>
+        <w:t xml:space="preserve"> dati sono inventati.</w:t>
       </w:r>
     </w:p>
     <w:p>
@@ -705,7 +735,49 @@
         <w:jc w:val="both"/>
       </w:pPr>
       <w:r>
-        <w:t>Il problema specifico che l’azienda “La Nostra Terra” ha riportato è l’ottimizzazione della produzione e della gestione del personale per poter massimizzare il guadagno annuale. Questo problema viene risolto mediante un modello di programmazione lineare e viene applicato nel tempo per permettere all’imprenditore di poter prendere le decisioni migliori al fine di massimizzare il suo guadagno.</w:t>
+        <w:t xml:space="preserve">Il problema che l’azienda “La Nostra Terra” ha riportato è l’ottimizzazione della produzione e della gestione del personale per poter massimizzare il guadagno annuale. </w:t>
+      </w:r>
+      <w:r>
+        <w:t>V</w:t>
+      </w:r>
+      <w:r>
+        <w:t xml:space="preserve">iene </w:t>
+      </w:r>
+      <w:r>
+        <w:t>fornita una soluzione</w:t>
+      </w:r>
+      <w:r>
+        <w:t xml:space="preserve"> mediante un modello di programmazione lineare </w:t>
+      </w:r>
+      <w:r>
+        <w:t>che sarà</w:t>
+      </w:r>
+      <w:r>
+        <w:t xml:space="preserve"> applicato nel tempo per </w:t>
+      </w:r>
+      <w:r>
+        <w:t>fornire</w:t>
+      </w:r>
+      <w:r>
+        <w:t xml:space="preserve"> all’imprenditore </w:t>
+      </w:r>
+      <w:r>
+        <w:t xml:space="preserve">informazioni tali </w:t>
+      </w:r>
+      <w:r>
+        <w:t>d</w:t>
+      </w:r>
+      <w:r>
+        <w:t>a</w:t>
+      </w:r>
+      <w:r>
+        <w:t xml:space="preserve"> poter prendere le decisioni migliori al fine di massimizzare il </w:t>
+      </w:r>
+      <w:r>
+        <w:t>profitto</w:t>
+      </w:r>
+      <w:r>
+        <w:t>.</w:t>
       </w:r>
     </w:p>
     <w:p>
@@ -735,7 +807,7 @@
           <w:szCs w:val="30"/>
         </w:rPr>
       </w:pPr>
-      <w:bookmarkStart w:id="3" w:name="_Toc34822186"/>
+      <w:bookmarkStart w:id="2" w:name="_Toc34822186"/>
       <w:r>
         <w:rPr>
           <w:b/>
@@ -746,220 +818,469 @@
         </w:rPr>
         <w:t>Descrizione del problema</w:t>
       </w:r>
+      <w:bookmarkEnd w:id="2"/>
+    </w:p>
+    <w:p>
+      <w:pPr>
+        <w:jc w:val="both"/>
+      </w:pPr>
+      <w:r>
+        <w:t>L’azienda agricola “La Nostra Terra” produce il tipico e famoso Radicchio Rosso Tardivo di Treviso e dispo</w:t>
+      </w:r>
+      <w:r>
+        <w:t>ne di</w:t>
+      </w:r>
+      <w:r>
+        <w:t xml:space="preserve"> 4 appezzamenti di terreno</w:t>
+      </w:r>
+      <w:r>
+        <w:t>,</w:t>
+      </w:r>
+      <w:r>
+        <w:t xml:space="preserve"> identifica</w:t>
+      </w:r>
+      <w:r>
+        <w:t>ti</w:t>
+      </w:r>
+      <w:r>
+        <w:t xml:space="preserve"> univocamente </w:t>
+      </w:r>
+      <w:r>
+        <w:t xml:space="preserve">da </w:t>
+      </w:r>
+      <w:r>
+        <w:t>una lettera alfabetica A, B, C</w:t>
+      </w:r>
+      <w:r>
+        <w:t xml:space="preserve"> e</w:t>
+      </w:r>
+      <w:r>
+        <w:t xml:space="preserve"> D</w:t>
+      </w:r>
+      <w:r>
+        <w:t xml:space="preserve">, con </w:t>
+      </w:r>
+      <w:r>
+        <w:t>dimensione rispettivamente</w:t>
+      </w:r>
+      <w:r>
+        <w:t xml:space="preserve"> pari a</w:t>
+      </w:r>
+      <w:r>
+        <w:t xml:space="preserve"> 300mq, 400mq, 500mq e 350mq</w:t>
+      </w:r>
+      <w:r>
+        <w:t xml:space="preserve">. </w:t>
+      </w:r>
+      <w:r>
+        <w:t xml:space="preserve">Tra le numerose varietà di radicchio, l’azienda ha deciso di produrne </w:t>
+      </w:r>
+      <w:proofErr w:type="gramStart"/>
+      <w:r>
+        <w:t>4</w:t>
+      </w:r>
+      <w:proofErr w:type="gramEnd"/>
+      <w:r>
+        <w:t xml:space="preserve"> perché hanno caratteristiche che si sposano bene con le proprietà dei terreni a disposizione e sono LIN, CARR, BARZAN e FELTRIN.</w:t>
+      </w:r>
+      <w:bookmarkStart w:id="3" w:name="_GoBack"/>
       <w:bookmarkEnd w:id="3"/>
     </w:p>
     <w:p>
-      <w:r>
-        <w:t>L’azienda agricola “La Nostra Terra” produce il tipico e famoso Radicchio Rosso Tardivo di Treviso ed ha a disposizione 4 appezzamenti di terreno identifica</w:t>
-      </w:r>
-      <w:r>
-        <w:t>ti</w:t>
-      </w:r>
-      <w:r>
-        <w:t xml:space="preserve"> univocamente con una lettera alfabetica A, B, C</w:t>
+      <w:pPr>
+        <w:jc w:val="both"/>
+      </w:pPr>
+      <w:r>
+        <w:t>Pe</w:t>
+      </w:r>
+      <w:r>
+        <w:t xml:space="preserve">r </w:t>
+      </w:r>
+      <w:r>
+        <w:t>facilitare la gestione organizzativa</w:t>
+      </w:r>
+      <w:r>
+        <w:t xml:space="preserve"> di mezzi agricoli, tempi di raccolta e </w:t>
+      </w:r>
+      <w:r>
+        <w:t>distribuzione del personale</w:t>
+      </w:r>
+      <w:r>
+        <w:t>, all’interno di uno stesso appezzamento di terreno non è possibile seminare sia la varietà LIN che la varietà FELTRIN.</w:t>
+      </w:r>
+    </w:p>
+    <w:p>
+      <w:pPr>
+        <w:jc w:val="both"/>
+      </w:pPr>
+      <w:r>
+        <w:t xml:space="preserve">Il </w:t>
+      </w:r>
+      <w:r>
+        <w:t xml:space="preserve">processo di coltivazione </w:t>
+      </w:r>
+      <w:r>
+        <w:t>inizia dalla</w:t>
+      </w:r>
+      <w:r>
+        <w:t xml:space="preserve"> semina. </w:t>
+      </w:r>
+      <w:r>
+        <w:t xml:space="preserve">I prezzi </w:t>
+      </w:r>
+      <w:r>
+        <w:t>e le disponibilità per l</w:t>
+      </w:r>
+      <w:r>
+        <w:t>’acquisto delle sementi</w:t>
+      </w:r>
+      <w:r>
+        <w:t xml:space="preserve"> sono</w:t>
+      </w:r>
+      <w:r>
+        <w:t xml:space="preserve"> di 10€/kg </w:t>
+      </w:r>
+      <w:r>
+        <w:t xml:space="preserve">con un massimo di 700Kg </w:t>
+      </w:r>
+      <w:r>
+        <w:t xml:space="preserve">per LIN, 20€/kg </w:t>
+      </w:r>
+      <w:r>
+        <w:t xml:space="preserve">con un massimo di 600Kg </w:t>
+      </w:r>
+      <w:r>
+        <w:t>per CARR, 40€/kg</w:t>
+      </w:r>
+      <w:r>
+        <w:t xml:space="preserve"> con un massimo di 450Kg</w:t>
+      </w:r>
+      <w:r>
+        <w:t xml:space="preserve"> per BARZAN e 30€/kg </w:t>
+      </w:r>
+      <w:r>
+        <w:t xml:space="preserve">con un massimo di 300Kg </w:t>
+      </w:r>
+      <w:r>
+        <w:t>per FELTRIN. Inoltre</w:t>
+      </w:r>
+      <w:r>
+        <w:t xml:space="preserve"> dai dati storici dell’azienda è nota una relazione tra resa ottimale delle sementi e densità </w:t>
+      </w:r>
+      <w:proofErr w:type="gramStart"/>
+      <w:r>
+        <w:t>si</w:t>
+      </w:r>
+      <w:proofErr w:type="gramEnd"/>
+      <w:r>
+        <w:t xml:space="preserve"> semi rilasciati:</w:t>
+      </w:r>
+    </w:p>
+    <w:p>
+      <w:pPr>
+        <w:pStyle w:val="Paragrafoelenco"/>
+        <w:numPr>
+          <w:ilvl w:val="0"/>
+          <w:numId w:val="2"/>
+        </w:numPr>
+        <w:jc w:val="both"/>
+      </w:pPr>
+      <w:r>
+        <w:t xml:space="preserve">LIN: </w:t>
+      </w:r>
+      <w:r>
+        <w:t>1</w:t>
+      </w:r>
+      <w:r>
+        <w:t>kg</w:t>
+      </w:r>
+      <w:r>
+        <w:t>/mq con una resa di 10Kg/mq</w:t>
+      </w:r>
+      <w:r>
+        <w:t>;</w:t>
+      </w:r>
+    </w:p>
+    <w:p>
+      <w:pPr>
+        <w:pStyle w:val="Paragrafoelenco"/>
+        <w:numPr>
+          <w:ilvl w:val="0"/>
+          <w:numId w:val="2"/>
+        </w:numPr>
+        <w:jc w:val="both"/>
+      </w:pPr>
+      <w:r>
+        <w:t xml:space="preserve">CARR: </w:t>
+      </w:r>
+      <w:r>
+        <w:t>1,2kg</w:t>
+      </w:r>
+      <w:r>
+        <w:t>/mq con una resa di 15Kg/mq</w:t>
+      </w:r>
+      <w:r>
+        <w:t>;</w:t>
+      </w:r>
+    </w:p>
+    <w:p>
+      <w:pPr>
+        <w:pStyle w:val="Paragrafoelenco"/>
+        <w:numPr>
+          <w:ilvl w:val="0"/>
+          <w:numId w:val="2"/>
+        </w:numPr>
+        <w:jc w:val="both"/>
+      </w:pPr>
+      <w:r>
+        <w:t>BARZAN:</w:t>
+      </w:r>
+      <w:r>
+        <w:t xml:space="preserve"> 1</w:t>
+      </w:r>
+      <w:r>
+        <w:t>,1</w:t>
+      </w:r>
+      <w:r>
+        <w:t>/mq con una resa di 13Kg/mq</w:t>
+      </w:r>
+      <w:r>
+        <w:t>;</w:t>
+      </w:r>
+    </w:p>
+    <w:p>
+      <w:pPr>
+        <w:pStyle w:val="Paragrafoelenco"/>
+        <w:numPr>
+          <w:ilvl w:val="0"/>
+          <w:numId w:val="2"/>
+        </w:numPr>
+        <w:jc w:val="both"/>
+      </w:pPr>
+      <w:r>
+        <w:t>FELTRIN:</w:t>
+      </w:r>
+      <w:r>
+        <w:t xml:space="preserve"> 1</w:t>
+      </w:r>
+      <w:r>
+        <w:t>,4</w:t>
+      </w:r>
+      <w:r>
+        <w:t xml:space="preserve">/mq con una resa di </w:t>
+      </w:r>
+      <w:r>
+        <w:t>18</w:t>
+      </w:r>
+      <w:r>
+        <w:t>Kg/mq.</w:t>
+      </w:r>
+    </w:p>
+    <w:p>
+      <w:pPr>
+        <w:jc w:val="both"/>
+      </w:pPr>
+      <w:r>
+        <w:t>Per migliorare la resa del</w:t>
+      </w:r>
+      <w:r>
+        <w:t xml:space="preserve">le sementi </w:t>
+      </w:r>
+      <w:r>
+        <w:t xml:space="preserve">è necessario utilizzare il fertilizzante che fornisce un incremento </w:t>
+      </w:r>
+      <w:r>
+        <w:t>diverso a seconda delle caratteristiche di ogni appezzamento del terreno ma</w:t>
+      </w:r>
+      <w:r>
+        <w:t xml:space="preserve"> indi</w:t>
+      </w:r>
+      <w:r>
+        <w:t>pendente</w:t>
+      </w:r>
+      <w:r>
+        <w:t xml:space="preserve"> dalla varietà delle sementi.</w:t>
+      </w:r>
+      <w:r>
+        <w:t xml:space="preserve"> Questi </w:t>
+      </w:r>
+      <w:r>
+        <w:t>incrementi</w:t>
+      </w:r>
+      <w:r>
+        <w:t xml:space="preserve"> </w:t>
+      </w:r>
+      <w:r>
+        <w:t>per i terreni</w:t>
+      </w:r>
+      <w:r>
+        <w:t xml:space="preserve"> A, B, C, D sono rispettivamente del 10%, 12%, 8%</w:t>
       </w:r>
       <w:r>
         <w:t xml:space="preserve"> e</w:t>
       </w:r>
       <w:r>
-        <w:t xml:space="preserve"> D</w:t>
-      </w:r>
-      <w:r>
-        <w:t xml:space="preserve"> e di dimensione rispettivamente 300mq, 400mq, 500mq e 350mq</w:t>
-      </w:r>
-      <w:r>
-        <w:t xml:space="preserve">. </w:t>
-      </w:r>
-      <w:r>
-        <w:t xml:space="preserve">Tra le numerose varietà di radicchio, l’azienda ha deciso di produrne </w:t>
-      </w:r>
-      <w:proofErr w:type="gramStart"/>
-      <w:r>
-        <w:t>4</w:t>
-      </w:r>
-      <w:proofErr w:type="gramEnd"/>
-      <w:r>
-        <w:t xml:space="preserve"> perché hanno caratteristiche che si sposano bene con le proprietà dei terreni a disposizione e sono LIN, CARR, BARZAN e FELTRIN.</w:t>
-      </w:r>
-    </w:p>
-    <w:p>
-      <w:r>
-        <w:t>Per questioni organizzative di mezzi agricoli, tempi di raccolta e di comodità nella coltivazione, all’interno di uno stesso appezzamento di terreno non è possibile seminare sia la varietà LIN che la varietà FELTRIN.</w:t>
-      </w:r>
-    </w:p>
-    <w:p>
-      <w:r>
-        <w:t xml:space="preserve">Il </w:t>
-      </w:r>
-      <w:r>
-        <w:t xml:space="preserve">processo di coltivazione </w:t>
-      </w:r>
-      <w:r>
-        <w:t>inizia dalla</w:t>
-      </w:r>
-      <w:r>
-        <w:t xml:space="preserve"> semina. </w:t>
-      </w:r>
-      <w:r>
-        <w:t xml:space="preserve">I prezzi d’acquisto delle sementi </w:t>
-      </w:r>
-      <w:r>
-        <w:t>e le disponibilità all’acquisto sono</w:t>
-      </w:r>
-      <w:r>
-        <w:t xml:space="preserve"> di 10€/kg </w:t>
-      </w:r>
-      <w:r>
-        <w:t xml:space="preserve">con un massimo di 700Kg </w:t>
-      </w:r>
-      <w:r>
-        <w:t>per LIN, 20</w:t>
-      </w:r>
-      <w:r>
-        <w:t>0€/kg</w:t>
+        <w:t xml:space="preserve"> 11%.</w:t>
+      </w:r>
+      <w:r>
+        <w:t xml:space="preserve"> Il costo</w:t>
+      </w:r>
+      <w:r>
+        <w:t xml:space="preserve"> per l’acquisto</w:t>
+      </w:r>
+      <w:r>
+        <w:t xml:space="preserve"> del fertilizzante</w:t>
+      </w:r>
+      <w:r>
+        <w:t xml:space="preserve"> è</w:t>
+      </w:r>
+      <w:r>
+        <w:t xml:space="preserve"> fisso e pari a</w:t>
+      </w:r>
+      <w:r>
+        <w:t xml:space="preserve"> 10</w:t>
+      </w:r>
+      <w:r>
+        <w:t>0€</w:t>
+      </w:r>
+      <w:r>
+        <w:t>,</w:t>
+      </w:r>
+      <w:r>
+        <w:t xml:space="preserve"> a prescindere dal terreno selezionato</w:t>
+      </w:r>
+      <w:r>
+        <w:t>. Inoltre la legge impone un vincolo legislativo sul suo utilizzo</w:t>
       </w:r>
       <w:r>
         <w:t xml:space="preserve"> </w:t>
       </w:r>
       <w:r>
-        <w:t xml:space="preserve">con un massimo di 600Kg </w:t>
-      </w:r>
-      <w:r>
-        <w:t>per CARR, 4</w:t>
-      </w:r>
-      <w:r>
-        <w:t>0€/kg</w:t>
-      </w:r>
-      <w:r>
-        <w:t xml:space="preserve"> con </w:t>
-      </w:r>
-      <w:proofErr w:type="gramStart"/>
-      <w:r>
-        <w:t>una massimo</w:t>
-      </w:r>
-      <w:proofErr w:type="gramEnd"/>
-      <w:r>
-        <w:t xml:space="preserve"> di 450Kg</w:t>
-      </w:r>
-      <w:r>
-        <w:t xml:space="preserve"> per BARZAN e 3</w:t>
-      </w:r>
-      <w:r>
-        <w:t>0€/kg</w:t>
+        <w:t>restringendolo ad u</w:t>
+      </w:r>
+      <w:r>
+        <w:t>n solo appezzamento di terreno all’anno.</w:t>
+      </w:r>
+    </w:p>
+    <w:p>
+      <w:pPr>
+        <w:jc w:val="both"/>
+      </w:pPr>
+      <w:r>
+        <w:t xml:space="preserve">Per svolgere le attività </w:t>
+      </w:r>
+      <w:r>
+        <w:t xml:space="preserve">lavorative, </w:t>
+      </w:r>
+      <w:r>
+        <w:t>l’azienda</w:t>
+      </w:r>
+      <w:r>
+        <w:t xml:space="preserve"> ha</w:t>
       </w:r>
       <w:r>
         <w:t xml:space="preserve"> </w:t>
       </w:r>
       <w:r>
-        <w:t xml:space="preserve">con un massimo di 300Kg </w:t>
-      </w:r>
-      <w:r>
-        <w:t xml:space="preserve">per FELTRIN. Inoltre, per una resa ottimale delle </w:t>
-      </w:r>
-      <w:r>
-        <w:t>sementi</w:t>
-      </w:r>
-      <w:r>
-        <w:t>, è noto che la densità di semi rilasciati sul terreno è di 100/mq con una resa di 10Kg/mq per LIN, 2</w:t>
-      </w:r>
-      <w:r>
-        <w:t>00/mq</w:t>
+        <w:t>a disposizione 5 dipendenti identificati dai codici DIP01, DIP02, DIP03, DIP04, DIP05.</w:t>
+      </w:r>
+      <w:r>
+        <w:t xml:space="preserve"> In ambito agricolo non è possibile avere degli orari e dei giorni di lavoro fissi in quanto </w:t>
+      </w:r>
+      <w:r>
+        <w:t>le</w:t>
+      </w:r>
+      <w:r>
+        <w:t xml:space="preserve"> avversità climatiche e numerosi altri fattori non prevedibili </w:t>
+      </w:r>
+      <w:r>
+        <w:t>rendono impossibile</w:t>
       </w:r>
       <w:r>
         <w:t xml:space="preserve"> </w:t>
       </w:r>
       <w:r>
-        <w:t>con una resa di 1</w:t>
-      </w:r>
-      <w:r>
-        <w:t>5</w:t>
-      </w:r>
-      <w:r>
-        <w:t>Kg/mq</w:t>
-      </w:r>
-      <w:r>
-        <w:t xml:space="preserve"> per CARR, </w:t>
-      </w:r>
-      <w:r>
-        <w:t>1</w:t>
-      </w:r>
-      <w:r>
-        <w:t>50</w:t>
-      </w:r>
-      <w:r>
-        <w:t>/mq</w:t>
+        <w:t>una pianificazione rigorosa</w:t>
+      </w:r>
+      <w:r>
+        <w:t xml:space="preserve">. Perciò viene stipulato un contratto annuo con </w:t>
+      </w:r>
+      <w:r>
+        <w:t>stipendio</w:t>
+      </w:r>
+      <w:r>
+        <w:t xml:space="preserve"> fisso</w:t>
+      </w:r>
+      <w:r>
+        <w:t xml:space="preserve"> compreso di tassazione</w:t>
       </w:r>
       <w:r>
         <w:t xml:space="preserve"> </w:t>
       </w:r>
       <w:r>
-        <w:t>con una resa di 1</w:t>
-      </w:r>
-      <w:r>
-        <w:t>3</w:t>
-      </w:r>
-      <w:r>
-        <w:t>Kg/mq</w:t>
-      </w:r>
-      <w:r>
-        <w:t xml:space="preserve"> per BARZAN e </w:t>
-      </w:r>
-      <w:r>
-        <w:t>1</w:t>
-      </w:r>
-      <w:r>
-        <w:t>8</w:t>
-      </w:r>
-      <w:r>
-        <w:t>0/mq</w:t>
+        <w:t>pari a</w:t>
       </w:r>
       <w:r>
         <w:t xml:space="preserve"> </w:t>
       </w:r>
       <w:r>
-        <w:t xml:space="preserve">con una resa di </w:t>
-      </w:r>
-      <w:r>
-        <w:t>2</w:t>
-      </w:r>
-      <w:r>
-        <w:t>0Kg/mq</w:t>
-      </w:r>
-      <w:r>
-        <w:t xml:space="preserve"> per FELTRIN.</w:t>
-      </w:r>
-    </w:p>
-    <w:p>
-      <w:r>
-        <w:t>Per migliorare la resa del prodotto finale è necessario utilizzare il fertilizzante che fornisce un incremento del 10%, indistintamente dalla varietà delle sementi. Il costo è di 50€ per ogni Kg di prodotto e per vincoli legislativi l’azienda non può acquistarne più di 8 Kg.</w:t>
-      </w:r>
-    </w:p>
-    <w:p>
-      <w:r>
-        <w:t xml:space="preserve">Per svolgere le attività </w:t>
-      </w:r>
-      <w:r>
-        <w:t>l’azienda</w:t>
-      </w:r>
-      <w:r>
-        <w:t xml:space="preserve"> ha</w:t>
-      </w:r>
-      <w:r>
-        <w:t xml:space="preserve"> </w:t>
-      </w:r>
-      <w:r>
-        <w:t>a disposizione 5 dipendenti rispettivamente identificati dai codici DIP01, DIP02, DIP03, DIP04, DIP05.</w:t>
-      </w:r>
-      <w:r>
-        <w:t xml:space="preserve"> In ambito agricolo non è possibile avere degli orari e dei giorni di lavoro fissi in quanto per avversità climatiche e per numerosi altri fattori non prevedibili e pianificabili. Perciò con i dipendenti viene stipulato un contratto annuo con prezzo fisso di 14000€ e con un numero massimo di ore lavorative pari a 2000 ore ciascuno.</w:t>
-      </w:r>
-      <w:r>
-        <w:t xml:space="preserve"> Le ore lavorative posso essere consumabili in qualsiasi giorno dell’anno ed a qualsiasi orario.</w:t>
-      </w:r>
-    </w:p>
-    <w:p>
-      <w:r>
-        <w:t xml:space="preserve">Grazie a delle analisi molto dettagliate e all’esperienza data dagli imprenditori dell’azienda, è stato calcolato che per ogni varietà di radicchio il numero di ore di lavorazione necessarie per ottenere un prodotto finito a partire dalla semina sono rispettivamente </w:t>
+        <w:t>20</w:t>
+      </w:r>
+      <w:r>
+        <w:t>000€ e con un numero massimo di ore lavorative pari a 2000 ore.</w:t>
+      </w:r>
+    </w:p>
+    <w:p>
+      <w:pPr>
+        <w:jc w:val="both"/>
+      </w:pPr>
+      <w:r>
+        <w:t>Le ore lavorative posso essere consumabili in qualsiasi giorno dell’anno ed a qualsiasi orario.</w:t>
+      </w:r>
+    </w:p>
+    <w:p>
+      <w:pPr>
+        <w:jc w:val="both"/>
+      </w:pPr>
+      <w:r>
+        <w:lastRenderedPageBreak/>
+        <w:t xml:space="preserve">Grazie a delle analisi dettagliate e all’esperienza </w:t>
+      </w:r>
+      <w:r>
+        <w:t>maturata</w:t>
+      </w:r>
+      <w:r>
+        <w:t xml:space="preserve"> d</w:t>
+      </w:r>
+      <w:r>
+        <w:t>a</w:t>
+      </w:r>
+      <w:r>
+        <w:t>ll’azienda, è stato calcolato che</w:t>
+      </w:r>
+      <w:r>
+        <w:t>,</w:t>
+      </w:r>
+      <w:r>
+        <w:t xml:space="preserve"> per ogni varietà di radicchio</w:t>
+      </w:r>
+      <w:r>
+        <w:t>,</w:t>
+      </w:r>
+      <w:r>
+        <w:t xml:space="preserve"> il numero di ore di lavorazione necessarie </w:t>
+      </w:r>
+      <w:r>
+        <w:t xml:space="preserve">per ottenere il prodotto finito nelle quantità sopra specificate, </w:t>
+      </w:r>
+      <w:r>
+        <w:t>a partire dalla semina</w:t>
+      </w:r>
+      <w:r>
+        <w:t>,</w:t>
+      </w:r>
+      <w:r>
+        <w:t xml:space="preserve"> sono rispettivamente </w:t>
       </w:r>
       <w:r>
         <w:t xml:space="preserve">3 per LIN, 4 per </w:t>
@@ -968,10 +1289,48 @@
         <w:t>CARR</w:t>
       </w:r>
       <w:r>
-        <w:t>, 5 per BARZAN e 7 per FELTRIN. Nell’eventualità fossero necessarie ore aggiuntive per i dipendenti, nel contratto è previsto un bonus fisso di 1000€ per dipendente. Questo viene assegnato a partire da 1 ore aggiuntiva fino a 30 ore aggiuntive, indipendentemente dalla quantità.</w:t>
-      </w:r>
-    </w:p>
-    <w:p>
+        <w:t>, 5 per BARZAN e 7 per FELTRIN. Nell’eventualità</w:t>
+      </w:r>
+      <w:r>
+        <w:t xml:space="preserve"> in cui</w:t>
+      </w:r>
+      <w:r>
+        <w:t xml:space="preserve"> fossero necessarie ore aggiuntive </w:t>
+      </w:r>
+      <w:r>
+        <w:t>da richiedere a</w:t>
+      </w:r>
+      <w:r>
+        <w:t>i dipendenti</w:t>
+      </w:r>
+      <w:r>
+        <w:t xml:space="preserve"> per concludere la lavorazione</w:t>
+      </w:r>
+      <w:r>
+        <w:t>, nel contratto è previsto un bonus fisso di 1000€ per dipendente assegnato a partire da 1 ore aggiuntiva fino a</w:t>
+      </w:r>
+      <w:r>
+        <w:t>l limite massimo di</w:t>
+      </w:r>
+      <w:r>
+        <w:t xml:space="preserve"> 30 ore aggiuntive, indipendentemente dalla quantità.</w:t>
+      </w:r>
+    </w:p>
+    <w:p>
+      <w:pPr>
+        <w:jc w:val="both"/>
+      </w:pPr>
+      <w:r>
+        <w:t>L’azienda “La Nostra Terra” nel corso degli anni è arrivata alla piena automatizzazione del processo lavorativo. Perciò l’associazione italiana per i coltivatori concede la fornitura annuale di gasolio agricolo per i macchinari sufficiente per un totale di 10000 ore lavorative ad un prezzo agevolato di 1000€. In caso si necessitasse più gasolio, è però necessario pagare una tassa fissa di 3000€</w:t>
+      </w:r>
+      <w:r>
+        <w:t>.</w:t>
+      </w:r>
+    </w:p>
+    <w:p>
+      <w:pPr>
+        <w:jc w:val="both"/>
+      </w:pPr>
       <w:r>
         <w:t>Sono presenti ulteriori costi legati alla coltivazione:</w:t>
       </w:r>
@@ -983,16 +1342,28 @@
           <w:ilvl w:val="0"/>
           <w:numId w:val="1"/>
         </w:numPr>
-      </w:pPr>
-      <w:r>
-        <w:lastRenderedPageBreak/>
-        <w:t>C</w:t>
+        <w:jc w:val="both"/>
+      </w:pPr>
+      <w:r>
+        <w:t>Un c</w:t>
       </w:r>
       <w:r>
         <w:t>a</w:t>
       </w:r>
       <w:r>
-        <w:t>none fisso dell’utilizzo dell’acqua di risorgiva: 500€/anno;</w:t>
+        <w:t xml:space="preserve">none fisso </w:t>
+      </w:r>
+      <w:r>
+        <w:t>per l</w:t>
+      </w:r>
+      <w:r>
+        <w:t>’</w:t>
+      </w:r>
+      <w:r>
+        <w:t>u</w:t>
+      </w:r>
+      <w:r>
+        <w:t>tilizzo dell’acqua di risorgiva: 500€/anno;</w:t>
       </w:r>
     </w:p>
     <w:p>
@@ -1002,32 +1373,34 @@
           <w:ilvl w:val="0"/>
           <w:numId w:val="1"/>
         </w:numPr>
-      </w:pPr>
-      <w:r>
-        <w:t>L’azienda “La Nostra Terra” nel corso degli anni è arrivata alla piena automatizzazione del processo lavorativo. Perciò l’associazione italiana per i coltivatori concede la fornitura annuale di gasolio agricolo per i macchinari sufficiente per un totale di 10000 ore lavorative ad un prezzo agevolato di 1000€. In caso si necessitasse più gasolio, è però necessario pagare una tassa fissa di 3000€;</w:t>
-      </w:r>
-    </w:p>
-    <w:p>
-      <w:pPr>
-        <w:pStyle w:val="Paragrafoelenco"/>
-        <w:numPr>
-          <w:ilvl w:val="0"/>
-          <w:numId w:val="1"/>
-        </w:numPr>
-      </w:pPr>
-      <w:r>
-        <w:t>Canone annuale fisso per la manutenzione di tutti i macchinari concordato con l’azienda rivenditrice pari a 2000€. Se il numero di ore lavorative in un anno è maggiore di 8500, allora, sempre da contratto, è necessaria una tassa di 500€ in aggiunta al canone, dovuta a maggior probabilità di interventi sui macchinari.</w:t>
+        <w:jc w:val="both"/>
+      </w:pPr>
+      <w:r>
+        <w:t xml:space="preserve">Un </w:t>
+      </w:r>
+      <w:r>
+        <w:t>anone annuale fisso per la manutenzione di tutti i macchinari concordato con l’azienda rivenditrice pari a 2000€. Se il numero di ore lavorative in un anno è maggiore di 8500, allora, sempre da contratto, è necessaria una tassa di 500€ in aggiunta al canone, dovuta a maggior probabilità di interventi sui macchinari.</w:t>
       </w:r>
     </w:p>
     <w:p>
       <w:pPr>
         <w:ind w:left="360"/>
+        <w:jc w:val="both"/>
       </w:pPr>
       <w:r>
         <w:t>Per la vendita de</w:t>
       </w:r>
       <w:r>
         <w:t>i propri prodotti è stato stipulato un contratto con un supermercato che richiede un numero minimo di Kg annuale per ogni varietà di prodotto ovvero 500Kg di LIN, 400Kg di CARR, 600Kg di BARZAN e 1000Kg di FELTRIN. Dato che il mercato ha sempre grandi richieste, ogni Kg in aggiunta è ben accetto. Nel contratto inoltre viene fissato un prezzo fisso annuale per il radicchio ed è rispettivamente 5€/kg per LIN 5,5€/Kg per CARR e BARZAN e 4,5€/Kg per FELTRIN.</w:t>
+      </w:r>
+    </w:p>
+    <w:p>
+      <w:pPr>
+        <w:ind w:left="360"/>
+        <w:jc w:val="both"/>
+      </w:pPr>
+      <w:r>
+        <w:t>L’obiettivo dell’azienda è dunque quello di massimizzare i profitti derivati dalla vendita del Radicchio Rosso Tardivo di Treviso a fronte dei costi che deve sostenere.</w:t>
       </w:r>
     </w:p>
     <w:p/>
@@ -1277,8 +1650,123 @@
       </w:rPr>
     </w:lvl>
   </w:abstractNum>
+  <w:abstractNum w:abstractNumId="1" w15:restartNumberingAfterBreak="0">
+    <w:nsid w:val="702923FF"/>
+    <w:multiLevelType w:val="hybridMultilevel"/>
+    <w:tmpl w:val="7AC2E044"/>
+    <w:lvl w:ilvl="0" w:tplc="D0A8575A">
+      <w:numFmt w:val="bullet"/>
+      <w:lvlText w:val="-"/>
+      <w:lvlJc w:val="left"/>
+      <w:pPr>
+        <w:ind w:left="720" w:hanging="360"/>
+      </w:pPr>
+      <w:rPr>
+        <w:rFonts w:ascii="Calibri" w:eastAsiaTheme="minorHAnsi" w:hAnsi="Calibri" w:cs="Calibri" w:hint="default"/>
+      </w:rPr>
+    </w:lvl>
+    <w:lvl w:ilvl="1" w:tplc="04100003" w:tentative="1">
+      <w:start w:val="1"/>
+      <w:numFmt w:val="bullet"/>
+      <w:lvlText w:val="o"/>
+      <w:lvlJc w:val="left"/>
+      <w:pPr>
+        <w:ind w:left="1440" w:hanging="360"/>
+      </w:pPr>
+      <w:rPr>
+        <w:rFonts w:ascii="Courier New" w:hAnsi="Courier New" w:cs="Courier New" w:hint="default"/>
+      </w:rPr>
+    </w:lvl>
+    <w:lvl w:ilvl="2" w:tplc="04100005" w:tentative="1">
+      <w:start w:val="1"/>
+      <w:numFmt w:val="bullet"/>
+      <w:lvlText w:val=""/>
+      <w:lvlJc w:val="left"/>
+      <w:pPr>
+        <w:ind w:left="2160" w:hanging="360"/>
+      </w:pPr>
+      <w:rPr>
+        <w:rFonts w:ascii="Wingdings" w:hAnsi="Wingdings" w:hint="default"/>
+      </w:rPr>
+    </w:lvl>
+    <w:lvl w:ilvl="3" w:tplc="04100001" w:tentative="1">
+      <w:start w:val="1"/>
+      <w:numFmt w:val="bullet"/>
+      <w:lvlText w:val=""/>
+      <w:lvlJc w:val="left"/>
+      <w:pPr>
+        <w:ind w:left="2880" w:hanging="360"/>
+      </w:pPr>
+      <w:rPr>
+        <w:rFonts w:ascii="Symbol" w:hAnsi="Symbol" w:hint="default"/>
+      </w:rPr>
+    </w:lvl>
+    <w:lvl w:ilvl="4" w:tplc="04100003" w:tentative="1">
+      <w:start w:val="1"/>
+      <w:numFmt w:val="bullet"/>
+      <w:lvlText w:val="o"/>
+      <w:lvlJc w:val="left"/>
+      <w:pPr>
+        <w:ind w:left="3600" w:hanging="360"/>
+      </w:pPr>
+      <w:rPr>
+        <w:rFonts w:ascii="Courier New" w:hAnsi="Courier New" w:cs="Courier New" w:hint="default"/>
+      </w:rPr>
+    </w:lvl>
+    <w:lvl w:ilvl="5" w:tplc="04100005" w:tentative="1">
+      <w:start w:val="1"/>
+      <w:numFmt w:val="bullet"/>
+      <w:lvlText w:val=""/>
+      <w:lvlJc w:val="left"/>
+      <w:pPr>
+        <w:ind w:left="4320" w:hanging="360"/>
+      </w:pPr>
+      <w:rPr>
+        <w:rFonts w:ascii="Wingdings" w:hAnsi="Wingdings" w:hint="default"/>
+      </w:rPr>
+    </w:lvl>
+    <w:lvl w:ilvl="6" w:tplc="04100001" w:tentative="1">
+      <w:start w:val="1"/>
+      <w:numFmt w:val="bullet"/>
+      <w:lvlText w:val=""/>
+      <w:lvlJc w:val="left"/>
+      <w:pPr>
+        <w:ind w:left="5040" w:hanging="360"/>
+      </w:pPr>
+      <w:rPr>
+        <w:rFonts w:ascii="Symbol" w:hAnsi="Symbol" w:hint="default"/>
+      </w:rPr>
+    </w:lvl>
+    <w:lvl w:ilvl="7" w:tplc="04100003" w:tentative="1">
+      <w:start w:val="1"/>
+      <w:numFmt w:val="bullet"/>
+      <w:lvlText w:val="o"/>
+      <w:lvlJc w:val="left"/>
+      <w:pPr>
+        <w:ind w:left="5760" w:hanging="360"/>
+      </w:pPr>
+      <w:rPr>
+        <w:rFonts w:ascii="Courier New" w:hAnsi="Courier New" w:cs="Courier New" w:hint="default"/>
+      </w:rPr>
+    </w:lvl>
+    <w:lvl w:ilvl="8" w:tplc="04100005" w:tentative="1">
+      <w:start w:val="1"/>
+      <w:numFmt w:val="bullet"/>
+      <w:lvlText w:val=""/>
+      <w:lvlJc w:val="left"/>
+      <w:pPr>
+        <w:ind w:left="6480" w:hanging="360"/>
+      </w:pPr>
+      <w:rPr>
+        <w:rFonts w:ascii="Wingdings" w:hAnsi="Wingdings" w:hint="default"/>
+      </w:rPr>
+    </w:lvl>
+  </w:abstractNum>
   <w:num w:numId="1">
     <w:abstractNumId w:val="0"/>
+  </w:num>
+  <w:num w:numId="2">
+    <w:abstractNumId w:val="1"/>
   </w:num>
 </w:numbering>
 </file>
@@ -2165,7 +2653,7 @@
 </file>
 
 <file path=customXml/itemProps1.xml><?xml version="1.0" encoding="utf-8"?>
-<ds:datastoreItem xmlns:ds="http://schemas.openxmlformats.org/officeDocument/2006/customXml" ds:itemID="{F12122ED-89CC-4ACF-9C8A-63D7AF073A2C}">
+<ds:datastoreItem xmlns:ds="http://schemas.openxmlformats.org/officeDocument/2006/customXml" ds:itemID="{B5978CD2-30CC-4F53-982D-9455C42BD282}">
   <ds:schemaRefs>
     <ds:schemaRef ds:uri="http://schemas.openxmlformats.org/officeDocument/2006/bibliography"/>
   </ds:schemaRefs>

--- a/relazione.docx
+++ b/relazione.docx
@@ -140,8 +140,6 @@
       <w:r>
         <w:rPr>
           <w:rStyle w:val="Enfasiintensa"/>
-          <w:i w:val="0"/>
-          <w:iCs w:val="0"/>
           <w:color w:val="000000" w:themeColor="text1"/>
           <w:sz w:val="44"/>
           <w:szCs w:val="44"/>
@@ -156,7 +154,7 @@
             <w14:round/>
           </w14:textOutline>
         </w:rPr>
-        <w:t>Progetto di Ricerca Operativa 2019/2020</w:t>
+        <w:t>Progetto opzionale per il corso di Ricerca Operativa</w:t>
       </w:r>
     </w:p>
     <w:p>
@@ -184,6 +182,28 @@
       <w:r>
         <w:rPr>
           <w:rStyle w:val="Enfasiintensa"/>
+          <w:color w:val="000000" w:themeColor="text1"/>
+          <w:sz w:val="44"/>
+          <w:szCs w:val="44"/>
+          <w14:shadow w14:blurRad="38100" w14:dist="19050" w14:dir="2700000" w14:sx="100000" w14:sy="100000" w14:kx="0" w14:ky="0" w14:algn="tl">
+            <w14:schemeClr w14:val="dk1">
+              <w14:alpha w14:val="60000"/>
+            </w14:schemeClr>
+          </w14:shadow>
+          <w14:textOutline w14:w="0" w14:cap="flat" w14:cmpd="sng" w14:algn="ctr">
+            <w14:noFill/>
+            <w14:prstDash w14:val="solid"/>
+            <w14:round/>
+          </w14:textOutline>
+        </w:rPr>
+        <w:t>A.A: 2019/2020</w:t>
+      </w:r>
+    </w:p>
+    <w:p>
+      <w:pPr>
+        <w:jc w:val="center"/>
+        <w:rPr>
+          <w:rStyle w:val="Enfasiintensa"/>
           <w:i w:val="0"/>
           <w:iCs w:val="0"/>
           <w:color w:val="000000" w:themeColor="text1"/>
@@ -200,7 +220,67 @@
             <w14:round/>
           </w14:textOutline>
         </w:rPr>
-        <w:t>Massimo Toffoletto 1161727</w:t>
+      </w:pPr>
+      <w:r>
+        <w:rPr>
+          <w:rStyle w:val="Enfasiintensa"/>
+          <w:color w:val="000000" w:themeColor="text1"/>
+          <w:sz w:val="44"/>
+          <w:szCs w:val="44"/>
+          <w14:shadow w14:blurRad="38100" w14:dist="19050" w14:dir="2700000" w14:sx="100000" w14:sy="100000" w14:kx="0" w14:ky="0" w14:algn="tl">
+            <w14:schemeClr w14:val="dk1">
+              <w14:alpha w14:val="60000"/>
+            </w14:schemeClr>
+          </w14:shadow>
+          <w14:textOutline w14:w="0" w14:cap="flat" w14:cmpd="sng" w14:algn="ctr">
+            <w14:noFill/>
+            <w14:prstDash w14:val="solid"/>
+            <w14:round/>
+          </w14:textOutline>
+        </w:rPr>
+        <w:t>Massimo Toffoletto</w:t>
+      </w:r>
+    </w:p>
+    <w:p>
+      <w:pPr>
+        <w:jc w:val="center"/>
+        <w:rPr>
+          <w:rStyle w:val="Enfasiintensa"/>
+          <w:i w:val="0"/>
+          <w:iCs w:val="0"/>
+          <w:color w:val="000000" w:themeColor="text1"/>
+          <w:sz w:val="36"/>
+          <w:szCs w:val="36"/>
+          <w14:shadow w14:blurRad="38100" w14:dist="19050" w14:dir="2700000" w14:sx="100000" w14:sy="100000" w14:kx="0" w14:ky="0" w14:algn="tl">
+            <w14:schemeClr w14:val="dk1">
+              <w14:alpha w14:val="60000"/>
+            </w14:schemeClr>
+          </w14:shadow>
+          <w14:textOutline w14:w="0" w14:cap="flat" w14:cmpd="sng" w14:algn="ctr">
+            <w14:noFill/>
+            <w14:prstDash w14:val="solid"/>
+            <w14:round/>
+          </w14:textOutline>
+        </w:rPr>
+      </w:pPr>
+      <w:r>
+        <w:rPr>
+          <w:rStyle w:val="Enfasiintensa"/>
+          <w:color w:val="000000" w:themeColor="text1"/>
+          <w:sz w:val="36"/>
+          <w:szCs w:val="36"/>
+          <w14:shadow w14:blurRad="38100" w14:dist="19050" w14:dir="2700000" w14:sx="100000" w14:sy="100000" w14:kx="0" w14:ky="0" w14:algn="tl">
+            <w14:schemeClr w14:val="dk1">
+              <w14:alpha w14:val="60000"/>
+            </w14:schemeClr>
+          </w14:shadow>
+          <w14:textOutline w14:w="0" w14:cap="flat" w14:cmpd="sng" w14:algn="ctr">
+            <w14:noFill/>
+            <w14:prstDash w14:val="solid"/>
+            <w14:round/>
+          </w14:textOutline>
+        </w:rPr>
+        <w:t>Matricola: 1161727</w:t>
       </w:r>
     </w:p>
     <w:p>
@@ -712,13 +792,22 @@
         <w:t>specifiche del problema</w:t>
       </w:r>
       <w:r>
+        <w:t xml:space="preserve"> esposte di seguito</w:t>
+      </w:r>
+      <w:r>
         <w:t xml:space="preserve"> sono simili a</w:t>
       </w:r>
       <w:r>
         <w:t xml:space="preserve"> quelle di</w:t>
       </w:r>
       <w:r>
-        <w:t xml:space="preserve"> un’azienda vera, </w:t>
+        <w:t xml:space="preserve"> un’azienda </w:t>
+      </w:r>
+      <w:r>
+        <w:t>reale</w:t>
+      </w:r>
+      <w:r>
+        <w:t xml:space="preserve">, </w:t>
       </w:r>
       <w:r>
         <w:t xml:space="preserve">ma ai fini del progetto alcuni elementi </w:t>
@@ -735,7 +824,19 @@
         <w:jc w:val="both"/>
       </w:pPr>
       <w:r>
-        <w:t xml:space="preserve">Il problema che l’azienda “La Nostra Terra” ha riportato è l’ottimizzazione della produzione e della gestione del personale per poter massimizzare il guadagno annuale. </w:t>
+        <w:t xml:space="preserve">Il problema che l’azienda “La Nostra Terra” ha riportato </w:t>
+      </w:r>
+      <w:r>
+        <w:t>riguarda</w:t>
+      </w:r>
+      <w:r>
+        <w:t xml:space="preserve"> l’ottimizzazione della produzione e della gestione del personale per poter massimizzare il guadagno annuale</w:t>
+      </w:r>
+      <w:r>
+        <w:t xml:space="preserve"> della produzione agricola</w:t>
+      </w:r>
+      <w:r>
+        <w:t xml:space="preserve">. </w:t>
       </w:r>
       <w:r>
         <w:t>V</w:t>
@@ -747,7 +848,13 @@
         <w:t>fornita una soluzione</w:t>
       </w:r>
       <w:r>
-        <w:t xml:space="preserve"> mediante un modello di programmazione lineare </w:t>
+        <w:t xml:space="preserve"> mediante un modello di programmazione lineare</w:t>
+      </w:r>
+      <w:r>
+        <w:t>,</w:t>
+      </w:r>
+      <w:r>
+        <w:t xml:space="preserve"> </w:t>
       </w:r>
       <w:r>
         <w:t>che sarà</w:t>
@@ -785,15 +892,13 @@
         <w:jc w:val="both"/>
       </w:pPr>
       <w:r>
-        <w:t xml:space="preserve">L’intervallo di tempo presentato in questo progetto è di </w:t>
-      </w:r>
-      <w:proofErr w:type="gramStart"/>
-      <w:r>
-        <w:t>4</w:t>
-      </w:r>
-      <w:proofErr w:type="gramEnd"/>
-      <w:r>
-        <w:t xml:space="preserve"> anni.</w:t>
+        <w:t xml:space="preserve">L’intervallo di tempo </w:t>
+      </w:r>
+      <w:r>
+        <w:t>considerato</w:t>
+      </w:r>
+      <w:r>
+        <w:t xml:space="preserve"> in questo progetto è di 4 anni.</w:t>
       </w:r>
     </w:p>
     <w:p>
@@ -873,18 +978,8 @@
         <w:t xml:space="preserve">. </w:t>
       </w:r>
       <w:r>
-        <w:t xml:space="preserve">Tra le numerose varietà di radicchio, l’azienda ha deciso di produrne </w:t>
-      </w:r>
-      <w:proofErr w:type="gramStart"/>
-      <w:r>
-        <w:t>4</w:t>
-      </w:r>
-      <w:proofErr w:type="gramEnd"/>
-      <w:r>
-        <w:t xml:space="preserve"> perché hanno caratteristiche che si sposano bene con le proprietà dei terreni a disposizione e sono LIN, CARR, BARZAN e FELTRIN.</w:t>
-      </w:r>
-      <w:bookmarkStart w:id="3" w:name="_GoBack"/>
-      <w:bookmarkEnd w:id="3"/>
+        <w:t>Tra le numerose varietà di radicchio, l’azienda ha deciso di produrne 4 perché hanno caratteristiche che si sposano bene con le proprietà dei terreni a disposizione e sono LIN, CARR, BARZAN e FELTRIN.</w:t>
+      </w:r>
     </w:p>
     <w:p>
       <w:pPr>
@@ -967,13 +1062,11 @@
       <w:r>
         <w:t xml:space="preserve"> dai dati storici dell’azienda è nota una relazione tra resa ottimale delle sementi e densità </w:t>
       </w:r>
-      <w:proofErr w:type="gramStart"/>
-      <w:r>
-        <w:t>si</w:t>
-      </w:r>
-      <w:proofErr w:type="gramEnd"/>
-      <w:r>
-        <w:t xml:space="preserve"> semi rilasciati:</w:t>
+      <w:r>
+        <w:t>d</w:t>
+      </w:r>
+      <w:r>
+        <w:t>i semi rilasciati:</w:t>
       </w:r>
     </w:p>
     <w:p>
@@ -1147,10 +1240,19 @@
         <w:t>,</w:t>
       </w:r>
       <w:r>
-        <w:t xml:space="preserve"> a prescindere dal terreno selezionato</w:t>
-      </w:r>
-      <w:r>
-        <w:t>. Inoltre la legge impone un vincolo legislativo sul suo utilizzo</w:t>
+        <w:t xml:space="preserve"> a prescindere dal terreno </w:t>
+      </w:r>
+      <w:r>
+        <w:t>cui viene somministrato</w:t>
+      </w:r>
+      <w:r>
+        <w:t>. Inoltre</w:t>
+      </w:r>
+      <w:r>
+        <w:t>,</w:t>
+      </w:r>
+      <w:r>
+        <w:t xml:space="preserve"> la legge impone un vincolo sul suo utilizzo</w:t>
       </w:r>
       <w:r>
         <w:t xml:space="preserve"> </w:t>
@@ -1185,7 +1287,13 @@
         <w:t>a disposizione 5 dipendenti identificati dai codici DIP01, DIP02, DIP03, DIP04, DIP05.</w:t>
       </w:r>
       <w:r>
-        <w:t xml:space="preserve"> In ambito agricolo non è possibile avere degli orari e dei giorni di lavoro fissi in quanto </w:t>
+        <w:t xml:space="preserve"> In ambito agricolo non è possibile avere degli orari e dei giorni di lavoro fissi</w:t>
+      </w:r>
+      <w:r>
+        <w:t>,</w:t>
+      </w:r>
+      <w:r>
+        <w:t xml:space="preserve"> in quanto </w:t>
       </w:r>
       <w:r>
         <w:t>le</w:t>
@@ -1289,31 +1397,42 @@
         <w:t>CARR</w:t>
       </w:r>
       <w:r>
-        <w:t>, 5 per BARZAN e 7 per FELTRIN. Nell’eventualità</w:t>
+        <w:t>, 5 per BARZAN e 7 per FELTRIN.</w:t>
+      </w:r>
+    </w:p>
+    <w:p>
+      <w:pPr>
+        <w:jc w:val="both"/>
+      </w:pPr>
+      <w:r>
+        <w:t>Nell’eventualità</w:t>
       </w:r>
       <w:r>
         <w:t xml:space="preserve"> in cui</w:t>
       </w:r>
       <w:r>
-        <w:t xml:space="preserve"> fossero necessarie ore aggiuntive </w:t>
-      </w:r>
-      <w:r>
-        <w:t>da richiedere a</w:t>
-      </w:r>
-      <w:r>
-        <w:t>i dipendenti</w:t>
-      </w:r>
-      <w:r>
-        <w:t xml:space="preserve"> per concludere la lavorazione</w:t>
-      </w:r>
-      <w:r>
-        <w:t>, nel contratto è previsto un bonus fisso di 1000€ per dipendente assegnato a partire da 1 ore aggiuntiva fino a</w:t>
-      </w:r>
-      <w:r>
-        <w:t>l limite massimo di</w:t>
-      </w:r>
-      <w:r>
-        <w:t xml:space="preserve"> 30 ore aggiuntive, indipendentemente dalla quantità.</w:t>
+        <w:t xml:space="preserve"> fossero necessarie ore </w:t>
+      </w:r>
+      <w:r>
+        <w:t xml:space="preserve">di lavoro </w:t>
+      </w:r>
+      <w:r>
+        <w:t>aggiuntive</w:t>
+      </w:r>
+      <w:r>
+        <w:t xml:space="preserve"> per completare la lavorazione</w:t>
+      </w:r>
+      <w:r>
+        <w:t>, nel contratto</w:t>
+      </w:r>
+      <w:r>
+        <w:t xml:space="preserve"> di ogni dipendente</w:t>
+      </w:r>
+      <w:r>
+        <w:t xml:space="preserve"> è previsto un bonus fisso di 1000€</w:t>
+      </w:r>
+      <w:r>
+        <w:t xml:space="preserve"> a prescindere dalla quantità di straordinari registrati; tuttavia, non può essere superato il limite massimo di 30 ore di lavoro aggiuntive cadauno.</w:t>
       </w:r>
     </w:p>
     <w:p>
@@ -1321,10 +1440,25 @@
         <w:jc w:val="both"/>
       </w:pPr>
       <w:r>
-        <w:t>L’azienda “La Nostra Terra” nel corso degli anni è arrivata alla piena automatizzazione del processo lavorativo. Perciò l’associazione italiana per i coltivatori concede la fornitura annuale di gasolio agricolo per i macchinari sufficiente per un totale di 10000 ore lavorative ad un prezzo agevolato di 1000€. In caso si necessitasse più gasolio, è però necessario pagare una tassa fissa di 3000€</w:t>
-      </w:r>
-      <w:r>
-        <w:t>.</w:t>
+        <w:t>L’azienda “La Nostra Terra”</w:t>
+      </w:r>
+      <w:r>
+        <w:t>,</w:t>
+      </w:r>
+      <w:r>
+        <w:t xml:space="preserve"> nel corso degli anni</w:t>
+      </w:r>
+      <w:r>
+        <w:t>,</w:t>
+      </w:r>
+      <w:r>
+        <w:t xml:space="preserve"> è arrivata alla piena automatizzazione del processo lavorativo. Perciò l’associazione italiana per i coltivatori concede la fornitura annuale di gasolio agricolo per i macchinari sufficiente per un totale di 10000 ore lavorative ad un prezzo agevolato di 1000€. In caso si necessitasse più gasolio, è però </w:t>
+      </w:r>
+      <w:r>
+        <w:t>obbligatorio</w:t>
+      </w:r>
+      <w:r>
+        <w:t xml:space="preserve"> pagare una tassa fissa di 3000€.</w:t>
       </w:r>
     </w:p>
     <w:p>
@@ -1345,7 +1479,10 @@
         <w:jc w:val="both"/>
       </w:pPr>
       <w:r>
-        <w:t>Un c</w:t>
+        <w:t>u</w:t>
+      </w:r>
+      <w:r>
+        <w:t>n c</w:t>
       </w:r>
       <w:r>
         <w:t>a</w:t>
@@ -1376,7 +1513,10 @@
         <w:jc w:val="both"/>
       </w:pPr>
       <w:r>
-        <w:t xml:space="preserve">Un </w:t>
+        <w:t>u</w:t>
+      </w:r>
+      <w:r>
+        <w:t xml:space="preserve">n </w:t>
       </w:r>
       <w:r>
         <w:t>anone annuale fisso per la manutenzione di tutti i macchinari concordato con l’azienda rivenditrice pari a 2000€. Se il numero di ore lavorative in un anno è maggiore di 8500, allora, sempre da contratto, è necessaria una tassa di 500€ in aggiunta al canone, dovuta a maggior probabilità di interventi sui macchinari.</w:t>
@@ -1384,23 +1524,77 @@
     </w:p>
     <w:p>
       <w:pPr>
-        <w:ind w:left="360"/>
         <w:jc w:val="both"/>
       </w:pPr>
       <w:r>
         <w:t>Per la vendita de</w:t>
       </w:r>
       <w:r>
-        <w:t>i propri prodotti è stato stipulato un contratto con un supermercato che richiede un numero minimo di Kg annuale per ogni varietà di prodotto ovvero 500Kg di LIN, 400Kg di CARR, 600Kg di BARZAN e 1000Kg di FELTRIN. Dato che il mercato ha sempre grandi richieste, ogni Kg in aggiunta è ben accetto. Nel contratto inoltre viene fissato un prezzo fisso annuale per il radicchio ed è rispettivamente 5€/kg per LIN 5,5€/Kg per CARR e BARZAN e 4,5€/Kg per FELTRIN.</w:t>
-      </w:r>
-    </w:p>
-    <w:p>
-      <w:pPr>
-        <w:ind w:left="360"/>
+        <w:t>i propri prodotti</w:t>
+      </w:r>
+      <w:r>
+        <w:t>,</w:t>
+      </w:r>
+      <w:r>
+        <w:t xml:space="preserve"> </w:t>
+      </w:r>
+      <w:r>
+        <w:t>l’azienda ha</w:t>
+      </w:r>
+      <w:r>
+        <w:t xml:space="preserve"> stipulato un contratto con un supermercato che richiede un numero minimo di Kg annuale per ogni varietà di </w:t>
+      </w:r>
+      <w:r>
+        <w:t>radicchio fornita:</w:t>
+      </w:r>
+      <w:r>
+        <w:t xml:space="preserve"> 500Kg di LIN, 400Kg di CARR, 600Kg di BARZAN e 1000Kg di FELTRIN. Dato che il mercato ha sempre grandi richieste, ogni Kg in aggiunta è ben accetto. Nel contratto</w:t>
+      </w:r>
+      <w:r>
+        <w:t>,</w:t>
+      </w:r>
+      <w:r>
+        <w:t xml:space="preserve"> inoltre</w:t>
+      </w:r>
+      <w:r>
+        <w:t>,</w:t>
+      </w:r>
+      <w:r>
+        <w:t xml:space="preserve"> viene fissato un prezzo fisso annuale per il radicchio</w:t>
+      </w:r>
+      <w:r>
+        <w:t>,</w:t>
+      </w:r>
+      <w:r>
+        <w:t xml:space="preserve"> rispettivamente </w:t>
+      </w:r>
+      <w:r>
+        <w:t xml:space="preserve">di </w:t>
+      </w:r>
+      <w:r>
+        <w:t>5€/kg per LIN</w:t>
+      </w:r>
+      <w:r>
+        <w:t>,</w:t>
+      </w:r>
+      <w:r>
+        <w:t xml:space="preserve"> 5,5€/Kg per CARR e BARZAN e 4,5€/Kg per FELTRIN.</w:t>
+      </w:r>
+    </w:p>
+    <w:p>
+      <w:pPr>
         <w:jc w:val="both"/>
       </w:pPr>
       <w:r>
-        <w:t>L’obiettivo dell’azienda è dunque quello di massimizzare i profitti derivati dalla vendita del Radicchio Rosso Tardivo di Treviso a fronte dei costi che deve sostenere.</w:t>
+        <w:t>L’obiettivo dell’azienda è massimizzare i profitti derivati dalla vendita del Radicchio Rosso Tardivo di Treviso a fronte dei costi che deve sostenere</w:t>
+      </w:r>
+      <w:r>
+        <w:t xml:space="preserve"> per la sua produzione</w:t>
+      </w:r>
+      <w:bookmarkStart w:id="3" w:name="_GoBack"/>
+      <w:bookmarkEnd w:id="3"/>
+      <w:r>
+        <w:t>.</w:t>
       </w:r>
     </w:p>
     <w:p/>
@@ -2653,7 +2847,7 @@
 </file>
 
 <file path=customXml/itemProps1.xml><?xml version="1.0" encoding="utf-8"?>
-<ds:datastoreItem xmlns:ds="http://schemas.openxmlformats.org/officeDocument/2006/customXml" ds:itemID="{B5978CD2-30CC-4F53-982D-9455C42BD282}">
+<ds:datastoreItem xmlns:ds="http://schemas.openxmlformats.org/officeDocument/2006/customXml" ds:itemID="{EE92C80B-B20F-4C3A-8AE8-ECB3AC2193E7}">
   <ds:schemaRefs>
     <ds:schemaRef ds:uri="http://schemas.openxmlformats.org/officeDocument/2006/bibliography"/>
   </ds:schemaRefs>

--- a/relazione.docx
+++ b/relazione.docx
@@ -1018,8 +1018,27 @@
         <w:t>inizia dalla</w:t>
       </w:r>
       <w:r>
-        <w:t xml:space="preserve"> semina. </w:t>
-      </w:r>
+        <w:t xml:space="preserve"> semina</w:t>
+      </w:r>
+      <w:r>
+        <w:t>. Grazie alle tecnologie avanzate presenti nei mezzi agricoli posseduti dall’azienda, essa avviene in modo uniforme, come anche la crescita delle piantine</w:t>
+      </w:r>
+      <w:r>
+        <w:t>.</w:t>
+      </w:r>
+    </w:p>
+    <w:p>
+      <w:pPr>
+        <w:jc w:val="both"/>
+      </w:pPr>
+      <w:r>
+        <w:t>La durata delle sementi è di un anno, quindi l’azienda non è attrezzata di magazzino per le scorte e vengono sempre acquistati tanti semi quanti ne vengono seminati.</w:t>
+      </w:r>
+    </w:p>
+    <w:p>
+      <w:pPr>
+        <w:jc w:val="both"/>
+      </w:pPr>
       <w:r>
         <w:t xml:space="preserve">I prezzi </w:t>
       </w:r>
@@ -1082,13 +1101,19 @@
         <w:t xml:space="preserve">LIN: </w:t>
       </w:r>
       <w:r>
+        <w:t xml:space="preserve">densità di </w:t>
+      </w:r>
+      <w:r>
         <w:t>1</w:t>
       </w:r>
       <w:r>
         <w:t>kg</w:t>
       </w:r>
       <w:r>
-        <w:t>/mq con una resa di 10Kg/mq</w:t>
+        <w:t>/mq con una resa di 10Kg</w:t>
+      </w:r>
+      <w:r>
+        <w:t xml:space="preserve"> per ogni kg di sementi</w:t>
       </w:r>
       <w:r>
         <w:t>;</w:t>
@@ -1107,10 +1132,19 @@
         <w:t xml:space="preserve">CARR: </w:t>
       </w:r>
       <w:r>
+        <w:t xml:space="preserve">densità di </w:t>
+      </w:r>
+      <w:r>
         <w:t>1,2kg</w:t>
       </w:r>
       <w:r>
-        <w:t>/mq con una resa di 15Kg/mq</w:t>
+        <w:t>/mq con una resa di 15Kg</w:t>
+      </w:r>
+      <w:r>
+        <w:t xml:space="preserve"> </w:t>
+      </w:r>
+      <w:r>
+        <w:t>per ogni kg di sementi</w:t>
       </w:r>
       <w:r>
         <w:t>;</w:t>
@@ -1129,13 +1163,25 @@
         <w:t>BARZAN:</w:t>
       </w:r>
       <w:r>
-        <w:t xml:space="preserve"> 1</w:t>
+        <w:t xml:space="preserve"> </w:t>
+      </w:r>
+      <w:r>
+        <w:t xml:space="preserve">densità di </w:t>
+      </w:r>
+      <w:r>
+        <w:t>1</w:t>
       </w:r>
       <w:r>
         <w:t>,1</w:t>
       </w:r>
       <w:r>
-        <w:t>/mq con una resa di 13Kg/mq</w:t>
+        <w:t>/mq con una resa di 13Kg</w:t>
+      </w:r>
+      <w:r>
+        <w:t xml:space="preserve"> </w:t>
+      </w:r>
+      <w:r>
+        <w:t>per ogni kg di sementi</w:t>
       </w:r>
       <w:r>
         <w:t>;</w:t>
@@ -1154,7 +1200,13 @@
         <w:t>FELTRIN:</w:t>
       </w:r>
       <w:r>
-        <w:t xml:space="preserve"> 1</w:t>
+        <w:t xml:space="preserve"> </w:t>
+      </w:r>
+      <w:r>
+        <w:t xml:space="preserve">densità di </w:t>
+      </w:r>
+      <w:r>
+        <w:t>1</w:t>
       </w:r>
       <w:r>
         <w:t>,4</w:t>
@@ -1166,7 +1218,16 @@
         <w:t>18</w:t>
       </w:r>
       <w:r>
-        <w:t>Kg/mq.</w:t>
+        <w:t>Kg</w:t>
+      </w:r>
+      <w:r>
+        <w:t xml:space="preserve"> </w:t>
+      </w:r>
+      <w:r>
+        <w:t>per ogni kg di sementi</w:t>
+      </w:r>
+      <w:r>
+        <w:t>.</w:t>
       </w:r>
     </w:p>
     <w:p>
@@ -1183,7 +1244,22 @@
         <w:t xml:space="preserve">è necessario utilizzare il fertilizzante che fornisce un incremento </w:t>
       </w:r>
       <w:r>
-        <w:t>diverso a seconda delle caratteristiche di ogni appezzamento del terreno ma</w:t>
+        <w:t xml:space="preserve">diverso a seconda </w:t>
+      </w:r>
+      <w:r>
+        <w:t>d</w:t>
+      </w:r>
+      <w:r>
+        <w:t>e</w:t>
+      </w:r>
+      <w:r>
+        <w:t>lla varietà delle sementi</w:t>
+      </w:r>
+      <w:r>
+        <w:t xml:space="preserve"> </w:t>
+      </w:r>
+      <w:r>
+        <w:t>ma</w:t>
       </w:r>
       <w:r>
         <w:t xml:space="preserve"> indi</w:t>
@@ -1192,7 +1268,19 @@
         <w:t>pendente</w:t>
       </w:r>
       <w:r>
-        <w:t xml:space="preserve"> dalla varietà delle sementi.</w:t>
+        <w:t xml:space="preserve"> </w:t>
+      </w:r>
+      <w:r>
+        <w:t>d</w:t>
+      </w:r>
+      <w:r>
+        <w:t>a</w:t>
+      </w:r>
+      <w:r>
+        <w:t>lle caratteristiche di ogni terreno</w:t>
+      </w:r>
+      <w:r>
+        <w:t>.</w:t>
       </w:r>
       <w:r>
         <w:t xml:space="preserve"> Questi </w:t>
@@ -1204,10 +1292,13 @@
         <w:t xml:space="preserve"> </w:t>
       </w:r>
       <w:r>
-        <w:t>per i terreni</w:t>
-      </w:r>
-      <w:r>
-        <w:t xml:space="preserve"> A, B, C, D sono rispettivamente del 10%, 12%, 8%</w:t>
+        <w:t xml:space="preserve">per </w:t>
+      </w:r>
+      <w:r>
+        <w:t>le varietà LIN, CARR, BARZAN, FELTRIN</w:t>
+      </w:r>
+      <w:r>
+        <w:t xml:space="preserve"> sono rispettivamente del 10%, 12%, 8%</w:t>
       </w:r>
       <w:r>
         <w:t xml:space="preserve"> e</w:t>
@@ -1240,7 +1331,13 @@
         <w:t>,</w:t>
       </w:r>
       <w:r>
-        <w:t xml:space="preserve"> a prescindere dal terreno </w:t>
+        <w:t xml:space="preserve"> a prescindere </w:t>
+      </w:r>
+      <w:r>
+        <w:t>dalla varietà</w:t>
+      </w:r>
+      <w:r>
+        <w:t xml:space="preserve"> </w:t>
       </w:r>
       <w:r>
         <w:t>cui viene somministrato</w:t>
@@ -1261,7 +1358,28 @@
         <w:t>restringendolo ad u</w:t>
       </w:r>
       <w:r>
-        <w:t>n solo appezzamento di terreno all’anno.</w:t>
+        <w:t>na</w:t>
+      </w:r>
+      <w:r>
+        <w:t xml:space="preserve"> sol</w:t>
+      </w:r>
+      <w:r>
+        <w:t>a</w:t>
+      </w:r>
+      <w:r>
+        <w:t xml:space="preserve"> </w:t>
+      </w:r>
+      <w:r>
+        <w:t>varietà</w:t>
+      </w:r>
+      <w:r>
+        <w:t xml:space="preserve"> all’anno</w:t>
+      </w:r>
+      <w:r>
+        <w:t xml:space="preserve"> per rispetto dell’ambiente e dell’abuso di sostanze chimiche</w:t>
+      </w:r>
+      <w:r>
+        <w:t>.</w:t>
       </w:r>
     </w:p>
     <w:p>
@@ -1269,6 +1387,7 @@
         <w:jc w:val="both"/>
       </w:pPr>
       <w:r>
+        <w:lastRenderedPageBreak/>
         <w:t xml:space="preserve">Per svolgere le attività </w:t>
       </w:r>
       <w:r>
@@ -1311,13 +1430,25 @@
         <w:t>una pianificazione rigorosa</w:t>
       </w:r>
       <w:r>
-        <w:t xml:space="preserve">. Perciò viene stipulato un contratto annuo con </w:t>
+        <w:t xml:space="preserve">. Perciò viene stipulato un contratto </w:t>
+      </w:r>
+      <w:r>
+        <w:t>a tempo indeterminato</w:t>
+      </w:r>
+      <w:r>
+        <w:t xml:space="preserve"> con </w:t>
       </w:r>
       <w:r>
         <w:t>stipendio</w:t>
       </w:r>
       <w:r>
-        <w:t xml:space="preserve"> fisso</w:t>
+        <w:t xml:space="preserve"> </w:t>
+      </w:r>
+      <w:r>
+        <w:t xml:space="preserve">annuo </w:t>
+      </w:r>
+      <w:r>
+        <w:t>fisso</w:t>
       </w:r>
       <w:r>
         <w:t xml:space="preserve"> compreso di tassazione</w:t>
@@ -1335,7 +1466,37 @@
         <w:t>20</w:t>
       </w:r>
       <w:r>
-        <w:t>000€ e con un numero massimo di ore lavorative pari a 2000 ore.</w:t>
+        <w:t>000€ e con un numero massimo di ore lavorative pari a 200</w:t>
+      </w:r>
+      <w:r>
+        <w:t>0</w:t>
+      </w:r>
+      <w:r>
+        <w:t>.</w:t>
+      </w:r>
+      <w:r>
+        <w:t xml:space="preserve"> I dipendenti sono molto contenti del loro lavoro e l’azienda altrettanto di loro</w:t>
+      </w:r>
+      <w:r>
+        <w:t>,</w:t>
+      </w:r>
+      <w:r>
+        <w:t xml:space="preserve"> </w:t>
+      </w:r>
+      <w:r>
+        <w:t>dunque</w:t>
+      </w:r>
+      <w:r>
+        <w:t xml:space="preserve"> si assume che non ci possano essere licenziamenti improvvisi o cambiamenti di alcun tipo. </w:t>
+      </w:r>
+      <w:r>
+        <w:t>Per tanto ne consegue che le spese che deve sostenere l’azienda per i dipendenti è di 100000€ all’anno</w:t>
+      </w:r>
+      <w:r>
+        <w:t xml:space="preserve"> e che le ore totali lavorative disponibili sono 10000</w:t>
+      </w:r>
+      <w:r>
+        <w:t>.</w:t>
       </w:r>
     </w:p>
     <w:p>
@@ -1351,7 +1512,6 @@
         <w:jc w:val="both"/>
       </w:pPr>
       <w:r>
-        <w:lastRenderedPageBreak/>
         <w:t xml:space="preserve">Grazie a delle analisi dettagliate e all’esperienza </w:t>
       </w:r>
       <w:r>
@@ -1376,13 +1536,34 @@
         <w:t>,</w:t>
       </w:r>
       <w:r>
-        <w:t xml:space="preserve"> il numero di ore di lavorazione necessarie </w:t>
-      </w:r>
-      <w:r>
-        <w:t xml:space="preserve">per ottenere il prodotto finito nelle quantità sopra specificate, </w:t>
-      </w:r>
-      <w:r>
-        <w:t>a partire dalla semina</w:t>
+        <w:t xml:space="preserve"> </w:t>
+      </w:r>
+      <w:r>
+        <w:t>le</w:t>
+      </w:r>
+      <w:r>
+        <w:t xml:space="preserve"> ore di lavorazione necessarie </w:t>
+      </w:r>
+      <w:r>
+        <w:t xml:space="preserve">per ottenere il prodotto finito </w:t>
+      </w:r>
+      <w:r>
+        <w:t>con la resa sopra</w:t>
+      </w:r>
+      <w:r>
+        <w:t xml:space="preserve"> specificat</w:t>
+      </w:r>
+      <w:r>
+        <w:t>a</w:t>
+      </w:r>
+      <w:r>
+        <w:t xml:space="preserve">, </w:t>
+      </w:r>
+      <w:r>
+        <w:t>a partire da</w:t>
+      </w:r>
+      <w:r>
+        <w:t xml:space="preserve"> 1Kg di semi</w:t>
       </w:r>
       <w:r>
         <w:t>,</w:t>
@@ -1432,7 +1613,19 @@
         <w:t xml:space="preserve"> è previsto un bonus fisso di 1000€</w:t>
       </w:r>
       <w:r>
-        <w:t xml:space="preserve"> a prescindere dalla quantità di straordinari registrati; tuttavia, non può essere superato il limite massimo di 30 ore di lavoro aggiuntive cadauno.</w:t>
+        <w:t xml:space="preserve"> a prescindere dalla quantità di straordinari registrati</w:t>
+      </w:r>
+      <w:r>
+        <w:t xml:space="preserve"> che non viene registrata</w:t>
+      </w:r>
+      <w:r>
+        <w:t>; tuttavia, non può essere superato il limite massimo di 30 ore di lavoro aggiuntive cadauno</w:t>
+      </w:r>
+      <w:r>
+        <w:t xml:space="preserve"> ed il limite di 4 dipendenti con straordinari</w:t>
+      </w:r>
+      <w:r>
+        <w:t>.</w:t>
       </w:r>
     </w:p>
     <w:p>
@@ -1452,7 +1645,21 @@
         <w:t>,</w:t>
       </w:r>
       <w:r>
-        <w:t xml:space="preserve"> è arrivata alla piena automatizzazione del processo lavorativo. Perciò l’associazione italiana per i coltivatori concede la fornitura annuale di gasolio agricolo per i macchinari sufficiente per un totale di 10000 ore lavorative ad un prezzo agevolato di 1000€. In caso si necessitasse più gasolio, è però </w:t>
+        <w:t xml:space="preserve"> è arrivata alla piena automatizzazione del processo lavorativo. Perciò l’associazione italiana per i coltivatori</w:t>
+      </w:r>
+      <w:r>
+        <w:t>, sulla base anche di numerosi parametri aziendali,</w:t>
+      </w:r>
+      <w:r>
+        <w:t xml:space="preserve"> concede la fornitura annuale di gasolio agricolo per i macchinari sufficiente per un totale di </w:t>
+      </w:r>
+      <w:r>
+        <w:t>9500</w:t>
+      </w:r>
+      <w:bookmarkStart w:id="3" w:name="_GoBack"/>
+      <w:bookmarkEnd w:id="3"/>
+      <w:r>
+        <w:t xml:space="preserve"> ore lavorative ad un prezzo agevolato di 1000€. In caso si necessitasse più gasolio, è però </w:t>
       </w:r>
       <w:r>
         <w:t>obbligatorio</w:t>
@@ -1519,6 +1726,9 @@
         <w:t xml:space="preserve">n </w:t>
       </w:r>
       <w:r>
+        <w:t>c</w:t>
+      </w:r>
+      <w:r>
         <w:t>anone annuale fisso per la manutenzione di tutti i macchinari concordato con l’azienda rivenditrice pari a 2000€. Se il numero di ore lavorative in un anno è maggiore di 8500, allora, sempre da contratto, è necessaria una tassa di 500€ in aggiunta al canone, dovuta a maggior probabilità di interventi sui macchinari.</w:t>
       </w:r>
     </w:p>
@@ -1591,8 +1801,6 @@
       <w:r>
         <w:t xml:space="preserve"> per la sua produzione</w:t>
       </w:r>
-      <w:bookmarkStart w:id="3" w:name="_GoBack"/>
-      <w:bookmarkEnd w:id="3"/>
       <w:r>
         <w:t>.</w:t>
       </w:r>
@@ -2847,7 +3055,7 @@
 </file>
 
 <file path=customXml/itemProps1.xml><?xml version="1.0" encoding="utf-8"?>
-<ds:datastoreItem xmlns:ds="http://schemas.openxmlformats.org/officeDocument/2006/customXml" ds:itemID="{EE92C80B-B20F-4C3A-8AE8-ECB3AC2193E7}">
+<ds:datastoreItem xmlns:ds="http://schemas.openxmlformats.org/officeDocument/2006/customXml" ds:itemID="{7CC56BF7-A0BD-4490-8597-EA9F4E554CFD}">
   <ds:schemaRefs>
     <ds:schemaRef ds:uri="http://schemas.openxmlformats.org/officeDocument/2006/bibliography"/>
   </ds:schemaRefs>

--- a/relazione.docx
+++ b/relazione.docx
@@ -343,6 +343,7 @@
       </w:sdtPr>
       <w:sdtEndPr>
         <w:rPr>
+          <w:rFonts w:eastAsia="MS Mincho"/>
           <w:b/>
           <w:bCs/>
         </w:rPr>
@@ -1141,10 +1142,7 @@
         <w:t>/mq con una resa di 15Kg</w:t>
       </w:r>
       <w:r>
-        <w:t xml:space="preserve"> </w:t>
-      </w:r>
-      <w:r>
-        <w:t>per ogni kg di sementi</w:t>
+        <w:t xml:space="preserve"> per ogni kg di sementi</w:t>
       </w:r>
       <w:r>
         <w:t>;</w:t>
@@ -1178,10 +1176,7 @@
         <w:t>/mq con una resa di 13Kg</w:t>
       </w:r>
       <w:r>
-        <w:t xml:space="preserve"> </w:t>
-      </w:r>
-      <w:r>
-        <w:t>per ogni kg di sementi</w:t>
+        <w:t xml:space="preserve"> per ogni kg di sementi</w:t>
       </w:r>
       <w:r>
         <w:t>;</w:t>
@@ -1221,10 +1216,7 @@
         <w:t>Kg</w:t>
       </w:r>
       <w:r>
-        <w:t xml:space="preserve"> </w:t>
-      </w:r>
-      <w:r>
-        <w:t>per ogni kg di sementi</w:t>
+        <w:t xml:space="preserve"> per ogni kg di sementi</w:t>
       </w:r>
       <w:r>
         <w:t>.</w:t>
@@ -1247,16 +1239,7 @@
         <w:t xml:space="preserve">diverso a seconda </w:t>
       </w:r>
       <w:r>
-        <w:t>d</w:t>
-      </w:r>
-      <w:r>
-        <w:t>e</w:t>
-      </w:r>
-      <w:r>
-        <w:t>lla varietà delle sementi</w:t>
-      </w:r>
-      <w:r>
-        <w:t xml:space="preserve"> </w:t>
+        <w:t xml:space="preserve">della varietà delle sementi </w:t>
       </w:r>
       <w:r>
         <w:t>ma</w:t>
@@ -1268,16 +1251,7 @@
         <w:t>pendente</w:t>
       </w:r>
       <w:r>
-        <w:t xml:space="preserve"> </w:t>
-      </w:r>
-      <w:r>
-        <w:t>d</w:t>
-      </w:r>
-      <w:r>
-        <w:t>a</w:t>
-      </w:r>
-      <w:r>
-        <w:t>lle caratteristiche di ogni terreno</w:t>
+        <w:t xml:space="preserve"> dalle caratteristiche di ogni terreno</w:t>
       </w:r>
       <w:r>
         <w:t>.</w:t>
@@ -1656,10 +1630,14 @@
       <w:r>
         <w:t>9500</w:t>
       </w:r>
-      <w:bookmarkStart w:id="3" w:name="_GoBack"/>
-      <w:bookmarkEnd w:id="3"/>
-      <w:r>
-        <w:t xml:space="preserve"> ore lavorative ad un prezzo agevolato di 1000€. In caso si necessitasse più gasolio, è però </w:t>
+      <w:r>
+        <w:t xml:space="preserve"> ore lavorative ad un prezzo agevolato di 1000€. </w:t>
+      </w:r>
+      <w:r>
+        <w:t>Per contratto, questi soldi devono essere versati anche l’azienda decidesse di non seminare mentre in</w:t>
+      </w:r>
+      <w:r>
+        <w:t xml:space="preserve"> caso si necessitasse più gasolio, è però </w:t>
       </w:r>
       <w:r>
         <w:t>obbligatorio</w:t>
@@ -1673,7 +1651,13 @@
         <w:jc w:val="both"/>
       </w:pPr>
       <w:r>
-        <w:t>Sono presenti ulteriori costi legati alla coltivazione:</w:t>
+        <w:t xml:space="preserve">Sono presenti ulteriori costi legati </w:t>
+      </w:r>
+      <w:r>
+        <w:t>aziendali</w:t>
+      </w:r>
+      <w:r>
+        <w:t>:</w:t>
       </w:r>
     </w:p>
     <w:p>
@@ -1731,6 +1715,24 @@
       <w:r>
         <w:t>anone annuale fisso per la manutenzione di tutti i macchinari concordato con l’azienda rivenditrice pari a 2000€. Se il numero di ore lavorative in un anno è maggiore di 8500, allora, sempre da contratto, è necessaria una tassa di 500€ in aggiunta al canone, dovuta a maggior probabilità di interventi sui macchinari.</w:t>
       </w:r>
+    </w:p>
+    <w:p>
+      <w:pPr>
+        <w:jc w:val="both"/>
+        <w:rPr>
+          <w:rFonts w:cstheme="minorHAnsi"/>
+          <w:lang w:eastAsia="ja-JP"/>
+        </w:rPr>
+      </w:pPr>
+      <w:r>
+        <w:rPr>
+          <w:rFonts w:cstheme="minorHAnsi"/>
+          <w:lang w:eastAsia="ja-JP"/>
+        </w:rPr>
+        <w:t>Di particolare rilevanza l’obbligo del pagamento dei costi fissi sopra citati a prescindere dalla decisione di coltivare dei prodotti agricoli o lasciare i terreni incolti.</w:t>
+      </w:r>
+      <w:bookmarkStart w:id="3" w:name="_GoBack"/>
+      <w:bookmarkEnd w:id="3"/>
     </w:p>
     <w:p>
       <w:pPr>
@@ -1855,7 +1857,6 @@
         <w:docPartUnique/>
       </w:docPartObj>
     </w:sdtPr>
-    <w:sdtEndPr/>
     <w:sdtContent>
       <w:p>
         <w:pPr>
@@ -2178,7 +2179,7 @@
   <w:docDefaults>
     <w:rPrDefault>
       <w:rPr>
-        <w:rFonts w:asciiTheme="minorHAnsi" w:eastAsiaTheme="minorHAnsi" w:hAnsiTheme="minorHAnsi" w:cstheme="minorBidi"/>
+        <w:rFonts w:asciiTheme="minorHAnsi" w:eastAsia="MS Mincho" w:hAnsiTheme="minorHAnsi" w:cstheme="minorBidi"/>
         <w:sz w:val="22"/>
         <w:szCs w:val="22"/>
         <w:lang w:val="it-IT" w:eastAsia="en-US" w:bidi="ar-SA"/>
@@ -3055,7 +3056,7 @@
 </file>
 
 <file path=customXml/itemProps1.xml><?xml version="1.0" encoding="utf-8"?>
-<ds:datastoreItem xmlns:ds="http://schemas.openxmlformats.org/officeDocument/2006/customXml" ds:itemID="{7CC56BF7-A0BD-4490-8597-EA9F4E554CFD}">
+<ds:datastoreItem xmlns:ds="http://schemas.openxmlformats.org/officeDocument/2006/customXml" ds:itemID="{AE586474-8954-4BF3-A7F9-BF6BC233CFBF}">
   <ds:schemaRefs>
     <ds:schemaRef ds:uri="http://schemas.openxmlformats.org/officeDocument/2006/bibliography"/>
   </ds:schemaRefs>

--- a/relazione.docx
+++ b/relazione.docx
@@ -693,6 +693,8 @@
         </w:rPr>
       </w:pPr>
       <w:bookmarkStart w:id="0" w:name="_Toc34822184"/>
+      <w:bookmarkStart w:id="1" w:name="_GoBack"/>
+      <w:bookmarkEnd w:id="1"/>
       <w:r>
         <w:rPr>
           <w:rStyle w:val="Enfasiintensa"/>
@@ -733,7 +735,7 @@
           </w14:textOutline>
         </w:rPr>
       </w:pPr>
-      <w:bookmarkStart w:id="1" w:name="_Toc34822185"/>
+      <w:bookmarkStart w:id="2" w:name="_Toc34822185"/>
       <w:r>
         <w:rPr>
           <w:rStyle w:val="Enfasiintensa"/>
@@ -752,7 +754,7 @@
         </w:rPr>
         <w:t>Abstract</w:t>
       </w:r>
-      <w:bookmarkEnd w:id="1"/>
+      <w:bookmarkEnd w:id="2"/>
     </w:p>
     <w:p>
       <w:pPr>
@@ -899,7 +901,15 @@
         <w:t>considerato</w:t>
       </w:r>
       <w:r>
-        <w:t xml:space="preserve"> in questo progetto è di 4 anni.</w:t>
+        <w:t xml:space="preserve"> in questo progetto è di </w:t>
+      </w:r>
+      <w:proofErr w:type="gramStart"/>
+      <w:r>
+        <w:t>4</w:t>
+      </w:r>
+      <w:proofErr w:type="gramEnd"/>
+      <w:r>
+        <w:t xml:space="preserve"> anni.</w:t>
       </w:r>
     </w:p>
     <w:p>
@@ -913,7 +923,7 @@
           <w:szCs w:val="30"/>
         </w:rPr>
       </w:pPr>
-      <w:bookmarkStart w:id="2" w:name="_Toc34822186"/>
+      <w:bookmarkStart w:id="3" w:name="_Toc34822186"/>
       <w:r>
         <w:rPr>
           <w:b/>
@@ -924,7 +934,7 @@
         </w:rPr>
         <w:t>Descrizione del problema</w:t>
       </w:r>
-      <w:bookmarkEnd w:id="2"/>
+      <w:bookmarkEnd w:id="3"/>
     </w:p>
     <w:p>
       <w:pPr>
@@ -979,7 +989,15 @@
         <w:t xml:space="preserve">. </w:t>
       </w:r>
       <w:r>
-        <w:t>Tra le numerose varietà di radicchio, l’azienda ha deciso di produrne 4 perché hanno caratteristiche che si sposano bene con le proprietà dei terreni a disposizione e sono LIN, CARR, BARZAN e FELTRIN.</w:t>
+        <w:t xml:space="preserve">Tra le numerose varietà di radicchio, l’azienda ha deciso di produrne </w:t>
+      </w:r>
+      <w:proofErr w:type="gramStart"/>
+      <w:r>
+        <w:t>4</w:t>
+      </w:r>
+      <w:proofErr w:type="gramEnd"/>
+      <w:r>
+        <w:t xml:space="preserve"> perché hanno caratteristiche che si sposano bene con le proprietà dei terreni a disposizione e sono LIN, CARR, BARZAN e FELTRIN.</w:t>
       </w:r>
     </w:p>
     <w:p>
@@ -1053,25 +1071,49 @@
         <w:t xml:space="preserve"> sono</w:t>
       </w:r>
       <w:r>
-        <w:t xml:space="preserve"> di 10€/kg </w:t>
+        <w:t xml:space="preserve"> di 0</w:t>
+      </w:r>
+      <w:r>
+        <w:t>.1</w:t>
+      </w:r>
+      <w:r>
+        <w:t xml:space="preserve">€/kg </w:t>
       </w:r>
       <w:r>
         <w:t xml:space="preserve">con un massimo di 700Kg </w:t>
       </w:r>
       <w:r>
-        <w:t xml:space="preserve">per LIN, 20€/kg </w:t>
+        <w:t xml:space="preserve">per LIN, </w:t>
+      </w:r>
+      <w:r>
+        <w:t>0.12</w:t>
+      </w:r>
+      <w:r>
+        <w:t xml:space="preserve">€/kg </w:t>
       </w:r>
       <w:r>
         <w:t xml:space="preserve">con un massimo di 600Kg </w:t>
       </w:r>
       <w:r>
-        <w:t>per CARR, 40€/kg</w:t>
+        <w:t xml:space="preserve">per CARR, </w:t>
+      </w:r>
+      <w:r>
+        <w:t>0.14</w:t>
+      </w:r>
+      <w:r>
+        <w:t>€/kg</w:t>
       </w:r>
       <w:r>
         <w:t xml:space="preserve"> con un massimo di 450Kg</w:t>
       </w:r>
       <w:r>
-        <w:t xml:space="preserve"> per BARZAN e 30€/kg </w:t>
+        <w:t xml:space="preserve"> per BARZAN e </w:t>
+      </w:r>
+      <w:r>
+        <w:t>0.2</w:t>
+      </w:r>
+      <w:r>
+        <w:t xml:space="preserve">€/kg </w:t>
       </w:r>
       <w:r>
         <w:t xml:space="preserve">con un massimo di 300Kg </w:t>
@@ -1136,7 +1178,13 @@
         <w:t xml:space="preserve">densità di </w:t>
       </w:r>
       <w:r>
-        <w:t>1,2kg</w:t>
+        <w:t>1</w:t>
+      </w:r>
+      <w:r>
+        <w:t>.</w:t>
+      </w:r>
+      <w:r>
+        <w:t>2kg</w:t>
       </w:r>
       <w:r>
         <w:t>/mq con una resa di 15Kg</w:t>
@@ -1170,7 +1218,10 @@
         <w:t>1</w:t>
       </w:r>
       <w:r>
-        <w:t>,1</w:t>
+        <w:t>.</w:t>
+      </w:r>
+      <w:r>
+        <w:t>1</w:t>
       </w:r>
       <w:r>
         <w:t>/mq con una resa di 13Kg</w:t>
@@ -1204,7 +1255,10 @@
         <w:t>1</w:t>
       </w:r>
       <w:r>
-        <w:t>,4</w:t>
+        <w:t>.</w:t>
+      </w:r>
+      <w:r>
+        <w:t>4</w:t>
       </w:r>
       <w:r>
         <w:t xml:space="preserve">/mq con una resa di </w:t>
@@ -1731,8 +1785,6 @@
         </w:rPr>
         <w:t>Di particolare rilevanza l’obbligo del pagamento dei costi fissi sopra citati a prescindere dalla decisione di coltivare dei prodotti agricoli o lasciare i terreni incolti.</w:t>
       </w:r>
-      <w:bookmarkStart w:id="3" w:name="_GoBack"/>
-      <w:bookmarkEnd w:id="3"/>
     </w:p>
     <w:p>
       <w:pPr>
@@ -1760,7 +1812,19 @@
         <w:t>radicchio fornita:</w:t>
       </w:r>
       <w:r>
-        <w:t xml:space="preserve"> 500Kg di LIN, 400Kg di CARR, 600Kg di BARZAN e 1000Kg di FELTRIN. Dato che il mercato ha sempre grandi richieste, ogni Kg in aggiunta è ben accetto. Nel contratto</w:t>
+        <w:t xml:space="preserve"> 500Kg di LIN, </w:t>
+      </w:r>
+      <w:r>
+        <w:t>7</w:t>
+      </w:r>
+      <w:r>
+        <w:t xml:space="preserve">00Kg di CARR, </w:t>
+      </w:r>
+      <w:r>
+        <w:t>4</w:t>
+      </w:r>
+      <w:r>
+        <w:t>00Kg di BARZAN e 1000Kg di FELTRIN. Dato che il mercato ha sempre grandi richieste, ogni Kg in aggiunta è ben accetto. Nel contratto</w:t>
       </w:r>
       <w:r>
         <w:t>,</w:t>
@@ -1790,7 +1854,19 @@
         <w:t>,</w:t>
       </w:r>
       <w:r>
-        <w:t xml:space="preserve"> 5,5€/Kg per CARR e BARZAN e 4,5€/Kg per FELTRIN.</w:t>
+        <w:t xml:space="preserve"> 5</w:t>
+      </w:r>
+      <w:r>
+        <w:t>.</w:t>
+      </w:r>
+      <w:r>
+        <w:t xml:space="preserve">5€/Kg per CARR e BARZAN e </w:t>
+      </w:r>
+      <w:r>
+        <w:t>6</w:t>
+      </w:r>
+      <w:r>
+        <w:t>€/Kg per FELTRIN.</w:t>
       </w:r>
     </w:p>
     <w:p>
@@ -1857,6 +1933,7 @@
         <w:docPartUnique/>
       </w:docPartObj>
     </w:sdtPr>
+    <w:sdtEndPr/>
     <w:sdtContent>
       <w:p>
         <w:pPr>
@@ -3056,7 +3133,7 @@
 </file>
 
 <file path=customXml/itemProps1.xml><?xml version="1.0" encoding="utf-8"?>
-<ds:datastoreItem xmlns:ds="http://schemas.openxmlformats.org/officeDocument/2006/customXml" ds:itemID="{AE586474-8954-4BF3-A7F9-BF6BC233CFBF}">
+<ds:datastoreItem xmlns:ds="http://schemas.openxmlformats.org/officeDocument/2006/customXml" ds:itemID="{651AEA8D-9721-4418-B19F-FA93AF3C9069}">
   <ds:schemaRefs>
     <ds:schemaRef ds:uri="http://schemas.openxmlformats.org/officeDocument/2006/bibliography"/>
   </ds:schemaRefs>

--- a/relazione.docx
+++ b/relazione.docx
@@ -78,15 +78,35 @@
         <w:jc w:val="center"/>
         <w:rPr>
           <w:rStyle w:val="Enfasiintensa"/>
+          <w:b/>
+          <w:bCs/>
+          <w:i w:val="0"/>
+          <w:iCs w:val="0"/>
+          <w:color w:val="auto"/>
           <w:sz w:val="60"/>
           <w:szCs w:val="60"/>
+          <w14:shadow w14:blurRad="50800" w14:dist="38100" w14:dir="2700000" w14:sx="100000" w14:sy="100000" w14:kx="0" w14:ky="0" w14:algn="tl">
+            <w14:srgbClr w14:val="000000">
+              <w14:alpha w14:val="60000"/>
+            </w14:srgbClr>
+          </w14:shadow>
         </w:rPr>
       </w:pPr>
       <w:r>
         <w:rPr>
           <w:rStyle w:val="Enfasiintensa"/>
+          <w:b/>
+          <w:bCs/>
+          <w:i w:val="0"/>
+          <w:iCs w:val="0"/>
+          <w:color w:val="auto"/>
           <w:sz w:val="60"/>
           <w:szCs w:val="60"/>
+          <w14:shadow w14:blurRad="50800" w14:dist="38100" w14:dir="2700000" w14:sx="100000" w14:sy="100000" w14:kx="0" w14:ky="0" w14:algn="tl">
+            <w14:srgbClr w14:val="000000">
+              <w14:alpha w14:val="60000"/>
+            </w14:srgbClr>
+          </w14:shadow>
         </w:rPr>
         <w:t>Ottimizzazione dell’azienda agricola “La Nostra Terra”</w:t>
       </w:r>
@@ -366,6 +386,8 @@
             </w:rPr>
             <w:t>Sommario</w:t>
           </w:r>
+          <w:bookmarkStart w:id="0" w:name="_GoBack"/>
+          <w:bookmarkEnd w:id="0"/>
         </w:p>
         <w:p>
           <w:pPr>
@@ -374,7 +396,9 @@
               <w:tab w:val="right" w:leader="dot" w:pos="9628"/>
             </w:tabs>
             <w:rPr>
+              <w:rFonts w:eastAsiaTheme="minorEastAsia"/>
               <w:noProof/>
+              <w:lang w:eastAsia="it-IT"/>
             </w:rPr>
           </w:pPr>
           <w:r>
@@ -386,7 +410,7 @@
           <w:r>
             <w:fldChar w:fldCharType="separate"/>
           </w:r>
-          <w:hyperlink w:anchor="_Toc34822184" w:history="1">
+          <w:hyperlink w:anchor="_Toc35210299" w:history="1">
             <w:r>
               <w:rPr>
                 <w:rStyle w:val="Collegamentoipertestuale"/>
@@ -420,7 +444,7 @@
                 <w:noProof/>
                 <w:webHidden/>
               </w:rPr>
-              <w:instrText xml:space="preserve"> PAGEREF _Toc34822184 \h </w:instrText>
+              <w:instrText xml:space="preserve"> PAGEREF _Toc35210299 \h </w:instrText>
             </w:r>
             <w:r>
               <w:rPr>
@@ -458,10 +482,12 @@
               <w:tab w:val="right" w:leader="dot" w:pos="9628"/>
             </w:tabs>
             <w:rPr>
+              <w:rFonts w:eastAsiaTheme="minorEastAsia"/>
               <w:noProof/>
+              <w:lang w:eastAsia="it-IT"/>
             </w:rPr>
           </w:pPr>
-          <w:hyperlink w:anchor="_Toc34822185" w:history="1">
+          <w:hyperlink w:anchor="_Toc35210300" w:history="1">
             <w:r>
               <w:rPr>
                 <w:rStyle w:val="Collegamentoipertestuale"/>
@@ -495,7 +521,7 @@
                 <w:noProof/>
                 <w:webHidden/>
               </w:rPr>
-              <w:instrText xml:space="preserve"> PAGEREF _Toc34822185 \h </w:instrText>
+              <w:instrText xml:space="preserve"> PAGEREF _Toc35210300 \h </w:instrText>
             </w:r>
             <w:r>
               <w:rPr>
@@ -533,10 +559,12 @@
               <w:tab w:val="right" w:leader="dot" w:pos="9628"/>
             </w:tabs>
             <w:rPr>
+              <w:rFonts w:eastAsiaTheme="minorEastAsia"/>
               <w:noProof/>
+              <w:lang w:eastAsia="it-IT"/>
             </w:rPr>
           </w:pPr>
-          <w:hyperlink w:anchor="_Toc34822186" w:history="1">
+          <w:hyperlink w:anchor="_Toc35210301" w:history="1">
             <w:r>
               <w:rPr>
                 <w:rStyle w:val="Collegamentoipertestuale"/>
@@ -565,7 +593,7 @@
                 <w:noProof/>
                 <w:webHidden/>
               </w:rPr>
-              <w:instrText xml:space="preserve"> PAGEREF _Toc34822186 \h </w:instrText>
+              <w:instrText xml:space="preserve"> PAGEREF _Toc35210301 \h </w:instrText>
             </w:r>
             <w:r>
               <w:rPr>
@@ -586,6 +614,1086 @@
                 <w:webHidden/>
               </w:rPr>
               <w:t>3</w:t>
+            </w:r>
+            <w:r>
+              <w:rPr>
+                <w:noProof/>
+                <w:webHidden/>
+              </w:rPr>
+              <w:fldChar w:fldCharType="end"/>
+            </w:r>
+          </w:hyperlink>
+        </w:p>
+        <w:p>
+          <w:pPr>
+            <w:pStyle w:val="Sommario1"/>
+            <w:tabs>
+              <w:tab w:val="right" w:leader="dot" w:pos="9628"/>
+            </w:tabs>
+            <w:rPr>
+              <w:rFonts w:eastAsiaTheme="minorEastAsia"/>
+              <w:noProof/>
+              <w:lang w:eastAsia="it-IT"/>
+            </w:rPr>
+          </w:pPr>
+          <w:hyperlink w:anchor="_Toc35210302" w:history="1">
+            <w:r>
+              <w:rPr>
+                <w:rStyle w:val="Collegamentoipertestuale"/>
+                <w:b/>
+                <w:bCs/>
+                <w:noProof/>
+              </w:rPr>
+              <w:t>Modellazione</w:t>
+            </w:r>
+            <w:r>
+              <w:rPr>
+                <w:noProof/>
+                <w:webHidden/>
+              </w:rPr>
+              <w:tab/>
+            </w:r>
+            <w:r>
+              <w:rPr>
+                <w:noProof/>
+                <w:webHidden/>
+              </w:rPr>
+              <w:fldChar w:fldCharType="begin"/>
+            </w:r>
+            <w:r>
+              <w:rPr>
+                <w:noProof/>
+                <w:webHidden/>
+              </w:rPr>
+              <w:instrText xml:space="preserve"> PAGEREF _Toc35210302 \h </w:instrText>
+            </w:r>
+            <w:r>
+              <w:rPr>
+                <w:noProof/>
+                <w:webHidden/>
+              </w:rPr>
+            </w:r>
+            <w:r>
+              <w:rPr>
+                <w:noProof/>
+                <w:webHidden/>
+              </w:rPr>
+              <w:fldChar w:fldCharType="separate"/>
+            </w:r>
+            <w:r>
+              <w:rPr>
+                <w:noProof/>
+                <w:webHidden/>
+              </w:rPr>
+              <w:t>5</w:t>
+            </w:r>
+            <w:r>
+              <w:rPr>
+                <w:noProof/>
+                <w:webHidden/>
+              </w:rPr>
+              <w:fldChar w:fldCharType="end"/>
+            </w:r>
+          </w:hyperlink>
+        </w:p>
+        <w:p>
+          <w:pPr>
+            <w:pStyle w:val="Sommario2"/>
+            <w:tabs>
+              <w:tab w:val="right" w:leader="dot" w:pos="9628"/>
+            </w:tabs>
+            <w:rPr>
+              <w:rFonts w:eastAsiaTheme="minorEastAsia"/>
+              <w:noProof/>
+              <w:lang w:eastAsia="it-IT"/>
+            </w:rPr>
+          </w:pPr>
+          <w:hyperlink w:anchor="_Toc35210303" w:history="1">
+            <w:r>
+              <w:rPr>
+                <w:rStyle w:val="Collegamentoipertestuale"/>
+                <w:b/>
+                <w:bCs/>
+                <w:noProof/>
+              </w:rPr>
+              <w:t>Individuazione degli insiemi</w:t>
+            </w:r>
+            <w:r>
+              <w:rPr>
+                <w:noProof/>
+                <w:webHidden/>
+              </w:rPr>
+              <w:tab/>
+            </w:r>
+            <w:r>
+              <w:rPr>
+                <w:noProof/>
+                <w:webHidden/>
+              </w:rPr>
+              <w:fldChar w:fldCharType="begin"/>
+            </w:r>
+            <w:r>
+              <w:rPr>
+                <w:noProof/>
+                <w:webHidden/>
+              </w:rPr>
+              <w:instrText xml:space="preserve"> PAGEREF _Toc35210303 \h </w:instrText>
+            </w:r>
+            <w:r>
+              <w:rPr>
+                <w:noProof/>
+                <w:webHidden/>
+              </w:rPr>
+            </w:r>
+            <w:r>
+              <w:rPr>
+                <w:noProof/>
+                <w:webHidden/>
+              </w:rPr>
+              <w:fldChar w:fldCharType="separate"/>
+            </w:r>
+            <w:r>
+              <w:rPr>
+                <w:noProof/>
+                <w:webHidden/>
+              </w:rPr>
+              <w:t>5</w:t>
+            </w:r>
+            <w:r>
+              <w:rPr>
+                <w:noProof/>
+                <w:webHidden/>
+              </w:rPr>
+              <w:fldChar w:fldCharType="end"/>
+            </w:r>
+          </w:hyperlink>
+        </w:p>
+        <w:p>
+          <w:pPr>
+            <w:pStyle w:val="Sommario2"/>
+            <w:tabs>
+              <w:tab w:val="right" w:leader="dot" w:pos="9628"/>
+            </w:tabs>
+            <w:rPr>
+              <w:rFonts w:eastAsiaTheme="minorEastAsia"/>
+              <w:noProof/>
+              <w:lang w:eastAsia="it-IT"/>
+            </w:rPr>
+          </w:pPr>
+          <w:hyperlink w:anchor="_Toc35210304" w:history="1">
+            <w:r>
+              <w:rPr>
+                <w:rStyle w:val="Collegamentoipertestuale"/>
+                <w:b/>
+                <w:bCs/>
+                <w:noProof/>
+              </w:rPr>
+              <w:t>Individuazione dei parametri</w:t>
+            </w:r>
+            <w:r>
+              <w:rPr>
+                <w:noProof/>
+                <w:webHidden/>
+              </w:rPr>
+              <w:tab/>
+            </w:r>
+            <w:r>
+              <w:rPr>
+                <w:noProof/>
+                <w:webHidden/>
+              </w:rPr>
+              <w:fldChar w:fldCharType="begin"/>
+            </w:r>
+            <w:r>
+              <w:rPr>
+                <w:noProof/>
+                <w:webHidden/>
+              </w:rPr>
+              <w:instrText xml:space="preserve"> PAGEREF _Toc35210304 \h </w:instrText>
+            </w:r>
+            <w:r>
+              <w:rPr>
+                <w:noProof/>
+                <w:webHidden/>
+              </w:rPr>
+            </w:r>
+            <w:r>
+              <w:rPr>
+                <w:noProof/>
+                <w:webHidden/>
+              </w:rPr>
+              <w:fldChar w:fldCharType="separate"/>
+            </w:r>
+            <w:r>
+              <w:rPr>
+                <w:noProof/>
+                <w:webHidden/>
+              </w:rPr>
+              <w:t>5</w:t>
+            </w:r>
+            <w:r>
+              <w:rPr>
+                <w:noProof/>
+                <w:webHidden/>
+              </w:rPr>
+              <w:fldChar w:fldCharType="end"/>
+            </w:r>
+          </w:hyperlink>
+        </w:p>
+        <w:p>
+          <w:pPr>
+            <w:pStyle w:val="Sommario2"/>
+            <w:tabs>
+              <w:tab w:val="right" w:leader="dot" w:pos="9628"/>
+            </w:tabs>
+            <w:rPr>
+              <w:rFonts w:eastAsiaTheme="minorEastAsia"/>
+              <w:noProof/>
+              <w:lang w:eastAsia="it-IT"/>
+            </w:rPr>
+          </w:pPr>
+          <w:hyperlink w:anchor="_Toc35210305" w:history="1">
+            <w:r>
+              <w:rPr>
+                <w:rStyle w:val="Collegamentoipertestuale"/>
+                <w:b/>
+                <w:bCs/>
+                <w:noProof/>
+              </w:rPr>
+              <w:t>Individuazione delle variabili</w:t>
+            </w:r>
+            <w:r>
+              <w:rPr>
+                <w:noProof/>
+                <w:webHidden/>
+              </w:rPr>
+              <w:tab/>
+            </w:r>
+            <w:r>
+              <w:rPr>
+                <w:noProof/>
+                <w:webHidden/>
+              </w:rPr>
+              <w:fldChar w:fldCharType="begin"/>
+            </w:r>
+            <w:r>
+              <w:rPr>
+                <w:noProof/>
+                <w:webHidden/>
+              </w:rPr>
+              <w:instrText xml:space="preserve"> PAGEREF _Toc35210305 \h </w:instrText>
+            </w:r>
+            <w:r>
+              <w:rPr>
+                <w:noProof/>
+                <w:webHidden/>
+              </w:rPr>
+            </w:r>
+            <w:r>
+              <w:rPr>
+                <w:noProof/>
+                <w:webHidden/>
+              </w:rPr>
+              <w:fldChar w:fldCharType="separate"/>
+            </w:r>
+            <w:r>
+              <w:rPr>
+                <w:noProof/>
+                <w:webHidden/>
+              </w:rPr>
+              <w:t>5</w:t>
+            </w:r>
+            <w:r>
+              <w:rPr>
+                <w:noProof/>
+                <w:webHidden/>
+              </w:rPr>
+              <w:fldChar w:fldCharType="end"/>
+            </w:r>
+          </w:hyperlink>
+        </w:p>
+        <w:p>
+          <w:pPr>
+            <w:pStyle w:val="Sommario2"/>
+            <w:tabs>
+              <w:tab w:val="right" w:leader="dot" w:pos="9628"/>
+            </w:tabs>
+            <w:rPr>
+              <w:rFonts w:eastAsiaTheme="minorEastAsia"/>
+              <w:noProof/>
+              <w:lang w:eastAsia="it-IT"/>
+            </w:rPr>
+          </w:pPr>
+          <w:hyperlink w:anchor="_Toc35210306" w:history="1">
+            <w:r>
+              <w:rPr>
+                <w:rStyle w:val="Collegamentoipertestuale"/>
+                <w:b/>
+                <w:bCs/>
+                <w:noProof/>
+              </w:rPr>
+              <w:t>Funzione obiettivo</w:t>
+            </w:r>
+            <w:r>
+              <w:rPr>
+                <w:noProof/>
+                <w:webHidden/>
+              </w:rPr>
+              <w:tab/>
+            </w:r>
+            <w:r>
+              <w:rPr>
+                <w:noProof/>
+                <w:webHidden/>
+              </w:rPr>
+              <w:fldChar w:fldCharType="begin"/>
+            </w:r>
+            <w:r>
+              <w:rPr>
+                <w:noProof/>
+                <w:webHidden/>
+              </w:rPr>
+              <w:instrText xml:space="preserve"> PAGEREF _Toc35210306 \h </w:instrText>
+            </w:r>
+            <w:r>
+              <w:rPr>
+                <w:noProof/>
+                <w:webHidden/>
+              </w:rPr>
+            </w:r>
+            <w:r>
+              <w:rPr>
+                <w:noProof/>
+                <w:webHidden/>
+              </w:rPr>
+              <w:fldChar w:fldCharType="separate"/>
+            </w:r>
+            <w:r>
+              <w:rPr>
+                <w:noProof/>
+                <w:webHidden/>
+              </w:rPr>
+              <w:t>6</w:t>
+            </w:r>
+            <w:r>
+              <w:rPr>
+                <w:noProof/>
+                <w:webHidden/>
+              </w:rPr>
+              <w:fldChar w:fldCharType="end"/>
+            </w:r>
+          </w:hyperlink>
+        </w:p>
+        <w:p>
+          <w:pPr>
+            <w:pStyle w:val="Sommario2"/>
+            <w:tabs>
+              <w:tab w:val="right" w:leader="dot" w:pos="9628"/>
+            </w:tabs>
+            <w:rPr>
+              <w:rFonts w:eastAsiaTheme="minorEastAsia"/>
+              <w:noProof/>
+              <w:lang w:eastAsia="it-IT"/>
+            </w:rPr>
+          </w:pPr>
+          <w:hyperlink w:anchor="_Toc35210307" w:history="1">
+            <w:r>
+              <w:rPr>
+                <w:rStyle w:val="Collegamentoipertestuale"/>
+                <w:b/>
+                <w:bCs/>
+                <w:noProof/>
+              </w:rPr>
+              <w:t>Vincoli</w:t>
+            </w:r>
+            <w:r>
+              <w:rPr>
+                <w:noProof/>
+                <w:webHidden/>
+              </w:rPr>
+              <w:tab/>
+            </w:r>
+            <w:r>
+              <w:rPr>
+                <w:noProof/>
+                <w:webHidden/>
+              </w:rPr>
+              <w:fldChar w:fldCharType="begin"/>
+            </w:r>
+            <w:r>
+              <w:rPr>
+                <w:noProof/>
+                <w:webHidden/>
+              </w:rPr>
+              <w:instrText xml:space="preserve"> PAGEREF _Toc35210307 \h </w:instrText>
+            </w:r>
+            <w:r>
+              <w:rPr>
+                <w:noProof/>
+                <w:webHidden/>
+              </w:rPr>
+            </w:r>
+            <w:r>
+              <w:rPr>
+                <w:noProof/>
+                <w:webHidden/>
+              </w:rPr>
+              <w:fldChar w:fldCharType="separate"/>
+            </w:r>
+            <w:r>
+              <w:rPr>
+                <w:noProof/>
+                <w:webHidden/>
+              </w:rPr>
+              <w:t>7</w:t>
+            </w:r>
+            <w:r>
+              <w:rPr>
+                <w:noProof/>
+                <w:webHidden/>
+              </w:rPr>
+              <w:fldChar w:fldCharType="end"/>
+            </w:r>
+          </w:hyperlink>
+        </w:p>
+        <w:p>
+          <w:pPr>
+            <w:pStyle w:val="Sommario2"/>
+            <w:tabs>
+              <w:tab w:val="right" w:leader="dot" w:pos="9628"/>
+            </w:tabs>
+            <w:rPr>
+              <w:rFonts w:eastAsiaTheme="minorEastAsia"/>
+              <w:noProof/>
+              <w:lang w:eastAsia="it-IT"/>
+            </w:rPr>
+          </w:pPr>
+          <w:hyperlink w:anchor="_Toc35210308" w:history="1">
+            <w:r>
+              <w:rPr>
+                <w:rStyle w:val="Collegamentoipertestuale"/>
+                <w:b/>
+                <w:bCs/>
+                <w:noProof/>
+              </w:rPr>
+              <w:t>Spiegazione dei vincoli</w:t>
+            </w:r>
+            <w:r>
+              <w:rPr>
+                <w:noProof/>
+                <w:webHidden/>
+              </w:rPr>
+              <w:tab/>
+            </w:r>
+            <w:r>
+              <w:rPr>
+                <w:noProof/>
+                <w:webHidden/>
+              </w:rPr>
+              <w:fldChar w:fldCharType="begin"/>
+            </w:r>
+            <w:r>
+              <w:rPr>
+                <w:noProof/>
+                <w:webHidden/>
+              </w:rPr>
+              <w:instrText xml:space="preserve"> PAGEREF _Toc35210308 \h </w:instrText>
+            </w:r>
+            <w:r>
+              <w:rPr>
+                <w:noProof/>
+                <w:webHidden/>
+              </w:rPr>
+            </w:r>
+            <w:r>
+              <w:rPr>
+                <w:noProof/>
+                <w:webHidden/>
+              </w:rPr>
+              <w:fldChar w:fldCharType="separate"/>
+            </w:r>
+            <w:r>
+              <w:rPr>
+                <w:noProof/>
+                <w:webHidden/>
+              </w:rPr>
+              <w:t>8</w:t>
+            </w:r>
+            <w:r>
+              <w:rPr>
+                <w:noProof/>
+                <w:webHidden/>
+              </w:rPr>
+              <w:fldChar w:fldCharType="end"/>
+            </w:r>
+          </w:hyperlink>
+        </w:p>
+        <w:p>
+          <w:pPr>
+            <w:pStyle w:val="Sommario1"/>
+            <w:tabs>
+              <w:tab w:val="right" w:leader="dot" w:pos="9628"/>
+            </w:tabs>
+            <w:rPr>
+              <w:rFonts w:eastAsiaTheme="minorEastAsia"/>
+              <w:noProof/>
+              <w:lang w:eastAsia="it-IT"/>
+            </w:rPr>
+          </w:pPr>
+          <w:hyperlink w:anchor="_Toc35210309" w:history="1">
+            <w:r>
+              <w:rPr>
+                <w:rStyle w:val="Collegamentoipertestuale"/>
+                <w:b/>
+                <w:bCs/>
+                <w:noProof/>
+              </w:rPr>
+              <w:t>AMPL</w:t>
+            </w:r>
+            <w:r>
+              <w:rPr>
+                <w:noProof/>
+                <w:webHidden/>
+              </w:rPr>
+              <w:tab/>
+            </w:r>
+            <w:r>
+              <w:rPr>
+                <w:noProof/>
+                <w:webHidden/>
+              </w:rPr>
+              <w:fldChar w:fldCharType="begin"/>
+            </w:r>
+            <w:r>
+              <w:rPr>
+                <w:noProof/>
+                <w:webHidden/>
+              </w:rPr>
+              <w:instrText xml:space="preserve"> PAGEREF _Toc35210309 \h </w:instrText>
+            </w:r>
+            <w:r>
+              <w:rPr>
+                <w:noProof/>
+                <w:webHidden/>
+              </w:rPr>
+            </w:r>
+            <w:r>
+              <w:rPr>
+                <w:noProof/>
+                <w:webHidden/>
+              </w:rPr>
+              <w:fldChar w:fldCharType="separate"/>
+            </w:r>
+            <w:r>
+              <w:rPr>
+                <w:noProof/>
+                <w:webHidden/>
+              </w:rPr>
+              <w:t>8</w:t>
+            </w:r>
+            <w:r>
+              <w:rPr>
+                <w:noProof/>
+                <w:webHidden/>
+              </w:rPr>
+              <w:fldChar w:fldCharType="end"/>
+            </w:r>
+          </w:hyperlink>
+        </w:p>
+        <w:p>
+          <w:pPr>
+            <w:pStyle w:val="Sommario2"/>
+            <w:tabs>
+              <w:tab w:val="right" w:leader="dot" w:pos="9628"/>
+            </w:tabs>
+            <w:rPr>
+              <w:rFonts w:eastAsiaTheme="minorEastAsia"/>
+              <w:noProof/>
+              <w:lang w:eastAsia="it-IT"/>
+            </w:rPr>
+          </w:pPr>
+          <w:hyperlink w:anchor="_Toc35210310" w:history="1">
+            <w:r>
+              <w:rPr>
+                <w:rStyle w:val="Collegamentoipertestuale"/>
+                <w:b/>
+                <w:bCs/>
+                <w:noProof/>
+              </w:rPr>
+              <w:t>File utilizzati</w:t>
+            </w:r>
+            <w:r>
+              <w:rPr>
+                <w:noProof/>
+                <w:webHidden/>
+              </w:rPr>
+              <w:tab/>
+            </w:r>
+            <w:r>
+              <w:rPr>
+                <w:noProof/>
+                <w:webHidden/>
+              </w:rPr>
+              <w:fldChar w:fldCharType="begin"/>
+            </w:r>
+            <w:r>
+              <w:rPr>
+                <w:noProof/>
+                <w:webHidden/>
+              </w:rPr>
+              <w:instrText xml:space="preserve"> PAGEREF _Toc35210310 \h </w:instrText>
+            </w:r>
+            <w:r>
+              <w:rPr>
+                <w:noProof/>
+                <w:webHidden/>
+              </w:rPr>
+            </w:r>
+            <w:r>
+              <w:rPr>
+                <w:noProof/>
+                <w:webHidden/>
+              </w:rPr>
+              <w:fldChar w:fldCharType="separate"/>
+            </w:r>
+            <w:r>
+              <w:rPr>
+                <w:noProof/>
+                <w:webHidden/>
+              </w:rPr>
+              <w:t>8</w:t>
+            </w:r>
+            <w:r>
+              <w:rPr>
+                <w:noProof/>
+                <w:webHidden/>
+              </w:rPr>
+              <w:fldChar w:fldCharType="end"/>
+            </w:r>
+          </w:hyperlink>
+        </w:p>
+        <w:p>
+          <w:pPr>
+            <w:pStyle w:val="Sommario1"/>
+            <w:tabs>
+              <w:tab w:val="right" w:leader="dot" w:pos="9628"/>
+            </w:tabs>
+            <w:rPr>
+              <w:rFonts w:eastAsiaTheme="minorEastAsia"/>
+              <w:noProof/>
+              <w:lang w:eastAsia="it-IT"/>
+            </w:rPr>
+          </w:pPr>
+          <w:hyperlink w:anchor="_Toc35210311" w:history="1">
+            <w:r>
+              <w:rPr>
+                <w:rStyle w:val="Collegamentoipertestuale"/>
+                <w:b/>
+                <w:bCs/>
+                <w:noProof/>
+              </w:rPr>
+              <w:t>Risultati</w:t>
+            </w:r>
+            <w:r>
+              <w:rPr>
+                <w:noProof/>
+                <w:webHidden/>
+              </w:rPr>
+              <w:tab/>
+            </w:r>
+            <w:r>
+              <w:rPr>
+                <w:noProof/>
+                <w:webHidden/>
+              </w:rPr>
+              <w:fldChar w:fldCharType="begin"/>
+            </w:r>
+            <w:r>
+              <w:rPr>
+                <w:noProof/>
+                <w:webHidden/>
+              </w:rPr>
+              <w:instrText xml:space="preserve"> PAGEREF _Toc35210311 \h </w:instrText>
+            </w:r>
+            <w:r>
+              <w:rPr>
+                <w:noProof/>
+                <w:webHidden/>
+              </w:rPr>
+            </w:r>
+            <w:r>
+              <w:rPr>
+                <w:noProof/>
+                <w:webHidden/>
+              </w:rPr>
+              <w:fldChar w:fldCharType="separate"/>
+            </w:r>
+            <w:r>
+              <w:rPr>
+                <w:noProof/>
+                <w:webHidden/>
+              </w:rPr>
+              <w:t>9</w:t>
+            </w:r>
+            <w:r>
+              <w:rPr>
+                <w:noProof/>
+                <w:webHidden/>
+              </w:rPr>
+              <w:fldChar w:fldCharType="end"/>
+            </w:r>
+          </w:hyperlink>
+        </w:p>
+        <w:p>
+          <w:pPr>
+            <w:pStyle w:val="Sommario2"/>
+            <w:tabs>
+              <w:tab w:val="right" w:leader="dot" w:pos="9628"/>
+            </w:tabs>
+            <w:rPr>
+              <w:rFonts w:eastAsiaTheme="minorEastAsia"/>
+              <w:noProof/>
+              <w:lang w:eastAsia="it-IT"/>
+            </w:rPr>
+          </w:pPr>
+          <w:hyperlink w:anchor="_Toc35210312" w:history="1">
+            <w:r>
+              <w:rPr>
+                <w:rStyle w:val="Collegamentoipertestuale"/>
+                <w:b/>
+                <w:bCs/>
+                <w:noProof/>
+              </w:rPr>
+              <w:t>Dati primo anno</w:t>
+            </w:r>
+            <w:r>
+              <w:rPr>
+                <w:noProof/>
+                <w:webHidden/>
+              </w:rPr>
+              <w:tab/>
+            </w:r>
+            <w:r>
+              <w:rPr>
+                <w:noProof/>
+                <w:webHidden/>
+              </w:rPr>
+              <w:fldChar w:fldCharType="begin"/>
+            </w:r>
+            <w:r>
+              <w:rPr>
+                <w:noProof/>
+                <w:webHidden/>
+              </w:rPr>
+              <w:instrText xml:space="preserve"> PAGEREF _Toc35210312 \h </w:instrText>
+            </w:r>
+            <w:r>
+              <w:rPr>
+                <w:noProof/>
+                <w:webHidden/>
+              </w:rPr>
+            </w:r>
+            <w:r>
+              <w:rPr>
+                <w:noProof/>
+                <w:webHidden/>
+              </w:rPr>
+              <w:fldChar w:fldCharType="separate"/>
+            </w:r>
+            <w:r>
+              <w:rPr>
+                <w:noProof/>
+                <w:webHidden/>
+              </w:rPr>
+              <w:t>9</w:t>
+            </w:r>
+            <w:r>
+              <w:rPr>
+                <w:noProof/>
+                <w:webHidden/>
+              </w:rPr>
+              <w:fldChar w:fldCharType="end"/>
+            </w:r>
+          </w:hyperlink>
+        </w:p>
+        <w:p>
+          <w:pPr>
+            <w:pStyle w:val="Sommario2"/>
+            <w:tabs>
+              <w:tab w:val="right" w:leader="dot" w:pos="9628"/>
+            </w:tabs>
+            <w:rPr>
+              <w:rFonts w:eastAsiaTheme="minorEastAsia"/>
+              <w:noProof/>
+              <w:lang w:eastAsia="it-IT"/>
+            </w:rPr>
+          </w:pPr>
+          <w:hyperlink w:anchor="_Toc35210313" w:history="1">
+            <w:r>
+              <w:rPr>
+                <w:rStyle w:val="Collegamentoipertestuale"/>
+                <w:b/>
+                <w:bCs/>
+                <w:noProof/>
+              </w:rPr>
+              <w:t>Dati secondo anno</w:t>
+            </w:r>
+            <w:r>
+              <w:rPr>
+                <w:noProof/>
+                <w:webHidden/>
+              </w:rPr>
+              <w:tab/>
+            </w:r>
+            <w:r>
+              <w:rPr>
+                <w:noProof/>
+                <w:webHidden/>
+              </w:rPr>
+              <w:fldChar w:fldCharType="begin"/>
+            </w:r>
+            <w:r>
+              <w:rPr>
+                <w:noProof/>
+                <w:webHidden/>
+              </w:rPr>
+              <w:instrText xml:space="preserve"> PAGEREF _Toc35210313 \h </w:instrText>
+            </w:r>
+            <w:r>
+              <w:rPr>
+                <w:noProof/>
+                <w:webHidden/>
+              </w:rPr>
+            </w:r>
+            <w:r>
+              <w:rPr>
+                <w:noProof/>
+                <w:webHidden/>
+              </w:rPr>
+              <w:fldChar w:fldCharType="separate"/>
+            </w:r>
+            <w:r>
+              <w:rPr>
+                <w:noProof/>
+                <w:webHidden/>
+              </w:rPr>
+              <w:t>9</w:t>
+            </w:r>
+            <w:r>
+              <w:rPr>
+                <w:noProof/>
+                <w:webHidden/>
+              </w:rPr>
+              <w:fldChar w:fldCharType="end"/>
+            </w:r>
+          </w:hyperlink>
+        </w:p>
+        <w:p>
+          <w:pPr>
+            <w:pStyle w:val="Sommario2"/>
+            <w:tabs>
+              <w:tab w:val="right" w:leader="dot" w:pos="9628"/>
+            </w:tabs>
+            <w:rPr>
+              <w:rFonts w:eastAsiaTheme="minorEastAsia"/>
+              <w:noProof/>
+              <w:lang w:eastAsia="it-IT"/>
+            </w:rPr>
+          </w:pPr>
+          <w:hyperlink w:anchor="_Toc35210314" w:history="1">
+            <w:r>
+              <w:rPr>
+                <w:rStyle w:val="Collegamentoipertestuale"/>
+                <w:b/>
+                <w:bCs/>
+                <w:noProof/>
+              </w:rPr>
+              <w:t>Dati terzo anno</w:t>
+            </w:r>
+            <w:r>
+              <w:rPr>
+                <w:noProof/>
+                <w:webHidden/>
+              </w:rPr>
+              <w:tab/>
+            </w:r>
+            <w:r>
+              <w:rPr>
+                <w:noProof/>
+                <w:webHidden/>
+              </w:rPr>
+              <w:fldChar w:fldCharType="begin"/>
+            </w:r>
+            <w:r>
+              <w:rPr>
+                <w:noProof/>
+                <w:webHidden/>
+              </w:rPr>
+              <w:instrText xml:space="preserve"> PAGEREF _Toc35210314 \h </w:instrText>
+            </w:r>
+            <w:r>
+              <w:rPr>
+                <w:noProof/>
+                <w:webHidden/>
+              </w:rPr>
+            </w:r>
+            <w:r>
+              <w:rPr>
+                <w:noProof/>
+                <w:webHidden/>
+              </w:rPr>
+              <w:fldChar w:fldCharType="separate"/>
+            </w:r>
+            <w:r>
+              <w:rPr>
+                <w:noProof/>
+                <w:webHidden/>
+              </w:rPr>
+              <w:t>9</w:t>
+            </w:r>
+            <w:r>
+              <w:rPr>
+                <w:noProof/>
+                <w:webHidden/>
+              </w:rPr>
+              <w:fldChar w:fldCharType="end"/>
+            </w:r>
+          </w:hyperlink>
+        </w:p>
+        <w:p>
+          <w:pPr>
+            <w:pStyle w:val="Sommario2"/>
+            <w:tabs>
+              <w:tab w:val="right" w:leader="dot" w:pos="9628"/>
+            </w:tabs>
+            <w:rPr>
+              <w:rFonts w:eastAsiaTheme="minorEastAsia"/>
+              <w:noProof/>
+              <w:lang w:eastAsia="it-IT"/>
+            </w:rPr>
+          </w:pPr>
+          <w:hyperlink w:anchor="_Toc35210315" w:history="1">
+            <w:r>
+              <w:rPr>
+                <w:rStyle w:val="Collegamentoipertestuale"/>
+                <w:b/>
+                <w:bCs/>
+                <w:noProof/>
+              </w:rPr>
+              <w:t>Dati quarto anno</w:t>
+            </w:r>
+            <w:r>
+              <w:rPr>
+                <w:noProof/>
+                <w:webHidden/>
+              </w:rPr>
+              <w:tab/>
+            </w:r>
+            <w:r>
+              <w:rPr>
+                <w:noProof/>
+                <w:webHidden/>
+              </w:rPr>
+              <w:fldChar w:fldCharType="begin"/>
+            </w:r>
+            <w:r>
+              <w:rPr>
+                <w:noProof/>
+                <w:webHidden/>
+              </w:rPr>
+              <w:instrText xml:space="preserve"> PAGEREF _Toc35210315 \h </w:instrText>
+            </w:r>
+            <w:r>
+              <w:rPr>
+                <w:noProof/>
+                <w:webHidden/>
+              </w:rPr>
+            </w:r>
+            <w:r>
+              <w:rPr>
+                <w:noProof/>
+                <w:webHidden/>
+              </w:rPr>
+              <w:fldChar w:fldCharType="separate"/>
+            </w:r>
+            <w:r>
+              <w:rPr>
+                <w:noProof/>
+                <w:webHidden/>
+              </w:rPr>
+              <w:t>9</w:t>
+            </w:r>
+            <w:r>
+              <w:rPr>
+                <w:noProof/>
+                <w:webHidden/>
+              </w:rPr>
+              <w:fldChar w:fldCharType="end"/>
+            </w:r>
+          </w:hyperlink>
+        </w:p>
+        <w:p>
+          <w:pPr>
+            <w:pStyle w:val="Sommario1"/>
+            <w:tabs>
+              <w:tab w:val="right" w:leader="dot" w:pos="9628"/>
+            </w:tabs>
+            <w:rPr>
+              <w:rFonts w:eastAsiaTheme="minorEastAsia"/>
+              <w:noProof/>
+              <w:lang w:eastAsia="it-IT"/>
+            </w:rPr>
+          </w:pPr>
+          <w:hyperlink w:anchor="_Toc35210316" w:history="1">
+            <w:r>
+              <w:rPr>
+                <w:rStyle w:val="Collegamentoipertestuale"/>
+                <w:b/>
+                <w:bCs/>
+                <w:noProof/>
+              </w:rPr>
+              <w:t>Conclusioni</w:t>
+            </w:r>
+            <w:r>
+              <w:rPr>
+                <w:noProof/>
+                <w:webHidden/>
+              </w:rPr>
+              <w:tab/>
+            </w:r>
+            <w:r>
+              <w:rPr>
+                <w:noProof/>
+                <w:webHidden/>
+              </w:rPr>
+              <w:fldChar w:fldCharType="begin"/>
+            </w:r>
+            <w:r>
+              <w:rPr>
+                <w:noProof/>
+                <w:webHidden/>
+              </w:rPr>
+              <w:instrText xml:space="preserve"> PAGEREF _Toc35210316 \h </w:instrText>
+            </w:r>
+            <w:r>
+              <w:rPr>
+                <w:noProof/>
+                <w:webHidden/>
+              </w:rPr>
+            </w:r>
+            <w:r>
+              <w:rPr>
+                <w:noProof/>
+                <w:webHidden/>
+              </w:rPr>
+              <w:fldChar w:fldCharType="separate"/>
+            </w:r>
+            <w:r>
+              <w:rPr>
+                <w:noProof/>
+                <w:webHidden/>
+              </w:rPr>
+              <w:t>9</w:t>
             </w:r>
             <w:r>
               <w:rPr>
@@ -692,9 +1800,7 @@
           </w14:textOutline>
         </w:rPr>
       </w:pPr>
-      <w:bookmarkStart w:id="0" w:name="_Toc34822184"/>
-      <w:bookmarkStart w:id="1" w:name="_GoBack"/>
-      <w:bookmarkEnd w:id="1"/>
+      <w:bookmarkStart w:id="1" w:name="_Toc35210299"/>
       <w:r>
         <w:rPr>
           <w:rStyle w:val="Enfasiintensa"/>
@@ -714,7 +1820,7 @@
         <w:lastRenderedPageBreak/>
         <w:t>Introduzione</w:t>
       </w:r>
-      <w:bookmarkEnd w:id="0"/>
+      <w:bookmarkEnd w:id="1"/>
     </w:p>
     <w:p>
       <w:pPr>
@@ -735,7 +1841,7 @@
           </w14:textOutline>
         </w:rPr>
       </w:pPr>
-      <w:bookmarkStart w:id="2" w:name="_Toc34822185"/>
+      <w:bookmarkStart w:id="2" w:name="_Toc35210300"/>
       <w:r>
         <w:rPr>
           <w:rStyle w:val="Enfasiintensa"/>
@@ -923,7 +2029,7 @@
           <w:szCs w:val="30"/>
         </w:rPr>
       </w:pPr>
-      <w:bookmarkStart w:id="3" w:name="_Toc34822186"/>
+      <w:bookmarkStart w:id="3" w:name="_Toc35210301"/>
       <w:r>
         <w:rPr>
           <w:b/>
@@ -1883,9 +2989,4365 @@
         <w:t>.</w:t>
       </w:r>
     </w:p>
+    <w:p>
+      <w:r>
+        <w:br w:type="page"/>
+      </w:r>
+    </w:p>
+    <w:p>
+      <w:pPr>
+        <w:pStyle w:val="Titolo1"/>
+        <w:rPr>
+          <w:b/>
+          <w:bCs/>
+          <w:color w:val="auto"/>
+          <w:sz w:val="34"/>
+          <w:szCs w:val="34"/>
+        </w:rPr>
+      </w:pPr>
+      <w:bookmarkStart w:id="4" w:name="_Toc35210302"/>
+      <w:r>
+        <w:rPr>
+          <w:b/>
+          <w:bCs/>
+          <w:color w:val="auto"/>
+          <w:sz w:val="34"/>
+          <w:szCs w:val="34"/>
+        </w:rPr>
+        <w:lastRenderedPageBreak/>
+        <w:t>Modellazione</w:t>
+      </w:r>
+      <w:bookmarkEnd w:id="4"/>
+    </w:p>
+    <w:p>
+      <w:r>
+        <w:t>Per risolvere il problema di ottimizzazione precedentemente esposto, è definito un modello di programmazione lineare spiegato in questa sezione</w:t>
+      </w:r>
+      <w:r>
+        <w:t>.</w:t>
+      </w:r>
+    </w:p>
+    <w:p>
+      <w:pPr>
+        <w:pStyle w:val="Titolo2"/>
+        <w:rPr>
+          <w:b/>
+          <w:bCs/>
+          <w:color w:val="auto"/>
+          <w:sz w:val="30"/>
+          <w:szCs w:val="30"/>
+        </w:rPr>
+      </w:pPr>
+      <w:bookmarkStart w:id="5" w:name="_Toc35210303"/>
+      <w:r>
+        <w:rPr>
+          <w:b/>
+          <w:bCs/>
+          <w:color w:val="auto"/>
+          <w:sz w:val="30"/>
+          <w:szCs w:val="30"/>
+        </w:rPr>
+        <w:t>Individuazione degli insiemi</w:t>
+      </w:r>
+      <w:bookmarkEnd w:id="5"/>
+    </w:p>
+    <w:p>
+      <w:r>
+        <w:t>Inizialmente si individuano gli insiemi principali che rappresentano gli elementi di questo problema:</w:t>
+      </w:r>
+    </w:p>
+    <w:p>
+      <w:pPr>
+        <w:pStyle w:val="Paragrafoelenco"/>
+        <w:numPr>
+          <w:ilvl w:val="0"/>
+          <w:numId w:val="1"/>
+        </w:numPr>
+      </w:pPr>
+      <w:r>
+        <w:t>varietà = {LIN, CARR, BARZAN, FELTRIN}</w:t>
+      </w:r>
+      <w:r>
+        <w:t>:</w:t>
+      </w:r>
+      <w:r>
+        <w:t xml:space="preserve"> insieme delle varietà dei semi di radicchio che l’azienda ha selezionato per il proprio business;</w:t>
+      </w:r>
+    </w:p>
+    <w:p>
+      <w:pPr>
+        <w:pStyle w:val="Paragrafoelenco"/>
+        <w:numPr>
+          <w:ilvl w:val="0"/>
+          <w:numId w:val="1"/>
+        </w:numPr>
+      </w:pPr>
+      <w:r>
+        <w:t>terreni = {</w:t>
+      </w:r>
+      <w:r>
+        <w:t>A, B, C, D</w:t>
+      </w:r>
+      <w:r>
+        <w:t>}</w:t>
+      </w:r>
+      <w:r>
+        <w:t>:</w:t>
+      </w:r>
+      <w:r>
+        <w:t xml:space="preserve"> insieme dei terreni a disposizione dell’azienda per la coltivazione;</w:t>
+      </w:r>
+    </w:p>
+    <w:p>
+      <w:pPr>
+        <w:pStyle w:val="Paragrafoelenco"/>
+        <w:numPr>
+          <w:ilvl w:val="0"/>
+          <w:numId w:val="1"/>
+        </w:numPr>
+      </w:pPr>
+      <w:r>
+        <w:t>dipendenti = {</w:t>
+      </w:r>
+      <w:r>
+        <w:t>DIP1, DIP2, DIP3, DIP4, DIP5</w:t>
+      </w:r>
+      <w:r>
+        <w:t>}</w:t>
+      </w:r>
+      <w:r>
+        <w:t>:</w:t>
+      </w:r>
+      <w:r>
+        <w:t xml:space="preserve"> insieme dei dipendenti assunti dall’azienda</w:t>
+      </w:r>
+      <w:r>
+        <w:t>.</w:t>
+      </w:r>
+    </w:p>
+    <w:p>
+      <w:pPr>
+        <w:pStyle w:val="Titolo2"/>
+        <w:rPr>
+          <w:b/>
+          <w:bCs/>
+          <w:color w:val="auto"/>
+          <w:sz w:val="30"/>
+          <w:szCs w:val="30"/>
+        </w:rPr>
+      </w:pPr>
+      <w:bookmarkStart w:id="6" w:name="_Toc35210304"/>
+      <w:r>
+        <w:rPr>
+          <w:b/>
+          <w:bCs/>
+          <w:color w:val="auto"/>
+          <w:sz w:val="30"/>
+          <w:szCs w:val="30"/>
+        </w:rPr>
+        <w:t>Individuazione dei parametri</w:t>
+      </w:r>
+      <w:bookmarkEnd w:id="6"/>
+    </w:p>
+    <w:p>
+      <w:r>
+        <w:t>Dopo degli insiemi vengono individuati i parametri del modello. In particolare si è cercato di parametrizzare più elementi possibili. In questo modo, a fronte di nuovi dati, non sarà necessario modificare il modello.</w:t>
+      </w:r>
+    </w:p>
+    <w:p>
+      <w:r>
+        <w:t>I parametri sono i seguenti:</w:t>
+      </w:r>
+    </w:p>
+    <w:p>
+      <w:pPr>
+        <w:pStyle w:val="Paragrafoelenco"/>
+        <w:numPr>
+          <w:ilvl w:val="0"/>
+          <w:numId w:val="1"/>
+        </w:numPr>
+      </w:pPr>
+      <w:r>
+        <w:rPr>
+          <w:b/>
+          <w:bCs/>
+        </w:rPr>
+        <w:t>resa</w:t>
+      </w:r>
+      <w:r>
+        <w:t>{varietà}</w:t>
+      </w:r>
+      <w:r>
+        <w:t xml:space="preserve"> &gt;= 0</w:t>
+      </w:r>
+      <w:r>
+        <w:t>: resa in Kg a partire da 1Kg di ogni varietà di seme;</w:t>
+      </w:r>
+    </w:p>
+    <w:p>
+      <w:pPr>
+        <w:pStyle w:val="Paragrafoelenco"/>
+        <w:numPr>
+          <w:ilvl w:val="0"/>
+          <w:numId w:val="1"/>
+        </w:numPr>
+      </w:pPr>
+      <w:r>
+        <w:rPr>
+          <w:b/>
+          <w:bCs/>
+        </w:rPr>
+        <w:t>densità</w:t>
+      </w:r>
+      <w:r>
+        <w:t>{varietà}</w:t>
+      </w:r>
+      <w:r>
+        <w:t xml:space="preserve"> &gt;= 0</w:t>
+      </w:r>
+      <w:r>
+        <w:t>: densità ottimale in Kg/mq per ogni varietà di seme indipendentemente da terreno;</w:t>
+      </w:r>
+    </w:p>
+    <w:p>
+      <w:pPr>
+        <w:pStyle w:val="Paragrafoelenco"/>
+        <w:numPr>
+          <w:ilvl w:val="0"/>
+          <w:numId w:val="1"/>
+        </w:numPr>
+      </w:pPr>
+      <w:r>
+        <w:rPr>
+          <w:b/>
+          <w:bCs/>
+        </w:rPr>
+        <w:t>prezzo</w:t>
+      </w:r>
+      <w:r>
+        <w:t>{varietà}</w:t>
+      </w:r>
+      <w:r>
+        <w:t xml:space="preserve"> &gt;= 0</w:t>
+      </w:r>
+      <w:r>
+        <w:t>: prezzo di vendita in €/Kg per ogni varietà di radicchio;</w:t>
+      </w:r>
+    </w:p>
+    <w:p>
+      <w:pPr>
+        <w:pStyle w:val="Paragrafoelenco"/>
+        <w:numPr>
+          <w:ilvl w:val="0"/>
+          <w:numId w:val="1"/>
+        </w:numPr>
+      </w:pPr>
+      <w:r>
+        <w:rPr>
+          <w:b/>
+          <w:bCs/>
+        </w:rPr>
+        <w:t>costo</w:t>
+      </w:r>
+      <w:r>
+        <w:t>{varietà}</w:t>
+      </w:r>
+      <w:r>
+        <w:t xml:space="preserve"> &gt;= 0</w:t>
+      </w:r>
+      <w:r>
+        <w:t>: costo in €/Kg per ogni varietà di seme acquistata;</w:t>
+      </w:r>
+    </w:p>
+    <w:p>
+      <w:pPr>
+        <w:pStyle w:val="Paragrafoelenco"/>
+        <w:numPr>
+          <w:ilvl w:val="0"/>
+          <w:numId w:val="1"/>
+        </w:numPr>
+      </w:pPr>
+      <w:r>
+        <w:rPr>
+          <w:b/>
+          <w:bCs/>
+        </w:rPr>
+        <w:t>disponibilità</w:t>
+      </w:r>
+      <w:r>
+        <w:t>{varietà}</w:t>
+      </w:r>
+      <w:r>
+        <w:t xml:space="preserve"> &gt;= 0</w:t>
+      </w:r>
+      <w:r>
+        <w:t xml:space="preserve">: </w:t>
+      </w:r>
+      <w:r>
+        <w:t>disponibilità massima</w:t>
+      </w:r>
+      <w:r>
+        <w:t xml:space="preserve"> del rivenditore</w:t>
+      </w:r>
+      <w:r>
+        <w:t xml:space="preserve"> </w:t>
+      </w:r>
+      <w:r>
+        <w:t>di semi, per ogni varietà;</w:t>
+      </w:r>
+    </w:p>
+    <w:p>
+      <w:pPr>
+        <w:pStyle w:val="Paragrafoelenco"/>
+        <w:numPr>
+          <w:ilvl w:val="0"/>
+          <w:numId w:val="1"/>
+        </w:numPr>
+      </w:pPr>
+      <w:r>
+        <w:rPr>
+          <w:b/>
+          <w:bCs/>
+        </w:rPr>
+        <w:t>dimensione</w:t>
+      </w:r>
+      <w:r>
+        <w:t>{terreni} &gt;= 0: dimensione in mq per ogni appezzamento di terreno;</w:t>
+      </w:r>
+    </w:p>
+    <w:p>
+      <w:pPr>
+        <w:pStyle w:val="Paragrafoelenco"/>
+        <w:numPr>
+          <w:ilvl w:val="0"/>
+          <w:numId w:val="1"/>
+        </w:numPr>
+      </w:pPr>
+      <w:r>
+        <w:rPr>
+          <w:b/>
+          <w:bCs/>
+        </w:rPr>
+        <w:t>incremento</w:t>
+      </w:r>
+      <w:r>
+        <w:t>{varietà} &gt;= 0: incremento in % fornito dall’utilizzo di fertilizzante per ogni varietà;</w:t>
+      </w:r>
+    </w:p>
+    <w:p>
+      <w:pPr>
+        <w:pStyle w:val="Paragrafoelenco"/>
+        <w:numPr>
+          <w:ilvl w:val="0"/>
+          <w:numId w:val="1"/>
+        </w:numPr>
+      </w:pPr>
+      <w:r>
+        <w:rPr>
+          <w:b/>
+          <w:bCs/>
+        </w:rPr>
+        <w:t>ore_dipendente</w:t>
+      </w:r>
+      <w:r>
+        <w:t>{dipendenti} &gt;= 0 intero: numero di ore annue per ogni dipendente previste da contratto;</w:t>
+      </w:r>
+    </w:p>
+    <w:p>
+      <w:pPr>
+        <w:pStyle w:val="Paragrafoelenco"/>
+        <w:numPr>
+          <w:ilvl w:val="0"/>
+          <w:numId w:val="1"/>
+        </w:numPr>
+      </w:pPr>
+      <w:r>
+        <w:rPr>
+          <w:b/>
+          <w:bCs/>
+        </w:rPr>
+        <w:t>richiesta</w:t>
+      </w:r>
+      <w:r>
+        <w:t>{varietà} &gt;= 0: richiesta minima di radicchio in Kg da parte del commerciante, per ogni varietà:</w:t>
+      </w:r>
+    </w:p>
+    <w:p>
+      <w:pPr>
+        <w:pStyle w:val="Paragrafoelenco"/>
+        <w:numPr>
+          <w:ilvl w:val="0"/>
+          <w:numId w:val="1"/>
+        </w:numPr>
+      </w:pPr>
+      <w:r>
+        <w:rPr>
+          <w:b/>
+          <w:bCs/>
+        </w:rPr>
+        <w:t>canone_acqua</w:t>
+      </w:r>
+      <w:r>
+        <w:t xml:space="preserve"> &gt;= 0: canone annuo per l’utilizzo dell’acqua;</w:t>
+      </w:r>
+    </w:p>
+    <w:p>
+      <w:pPr>
+        <w:pStyle w:val="Paragrafoelenco"/>
+        <w:numPr>
+          <w:ilvl w:val="0"/>
+          <w:numId w:val="1"/>
+        </w:numPr>
+      </w:pPr>
+      <w:r>
+        <w:rPr>
+          <w:b/>
+          <w:bCs/>
+        </w:rPr>
+        <w:t>canone_gasolio</w:t>
+      </w:r>
+      <w:r>
+        <w:t xml:space="preserve"> &gt;= 0: canone annuo base per l’utilizzo del gasolio;</w:t>
+      </w:r>
+    </w:p>
+    <w:p>
+      <w:pPr>
+        <w:pStyle w:val="Paragrafoelenco"/>
+        <w:numPr>
+          <w:ilvl w:val="0"/>
+          <w:numId w:val="1"/>
+        </w:numPr>
+      </w:pPr>
+      <w:r>
+        <w:rPr>
+          <w:b/>
+          <w:bCs/>
+        </w:rPr>
+        <w:t>ore_max_gasolio</w:t>
+      </w:r>
+      <w:r>
+        <w:t xml:space="preserve"> &gt;= 0</w:t>
+      </w:r>
+      <w:r>
+        <w:t xml:space="preserve"> intero: ore massime previste per la quantità di gasolio fornito;</w:t>
+      </w:r>
+    </w:p>
+    <w:p>
+      <w:pPr>
+        <w:pStyle w:val="Paragrafoelenco"/>
+        <w:numPr>
+          <w:ilvl w:val="0"/>
+          <w:numId w:val="1"/>
+        </w:numPr>
+      </w:pPr>
+      <w:r>
+        <w:rPr>
+          <w:b/>
+          <w:bCs/>
+        </w:rPr>
+        <w:t>canone_gasolio_extra</w:t>
+      </w:r>
+      <w:r>
+        <w:t xml:space="preserve"> &gt;= 0: canone </w:t>
+      </w:r>
+      <w:r>
+        <w:t xml:space="preserve">annuo </w:t>
+      </w:r>
+      <w:r>
+        <w:t>per l’utilizzo di gasolio extra;</w:t>
+      </w:r>
+    </w:p>
+    <w:p>
+      <w:pPr>
+        <w:pStyle w:val="Paragrafoelenco"/>
+        <w:numPr>
+          <w:ilvl w:val="0"/>
+          <w:numId w:val="1"/>
+        </w:numPr>
+      </w:pPr>
+      <w:r>
+        <w:rPr>
+          <w:b/>
+          <w:bCs/>
+        </w:rPr>
+        <w:t>canone_manutenzione</w:t>
+      </w:r>
+      <w:r>
+        <w:t xml:space="preserve"> &gt;= 0: canone annuo per la manutenzione dei macchinari;</w:t>
+      </w:r>
+    </w:p>
+    <w:p>
+      <w:pPr>
+        <w:pStyle w:val="Paragrafoelenco"/>
+        <w:numPr>
+          <w:ilvl w:val="0"/>
+          <w:numId w:val="1"/>
+        </w:numPr>
+      </w:pPr>
+      <w:r>
+        <w:rPr>
+          <w:b/>
+          <w:bCs/>
+        </w:rPr>
+        <w:t>ore_max_manutenzione</w:t>
+      </w:r>
+      <w:r>
+        <w:t xml:space="preserve"> &gt;= 0 intero: ore massime previste per rientrare nella manutenzione ordinaria;</w:t>
+      </w:r>
+    </w:p>
+    <w:p>
+      <w:pPr>
+        <w:pStyle w:val="Paragrafoelenco"/>
+        <w:numPr>
+          <w:ilvl w:val="0"/>
+          <w:numId w:val="1"/>
+        </w:numPr>
+      </w:pPr>
+      <w:r>
+        <w:rPr>
+          <w:b/>
+          <w:bCs/>
+        </w:rPr>
+        <w:t>canone_manutenzione_extra</w:t>
+      </w:r>
+      <w:r>
+        <w:t xml:space="preserve"> &gt;= 0: canone </w:t>
+      </w:r>
+      <w:r>
+        <w:t>annuo</w:t>
+      </w:r>
+      <w:r>
+        <w:t xml:space="preserve"> per la manutenzione extra dei macchinari;</w:t>
+      </w:r>
+    </w:p>
+    <w:p>
+      <w:pPr>
+        <w:pStyle w:val="Paragrafoelenco"/>
+        <w:numPr>
+          <w:ilvl w:val="0"/>
+          <w:numId w:val="1"/>
+        </w:numPr>
+      </w:pPr>
+      <w:r>
+        <w:rPr>
+          <w:b/>
+          <w:bCs/>
+        </w:rPr>
+        <w:t>costo_fertilizzante</w:t>
+      </w:r>
+      <w:r>
+        <w:t xml:space="preserve"> &gt;= 0: costo del fertilizzante;</w:t>
+      </w:r>
+    </w:p>
+    <w:p>
+      <w:pPr>
+        <w:pStyle w:val="Paragrafoelenco"/>
+        <w:numPr>
+          <w:ilvl w:val="0"/>
+          <w:numId w:val="1"/>
+        </w:numPr>
+        <w:jc w:val="both"/>
+      </w:pPr>
+      <w:r>
+        <w:rPr>
+          <w:b/>
+          <w:bCs/>
+        </w:rPr>
+        <w:t>salario_dipendente</w:t>
+      </w:r>
+      <w:r>
+        <w:t xml:space="preserve"> &gt;= 0: salario annuo </w:t>
+      </w:r>
+      <w:r>
+        <w:t xml:space="preserve">uguale </w:t>
+      </w:r>
+      <w:r>
+        <w:t>per ogni dipendente compreso di tassazione;</w:t>
+      </w:r>
+    </w:p>
+    <w:p>
+      <w:pPr>
+        <w:pStyle w:val="Paragrafoelenco"/>
+        <w:numPr>
+          <w:ilvl w:val="0"/>
+          <w:numId w:val="1"/>
+        </w:numPr>
+      </w:pPr>
+      <w:r>
+        <w:rPr>
+          <w:b/>
+          <w:bCs/>
+        </w:rPr>
+        <w:t>straordinario_dipendente</w:t>
+      </w:r>
+      <w:r>
+        <w:t xml:space="preserve"> &gt;= 0 intero: straordinario per ogni dipendente;</w:t>
+      </w:r>
+    </w:p>
+    <w:p>
+      <w:pPr>
+        <w:pStyle w:val="Titolo2"/>
+        <w:rPr>
+          <w:b/>
+          <w:bCs/>
+          <w:color w:val="auto"/>
+          <w:sz w:val="30"/>
+          <w:szCs w:val="30"/>
+        </w:rPr>
+      </w:pPr>
+      <w:bookmarkStart w:id="7" w:name="_Toc35210305"/>
+      <w:r>
+        <w:rPr>
+          <w:b/>
+          <w:bCs/>
+          <w:color w:val="auto"/>
+          <w:sz w:val="30"/>
+          <w:szCs w:val="30"/>
+        </w:rPr>
+        <w:t>Individuazione delle variabili</w:t>
+      </w:r>
+      <w:bookmarkEnd w:id="7"/>
+    </w:p>
+    <w:p>
+      <w:r>
+        <w:t>Assieme all’individuazione dei parametri vengono individuate le variabili ovvero ciò che non viene dato dal problema ma che deve deciso dall’esecuzione del modello.</w:t>
+      </w:r>
+    </w:p>
+    <w:p>
+      <w:r>
+        <w:t>Le variabili sono le seguenti:</w:t>
+      </w:r>
+    </w:p>
+    <w:p>
+      <w:pPr>
+        <w:pStyle w:val="Paragrafoelenco"/>
+        <w:numPr>
+          <w:ilvl w:val="0"/>
+          <w:numId w:val="1"/>
+        </w:numPr>
+      </w:pPr>
+      <w:r>
+        <w:rPr>
+          <w:b/>
+          <w:bCs/>
+        </w:rPr>
+        <w:t>x</w:t>
+      </w:r>
+      <w:r>
+        <w:t>{varietà, terreni} intero &gt;=0: quantità di semi per ogni varietà in Kg, seminati in ogni terreno;</w:t>
+      </w:r>
+    </w:p>
+    <w:p>
+      <w:pPr>
+        <w:pStyle w:val="Paragrafoelenco"/>
+        <w:numPr>
+          <w:ilvl w:val="0"/>
+          <w:numId w:val="1"/>
+        </w:numPr>
+      </w:pPr>
+      <w:r>
+        <w:rPr>
+          <w:b/>
+          <w:bCs/>
+        </w:rPr>
+        <w:t>y</w:t>
+      </w:r>
+      <w:r>
+        <w:t>{varietà, terreni} binario: 1 sse la varietà viene seminata in un determinato terreno, 0 altrimenti;</w:t>
+      </w:r>
+    </w:p>
+    <w:p>
+      <w:pPr>
+        <w:pStyle w:val="Paragrafoelenco"/>
+        <w:numPr>
+          <w:ilvl w:val="0"/>
+          <w:numId w:val="1"/>
+        </w:numPr>
+      </w:pPr>
+      <w:r>
+        <w:rPr>
+          <w:b/>
+          <w:bCs/>
+        </w:rPr>
+        <w:lastRenderedPageBreak/>
+        <w:t>z</w:t>
+      </w:r>
+      <w:r>
+        <w:t>{varietà} binario: 1 sse uso il fertilizzante sulla varietà, 0 altrimenti;</w:t>
+      </w:r>
+    </w:p>
+    <w:p>
+      <w:pPr>
+        <w:pStyle w:val="Paragrafoelenco"/>
+        <w:numPr>
+          <w:ilvl w:val="0"/>
+          <w:numId w:val="1"/>
+        </w:numPr>
+      </w:pPr>
+      <w:r>
+        <w:rPr>
+          <w:b/>
+          <w:bCs/>
+        </w:rPr>
+        <w:t>w</w:t>
+      </w:r>
+      <w:r>
+        <w:t>{dipendenti} binario: 1 sse il dipendente fa gli straordinari, 0 altrimenti;</w:t>
+      </w:r>
+    </w:p>
+    <w:p>
+      <w:pPr>
+        <w:pStyle w:val="Paragrafoelenco"/>
+        <w:numPr>
+          <w:ilvl w:val="0"/>
+          <w:numId w:val="1"/>
+        </w:numPr>
+      </w:pPr>
+      <w:r>
+        <w:rPr>
+          <w:b/>
+          <w:bCs/>
+        </w:rPr>
+        <w:t>u</w:t>
+      </w:r>
+      <w:r>
+        <w:t xml:space="preserve"> binario: 1 sse acquisto gasolio agricolo extra, 0 altrimenti;</w:t>
+      </w:r>
+    </w:p>
+    <w:p>
+      <w:pPr>
+        <w:pStyle w:val="Paragrafoelenco"/>
+        <w:numPr>
+          <w:ilvl w:val="0"/>
+          <w:numId w:val="1"/>
+        </w:numPr>
+      </w:pPr>
+      <w:r>
+        <w:rPr>
+          <w:b/>
+          <w:bCs/>
+        </w:rPr>
+        <w:t>v</w:t>
+      </w:r>
+      <w:r>
+        <w:t xml:space="preserve"> binario: 1 sse ho costo per eventuale manutenzione extra, 0 altrimenti;</w:t>
+      </w:r>
+    </w:p>
+    <w:p>
+      <w:pPr>
+        <w:pStyle w:val="Titolo2"/>
+        <w:rPr>
+          <w:b/>
+          <w:bCs/>
+          <w:color w:val="auto"/>
+          <w:sz w:val="30"/>
+          <w:szCs w:val="30"/>
+        </w:rPr>
+      </w:pPr>
+      <w:bookmarkStart w:id="8" w:name="_Toc35210306"/>
+      <w:r>
+        <w:rPr>
+          <w:b/>
+          <w:bCs/>
+          <w:color w:val="auto"/>
+          <w:sz w:val="30"/>
+          <w:szCs w:val="30"/>
+        </w:rPr>
+        <w:t>Funzione obiettivo</w:t>
+      </w:r>
+      <w:bookmarkEnd w:id="8"/>
+    </w:p>
+    <w:p>
+      <w:r>
+        <w:t xml:space="preserve"> In seguito viene definita la funzione obiettivo:</w:t>
+      </w:r>
+    </w:p>
+    <w:p>
+      <w:pPr>
+        <w:rPr>
+          <w:sz w:val="28"/>
+          <w:szCs w:val="28"/>
+        </w:rPr>
+      </w:pPr>
+      <w:r>
+        <w:rPr>
+          <w:rFonts w:ascii="Consolas" w:hAnsi="Consolas" w:cs="Consolas"/>
+          <w:color w:val="3F7F5F"/>
+          <w:sz w:val="20"/>
+          <w:szCs w:val="20"/>
+          <w:shd w:val="clear" w:color="auto" w:fill="E8F2FE"/>
+        </w:rPr>
+        <w:t xml:space="preserve">// </w:t>
+      </w:r>
+      <w:r>
+        <w:rPr>
+          <w:rFonts w:ascii="Consolas" w:hAnsi="Consolas" w:cs="Consolas"/>
+          <w:color w:val="3F7F5F"/>
+          <w:sz w:val="20"/>
+          <w:szCs w:val="20"/>
+          <w:shd w:val="clear" w:color="auto" w:fill="E8F2FE"/>
+        </w:rPr>
+        <w:t>ricavi dalla vendita del radicchio</w:t>
+      </w:r>
+    </w:p>
+    <w:p>
+      <m:oMathPara>
+        <m:oMath>
+          <m:nary>
+            <m:naryPr>
+              <m:chr m:val="∑"/>
+              <m:limLoc m:val="undOvr"/>
+              <m:supHide m:val="1"/>
+              <m:ctrlPr>
+                <w:rPr>
+                  <w:rFonts w:ascii="Cambria Math" w:hAnsi="Cambria Math"/>
+                  <w:i/>
+                  <w:sz w:val="28"/>
+                  <w:szCs w:val="28"/>
+                </w:rPr>
+              </m:ctrlPr>
+            </m:naryPr>
+            <m:sub>
+              <m:r>
+                <w:rPr>
+                  <w:rFonts w:ascii="Cambria Math" w:hAnsi="Cambria Math"/>
+                  <w:sz w:val="28"/>
+                  <w:szCs w:val="28"/>
+                </w:rPr>
+                <m:t xml:space="preserve"> i ∈ varietà,   j ∈ terreni</m:t>
+              </m:r>
+            </m:sub>
+            <m:sup/>
+            <m:e>
+              <m:r>
+                <w:rPr>
+                  <w:rFonts w:ascii="Cambria Math" w:hAnsi="Cambria Math"/>
+                  <w:sz w:val="28"/>
+                  <w:szCs w:val="28"/>
+                </w:rPr>
+                <m:t>x</m:t>
+              </m:r>
+              <m:d>
+                <m:dPr>
+                  <m:begChr m:val="["/>
+                  <m:endChr m:val="]"/>
+                  <m:ctrlPr>
+                    <w:rPr>
+                      <w:rFonts w:ascii="Cambria Math" w:hAnsi="Cambria Math"/>
+                      <w:i/>
+                      <w:sz w:val="28"/>
+                      <w:szCs w:val="28"/>
+                    </w:rPr>
+                  </m:ctrlPr>
+                </m:dPr>
+                <m:e>
+                  <m:r>
+                    <w:rPr>
+                      <w:rFonts w:ascii="Cambria Math" w:hAnsi="Cambria Math"/>
+                      <w:sz w:val="28"/>
+                      <w:szCs w:val="28"/>
+                    </w:rPr>
+                    <m:t>i,j</m:t>
+                  </m:r>
+                </m:e>
+              </m:d>
+              <m:r>
+                <w:rPr>
+                  <w:rFonts w:ascii="Cambria Math" w:hAnsi="Cambria Math"/>
+                  <w:sz w:val="28"/>
+                  <w:szCs w:val="28"/>
+                </w:rPr>
+                <m:t>*prezzo</m:t>
+              </m:r>
+              <m:d>
+                <m:dPr>
+                  <m:begChr m:val="["/>
+                  <m:endChr m:val="]"/>
+                  <m:ctrlPr>
+                    <w:rPr>
+                      <w:rFonts w:ascii="Cambria Math" w:hAnsi="Cambria Math"/>
+                      <w:i/>
+                      <w:sz w:val="28"/>
+                      <w:szCs w:val="28"/>
+                    </w:rPr>
+                  </m:ctrlPr>
+                </m:dPr>
+                <m:e>
+                  <m:r>
+                    <w:rPr>
+                      <w:rFonts w:ascii="Cambria Math" w:hAnsi="Cambria Math"/>
+                      <w:sz w:val="28"/>
+                      <w:szCs w:val="28"/>
+                    </w:rPr>
+                    <m:t>i</m:t>
+                  </m:r>
+                </m:e>
+              </m:d>
+              <m:r>
+                <w:rPr>
+                  <w:rFonts w:ascii="Cambria Math" w:hAnsi="Cambria Math"/>
+                  <w:sz w:val="28"/>
+                  <w:szCs w:val="28"/>
+                </w:rPr>
+                <m:t>*(resa</m:t>
+              </m:r>
+              <m:d>
+                <m:dPr>
+                  <m:begChr m:val="["/>
+                  <m:endChr m:val="]"/>
+                  <m:ctrlPr>
+                    <w:rPr>
+                      <w:rFonts w:ascii="Cambria Math" w:hAnsi="Cambria Math"/>
+                      <w:i/>
+                      <w:sz w:val="28"/>
+                      <w:szCs w:val="28"/>
+                    </w:rPr>
+                  </m:ctrlPr>
+                </m:dPr>
+                <m:e>
+                  <m:r>
+                    <w:rPr>
+                      <w:rFonts w:ascii="Cambria Math" w:hAnsi="Cambria Math"/>
+                      <w:sz w:val="28"/>
+                      <w:szCs w:val="28"/>
+                    </w:rPr>
+                    <m:t>i</m:t>
+                  </m:r>
+                </m:e>
+              </m:d>
+              <m:r>
+                <w:rPr>
+                  <w:rFonts w:ascii="Cambria Math" w:hAnsi="Cambria Math"/>
+                  <w:sz w:val="28"/>
+                  <w:szCs w:val="28"/>
+                </w:rPr>
+                <m:t>+incremento</m:t>
+              </m:r>
+              <m:d>
+                <m:dPr>
+                  <m:begChr m:val="["/>
+                  <m:endChr m:val="]"/>
+                  <m:ctrlPr>
+                    <w:rPr>
+                      <w:rFonts w:ascii="Cambria Math" w:hAnsi="Cambria Math"/>
+                      <w:i/>
+                      <w:sz w:val="28"/>
+                      <w:szCs w:val="28"/>
+                    </w:rPr>
+                  </m:ctrlPr>
+                </m:dPr>
+                <m:e>
+                  <m:r>
+                    <w:rPr>
+                      <w:rFonts w:ascii="Cambria Math" w:hAnsi="Cambria Math"/>
+                      <w:sz w:val="28"/>
+                      <w:szCs w:val="28"/>
+                    </w:rPr>
+                    <m:t>i</m:t>
+                  </m:r>
+                </m:e>
+              </m:d>
+              <m:r>
+                <w:rPr>
+                  <w:rFonts w:ascii="Cambria Math" w:hAnsi="Cambria Math"/>
+                  <w:sz w:val="28"/>
+                  <w:szCs w:val="28"/>
+                </w:rPr>
+                <m:t>*resa</m:t>
+              </m:r>
+              <m:d>
+                <m:dPr>
+                  <m:begChr m:val="["/>
+                  <m:endChr m:val="]"/>
+                  <m:ctrlPr>
+                    <w:rPr>
+                      <w:rFonts w:ascii="Cambria Math" w:hAnsi="Cambria Math"/>
+                      <w:i/>
+                      <w:sz w:val="28"/>
+                      <w:szCs w:val="28"/>
+                    </w:rPr>
+                  </m:ctrlPr>
+                </m:dPr>
+                <m:e>
+                  <m:r>
+                    <w:rPr>
+                      <w:rFonts w:ascii="Cambria Math" w:hAnsi="Cambria Math"/>
+                      <w:sz w:val="28"/>
+                      <w:szCs w:val="28"/>
+                    </w:rPr>
+                    <m:t>i</m:t>
+                  </m:r>
+                </m:e>
+              </m:d>
+              <m:r>
+                <w:rPr>
+                  <w:rFonts w:ascii="Cambria Math" w:hAnsi="Cambria Math"/>
+                  <w:sz w:val="28"/>
+                  <w:szCs w:val="28"/>
+                </w:rPr>
+                <m:t xml:space="preserve">*z[i] </m:t>
+              </m:r>
+            </m:e>
+          </m:nary>
+        </m:oMath>
+      </m:oMathPara>
+    </w:p>
+    <w:p>
+      <w:pPr>
+        <w:rPr>
+          <w:sz w:val="28"/>
+          <w:szCs w:val="28"/>
+        </w:rPr>
+      </w:pPr>
+      <w:r>
+        <w:rPr>
+          <w:rFonts w:ascii="Consolas" w:hAnsi="Consolas" w:cs="Consolas"/>
+          <w:color w:val="3F7F5F"/>
+          <w:sz w:val="20"/>
+          <w:szCs w:val="20"/>
+          <w:shd w:val="clear" w:color="auto" w:fill="E8F2FE"/>
+        </w:rPr>
+        <w:t xml:space="preserve">// </w:t>
+      </w:r>
+      <w:r>
+        <w:rPr>
+          <w:rFonts w:ascii="Consolas" w:hAnsi="Consolas" w:cs="Consolas"/>
+          <w:color w:val="3F7F5F"/>
+          <w:sz w:val="20"/>
+          <w:szCs w:val="20"/>
+          <w:shd w:val="clear" w:color="auto" w:fill="E8F2FE"/>
+        </w:rPr>
+        <w:t>costo delle sementi</w:t>
+      </w:r>
+    </w:p>
+    <w:p>
+      <w:pPr>
+        <w:rPr>
+          <w:sz w:val="28"/>
+          <w:szCs w:val="28"/>
+        </w:rPr>
+      </w:pPr>
+      <m:oMathPara>
+        <m:oMath>
+          <m:r>
+            <w:rPr>
+              <w:rFonts w:ascii="Cambria Math" w:hAnsi="Cambria Math"/>
+              <w:sz w:val="28"/>
+              <w:szCs w:val="28"/>
+            </w:rPr>
+            <m:t>-</m:t>
+          </m:r>
+          <m:nary>
+            <m:naryPr>
+              <m:chr m:val="∑"/>
+              <m:limLoc m:val="undOvr"/>
+              <m:supHide m:val="1"/>
+              <m:ctrlPr>
+                <w:rPr>
+                  <w:rFonts w:ascii="Cambria Math" w:hAnsi="Cambria Math"/>
+                  <w:i/>
+                  <w:sz w:val="28"/>
+                  <w:szCs w:val="28"/>
+                </w:rPr>
+              </m:ctrlPr>
+            </m:naryPr>
+            <m:sub>
+              <m:r>
+                <w:rPr>
+                  <w:rFonts w:ascii="Cambria Math" w:hAnsi="Cambria Math"/>
+                  <w:sz w:val="28"/>
+                  <w:szCs w:val="28"/>
+                </w:rPr>
+                <m:t xml:space="preserve">i ∈ </m:t>
+              </m:r>
+              <m:r>
+                <w:rPr>
+                  <w:rFonts w:ascii="Cambria Math" w:hAnsi="Cambria Math"/>
+                  <w:sz w:val="28"/>
+                  <w:szCs w:val="28"/>
+                </w:rPr>
+                <m:t>varietà,   j in terreni</m:t>
+              </m:r>
+              <m:r>
+                <w:rPr>
+                  <w:rFonts w:ascii="Cambria Math" w:hAnsi="Cambria Math"/>
+                  <w:sz w:val="28"/>
+                  <w:szCs w:val="28"/>
+                </w:rPr>
+                <m:t xml:space="preserve"> </m:t>
+              </m:r>
+            </m:sub>
+            <m:sup/>
+            <m:e>
+              <m:r>
+                <w:rPr>
+                  <w:rFonts w:ascii="Cambria Math" w:hAnsi="Cambria Math"/>
+                  <w:sz w:val="28"/>
+                  <w:szCs w:val="28"/>
+                </w:rPr>
+                <m:t>costo</m:t>
+              </m:r>
+              <m:d>
+                <m:dPr>
+                  <m:begChr m:val="["/>
+                  <m:endChr m:val="]"/>
+                  <m:ctrlPr>
+                    <w:rPr>
+                      <w:rFonts w:ascii="Cambria Math" w:hAnsi="Cambria Math"/>
+                      <w:i/>
+                      <w:sz w:val="28"/>
+                      <w:szCs w:val="28"/>
+                    </w:rPr>
+                  </m:ctrlPr>
+                </m:dPr>
+                <m:e>
+                  <m:r>
+                    <w:rPr>
+                      <w:rFonts w:ascii="Cambria Math" w:hAnsi="Cambria Math"/>
+                      <w:sz w:val="28"/>
+                      <w:szCs w:val="28"/>
+                    </w:rPr>
+                    <m:t>i</m:t>
+                  </m:r>
+                </m:e>
+              </m:d>
+              <m:r>
+                <w:rPr>
+                  <w:rFonts w:ascii="Cambria Math" w:hAnsi="Cambria Math"/>
+                  <w:sz w:val="28"/>
+                  <w:szCs w:val="28"/>
+                </w:rPr>
+                <m:t>*x[i,j]</m:t>
+              </m:r>
+            </m:e>
+          </m:nary>
+        </m:oMath>
+      </m:oMathPara>
+    </w:p>
+    <w:p>
+      <w:pPr>
+        <w:autoSpaceDE w:val="0"/>
+        <w:autoSpaceDN w:val="0"/>
+        <w:adjustRightInd w:val="0"/>
+        <w:spacing w:line="240" w:lineRule="auto"/>
+        <w:rPr>
+          <w:rFonts w:ascii="Consolas" w:hAnsi="Consolas" w:cs="Consolas"/>
+          <w:color w:val="3F7F5F"/>
+          <w:sz w:val="20"/>
+          <w:szCs w:val="20"/>
+          <w:shd w:val="clear" w:color="auto" w:fill="E8F2FE"/>
+        </w:rPr>
+      </w:pPr>
+      <w:r>
+        <w:rPr>
+          <w:rFonts w:ascii="Consolas" w:hAnsi="Consolas" w:cs="Consolas"/>
+          <w:color w:val="3F7F5F"/>
+          <w:sz w:val="20"/>
+          <w:szCs w:val="20"/>
+          <w:shd w:val="clear" w:color="auto" w:fill="E8F2FE"/>
+        </w:rPr>
+        <w:t xml:space="preserve">// </w:t>
+      </w:r>
+      <w:r>
+        <w:rPr>
+          <w:rFonts w:ascii="Consolas" w:hAnsi="Consolas" w:cs="Consolas"/>
+          <w:color w:val="3F7F5F"/>
+          <w:sz w:val="20"/>
+          <w:szCs w:val="20"/>
+          <w:shd w:val="clear" w:color="auto" w:fill="E8F2FE"/>
+        </w:rPr>
+        <w:t>costo per l’utilizzo del fertilizzante</w:t>
+      </w:r>
+    </w:p>
+    <w:p>
+      <w:pPr>
+        <w:autoSpaceDE w:val="0"/>
+        <w:autoSpaceDN w:val="0"/>
+        <w:adjustRightInd w:val="0"/>
+        <w:spacing w:line="240" w:lineRule="auto"/>
+        <w:rPr>
+          <w:rFonts w:ascii="Consolas" w:eastAsiaTheme="minorEastAsia" w:hAnsi="Consolas" w:cs="Consolas"/>
+          <w:sz w:val="28"/>
+          <w:szCs w:val="28"/>
+        </w:rPr>
+      </w:pPr>
+      <m:oMathPara>
+        <m:oMath>
+          <m:r>
+            <w:rPr>
+              <w:rFonts w:ascii="Cambria Math" w:hAnsi="Cambria Math"/>
+              <w:sz w:val="28"/>
+              <w:szCs w:val="28"/>
+            </w:rPr>
+            <m:t>-</m:t>
+          </m:r>
+          <m:nary>
+            <m:naryPr>
+              <m:chr m:val="∑"/>
+              <m:limLoc m:val="undOvr"/>
+              <m:supHide m:val="1"/>
+              <m:ctrlPr>
+                <w:rPr>
+                  <w:rFonts w:ascii="Cambria Math" w:hAnsi="Cambria Math"/>
+                  <w:i/>
+                  <w:sz w:val="28"/>
+                  <w:szCs w:val="28"/>
+                </w:rPr>
+              </m:ctrlPr>
+            </m:naryPr>
+            <m:sub>
+              <m:r>
+                <w:rPr>
+                  <w:rFonts w:ascii="Cambria Math" w:hAnsi="Cambria Math"/>
+                  <w:sz w:val="28"/>
+                  <w:szCs w:val="28"/>
+                </w:rPr>
+                <m:t xml:space="preserve">i ∈ </m:t>
+              </m:r>
+              <m:r>
+                <w:rPr>
+                  <w:rFonts w:ascii="Cambria Math" w:hAnsi="Cambria Math"/>
+                  <w:sz w:val="28"/>
+                  <w:szCs w:val="28"/>
+                </w:rPr>
+                <m:t>varietà</m:t>
+              </m:r>
+            </m:sub>
+            <m:sup/>
+            <m:e>
+              <m:r>
+                <w:rPr>
+                  <w:rFonts w:ascii="Cambria Math" w:hAnsi="Cambria Math"/>
+                  <w:sz w:val="28"/>
+                  <w:szCs w:val="28"/>
+                </w:rPr>
+                <m:t>costo fertilizzante*z[i]</m:t>
+              </m:r>
+            </m:e>
+          </m:nary>
+        </m:oMath>
+      </m:oMathPara>
+    </w:p>
+    <w:p>
+      <w:pPr>
+        <w:autoSpaceDE w:val="0"/>
+        <w:autoSpaceDN w:val="0"/>
+        <w:adjustRightInd w:val="0"/>
+        <w:spacing w:line="240" w:lineRule="auto"/>
+        <w:rPr>
+          <w:rFonts w:ascii="Consolas" w:eastAsiaTheme="minorEastAsia" w:hAnsi="Consolas" w:cs="Consolas"/>
+          <w:sz w:val="28"/>
+          <w:szCs w:val="28"/>
+        </w:rPr>
+      </w:pPr>
+      <w:r>
+        <w:rPr>
+          <w:rFonts w:ascii="Consolas" w:hAnsi="Consolas" w:cs="Consolas"/>
+          <w:color w:val="3F7F5F"/>
+          <w:sz w:val="20"/>
+          <w:szCs w:val="20"/>
+          <w:shd w:val="clear" w:color="auto" w:fill="E8F2FE"/>
+        </w:rPr>
+        <w:t xml:space="preserve">// </w:t>
+      </w:r>
+      <w:r>
+        <w:rPr>
+          <w:rFonts w:ascii="Consolas" w:hAnsi="Consolas" w:cs="Consolas"/>
+          <w:color w:val="3F7F5F"/>
+          <w:sz w:val="20"/>
+          <w:szCs w:val="20"/>
+          <w:shd w:val="clear" w:color="auto" w:fill="E8F2FE"/>
+        </w:rPr>
+        <w:t>costo del salario dei dipendenti compreso di tassazione</w:t>
+      </w:r>
+    </w:p>
+    <w:p>
+      <w:pPr>
+        <w:autoSpaceDE w:val="0"/>
+        <w:autoSpaceDN w:val="0"/>
+        <w:adjustRightInd w:val="0"/>
+        <w:spacing w:line="240" w:lineRule="auto"/>
+        <w:rPr>
+          <w:rFonts w:ascii="Consolas" w:eastAsiaTheme="minorEastAsia" w:hAnsi="Consolas" w:cs="Consolas"/>
+          <w:sz w:val="28"/>
+          <w:szCs w:val="28"/>
+        </w:rPr>
+      </w:pPr>
+      <m:oMathPara>
+        <m:oMath>
+          <m:r>
+            <w:rPr>
+              <w:rFonts w:ascii="Cambria Math" w:hAnsi="Cambria Math"/>
+              <w:sz w:val="28"/>
+              <w:szCs w:val="28"/>
+            </w:rPr>
+            <m:t>-</m:t>
+          </m:r>
+          <m:nary>
+            <m:naryPr>
+              <m:chr m:val="∑"/>
+              <m:limLoc m:val="undOvr"/>
+              <m:supHide m:val="1"/>
+              <m:ctrlPr>
+                <w:rPr>
+                  <w:rFonts w:ascii="Cambria Math" w:hAnsi="Cambria Math"/>
+                  <w:i/>
+                  <w:sz w:val="28"/>
+                  <w:szCs w:val="28"/>
+                </w:rPr>
+              </m:ctrlPr>
+            </m:naryPr>
+            <m:sub>
+              <m:r>
+                <w:rPr>
+                  <w:rFonts w:ascii="Cambria Math" w:hAnsi="Cambria Math"/>
+                  <w:sz w:val="28"/>
+                  <w:szCs w:val="28"/>
+                </w:rPr>
+                <m:t>i</m:t>
+              </m:r>
+              <m:r>
+                <w:rPr>
+                  <w:rFonts w:ascii="Cambria Math" w:hAnsi="Cambria Math"/>
+                  <w:sz w:val="28"/>
+                  <w:szCs w:val="28"/>
+                </w:rPr>
+                <m:t xml:space="preserve"> ∈ </m:t>
+              </m:r>
+              <m:r>
+                <w:rPr>
+                  <w:rFonts w:ascii="Cambria Math" w:hAnsi="Cambria Math"/>
+                  <w:sz w:val="28"/>
+                  <w:szCs w:val="28"/>
+                </w:rPr>
+                <m:t>dipendenti</m:t>
+              </m:r>
+            </m:sub>
+            <m:sup/>
+            <m:e>
+              <m:r>
+                <w:rPr>
+                  <w:rFonts w:ascii="Cambria Math" w:hAnsi="Cambria Math"/>
+                  <w:sz w:val="28"/>
+                  <w:szCs w:val="28"/>
+                </w:rPr>
+                <m:t>salario dipendente</m:t>
+              </m:r>
+            </m:e>
+          </m:nary>
+        </m:oMath>
+      </m:oMathPara>
+    </w:p>
+    <w:p>
+      <w:pPr>
+        <w:autoSpaceDE w:val="0"/>
+        <w:autoSpaceDN w:val="0"/>
+        <w:adjustRightInd w:val="0"/>
+        <w:spacing w:line="240" w:lineRule="auto"/>
+        <w:rPr>
+          <w:rFonts w:ascii="Consolas" w:hAnsi="Consolas" w:cs="Consolas"/>
+          <w:color w:val="3F7F5F"/>
+          <w:sz w:val="20"/>
+          <w:szCs w:val="20"/>
+          <w:shd w:val="clear" w:color="auto" w:fill="E8F2FE"/>
+        </w:rPr>
+      </w:pPr>
+      <w:r>
+        <w:rPr>
+          <w:rFonts w:ascii="Consolas" w:hAnsi="Consolas" w:cs="Consolas"/>
+          <w:color w:val="3F7F5F"/>
+          <w:sz w:val="20"/>
+          <w:szCs w:val="20"/>
+          <w:shd w:val="clear" w:color="auto" w:fill="E8F2FE"/>
+        </w:rPr>
+        <w:t xml:space="preserve">// </w:t>
+      </w:r>
+      <w:r>
+        <w:rPr>
+          <w:rFonts w:ascii="Consolas" w:hAnsi="Consolas" w:cs="Consolas"/>
+          <w:color w:val="3F7F5F"/>
+          <w:sz w:val="20"/>
+          <w:szCs w:val="20"/>
+          <w:shd w:val="clear" w:color="auto" w:fill="E8F2FE"/>
+        </w:rPr>
+        <w:t>costo degli straordinari dei dipendenti</w:t>
+      </w:r>
+    </w:p>
+    <w:p>
+      <w:pPr>
+        <w:autoSpaceDE w:val="0"/>
+        <w:autoSpaceDN w:val="0"/>
+        <w:adjustRightInd w:val="0"/>
+        <w:spacing w:line="240" w:lineRule="auto"/>
+        <w:rPr>
+          <w:rFonts w:ascii="Consolas" w:hAnsi="Consolas" w:cs="Consolas"/>
+          <w:sz w:val="28"/>
+          <w:szCs w:val="28"/>
+        </w:rPr>
+      </w:pPr>
+      <m:oMathPara>
+        <m:oMath>
+          <m:r>
+            <w:rPr>
+              <w:rFonts w:ascii="Cambria Math" w:hAnsi="Cambria Math"/>
+              <w:sz w:val="28"/>
+              <w:szCs w:val="28"/>
+            </w:rPr>
+            <m:t>-</m:t>
+          </m:r>
+          <m:nary>
+            <m:naryPr>
+              <m:chr m:val="∑"/>
+              <m:limLoc m:val="undOvr"/>
+              <m:supHide m:val="1"/>
+              <m:ctrlPr>
+                <w:rPr>
+                  <w:rFonts w:ascii="Cambria Math" w:hAnsi="Cambria Math"/>
+                  <w:i/>
+                  <w:sz w:val="28"/>
+                  <w:szCs w:val="28"/>
+                </w:rPr>
+              </m:ctrlPr>
+            </m:naryPr>
+            <m:sub>
+              <m:r>
+                <w:rPr>
+                  <w:rFonts w:ascii="Cambria Math" w:hAnsi="Cambria Math"/>
+                  <w:sz w:val="28"/>
+                  <w:szCs w:val="28"/>
+                </w:rPr>
+                <m:t>i ∈ dipendenti</m:t>
+              </m:r>
+            </m:sub>
+            <m:sup/>
+            <m:e>
+              <m:r>
+                <w:rPr>
+                  <w:rFonts w:ascii="Cambria Math" w:hAnsi="Cambria Math"/>
+                  <w:sz w:val="28"/>
+                  <w:szCs w:val="28"/>
+                </w:rPr>
+                <m:t>straordinario dipendente</m:t>
+              </m:r>
+              <m:r>
+                <w:rPr>
+                  <w:rFonts w:ascii="Cambria Math" w:hAnsi="Cambria Math"/>
+                  <w:sz w:val="28"/>
+                  <w:szCs w:val="28"/>
+                </w:rPr>
+                <m:t>*</m:t>
+              </m:r>
+              <m:r>
+                <w:rPr>
+                  <w:rFonts w:ascii="Cambria Math" w:hAnsi="Cambria Math"/>
+                  <w:sz w:val="28"/>
+                  <w:szCs w:val="28"/>
+                </w:rPr>
+                <m:t>w</m:t>
+              </m:r>
+              <m:r>
+                <w:rPr>
+                  <w:rFonts w:ascii="Cambria Math" w:hAnsi="Cambria Math"/>
+                  <w:sz w:val="28"/>
+                  <w:szCs w:val="28"/>
+                </w:rPr>
+                <m:t>[</m:t>
+              </m:r>
+              <m:r>
+                <w:rPr>
+                  <w:rFonts w:ascii="Cambria Math" w:hAnsi="Cambria Math"/>
+                  <w:sz w:val="28"/>
+                  <w:szCs w:val="28"/>
+                </w:rPr>
+                <m:t>i</m:t>
+              </m:r>
+              <m:r>
+                <w:rPr>
+                  <w:rFonts w:ascii="Cambria Math" w:hAnsi="Cambria Math"/>
+                  <w:sz w:val="28"/>
+                  <w:szCs w:val="28"/>
+                </w:rPr>
+                <m:t xml:space="preserve">] </m:t>
+              </m:r>
+            </m:e>
+          </m:nary>
+        </m:oMath>
+      </m:oMathPara>
+    </w:p>
+    <w:p>
+      <w:pPr>
+        <w:autoSpaceDE w:val="0"/>
+        <w:autoSpaceDN w:val="0"/>
+        <w:adjustRightInd w:val="0"/>
+        <w:spacing w:line="240" w:lineRule="auto"/>
+        <w:rPr>
+          <w:rFonts w:ascii="Consolas" w:hAnsi="Consolas" w:cs="Consolas"/>
+          <w:color w:val="3F7F5F"/>
+          <w:sz w:val="20"/>
+          <w:szCs w:val="20"/>
+          <w:shd w:val="clear" w:color="auto" w:fill="E8F2FE"/>
+        </w:rPr>
+      </w:pPr>
+      <w:r>
+        <w:rPr>
+          <w:rFonts w:ascii="Consolas" w:hAnsi="Consolas" w:cs="Consolas"/>
+          <w:color w:val="3F7F5F"/>
+          <w:sz w:val="20"/>
+          <w:szCs w:val="20"/>
+          <w:shd w:val="clear" w:color="auto" w:fill="E8F2FE"/>
+        </w:rPr>
+        <w:t xml:space="preserve">// </w:t>
+      </w:r>
+      <w:r>
+        <w:rPr>
+          <w:rFonts w:ascii="Consolas" w:hAnsi="Consolas" w:cs="Consolas"/>
+          <w:color w:val="3F7F5F"/>
+          <w:sz w:val="20"/>
+          <w:szCs w:val="20"/>
+          <w:shd w:val="clear" w:color="auto" w:fill="E8F2FE"/>
+        </w:rPr>
+        <w:t>canone per il gasolio agricolo</w:t>
+      </w:r>
+    </w:p>
+    <w:p>
+      <w:pPr>
+        <w:autoSpaceDE w:val="0"/>
+        <w:autoSpaceDN w:val="0"/>
+        <w:adjustRightInd w:val="0"/>
+        <w:spacing w:line="240" w:lineRule="auto"/>
+        <w:rPr>
+          <w:rFonts w:ascii="Consolas" w:eastAsiaTheme="minorEastAsia" w:hAnsi="Consolas" w:cs="Consolas"/>
+          <w:sz w:val="28"/>
+          <w:szCs w:val="28"/>
+        </w:rPr>
+      </w:pPr>
+      <m:oMathPara>
+        <m:oMath>
+          <m:r>
+            <w:rPr>
+              <w:rFonts w:ascii="Cambria Math" w:hAnsi="Cambria Math"/>
+              <w:sz w:val="28"/>
+              <w:szCs w:val="28"/>
+            </w:rPr>
+            <m:t>- (canone gasolio+canone gasolio extra*u)</m:t>
+          </m:r>
+        </m:oMath>
+      </m:oMathPara>
+    </w:p>
+    <w:p>
+      <w:pPr>
+        <w:autoSpaceDE w:val="0"/>
+        <w:autoSpaceDN w:val="0"/>
+        <w:adjustRightInd w:val="0"/>
+        <w:spacing w:line="240" w:lineRule="auto"/>
+        <w:rPr>
+          <w:rFonts w:ascii="Consolas" w:eastAsiaTheme="minorEastAsia" w:hAnsi="Consolas" w:cs="Consolas"/>
+          <w:sz w:val="28"/>
+          <w:szCs w:val="28"/>
+        </w:rPr>
+      </w:pPr>
+      <w:r>
+        <w:rPr>
+          <w:rFonts w:ascii="Consolas" w:hAnsi="Consolas" w:cs="Consolas"/>
+          <w:color w:val="3F7F5F"/>
+          <w:sz w:val="20"/>
+          <w:szCs w:val="20"/>
+          <w:shd w:val="clear" w:color="auto" w:fill="E8F2FE"/>
+        </w:rPr>
+        <w:t xml:space="preserve">// </w:t>
+      </w:r>
+      <w:r>
+        <w:rPr>
+          <w:rFonts w:ascii="Consolas" w:hAnsi="Consolas" w:cs="Consolas"/>
+          <w:color w:val="3F7F5F"/>
+          <w:sz w:val="20"/>
+          <w:szCs w:val="20"/>
+          <w:shd w:val="clear" w:color="auto" w:fill="E8F2FE"/>
+        </w:rPr>
+        <w:t>canone per l’acqua</w:t>
+      </w:r>
+    </w:p>
+    <w:p>
+      <w:pPr>
+        <w:autoSpaceDE w:val="0"/>
+        <w:autoSpaceDN w:val="0"/>
+        <w:adjustRightInd w:val="0"/>
+        <w:spacing w:line="240" w:lineRule="auto"/>
+        <w:rPr>
+          <w:rFonts w:ascii="Consolas" w:eastAsiaTheme="minorEastAsia" w:hAnsi="Consolas" w:cs="Consolas"/>
+          <w:sz w:val="28"/>
+          <w:szCs w:val="28"/>
+        </w:rPr>
+      </w:pPr>
+      <m:oMathPara>
+        <m:oMath>
+          <m:r>
+            <w:rPr>
+              <w:rFonts w:ascii="Cambria Math" w:hAnsi="Cambria Math"/>
+              <w:sz w:val="28"/>
+              <w:szCs w:val="28"/>
+            </w:rPr>
+            <m:t>-canone acqua</m:t>
+          </m:r>
+        </m:oMath>
+      </m:oMathPara>
+    </w:p>
+    <w:p>
+      <w:pPr>
+        <w:autoSpaceDE w:val="0"/>
+        <w:autoSpaceDN w:val="0"/>
+        <w:adjustRightInd w:val="0"/>
+        <w:spacing w:line="240" w:lineRule="auto"/>
+        <w:rPr>
+          <w:rFonts w:ascii="Consolas" w:hAnsi="Consolas" w:cs="Consolas"/>
+          <w:color w:val="3F7F5F"/>
+          <w:sz w:val="20"/>
+          <w:szCs w:val="20"/>
+          <w:shd w:val="clear" w:color="auto" w:fill="E8F2FE"/>
+        </w:rPr>
+      </w:pPr>
+      <w:r>
+        <w:rPr>
+          <w:rFonts w:ascii="Consolas" w:hAnsi="Consolas" w:cs="Consolas"/>
+          <w:color w:val="3F7F5F"/>
+          <w:sz w:val="20"/>
+          <w:szCs w:val="20"/>
+          <w:shd w:val="clear" w:color="auto" w:fill="E8F2FE"/>
+        </w:rPr>
+        <w:t xml:space="preserve">// </w:t>
+      </w:r>
+      <w:r>
+        <w:rPr>
+          <w:rFonts w:ascii="Consolas" w:hAnsi="Consolas" w:cs="Consolas"/>
+          <w:color w:val="3F7F5F"/>
+          <w:sz w:val="20"/>
+          <w:szCs w:val="20"/>
+          <w:shd w:val="clear" w:color="auto" w:fill="E8F2FE"/>
+        </w:rPr>
+        <w:t>canone di manutenzione dei macchinari</w:t>
+      </w:r>
+    </w:p>
+    <w:p>
+      <w:pPr>
+        <w:autoSpaceDE w:val="0"/>
+        <w:autoSpaceDN w:val="0"/>
+        <w:adjustRightInd w:val="0"/>
+        <w:spacing w:line="240" w:lineRule="auto"/>
+        <w:rPr>
+          <w:rFonts w:ascii="Consolas" w:hAnsi="Consolas" w:cs="Consolas"/>
+          <w:b/>
+          <w:bCs/>
+          <w:color w:val="7F0055"/>
+          <w:sz w:val="24"/>
+          <w:szCs w:val="24"/>
+        </w:rPr>
+      </w:pPr>
+      <m:oMathPara>
+        <m:oMath>
+          <m:r>
+            <w:rPr>
+              <w:rFonts w:ascii="Cambria Math" w:hAnsi="Cambria Math"/>
+              <w:sz w:val="28"/>
+              <w:szCs w:val="28"/>
+            </w:rPr>
+            <m:t>-(canone manutenzione+canone manutenzione extra*v)</m:t>
+          </m:r>
+        </m:oMath>
+      </m:oMathPara>
+    </w:p>
+    <w:p>
+      <w:pPr>
+        <w:autoSpaceDE w:val="0"/>
+        <w:autoSpaceDN w:val="0"/>
+        <w:adjustRightInd w:val="0"/>
+        <w:spacing w:after="0" w:line="240" w:lineRule="auto"/>
+        <w:rPr>
+          <w:rFonts w:ascii="Consolas" w:hAnsi="Consolas" w:cs="Consolas"/>
+          <w:color w:val="3F7F5F"/>
+          <w:sz w:val="20"/>
+          <w:szCs w:val="20"/>
+          <w:shd w:val="clear" w:color="auto" w:fill="E8F2FE"/>
+        </w:rPr>
+      </w:pPr>
+    </w:p>
+    <w:p>
+      <w:r>
+        <w:br w:type="page"/>
+      </w:r>
+    </w:p>
     <w:p/>
+    <w:p>
+      <w:pPr>
+        <w:pStyle w:val="Titolo2"/>
+        <w:rPr>
+          <w:b/>
+          <w:bCs/>
+          <w:color w:val="auto"/>
+          <w:sz w:val="30"/>
+          <w:szCs w:val="30"/>
+        </w:rPr>
+      </w:pPr>
+      <w:bookmarkStart w:id="9" w:name="_Toc35210307"/>
+      <w:r>
+        <w:rPr>
+          <w:b/>
+          <w:bCs/>
+          <w:color w:val="auto"/>
+          <w:sz w:val="30"/>
+          <w:szCs w:val="30"/>
+        </w:rPr>
+        <w:t>Vincoli</w:t>
+      </w:r>
+      <w:bookmarkEnd w:id="9"/>
+    </w:p>
+    <w:p>
+      <w:r>
+        <w:t>I vincoli del problema vengono identificati da un codice numerico intero progressivo &gt; 0</w:t>
+      </w:r>
+      <w:r>
+        <w:t>. Sono definiti dopo la funzione obiettivo e sono i seguenti</w:t>
+      </w:r>
+      <w:r>
+        <w:t>:</w:t>
+      </w:r>
+    </w:p>
+    <w:p>
+      <w:pPr>
+        <w:pStyle w:val="Paragrafoelenco"/>
+        <w:numPr>
+          <w:ilvl w:val="0"/>
+          <w:numId w:val="3"/>
+        </w:numPr>
+        <w:autoSpaceDE w:val="0"/>
+        <w:autoSpaceDN w:val="0"/>
+        <w:adjustRightInd w:val="0"/>
+        <w:spacing w:line="240" w:lineRule="auto"/>
+        <w:rPr>
+          <w:b/>
+          <w:bCs/>
+        </w:rPr>
+      </w:pPr>
+      <w:r>
+        <w:rPr>
+          <w:b/>
+          <w:bCs/>
+        </w:rPr>
+        <w:t>v</w:t>
+      </w:r>
+      <w:r>
+        <w:rPr>
+          <w:b/>
+          <w:bCs/>
+        </w:rPr>
+        <w:t>incolo_disponibilità_ma</w:t>
+      </w:r>
+      <w:r>
+        <w:rPr>
+          <w:b/>
+          <w:bCs/>
+        </w:rPr>
+        <w:t>x</w:t>
+      </w:r>
+    </w:p>
+    <w:p>
+      <w:pPr>
+        <w:jc w:val="center"/>
+        <w:rPr>
+          <w:rFonts w:eastAsiaTheme="minorEastAsia"/>
+          <w:sz w:val="28"/>
+          <w:szCs w:val="28"/>
+        </w:rPr>
+      </w:pPr>
+      <m:oMathPara>
+        <m:oMath>
+          <m:nary>
+            <m:naryPr>
+              <m:chr m:val="∑"/>
+              <m:limLoc m:val="undOvr"/>
+              <m:supHide m:val="1"/>
+              <m:ctrlPr>
+                <w:rPr>
+                  <w:rFonts w:ascii="Cambria Math" w:hAnsi="Cambria Math"/>
+                  <w:i/>
+                  <w:sz w:val="28"/>
+                  <w:szCs w:val="28"/>
+                </w:rPr>
+              </m:ctrlPr>
+            </m:naryPr>
+            <m:sub>
+              <m:r>
+                <w:rPr>
+                  <w:rFonts w:ascii="Cambria Math" w:hAnsi="Cambria Math"/>
+                  <w:sz w:val="28"/>
+                  <w:szCs w:val="28"/>
+                </w:rPr>
+                <m:t>j ∈ terreni</m:t>
+              </m:r>
+            </m:sub>
+            <m:sup/>
+            <m:e>
+              <m:r>
+                <w:rPr>
+                  <w:rFonts w:ascii="Cambria Math" w:hAnsi="Cambria Math"/>
+                  <w:sz w:val="28"/>
+                  <w:szCs w:val="28"/>
+                </w:rPr>
+                <m:t>x</m:t>
+              </m:r>
+              <m:d>
+                <m:dPr>
+                  <m:begChr m:val="["/>
+                  <m:endChr m:val="]"/>
+                  <m:ctrlPr>
+                    <w:rPr>
+                      <w:rFonts w:ascii="Cambria Math" w:hAnsi="Cambria Math"/>
+                      <w:i/>
+                      <w:sz w:val="28"/>
+                      <w:szCs w:val="28"/>
+                    </w:rPr>
+                  </m:ctrlPr>
+                </m:dPr>
+                <m:e>
+                  <m:r>
+                    <w:rPr>
+                      <w:rFonts w:ascii="Cambria Math" w:hAnsi="Cambria Math"/>
+                      <w:sz w:val="28"/>
+                      <w:szCs w:val="28"/>
+                    </w:rPr>
+                    <m:t>i,j</m:t>
+                  </m:r>
+                </m:e>
+              </m:d>
+              <m:r>
+                <w:rPr>
+                  <w:rFonts w:ascii="Cambria Math" w:hAnsi="Cambria Math"/>
+                  <w:sz w:val="28"/>
+                  <w:szCs w:val="28"/>
+                </w:rPr>
+                <m:t>≤disponibilità</m:t>
+              </m:r>
+              <m:d>
+                <m:dPr>
+                  <m:begChr m:val="["/>
+                  <m:endChr m:val="]"/>
+                  <m:ctrlPr>
+                    <w:rPr>
+                      <w:rFonts w:ascii="Cambria Math" w:hAnsi="Cambria Math"/>
+                      <w:i/>
+                      <w:sz w:val="28"/>
+                      <w:szCs w:val="28"/>
+                    </w:rPr>
+                  </m:ctrlPr>
+                </m:dPr>
+                <m:e>
+                  <m:r>
+                    <w:rPr>
+                      <w:rFonts w:ascii="Cambria Math" w:hAnsi="Cambria Math"/>
+                      <w:sz w:val="28"/>
+                      <w:szCs w:val="28"/>
+                    </w:rPr>
+                    <m:t>i</m:t>
+                  </m:r>
+                </m:e>
+              </m:d>
+              <m:r>
+                <w:rPr>
+                  <w:rFonts w:ascii="Cambria Math" w:hAnsi="Cambria Math"/>
+                  <w:sz w:val="28"/>
+                  <w:szCs w:val="28"/>
+                </w:rPr>
+                <m:t xml:space="preserve">  ∀ i ∈varietà</m:t>
+              </m:r>
+            </m:e>
+          </m:nary>
+        </m:oMath>
+      </m:oMathPara>
+    </w:p>
+    <w:p>
+      <w:pPr>
+        <w:pStyle w:val="Paragrafoelenco"/>
+        <w:numPr>
+          <w:ilvl w:val="0"/>
+          <w:numId w:val="3"/>
+        </w:numPr>
+        <w:autoSpaceDE w:val="0"/>
+        <w:autoSpaceDN w:val="0"/>
+        <w:adjustRightInd w:val="0"/>
+        <w:spacing w:line="240" w:lineRule="auto"/>
+        <w:rPr>
+          <w:b/>
+          <w:bCs/>
+        </w:rPr>
+      </w:pPr>
+      <w:r>
+        <w:rPr>
+          <w:b/>
+          <w:bCs/>
+        </w:rPr>
+        <w:t>v</w:t>
+      </w:r>
+      <w:r>
+        <w:rPr>
+          <w:b/>
+          <w:bCs/>
+        </w:rPr>
+        <w:t>incolo_limiti_semina</w:t>
+      </w:r>
+    </w:p>
+    <w:p>
+      <w:pPr>
+        <w:rPr>
+          <w:rFonts w:ascii="Consolas" w:eastAsiaTheme="minorEastAsia" w:hAnsi="Consolas" w:cs="Consolas"/>
+          <w:sz w:val="28"/>
+          <w:szCs w:val="28"/>
+          <w:lang w:val="en-GB"/>
+        </w:rPr>
+      </w:pPr>
+      <m:oMathPara>
+        <m:oMath>
+          <m:r>
+            <w:rPr>
+              <w:rFonts w:ascii="Cambria Math" w:hAnsi="Cambria Math"/>
+              <w:sz w:val="28"/>
+              <w:szCs w:val="28"/>
+            </w:rPr>
+            <m:t>y</m:t>
+          </m:r>
+          <m:d>
+            <m:dPr>
+              <m:begChr m:val="["/>
+              <m:endChr m:val="]"/>
+              <m:ctrlPr>
+                <w:rPr>
+                  <w:rFonts w:ascii="Cambria Math" w:hAnsi="Cambria Math"/>
+                  <w:i/>
+                  <w:sz w:val="28"/>
+                  <w:szCs w:val="28"/>
+                </w:rPr>
+              </m:ctrlPr>
+            </m:dPr>
+            <m:e>
+              <m:r>
+                <m:rPr>
+                  <m:nor/>
+                </m:rPr>
+                <w:rPr>
+                  <w:rFonts w:ascii="Cambria Math" w:hAnsi="Cambria Math"/>
+                  <w:sz w:val="28"/>
+                  <w:szCs w:val="28"/>
+                  <w:lang w:val="en-GB"/>
+                </w:rPr>
+                <m:t>"</m:t>
+              </m:r>
+              <m:r>
+                <m:rPr>
+                  <m:nor/>
+                </m:rPr>
+                <w:rPr>
+                  <w:rFonts w:ascii="Cambria Math" w:hAnsi="Cambria Math"/>
+                  <w:sz w:val="28"/>
+                  <w:szCs w:val="28"/>
+                  <w:lang w:val="en-GB"/>
+                </w:rPr>
+                <m:t>LIN</m:t>
+              </m:r>
+              <m:r>
+                <m:rPr>
+                  <m:nor/>
+                </m:rPr>
+                <w:rPr>
+                  <w:rFonts w:ascii="Cambria Math" w:hAnsi="Cambria Math"/>
+                  <w:sz w:val="28"/>
+                  <w:szCs w:val="28"/>
+                  <w:lang w:val="en-GB"/>
+                </w:rPr>
+                <m:t>"</m:t>
+              </m:r>
+              <m:r>
+                <w:rPr>
+                  <w:rFonts w:ascii="Cambria Math" w:hAnsi="Cambria Math"/>
+                  <w:sz w:val="28"/>
+                  <w:szCs w:val="28"/>
+                  <w:lang w:val="en-GB"/>
+                </w:rPr>
+                <m:t>,</m:t>
+              </m:r>
+              <m:r>
+                <w:rPr>
+                  <w:rFonts w:ascii="Cambria Math" w:hAnsi="Cambria Math"/>
+                  <w:sz w:val="28"/>
+                  <w:szCs w:val="28"/>
+                  <w:lang w:val="en-GB"/>
+                </w:rPr>
+                <m:t>j</m:t>
+              </m:r>
+            </m:e>
+          </m:d>
+          <m:r>
+            <w:rPr>
+              <w:rFonts w:ascii="Cambria Math" w:hAnsi="Cambria Math"/>
+              <w:sz w:val="28"/>
+              <w:szCs w:val="28"/>
+              <w:lang w:val="en-GB"/>
+            </w:rPr>
+            <m:t>+y["</m:t>
+          </m:r>
+          <m:r>
+            <m:rPr>
+              <m:nor/>
+            </m:rPr>
+            <w:rPr>
+              <w:rFonts w:ascii="Cambria Math" w:hAnsi="Cambria Math"/>
+              <w:sz w:val="28"/>
+              <w:szCs w:val="28"/>
+              <w:lang w:val="en-GB"/>
+            </w:rPr>
+            <m:t>FELTRIN</m:t>
+          </m:r>
+          <m:r>
+            <m:rPr>
+              <m:nor/>
+            </m:rPr>
+            <w:rPr>
+              <w:rFonts w:ascii="Cambria Math" w:hAnsi="Cambria Math"/>
+              <w:sz w:val="28"/>
+              <w:szCs w:val="28"/>
+              <w:lang w:val="en-GB"/>
+            </w:rPr>
+            <m:t>"</m:t>
+          </m:r>
+          <m:r>
+            <w:rPr>
+              <w:rFonts w:ascii="Cambria Math" w:hAnsi="Cambria Math"/>
+              <w:sz w:val="28"/>
+              <w:szCs w:val="28"/>
+              <w:lang w:val="en-GB"/>
+            </w:rPr>
+            <m:t>,j]</m:t>
+          </m:r>
+          <m:r>
+            <w:rPr>
+              <w:rFonts w:ascii="Cambria Math" w:hAnsi="Cambria Math"/>
+              <w:sz w:val="28"/>
+              <w:szCs w:val="28"/>
+              <w:lang w:val="en-GB"/>
+            </w:rPr>
+            <m:t xml:space="preserve">≤1  ∀ </m:t>
+          </m:r>
+          <m:r>
+            <w:rPr>
+              <w:rFonts w:ascii="Cambria Math" w:hAnsi="Cambria Math"/>
+              <w:sz w:val="28"/>
+              <w:szCs w:val="28"/>
+            </w:rPr>
+            <m:t>i</m:t>
+          </m:r>
+          <m:r>
+            <w:rPr>
+              <w:rFonts w:ascii="Cambria Math" w:hAnsi="Cambria Math"/>
+              <w:sz w:val="28"/>
+              <w:szCs w:val="28"/>
+              <w:lang w:val="en-GB"/>
+            </w:rPr>
+            <m:t>∈</m:t>
+          </m:r>
+          <m:r>
+            <w:rPr>
+              <w:rFonts w:ascii="Cambria Math" w:hAnsi="Cambria Math"/>
+              <w:sz w:val="28"/>
+              <w:szCs w:val="28"/>
+            </w:rPr>
+            <m:t>variet</m:t>
+          </m:r>
+          <m:r>
+            <w:rPr>
+              <w:rFonts w:ascii="Cambria Math" w:hAnsi="Cambria Math"/>
+              <w:sz w:val="28"/>
+              <w:szCs w:val="28"/>
+              <w:lang w:val="en-GB"/>
+            </w:rPr>
+            <m:t>à</m:t>
+          </m:r>
+          <m:r>
+            <w:rPr>
+              <w:rFonts w:ascii="Cambria Math" w:hAnsi="Cambria Math"/>
+              <w:sz w:val="28"/>
+              <w:szCs w:val="28"/>
+              <w:lang w:val="en-GB"/>
+            </w:rPr>
+            <m:t>,</m:t>
+          </m:r>
+          <m:r>
+            <w:rPr>
+              <w:rFonts w:ascii="Cambria Math" w:hAnsi="Cambria Math"/>
+              <w:sz w:val="28"/>
+              <w:szCs w:val="28"/>
+              <w:lang w:val="en-GB"/>
+            </w:rPr>
+            <m:t xml:space="preserve"> ∀ </m:t>
+          </m:r>
+          <m:r>
+            <w:rPr>
+              <w:rFonts w:ascii="Cambria Math" w:hAnsi="Cambria Math"/>
+              <w:sz w:val="28"/>
+              <w:szCs w:val="28"/>
+            </w:rPr>
+            <m:t>j</m:t>
+          </m:r>
+          <m:r>
+            <w:rPr>
+              <w:rFonts w:ascii="Cambria Math" w:hAnsi="Cambria Math"/>
+              <w:sz w:val="28"/>
+              <w:szCs w:val="28"/>
+              <w:lang w:val="en-GB"/>
+            </w:rPr>
+            <m:t xml:space="preserve"> </m:t>
+          </m:r>
+          <m:r>
+            <w:rPr>
+              <w:rFonts w:ascii="Cambria Math" w:hAnsi="Cambria Math"/>
+              <w:sz w:val="28"/>
+              <w:szCs w:val="28"/>
+            </w:rPr>
+            <m:t>in</m:t>
+          </m:r>
+          <m:r>
+            <w:rPr>
+              <w:rFonts w:ascii="Cambria Math" w:hAnsi="Cambria Math"/>
+              <w:sz w:val="28"/>
+              <w:szCs w:val="28"/>
+              <w:lang w:val="en-GB"/>
+            </w:rPr>
+            <m:t xml:space="preserve"> </m:t>
+          </m:r>
+          <m:r>
+            <w:rPr>
+              <w:rFonts w:ascii="Cambria Math" w:hAnsi="Cambria Math"/>
+              <w:sz w:val="28"/>
+              <w:szCs w:val="28"/>
+            </w:rPr>
+            <m:t>terreni</m:t>
+          </m:r>
+        </m:oMath>
+      </m:oMathPara>
+    </w:p>
+    <w:p>
+      <w:pPr>
+        <w:pStyle w:val="Paragrafoelenco"/>
+        <w:numPr>
+          <w:ilvl w:val="0"/>
+          <w:numId w:val="3"/>
+        </w:numPr>
+        <w:autoSpaceDE w:val="0"/>
+        <w:autoSpaceDN w:val="0"/>
+        <w:adjustRightInd w:val="0"/>
+        <w:spacing w:line="240" w:lineRule="auto"/>
+        <w:rPr>
+          <w:b/>
+          <w:bCs/>
+        </w:rPr>
+      </w:pPr>
+      <w:r>
+        <w:rPr>
+          <w:b/>
+          <w:bCs/>
+        </w:rPr>
+        <w:t>v</w:t>
+      </w:r>
+      <w:r>
+        <w:rPr>
+          <w:b/>
+          <w:bCs/>
+        </w:rPr>
+        <w:t>incolo_attivazione_y</w:t>
+      </w:r>
+    </w:p>
+    <w:p>
+      <w:pPr>
+        <w:rPr>
+          <w:rFonts w:ascii="Consolas" w:hAnsi="Consolas" w:cs="Consolas"/>
+          <w:color w:val="3F7F5F"/>
+          <w:sz w:val="20"/>
+          <w:szCs w:val="20"/>
+          <w:shd w:val="clear" w:color="auto" w:fill="E8F2FE"/>
+          <w:lang w:val="en-GB"/>
+        </w:rPr>
+      </w:pPr>
+      <m:oMathPara>
+        <m:oMath>
+          <m:r>
+            <w:rPr>
+              <w:rFonts w:ascii="Cambria Math" w:hAnsi="Cambria Math"/>
+              <w:sz w:val="28"/>
+              <w:szCs w:val="28"/>
+            </w:rPr>
+            <m:t>x</m:t>
+          </m:r>
+          <m:d>
+            <m:dPr>
+              <m:begChr m:val="["/>
+              <m:endChr m:val="]"/>
+              <m:ctrlPr>
+                <w:rPr>
+                  <w:rFonts w:ascii="Cambria Math" w:hAnsi="Cambria Math"/>
+                  <w:i/>
+                  <w:sz w:val="28"/>
+                  <w:szCs w:val="28"/>
+                </w:rPr>
+              </m:ctrlPr>
+            </m:dPr>
+            <m:e>
+              <m:r>
+                <w:rPr>
+                  <w:rFonts w:ascii="Cambria Math" w:hAnsi="Cambria Math"/>
+                  <w:sz w:val="28"/>
+                  <w:szCs w:val="28"/>
+                </w:rPr>
+                <m:t>i,j</m:t>
+              </m:r>
+            </m:e>
+          </m:d>
+          <m:r>
+            <w:rPr>
+              <w:rFonts w:ascii="Cambria Math" w:hAnsi="Cambria Math"/>
+              <w:sz w:val="28"/>
+              <w:szCs w:val="28"/>
+              <w:lang w:val="en-GB"/>
+            </w:rPr>
+            <m:t>≤</m:t>
+          </m:r>
+          <m:r>
+            <w:rPr>
+              <w:rFonts w:ascii="Cambria Math" w:hAnsi="Cambria Math"/>
+              <w:sz w:val="28"/>
+              <w:szCs w:val="28"/>
+              <w:lang w:val="en-GB"/>
+            </w:rPr>
+            <m:t>M*y</m:t>
+          </m:r>
+          <m:d>
+            <m:dPr>
+              <m:begChr m:val="["/>
+              <m:endChr m:val="]"/>
+              <m:ctrlPr>
+                <w:rPr>
+                  <w:rFonts w:ascii="Cambria Math" w:hAnsi="Cambria Math"/>
+                  <w:i/>
+                  <w:sz w:val="28"/>
+                  <w:szCs w:val="28"/>
+                  <w:lang w:val="en-GB"/>
+                </w:rPr>
+              </m:ctrlPr>
+            </m:dPr>
+            <m:e>
+              <m:r>
+                <w:rPr>
+                  <w:rFonts w:ascii="Cambria Math" w:hAnsi="Cambria Math"/>
+                  <w:sz w:val="28"/>
+                  <w:szCs w:val="28"/>
+                  <w:lang w:val="en-GB"/>
+                </w:rPr>
+                <m:t>i,j</m:t>
+              </m:r>
+            </m:e>
+          </m:d>
+          <m:r>
+            <w:rPr>
+              <w:rFonts w:ascii="Cambria Math" w:hAnsi="Cambria Math"/>
+              <w:sz w:val="28"/>
+              <w:szCs w:val="28"/>
+              <w:lang w:val="en-GB"/>
+            </w:rPr>
+            <m:t xml:space="preserve"> </m:t>
+          </m:r>
+          <m:r>
+            <w:rPr>
+              <w:rFonts w:ascii="Cambria Math" w:hAnsi="Cambria Math"/>
+              <w:sz w:val="28"/>
+              <w:szCs w:val="28"/>
+              <w:lang w:val="en-GB"/>
+            </w:rPr>
+            <m:t xml:space="preserve"> ∀ </m:t>
+          </m:r>
+          <m:r>
+            <w:rPr>
+              <w:rFonts w:ascii="Cambria Math" w:hAnsi="Cambria Math"/>
+              <w:sz w:val="28"/>
+              <w:szCs w:val="28"/>
+            </w:rPr>
+            <m:t>i</m:t>
+          </m:r>
+          <m:r>
+            <w:rPr>
+              <w:rFonts w:ascii="Cambria Math" w:hAnsi="Cambria Math"/>
+              <w:sz w:val="28"/>
+              <w:szCs w:val="28"/>
+              <w:lang w:val="en-GB"/>
+            </w:rPr>
+            <m:t>∈</m:t>
+          </m:r>
+          <m:r>
+            <w:rPr>
+              <w:rFonts w:ascii="Cambria Math" w:hAnsi="Cambria Math"/>
+              <w:sz w:val="28"/>
+              <w:szCs w:val="28"/>
+            </w:rPr>
+            <m:t>variet</m:t>
+          </m:r>
+          <m:r>
+            <w:rPr>
+              <w:rFonts w:ascii="Cambria Math" w:hAnsi="Cambria Math"/>
+              <w:sz w:val="28"/>
+              <w:szCs w:val="28"/>
+              <w:lang w:val="en-GB"/>
+            </w:rPr>
+            <m:t>à</m:t>
+          </m:r>
+          <m:r>
+            <w:rPr>
+              <w:rFonts w:ascii="Cambria Math" w:hAnsi="Cambria Math"/>
+              <w:sz w:val="28"/>
+              <w:szCs w:val="28"/>
+              <w:lang w:val="en-GB"/>
+            </w:rPr>
+            <m:t>,</m:t>
+          </m:r>
+          <m:r>
+            <w:rPr>
+              <w:rFonts w:ascii="Cambria Math" w:hAnsi="Cambria Math"/>
+              <w:sz w:val="28"/>
+              <w:szCs w:val="28"/>
+              <w:lang w:val="en-GB"/>
+            </w:rPr>
+            <m:t xml:space="preserve"> ∀ </m:t>
+          </m:r>
+          <m:r>
+            <w:rPr>
+              <w:rFonts w:ascii="Cambria Math" w:hAnsi="Cambria Math"/>
+              <w:sz w:val="28"/>
+              <w:szCs w:val="28"/>
+            </w:rPr>
+            <m:t>j</m:t>
+          </m:r>
+          <m:r>
+            <w:rPr>
+              <w:rFonts w:ascii="Cambria Math" w:hAnsi="Cambria Math"/>
+              <w:sz w:val="28"/>
+              <w:szCs w:val="28"/>
+              <w:lang w:val="en-GB"/>
+            </w:rPr>
+            <m:t xml:space="preserve"> </m:t>
+          </m:r>
+          <m:r>
+            <w:rPr>
+              <w:rFonts w:ascii="Cambria Math" w:hAnsi="Cambria Math"/>
+              <w:sz w:val="28"/>
+              <w:szCs w:val="28"/>
+            </w:rPr>
+            <m:t>in</m:t>
+          </m:r>
+          <m:r>
+            <w:rPr>
+              <w:rFonts w:ascii="Cambria Math" w:hAnsi="Cambria Math"/>
+              <w:sz w:val="28"/>
+              <w:szCs w:val="28"/>
+              <w:lang w:val="en-GB"/>
+            </w:rPr>
+            <m:t xml:space="preserve"> </m:t>
+          </m:r>
+          <m:r>
+            <w:rPr>
+              <w:rFonts w:ascii="Cambria Math" w:hAnsi="Cambria Math"/>
+              <w:sz w:val="28"/>
+              <w:szCs w:val="28"/>
+            </w:rPr>
+            <m:t>terreni</m:t>
+          </m:r>
+        </m:oMath>
+      </m:oMathPara>
+    </w:p>
+    <w:p>
+      <w:pPr>
+        <w:pStyle w:val="Paragrafoelenco"/>
+        <w:numPr>
+          <w:ilvl w:val="0"/>
+          <w:numId w:val="3"/>
+        </w:numPr>
+        <w:autoSpaceDE w:val="0"/>
+        <w:autoSpaceDN w:val="0"/>
+        <w:adjustRightInd w:val="0"/>
+        <w:spacing w:line="240" w:lineRule="auto"/>
+        <w:rPr>
+          <w:b/>
+          <w:bCs/>
+        </w:rPr>
+      </w:pPr>
+      <w:r>
+        <w:rPr>
+          <w:b/>
+          <w:bCs/>
+        </w:rPr>
+        <w:t>v</w:t>
+      </w:r>
+      <w:r>
+        <w:rPr>
+          <w:b/>
+          <w:bCs/>
+        </w:rPr>
+        <w:t>incolo_massimo_semi</w:t>
+      </w:r>
+      <w:r>
+        <w:rPr>
+          <w:b/>
+          <w:bCs/>
+        </w:rPr>
+        <w:t xml:space="preserve">  </w:t>
+      </w:r>
+    </w:p>
+    <w:p>
+      <w:pPr>
+        <w:rPr>
+          <w:rFonts w:ascii="Consolas" w:eastAsiaTheme="minorEastAsia" w:hAnsi="Consolas" w:cs="Consolas"/>
+          <w:sz w:val="24"/>
+          <w:szCs w:val="24"/>
+          <w:lang w:val="en-GB"/>
+        </w:rPr>
+      </w:pPr>
+      <m:oMathPara>
+        <m:oMath>
+          <m:r>
+            <w:rPr>
+              <w:rFonts w:ascii="Cambria Math" w:hAnsi="Cambria Math"/>
+              <w:sz w:val="28"/>
+              <w:szCs w:val="28"/>
+              <w:lang w:val="en-GB"/>
+            </w:rPr>
+            <m:t>x</m:t>
+          </m:r>
+          <m:d>
+            <m:dPr>
+              <m:begChr m:val="["/>
+              <m:endChr m:val="]"/>
+              <m:ctrlPr>
+                <w:rPr>
+                  <w:rFonts w:ascii="Cambria Math" w:hAnsi="Cambria Math"/>
+                  <w:i/>
+                  <w:sz w:val="28"/>
+                  <w:szCs w:val="28"/>
+                  <w:lang w:val="en-GB"/>
+                </w:rPr>
+              </m:ctrlPr>
+            </m:dPr>
+            <m:e>
+              <m:r>
+                <w:rPr>
+                  <w:rFonts w:ascii="Cambria Math" w:hAnsi="Cambria Math"/>
+                  <w:sz w:val="28"/>
+                  <w:szCs w:val="28"/>
+                  <w:lang w:val="en-GB"/>
+                </w:rPr>
+                <m:t>i,j</m:t>
+              </m:r>
+            </m:e>
+          </m:d>
+          <m:r>
+            <w:rPr>
+              <w:rFonts w:ascii="Cambria Math" w:hAnsi="Cambria Math"/>
+              <w:sz w:val="28"/>
+              <w:szCs w:val="28"/>
+              <w:lang w:val="en-GB"/>
+            </w:rPr>
+            <m:t>≤</m:t>
+          </m:r>
+          <m:r>
+            <w:rPr>
+              <w:rFonts w:ascii="Cambria Math" w:hAnsi="Cambria Math"/>
+              <w:sz w:val="28"/>
+              <w:szCs w:val="28"/>
+              <w:lang w:val="en-GB"/>
+            </w:rPr>
+            <m:t>densità</m:t>
+          </m:r>
+          <m:d>
+            <m:dPr>
+              <m:begChr m:val="["/>
+              <m:endChr m:val="]"/>
+              <m:ctrlPr>
+                <w:rPr>
+                  <w:rFonts w:ascii="Cambria Math" w:hAnsi="Cambria Math"/>
+                  <w:i/>
+                  <w:sz w:val="28"/>
+                  <w:szCs w:val="28"/>
+                  <w:lang w:val="en-GB"/>
+                </w:rPr>
+              </m:ctrlPr>
+            </m:dPr>
+            <m:e>
+              <m:r>
+                <w:rPr>
+                  <w:rFonts w:ascii="Cambria Math" w:hAnsi="Cambria Math"/>
+                  <w:sz w:val="28"/>
+                  <w:szCs w:val="28"/>
+                  <w:lang w:val="en-GB"/>
+                </w:rPr>
+                <m:t>i</m:t>
+              </m:r>
+            </m:e>
+          </m:d>
+          <m:r>
+            <w:rPr>
+              <w:rFonts w:ascii="Cambria Math" w:hAnsi="Cambria Math"/>
+              <w:sz w:val="28"/>
+              <w:szCs w:val="28"/>
+              <w:lang w:val="en-GB"/>
+            </w:rPr>
+            <m:t>*dimensione</m:t>
+          </m:r>
+          <m:d>
+            <m:dPr>
+              <m:begChr m:val="["/>
+              <m:endChr m:val="]"/>
+              <m:ctrlPr>
+                <w:rPr>
+                  <w:rFonts w:ascii="Cambria Math" w:hAnsi="Cambria Math"/>
+                  <w:i/>
+                  <w:sz w:val="28"/>
+                  <w:szCs w:val="28"/>
+                  <w:lang w:val="en-GB"/>
+                </w:rPr>
+              </m:ctrlPr>
+            </m:dPr>
+            <m:e>
+              <m:r>
+                <w:rPr>
+                  <w:rFonts w:ascii="Cambria Math" w:hAnsi="Cambria Math"/>
+                  <w:sz w:val="28"/>
+                  <w:szCs w:val="28"/>
+                  <w:lang w:val="en-GB"/>
+                </w:rPr>
+                <m:t>j</m:t>
+              </m:r>
+            </m:e>
+          </m:d>
+          <m:r>
+            <w:rPr>
+              <w:rFonts w:ascii="Cambria Math" w:hAnsi="Cambria Math"/>
+              <w:sz w:val="28"/>
+              <w:szCs w:val="28"/>
+              <w:lang w:val="en-GB"/>
+            </w:rPr>
+            <m:t xml:space="preserve"> ∀ </m:t>
+          </m:r>
+          <m:r>
+            <w:rPr>
+              <w:rFonts w:ascii="Cambria Math" w:hAnsi="Cambria Math"/>
+              <w:sz w:val="28"/>
+              <w:szCs w:val="28"/>
+            </w:rPr>
+            <m:t>i</m:t>
+          </m:r>
+          <m:r>
+            <w:rPr>
+              <w:rFonts w:ascii="Cambria Math" w:hAnsi="Cambria Math"/>
+              <w:sz w:val="28"/>
+              <w:szCs w:val="28"/>
+              <w:lang w:val="en-GB"/>
+            </w:rPr>
+            <m:t>∈</m:t>
+          </m:r>
+          <m:r>
+            <w:rPr>
+              <w:rFonts w:ascii="Cambria Math" w:hAnsi="Cambria Math"/>
+              <w:sz w:val="28"/>
+              <w:szCs w:val="28"/>
+            </w:rPr>
+            <m:t>variet</m:t>
+          </m:r>
+          <m:r>
+            <w:rPr>
+              <w:rFonts w:ascii="Cambria Math" w:hAnsi="Cambria Math"/>
+              <w:sz w:val="28"/>
+              <w:szCs w:val="28"/>
+              <w:lang w:val="en-GB"/>
+            </w:rPr>
+            <m:t>à</m:t>
+          </m:r>
+          <m:r>
+            <w:rPr>
+              <w:rFonts w:ascii="Cambria Math" w:hAnsi="Cambria Math"/>
+              <w:sz w:val="28"/>
+              <w:szCs w:val="28"/>
+              <w:lang w:val="en-GB"/>
+            </w:rPr>
+            <m:t>,</m:t>
+          </m:r>
+          <m:r>
+            <w:rPr>
+              <w:rFonts w:ascii="Cambria Math" w:hAnsi="Cambria Math"/>
+              <w:sz w:val="28"/>
+              <w:szCs w:val="28"/>
+              <w:lang w:val="en-GB"/>
+            </w:rPr>
+            <m:t xml:space="preserve"> ∀ </m:t>
+          </m:r>
+          <m:r>
+            <w:rPr>
+              <w:rFonts w:ascii="Cambria Math" w:hAnsi="Cambria Math"/>
+              <w:sz w:val="28"/>
+              <w:szCs w:val="28"/>
+            </w:rPr>
+            <m:t>j</m:t>
+          </m:r>
+          <m:r>
+            <w:rPr>
+              <w:rFonts w:ascii="Cambria Math" w:hAnsi="Cambria Math"/>
+              <w:sz w:val="28"/>
+              <w:szCs w:val="28"/>
+              <w:lang w:val="en-GB"/>
+            </w:rPr>
+            <m:t xml:space="preserve"> </m:t>
+          </m:r>
+          <m:r>
+            <w:rPr>
+              <w:rFonts w:ascii="Cambria Math" w:hAnsi="Cambria Math"/>
+              <w:sz w:val="28"/>
+              <w:szCs w:val="28"/>
+            </w:rPr>
+            <m:t>in</m:t>
+          </m:r>
+          <m:r>
+            <w:rPr>
+              <w:rFonts w:ascii="Cambria Math" w:hAnsi="Cambria Math"/>
+              <w:sz w:val="28"/>
+              <w:szCs w:val="28"/>
+              <w:lang w:val="en-GB"/>
+            </w:rPr>
+            <m:t xml:space="preserve"> </m:t>
+          </m:r>
+          <m:r>
+            <w:rPr>
+              <w:rFonts w:ascii="Cambria Math" w:hAnsi="Cambria Math"/>
+              <w:sz w:val="28"/>
+              <w:szCs w:val="28"/>
+            </w:rPr>
+            <m:t>terreni</m:t>
+          </m:r>
+        </m:oMath>
+      </m:oMathPara>
+    </w:p>
+    <w:p>
+      <w:pPr>
+        <w:pStyle w:val="Paragrafoelenco"/>
+        <w:numPr>
+          <w:ilvl w:val="0"/>
+          <w:numId w:val="3"/>
+        </w:numPr>
+        <w:autoSpaceDE w:val="0"/>
+        <w:autoSpaceDN w:val="0"/>
+        <w:adjustRightInd w:val="0"/>
+        <w:spacing w:line="240" w:lineRule="auto"/>
+        <w:rPr>
+          <w:b/>
+          <w:bCs/>
+        </w:rPr>
+      </w:pPr>
+      <w:r>
+        <w:rPr>
+          <w:b/>
+          <w:bCs/>
+        </w:rPr>
+        <w:t>v</w:t>
+      </w:r>
+      <w:r>
+        <w:rPr>
+          <w:b/>
+          <w:bCs/>
+        </w:rPr>
+        <w:t>incolo_fertilizzante</w:t>
+      </w:r>
+      <w:r>
+        <w:rPr>
+          <w:b/>
+          <w:bCs/>
+        </w:rPr>
+        <w:t xml:space="preserve"> </w:t>
+      </w:r>
+    </w:p>
+    <w:p>
+      <w:pPr>
+        <w:rPr>
+          <w:rFonts w:ascii="Consolas" w:eastAsiaTheme="minorEastAsia" w:hAnsi="Consolas" w:cs="Consolas"/>
+          <w:sz w:val="28"/>
+          <w:szCs w:val="28"/>
+        </w:rPr>
+      </w:pPr>
+      <m:oMathPara>
+        <m:oMath>
+          <m:nary>
+            <m:naryPr>
+              <m:chr m:val="∑"/>
+              <m:limLoc m:val="undOvr"/>
+              <m:supHide m:val="1"/>
+              <m:ctrlPr>
+                <w:rPr>
+                  <w:rFonts w:ascii="Cambria Math" w:hAnsi="Cambria Math"/>
+                  <w:i/>
+                  <w:sz w:val="28"/>
+                  <w:szCs w:val="28"/>
+                </w:rPr>
+              </m:ctrlPr>
+            </m:naryPr>
+            <m:sub>
+              <m:r>
+                <w:rPr>
+                  <w:rFonts w:ascii="Cambria Math" w:hAnsi="Cambria Math"/>
+                  <w:sz w:val="28"/>
+                  <w:szCs w:val="28"/>
+                </w:rPr>
+                <m:t>i</m:t>
+              </m:r>
+              <m:r>
+                <w:rPr>
+                  <w:rFonts w:ascii="Cambria Math" w:hAnsi="Cambria Math"/>
+                  <w:sz w:val="28"/>
+                  <w:szCs w:val="28"/>
+                </w:rPr>
+                <m:t xml:space="preserve"> ∈</m:t>
+              </m:r>
+              <m:r>
+                <w:rPr>
+                  <w:rFonts w:ascii="Cambria Math" w:hAnsi="Cambria Math"/>
+                  <w:sz w:val="28"/>
+                  <w:szCs w:val="28"/>
+                </w:rPr>
+                <m:t xml:space="preserve"> varietà</m:t>
+              </m:r>
+            </m:sub>
+            <m:sup/>
+            <m:e>
+              <m:r>
+                <w:rPr>
+                  <w:rFonts w:ascii="Cambria Math" w:hAnsi="Cambria Math"/>
+                  <w:sz w:val="28"/>
+                  <w:szCs w:val="28"/>
+                </w:rPr>
+                <m:t>z</m:t>
+              </m:r>
+              <m:d>
+                <m:dPr>
+                  <m:begChr m:val="["/>
+                  <m:endChr m:val="]"/>
+                  <m:ctrlPr>
+                    <w:rPr>
+                      <w:rFonts w:ascii="Cambria Math" w:hAnsi="Cambria Math"/>
+                      <w:i/>
+                      <w:sz w:val="28"/>
+                      <w:szCs w:val="28"/>
+                    </w:rPr>
+                  </m:ctrlPr>
+                </m:dPr>
+                <m:e>
+                  <m:r>
+                    <w:rPr>
+                      <w:rFonts w:ascii="Cambria Math" w:hAnsi="Cambria Math"/>
+                      <w:sz w:val="28"/>
+                      <w:szCs w:val="28"/>
+                    </w:rPr>
+                    <m:t>i</m:t>
+                  </m:r>
+                </m:e>
+              </m:d>
+              <m:r>
+                <w:rPr>
+                  <w:rFonts w:ascii="Cambria Math" w:hAnsi="Cambria Math"/>
+                  <w:sz w:val="28"/>
+                  <w:szCs w:val="28"/>
+                </w:rPr>
+                <m:t xml:space="preserve">≤ </m:t>
+              </m:r>
+              <m:r>
+                <w:rPr>
+                  <w:rFonts w:ascii="Cambria Math" w:hAnsi="Cambria Math"/>
+                  <w:sz w:val="28"/>
+                  <w:szCs w:val="28"/>
+                </w:rPr>
+                <m:t>1</m:t>
+              </m:r>
+              <m:r>
+                <w:rPr>
+                  <w:rFonts w:ascii="Cambria Math" w:hAnsi="Cambria Math"/>
+                  <w:sz w:val="28"/>
+                  <w:szCs w:val="28"/>
+                </w:rPr>
+                <m:t xml:space="preserve">  </m:t>
+              </m:r>
+            </m:e>
+          </m:nary>
+        </m:oMath>
+      </m:oMathPara>
+    </w:p>
+    <w:p>
+      <w:pPr>
+        <w:pStyle w:val="Paragrafoelenco"/>
+        <w:numPr>
+          <w:ilvl w:val="0"/>
+          <w:numId w:val="3"/>
+        </w:numPr>
+        <w:autoSpaceDE w:val="0"/>
+        <w:autoSpaceDN w:val="0"/>
+        <w:adjustRightInd w:val="0"/>
+        <w:spacing w:line="240" w:lineRule="auto"/>
+        <w:rPr>
+          <w:b/>
+          <w:bCs/>
+        </w:rPr>
+      </w:pPr>
+      <w:r>
+        <w:rPr>
+          <w:b/>
+          <w:bCs/>
+        </w:rPr>
+        <w:t>vincolo_massimo_ore_dipendenti</w:t>
+      </w:r>
+    </w:p>
+    <w:p>
+      <w:pPr>
+        <w:rPr>
+          <w:rFonts w:ascii="Consolas" w:eastAsiaTheme="minorEastAsia" w:hAnsi="Consolas" w:cs="Consolas"/>
+          <w:sz w:val="28"/>
+          <w:szCs w:val="28"/>
+        </w:rPr>
+      </w:pPr>
+      <m:oMathPara>
+        <m:oMath>
+          <m:nary>
+            <m:naryPr>
+              <m:chr m:val="∑"/>
+              <m:limLoc m:val="undOvr"/>
+              <m:supHide m:val="1"/>
+              <m:ctrlPr>
+                <w:rPr>
+                  <w:rFonts w:ascii="Cambria Math" w:hAnsi="Cambria Math"/>
+                  <w:i/>
+                  <w:sz w:val="28"/>
+                  <w:szCs w:val="28"/>
+                </w:rPr>
+              </m:ctrlPr>
+            </m:naryPr>
+            <m:sub>
+              <m:r>
+                <w:rPr>
+                  <w:rFonts w:ascii="Cambria Math" w:hAnsi="Cambria Math"/>
+                  <w:sz w:val="28"/>
+                  <w:szCs w:val="28"/>
+                </w:rPr>
+                <m:t xml:space="preserve"> i ∈ varietà,   j ∈ terreni</m:t>
+              </m:r>
+            </m:sub>
+            <m:sup/>
+            <m:e>
+              <m:r>
+                <w:rPr>
+                  <w:rFonts w:ascii="Cambria Math" w:hAnsi="Cambria Math"/>
+                  <w:sz w:val="28"/>
+                  <w:szCs w:val="28"/>
+                </w:rPr>
+                <m:t>x</m:t>
+              </m:r>
+              <m:d>
+                <m:dPr>
+                  <m:begChr m:val="["/>
+                  <m:endChr m:val="]"/>
+                  <m:ctrlPr>
+                    <w:rPr>
+                      <w:rFonts w:ascii="Cambria Math" w:hAnsi="Cambria Math"/>
+                      <w:i/>
+                      <w:sz w:val="28"/>
+                      <w:szCs w:val="28"/>
+                    </w:rPr>
+                  </m:ctrlPr>
+                </m:dPr>
+                <m:e>
+                  <m:r>
+                    <w:rPr>
+                      <w:rFonts w:ascii="Cambria Math" w:hAnsi="Cambria Math"/>
+                      <w:sz w:val="28"/>
+                      <w:szCs w:val="28"/>
+                    </w:rPr>
+                    <m:t>i,j</m:t>
+                  </m:r>
+                </m:e>
+              </m:d>
+              <m:r>
+                <w:rPr>
+                  <w:rFonts w:ascii="Cambria Math" w:hAnsi="Cambria Math"/>
+                  <w:sz w:val="28"/>
+                  <w:szCs w:val="28"/>
+                </w:rPr>
+                <m:t xml:space="preserve">≤  </m:t>
+              </m:r>
+              <m:nary>
+                <m:naryPr>
+                  <m:chr m:val="∑"/>
+                  <m:limLoc m:val="undOvr"/>
+                  <m:supHide m:val="1"/>
+                  <m:ctrlPr>
+                    <w:rPr>
+                      <w:rFonts w:ascii="Cambria Math" w:hAnsi="Cambria Math"/>
+                      <w:i/>
+                      <w:sz w:val="28"/>
+                      <w:szCs w:val="28"/>
+                    </w:rPr>
+                  </m:ctrlPr>
+                </m:naryPr>
+                <m:sub>
+                  <m:r>
+                    <w:rPr>
+                      <w:rFonts w:ascii="Cambria Math" w:hAnsi="Cambria Math"/>
+                      <w:sz w:val="28"/>
+                      <w:szCs w:val="28"/>
+                    </w:rPr>
+                    <m:t xml:space="preserve"> k ∈ dipendenti </m:t>
+                  </m:r>
+                </m:sub>
+                <m:sup/>
+                <m:e>
+                  <m:r>
+                    <w:rPr>
+                      <w:rFonts w:ascii="Cambria Math" w:hAnsi="Cambria Math"/>
+                      <w:sz w:val="28"/>
+                      <w:szCs w:val="28"/>
+                    </w:rPr>
+                    <m:t>(ore dipendente</m:t>
+                  </m:r>
+                  <m:d>
+                    <m:dPr>
+                      <m:begChr m:val="["/>
+                      <m:endChr m:val="]"/>
+                      <m:ctrlPr>
+                        <w:rPr>
+                          <w:rFonts w:ascii="Cambria Math" w:hAnsi="Cambria Math"/>
+                          <w:i/>
+                          <w:sz w:val="28"/>
+                          <w:szCs w:val="28"/>
+                        </w:rPr>
+                      </m:ctrlPr>
+                    </m:dPr>
+                    <m:e>
+                      <m:r>
+                        <w:rPr>
+                          <w:rFonts w:ascii="Cambria Math" w:hAnsi="Cambria Math"/>
+                          <w:sz w:val="28"/>
+                          <w:szCs w:val="28"/>
+                        </w:rPr>
+                        <m:t>k</m:t>
+                      </m:r>
+                    </m:e>
+                  </m:d>
+                  <m:r>
+                    <w:rPr>
+                      <w:rFonts w:ascii="Cambria Math" w:hAnsi="Cambria Math"/>
+                      <w:sz w:val="28"/>
+                      <w:szCs w:val="28"/>
+                    </w:rPr>
+                    <m:t>+ore straordinario dipendente*w[k])</m:t>
+                  </m:r>
+                </m:e>
+              </m:nary>
+              <m:r>
+                <w:rPr>
+                  <w:rFonts w:ascii="Cambria Math" w:hAnsi="Cambria Math"/>
+                  <w:sz w:val="28"/>
+                  <w:szCs w:val="28"/>
+                </w:rPr>
+                <m:t xml:space="preserve"> </m:t>
+              </m:r>
+            </m:e>
+          </m:nary>
+        </m:oMath>
+      </m:oMathPara>
+    </w:p>
+    <w:p>
+      <w:pPr>
+        <w:pStyle w:val="Paragrafoelenco"/>
+        <w:numPr>
+          <w:ilvl w:val="0"/>
+          <w:numId w:val="3"/>
+        </w:numPr>
+        <w:autoSpaceDE w:val="0"/>
+        <w:autoSpaceDN w:val="0"/>
+        <w:adjustRightInd w:val="0"/>
+        <w:spacing w:line="240" w:lineRule="auto"/>
+        <w:rPr>
+          <w:b/>
+          <w:bCs/>
+        </w:rPr>
+      </w:pPr>
+      <w:r>
+        <w:rPr>
+          <w:b/>
+          <w:bCs/>
+        </w:rPr>
+        <w:t>vincolo</w:t>
+      </w:r>
+      <w:r>
+        <w:rPr>
+          <w:b/>
+          <w:bCs/>
+        </w:rPr>
+        <w:t>_massimo_straordinari</w:t>
+      </w:r>
+    </w:p>
+    <w:p>
+      <w:pPr>
+        <w:rPr>
+          <w:rFonts w:ascii="Consolas" w:eastAsiaTheme="minorEastAsia" w:hAnsi="Consolas" w:cs="Consolas"/>
+          <w:sz w:val="28"/>
+          <w:szCs w:val="28"/>
+        </w:rPr>
+      </w:pPr>
+      <m:oMathPara>
+        <m:oMath>
+          <m:nary>
+            <m:naryPr>
+              <m:chr m:val="∑"/>
+              <m:limLoc m:val="undOvr"/>
+              <m:supHide m:val="1"/>
+              <m:ctrlPr>
+                <w:rPr>
+                  <w:rFonts w:ascii="Cambria Math" w:hAnsi="Cambria Math"/>
+                  <w:i/>
+                  <w:sz w:val="28"/>
+                  <w:szCs w:val="28"/>
+                </w:rPr>
+              </m:ctrlPr>
+            </m:naryPr>
+            <m:sub>
+              <m:r>
+                <w:rPr>
+                  <w:rFonts w:ascii="Cambria Math" w:hAnsi="Cambria Math"/>
+                  <w:sz w:val="28"/>
+                  <w:szCs w:val="28"/>
+                </w:rPr>
+                <m:t xml:space="preserve"> </m:t>
+              </m:r>
+              <m:r>
+                <w:rPr>
+                  <w:rFonts w:ascii="Cambria Math" w:hAnsi="Cambria Math"/>
+                  <w:sz w:val="28"/>
+                  <w:szCs w:val="28"/>
+                </w:rPr>
+                <m:t>i</m:t>
+              </m:r>
+              <m:r>
+                <w:rPr>
+                  <w:rFonts w:ascii="Cambria Math" w:hAnsi="Cambria Math"/>
+                  <w:sz w:val="28"/>
+                  <w:szCs w:val="28"/>
+                </w:rPr>
+                <m:t xml:space="preserve">  ∈ </m:t>
+              </m:r>
+              <m:r>
+                <w:rPr>
+                  <w:rFonts w:ascii="Cambria Math" w:hAnsi="Cambria Math"/>
+                  <w:sz w:val="28"/>
+                  <w:szCs w:val="28"/>
+                </w:rPr>
+                <m:t>dipendenti</m:t>
+              </m:r>
+            </m:sub>
+            <m:sup/>
+            <m:e>
+              <m:r>
+                <w:rPr>
+                  <w:rFonts w:ascii="Cambria Math" w:hAnsi="Cambria Math"/>
+                  <w:sz w:val="28"/>
+                  <w:szCs w:val="28"/>
+                </w:rPr>
+                <m:t>w</m:t>
+              </m:r>
+              <m:d>
+                <m:dPr>
+                  <m:begChr m:val="["/>
+                  <m:endChr m:val="]"/>
+                  <m:ctrlPr>
+                    <w:rPr>
+                      <w:rFonts w:ascii="Cambria Math" w:hAnsi="Cambria Math"/>
+                      <w:i/>
+                      <w:sz w:val="28"/>
+                      <w:szCs w:val="28"/>
+                    </w:rPr>
+                  </m:ctrlPr>
+                </m:dPr>
+                <m:e>
+                  <m:r>
+                    <w:rPr>
+                      <w:rFonts w:ascii="Cambria Math" w:hAnsi="Cambria Math"/>
+                      <w:sz w:val="28"/>
+                      <w:szCs w:val="28"/>
+                    </w:rPr>
+                    <m:t>ij</m:t>
+                  </m:r>
+                </m:e>
+              </m:d>
+              <m:r>
+                <w:rPr>
+                  <w:rFonts w:ascii="Cambria Math" w:hAnsi="Cambria Math"/>
+                  <w:sz w:val="28"/>
+                  <w:szCs w:val="28"/>
+                </w:rPr>
+                <m:t xml:space="preserve">≤ </m:t>
+              </m:r>
+              <m:r>
+                <w:rPr>
+                  <w:rFonts w:ascii="Cambria Math" w:hAnsi="Cambria Math"/>
+                  <w:sz w:val="28"/>
+                  <w:szCs w:val="28"/>
+                </w:rPr>
+                <m:t>4</m:t>
+              </m:r>
+            </m:e>
+          </m:nary>
+        </m:oMath>
+      </m:oMathPara>
+    </w:p>
+    <w:p>
+      <w:pPr>
+        <w:pStyle w:val="Paragrafoelenco"/>
+        <w:numPr>
+          <w:ilvl w:val="0"/>
+          <w:numId w:val="3"/>
+        </w:numPr>
+        <w:autoSpaceDE w:val="0"/>
+        <w:autoSpaceDN w:val="0"/>
+        <w:adjustRightInd w:val="0"/>
+        <w:spacing w:line="240" w:lineRule="auto"/>
+        <w:rPr>
+          <w:b/>
+          <w:bCs/>
+        </w:rPr>
+      </w:pPr>
+      <w:r>
+        <w:rPr>
+          <w:b/>
+          <w:bCs/>
+        </w:rPr>
+        <w:t>vincolo</w:t>
+      </w:r>
+      <w:r>
+        <w:rPr>
+          <w:b/>
+          <w:bCs/>
+        </w:rPr>
+        <w:t>_attivazione_u</w:t>
+      </w:r>
+    </w:p>
+    <w:p>
+      <w:pPr>
+        <w:rPr>
+          <w:rFonts w:ascii="Consolas" w:hAnsi="Consolas" w:cs="Consolas"/>
+          <w:color w:val="3F7F5F"/>
+          <w:sz w:val="20"/>
+          <w:szCs w:val="20"/>
+          <w:shd w:val="clear" w:color="auto" w:fill="E8F2FE"/>
+        </w:rPr>
+      </w:pPr>
+      <m:oMathPara>
+        <m:oMath>
+          <m:nary>
+            <m:naryPr>
+              <m:chr m:val="∑"/>
+              <m:limLoc m:val="undOvr"/>
+              <m:supHide m:val="1"/>
+              <m:ctrlPr>
+                <w:rPr>
+                  <w:rFonts w:ascii="Cambria Math" w:hAnsi="Cambria Math"/>
+                  <w:i/>
+                  <w:sz w:val="28"/>
+                  <w:szCs w:val="28"/>
+                </w:rPr>
+              </m:ctrlPr>
+            </m:naryPr>
+            <m:sub>
+              <m:r>
+                <w:rPr>
+                  <w:rFonts w:ascii="Cambria Math" w:hAnsi="Cambria Math"/>
+                  <w:sz w:val="28"/>
+                  <w:szCs w:val="28"/>
+                </w:rPr>
+                <m:t xml:space="preserve"> </m:t>
+              </m:r>
+              <m:r>
+                <w:rPr>
+                  <w:rFonts w:ascii="Cambria Math" w:hAnsi="Cambria Math"/>
+                  <w:sz w:val="28"/>
+                  <w:szCs w:val="28"/>
+                </w:rPr>
+                <m:t xml:space="preserve"> i ∈ varietà</m:t>
+              </m:r>
+              <m:r>
+                <w:rPr>
+                  <w:rFonts w:ascii="Cambria Math" w:hAnsi="Cambria Math"/>
+                  <w:sz w:val="28"/>
+                  <w:szCs w:val="28"/>
+                </w:rPr>
+                <m:t xml:space="preserve">,   </m:t>
+              </m:r>
+              <m:r>
+                <w:rPr>
+                  <w:rFonts w:ascii="Cambria Math" w:hAnsi="Cambria Math"/>
+                  <w:sz w:val="28"/>
+                  <w:szCs w:val="28"/>
+                </w:rPr>
+                <m:t>j  ∈ modelli</m:t>
+              </m:r>
+            </m:sub>
+            <m:sup/>
+            <m:e>
+              <m:r>
+                <w:rPr>
+                  <w:rFonts w:ascii="Cambria Math" w:hAnsi="Cambria Math"/>
+                  <w:sz w:val="28"/>
+                  <w:szCs w:val="28"/>
+                </w:rPr>
+                <m:t>x</m:t>
+              </m:r>
+              <m:d>
+                <m:dPr>
+                  <m:begChr m:val="["/>
+                  <m:endChr m:val="]"/>
+                  <m:ctrlPr>
+                    <w:rPr>
+                      <w:rFonts w:ascii="Cambria Math" w:hAnsi="Cambria Math"/>
+                      <w:i/>
+                      <w:sz w:val="28"/>
+                      <w:szCs w:val="28"/>
+                    </w:rPr>
+                  </m:ctrlPr>
+                </m:dPr>
+                <m:e>
+                  <m:r>
+                    <w:rPr>
+                      <w:rFonts w:ascii="Cambria Math" w:hAnsi="Cambria Math"/>
+                      <w:sz w:val="28"/>
+                      <w:szCs w:val="28"/>
+                    </w:rPr>
+                    <m:t>i,j</m:t>
+                  </m:r>
+                </m:e>
+              </m:d>
+              <m:r>
+                <w:rPr>
+                  <w:rFonts w:ascii="Cambria Math" w:hAnsi="Cambria Math"/>
+                  <w:sz w:val="28"/>
+                  <w:szCs w:val="28"/>
+                </w:rPr>
+                <m:t>≥</m:t>
+              </m:r>
+              <m:r>
+                <w:rPr>
+                  <w:rFonts w:ascii="Cambria Math" w:hAnsi="Cambria Math"/>
+                  <w:sz w:val="28"/>
+                  <w:szCs w:val="28"/>
+                </w:rPr>
+                <m:t>ore</m:t>
+              </m:r>
+              <m:func>
+                <m:funcPr>
+                  <m:ctrlPr>
+                    <w:rPr>
+                      <w:rFonts w:ascii="Cambria Math" w:hAnsi="Cambria Math"/>
+                      <w:i/>
+                      <w:sz w:val="28"/>
+                      <w:szCs w:val="28"/>
+                    </w:rPr>
+                  </m:ctrlPr>
+                </m:funcPr>
+                <m:fName>
+                  <m:r>
+                    <m:rPr>
+                      <m:sty m:val="p"/>
+                    </m:rPr>
+                    <w:rPr>
+                      <w:rFonts w:ascii="Cambria Math" w:hAnsi="Cambria Math"/>
+                      <w:sz w:val="28"/>
+                      <w:szCs w:val="28"/>
+                    </w:rPr>
+                    <m:t>max</m:t>
+                  </m:r>
+                </m:fName>
+                <m:e>
+                  <m:r>
+                    <w:rPr>
+                      <w:rFonts w:ascii="Cambria Math" w:hAnsi="Cambria Math"/>
+                      <w:sz w:val="28"/>
+                      <w:szCs w:val="28"/>
+                    </w:rPr>
+                    <m:t>gasolio</m:t>
+                  </m:r>
+                </m:e>
+              </m:func>
+              <m:r>
+                <w:rPr>
+                  <w:rFonts w:ascii="Cambria Math" w:hAnsi="Cambria Math"/>
+                  <w:sz w:val="28"/>
+                  <w:szCs w:val="28"/>
+                </w:rPr>
+                <m:t xml:space="preserve"> </m:t>
+              </m:r>
+            </m:e>
+          </m:nary>
+        </m:oMath>
+      </m:oMathPara>
+    </w:p>
+    <w:p>
+      <w:pPr>
+        <w:pStyle w:val="Paragrafoelenco"/>
+        <w:numPr>
+          <w:ilvl w:val="0"/>
+          <w:numId w:val="3"/>
+        </w:numPr>
+        <w:autoSpaceDE w:val="0"/>
+        <w:autoSpaceDN w:val="0"/>
+        <w:adjustRightInd w:val="0"/>
+        <w:spacing w:line="240" w:lineRule="auto"/>
+        <w:rPr>
+          <w:b/>
+          <w:bCs/>
+        </w:rPr>
+      </w:pPr>
+      <w:r>
+        <w:rPr>
+          <w:b/>
+          <w:bCs/>
+        </w:rPr>
+        <w:t>vincolo_attivazione_</w:t>
+      </w:r>
+      <w:r>
+        <w:rPr>
+          <w:b/>
+          <w:bCs/>
+        </w:rPr>
+        <w:t>v</w:t>
+      </w:r>
+    </w:p>
+    <w:p>
+      <w:pPr>
+        <w:rPr>
+          <w:rFonts w:ascii="Consolas" w:eastAsiaTheme="minorEastAsia" w:hAnsi="Consolas" w:cs="Consolas"/>
+          <w:sz w:val="28"/>
+          <w:szCs w:val="28"/>
+        </w:rPr>
+      </w:pPr>
+      <m:oMathPara>
+        <m:oMath>
+          <m:nary>
+            <m:naryPr>
+              <m:chr m:val="∑"/>
+              <m:limLoc m:val="undOvr"/>
+              <m:supHide m:val="1"/>
+              <m:ctrlPr>
+                <w:rPr>
+                  <w:rFonts w:ascii="Cambria Math" w:hAnsi="Cambria Math"/>
+                  <w:i/>
+                  <w:sz w:val="28"/>
+                  <w:szCs w:val="28"/>
+                </w:rPr>
+              </m:ctrlPr>
+            </m:naryPr>
+            <m:sub>
+              <m:r>
+                <w:rPr>
+                  <w:rFonts w:ascii="Cambria Math" w:hAnsi="Cambria Math"/>
+                  <w:sz w:val="28"/>
+                  <w:szCs w:val="28"/>
+                </w:rPr>
+                <m:t xml:space="preserve"> </m:t>
+              </m:r>
+              <m:r>
+                <w:rPr>
+                  <w:rFonts w:ascii="Cambria Math" w:hAnsi="Cambria Math"/>
+                  <w:sz w:val="28"/>
+                  <w:szCs w:val="28"/>
+                </w:rPr>
+                <m:t>i ∈ varietà,   j  ∈ modelli</m:t>
+              </m:r>
+            </m:sub>
+            <m:sup/>
+            <m:e>
+              <m:r>
+                <w:rPr>
+                  <w:rFonts w:ascii="Cambria Math" w:hAnsi="Cambria Math"/>
+                  <w:sz w:val="28"/>
+                  <w:szCs w:val="28"/>
+                </w:rPr>
+                <m:t>x</m:t>
+              </m:r>
+              <m:d>
+                <m:dPr>
+                  <m:begChr m:val="["/>
+                  <m:endChr m:val="]"/>
+                  <m:ctrlPr>
+                    <w:rPr>
+                      <w:rFonts w:ascii="Cambria Math" w:hAnsi="Cambria Math"/>
+                      <w:i/>
+                      <w:sz w:val="28"/>
+                      <w:szCs w:val="28"/>
+                    </w:rPr>
+                  </m:ctrlPr>
+                </m:dPr>
+                <m:e>
+                  <m:r>
+                    <w:rPr>
+                      <w:rFonts w:ascii="Cambria Math" w:hAnsi="Cambria Math"/>
+                      <w:sz w:val="28"/>
+                      <w:szCs w:val="28"/>
+                    </w:rPr>
+                    <m:t>i,</m:t>
+                  </m:r>
+                  <m:r>
+                    <w:rPr>
+                      <w:rFonts w:ascii="Cambria Math" w:hAnsi="Cambria Math"/>
+                      <w:sz w:val="28"/>
+                      <w:szCs w:val="28"/>
+                    </w:rPr>
+                    <m:t>j</m:t>
+                  </m:r>
+                </m:e>
+              </m:d>
+              <m:r>
+                <w:rPr>
+                  <w:rFonts w:ascii="Cambria Math" w:hAnsi="Cambria Math"/>
+                  <w:sz w:val="28"/>
+                  <w:szCs w:val="28"/>
+                </w:rPr>
+                <m:t>≥</m:t>
+              </m:r>
+              <m:r>
+                <w:rPr>
+                  <w:rFonts w:ascii="Cambria Math" w:hAnsi="Cambria Math"/>
+                  <w:sz w:val="28"/>
+                  <w:szCs w:val="28"/>
+                </w:rPr>
+                <m:t>ore</m:t>
+              </m:r>
+              <m:func>
+                <m:funcPr>
+                  <m:ctrlPr>
+                    <w:rPr>
+                      <w:rFonts w:ascii="Cambria Math" w:hAnsi="Cambria Math"/>
+                      <w:i/>
+                      <w:sz w:val="28"/>
+                      <w:szCs w:val="28"/>
+                    </w:rPr>
+                  </m:ctrlPr>
+                </m:funcPr>
+                <m:fName>
+                  <m:r>
+                    <m:rPr>
+                      <m:sty m:val="p"/>
+                    </m:rPr>
+                    <w:rPr>
+                      <w:rFonts w:ascii="Cambria Math" w:hAnsi="Cambria Math"/>
+                      <w:sz w:val="28"/>
+                      <w:szCs w:val="28"/>
+                    </w:rPr>
+                    <m:t>max</m:t>
+                  </m:r>
+                </m:fName>
+                <m:e>
+                  <m:r>
+                    <w:rPr>
+                      <w:rFonts w:ascii="Cambria Math" w:hAnsi="Cambria Math"/>
+                      <w:sz w:val="28"/>
+                      <w:szCs w:val="28"/>
+                    </w:rPr>
+                    <m:t>manutenzione</m:t>
+                  </m:r>
+                </m:e>
+              </m:func>
+              <m:r>
+                <w:rPr>
+                  <w:rFonts w:ascii="Cambria Math" w:hAnsi="Cambria Math"/>
+                  <w:sz w:val="28"/>
+                  <w:szCs w:val="28"/>
+                </w:rPr>
+                <m:t>*v</m:t>
+              </m:r>
+              <m:r>
+                <w:rPr>
+                  <w:rFonts w:ascii="Cambria Math" w:hAnsi="Cambria Math"/>
+                  <w:sz w:val="28"/>
+                  <w:szCs w:val="28"/>
+                </w:rPr>
+                <m:t xml:space="preserve"> </m:t>
+              </m:r>
+            </m:e>
+          </m:nary>
+        </m:oMath>
+      </m:oMathPara>
+    </w:p>
+    <w:p>
+      <w:pPr>
+        <w:rPr>
+          <w:rFonts w:ascii="Consolas" w:eastAsiaTheme="minorEastAsia" w:hAnsi="Consolas" w:cs="Consolas"/>
+          <w:color w:val="3F7F5F"/>
+          <w:sz w:val="20"/>
+          <w:szCs w:val="20"/>
+          <w:shd w:val="clear" w:color="auto" w:fill="E8F2FE"/>
+        </w:rPr>
+      </w:pPr>
+    </w:p>
+    <w:p>
+      <w:pPr>
+        <w:pStyle w:val="Paragrafoelenco"/>
+        <w:numPr>
+          <w:ilvl w:val="0"/>
+          <w:numId w:val="3"/>
+        </w:numPr>
+        <w:autoSpaceDE w:val="0"/>
+        <w:autoSpaceDN w:val="0"/>
+        <w:adjustRightInd w:val="0"/>
+        <w:spacing w:line="240" w:lineRule="auto"/>
+        <w:rPr>
+          <w:b/>
+          <w:bCs/>
+        </w:rPr>
+      </w:pPr>
+      <w:r>
+        <w:rPr>
+          <w:b/>
+          <w:bCs/>
+        </w:rPr>
+        <w:lastRenderedPageBreak/>
+        <w:t>vincolo_richiesta_minima</w:t>
+      </w:r>
+    </w:p>
+    <w:p>
+      <w:pPr>
+        <w:rPr>
+          <w:rFonts w:ascii="Consolas" w:hAnsi="Consolas" w:cs="Consolas"/>
+          <w:color w:val="3F7F5F"/>
+          <w:sz w:val="20"/>
+          <w:szCs w:val="20"/>
+          <w:shd w:val="clear" w:color="auto" w:fill="E8F2FE"/>
+        </w:rPr>
+      </w:pPr>
+      <m:oMathPara>
+        <m:oMath>
+          <m:r>
+            <w:rPr>
+              <w:rFonts w:ascii="Cambria Math" w:hAnsi="Cambria Math"/>
+              <w:sz w:val="28"/>
+              <w:szCs w:val="28"/>
+            </w:rPr>
+            <m:t>(resa</m:t>
+          </m:r>
+          <m:d>
+            <m:dPr>
+              <m:begChr m:val="["/>
+              <m:endChr m:val="]"/>
+              <m:ctrlPr>
+                <w:rPr>
+                  <w:rFonts w:ascii="Cambria Math" w:hAnsi="Cambria Math"/>
+                  <w:i/>
+                  <w:sz w:val="28"/>
+                  <w:szCs w:val="28"/>
+                </w:rPr>
+              </m:ctrlPr>
+            </m:dPr>
+            <m:e>
+              <m:r>
+                <w:rPr>
+                  <w:rFonts w:ascii="Cambria Math" w:hAnsi="Cambria Math"/>
+                  <w:sz w:val="28"/>
+                  <w:szCs w:val="28"/>
+                </w:rPr>
+                <m:t>i</m:t>
+              </m:r>
+            </m:e>
+          </m:d>
+          <m:r>
+            <w:rPr>
+              <w:rFonts w:ascii="Cambria Math" w:hAnsi="Cambria Math"/>
+              <w:sz w:val="28"/>
+              <w:szCs w:val="28"/>
+            </w:rPr>
+            <m:t>+resa</m:t>
+          </m:r>
+          <m:d>
+            <m:dPr>
+              <m:begChr m:val="["/>
+              <m:endChr m:val="]"/>
+              <m:ctrlPr>
+                <w:rPr>
+                  <w:rFonts w:ascii="Cambria Math" w:hAnsi="Cambria Math"/>
+                  <w:i/>
+                  <w:sz w:val="28"/>
+                  <w:szCs w:val="28"/>
+                </w:rPr>
+              </m:ctrlPr>
+            </m:dPr>
+            <m:e>
+              <m:r>
+                <w:rPr>
+                  <w:rFonts w:ascii="Cambria Math" w:hAnsi="Cambria Math"/>
+                  <w:sz w:val="28"/>
+                  <w:szCs w:val="28"/>
+                </w:rPr>
+                <m:t>i</m:t>
+              </m:r>
+            </m:e>
+          </m:d>
+          <m:r>
+            <w:rPr>
+              <w:rFonts w:ascii="Cambria Math" w:hAnsi="Cambria Math"/>
+              <w:sz w:val="28"/>
+              <w:szCs w:val="28"/>
+            </w:rPr>
+            <m:t>*incremento</m:t>
+          </m:r>
+          <m:d>
+            <m:dPr>
+              <m:begChr m:val="["/>
+              <m:endChr m:val="]"/>
+              <m:ctrlPr>
+                <w:rPr>
+                  <w:rFonts w:ascii="Cambria Math" w:hAnsi="Cambria Math"/>
+                  <w:i/>
+                  <w:sz w:val="28"/>
+                  <w:szCs w:val="28"/>
+                </w:rPr>
+              </m:ctrlPr>
+            </m:dPr>
+            <m:e>
+              <m:r>
+                <w:rPr>
+                  <w:rFonts w:ascii="Cambria Math" w:hAnsi="Cambria Math"/>
+                  <w:sz w:val="28"/>
+                  <w:szCs w:val="28"/>
+                </w:rPr>
+                <m:t>i</m:t>
+              </m:r>
+            </m:e>
+          </m:d>
+          <m:r>
+            <w:rPr>
+              <w:rFonts w:ascii="Cambria Math" w:hAnsi="Cambria Math"/>
+              <w:sz w:val="28"/>
+              <w:szCs w:val="28"/>
+            </w:rPr>
+            <m:t>*z[i])*</m:t>
+          </m:r>
+          <m:nary>
+            <m:naryPr>
+              <m:chr m:val="∑"/>
+              <m:limLoc m:val="undOvr"/>
+              <m:supHide m:val="1"/>
+              <m:ctrlPr>
+                <w:rPr>
+                  <w:rFonts w:ascii="Cambria Math" w:hAnsi="Cambria Math"/>
+                  <w:i/>
+                  <w:sz w:val="28"/>
+                  <w:szCs w:val="28"/>
+                </w:rPr>
+              </m:ctrlPr>
+            </m:naryPr>
+            <m:sub>
+              <m:r>
+                <w:rPr>
+                  <w:rFonts w:ascii="Cambria Math" w:hAnsi="Cambria Math"/>
+                  <w:sz w:val="28"/>
+                  <w:szCs w:val="28"/>
+                </w:rPr>
+                <m:t xml:space="preserve"> j ∈ </m:t>
+              </m:r>
+              <m:r>
+                <w:rPr>
+                  <w:rFonts w:ascii="Cambria Math" w:hAnsi="Cambria Math"/>
+                  <w:sz w:val="28"/>
+                  <w:szCs w:val="28"/>
+                </w:rPr>
+                <m:t>terreni</m:t>
+              </m:r>
+            </m:sub>
+            <m:sup/>
+            <m:e>
+              <m:r>
+                <w:rPr>
+                  <w:rFonts w:ascii="Cambria Math" w:hAnsi="Cambria Math"/>
+                  <w:sz w:val="28"/>
+                  <w:szCs w:val="28"/>
+                </w:rPr>
+                <m:t>x</m:t>
+              </m:r>
+              <m:d>
+                <m:dPr>
+                  <m:begChr m:val="["/>
+                  <m:endChr m:val="]"/>
+                  <m:ctrlPr>
+                    <w:rPr>
+                      <w:rFonts w:ascii="Cambria Math" w:hAnsi="Cambria Math"/>
+                      <w:i/>
+                      <w:sz w:val="28"/>
+                      <w:szCs w:val="28"/>
+                    </w:rPr>
+                  </m:ctrlPr>
+                </m:dPr>
+                <m:e>
+                  <m:r>
+                    <w:rPr>
+                      <w:rFonts w:ascii="Cambria Math" w:hAnsi="Cambria Math"/>
+                      <w:sz w:val="28"/>
+                      <w:szCs w:val="28"/>
+                    </w:rPr>
+                    <m:t>i,j</m:t>
+                  </m:r>
+                </m:e>
+              </m:d>
+              <m:r>
+                <w:rPr>
+                  <w:rFonts w:ascii="Cambria Math" w:hAnsi="Cambria Math"/>
+                  <w:sz w:val="28"/>
+                  <w:szCs w:val="28"/>
+                </w:rPr>
+                <m:t>≥</m:t>
+              </m:r>
+              <m:r>
+                <w:rPr>
+                  <w:rFonts w:ascii="Cambria Math" w:hAnsi="Cambria Math"/>
+                  <w:sz w:val="28"/>
+                  <w:szCs w:val="28"/>
+                </w:rPr>
+                <m:t>richiesta</m:t>
+              </m:r>
+              <m:d>
+                <m:dPr>
+                  <m:begChr m:val="["/>
+                  <m:endChr m:val="]"/>
+                  <m:ctrlPr>
+                    <w:rPr>
+                      <w:rFonts w:ascii="Cambria Math" w:hAnsi="Cambria Math"/>
+                      <w:i/>
+                      <w:sz w:val="28"/>
+                      <w:szCs w:val="28"/>
+                    </w:rPr>
+                  </m:ctrlPr>
+                </m:dPr>
+                <m:e>
+                  <m:r>
+                    <w:rPr>
+                      <w:rFonts w:ascii="Cambria Math" w:hAnsi="Cambria Math"/>
+                      <w:sz w:val="28"/>
+                      <w:szCs w:val="28"/>
+                    </w:rPr>
+                    <m:t>i</m:t>
+                  </m:r>
+                </m:e>
+              </m:d>
+              <m:r>
+                <w:rPr>
+                  <w:rFonts w:ascii="Cambria Math" w:hAnsi="Cambria Math"/>
+                  <w:sz w:val="28"/>
+                  <w:szCs w:val="28"/>
+                </w:rPr>
+                <m:t xml:space="preserve">  ∀ i ∈</m:t>
+              </m:r>
+              <m:r>
+                <w:rPr>
+                  <w:rFonts w:ascii="Cambria Math" w:hAnsi="Cambria Math"/>
+                  <w:sz w:val="28"/>
+                  <w:szCs w:val="28"/>
+                </w:rPr>
+                <m:t>varietà</m:t>
+              </m:r>
+            </m:e>
+          </m:nary>
+        </m:oMath>
+      </m:oMathPara>
+    </w:p>
+    <w:p>
+      <w:pPr>
+        <w:pStyle w:val="Titolo2"/>
+        <w:rPr>
+          <w:b/>
+          <w:bCs/>
+          <w:color w:val="auto"/>
+        </w:rPr>
+      </w:pPr>
+    </w:p>
+    <w:p>
+      <w:pPr>
+        <w:pStyle w:val="Titolo2"/>
+        <w:rPr>
+          <w:b/>
+          <w:bCs/>
+          <w:color w:val="auto"/>
+        </w:rPr>
+      </w:pPr>
+      <w:bookmarkStart w:id="10" w:name="_Toc35210308"/>
+      <w:r>
+        <w:rPr>
+          <w:b/>
+          <w:bCs/>
+          <w:color w:val="auto"/>
+        </w:rPr>
+        <w:t>Spiegazione dei vincoli</w:t>
+      </w:r>
+      <w:bookmarkEnd w:id="10"/>
+    </w:p>
+    <w:p>
+      <w:pPr>
+        <w:pStyle w:val="Paragrafoelenco"/>
+        <w:numPr>
+          <w:ilvl w:val="0"/>
+          <w:numId w:val="4"/>
+        </w:numPr>
+      </w:pPr>
+      <w:r>
+        <w:t xml:space="preserve">Il primo vincolo definisce la disponibilità massima di semi </w:t>
+      </w:r>
+      <w:r>
+        <w:t xml:space="preserve">per ogni varietà da parte del </w:t>
+      </w:r>
+      <w:r>
+        <w:t>venditore</w:t>
+      </w:r>
+      <w:r>
+        <w:t>. È necessario perché non si possono acquistare più semi di quelli acquistabili;</w:t>
+      </w:r>
+    </w:p>
+    <w:p>
+      <w:pPr>
+        <w:pStyle w:val="Paragrafoelenco"/>
+        <w:numPr>
+          <w:ilvl w:val="0"/>
+          <w:numId w:val="4"/>
+        </w:numPr>
+      </w:pPr>
+      <w:r>
+        <w:t>Il secondo vincolo sancisce il divieto di seminare sia la varietà LIN che la varietà FELTRIN all’interno di uno stesso terreno;</w:t>
+      </w:r>
+    </w:p>
+    <w:p>
+      <w:pPr>
+        <w:pStyle w:val="Paragrafoelenco"/>
+        <w:numPr>
+          <w:ilvl w:val="0"/>
+          <w:numId w:val="4"/>
+        </w:numPr>
+      </w:pPr>
+      <w:r>
+        <w:t xml:space="preserve">Il terzo vincolo è di attivazione della variabile </w:t>
+      </w:r>
+      <w:r>
+        <w:t xml:space="preserve">binaria </w:t>
+      </w:r>
+      <w:r>
+        <w:t>y;</w:t>
+      </w:r>
+    </w:p>
+    <w:p>
+      <w:pPr>
+        <w:pStyle w:val="Paragrafoelenco"/>
+        <w:numPr>
+          <w:ilvl w:val="0"/>
+          <w:numId w:val="4"/>
+        </w:numPr>
+      </w:pPr>
+      <w:r>
+        <w:t xml:space="preserve">Il quarto vincolo definisce </w:t>
+      </w:r>
+      <w:r>
+        <w:t>il numero massimo di semi per ogni terreno e per ogni varietà;</w:t>
+      </w:r>
+    </w:p>
+    <w:p>
+      <w:pPr>
+        <w:pStyle w:val="Paragrafoelenco"/>
+        <w:numPr>
+          <w:ilvl w:val="0"/>
+          <w:numId w:val="4"/>
+        </w:numPr>
+      </w:pPr>
+      <w:r>
+        <w:t>Il quinto vincolo sancisce il limite massimo nell’utilizzo di fertilizzante nelle diverse colture;</w:t>
+      </w:r>
+    </w:p>
+    <w:p>
+      <w:pPr>
+        <w:pStyle w:val="Paragrafoelenco"/>
+        <w:numPr>
+          <w:ilvl w:val="0"/>
+          <w:numId w:val="4"/>
+        </w:numPr>
+      </w:pPr>
+      <w:r>
+        <w:t>Il sesto vincolo definisce il numero massimo di ore lavorative totali svolte dai dipendenti;</w:t>
+      </w:r>
+    </w:p>
+    <w:p>
+      <w:pPr>
+        <w:pStyle w:val="Paragrafoelenco"/>
+        <w:numPr>
+          <w:ilvl w:val="0"/>
+          <w:numId w:val="4"/>
+        </w:numPr>
+      </w:pPr>
+      <w:r>
+        <w:t>Il settimo vincolo definisce il numero massimo di dipendenti che possono fare gli straordinari;</w:t>
+      </w:r>
+    </w:p>
+    <w:p>
+      <w:pPr>
+        <w:pStyle w:val="Paragrafoelenco"/>
+        <w:numPr>
+          <w:ilvl w:val="0"/>
+          <w:numId w:val="4"/>
+        </w:numPr>
+      </w:pPr>
+      <w:r>
+        <w:t>L’ottavo vincolo è di attivazione della variabile binaria u;</w:t>
+      </w:r>
+    </w:p>
+    <w:p>
+      <w:pPr>
+        <w:pStyle w:val="Paragrafoelenco"/>
+        <w:numPr>
+          <w:ilvl w:val="0"/>
+          <w:numId w:val="4"/>
+        </w:numPr>
+      </w:pPr>
+      <w:r>
+        <w:t>Il nono vincolo è di attivazione della variabile binaria v;</w:t>
+      </w:r>
+    </w:p>
+    <w:p>
+      <w:pPr>
+        <w:pStyle w:val="Paragrafoelenco"/>
+        <w:numPr>
+          <w:ilvl w:val="0"/>
+          <w:numId w:val="4"/>
+        </w:numPr>
+      </w:pPr>
+      <w:r>
+        <w:t>Il decimo vincolo definisce la richiesta minima per ogni varietà di radicchio da parte dell’acquirente.</w:t>
+      </w:r>
+    </w:p>
     <w:p/>
-    <w:p/>
+    <w:p>
+      <w:pPr>
+        <w:pStyle w:val="Titolo1"/>
+        <w:rPr>
+          <w:b/>
+          <w:bCs/>
+          <w:color w:val="auto"/>
+          <w:sz w:val="34"/>
+          <w:szCs w:val="34"/>
+        </w:rPr>
+      </w:pPr>
+      <w:bookmarkStart w:id="11" w:name="_Toc35210309"/>
+      <w:r>
+        <w:rPr>
+          <w:b/>
+          <w:bCs/>
+          <w:color w:val="auto"/>
+          <w:sz w:val="34"/>
+          <w:szCs w:val="34"/>
+        </w:rPr>
+        <w:t>AMPL</w:t>
+      </w:r>
+      <w:bookmarkEnd w:id="11"/>
+    </w:p>
+    <w:p>
+      <w:r>
+        <w:t>Il problema è modellato tramite il linguaggio AMPL e viene risolto attraverso il solver CPLEX.</w:t>
+      </w:r>
+    </w:p>
+    <w:p>
+      <w:pPr>
+        <w:pStyle w:val="Titolo2"/>
+        <w:rPr>
+          <w:b/>
+          <w:bCs/>
+          <w:color w:val="auto"/>
+          <w:sz w:val="30"/>
+          <w:szCs w:val="30"/>
+        </w:rPr>
+      </w:pPr>
+      <w:bookmarkStart w:id="12" w:name="_Toc35210310"/>
+      <w:r>
+        <w:rPr>
+          <w:b/>
+          <w:bCs/>
+          <w:color w:val="auto"/>
+          <w:sz w:val="30"/>
+          <w:szCs w:val="30"/>
+        </w:rPr>
+        <w:t>File utilizzati</w:t>
+      </w:r>
+      <w:bookmarkEnd w:id="12"/>
+    </w:p>
+    <w:p>
+      <w:r>
+        <w:t xml:space="preserve">Per scrivere il codice AMPL che risolva il problema di ottimizzazione iniziale sono stati utilizzati </w:t>
+      </w:r>
+      <w:proofErr w:type="gramStart"/>
+      <w:r>
+        <w:t>6</w:t>
+      </w:r>
+      <w:proofErr w:type="gramEnd"/>
+      <w:r>
+        <w:t xml:space="preserve"> file:</w:t>
+      </w:r>
+    </w:p>
+    <w:p>
+      <w:pPr>
+        <w:pStyle w:val="Paragrafoelenco"/>
+        <w:numPr>
+          <w:ilvl w:val="0"/>
+          <w:numId w:val="1"/>
+        </w:numPr>
+      </w:pPr>
+      <w:r>
+        <w:rPr>
+          <w:b/>
+          <w:bCs/>
+        </w:rPr>
+        <w:t>m</w:t>
+      </w:r>
+      <w:r>
+        <w:rPr>
+          <w:b/>
+          <w:bCs/>
+        </w:rPr>
+        <w:t>odello.mod</w:t>
+      </w:r>
+      <w:r>
+        <w:t xml:space="preserve">: file che </w:t>
+      </w:r>
+      <w:r>
+        <w:t>contiene</w:t>
+      </w:r>
+      <w:r>
+        <w:t xml:space="preserve"> il modello di programmazione lineare in cui sono riportati insiemi, parametri, variabili, funzione obiettivo e vincoli;</w:t>
+      </w:r>
+    </w:p>
+    <w:p>
+      <w:pPr>
+        <w:pStyle w:val="Paragrafoelenco"/>
+        <w:numPr>
+          <w:ilvl w:val="0"/>
+          <w:numId w:val="1"/>
+        </w:numPr>
+      </w:pPr>
+      <w:r>
+        <w:rPr>
+          <w:b/>
+          <w:bCs/>
+        </w:rPr>
+        <w:t>p</w:t>
+      </w:r>
+      <w:r>
+        <w:rPr>
+          <w:b/>
+          <w:bCs/>
+        </w:rPr>
+        <w:t>rimo</w:t>
+      </w:r>
+      <w:r>
+        <w:rPr>
+          <w:b/>
+          <w:bCs/>
+        </w:rPr>
+        <w:t>_anno.dat</w:t>
+      </w:r>
+      <w:r>
+        <w:t>: file che contiene i dati del problema per il primo anno di utilizzo di questo modello;</w:t>
+      </w:r>
+    </w:p>
+    <w:p>
+      <w:pPr>
+        <w:pStyle w:val="Paragrafoelenco"/>
+        <w:numPr>
+          <w:ilvl w:val="0"/>
+          <w:numId w:val="1"/>
+        </w:numPr>
+      </w:pPr>
+      <w:r>
+        <w:rPr>
+          <w:b/>
+          <w:bCs/>
+        </w:rPr>
+        <w:t>secondo</w:t>
+      </w:r>
+      <w:r>
+        <w:rPr>
+          <w:b/>
+          <w:bCs/>
+        </w:rPr>
+        <w:t>_anno.dat</w:t>
+      </w:r>
+      <w:r>
+        <w:t xml:space="preserve">: file che contiene i dati del problema per il </w:t>
+      </w:r>
+      <w:r>
+        <w:t>secondo</w:t>
+      </w:r>
+      <w:r>
+        <w:t xml:space="preserve"> anno di utilizzo di questo modello;</w:t>
+      </w:r>
+    </w:p>
+    <w:p>
+      <w:pPr>
+        <w:pStyle w:val="Paragrafoelenco"/>
+        <w:numPr>
+          <w:ilvl w:val="0"/>
+          <w:numId w:val="1"/>
+        </w:numPr>
+      </w:pPr>
+      <w:r>
+        <w:rPr>
+          <w:b/>
+          <w:bCs/>
+        </w:rPr>
+        <w:t>terzo</w:t>
+      </w:r>
+      <w:r>
+        <w:rPr>
+          <w:b/>
+          <w:bCs/>
+        </w:rPr>
+        <w:t>_anno.dat</w:t>
+      </w:r>
+      <w:r>
+        <w:t xml:space="preserve">: file che contiene i dati del problema per il </w:t>
+      </w:r>
+      <w:r>
+        <w:t>terzo</w:t>
+      </w:r>
+      <w:r>
+        <w:t xml:space="preserve"> anno di utilizzo di questo modello;</w:t>
+      </w:r>
+    </w:p>
+    <w:p>
+      <w:pPr>
+        <w:pStyle w:val="Paragrafoelenco"/>
+        <w:numPr>
+          <w:ilvl w:val="0"/>
+          <w:numId w:val="1"/>
+        </w:numPr>
+      </w:pPr>
+      <w:r>
+        <w:rPr>
+          <w:b/>
+          <w:bCs/>
+        </w:rPr>
+        <w:t>quarto</w:t>
+      </w:r>
+      <w:r>
+        <w:rPr>
+          <w:b/>
+          <w:bCs/>
+        </w:rPr>
+        <w:t>_anno.dat</w:t>
+      </w:r>
+      <w:r>
+        <w:t xml:space="preserve">: file che contiene i dati del problema per il </w:t>
+      </w:r>
+      <w:r>
+        <w:t>quarto</w:t>
+      </w:r>
+      <w:r>
+        <w:t xml:space="preserve"> anno di utilizzo di questo modello;</w:t>
+      </w:r>
+    </w:p>
+    <w:p>
+      <w:pPr>
+        <w:pStyle w:val="Paragrafoelenco"/>
+        <w:numPr>
+          <w:ilvl w:val="0"/>
+          <w:numId w:val="1"/>
+        </w:numPr>
+      </w:pPr>
+      <w:r>
+        <w:rPr>
+          <w:b/>
+          <w:bCs/>
+        </w:rPr>
+        <w:t>modello.run</w:t>
+      </w:r>
+      <w:r>
+        <w:t>: file che contiene i comandi per eseguire direttamente il codice AMPL e visualizzare in modo grezzo i risultati.</w:t>
+      </w:r>
+    </w:p>
+    <w:p>
+      <w:r>
+        <w:t xml:space="preserve">Questi file devono essere presenti all’interno di una stessa cartella per garantirne il funzionamento. Per l’avvio è consigliato utilizzare AMPL IDE, di default è presente il set di dati del primo anno mentre gli altri tre sono commentati; dunque è sufficiente togliere e aggiungere i commenti per avviare il programma con i dati desiderati. Successivamente si deve lanciare il comando </w:t>
+      </w:r>
+      <w:r>
+        <w:rPr>
+          <w:i/>
+          <w:iCs/>
+        </w:rPr>
+        <w:t>include modello.run</w:t>
+      </w:r>
+      <w:r>
+        <w:rPr>
+          <w:i/>
+          <w:iCs/>
+        </w:rPr>
+        <w:t xml:space="preserve">; </w:t>
+      </w:r>
+      <w:r>
+        <w:t xml:space="preserve"> e il problema verrà risolto.</w:t>
+      </w:r>
+    </w:p>
+    <w:p>
+      <w:pPr>
+        <w:pStyle w:val="Titolo1"/>
+        <w:rPr>
+          <w:b/>
+          <w:bCs/>
+          <w:color w:val="auto"/>
+          <w:sz w:val="34"/>
+          <w:szCs w:val="34"/>
+        </w:rPr>
+      </w:pPr>
+      <w:bookmarkStart w:id="13" w:name="_Toc35210311"/>
+      <w:r>
+        <w:rPr>
+          <w:b/>
+          <w:bCs/>
+          <w:color w:val="auto"/>
+          <w:sz w:val="34"/>
+          <w:szCs w:val="34"/>
+        </w:rPr>
+        <w:lastRenderedPageBreak/>
+        <w:t>Risultati</w:t>
+      </w:r>
+      <w:bookmarkEnd w:id="13"/>
+    </w:p>
+    <w:p>
+      <w:pPr>
+        <w:pStyle w:val="Titolo2"/>
+        <w:rPr>
+          <w:b/>
+          <w:bCs/>
+          <w:color w:val="auto"/>
+          <w:sz w:val="30"/>
+          <w:szCs w:val="30"/>
+        </w:rPr>
+      </w:pPr>
+      <w:bookmarkStart w:id="14" w:name="_Toc35210312"/>
+      <w:r>
+        <w:rPr>
+          <w:b/>
+          <w:bCs/>
+          <w:color w:val="auto"/>
+          <w:sz w:val="30"/>
+          <w:szCs w:val="30"/>
+        </w:rPr>
+        <w:t>Dati primo anno</w:t>
+      </w:r>
+      <w:bookmarkEnd w:id="14"/>
+    </w:p>
+    <w:p>
+      <w:pPr>
+        <w:pStyle w:val="Titolo2"/>
+        <w:rPr>
+          <w:b/>
+          <w:bCs/>
+          <w:color w:val="auto"/>
+          <w:sz w:val="30"/>
+          <w:szCs w:val="30"/>
+        </w:rPr>
+      </w:pPr>
+      <w:bookmarkStart w:id="15" w:name="_Toc35210313"/>
+      <w:r>
+        <w:rPr>
+          <w:b/>
+          <w:bCs/>
+          <w:color w:val="auto"/>
+          <w:sz w:val="30"/>
+          <w:szCs w:val="30"/>
+        </w:rPr>
+        <w:t>Dati secondo anno</w:t>
+      </w:r>
+      <w:bookmarkEnd w:id="15"/>
+    </w:p>
+    <w:p>
+      <w:pPr>
+        <w:pStyle w:val="Titolo2"/>
+        <w:rPr>
+          <w:b/>
+          <w:bCs/>
+          <w:color w:val="auto"/>
+          <w:sz w:val="30"/>
+          <w:szCs w:val="30"/>
+        </w:rPr>
+      </w:pPr>
+      <w:bookmarkStart w:id="16" w:name="_Toc35210314"/>
+      <w:r>
+        <w:rPr>
+          <w:b/>
+          <w:bCs/>
+          <w:color w:val="auto"/>
+          <w:sz w:val="30"/>
+          <w:szCs w:val="30"/>
+        </w:rPr>
+        <w:t>Dati terzo anno</w:t>
+      </w:r>
+      <w:bookmarkEnd w:id="16"/>
+    </w:p>
+    <w:p>
+      <w:pPr>
+        <w:pStyle w:val="Titolo2"/>
+        <w:rPr>
+          <w:b/>
+          <w:bCs/>
+          <w:color w:val="auto"/>
+          <w:sz w:val="30"/>
+          <w:szCs w:val="30"/>
+        </w:rPr>
+      </w:pPr>
+      <w:bookmarkStart w:id="17" w:name="_Toc35210315"/>
+      <w:r>
+        <w:rPr>
+          <w:b/>
+          <w:bCs/>
+          <w:color w:val="auto"/>
+          <w:sz w:val="30"/>
+          <w:szCs w:val="30"/>
+        </w:rPr>
+        <w:t>Dati quarto anno</w:t>
+      </w:r>
+      <w:bookmarkEnd w:id="17"/>
+    </w:p>
+    <w:p>
+      <w:pPr>
+        <w:pStyle w:val="Titolo1"/>
+        <w:rPr>
+          <w:b/>
+          <w:bCs/>
+          <w:color w:val="auto"/>
+          <w:sz w:val="34"/>
+          <w:szCs w:val="34"/>
+        </w:rPr>
+      </w:pPr>
+      <w:bookmarkStart w:id="18" w:name="_Toc35210316"/>
+      <w:r>
+        <w:rPr>
+          <w:b/>
+          <w:bCs/>
+          <w:color w:val="auto"/>
+          <w:sz w:val="34"/>
+          <w:szCs w:val="34"/>
+        </w:rPr>
+        <w:t>Conclusioni</w:t>
+      </w:r>
+      <w:bookmarkEnd w:id="18"/>
+    </w:p>
     <w:sectPr>
       <w:headerReference w:type="default" r:id="rId9"/>
       <w:footerReference w:type="default" r:id="rId10"/>
@@ -1933,7 +7395,6 @@
         <w:docPartUnique/>
       </w:docPartObj>
     </w:sdtPr>
-    <w:sdtEndPr/>
     <w:sdtContent>
       <w:p>
         <w:pPr>
@@ -2131,6 +7592,184 @@
     </w:lvl>
   </w:abstractNum>
   <w:abstractNum w:abstractNumId="1" w15:restartNumberingAfterBreak="0">
+    <w:nsid w:val="34027719"/>
+    <w:multiLevelType w:val="hybridMultilevel"/>
+    <w:tmpl w:val="26480ED2"/>
+    <w:lvl w:ilvl="0" w:tplc="0410000F">
+      <w:start w:val="1"/>
+      <w:numFmt w:val="decimal"/>
+      <w:lvlText w:val="%1."/>
+      <w:lvlJc w:val="left"/>
+      <w:pPr>
+        <w:ind w:left="720" w:hanging="360"/>
+      </w:pPr>
+      <w:rPr>
+        <w:rFonts w:hint="default"/>
+      </w:rPr>
+    </w:lvl>
+    <w:lvl w:ilvl="1" w:tplc="04100019" w:tentative="1">
+      <w:start w:val="1"/>
+      <w:numFmt w:val="lowerLetter"/>
+      <w:lvlText w:val="%2."/>
+      <w:lvlJc w:val="left"/>
+      <w:pPr>
+        <w:ind w:left="1440" w:hanging="360"/>
+      </w:pPr>
+    </w:lvl>
+    <w:lvl w:ilvl="2" w:tplc="0410001B" w:tentative="1">
+      <w:start w:val="1"/>
+      <w:numFmt w:val="lowerRoman"/>
+      <w:lvlText w:val="%3."/>
+      <w:lvlJc w:val="right"/>
+      <w:pPr>
+        <w:ind w:left="2160" w:hanging="180"/>
+      </w:pPr>
+    </w:lvl>
+    <w:lvl w:ilvl="3" w:tplc="0410000F" w:tentative="1">
+      <w:start w:val="1"/>
+      <w:numFmt w:val="decimal"/>
+      <w:lvlText w:val="%4."/>
+      <w:lvlJc w:val="left"/>
+      <w:pPr>
+        <w:ind w:left="2880" w:hanging="360"/>
+      </w:pPr>
+    </w:lvl>
+    <w:lvl w:ilvl="4" w:tplc="04100019" w:tentative="1">
+      <w:start w:val="1"/>
+      <w:numFmt w:val="lowerLetter"/>
+      <w:lvlText w:val="%5."/>
+      <w:lvlJc w:val="left"/>
+      <w:pPr>
+        <w:ind w:left="3600" w:hanging="360"/>
+      </w:pPr>
+    </w:lvl>
+    <w:lvl w:ilvl="5" w:tplc="0410001B" w:tentative="1">
+      <w:start w:val="1"/>
+      <w:numFmt w:val="lowerRoman"/>
+      <w:lvlText w:val="%6."/>
+      <w:lvlJc w:val="right"/>
+      <w:pPr>
+        <w:ind w:left="4320" w:hanging="180"/>
+      </w:pPr>
+    </w:lvl>
+    <w:lvl w:ilvl="6" w:tplc="0410000F" w:tentative="1">
+      <w:start w:val="1"/>
+      <w:numFmt w:val="decimal"/>
+      <w:lvlText w:val="%7."/>
+      <w:lvlJc w:val="left"/>
+      <w:pPr>
+        <w:ind w:left="5040" w:hanging="360"/>
+      </w:pPr>
+    </w:lvl>
+    <w:lvl w:ilvl="7" w:tplc="04100019" w:tentative="1">
+      <w:start w:val="1"/>
+      <w:numFmt w:val="lowerLetter"/>
+      <w:lvlText w:val="%8."/>
+      <w:lvlJc w:val="left"/>
+      <w:pPr>
+        <w:ind w:left="5760" w:hanging="360"/>
+      </w:pPr>
+    </w:lvl>
+    <w:lvl w:ilvl="8" w:tplc="0410001B" w:tentative="1">
+      <w:start w:val="1"/>
+      <w:numFmt w:val="lowerRoman"/>
+      <w:lvlText w:val="%9."/>
+      <w:lvlJc w:val="right"/>
+      <w:pPr>
+        <w:ind w:left="6480" w:hanging="180"/>
+      </w:pPr>
+    </w:lvl>
+  </w:abstractNum>
+  <w:abstractNum w:abstractNumId="2" w15:restartNumberingAfterBreak="0">
+    <w:nsid w:val="631028E7"/>
+    <w:multiLevelType w:val="hybridMultilevel"/>
+    <w:tmpl w:val="7E2A7E06"/>
+    <w:lvl w:ilvl="0" w:tplc="0809000F">
+      <w:start w:val="1"/>
+      <w:numFmt w:val="decimal"/>
+      <w:lvlText w:val="%1."/>
+      <w:lvlJc w:val="left"/>
+      <w:pPr>
+        <w:ind w:left="720" w:hanging="360"/>
+      </w:pPr>
+      <w:rPr>
+        <w:rFonts w:hint="default"/>
+      </w:rPr>
+    </w:lvl>
+    <w:lvl w:ilvl="1" w:tplc="08090019" w:tentative="1">
+      <w:start w:val="1"/>
+      <w:numFmt w:val="lowerLetter"/>
+      <w:lvlText w:val="%2."/>
+      <w:lvlJc w:val="left"/>
+      <w:pPr>
+        <w:ind w:left="1440" w:hanging="360"/>
+      </w:pPr>
+    </w:lvl>
+    <w:lvl w:ilvl="2" w:tplc="0809001B" w:tentative="1">
+      <w:start w:val="1"/>
+      <w:numFmt w:val="lowerRoman"/>
+      <w:lvlText w:val="%3."/>
+      <w:lvlJc w:val="right"/>
+      <w:pPr>
+        <w:ind w:left="2160" w:hanging="180"/>
+      </w:pPr>
+    </w:lvl>
+    <w:lvl w:ilvl="3" w:tplc="0809000F" w:tentative="1">
+      <w:start w:val="1"/>
+      <w:numFmt w:val="decimal"/>
+      <w:lvlText w:val="%4."/>
+      <w:lvlJc w:val="left"/>
+      <w:pPr>
+        <w:ind w:left="2880" w:hanging="360"/>
+      </w:pPr>
+    </w:lvl>
+    <w:lvl w:ilvl="4" w:tplc="08090019" w:tentative="1">
+      <w:start w:val="1"/>
+      <w:numFmt w:val="lowerLetter"/>
+      <w:lvlText w:val="%5."/>
+      <w:lvlJc w:val="left"/>
+      <w:pPr>
+        <w:ind w:left="3600" w:hanging="360"/>
+      </w:pPr>
+    </w:lvl>
+    <w:lvl w:ilvl="5" w:tplc="0809001B" w:tentative="1">
+      <w:start w:val="1"/>
+      <w:numFmt w:val="lowerRoman"/>
+      <w:lvlText w:val="%6."/>
+      <w:lvlJc w:val="right"/>
+      <w:pPr>
+        <w:ind w:left="4320" w:hanging="180"/>
+      </w:pPr>
+    </w:lvl>
+    <w:lvl w:ilvl="6" w:tplc="0809000F" w:tentative="1">
+      <w:start w:val="1"/>
+      <w:numFmt w:val="decimal"/>
+      <w:lvlText w:val="%7."/>
+      <w:lvlJc w:val="left"/>
+      <w:pPr>
+        <w:ind w:left="5040" w:hanging="360"/>
+      </w:pPr>
+    </w:lvl>
+    <w:lvl w:ilvl="7" w:tplc="08090019" w:tentative="1">
+      <w:start w:val="1"/>
+      <w:numFmt w:val="lowerLetter"/>
+      <w:lvlText w:val="%8."/>
+      <w:lvlJc w:val="left"/>
+      <w:pPr>
+        <w:ind w:left="5760" w:hanging="360"/>
+      </w:pPr>
+    </w:lvl>
+    <w:lvl w:ilvl="8" w:tplc="0809001B" w:tentative="1">
+      <w:start w:val="1"/>
+      <w:numFmt w:val="lowerRoman"/>
+      <w:lvlText w:val="%9."/>
+      <w:lvlJc w:val="right"/>
+      <w:pPr>
+        <w:ind w:left="6480" w:hanging="180"/>
+      </w:pPr>
+    </w:lvl>
+  </w:abstractNum>
+  <w:abstractNum w:abstractNumId="3" w15:restartNumberingAfterBreak="0">
     <w:nsid w:val="702923FF"/>
     <w:multiLevelType w:val="hybridMultilevel"/>
     <w:tmpl w:val="7AC2E044"/>
@@ -2246,6 +7885,12 @@
     <w:abstractNumId w:val="0"/>
   </w:num>
   <w:num w:numId="2">
+    <w:abstractNumId w:val="3"/>
+  </w:num>
+  <w:num w:numId="3">
+    <w:abstractNumId w:val="2"/>
+  </w:num>
+  <w:num w:numId="4">
     <w:abstractNumId w:val="1"/>
   </w:num>
 </w:numbering>
@@ -2693,6 +8338,28 @@
       <w:szCs w:val="26"/>
     </w:rPr>
   </w:style>
+  <w:style w:type="paragraph" w:styleId="Titolo3">
+    <w:name w:val="heading 3"/>
+    <w:basedOn w:val="Normale"/>
+    <w:next w:val="Normale"/>
+    <w:link w:val="Titolo3Carattere"/>
+    <w:uiPriority w:val="9"/>
+    <w:unhideWhenUsed/>
+    <w:qFormat/>
+    <w:rsid w:val="0036294E"/>
+    <w:pPr>
+      <w:keepNext/>
+      <w:keepLines/>
+      <w:spacing w:before="40" w:after="0"/>
+      <w:outlineLvl w:val="2"/>
+    </w:pPr>
+    <w:rPr>
+      <w:rFonts w:asciiTheme="majorHAnsi" w:eastAsiaTheme="majorEastAsia" w:hAnsiTheme="majorHAnsi" w:cstheme="majorBidi"/>
+      <w:color w:val="1F3763" w:themeColor="accent1" w:themeShade="7F"/>
+      <w:sz w:val="24"/>
+      <w:szCs w:val="24"/>
+    </w:rPr>
+  </w:style>
   <w:style w:type="character" w:default="1" w:styleId="Carpredefinitoparagrafo">
     <w:name w:val="Default Paragraph Font"/>
     <w:uiPriority w:val="1"/>
@@ -2862,6 +8529,19 @@
     <w:rPr>
       <w:color w:val="0563C1" w:themeColor="hyperlink"/>
       <w:u w:val="single"/>
+    </w:rPr>
+  </w:style>
+  <w:style w:type="character" w:customStyle="1" w:styleId="Titolo3Carattere">
+    <w:name w:val="Titolo 3 Carattere"/>
+    <w:basedOn w:val="Carpredefinitoparagrafo"/>
+    <w:link w:val="Titolo3"/>
+    <w:uiPriority w:val="9"/>
+    <w:rsid w:val="0036294E"/>
+    <w:rPr>
+      <w:rFonts w:asciiTheme="majorHAnsi" w:eastAsiaTheme="majorEastAsia" w:hAnsiTheme="majorHAnsi" w:cstheme="majorBidi"/>
+      <w:color w:val="1F3763" w:themeColor="accent1" w:themeShade="7F"/>
+      <w:sz w:val="24"/>
+      <w:szCs w:val="24"/>
     </w:rPr>
   </w:style>
 </w:styles>
@@ -3133,7 +8813,7 @@
 </file>
 
 <file path=customXml/itemProps1.xml><?xml version="1.0" encoding="utf-8"?>
-<ds:datastoreItem xmlns:ds="http://schemas.openxmlformats.org/officeDocument/2006/customXml" ds:itemID="{651AEA8D-9721-4418-B19F-FA93AF3C9069}">
+<ds:datastoreItem xmlns:ds="http://schemas.openxmlformats.org/officeDocument/2006/customXml" ds:itemID="{E60208C2-FFCE-45F1-B88F-2877BA3A8E0C}">
   <ds:schemaRefs>
     <ds:schemaRef ds:uri="http://schemas.openxmlformats.org/officeDocument/2006/bibliography"/>
   </ds:schemaRefs>

--- a/relazione.docx
+++ b/relazione.docx
@@ -386,8 +386,6 @@
             </w:rPr>
             <w:t>Sommario</w:t>
           </w:r>
-          <w:bookmarkStart w:id="0" w:name="_GoBack"/>
-          <w:bookmarkEnd w:id="0"/>
         </w:p>
         <w:p>
           <w:pPr>
@@ -1800,7 +1798,7 @@
           </w14:textOutline>
         </w:rPr>
       </w:pPr>
-      <w:bookmarkStart w:id="1" w:name="_Toc35210299"/>
+      <w:bookmarkStart w:id="0" w:name="_Toc35210299"/>
       <w:r>
         <w:rPr>
           <w:rStyle w:val="Enfasiintensa"/>
@@ -1820,7 +1818,7 @@
         <w:lastRenderedPageBreak/>
         <w:t>Introduzione</w:t>
       </w:r>
-      <w:bookmarkEnd w:id="1"/>
+      <w:bookmarkEnd w:id="0"/>
     </w:p>
     <w:p>
       <w:pPr>
@@ -1841,7 +1839,7 @@
           </w14:textOutline>
         </w:rPr>
       </w:pPr>
-      <w:bookmarkStart w:id="2" w:name="_Toc35210300"/>
+      <w:bookmarkStart w:id="1" w:name="_Toc35210300"/>
       <w:r>
         <w:rPr>
           <w:rStyle w:val="Enfasiintensa"/>
@@ -1860,7 +1858,7 @@
         </w:rPr>
         <w:t>Abstract</w:t>
       </w:r>
-      <w:bookmarkEnd w:id="2"/>
+      <w:bookmarkEnd w:id="1"/>
     </w:p>
     <w:p>
       <w:pPr>
@@ -2007,15 +2005,7 @@
         <w:t>considerato</w:t>
       </w:r>
       <w:r>
-        <w:t xml:space="preserve"> in questo progetto è di </w:t>
-      </w:r>
-      <w:proofErr w:type="gramStart"/>
-      <w:r>
-        <w:t>4</w:t>
-      </w:r>
-      <w:proofErr w:type="gramEnd"/>
-      <w:r>
-        <w:t xml:space="preserve"> anni.</w:t>
+        <w:t xml:space="preserve"> in questo progetto è di 4 anni.</w:t>
       </w:r>
     </w:p>
     <w:p>
@@ -2029,7 +2019,7 @@
           <w:szCs w:val="30"/>
         </w:rPr>
       </w:pPr>
-      <w:bookmarkStart w:id="3" w:name="_Toc35210301"/>
+      <w:bookmarkStart w:id="2" w:name="_Toc35210301"/>
       <w:r>
         <w:rPr>
           <w:b/>
@@ -2040,7 +2030,7 @@
         </w:rPr>
         <w:t>Descrizione del problema</w:t>
       </w:r>
-      <w:bookmarkEnd w:id="3"/>
+      <w:bookmarkEnd w:id="2"/>
     </w:p>
     <w:p>
       <w:pPr>
@@ -2095,15 +2085,7 @@
         <w:t xml:space="preserve">. </w:t>
       </w:r>
       <w:r>
-        <w:t xml:space="preserve">Tra le numerose varietà di radicchio, l’azienda ha deciso di produrne </w:t>
-      </w:r>
-      <w:proofErr w:type="gramStart"/>
-      <w:r>
-        <w:t>4</w:t>
-      </w:r>
-      <w:proofErr w:type="gramEnd"/>
-      <w:r>
-        <w:t xml:space="preserve"> perché hanno caratteristiche che si sposano bene con le proprietà dei terreni a disposizione e sono LIN, CARR, BARZAN e FELTRIN.</w:t>
+        <w:t>Tra le numerose varietà di radicchio, l’azienda ha deciso di produrne 4 perché hanno caratteristiche che si sposano bene con le proprietà dei terreni a disposizione e sono LIN, CARR, BARZAN e FELTRIN.</w:t>
       </w:r>
     </w:p>
     <w:p>
@@ -2165,7 +2147,13 @@
         <w:jc w:val="both"/>
       </w:pPr>
       <w:r>
-        <w:t xml:space="preserve">I prezzi </w:t>
+        <w:t xml:space="preserve">I </w:t>
+      </w:r>
+      <w:r>
+        <w:t>costi</w:t>
+      </w:r>
+      <w:r>
+        <w:t xml:space="preserve"> </w:t>
       </w:r>
       <w:r>
         <w:t>e le disponibilità per l</w:t>
@@ -2183,7 +2171,13 @@
         <w:t>.1</w:t>
       </w:r>
       <w:r>
-        <w:t xml:space="preserve">€/kg </w:t>
+        <w:t>€/</w:t>
+      </w:r>
+      <w:r>
+        <w:t>K</w:t>
+      </w:r>
+      <w:r>
+        <w:t xml:space="preserve">g </w:t>
       </w:r>
       <w:r>
         <w:t xml:space="preserve">con un massimo di 700Kg </w:t>
@@ -2195,7 +2189,13 @@
         <w:t>0.12</w:t>
       </w:r>
       <w:r>
-        <w:t xml:space="preserve">€/kg </w:t>
+        <w:t>€/</w:t>
+      </w:r>
+      <w:r>
+        <w:t>K</w:t>
+      </w:r>
+      <w:r>
+        <w:t xml:space="preserve">g </w:t>
       </w:r>
       <w:r>
         <w:t xml:space="preserve">con un massimo di 600Kg </w:t>
@@ -2207,7 +2207,13 @@
         <w:t>0.14</w:t>
       </w:r>
       <w:r>
-        <w:t>€/kg</w:t>
+        <w:t>€/</w:t>
+      </w:r>
+      <w:r>
+        <w:t>K</w:t>
+      </w:r>
+      <w:r>
+        <w:t>g</w:t>
       </w:r>
       <w:r>
         <w:t xml:space="preserve"> con un massimo di 450Kg</w:t>
@@ -2219,7 +2225,13 @@
         <w:t>0.2</w:t>
       </w:r>
       <w:r>
-        <w:t xml:space="preserve">€/kg </w:t>
+        <w:t>€/</w:t>
+      </w:r>
+      <w:r>
+        <w:t>K</w:t>
+      </w:r>
+      <w:r>
+        <w:t xml:space="preserve">g </w:t>
       </w:r>
       <w:r>
         <w:t xml:space="preserve">con un massimo di 300Kg </w:t>
@@ -2256,13 +2268,22 @@
         <w:t>1</w:t>
       </w:r>
       <w:r>
-        <w:t>kg</w:t>
+        <w:t>K</w:t>
+      </w:r>
+      <w:r>
+        <w:t>g</w:t>
       </w:r>
       <w:r>
         <w:t>/mq con una resa di 10Kg</w:t>
       </w:r>
       <w:r>
-        <w:t xml:space="preserve"> per ogni kg di sementi</w:t>
+        <w:t xml:space="preserve"> per ogni </w:t>
+      </w:r>
+      <w:r>
+        <w:t>K</w:t>
+      </w:r>
+      <w:r>
+        <w:t>g di sementi</w:t>
       </w:r>
       <w:r>
         <w:t>;</w:t>
@@ -2290,13 +2311,25 @@
         <w:t>.</w:t>
       </w:r>
       <w:r>
-        <w:t>2kg</w:t>
+        <w:t>2</w:t>
+      </w:r>
+      <w:r>
+        <w:t>K</w:t>
+      </w:r>
+      <w:r>
+        <w:t>g</w:t>
       </w:r>
       <w:r>
         <w:t>/mq con una resa di 15Kg</w:t>
       </w:r>
       <w:r>
-        <w:t xml:space="preserve"> per ogni kg di sementi</w:t>
+        <w:t xml:space="preserve"> per ogni </w:t>
+      </w:r>
+      <w:r>
+        <w:t>K</w:t>
+      </w:r>
+      <w:r>
+        <w:t>g di sementi</w:t>
       </w:r>
       <w:r>
         <w:t>;</w:t>
@@ -2330,10 +2363,19 @@
         <w:t>1</w:t>
       </w:r>
       <w:r>
+        <w:t>Kg</w:t>
+      </w:r>
+      <w:r>
         <w:t>/mq con una resa di 13Kg</w:t>
       </w:r>
       <w:r>
-        <w:t xml:space="preserve"> per ogni kg di sementi</w:t>
+        <w:t xml:space="preserve"> per ogni </w:t>
+      </w:r>
+      <w:r>
+        <w:t>K</w:t>
+      </w:r>
+      <w:r>
+        <w:t>g di sementi</w:t>
       </w:r>
       <w:r>
         <w:t>;</w:t>
@@ -2367,6 +2409,9 @@
         <w:t>4</w:t>
       </w:r>
       <w:r>
+        <w:t>Kg</w:t>
+      </w:r>
+      <w:r>
         <w:t xml:space="preserve">/mq con una resa di </w:t>
       </w:r>
       <w:r>
@@ -2376,7 +2421,13 @@
         <w:t>Kg</w:t>
       </w:r>
       <w:r>
-        <w:t xml:space="preserve"> per ogni kg di sementi</w:t>
+        <w:t xml:space="preserve"> per ogni </w:t>
+      </w:r>
+      <w:r>
+        <w:t>K</w:t>
+      </w:r>
+      <w:r>
+        <w:t>g di sementi</w:t>
       </w:r>
       <w:r>
         <w:t>.</w:t>
@@ -2621,13 +2672,133 @@
         <w:t>dunque</w:t>
       </w:r>
       <w:r>
-        <w:t xml:space="preserve"> si assume che non ci possano essere licenziamenti improvvisi o cambiamenti di alcun tipo. </w:t>
-      </w:r>
-      <w:r>
-        <w:t>Per tanto ne consegue che le spese che deve sostenere l’azienda per i dipendenti è di 100000€ all’anno</w:t>
-      </w:r>
-      <w:r>
-        <w:t xml:space="preserve"> e che le ore totali lavorative disponibili sono 10000</w:t>
+        <w:t xml:space="preserve"> si assume che non ci possano essere licenziamenti improvvisi o cambiamenti di alcun tipo.</w:t>
+      </w:r>
+    </w:p>
+    <w:p>
+      <w:pPr>
+        <w:jc w:val="both"/>
+      </w:pPr>
+      <w:r>
+        <w:t>Le ore lavorative posso essere consumabili in qualsiasi giorno dell’anno ed a qualsiasi orario.</w:t>
+      </w:r>
+    </w:p>
+    <w:p>
+      <w:pPr>
+        <w:jc w:val="both"/>
+      </w:pPr>
+      <w:r>
+        <w:t xml:space="preserve">Grazie a delle analisi dettagliate e all’esperienza </w:t>
+      </w:r>
+      <w:r>
+        <w:t>maturata</w:t>
+      </w:r>
+      <w:r>
+        <w:t xml:space="preserve"> d</w:t>
+      </w:r>
+      <w:r>
+        <w:t>a</w:t>
+      </w:r>
+      <w:r>
+        <w:t>ll’azienda, è stato calcolato che</w:t>
+      </w:r>
+      <w:r>
+        <w:t>,</w:t>
+      </w:r>
+      <w:r>
+        <w:t xml:space="preserve"> per ogni varietà di radicchio</w:t>
+      </w:r>
+      <w:r>
+        <w:t>,</w:t>
+      </w:r>
+      <w:r>
+        <w:t xml:space="preserve"> </w:t>
+      </w:r>
+      <w:r>
+        <w:t>le</w:t>
+      </w:r>
+      <w:r>
+        <w:t xml:space="preserve"> ore di lavorazione necessarie </w:t>
+      </w:r>
+      <w:r>
+        <w:t xml:space="preserve">per ottenere il prodotto finito </w:t>
+      </w:r>
+      <w:r>
+        <w:t>con la resa sopra</w:t>
+      </w:r>
+      <w:r>
+        <w:t xml:space="preserve"> specificat</w:t>
+      </w:r>
+      <w:r>
+        <w:t>a</w:t>
+      </w:r>
+      <w:r>
+        <w:t xml:space="preserve">, </w:t>
+      </w:r>
+      <w:r>
+        <w:t>a partire da</w:t>
+      </w:r>
+      <w:r>
+        <w:t xml:space="preserve"> 1Kg di semi</w:t>
+      </w:r>
+      <w:r>
+        <w:t>,</w:t>
+      </w:r>
+      <w:r>
+        <w:t xml:space="preserve"> sono rispettivamente </w:t>
+      </w:r>
+      <w:r>
+        <w:t xml:space="preserve">3 per LIN, 4 per </w:t>
+      </w:r>
+      <w:r>
+        <w:t>CARR</w:t>
+      </w:r>
+      <w:r>
+        <w:t>, 5 per BARZAN e 7 per FELTRIN.</w:t>
+      </w:r>
+    </w:p>
+    <w:p>
+      <w:pPr>
+        <w:jc w:val="both"/>
+      </w:pPr>
+      <w:r>
+        <w:t>Nell’eventualità</w:t>
+      </w:r>
+      <w:r>
+        <w:t xml:space="preserve"> in cui</w:t>
+      </w:r>
+      <w:r>
+        <w:t xml:space="preserve"> fossero necessarie ore </w:t>
+      </w:r>
+      <w:r>
+        <w:t xml:space="preserve">di lavoro </w:t>
+      </w:r>
+      <w:r>
+        <w:t>aggiuntive</w:t>
+      </w:r>
+      <w:r>
+        <w:t xml:space="preserve"> per completare la lavorazione</w:t>
+      </w:r>
+      <w:r>
+        <w:t>, nel contratto</w:t>
+      </w:r>
+      <w:r>
+        <w:t xml:space="preserve"> di ogni dipendente</w:t>
+      </w:r>
+      <w:r>
+        <w:t xml:space="preserve"> è previsto un bonus fisso di 1000€</w:t>
+      </w:r>
+      <w:r>
+        <w:t xml:space="preserve"> a prescindere dalla quantità di straordinari registrati</w:t>
+      </w:r>
+      <w:r>
+        <w:t xml:space="preserve"> che non viene registrata</w:t>
+      </w:r>
+      <w:r>
+        <w:t>; tuttavia, non può essere superato il limite massimo di 30 ore di lavoro aggiuntive cadauno</w:t>
+      </w:r>
+      <w:r>
+        <w:t xml:space="preserve"> ed il limite di 4 dipendenti con straordinari</w:t>
       </w:r>
       <w:r>
         <w:t>.</w:t>
@@ -2638,172 +2809,54 @@
         <w:jc w:val="both"/>
       </w:pPr>
       <w:r>
-        <w:t>Le ore lavorative posso essere consumabili in qualsiasi giorno dell’anno ed a qualsiasi orario.</w:t>
-      </w:r>
-    </w:p>
-    <w:p>
-      <w:pPr>
-        <w:jc w:val="both"/>
-      </w:pPr>
-      <w:r>
-        <w:t xml:space="preserve">Grazie a delle analisi dettagliate e all’esperienza </w:t>
-      </w:r>
-      <w:r>
-        <w:t>maturata</w:t>
-      </w:r>
-      <w:r>
-        <w:t xml:space="preserve"> d</w:t>
-      </w:r>
-      <w:r>
-        <w:t>a</w:t>
-      </w:r>
-      <w:r>
-        <w:t>ll’azienda, è stato calcolato che</w:t>
+        <w:t>L’azienda “La Nostra Terra”</w:t>
       </w:r>
       <w:r>
         <w:t>,</w:t>
       </w:r>
       <w:r>
-        <w:t xml:space="preserve"> per ogni varietà di radicchio</w:t>
+        <w:t xml:space="preserve"> nel corso degli anni</w:t>
       </w:r>
       <w:r>
         <w:t>,</w:t>
       </w:r>
       <w:r>
-        <w:t xml:space="preserve"> </w:t>
-      </w:r>
-      <w:r>
-        <w:t>le</w:t>
-      </w:r>
-      <w:r>
-        <w:t xml:space="preserve"> ore di lavorazione necessarie </w:t>
-      </w:r>
-      <w:r>
-        <w:t xml:space="preserve">per ottenere il prodotto finito </w:t>
-      </w:r>
-      <w:r>
-        <w:t>con la resa sopra</w:t>
-      </w:r>
-      <w:r>
-        <w:t xml:space="preserve"> specificat</w:t>
-      </w:r>
-      <w:r>
-        <w:t>a</w:t>
-      </w:r>
-      <w:r>
-        <w:t xml:space="preserve">, </w:t>
-      </w:r>
-      <w:r>
-        <w:t>a partire da</w:t>
-      </w:r>
-      <w:r>
-        <w:t xml:space="preserve"> 1Kg di semi</w:t>
-      </w:r>
-      <w:r>
-        <w:t>,</w:t>
-      </w:r>
-      <w:r>
-        <w:t xml:space="preserve"> sono rispettivamente </w:t>
-      </w:r>
-      <w:r>
-        <w:t xml:space="preserve">3 per LIN, 4 per </w:t>
-      </w:r>
-      <w:r>
-        <w:t>CARR</w:t>
-      </w:r>
-      <w:r>
-        <w:t>, 5 per BARZAN e 7 per FELTRIN.</w:t>
-      </w:r>
-    </w:p>
-    <w:p>
-      <w:pPr>
-        <w:jc w:val="both"/>
-      </w:pPr>
-      <w:r>
-        <w:t>Nell’eventualità</w:t>
-      </w:r>
-      <w:r>
-        <w:t xml:space="preserve"> in cui</w:t>
-      </w:r>
-      <w:r>
-        <w:t xml:space="preserve"> fossero necessarie ore </w:t>
-      </w:r>
-      <w:r>
-        <w:t xml:space="preserve">di lavoro </w:t>
-      </w:r>
-      <w:r>
-        <w:t>aggiuntive</w:t>
-      </w:r>
-      <w:r>
-        <w:t xml:space="preserve"> per completare la lavorazione</w:t>
-      </w:r>
-      <w:r>
-        <w:t>, nel contratto</w:t>
-      </w:r>
-      <w:r>
-        <w:t xml:space="preserve"> di ogni dipendente</w:t>
-      </w:r>
-      <w:r>
-        <w:t xml:space="preserve"> è previsto un bonus fisso di 1000€</w:t>
-      </w:r>
-      <w:r>
-        <w:t xml:space="preserve"> a prescindere dalla quantità di straordinari registrati</w:t>
-      </w:r>
-      <w:r>
-        <w:t xml:space="preserve"> che non viene registrata</w:t>
-      </w:r>
-      <w:r>
-        <w:t>; tuttavia, non può essere superato il limite massimo di 30 ore di lavoro aggiuntive cadauno</w:t>
-      </w:r>
-      <w:r>
-        <w:t xml:space="preserve"> ed il limite di 4 dipendenti con straordinari</w:t>
-      </w:r>
+        <w:t xml:space="preserve"> è arrivata alla piena automazione del processo lavorativo. Perciò l’associazione italiana per i coltivatori</w:t>
+      </w:r>
+      <w:r>
+        <w:t>, sulla base anche di numerosi parametri aziendali,</w:t>
+      </w:r>
+      <w:r>
+        <w:t xml:space="preserve"> concede la fornitura annuale di gasolio agricolo per i macchinari sufficiente per un totale di </w:t>
+      </w:r>
+      <w:r>
+        <w:t>9500</w:t>
+      </w:r>
+      <w:r>
+        <w:t xml:space="preserve"> ore lavorative ad un prezzo agevolato di 1000€. </w:t>
+      </w:r>
+      <w:r>
+        <w:t>Per contratto, questi soldi devono essere versati anche l’azienda decidesse di non seminare mentre in</w:t>
+      </w:r>
+      <w:r>
+        <w:t xml:space="preserve"> caso si necessitasse più gasolio, è però </w:t>
+      </w:r>
+      <w:r>
+        <w:t>obbligatorio</w:t>
+      </w:r>
+      <w:r>
+        <w:t xml:space="preserve"> pagare una tassa fissa di 3000€</w:t>
+      </w:r>
+      <w:r>
+        <w:t xml:space="preserve"> se si</w:t>
+      </w:r>
+      <w:r>
+        <w:t xml:space="preserve"> raggiunge il limite di ore o si necessita di gasolio extra</w:t>
+      </w:r>
+      <w:bookmarkStart w:id="3" w:name="_GoBack"/>
+      <w:bookmarkEnd w:id="3"/>
       <w:r>
         <w:t>.</w:t>
-      </w:r>
-    </w:p>
-    <w:p>
-      <w:pPr>
-        <w:jc w:val="both"/>
-      </w:pPr>
-      <w:r>
-        <w:t>L’azienda “La Nostra Terra”</w:t>
-      </w:r>
-      <w:r>
-        <w:t>,</w:t>
-      </w:r>
-      <w:r>
-        <w:t xml:space="preserve"> nel corso degli anni</w:t>
-      </w:r>
-      <w:r>
-        <w:t>,</w:t>
-      </w:r>
-      <w:r>
-        <w:t xml:space="preserve"> è arrivata alla piena automatizzazione del processo lavorativo. Perciò l’associazione italiana per i coltivatori</w:t>
-      </w:r>
-      <w:r>
-        <w:t>, sulla base anche di numerosi parametri aziendali,</w:t>
-      </w:r>
-      <w:r>
-        <w:t xml:space="preserve"> concede la fornitura annuale di gasolio agricolo per i macchinari sufficiente per un totale di </w:t>
-      </w:r>
-      <w:r>
-        <w:t>9500</w:t>
-      </w:r>
-      <w:r>
-        <w:t xml:space="preserve"> ore lavorative ad un prezzo agevolato di 1000€. </w:t>
-      </w:r>
-      <w:r>
-        <w:t>Per contratto, questi soldi devono essere versati anche l’azienda decidesse di non seminare mentre in</w:t>
-      </w:r>
-      <w:r>
-        <w:t xml:space="preserve"> caso si necessitasse più gasolio, è però </w:t>
-      </w:r>
-      <w:r>
-        <w:t>obbligatorio</w:t>
-      </w:r>
-      <w:r>
-        <w:t xml:space="preserve"> pagare una tassa fissa di 3000€.</w:t>
       </w:r>
     </w:p>
     <w:p>
@@ -4058,23 +4111,7 @@
                   <w:sz w:val="28"/>
                   <w:szCs w:val="28"/>
                 </w:rPr>
-                <m:t xml:space="preserve">i ∈ </m:t>
-              </m:r>
-              <m:r>
-                <w:rPr>
-                  <w:rFonts w:ascii="Cambria Math" w:hAnsi="Cambria Math"/>
-                  <w:sz w:val="28"/>
-                  <w:szCs w:val="28"/>
-                </w:rPr>
-                <m:t>varietà,   j in terreni</m:t>
-              </m:r>
-              <m:r>
-                <w:rPr>
-                  <w:rFonts w:ascii="Cambria Math" w:hAnsi="Cambria Math"/>
-                  <w:sz w:val="28"/>
-                  <w:szCs w:val="28"/>
-                </w:rPr>
-                <m:t xml:space="preserve"> </m:t>
+                <m:t xml:space="preserve">i ∈ varietà,   j in terreni </m:t>
               </m:r>
             </m:sub>
             <m:sup/>
@@ -4202,15 +4239,7 @@
                   <w:sz w:val="28"/>
                   <w:szCs w:val="28"/>
                 </w:rPr>
-                <m:t xml:space="preserve">i ∈ </m:t>
-              </m:r>
-              <m:r>
-                <w:rPr>
-                  <w:rFonts w:ascii="Cambria Math" w:hAnsi="Cambria Math"/>
-                  <w:sz w:val="28"/>
-                  <w:szCs w:val="28"/>
-                </w:rPr>
-                <m:t>varietà</m:t>
+                <m:t>i ∈ varietà</m:t>
               </m:r>
             </m:sub>
             <m:sup/>
@@ -4269,118 +4298,6 @@
         <w:spacing w:line="240" w:lineRule="auto"/>
         <w:rPr>
           <w:rFonts w:ascii="Consolas" w:eastAsiaTheme="minorEastAsia" w:hAnsi="Consolas" w:cs="Consolas"/>
-          <w:sz w:val="28"/>
-          <w:szCs w:val="28"/>
-        </w:rPr>
-      </w:pPr>
-      <m:oMathPara>
-        <m:oMath>
-          <m:r>
-            <w:rPr>
-              <w:rFonts w:ascii="Cambria Math" w:hAnsi="Cambria Math"/>
-              <w:sz w:val="28"/>
-              <w:szCs w:val="28"/>
-            </w:rPr>
-            <m:t>-</m:t>
-          </m:r>
-          <m:nary>
-            <m:naryPr>
-              <m:chr m:val="∑"/>
-              <m:limLoc m:val="undOvr"/>
-              <m:supHide m:val="1"/>
-              <m:ctrlPr>
-                <w:rPr>
-                  <w:rFonts w:ascii="Cambria Math" w:hAnsi="Cambria Math"/>
-                  <w:i/>
-                  <w:sz w:val="28"/>
-                  <w:szCs w:val="28"/>
-                </w:rPr>
-              </m:ctrlPr>
-            </m:naryPr>
-            <m:sub>
-              <m:r>
-                <w:rPr>
-                  <w:rFonts w:ascii="Cambria Math" w:hAnsi="Cambria Math"/>
-                  <w:sz w:val="28"/>
-                  <w:szCs w:val="28"/>
-                </w:rPr>
-                <m:t>i</m:t>
-              </m:r>
-              <m:r>
-                <w:rPr>
-                  <w:rFonts w:ascii="Cambria Math" w:hAnsi="Cambria Math"/>
-                  <w:sz w:val="28"/>
-                  <w:szCs w:val="28"/>
-                </w:rPr>
-                <m:t xml:space="preserve"> ∈ </m:t>
-              </m:r>
-              <m:r>
-                <w:rPr>
-                  <w:rFonts w:ascii="Cambria Math" w:hAnsi="Cambria Math"/>
-                  <w:sz w:val="28"/>
-                  <w:szCs w:val="28"/>
-                </w:rPr>
-                <m:t>dipendenti</m:t>
-              </m:r>
-            </m:sub>
-            <m:sup/>
-            <m:e>
-              <m:r>
-                <w:rPr>
-                  <w:rFonts w:ascii="Cambria Math" w:hAnsi="Cambria Math"/>
-                  <w:sz w:val="28"/>
-                  <w:szCs w:val="28"/>
-                </w:rPr>
-                <m:t>salario dipendente</m:t>
-              </m:r>
-            </m:e>
-          </m:nary>
-        </m:oMath>
-      </m:oMathPara>
-    </w:p>
-    <w:p>
-      <w:pPr>
-        <w:autoSpaceDE w:val="0"/>
-        <w:autoSpaceDN w:val="0"/>
-        <w:adjustRightInd w:val="0"/>
-        <w:spacing w:line="240" w:lineRule="auto"/>
-        <w:rPr>
-          <w:rFonts w:ascii="Consolas" w:hAnsi="Consolas" w:cs="Consolas"/>
-          <w:color w:val="3F7F5F"/>
-          <w:sz w:val="20"/>
-          <w:szCs w:val="20"/>
-          <w:shd w:val="clear" w:color="auto" w:fill="E8F2FE"/>
-        </w:rPr>
-      </w:pPr>
-      <w:r>
-        <w:rPr>
-          <w:rFonts w:ascii="Consolas" w:hAnsi="Consolas" w:cs="Consolas"/>
-          <w:color w:val="3F7F5F"/>
-          <w:sz w:val="20"/>
-          <w:szCs w:val="20"/>
-          <w:shd w:val="clear" w:color="auto" w:fill="E8F2FE"/>
-        </w:rPr>
-        <w:t xml:space="preserve">// </w:t>
-      </w:r>
-      <w:r>
-        <w:rPr>
-          <w:rFonts w:ascii="Consolas" w:hAnsi="Consolas" w:cs="Consolas"/>
-          <w:color w:val="3F7F5F"/>
-          <w:sz w:val="20"/>
-          <w:szCs w:val="20"/>
-          <w:shd w:val="clear" w:color="auto" w:fill="E8F2FE"/>
-        </w:rPr>
-        <w:t>costo degli straordinari dei dipendenti</w:t>
-      </w:r>
-    </w:p>
-    <w:p>
-      <w:pPr>
-        <w:autoSpaceDE w:val="0"/>
-        <w:autoSpaceDN w:val="0"/>
-        <w:adjustRightInd w:val="0"/>
-        <w:spacing w:line="240" w:lineRule="auto"/>
-        <w:rPr>
-          <w:rFonts w:ascii="Consolas" w:hAnsi="Consolas" w:cs="Consolas"/>
           <w:sz w:val="28"/>
           <w:szCs w:val="28"/>
         </w:rPr>
@@ -4427,47 +4344,103 @@
                   <w:sz w:val="28"/>
                   <w:szCs w:val="28"/>
                 </w:rPr>
-                <m:t>straordinario dipendente</m:t>
+                <m:t>salario dipendente</m:t>
               </m:r>
+            </m:e>
+          </m:nary>
+        </m:oMath>
+      </m:oMathPara>
+    </w:p>
+    <w:p>
+      <w:pPr>
+        <w:autoSpaceDE w:val="0"/>
+        <w:autoSpaceDN w:val="0"/>
+        <w:adjustRightInd w:val="0"/>
+        <w:spacing w:line="240" w:lineRule="auto"/>
+        <w:rPr>
+          <w:rFonts w:ascii="Consolas" w:hAnsi="Consolas" w:cs="Consolas"/>
+          <w:color w:val="3F7F5F"/>
+          <w:sz w:val="20"/>
+          <w:szCs w:val="20"/>
+          <w:shd w:val="clear" w:color="auto" w:fill="E8F2FE"/>
+        </w:rPr>
+      </w:pPr>
+      <w:r>
+        <w:rPr>
+          <w:rFonts w:ascii="Consolas" w:hAnsi="Consolas" w:cs="Consolas"/>
+          <w:color w:val="3F7F5F"/>
+          <w:sz w:val="20"/>
+          <w:szCs w:val="20"/>
+          <w:shd w:val="clear" w:color="auto" w:fill="E8F2FE"/>
+        </w:rPr>
+        <w:t xml:space="preserve">// </w:t>
+      </w:r>
+      <w:r>
+        <w:rPr>
+          <w:rFonts w:ascii="Consolas" w:hAnsi="Consolas" w:cs="Consolas"/>
+          <w:color w:val="3F7F5F"/>
+          <w:sz w:val="20"/>
+          <w:szCs w:val="20"/>
+          <w:shd w:val="clear" w:color="auto" w:fill="E8F2FE"/>
+        </w:rPr>
+        <w:t>costo degli straordinari dei dipendenti</w:t>
+      </w:r>
+    </w:p>
+    <w:p>
+      <w:pPr>
+        <w:autoSpaceDE w:val="0"/>
+        <w:autoSpaceDN w:val="0"/>
+        <w:adjustRightInd w:val="0"/>
+        <w:spacing w:line="240" w:lineRule="auto"/>
+        <w:rPr>
+          <w:rFonts w:ascii="Consolas" w:hAnsi="Consolas" w:cs="Consolas"/>
+          <w:sz w:val="28"/>
+          <w:szCs w:val="28"/>
+        </w:rPr>
+      </w:pPr>
+      <m:oMathPara>
+        <m:oMath>
+          <m:r>
+            <w:rPr>
+              <w:rFonts w:ascii="Cambria Math" w:hAnsi="Cambria Math"/>
+              <w:sz w:val="28"/>
+              <w:szCs w:val="28"/>
+            </w:rPr>
+            <m:t>-</m:t>
+          </m:r>
+          <m:nary>
+            <m:naryPr>
+              <m:chr m:val="∑"/>
+              <m:limLoc m:val="undOvr"/>
+              <m:supHide m:val="1"/>
+              <m:ctrlPr>
+                <w:rPr>
+                  <w:rFonts w:ascii="Cambria Math" w:hAnsi="Cambria Math"/>
+                  <w:i/>
+                  <w:sz w:val="28"/>
+                  <w:szCs w:val="28"/>
+                </w:rPr>
+              </m:ctrlPr>
+            </m:naryPr>
+            <m:sub>
               <m:r>
                 <w:rPr>
                   <w:rFonts w:ascii="Cambria Math" w:hAnsi="Cambria Math"/>
                   <w:sz w:val="28"/>
                   <w:szCs w:val="28"/>
                 </w:rPr>
-                <m:t>*</m:t>
+                <m:t>i ∈ dipendenti</m:t>
               </m:r>
+            </m:sub>
+            <m:sup/>
+            <m:e>
               <m:r>
                 <w:rPr>
                   <w:rFonts w:ascii="Cambria Math" w:hAnsi="Cambria Math"/>
                   <w:sz w:val="28"/>
                   <w:szCs w:val="28"/>
                 </w:rPr>
-                <m:t>w</m:t>
-              </m:r>
-              <m:r>
-                <w:rPr>
-                  <w:rFonts w:ascii="Cambria Math" w:hAnsi="Cambria Math"/>
-                  <w:sz w:val="28"/>
-                  <w:szCs w:val="28"/>
-                </w:rPr>
-                <m:t>[</m:t>
-              </m:r>
-              <m:r>
-                <w:rPr>
-                  <w:rFonts w:ascii="Cambria Math" w:hAnsi="Cambria Math"/>
-                  <w:sz w:val="28"/>
-                  <w:szCs w:val="28"/>
-                </w:rPr>
-                <m:t>i</m:t>
-              </m:r>
-              <m:r>
-                <w:rPr>
-                  <w:rFonts w:ascii="Cambria Math" w:hAnsi="Cambria Math"/>
-                  <w:sz w:val="28"/>
-                  <w:szCs w:val="28"/>
-                </w:rPr>
-                <m:t xml:space="preserve">] </m:t>
+                <m:t xml:space="preserve">straordinario dipendente*w[i] </m:t>
               </m:r>
             </m:e>
           </m:nary>
@@ -4937,31 +4910,7 @@
                   <w:szCs w:val="28"/>
                   <w:lang w:val="en-GB"/>
                 </w:rPr>
-                <m:t>"</m:t>
-              </m:r>
-              <m:r>
-                <m:rPr>
-                  <m:nor/>
-                </m:rPr>
-                <w:rPr>
-                  <w:rFonts w:ascii="Cambria Math" w:hAnsi="Cambria Math"/>
-                  <w:sz w:val="28"/>
-                  <w:szCs w:val="28"/>
-                  <w:lang w:val="en-GB"/>
-                </w:rPr>
-                <m:t>LIN</m:t>
-              </m:r>
-              <m:r>
-                <m:rPr>
-                  <m:nor/>
-                </m:rPr>
-                <w:rPr>
-                  <w:rFonts w:ascii="Cambria Math" w:hAnsi="Cambria Math"/>
-                  <w:sz w:val="28"/>
-                  <w:szCs w:val="28"/>
-                  <w:lang w:val="en-GB"/>
-                </w:rPr>
-                <m:t>"</m:t>
+                <m:t>"LIN"</m:t>
               </m:r>
               <m:r>
                 <w:rPr>
@@ -4970,16 +4919,7 @@
                   <w:szCs w:val="28"/>
                   <w:lang w:val="en-GB"/>
                 </w:rPr>
-                <m:t>,</m:t>
-              </m:r>
-              <m:r>
-                <w:rPr>
-                  <w:rFonts w:ascii="Cambria Math" w:hAnsi="Cambria Math"/>
-                  <w:sz w:val="28"/>
-                  <w:szCs w:val="28"/>
-                  <w:lang w:val="en-GB"/>
-                </w:rPr>
-                <m:t>j</m:t>
+                <m:t>,j</m:t>
               </m:r>
             </m:e>
           </m:d>
@@ -5002,19 +4942,7 @@
               <w:szCs w:val="28"/>
               <w:lang w:val="en-GB"/>
             </w:rPr>
-            <m:t>FELTRIN</m:t>
-          </m:r>
-          <m:r>
-            <m:rPr>
-              <m:nor/>
-            </m:rPr>
-            <w:rPr>
-              <w:rFonts w:ascii="Cambria Math" w:hAnsi="Cambria Math"/>
-              <w:sz w:val="28"/>
-              <w:szCs w:val="28"/>
-              <w:lang w:val="en-GB"/>
-            </w:rPr>
-            <m:t>"</m:t>
+            <m:t>FELTRIN"</m:t>
           </m:r>
           <m:r>
             <w:rPr>
@@ -5023,16 +4951,7 @@
               <w:szCs w:val="28"/>
               <w:lang w:val="en-GB"/>
             </w:rPr>
-            <m:t>,j]</m:t>
-          </m:r>
-          <m:r>
-            <w:rPr>
-              <w:rFonts w:ascii="Cambria Math" w:hAnsi="Cambria Math"/>
-              <w:sz w:val="28"/>
-              <w:szCs w:val="28"/>
-              <w:lang w:val="en-GB"/>
-            </w:rPr>
-            <m:t xml:space="preserve">≤1  ∀ </m:t>
+            <m:t xml:space="preserve">,j]≤1  ∀ </m:t>
           </m:r>
           <m:r>
             <w:rPr>
@@ -5066,25 +4985,7 @@
               <w:szCs w:val="28"/>
               <w:lang w:val="en-GB"/>
             </w:rPr>
-            <m:t>à</m:t>
-          </m:r>
-          <m:r>
-            <w:rPr>
-              <w:rFonts w:ascii="Cambria Math" w:hAnsi="Cambria Math"/>
-              <w:sz w:val="28"/>
-              <w:szCs w:val="28"/>
-              <w:lang w:val="en-GB"/>
-            </w:rPr>
-            <m:t>,</m:t>
-          </m:r>
-          <m:r>
-            <w:rPr>
-              <w:rFonts w:ascii="Cambria Math" w:hAnsi="Cambria Math"/>
-              <w:sz w:val="28"/>
-              <w:szCs w:val="28"/>
-              <w:lang w:val="en-GB"/>
-            </w:rPr>
-            <m:t xml:space="preserve"> ∀ </m:t>
+            <m:t xml:space="preserve">à, ∀ </m:t>
           </m:r>
           <m:r>
             <w:rPr>
@@ -5214,16 +5115,7 @@
               <w:szCs w:val="28"/>
               <w:lang w:val="en-GB"/>
             </w:rPr>
-            <m:t>≤</m:t>
-          </m:r>
-          <m:r>
-            <w:rPr>
-              <w:rFonts w:ascii="Cambria Math" w:hAnsi="Cambria Math"/>
-              <w:sz w:val="28"/>
-              <w:szCs w:val="28"/>
-              <w:lang w:val="en-GB"/>
-            </w:rPr>
-            <m:t>M*y</m:t>
+            <m:t>≤M*y</m:t>
           </m:r>
           <m:d>
             <m:dPr>
@@ -5258,16 +5150,7 @@
               <w:szCs w:val="28"/>
               <w:lang w:val="en-GB"/>
             </w:rPr>
-            <m:t xml:space="preserve"> </m:t>
-          </m:r>
-          <m:r>
-            <w:rPr>
-              <w:rFonts w:ascii="Cambria Math" w:hAnsi="Cambria Math"/>
-              <w:sz w:val="28"/>
-              <w:szCs w:val="28"/>
-              <w:lang w:val="en-GB"/>
-            </w:rPr>
-            <m:t xml:space="preserve"> ∀ </m:t>
+            <m:t xml:space="preserve">  ∀ </m:t>
           </m:r>
           <m:r>
             <w:rPr>
@@ -5301,25 +5184,7 @@
               <w:szCs w:val="28"/>
               <w:lang w:val="en-GB"/>
             </w:rPr>
-            <m:t>à</m:t>
-          </m:r>
-          <m:r>
-            <w:rPr>
-              <w:rFonts w:ascii="Cambria Math" w:hAnsi="Cambria Math"/>
-              <w:sz w:val="28"/>
-              <w:szCs w:val="28"/>
-              <w:lang w:val="en-GB"/>
-            </w:rPr>
-            <m:t>,</m:t>
-          </m:r>
-          <m:r>
-            <w:rPr>
-              <w:rFonts w:ascii="Cambria Math" w:hAnsi="Cambria Math"/>
-              <w:sz w:val="28"/>
-              <w:szCs w:val="28"/>
-              <w:lang w:val="en-GB"/>
-            </w:rPr>
-            <m:t xml:space="preserve"> ∀ </m:t>
+            <m:t xml:space="preserve">à, ∀ </m:t>
           </m:r>
           <m:r>
             <w:rPr>
@@ -5457,16 +5322,7 @@
               <w:szCs w:val="28"/>
               <w:lang w:val="en-GB"/>
             </w:rPr>
-            <m:t>≤</m:t>
-          </m:r>
-          <m:r>
-            <w:rPr>
-              <w:rFonts w:ascii="Cambria Math" w:hAnsi="Cambria Math"/>
-              <w:sz w:val="28"/>
-              <w:szCs w:val="28"/>
-              <w:lang w:val="en-GB"/>
-            </w:rPr>
-            <m:t>densità</m:t>
+            <m:t>≤densità</m:t>
           </m:r>
           <m:d>
             <m:dPr>
@@ -5570,25 +5426,7 @@
               <w:szCs w:val="28"/>
               <w:lang w:val="en-GB"/>
             </w:rPr>
-            <m:t>à</m:t>
-          </m:r>
-          <m:r>
-            <w:rPr>
-              <w:rFonts w:ascii="Cambria Math" w:hAnsi="Cambria Math"/>
-              <w:sz w:val="28"/>
-              <w:szCs w:val="28"/>
-              <w:lang w:val="en-GB"/>
-            </w:rPr>
-            <m:t>,</m:t>
-          </m:r>
-          <m:r>
-            <w:rPr>
-              <w:rFonts w:ascii="Cambria Math" w:hAnsi="Cambria Math"/>
-              <w:sz w:val="28"/>
-              <w:szCs w:val="28"/>
-              <w:lang w:val="en-GB"/>
-            </w:rPr>
-            <m:t xml:space="preserve"> ∀ </m:t>
+            <m:t xml:space="preserve">à, ∀ </m:t>
           </m:r>
           <m:r>
             <w:rPr>
@@ -5704,23 +5542,7 @@
                   <w:sz w:val="28"/>
                   <w:szCs w:val="28"/>
                 </w:rPr>
-                <m:t>i</m:t>
-              </m:r>
-              <m:r>
-                <w:rPr>
-                  <w:rFonts w:ascii="Cambria Math" w:hAnsi="Cambria Math"/>
-                  <w:sz w:val="28"/>
-                  <w:szCs w:val="28"/>
-                </w:rPr>
-                <m:t xml:space="preserve"> ∈</m:t>
-              </m:r>
-              <m:r>
-                <w:rPr>
-                  <w:rFonts w:ascii="Cambria Math" w:hAnsi="Cambria Math"/>
-                  <w:sz w:val="28"/>
-                  <w:szCs w:val="28"/>
-                </w:rPr>
-                <m:t xml:space="preserve"> varietà</m:t>
+                <m:t>i ∈ varietà</m:t>
               </m:r>
             </m:sub>
             <m:sup/>
@@ -5763,23 +5585,7 @@
                   <w:sz w:val="28"/>
                   <w:szCs w:val="28"/>
                 </w:rPr>
-                <m:t xml:space="preserve">≤ </m:t>
-              </m:r>
-              <m:r>
-                <w:rPr>
-                  <w:rFonts w:ascii="Cambria Math" w:hAnsi="Cambria Math"/>
-                  <w:sz w:val="28"/>
-                  <w:szCs w:val="28"/>
-                </w:rPr>
-                <m:t>1</m:t>
-              </m:r>
-              <m:r>
-                <w:rPr>
-                  <w:rFonts w:ascii="Cambria Math" w:hAnsi="Cambria Math"/>
-                  <w:sz w:val="28"/>
-                  <w:szCs w:val="28"/>
-                </w:rPr>
-                <m:t xml:space="preserve">  </m:t>
+                <m:t xml:space="preserve">≤ 1  </m:t>
               </m:r>
             </m:e>
           </m:nary>
@@ -6029,31 +5835,7 @@
                   <w:sz w:val="28"/>
                   <w:szCs w:val="28"/>
                 </w:rPr>
-                <m:t xml:space="preserve"> </m:t>
-              </m:r>
-              <m:r>
-                <w:rPr>
-                  <w:rFonts w:ascii="Cambria Math" w:hAnsi="Cambria Math"/>
-                  <w:sz w:val="28"/>
-                  <w:szCs w:val="28"/>
-                </w:rPr>
-                <m:t>i</m:t>
-              </m:r>
-              <m:r>
-                <w:rPr>
-                  <w:rFonts w:ascii="Cambria Math" w:hAnsi="Cambria Math"/>
-                  <w:sz w:val="28"/>
-                  <w:szCs w:val="28"/>
-                </w:rPr>
-                <m:t xml:space="preserve">  ∈ </m:t>
-              </m:r>
-              <m:r>
-                <w:rPr>
-                  <w:rFonts w:ascii="Cambria Math" w:hAnsi="Cambria Math"/>
-                  <w:sz w:val="28"/>
-                  <w:szCs w:val="28"/>
-                </w:rPr>
-                <m:t>dipendenti</m:t>
+                <m:t xml:space="preserve"> i  ∈ dipendenti</m:t>
               </m:r>
             </m:sub>
             <m:sup/>
@@ -6096,15 +5878,7 @@
                   <w:sz w:val="28"/>
                   <w:szCs w:val="28"/>
                 </w:rPr>
-                <m:t xml:space="preserve">≤ </m:t>
-              </m:r>
-              <m:r>
-                <w:rPr>
-                  <w:rFonts w:ascii="Cambria Math" w:hAnsi="Cambria Math"/>
-                  <w:sz w:val="28"/>
-                  <w:szCs w:val="28"/>
-                </w:rPr>
-                <m:t>4</m:t>
+                <m:t>≤ 4</m:t>
               </m:r>
             </m:e>
           </m:nary>
@@ -6175,31 +5949,7 @@
                   <w:sz w:val="28"/>
                   <w:szCs w:val="28"/>
                 </w:rPr>
-                <m:t xml:space="preserve"> </m:t>
-              </m:r>
-              <m:r>
-                <w:rPr>
-                  <w:rFonts w:ascii="Cambria Math" w:hAnsi="Cambria Math"/>
-                  <w:sz w:val="28"/>
-                  <w:szCs w:val="28"/>
-                </w:rPr>
-                <m:t xml:space="preserve"> i ∈ varietà</m:t>
-              </m:r>
-              <m:r>
-                <w:rPr>
-                  <w:rFonts w:ascii="Cambria Math" w:hAnsi="Cambria Math"/>
-                  <w:sz w:val="28"/>
-                  <w:szCs w:val="28"/>
-                </w:rPr>
-                <m:t xml:space="preserve">,   </m:t>
-              </m:r>
-              <m:r>
-                <w:rPr>
-                  <w:rFonts w:ascii="Cambria Math" w:hAnsi="Cambria Math"/>
-                  <w:sz w:val="28"/>
-                  <w:szCs w:val="28"/>
-                </w:rPr>
-                <m:t>j  ∈ modelli</m:t>
+                <m:t xml:space="preserve">  i ∈ varietà,   j  ∈ modelli</m:t>
               </m:r>
             </m:sub>
             <m:sup/>
@@ -6242,15 +5992,7 @@
                   <w:sz w:val="28"/>
                   <w:szCs w:val="28"/>
                 </w:rPr>
-                <m:t>≥</m:t>
-              </m:r>
-              <m:r>
-                <w:rPr>
-                  <w:rFonts w:ascii="Cambria Math" w:hAnsi="Cambria Math"/>
-                  <w:sz w:val="28"/>
-                  <w:szCs w:val="28"/>
-                </w:rPr>
-                <m:t>ore</m:t>
+                <m:t>≥ore</m:t>
               </m:r>
               <m:func>
                 <m:funcPr>
@@ -6321,14 +6063,7 @@
           <w:b/>
           <w:bCs/>
         </w:rPr>
-        <w:t>vincolo_attivazione_</w:t>
-      </w:r>
-      <w:r>
-        <w:rPr>
-          <w:b/>
-          <w:bCs/>
-        </w:rPr>
-        <w:t>v</w:t>
+        <w:t>vincolo_attivazione_v</w:t>
       </w:r>
     </w:p>
     <w:p>
@@ -6362,15 +6097,7 @@
                   <w:sz w:val="28"/>
                   <w:szCs w:val="28"/>
                 </w:rPr>
-                <m:t xml:space="preserve"> </m:t>
-              </m:r>
-              <m:r>
-                <w:rPr>
-                  <w:rFonts w:ascii="Cambria Math" w:hAnsi="Cambria Math"/>
-                  <w:sz w:val="28"/>
-                  <w:szCs w:val="28"/>
-                </w:rPr>
-                <m:t>i ∈ varietà,   j  ∈ modelli</m:t>
+                <m:t xml:space="preserve"> i ∈ varietà,   j  ∈ modelli</m:t>
               </m:r>
             </m:sub>
             <m:sup/>
@@ -6403,15 +6130,7 @@
                       <w:sz w:val="28"/>
                       <w:szCs w:val="28"/>
                     </w:rPr>
-                    <m:t>i,</m:t>
-                  </m:r>
-                  <m:r>
-                    <w:rPr>
-                      <w:rFonts w:ascii="Cambria Math" w:hAnsi="Cambria Math"/>
-                      <w:sz w:val="28"/>
-                      <w:szCs w:val="28"/>
-                    </w:rPr>
-                    <m:t>j</m:t>
+                    <m:t>i,j</m:t>
                   </m:r>
                 </m:e>
               </m:d>
@@ -6421,15 +6140,7 @@
                   <w:sz w:val="28"/>
                   <w:szCs w:val="28"/>
                 </w:rPr>
-                <m:t>≥</m:t>
-              </m:r>
-              <m:r>
-                <w:rPr>
-                  <w:rFonts w:ascii="Cambria Math" w:hAnsi="Cambria Math"/>
-                  <w:sz w:val="28"/>
-                  <w:szCs w:val="28"/>
-                </w:rPr>
-                <m:t>ore</m:t>
+                <m:t>≥ore</m:t>
               </m:r>
               <m:func>
                 <m:funcPr>
@@ -6472,15 +6183,7 @@
                   <w:sz w:val="28"/>
                   <w:szCs w:val="28"/>
                 </w:rPr>
-                <m:t>*v</m:t>
-              </m:r>
-              <m:r>
-                <w:rPr>
-                  <w:rFonts w:ascii="Cambria Math" w:hAnsi="Cambria Math"/>
-                  <w:sz w:val="28"/>
-                  <w:szCs w:val="28"/>
-                </w:rPr>
-                <m:t xml:space="preserve"> </m:t>
+                <m:t xml:space="preserve">*v </m:t>
               </m:r>
             </m:e>
           </m:nary>
@@ -6660,15 +6363,7 @@
                   <w:sz w:val="28"/>
                   <w:szCs w:val="28"/>
                 </w:rPr>
-                <m:t xml:space="preserve"> j ∈ </m:t>
-              </m:r>
-              <m:r>
-                <w:rPr>
-                  <w:rFonts w:ascii="Cambria Math" w:hAnsi="Cambria Math"/>
-                  <w:sz w:val="28"/>
-                  <w:szCs w:val="28"/>
-                </w:rPr>
-                <m:t>terreni</m:t>
+                <m:t xml:space="preserve"> j ∈ terreni</m:t>
               </m:r>
             </m:sub>
             <m:sup/>
@@ -6711,15 +6406,7 @@
                   <w:sz w:val="28"/>
                   <w:szCs w:val="28"/>
                 </w:rPr>
-                <m:t>≥</m:t>
-              </m:r>
-              <m:r>
-                <w:rPr>
-                  <w:rFonts w:ascii="Cambria Math" w:hAnsi="Cambria Math"/>
-                  <w:sz w:val="28"/>
-                  <w:szCs w:val="28"/>
-                </w:rPr>
-                <m:t>richiesta</m:t>
+                <m:t>≥richiesta</m:t>
               </m:r>
               <m:d>
                 <m:dPr>
@@ -6751,15 +6438,7 @@
                   <w:sz w:val="28"/>
                   <w:szCs w:val="28"/>
                 </w:rPr>
-                <m:t xml:space="preserve">  ∀ i ∈</m:t>
-              </m:r>
-              <m:r>
-                <w:rPr>
-                  <w:rFonts w:ascii="Cambria Math" w:hAnsi="Cambria Math"/>
-                  <w:sz w:val="28"/>
-                  <w:szCs w:val="28"/>
-                </w:rPr>
-                <m:t>varietà</m:t>
+                <m:t xml:space="preserve">  ∀ i ∈varietà</m:t>
               </m:r>
             </m:e>
           </m:nary>
@@ -6990,15 +6669,7 @@
     </w:p>
     <w:p>
       <w:r>
-        <w:t xml:space="preserve">Per scrivere il codice AMPL che risolva il problema di ottimizzazione iniziale sono stati utilizzati </w:t>
-      </w:r>
-      <w:proofErr w:type="gramStart"/>
-      <w:r>
-        <w:t>6</w:t>
-      </w:r>
-      <w:proofErr w:type="gramEnd"/>
-      <w:r>
-        <w:t xml:space="preserve"> file:</w:t>
+        <w:t>Per scrivere il codice AMPL che risolva il problema di ottimizzazione iniziale sono stati utilizzati 6 file:</w:t>
       </w:r>
     </w:p>
     <w:p>
@@ -7079,23 +6750,10 @@
           <w:b/>
           <w:bCs/>
         </w:rPr>
-        <w:t>secondo</w:t>
-      </w:r>
-      <w:r>
-        <w:rPr>
-          <w:b/>
-          <w:bCs/>
-        </w:rPr>
-        <w:t>_anno.dat</w:t>
-      </w:r>
-      <w:r>
-        <w:t xml:space="preserve">: file che contiene i dati del problema per il </w:t>
-      </w:r>
-      <w:r>
-        <w:t>secondo</w:t>
-      </w:r>
-      <w:r>
-        <w:t xml:space="preserve"> anno di utilizzo di questo modello;</w:t>
+        <w:t>secondo_anno.dat</w:t>
+      </w:r>
+      <w:r>
+        <w:t>: file che contiene i dati del problema per il secondo anno di utilizzo di questo modello;</w:t>
       </w:r>
     </w:p>
     <w:p>
@@ -7111,23 +6769,10 @@
           <w:b/>
           <w:bCs/>
         </w:rPr>
-        <w:t>terzo</w:t>
-      </w:r>
-      <w:r>
-        <w:rPr>
-          <w:b/>
-          <w:bCs/>
-        </w:rPr>
-        <w:t>_anno.dat</w:t>
-      </w:r>
-      <w:r>
-        <w:t xml:space="preserve">: file che contiene i dati del problema per il </w:t>
-      </w:r>
-      <w:r>
-        <w:t>terzo</w:t>
-      </w:r>
-      <w:r>
-        <w:t xml:space="preserve"> anno di utilizzo di questo modello;</w:t>
+        <w:t>terzo_anno.dat</w:t>
+      </w:r>
+      <w:r>
+        <w:t>: file che contiene i dati del problema per il terzo anno di utilizzo di questo modello;</w:t>
       </w:r>
     </w:p>
     <w:p>
@@ -7143,23 +6788,10 @@
           <w:b/>
           <w:bCs/>
         </w:rPr>
-        <w:t>quarto</w:t>
-      </w:r>
-      <w:r>
-        <w:rPr>
-          <w:b/>
-          <w:bCs/>
-        </w:rPr>
-        <w:t>_anno.dat</w:t>
-      </w:r>
-      <w:r>
-        <w:t xml:space="preserve">: file che contiene i dati del problema per il </w:t>
-      </w:r>
-      <w:r>
-        <w:t>quarto</w:t>
-      </w:r>
-      <w:r>
-        <w:t xml:space="preserve"> anno di utilizzo di questo modello;</w:t>
+        <w:t>quarto_anno.dat</w:t>
+      </w:r>
+      <w:r>
+        <w:t>: file che contiene i dati del problema per il quarto anno di utilizzo di questo modello;</w:t>
       </w:r>
     </w:p>
     <w:p>
@@ -7395,6 +7027,7 @@
         <w:docPartUnique/>
       </w:docPartObj>
     </w:sdtPr>
+    <w:sdtEndPr/>
     <w:sdtContent>
       <w:p>
         <w:pPr>
@@ -8813,7 +8446,7 @@
 </file>
 
 <file path=customXml/itemProps1.xml><?xml version="1.0" encoding="utf-8"?>
-<ds:datastoreItem xmlns:ds="http://schemas.openxmlformats.org/officeDocument/2006/customXml" ds:itemID="{E60208C2-FFCE-45F1-B88F-2877BA3A8E0C}">
+<ds:datastoreItem xmlns:ds="http://schemas.openxmlformats.org/officeDocument/2006/customXml" ds:itemID="{49D59AA2-11A8-41D6-BAD4-74D864CBBA55}">
   <ds:schemaRefs>
     <ds:schemaRef ds:uri="http://schemas.openxmlformats.org/officeDocument/2006/bibliography"/>
   </ds:schemaRefs>

--- a/relazione.docx
+++ b/relazione.docx
@@ -2216,7 +2216,13 @@
         <w:t>g</w:t>
       </w:r>
       <w:r>
-        <w:t xml:space="preserve"> con un massimo di 450Kg</w:t>
+        <w:t xml:space="preserve"> con un massimo di </w:t>
+      </w:r>
+      <w:r>
+        <w:t>5</w:t>
+      </w:r>
+      <w:r>
+        <w:t>50Kg</w:t>
       </w:r>
       <w:r>
         <w:t xml:space="preserve"> per BARZAN e </w:t>
@@ -2234,7 +2240,13 @@
         <w:t xml:space="preserve">g </w:t>
       </w:r>
       <w:r>
-        <w:t xml:space="preserve">con un massimo di 300Kg </w:t>
+        <w:t xml:space="preserve">con un massimo di </w:t>
+      </w:r>
+      <w:r>
+        <w:t>4</w:t>
+      </w:r>
+      <w:r>
+        <w:t xml:space="preserve">00Kg </w:t>
       </w:r>
       <w:r>
         <w:t>per FELTRIN. Inoltre</w:t>
@@ -2438,133 +2450,209 @@
         <w:jc w:val="both"/>
       </w:pPr>
       <w:r>
-        <w:t>Per migliorare la resa del</w:t>
-      </w:r>
-      <w:r>
-        <w:t xml:space="preserve">le sementi </w:t>
-      </w:r>
-      <w:r>
-        <w:t xml:space="preserve">è necessario utilizzare il fertilizzante che fornisce un incremento </w:t>
-      </w:r>
-      <w:r>
-        <w:t xml:space="preserve">diverso a seconda </w:t>
-      </w:r>
-      <w:r>
-        <w:t xml:space="preserve">della varietà delle sementi </w:t>
-      </w:r>
-      <w:r>
-        <w:t>ma</w:t>
-      </w:r>
-      <w:r>
-        <w:t xml:space="preserve"> indi</w:t>
-      </w:r>
-      <w:r>
-        <w:t>pendente</w:t>
-      </w:r>
-      <w:r>
-        <w:t xml:space="preserve"> dalle caratteristiche di ogni terreno</w:t>
+        <w:t xml:space="preserve">Per </w:t>
+      </w:r>
+      <w:r>
+        <w:t>ottenere la resa ottimale sopra indicata è necessario l’utilizzo di prodotti chimici sempre nel rispetto della legislazione. Per la superficie totale dichiarata si necessita di prodotti chimici per un totale di 100€ all’anno. Questo prezzo è fisso ed agevolato solo per le aziende agricole.</w:t>
+      </w:r>
+    </w:p>
+    <w:p>
+      <w:pPr>
+        <w:jc w:val="both"/>
+      </w:pPr>
+      <w:r>
+        <w:t xml:space="preserve">Per svolgere le attività </w:t>
+      </w:r>
+      <w:r>
+        <w:t xml:space="preserve">lavorative, </w:t>
+      </w:r>
+      <w:r>
+        <w:t>l’azienda</w:t>
+      </w:r>
+      <w:r>
+        <w:t xml:space="preserve"> ha</w:t>
+      </w:r>
+      <w:r>
+        <w:t xml:space="preserve"> </w:t>
+      </w:r>
+      <w:r>
+        <w:t>a disposizione 5 dipendenti identificati dai codici DIP01, DIP02, DIP03, DIP04, DIP05.</w:t>
+      </w:r>
+      <w:r>
+        <w:t xml:space="preserve"> In ambito agricolo non è possibile avere degli orari e dei giorni di lavoro fissi</w:t>
+      </w:r>
+      <w:r>
+        <w:t>,</w:t>
+      </w:r>
+      <w:r>
+        <w:t xml:space="preserve"> in quanto </w:t>
+      </w:r>
+      <w:r>
+        <w:t>le</w:t>
+      </w:r>
+      <w:r>
+        <w:t xml:space="preserve"> avversità climatiche e numerosi altri fattori non prevedibili </w:t>
+      </w:r>
+      <w:r>
+        <w:t>rendono impossibile</w:t>
+      </w:r>
+      <w:r>
+        <w:t xml:space="preserve"> </w:t>
+      </w:r>
+      <w:r>
+        <w:t>una pianificazione rigorosa</w:t>
+      </w:r>
+      <w:r>
+        <w:t xml:space="preserve">. Perciò viene stipulato un contratto </w:t>
+      </w:r>
+      <w:r>
+        <w:t>a tempo indeterminato</w:t>
+      </w:r>
+      <w:r>
+        <w:t xml:space="preserve"> con </w:t>
+      </w:r>
+      <w:r>
+        <w:t>stipendio</w:t>
+      </w:r>
+      <w:r>
+        <w:t xml:space="preserve"> </w:t>
+      </w:r>
+      <w:r>
+        <w:t xml:space="preserve">fisso </w:t>
+      </w:r>
+      <w:r>
+        <w:t>pari a</w:t>
+      </w:r>
+      <w:r>
+        <w:t xml:space="preserve"> </w:t>
+      </w:r>
+      <w:r>
+        <w:t>5</w:t>
+      </w:r>
+      <w:r>
+        <w:t>€</w:t>
+      </w:r>
+      <w:r>
+        <w:t>/h</w:t>
+      </w:r>
+      <w:r>
+        <w:t xml:space="preserve"> e con un </w:t>
+      </w:r>
+      <w:r>
+        <w:lastRenderedPageBreak/>
+        <w:t>numero massimo di ore lavorative pari a 200</w:t>
+      </w:r>
+      <w:r>
+        <w:t>0</w:t>
+      </w:r>
+      <w:r>
+        <w:t xml:space="preserve"> per ogni dipendente</w:t>
       </w:r>
       <w:r>
         <w:t>.</w:t>
       </w:r>
       <w:r>
-        <w:t xml:space="preserve"> Questi </w:t>
-      </w:r>
-      <w:r>
-        <w:t>incrementi</w:t>
+        <w:t xml:space="preserve"> I dipendenti sono molto contenti del loro lavoro e l’azienda altrettanto di loro</w:t>
+      </w:r>
+      <w:r>
+        <w:t>,</w:t>
       </w:r>
       <w:r>
         <w:t xml:space="preserve"> </w:t>
       </w:r>
       <w:r>
-        <w:t xml:space="preserve">per </w:t>
-      </w:r>
-      <w:r>
-        <w:t>le varietà LIN, CARR, BARZAN, FELTRIN</w:t>
-      </w:r>
-      <w:r>
-        <w:t xml:space="preserve"> sono rispettivamente del 10%, 12%, 8%</w:t>
-      </w:r>
-      <w:r>
-        <w:t xml:space="preserve"> e</w:t>
-      </w:r>
-      <w:r>
-        <w:t xml:space="preserve"> 11%.</w:t>
-      </w:r>
-      <w:r>
-        <w:t xml:space="preserve"> Il costo</w:t>
-      </w:r>
-      <w:r>
-        <w:t xml:space="preserve"> per l’acquisto</w:t>
-      </w:r>
-      <w:r>
-        <w:t xml:space="preserve"> del fertilizzante</w:t>
-      </w:r>
-      <w:r>
-        <w:t xml:space="preserve"> è</w:t>
-      </w:r>
-      <w:r>
-        <w:t xml:space="preserve"> fisso e pari a</w:t>
-      </w:r>
-      <w:r>
-        <w:t xml:space="preserve"> 10</w:t>
-      </w:r>
-      <w:r>
-        <w:t>0€</w:t>
+        <w:t>dunque</w:t>
+      </w:r>
+      <w:r>
+        <w:t xml:space="preserve"> si assume che non ci possano essere licenziamenti improvvisi o cambiamenti di alcun tipo</w:t>
+      </w:r>
+      <w:r>
+        <w:t xml:space="preserve"> all’interno di un singolo anno</w:t>
+      </w:r>
+      <w:r>
+        <w:t>.</w:t>
+      </w:r>
+    </w:p>
+    <w:p>
+      <w:pPr>
+        <w:jc w:val="both"/>
+      </w:pPr>
+      <w:r>
+        <w:t>Le ore lavorative posso essere consumabili in qualsiasi giorno dell’anno ed a qualsiasi orario.</w:t>
+      </w:r>
+    </w:p>
+    <w:p>
+      <w:pPr>
+        <w:jc w:val="both"/>
+      </w:pPr>
+      <w:r>
+        <w:t xml:space="preserve">Grazie a delle analisi dettagliate e all’esperienza </w:t>
+      </w:r>
+      <w:r>
+        <w:t>maturata</w:t>
+      </w:r>
+      <w:r>
+        <w:t xml:space="preserve"> d</w:t>
+      </w:r>
+      <w:r>
+        <w:t>a</w:t>
+      </w:r>
+      <w:r>
+        <w:t>ll’azienda, è stato calcolato che</w:t>
       </w:r>
       <w:r>
         <w:t>,</w:t>
       </w:r>
       <w:r>
-        <w:t xml:space="preserve"> a prescindere </w:t>
-      </w:r>
-      <w:r>
-        <w:t>dalla varietà</w:t>
+        <w:t xml:space="preserve"> per ogni varietà di radicchio</w:t>
+      </w:r>
+      <w:r>
+        <w:t>,</w:t>
       </w:r>
       <w:r>
         <w:t xml:space="preserve"> </w:t>
       </w:r>
       <w:r>
-        <w:t>cui viene somministrato</w:t>
-      </w:r>
-      <w:r>
-        <w:t>. Inoltre</w:t>
+        <w:t>le</w:t>
+      </w:r>
+      <w:r>
+        <w:t xml:space="preserve"> ore di lavorazione necessarie </w:t>
+      </w:r>
+      <w:r>
+        <w:t xml:space="preserve">per ottenere il prodotto finito </w:t>
+      </w:r>
+      <w:r>
+        <w:t>con la resa sopra</w:t>
+      </w:r>
+      <w:r>
+        <w:t xml:space="preserve"> specificat</w:t>
+      </w:r>
+      <w:r>
+        <w:t>a</w:t>
+      </w:r>
+      <w:r>
+        <w:t xml:space="preserve">, </w:t>
+      </w:r>
+      <w:r>
+        <w:t>a partire da</w:t>
+      </w:r>
+      <w:r>
+        <w:t xml:space="preserve"> 1Kg di semi</w:t>
       </w:r>
       <w:r>
         <w:t>,</w:t>
       </w:r>
       <w:r>
-        <w:t xml:space="preserve"> la legge impone un vincolo sul suo utilizzo</w:t>
-      </w:r>
-      <w:r>
-        <w:t xml:space="preserve"> </w:t>
-      </w:r>
-      <w:r>
-        <w:t>restringendolo ad u</w:t>
-      </w:r>
-      <w:r>
-        <w:t>na</w:t>
-      </w:r>
-      <w:r>
-        <w:t xml:space="preserve"> sol</w:t>
-      </w:r>
-      <w:r>
-        <w:t>a</w:t>
-      </w:r>
-      <w:r>
-        <w:t xml:space="preserve"> </w:t>
-      </w:r>
-      <w:r>
-        <w:t>varietà</w:t>
-      </w:r>
-      <w:r>
-        <w:t xml:space="preserve"> all’anno</w:t>
-      </w:r>
-      <w:r>
-        <w:t xml:space="preserve"> per rispetto dell’ambiente e dell’abuso di sostanze chimiche</w:t>
-      </w:r>
-      <w:r>
-        <w:t>.</w:t>
+        <w:t xml:space="preserve"> sono rispettivamente </w:t>
+      </w:r>
+      <w:r>
+        <w:t xml:space="preserve">3 per LIN, 4 per </w:t>
+      </w:r>
+      <w:r>
+        <w:t>CARR</w:t>
+      </w:r>
+      <w:r>
+        <w:t>, 5 per BARZAN e 7 per FELTRIN.</w:t>
       </w:r>
     </w:p>
     <w:p>
@@ -2572,255 +2660,18 @@
         <w:jc w:val="both"/>
       </w:pPr>
       <w:r>
-        <w:lastRenderedPageBreak/>
-        <w:t xml:space="preserve">Per svolgere le attività </w:t>
-      </w:r>
-      <w:r>
-        <w:t xml:space="preserve">lavorative, </w:t>
-      </w:r>
-      <w:r>
-        <w:t>l’azienda</w:t>
-      </w:r>
-      <w:r>
-        <w:t xml:space="preserve"> ha</w:t>
-      </w:r>
-      <w:r>
-        <w:t xml:space="preserve"> </w:t>
-      </w:r>
-      <w:r>
-        <w:t>a disposizione 5 dipendenti identificati dai codici DIP01, DIP02, DIP03, DIP04, DIP05.</w:t>
-      </w:r>
-      <w:r>
-        <w:t xml:space="preserve"> In ambito agricolo non è possibile avere degli orari e dei giorni di lavoro fissi</w:t>
+        <w:t>L’azienda “La Nostra Terra”</w:t>
       </w:r>
       <w:r>
         <w:t>,</w:t>
       </w:r>
       <w:r>
-        <w:t xml:space="preserve"> in quanto </w:t>
-      </w:r>
-      <w:r>
-        <w:t>le</w:t>
-      </w:r>
-      <w:r>
-        <w:t xml:space="preserve"> avversità climatiche e numerosi altri fattori non prevedibili </w:t>
-      </w:r>
-      <w:r>
-        <w:t>rendono impossibile</w:t>
-      </w:r>
-      <w:r>
-        <w:t xml:space="preserve"> </w:t>
-      </w:r>
-      <w:r>
-        <w:t>una pianificazione rigorosa</w:t>
-      </w:r>
-      <w:r>
-        <w:t xml:space="preserve">. Perciò viene stipulato un contratto </w:t>
-      </w:r>
-      <w:r>
-        <w:t>a tempo indeterminato</w:t>
-      </w:r>
-      <w:r>
-        <w:t xml:space="preserve"> con </w:t>
-      </w:r>
-      <w:r>
-        <w:t>stipendio</w:t>
-      </w:r>
-      <w:r>
-        <w:t xml:space="preserve"> </w:t>
-      </w:r>
-      <w:r>
-        <w:t xml:space="preserve">annuo </w:t>
-      </w:r>
-      <w:r>
-        <w:t>fisso</w:t>
-      </w:r>
-      <w:r>
-        <w:t xml:space="preserve"> compreso di tassazione</w:t>
-      </w:r>
-      <w:r>
-        <w:t xml:space="preserve"> </w:t>
-      </w:r>
-      <w:r>
-        <w:t>pari a</w:t>
-      </w:r>
-      <w:r>
-        <w:t xml:space="preserve"> </w:t>
-      </w:r>
-      <w:r>
-        <w:t>20</w:t>
-      </w:r>
-      <w:r>
-        <w:t>000€ e con un numero massimo di ore lavorative pari a 200</w:t>
-      </w:r>
-      <w:r>
-        <w:t>0</w:t>
-      </w:r>
-      <w:r>
-        <w:t>.</w:t>
-      </w:r>
-      <w:r>
-        <w:t xml:space="preserve"> I dipendenti sono molto contenti del loro lavoro e l’azienda altrettanto di loro</w:t>
+        <w:t xml:space="preserve"> nel corso degli anni</w:t>
       </w:r>
       <w:r>
         <w:t>,</w:t>
       </w:r>
       <w:r>
-        <w:t xml:space="preserve"> </w:t>
-      </w:r>
-      <w:r>
-        <w:t>dunque</w:t>
-      </w:r>
-      <w:r>
-        <w:t xml:space="preserve"> si assume che non ci possano essere licenziamenti improvvisi o cambiamenti di alcun tipo.</w:t>
-      </w:r>
-    </w:p>
-    <w:p>
-      <w:pPr>
-        <w:jc w:val="both"/>
-      </w:pPr>
-      <w:r>
-        <w:t>Le ore lavorative posso essere consumabili in qualsiasi giorno dell’anno ed a qualsiasi orario.</w:t>
-      </w:r>
-    </w:p>
-    <w:p>
-      <w:pPr>
-        <w:jc w:val="both"/>
-      </w:pPr>
-      <w:r>
-        <w:t xml:space="preserve">Grazie a delle analisi dettagliate e all’esperienza </w:t>
-      </w:r>
-      <w:r>
-        <w:t>maturata</w:t>
-      </w:r>
-      <w:r>
-        <w:t xml:space="preserve"> d</w:t>
-      </w:r>
-      <w:r>
-        <w:t>a</w:t>
-      </w:r>
-      <w:r>
-        <w:t>ll’azienda, è stato calcolato che</w:t>
-      </w:r>
-      <w:r>
-        <w:t>,</w:t>
-      </w:r>
-      <w:r>
-        <w:t xml:space="preserve"> per ogni varietà di radicchio</w:t>
-      </w:r>
-      <w:r>
-        <w:t>,</w:t>
-      </w:r>
-      <w:r>
-        <w:t xml:space="preserve"> </w:t>
-      </w:r>
-      <w:r>
-        <w:t>le</w:t>
-      </w:r>
-      <w:r>
-        <w:t xml:space="preserve"> ore di lavorazione necessarie </w:t>
-      </w:r>
-      <w:r>
-        <w:t xml:space="preserve">per ottenere il prodotto finito </w:t>
-      </w:r>
-      <w:r>
-        <w:t>con la resa sopra</w:t>
-      </w:r>
-      <w:r>
-        <w:t xml:space="preserve"> specificat</w:t>
-      </w:r>
-      <w:r>
-        <w:t>a</w:t>
-      </w:r>
-      <w:r>
-        <w:t xml:space="preserve">, </w:t>
-      </w:r>
-      <w:r>
-        <w:t>a partire da</w:t>
-      </w:r>
-      <w:r>
-        <w:t xml:space="preserve"> 1Kg di semi</w:t>
-      </w:r>
-      <w:r>
-        <w:t>,</w:t>
-      </w:r>
-      <w:r>
-        <w:t xml:space="preserve"> sono rispettivamente </w:t>
-      </w:r>
-      <w:r>
-        <w:t xml:space="preserve">3 per LIN, 4 per </w:t>
-      </w:r>
-      <w:r>
-        <w:t>CARR</w:t>
-      </w:r>
-      <w:r>
-        <w:t>, 5 per BARZAN e 7 per FELTRIN.</w:t>
-      </w:r>
-    </w:p>
-    <w:p>
-      <w:pPr>
-        <w:jc w:val="both"/>
-      </w:pPr>
-      <w:r>
-        <w:t>Nell’eventualità</w:t>
-      </w:r>
-      <w:r>
-        <w:t xml:space="preserve"> in cui</w:t>
-      </w:r>
-      <w:r>
-        <w:t xml:space="preserve"> fossero necessarie ore </w:t>
-      </w:r>
-      <w:r>
-        <w:t xml:space="preserve">di lavoro </w:t>
-      </w:r>
-      <w:r>
-        <w:t>aggiuntive</w:t>
-      </w:r>
-      <w:r>
-        <w:t xml:space="preserve"> per completare la lavorazione</w:t>
-      </w:r>
-      <w:r>
-        <w:t>, nel contratto</w:t>
-      </w:r>
-      <w:r>
-        <w:t xml:space="preserve"> di ogni dipendente</w:t>
-      </w:r>
-      <w:r>
-        <w:t xml:space="preserve"> è previsto un bonus fisso di 1000€</w:t>
-      </w:r>
-      <w:r>
-        <w:t xml:space="preserve"> a prescindere dalla quantità di straordinari registrati</w:t>
-      </w:r>
-      <w:r>
-        <w:t xml:space="preserve"> che non viene registrata</w:t>
-      </w:r>
-      <w:r>
-        <w:t>; tuttavia, non può essere superato il limite massimo di 30 ore di lavoro aggiuntive cadauno</w:t>
-      </w:r>
-      <w:r>
-        <w:t xml:space="preserve"> ed il limite di 4 dipendenti con straordinari</w:t>
-      </w:r>
-      <w:r>
-        <w:t>.</w:t>
-      </w:r>
-    </w:p>
-    <w:p>
-      <w:pPr>
-        <w:jc w:val="both"/>
-      </w:pPr>
-      <w:r>
-        <w:t>L’azienda “La Nostra Terra”</w:t>
-      </w:r>
-      <w:r>
-        <w:t>,</w:t>
-      </w:r>
-      <w:r>
-        <w:t xml:space="preserve"> nel corso degli anni</w:t>
-      </w:r>
-      <w:r>
-        <w:t>,</w:t>
-      </w:r>
-      <w:r>
         <w:t xml:space="preserve"> è arrivata alla piena automazione del processo lavorativo. Perciò l’associazione italiana per i coltivatori</w:t>
       </w:r>
       <w:r>
@@ -2853,8 +2704,6 @@
       <w:r>
         <w:t xml:space="preserve"> raggiunge il limite di ore o si necessita di gasolio extra</w:t>
       </w:r>
-      <w:bookmarkStart w:id="3" w:name="_GoBack"/>
-      <w:bookmarkEnd w:id="3"/>
       <w:r>
         <w:t>.</w:t>
       </w:r>
@@ -2971,19 +2820,33 @@
         <w:t>radicchio fornita:</w:t>
       </w:r>
       <w:r>
-        <w:t xml:space="preserve"> 500Kg di LIN, </w:t>
-      </w:r>
-      <w:r>
-        <w:t>7</w:t>
+        <w:t xml:space="preserve"> </w:t>
+      </w:r>
+      <w:r>
+        <w:t>6</w:t>
+      </w:r>
+      <w:r>
+        <w:t xml:space="preserve">00Kg di LIN, </w:t>
+      </w:r>
+      <w:r>
+        <w:t>15</w:t>
       </w:r>
       <w:r>
         <w:t xml:space="preserve">00Kg di CARR, </w:t>
       </w:r>
       <w:r>
-        <w:t>4</w:t>
-      </w:r>
-      <w:r>
-        <w:t>00Kg di BARZAN e 1000Kg di FELTRIN. Dato che il mercato ha sempre grandi richieste, ogni Kg in aggiunta è ben accetto. Nel contratto</w:t>
+        <w:t>8</w:t>
+      </w:r>
+      <w:r>
+        <w:t>00Kg di BARZAN e 1</w:t>
+      </w:r>
+      <w:r>
+        <w:t>6</w:t>
+      </w:r>
+      <w:bookmarkStart w:id="3" w:name="_GoBack"/>
+      <w:bookmarkEnd w:id="3"/>
+      <w:r>
+        <w:t>00Kg di FELTRIN. Dato che il mercato ha sempre grandi richieste, ogni Kg in aggiunta è ben accetto. Nel contratto</w:t>
       </w:r>
       <w:r>
         <w:t>,</w:t>
@@ -8446,7 +8309,7 @@
 </file>
 
 <file path=customXml/itemProps1.xml><?xml version="1.0" encoding="utf-8"?>
-<ds:datastoreItem xmlns:ds="http://schemas.openxmlformats.org/officeDocument/2006/customXml" ds:itemID="{49D59AA2-11A8-41D6-BAD4-74D864CBBA55}">
+<ds:datastoreItem xmlns:ds="http://schemas.openxmlformats.org/officeDocument/2006/customXml" ds:itemID="{7B3668F2-AA0C-477E-9A43-60FC78C5406D}">
   <ds:schemaRefs>
     <ds:schemaRef ds:uri="http://schemas.openxmlformats.org/officeDocument/2006/bibliography"/>
   </ds:schemaRefs>

--- a/relazione.docx
+++ b/relazione.docx
@@ -1879,13 +1879,25 @@
         <w:t>legata</w:t>
       </w:r>
       <w:r>
-        <w:t xml:space="preserve"> ad una mia esperienza </w:t>
+        <w:t xml:space="preserve"> ad una mia esperienza</w:t>
+      </w:r>
+      <w:r>
+        <w:t>,</w:t>
+      </w:r>
+      <w:r>
+        <w:t xml:space="preserve"> </w:t>
       </w:r>
       <w:r>
         <w:t>in qualità di</w:t>
       </w:r>
       <w:r>
-        <w:t xml:space="preserve"> collaboratore nella sua gestione tecnica e commerciale.</w:t>
+        <w:t xml:space="preserve"> collaboratore</w:t>
+      </w:r>
+      <w:r>
+        <w:t>,</w:t>
+      </w:r>
+      <w:r>
+        <w:t xml:space="preserve"> nella sua gestione tecnica e commerciale.</w:t>
       </w:r>
     </w:p>
     <w:p>
@@ -2005,7 +2017,13 @@
         <w:t>considerato</w:t>
       </w:r>
       <w:r>
-        <w:t xml:space="preserve"> in questo progetto è di 4 anni.</w:t>
+        <w:t xml:space="preserve"> in questo progetto è di </w:t>
+      </w:r>
+      <w:r>
+        <w:t>quattro</w:t>
+      </w:r>
+      <w:r>
+        <w:t xml:space="preserve"> anni.</w:t>
       </w:r>
     </w:p>
     <w:p>
@@ -2079,13 +2097,45 @@
         <w:t xml:space="preserve"> pari a</w:t>
       </w:r>
       <w:r>
-        <w:t xml:space="preserve"> 300mq, 400mq, 500mq e 350mq</w:t>
+        <w:t xml:space="preserve"> 3</w:t>
+      </w:r>
+      <w:r>
+        <w:t>5</w:t>
+      </w:r>
+      <w:r>
+        <w:t>0mq, 4</w:t>
+      </w:r>
+      <w:r>
+        <w:t>5</w:t>
+      </w:r>
+      <w:r>
+        <w:t>0mq, 5</w:t>
+      </w:r>
+      <w:r>
+        <w:t>5</w:t>
+      </w:r>
+      <w:r>
+        <w:t xml:space="preserve">0mq e </w:t>
+      </w:r>
+      <w:r>
+        <w:t>40</w:t>
+      </w:r>
+      <w:r>
+        <w:t>0mq</w:t>
       </w:r>
       <w:r>
         <w:t xml:space="preserve">. </w:t>
       </w:r>
       <w:r>
-        <w:t>Tra le numerose varietà di radicchio, l’azienda ha deciso di produrne 4 perché hanno caratteristiche che si sposano bene con le proprietà dei terreni a disposizione e sono LIN, CARR, BARZAN e FELTRIN.</w:t>
+        <w:t xml:space="preserve">Tra le numerose varietà di radicchio, l’azienda ha deciso di produrne </w:t>
+      </w:r>
+      <w:proofErr w:type="gramStart"/>
+      <w:r>
+        <w:t>4</w:t>
+      </w:r>
+      <w:proofErr w:type="gramEnd"/>
+      <w:r>
+        <w:t xml:space="preserve"> perché hanno caratteristiche che si sposano bene con le proprietà dei terreni a disposizione e sono LIN, CARR, BARZAN e FELTRIN.</w:t>
       </w:r>
     </w:p>
     <w:p>
@@ -2139,7 +2189,13 @@
         <w:jc w:val="both"/>
       </w:pPr>
       <w:r>
-        <w:t>La durata delle sementi è di un anno, quindi l’azienda non è attrezzata di magazzino per le scorte e vengono sempre acquistati tanti semi quanti ne vengono seminati.</w:t>
+        <w:t>La durata delle sementi è di un anno, quindi</w:t>
+      </w:r>
+      <w:r>
+        <w:t xml:space="preserve"> per l’annata successiva vengono acquistate nuove sementi a prescindere da quelle eventualmente rimaste</w:t>
+      </w:r>
+      <w:r>
+        <w:t>.</w:t>
       </w:r>
     </w:p>
     <w:p>
@@ -2228,7 +2284,10 @@
         <w:t xml:space="preserve"> per BARZAN e </w:t>
       </w:r>
       <w:r>
-        <w:t>0.2</w:t>
+        <w:t>0.</w:t>
+      </w:r>
+      <w:r>
+        <w:t>16</w:t>
       </w:r>
       <w:r>
         <w:t>€/</w:t>
@@ -2286,7 +2345,13 @@
         <w:t>g</w:t>
       </w:r>
       <w:r>
-        <w:t>/mq con una resa di 10Kg</w:t>
+        <w:t xml:space="preserve">/mq con una resa di </w:t>
+      </w:r>
+      <w:r>
+        <w:t>5</w:t>
+      </w:r>
+      <w:r>
+        <w:t>Kg</w:t>
       </w:r>
       <w:r>
         <w:t xml:space="preserve"> per ogni </w:t>
@@ -2332,7 +2397,13 @@
         <w:t>g</w:t>
       </w:r>
       <w:r>
-        <w:t>/mq con una resa di 15Kg</w:t>
+        <w:t xml:space="preserve">/mq con una resa di </w:t>
+      </w:r>
+      <w:r>
+        <w:t>7</w:t>
+      </w:r>
+      <w:r>
+        <w:t>Kg</w:t>
       </w:r>
       <w:r>
         <w:t xml:space="preserve"> per ogni </w:t>
@@ -2378,7 +2449,13 @@
         <w:t>Kg</w:t>
       </w:r>
       <w:r>
-        <w:t>/mq con una resa di 13Kg</w:t>
+        <w:t xml:space="preserve">/mq con una resa di </w:t>
+      </w:r>
+      <w:r>
+        <w:t>6</w:t>
+      </w:r>
+      <w:r>
+        <w:t>Kg</w:t>
       </w:r>
       <w:r>
         <w:t xml:space="preserve"> per ogni </w:t>
@@ -2427,7 +2504,7 @@
         <w:t xml:space="preserve">/mq con una resa di </w:t>
       </w:r>
       <w:r>
-        <w:t>18</w:t>
+        <w:t>8</w:t>
       </w:r>
       <w:r>
         <w:t>Kg</w:t>
@@ -2453,7 +2530,13 @@
         <w:t xml:space="preserve">Per </w:t>
       </w:r>
       <w:r>
-        <w:t>ottenere la resa ottimale sopra indicata è necessario l’utilizzo di prodotti chimici sempre nel rispetto della legislazione. Per la superficie totale dichiarata si necessita di prodotti chimici per un totale di 100€ all’anno. Questo prezzo è fisso ed agevolato solo per le aziende agricole.</w:t>
+        <w:t xml:space="preserve">ottenere la resa ottimale sopra indicata è necessario l’utilizzo di prodotti chimici sempre nel rispetto della legislazione. Per la superficie totale dichiarata si necessita di prodotti chimici per un totale di </w:t>
+      </w:r>
+      <w:r>
+        <w:t>4</w:t>
+      </w:r>
+      <w:r>
+        <w:t>00€ all’anno. Questo prezzo è fisso ed agevolato solo per le aziende agricole.</w:t>
       </w:r>
     </w:p>
     <w:p>
@@ -2843,8 +2926,6 @@
       <w:r>
         <w:t>6</w:t>
       </w:r>
-      <w:bookmarkStart w:id="3" w:name="_GoBack"/>
-      <w:bookmarkEnd w:id="3"/>
       <w:r>
         <w:t>00Kg di FELTRIN. Dato che il mercato ha sempre grandi richieste, ogni Kg in aggiunta è ben accetto. Nel contratto</w:t>
       </w:r>
@@ -2882,7 +2963,13 @@
         <w:t>.</w:t>
       </w:r>
       <w:r>
-        <w:t xml:space="preserve">5€/Kg per CARR e BARZAN e </w:t>
+        <w:t>5€/Kg per CARR</w:t>
+      </w:r>
+      <w:r>
+        <w:t>, 5€/Kg per</w:t>
+      </w:r>
+      <w:r>
+        <w:t xml:space="preserve"> BARZAN e </w:t>
       </w:r>
       <w:r>
         <w:t>6</w:t>
@@ -2921,7 +3008,7 @@
           <w:szCs w:val="34"/>
         </w:rPr>
       </w:pPr>
-      <w:bookmarkStart w:id="4" w:name="_Toc35210302"/>
+      <w:bookmarkStart w:id="3" w:name="_Toc35210302"/>
       <w:r>
         <w:rPr>
           <w:b/>
@@ -2933,7 +3020,7 @@
         <w:lastRenderedPageBreak/>
         <w:t>Modellazione</w:t>
       </w:r>
-      <w:bookmarkEnd w:id="4"/>
+      <w:bookmarkEnd w:id="3"/>
     </w:p>
     <w:p>
       <w:r>
@@ -2954,7 +3041,7 @@
           <w:szCs w:val="30"/>
         </w:rPr>
       </w:pPr>
-      <w:bookmarkStart w:id="5" w:name="_Toc35210303"/>
+      <w:bookmarkStart w:id="4" w:name="_Toc35210303"/>
       <w:r>
         <w:rPr>
           <w:b/>
@@ -2965,7 +3052,7 @@
         </w:rPr>
         <w:t>Individuazione degli insiemi</w:t>
       </w:r>
-      <w:bookmarkEnd w:id="5"/>
+      <w:bookmarkEnd w:id="4"/>
     </w:p>
     <w:p>
       <w:r>
@@ -3052,7 +3139,7 @@
           <w:szCs w:val="30"/>
         </w:rPr>
       </w:pPr>
-      <w:bookmarkStart w:id="6" w:name="_Toc35210304"/>
+      <w:bookmarkStart w:id="5" w:name="_Toc35210304"/>
       <w:r>
         <w:rPr>
           <w:b/>
@@ -3063,7 +3150,7 @@
         </w:rPr>
         <w:t>Individuazione dei parametri</w:t>
       </w:r>
-      <w:bookmarkEnd w:id="6"/>
+      <w:bookmarkEnd w:id="5"/>
     </w:p>
     <w:p>
       <w:r>
@@ -3097,7 +3184,13 @@
         <w:t xml:space="preserve"> &gt;= 0</w:t>
       </w:r>
       <w:r>
-        <w:t>: resa in Kg a partire da 1Kg di ogni varietà di seme;</w:t>
+        <w:t xml:space="preserve">: resa in </w:t>
+      </w:r>
+      <w:r>
+        <w:t>K</w:t>
+      </w:r>
+      <w:r>
+        <w:t>g a partire da 1Kg di ogni varietà di seme;</w:t>
       </w:r>
     </w:p>
     <w:p>
@@ -3122,7 +3215,13 @@
         <w:t xml:space="preserve"> &gt;= 0</w:t>
       </w:r>
       <w:r>
-        <w:t>: densità ottimale in Kg/mq per ogni varietà di seme indipendentemente da terreno;</w:t>
+        <w:t>: densità ottimale in Kg/mq per ogni varietà di seme</w:t>
+      </w:r>
+      <w:r>
+        <w:t>,</w:t>
+      </w:r>
+      <w:r>
+        <w:t xml:space="preserve"> indipendentemente da terreno;</w:t>
       </w:r>
     </w:p>
     <w:p>
@@ -3133,6 +3232,7 @@
           <w:numId w:val="1"/>
         </w:numPr>
       </w:pPr>
+      <w:proofErr w:type="spellStart"/>
       <w:r>
         <w:rPr>
           <w:b/>
@@ -3140,6 +3240,14 @@
         </w:rPr>
         <w:t>prezzo</w:t>
       </w:r>
+      <w:r>
+        <w:rPr>
+          <w:b/>
+          <w:bCs/>
+        </w:rPr>
+        <w:t>_vendita</w:t>
+      </w:r>
+      <w:proofErr w:type="spellEnd"/>
       <w:r>
         <w:t>{varietà}</w:t>
       </w:r>
@@ -3158,6 +3266,7 @@
           <w:numId w:val="1"/>
         </w:numPr>
       </w:pPr>
+      <w:proofErr w:type="spellStart"/>
       <w:r>
         <w:rPr>
           <w:b/>
@@ -3165,6 +3274,14 @@
         </w:rPr>
         <w:t>costo</w:t>
       </w:r>
+      <w:r>
+        <w:rPr>
+          <w:b/>
+          <w:bCs/>
+        </w:rPr>
+        <w:t>_semi</w:t>
+      </w:r>
+      <w:proofErr w:type="spellEnd"/>
       <w:r>
         <w:t>{varietà}</w:t>
       </w:r>
@@ -3183,6 +3300,7 @@
           <w:numId w:val="1"/>
         </w:numPr>
       </w:pPr>
+      <w:proofErr w:type="spellStart"/>
       <w:r>
         <w:rPr>
           <w:b/>
@@ -3190,6 +3308,14 @@
         </w:rPr>
         <w:t>disponibilità</w:t>
       </w:r>
+      <w:r>
+        <w:rPr>
+          <w:b/>
+          <w:bCs/>
+        </w:rPr>
+        <w:t>_semi</w:t>
+      </w:r>
+      <w:proofErr w:type="spellEnd"/>
       <w:r>
         <w:t>{varietà}</w:t>
       </w:r>
@@ -3220,6 +3346,7 @@
           <w:numId w:val="1"/>
         </w:numPr>
       </w:pPr>
+      <w:proofErr w:type="spellStart"/>
       <w:r>
         <w:rPr>
           <w:b/>
@@ -3227,6 +3354,14 @@
         </w:rPr>
         <w:t>dimensione</w:t>
       </w:r>
+      <w:r>
+        <w:rPr>
+          <w:b/>
+          <w:bCs/>
+        </w:rPr>
+        <w:t>_terreni</w:t>
+      </w:r>
+      <w:proofErr w:type="spellEnd"/>
       <w:r>
         <w:t>{terreni} &gt;= 0: dimensione in mq per ogni appezzamento di terreno;</w:t>
       </w:r>
@@ -3239,15 +3374,17 @@
           <w:numId w:val="1"/>
         </w:numPr>
       </w:pPr>
-      <w:r>
-        <w:rPr>
-          <w:b/>
-          <w:bCs/>
-        </w:rPr>
-        <w:t>incremento</w:t>
-      </w:r>
-      <w:r>
-        <w:t>{varietà} &gt;= 0: incremento in % fornito dall’utilizzo di fertilizzante per ogni varietà;</w:t>
+      <w:proofErr w:type="spellStart"/>
+      <w:r>
+        <w:rPr>
+          <w:b/>
+          <w:bCs/>
+        </w:rPr>
+        <w:t>ore_varietà</w:t>
+      </w:r>
+      <w:proofErr w:type="spellEnd"/>
+      <w:r>
+        <w:t>{varietà} &gt;= 0 intero: ore necessarie per ogni varietà per ottenere il prodotto finito a partire dal seme;</w:t>
       </w:r>
     </w:p>
     <w:p>
@@ -3267,192 +3404,6 @@
       </w:r>
       <w:r>
         <w:t>{dipendenti} &gt;= 0 intero: numero di ore annue per ogni dipendente previste da contratto;</w:t>
-      </w:r>
-    </w:p>
-    <w:p>
-      <w:pPr>
-        <w:pStyle w:val="Paragrafoelenco"/>
-        <w:numPr>
-          <w:ilvl w:val="0"/>
-          <w:numId w:val="1"/>
-        </w:numPr>
-      </w:pPr>
-      <w:r>
-        <w:rPr>
-          <w:b/>
-          <w:bCs/>
-        </w:rPr>
-        <w:t>richiesta</w:t>
-      </w:r>
-      <w:r>
-        <w:t>{varietà} &gt;= 0: richiesta minima di radicchio in Kg da parte del commerciante, per ogni varietà:</w:t>
-      </w:r>
-    </w:p>
-    <w:p>
-      <w:pPr>
-        <w:pStyle w:val="Paragrafoelenco"/>
-        <w:numPr>
-          <w:ilvl w:val="0"/>
-          <w:numId w:val="1"/>
-        </w:numPr>
-      </w:pPr>
-      <w:r>
-        <w:rPr>
-          <w:b/>
-          <w:bCs/>
-        </w:rPr>
-        <w:t>canone_acqua</w:t>
-      </w:r>
-      <w:r>
-        <w:t xml:space="preserve"> &gt;= 0: canone annuo per l’utilizzo dell’acqua;</w:t>
-      </w:r>
-    </w:p>
-    <w:p>
-      <w:pPr>
-        <w:pStyle w:val="Paragrafoelenco"/>
-        <w:numPr>
-          <w:ilvl w:val="0"/>
-          <w:numId w:val="1"/>
-        </w:numPr>
-      </w:pPr>
-      <w:r>
-        <w:rPr>
-          <w:b/>
-          <w:bCs/>
-        </w:rPr>
-        <w:t>canone_gasolio</w:t>
-      </w:r>
-      <w:r>
-        <w:t xml:space="preserve"> &gt;= 0: canone annuo base per l’utilizzo del gasolio;</w:t>
-      </w:r>
-    </w:p>
-    <w:p>
-      <w:pPr>
-        <w:pStyle w:val="Paragrafoelenco"/>
-        <w:numPr>
-          <w:ilvl w:val="0"/>
-          <w:numId w:val="1"/>
-        </w:numPr>
-      </w:pPr>
-      <w:r>
-        <w:rPr>
-          <w:b/>
-          <w:bCs/>
-        </w:rPr>
-        <w:t>ore_max_gasolio</w:t>
-      </w:r>
-      <w:r>
-        <w:t xml:space="preserve"> &gt;= 0</w:t>
-      </w:r>
-      <w:r>
-        <w:t xml:space="preserve"> intero: ore massime previste per la quantità di gasolio fornito;</w:t>
-      </w:r>
-    </w:p>
-    <w:p>
-      <w:pPr>
-        <w:pStyle w:val="Paragrafoelenco"/>
-        <w:numPr>
-          <w:ilvl w:val="0"/>
-          <w:numId w:val="1"/>
-        </w:numPr>
-      </w:pPr>
-      <w:r>
-        <w:rPr>
-          <w:b/>
-          <w:bCs/>
-        </w:rPr>
-        <w:t>canone_gasolio_extra</w:t>
-      </w:r>
-      <w:r>
-        <w:t xml:space="preserve"> &gt;= 0: canone </w:t>
-      </w:r>
-      <w:r>
-        <w:t xml:space="preserve">annuo </w:t>
-      </w:r>
-      <w:r>
-        <w:t>per l’utilizzo di gasolio extra;</w:t>
-      </w:r>
-    </w:p>
-    <w:p>
-      <w:pPr>
-        <w:pStyle w:val="Paragrafoelenco"/>
-        <w:numPr>
-          <w:ilvl w:val="0"/>
-          <w:numId w:val="1"/>
-        </w:numPr>
-      </w:pPr>
-      <w:r>
-        <w:rPr>
-          <w:b/>
-          <w:bCs/>
-        </w:rPr>
-        <w:t>canone_manutenzione</w:t>
-      </w:r>
-      <w:r>
-        <w:t xml:space="preserve"> &gt;= 0: canone annuo per la manutenzione dei macchinari;</w:t>
-      </w:r>
-    </w:p>
-    <w:p>
-      <w:pPr>
-        <w:pStyle w:val="Paragrafoelenco"/>
-        <w:numPr>
-          <w:ilvl w:val="0"/>
-          <w:numId w:val="1"/>
-        </w:numPr>
-      </w:pPr>
-      <w:r>
-        <w:rPr>
-          <w:b/>
-          <w:bCs/>
-        </w:rPr>
-        <w:t>ore_max_manutenzione</w:t>
-      </w:r>
-      <w:r>
-        <w:t xml:space="preserve"> &gt;= 0 intero: ore massime previste per rientrare nella manutenzione ordinaria;</w:t>
-      </w:r>
-    </w:p>
-    <w:p>
-      <w:pPr>
-        <w:pStyle w:val="Paragrafoelenco"/>
-        <w:numPr>
-          <w:ilvl w:val="0"/>
-          <w:numId w:val="1"/>
-        </w:numPr>
-      </w:pPr>
-      <w:r>
-        <w:rPr>
-          <w:b/>
-          <w:bCs/>
-        </w:rPr>
-        <w:t>canone_manutenzione_extra</w:t>
-      </w:r>
-      <w:r>
-        <w:t xml:space="preserve"> &gt;= 0: canone </w:t>
-      </w:r>
-      <w:r>
-        <w:t>annuo</w:t>
-      </w:r>
-      <w:r>
-        <w:t xml:space="preserve"> per la manutenzione extra dei macchinari;</w:t>
-      </w:r>
-    </w:p>
-    <w:p>
-      <w:pPr>
-        <w:pStyle w:val="Paragrafoelenco"/>
-        <w:numPr>
-          <w:ilvl w:val="0"/>
-          <w:numId w:val="1"/>
-        </w:numPr>
-      </w:pPr>
-      <w:r>
-        <w:rPr>
-          <w:b/>
-          <w:bCs/>
-        </w:rPr>
-        <w:t>costo_fertilizzante</w:t>
-      </w:r>
-      <w:r>
-        <w:t xml:space="preserve"> &gt;= 0: costo del fertilizzante;</w:t>
       </w:r>
     </w:p>
     <w:p>
@@ -3464,6 +3415,7 @@
         </w:numPr>
         <w:jc w:val="both"/>
       </w:pPr>
+      <w:proofErr w:type="spellStart"/>
       <w:r>
         <w:rPr>
           <w:b/>
@@ -3471,14 +3423,9 @@
         </w:rPr>
         <w:t>salario_dipendente</w:t>
       </w:r>
-      <w:r>
-        <w:t xml:space="preserve"> &gt;= 0: salario annuo </w:t>
-      </w:r>
-      <w:r>
-        <w:t xml:space="preserve">uguale </w:t>
-      </w:r>
-      <w:r>
-        <w:t>per ogni dipendente compreso di tassazione;</w:t>
+      <w:proofErr w:type="spellEnd"/>
+      <w:r>
+        <w:t xml:space="preserve"> &gt;= 0: salario annuo uguale per ogni dipendente compreso di tassazione;</w:t>
       </w:r>
     </w:p>
     <w:p>
@@ -3494,44 +3441,10 @@
           <w:b/>
           <w:bCs/>
         </w:rPr>
-        <w:t>straordinario_dipendente</w:t>
-      </w:r>
-      <w:r>
-        <w:t xml:space="preserve"> &gt;= 0 intero: straordinario per ogni dipendente;</w:t>
-      </w:r>
-    </w:p>
-    <w:p>
-      <w:pPr>
-        <w:pStyle w:val="Titolo2"/>
-        <w:rPr>
-          <w:b/>
-          <w:bCs/>
-          <w:color w:val="auto"/>
-          <w:sz w:val="30"/>
-          <w:szCs w:val="30"/>
-        </w:rPr>
-      </w:pPr>
-      <w:bookmarkStart w:id="7" w:name="_Toc35210305"/>
-      <w:r>
-        <w:rPr>
-          <w:b/>
-          <w:bCs/>
-          <w:color w:val="auto"/>
-          <w:sz w:val="30"/>
-          <w:szCs w:val="30"/>
-        </w:rPr>
-        <w:t>Individuazione delle variabili</w:t>
-      </w:r>
-      <w:bookmarkEnd w:id="7"/>
-    </w:p>
-    <w:p>
-      <w:r>
-        <w:t>Assieme all’individuazione dei parametri vengono individuate le variabili ovvero ciò che non viene dato dal problema ma che deve deciso dall’esecuzione del modello.</w:t>
-      </w:r>
-    </w:p>
-    <w:p>
-      <w:r>
-        <w:t>Le variabili sono le seguenti:</w:t>
+        <w:t>richiesta</w:t>
+      </w:r>
+      <w:r>
+        <w:t>{varietà} &gt;= 0: richiesta minima di radicchio in Kg da parte del commerciante, per ogni varietà:</w:t>
       </w:r>
     </w:p>
     <w:p>
@@ -3547,10 +3460,10 @@
           <w:b/>
           <w:bCs/>
         </w:rPr>
-        <w:t>x</w:t>
-      </w:r>
-      <w:r>
-        <w:t>{varietà, terreni} intero &gt;=0: quantità di semi per ogni varietà in Kg, seminati in ogni terreno;</w:t>
+        <w:t>canone_acqua</w:t>
+      </w:r>
+      <w:r>
+        <w:t xml:space="preserve"> &gt;= 0: canone annuo per l’utilizzo dell’acqua;</w:t>
       </w:r>
     </w:p>
     <w:p>
@@ -3561,15 +3474,17 @@
           <w:numId w:val="1"/>
         </w:numPr>
       </w:pPr>
-      <w:r>
-        <w:rPr>
-          <w:b/>
-          <w:bCs/>
-        </w:rPr>
-        <w:t>y</w:t>
-      </w:r>
-      <w:r>
-        <w:t>{varietà, terreni} binario: 1 sse la varietà viene seminata in un determinato terreno, 0 altrimenti;</w:t>
+      <w:proofErr w:type="spellStart"/>
+      <w:r>
+        <w:rPr>
+          <w:b/>
+          <w:bCs/>
+        </w:rPr>
+        <w:t>canone_gasolio</w:t>
+      </w:r>
+      <w:proofErr w:type="spellEnd"/>
+      <w:r>
+        <w:t xml:space="preserve"> &gt;= 0: canone annuo base per l’utilizzo del gasolio;</w:t>
       </w:r>
     </w:p>
     <w:p>
@@ -3580,16 +3495,20 @@
           <w:numId w:val="1"/>
         </w:numPr>
       </w:pPr>
-      <w:r>
-        <w:rPr>
-          <w:b/>
-          <w:bCs/>
-        </w:rPr>
-        <w:lastRenderedPageBreak/>
-        <w:t>z</w:t>
-      </w:r>
-      <w:r>
-        <w:t>{varietà} binario: 1 sse uso il fertilizzante sulla varietà, 0 altrimenti;</w:t>
+      <w:proofErr w:type="spellStart"/>
+      <w:r>
+        <w:rPr>
+          <w:b/>
+          <w:bCs/>
+        </w:rPr>
+        <w:t>ore_max_gasolio</w:t>
+      </w:r>
+      <w:proofErr w:type="spellEnd"/>
+      <w:r>
+        <w:t xml:space="preserve"> &gt;= 0</w:t>
+      </w:r>
+      <w:r>
+        <w:t xml:space="preserve"> intero: ore massime previste per la quantità di gasolio fornito;</w:t>
       </w:r>
     </w:p>
     <w:p>
@@ -3600,15 +3519,23 @@
           <w:numId w:val="1"/>
         </w:numPr>
       </w:pPr>
-      <w:r>
-        <w:rPr>
-          <w:b/>
-          <w:bCs/>
-        </w:rPr>
-        <w:t>w</w:t>
-      </w:r>
-      <w:r>
-        <w:t>{dipendenti} binario: 1 sse il dipendente fa gli straordinari, 0 altrimenti;</w:t>
+      <w:proofErr w:type="spellStart"/>
+      <w:r>
+        <w:rPr>
+          <w:b/>
+          <w:bCs/>
+        </w:rPr>
+        <w:t>canone_gasolio_extra</w:t>
+      </w:r>
+      <w:proofErr w:type="spellEnd"/>
+      <w:r>
+        <w:t xml:space="preserve"> &gt;= 0: canone </w:t>
+      </w:r>
+      <w:r>
+        <w:t xml:space="preserve">annuo </w:t>
+      </w:r>
+      <w:r>
+        <w:t>per l’utilizzo di gasolio extra;</w:t>
       </w:r>
     </w:p>
     <w:p>
@@ -3619,15 +3546,17 @@
           <w:numId w:val="1"/>
         </w:numPr>
       </w:pPr>
-      <w:r>
-        <w:rPr>
-          <w:b/>
-          <w:bCs/>
-        </w:rPr>
-        <w:t>u</w:t>
-      </w:r>
-      <w:r>
-        <w:t xml:space="preserve"> binario: 1 sse acquisto gasolio agricolo extra, 0 altrimenti;</w:t>
+      <w:proofErr w:type="spellStart"/>
+      <w:r>
+        <w:rPr>
+          <w:b/>
+          <w:bCs/>
+        </w:rPr>
+        <w:t>canone_manutenzione</w:t>
+      </w:r>
+      <w:proofErr w:type="spellEnd"/>
+      <w:r>
+        <w:t xml:space="preserve"> &gt;= 0: canone annuo per la manutenzione dei macchinari;</w:t>
       </w:r>
     </w:p>
     <w:p>
@@ -3638,15 +3567,99 @@
           <w:numId w:val="1"/>
         </w:numPr>
       </w:pPr>
-      <w:r>
-        <w:rPr>
-          <w:b/>
-          <w:bCs/>
-        </w:rPr>
-        <w:t>v</w:t>
-      </w:r>
-      <w:r>
-        <w:t xml:space="preserve"> binario: 1 sse ho costo per eventuale manutenzione extra, 0 altrimenti;</w:t>
+      <w:proofErr w:type="spellStart"/>
+      <w:r>
+        <w:rPr>
+          <w:b/>
+          <w:bCs/>
+        </w:rPr>
+        <w:t>ore_max_manutenzione</w:t>
+      </w:r>
+      <w:proofErr w:type="spellEnd"/>
+      <w:r>
+        <w:t xml:space="preserve"> &gt;= 0 intero: ore massime previste per rientrare nella manutenzione ordinaria;</w:t>
+      </w:r>
+    </w:p>
+    <w:p>
+      <w:pPr>
+        <w:pStyle w:val="Paragrafoelenco"/>
+        <w:numPr>
+          <w:ilvl w:val="0"/>
+          <w:numId w:val="1"/>
+        </w:numPr>
+      </w:pPr>
+      <w:proofErr w:type="spellStart"/>
+      <w:r>
+        <w:rPr>
+          <w:b/>
+          <w:bCs/>
+        </w:rPr>
+        <w:t>canone_manutenzione_extra</w:t>
+      </w:r>
+      <w:proofErr w:type="spellEnd"/>
+      <w:r>
+        <w:t xml:space="preserve"> &gt;= 0: canone </w:t>
+      </w:r>
+      <w:r>
+        <w:t>annuo</w:t>
+      </w:r>
+      <w:r>
+        <w:t xml:space="preserve"> per la manutenzione extra dei macchinari;</w:t>
+      </w:r>
+    </w:p>
+    <w:p>
+      <w:pPr>
+        <w:pStyle w:val="Paragrafoelenco"/>
+        <w:numPr>
+          <w:ilvl w:val="0"/>
+          <w:numId w:val="1"/>
+        </w:numPr>
+      </w:pPr>
+      <w:proofErr w:type="spellStart"/>
+      <w:r>
+        <w:rPr>
+          <w:b/>
+          <w:bCs/>
+        </w:rPr>
+        <w:t>costo_prodotti_chimici</w:t>
+      </w:r>
+      <w:proofErr w:type="spellEnd"/>
+      <w:r>
+        <w:rPr>
+          <w:b/>
+          <w:bCs/>
+        </w:rPr>
+        <w:t xml:space="preserve"> </w:t>
+      </w:r>
+      <w:r>
+        <w:t>&gt;= 0: costo fisso per l’utilizzo di prodotti chimici;</w:t>
+      </w:r>
+    </w:p>
+    <w:p>
+      <w:pPr>
+        <w:pStyle w:val="Paragrafoelenco"/>
+        <w:numPr>
+          <w:ilvl w:val="0"/>
+          <w:numId w:val="1"/>
+        </w:numPr>
+      </w:pPr>
+      <w:r>
+        <w:rPr>
+          <w:b/>
+          <w:bCs/>
+        </w:rPr>
+        <w:t>M</w:t>
+      </w:r>
+      <w:r>
+        <w:t xml:space="preserve"> = 100000: parametro </w:t>
+      </w:r>
+      <w:proofErr w:type="spellStart"/>
+      <w:r>
+        <w:t>BigM</w:t>
+      </w:r>
+      <w:proofErr w:type="spellEnd"/>
+      <w:r>
+        <w:t xml:space="preserve"> sufficientemente elevato, utilizzato per determinati vincoli.</w:t>
       </w:r>
     </w:p>
     <w:p>
@@ -3660,7 +3673,7 @@
           <w:szCs w:val="30"/>
         </w:rPr>
       </w:pPr>
-      <w:bookmarkStart w:id="8" w:name="_Toc35210306"/>
+      <w:bookmarkStart w:id="6" w:name="_Toc35210305"/>
       <w:r>
         <w:rPr>
           <w:b/>
@@ -3669,9 +3682,169 @@
           <w:sz w:val="30"/>
           <w:szCs w:val="30"/>
         </w:rPr>
+        <w:t>Individuazione delle variabili</w:t>
+      </w:r>
+      <w:bookmarkEnd w:id="6"/>
+    </w:p>
+    <w:p>
+      <w:r>
+        <w:t>Assieme all’individuazione dei parametri vengono individuate le variabili ovvero ciò che non viene dato dal problema ma che deve deciso dall’esecuzione del modello.</w:t>
+      </w:r>
+    </w:p>
+    <w:p>
+      <w:r>
+        <w:t>Le variabili sono le seguenti:</w:t>
+      </w:r>
+    </w:p>
+    <w:p>
+      <w:pPr>
+        <w:pStyle w:val="Paragrafoelenco"/>
+        <w:numPr>
+          <w:ilvl w:val="0"/>
+          <w:numId w:val="1"/>
+        </w:numPr>
+      </w:pPr>
+      <w:r>
+        <w:rPr>
+          <w:b/>
+          <w:bCs/>
+        </w:rPr>
+        <w:t>x</w:t>
+      </w:r>
+      <w:r>
+        <w:t>{varietà, terreni} intero &gt;=0: quantità di semi per ogni varietà in Kg, seminati in ogni terreno;</w:t>
+      </w:r>
+    </w:p>
+    <w:p>
+      <w:pPr>
+        <w:pStyle w:val="Paragrafoelenco"/>
+        <w:numPr>
+          <w:ilvl w:val="0"/>
+          <w:numId w:val="1"/>
+        </w:numPr>
+      </w:pPr>
+      <w:r>
+        <w:rPr>
+          <w:b/>
+          <w:bCs/>
+        </w:rPr>
+        <w:lastRenderedPageBreak/>
+        <w:t>t</w:t>
+      </w:r>
+      <w:r>
+        <w:t>{varietà, terreni} intero &gt;= 0: numero di mq di terreno seminato per ogni varietà</w:t>
+      </w:r>
+      <w:r>
+        <w:t>;</w:t>
+      </w:r>
+    </w:p>
+    <w:p>
+      <w:pPr>
+        <w:pStyle w:val="Paragrafoelenco"/>
+        <w:numPr>
+          <w:ilvl w:val="0"/>
+          <w:numId w:val="1"/>
+        </w:numPr>
+      </w:pPr>
+      <w:r>
+        <w:rPr>
+          <w:b/>
+          <w:bCs/>
+        </w:rPr>
+        <w:t>y</w:t>
+      </w:r>
+      <w:r>
+        <w:t xml:space="preserve">{varietà, terreni} binario: 1 </w:t>
+      </w:r>
+      <w:proofErr w:type="spellStart"/>
+      <w:r>
+        <w:t>sse</w:t>
+      </w:r>
+      <w:proofErr w:type="spellEnd"/>
+      <w:r>
+        <w:t xml:space="preserve"> la varietà viene seminata in un determinato terreno, 0 altrimenti;</w:t>
+      </w:r>
+    </w:p>
+    <w:p>
+      <w:pPr>
+        <w:pStyle w:val="Paragrafoelenco"/>
+        <w:numPr>
+          <w:ilvl w:val="0"/>
+          <w:numId w:val="1"/>
+        </w:numPr>
+      </w:pPr>
+      <w:r>
+        <w:rPr>
+          <w:b/>
+          <w:bCs/>
+        </w:rPr>
+        <w:t>u</w:t>
+      </w:r>
+      <w:r>
+        <w:t xml:space="preserve"> binario: 1 </w:t>
+      </w:r>
+      <w:proofErr w:type="spellStart"/>
+      <w:r>
+        <w:t>sse</w:t>
+      </w:r>
+      <w:proofErr w:type="spellEnd"/>
+      <w:r>
+        <w:t xml:space="preserve"> acquisto gasolio agricolo extra, 0 altrimenti;</w:t>
+      </w:r>
+    </w:p>
+    <w:p>
+      <w:pPr>
+        <w:pStyle w:val="Paragrafoelenco"/>
+        <w:numPr>
+          <w:ilvl w:val="0"/>
+          <w:numId w:val="1"/>
+        </w:numPr>
+      </w:pPr>
+      <w:r>
+        <w:rPr>
+          <w:b/>
+          <w:bCs/>
+        </w:rPr>
+        <w:t>v</w:t>
+      </w:r>
+      <w:r>
+        <w:t xml:space="preserve"> binario: 1 </w:t>
+      </w:r>
+      <w:proofErr w:type="spellStart"/>
+      <w:r>
+        <w:t>sse</w:t>
+      </w:r>
+      <w:proofErr w:type="spellEnd"/>
+      <w:r>
+        <w:t xml:space="preserve"> ho costo per eventuale manutenzione extra, 0 altrimenti</w:t>
+      </w:r>
+      <w:r>
+        <w:t>.</w:t>
+      </w:r>
+    </w:p>
+    <w:p>
+      <w:pPr>
+        <w:pStyle w:val="Titolo2"/>
+        <w:rPr>
+          <w:b/>
+          <w:bCs/>
+          <w:color w:val="auto"/>
+          <w:sz w:val="30"/>
+          <w:szCs w:val="30"/>
+        </w:rPr>
+      </w:pPr>
+      <w:bookmarkStart w:id="7" w:name="_Toc35210306"/>
+      <w:r>
+        <w:rPr>
+          <w:b/>
+          <w:bCs/>
+          <w:color w:val="auto"/>
+          <w:sz w:val="30"/>
+          <w:szCs w:val="30"/>
+        </w:rPr>
         <w:t>Funzione obiettivo</w:t>
       </w:r>
-      <w:bookmarkEnd w:id="8"/>
+      <w:bookmarkEnd w:id="7"/>
     </w:p>
     <w:p>
       <w:r>
@@ -3680,12 +3853,6 @@
     </w:p>
     <w:p>
       <w:pPr>
-        <w:rPr>
-          <w:sz w:val="28"/>
-          <w:szCs w:val="28"/>
-        </w:rPr>
-      </w:pPr>
-      <w:r>
         <w:rPr>
           <w:rFonts w:ascii="Consolas" w:hAnsi="Consolas" w:cs="Consolas"/>
           <w:color w:val="3F7F5F"/>
@@ -3693,8 +3860,7 @@
           <w:szCs w:val="20"/>
           <w:shd w:val="clear" w:color="auto" w:fill="E8F2FE"/>
         </w:rPr>
-        <w:t xml:space="preserve">// </w:t>
-      </w:r>
+      </w:pPr>
       <w:r>
         <w:rPr>
           <w:rFonts w:ascii="Consolas" w:hAnsi="Consolas" w:cs="Consolas"/>
@@ -3703,10 +3869,26 @@
           <w:szCs w:val="20"/>
           <w:shd w:val="clear" w:color="auto" w:fill="E8F2FE"/>
         </w:rPr>
+        <w:t xml:space="preserve">// </w:t>
+      </w:r>
+      <w:r>
+        <w:rPr>
+          <w:rFonts w:ascii="Consolas" w:hAnsi="Consolas" w:cs="Consolas"/>
+          <w:color w:val="3F7F5F"/>
+          <w:sz w:val="20"/>
+          <w:szCs w:val="20"/>
+          <w:shd w:val="clear" w:color="auto" w:fill="E8F2FE"/>
+        </w:rPr>
         <w:t>ricavi dalla vendita del radicchio</w:t>
       </w:r>
     </w:p>
     <w:p>
+      <w:pPr>
+        <w:rPr>
+          <w:sz w:val="28"/>
+          <w:szCs w:val="28"/>
+        </w:rPr>
+      </w:pPr>
       <m:oMathPara>
         <m:oMath>
           <m:nary>
@@ -3730,7 +3912,859 @@
                   <w:sz w:val="28"/>
                   <w:szCs w:val="28"/>
                 </w:rPr>
-                <m:t xml:space="preserve"> i ∈ varietà,   j ∈ terreni</m:t>
+                <m:t xml:space="preserve"> i ∈ </m:t>
+              </m:r>
+              <m:r>
+                <w:rPr>
+                  <w:rFonts w:ascii="Cambria Math" w:hAnsi="Cambria Math"/>
+                  <w:sz w:val="28"/>
+                  <w:szCs w:val="28"/>
+                </w:rPr>
+                <m:t>varietà</m:t>
+              </m:r>
+            </m:sub>
+            <m:sup/>
+            <m:e>
+              <m:r>
+                <w:rPr>
+                  <w:rFonts w:ascii="Cambria Math" w:hAnsi="Cambria Math"/>
+                  <w:sz w:val="28"/>
+                  <w:szCs w:val="28"/>
+                </w:rPr>
+                <m:t>(</m:t>
+              </m:r>
+              <m:r>
+                <w:rPr>
+                  <w:rFonts w:ascii="Cambria Math" w:hAnsi="Cambria Math"/>
+                  <w:sz w:val="28"/>
+                  <w:szCs w:val="28"/>
+                </w:rPr>
+                <m:t xml:space="preserve"> </m:t>
+              </m:r>
+              <m:nary>
+                <m:naryPr>
+                  <m:chr m:val="∑"/>
+                  <m:limLoc m:val="undOvr"/>
+                  <m:supHide m:val="1"/>
+                  <m:ctrlPr>
+                    <w:rPr>
+                      <w:rFonts w:ascii="Cambria Math" w:hAnsi="Cambria Math"/>
+                      <w:i/>
+                      <w:sz w:val="28"/>
+                      <w:szCs w:val="28"/>
+                    </w:rPr>
+                  </m:ctrlPr>
+                </m:naryPr>
+                <m:sub>
+                  <m:r>
+                    <w:rPr>
+                      <w:rFonts w:ascii="Cambria Math" w:hAnsi="Cambria Math"/>
+                      <w:sz w:val="28"/>
+                      <w:szCs w:val="28"/>
+                    </w:rPr>
+                    <m:t xml:space="preserve"> </m:t>
+                  </m:r>
+                  <m:r>
+                    <w:rPr>
+                      <w:rFonts w:ascii="Cambria Math" w:hAnsi="Cambria Math"/>
+                      <w:sz w:val="28"/>
+                      <w:szCs w:val="28"/>
+                    </w:rPr>
+                    <m:t>j</m:t>
+                  </m:r>
+                  <m:r>
+                    <w:rPr>
+                      <w:rFonts w:ascii="Cambria Math" w:hAnsi="Cambria Math"/>
+                      <w:sz w:val="28"/>
+                      <w:szCs w:val="28"/>
+                    </w:rPr>
+                    <m:t xml:space="preserve"> ∈ </m:t>
+                  </m:r>
+                  <m:r>
+                    <w:rPr>
+                      <w:rFonts w:ascii="Cambria Math" w:hAnsi="Cambria Math"/>
+                      <w:sz w:val="28"/>
+                      <w:szCs w:val="28"/>
+                    </w:rPr>
+                    <m:t>terreni</m:t>
+                  </m:r>
+                  <m:r>
+                    <w:rPr>
+                      <w:rFonts w:ascii="Cambria Math" w:hAnsi="Cambria Math"/>
+                      <w:sz w:val="28"/>
+                      <w:szCs w:val="28"/>
+                    </w:rPr>
+                    <m:t xml:space="preserve"> </m:t>
+                  </m:r>
+                </m:sub>
+                <m:sup/>
+                <m:e>
+                  <m:r>
+                    <w:rPr>
+                      <w:rFonts w:ascii="Cambria Math" w:hAnsi="Cambria Math"/>
+                      <w:sz w:val="28"/>
+                      <w:szCs w:val="28"/>
+                    </w:rPr>
+                    <m:t>x[i,</m:t>
+                  </m:r>
+                  <m:r>
+                    <m:rPr>
+                      <m:nor/>
+                    </m:rPr>
+                    <w:rPr>
+                      <w:rFonts w:ascii="Cambria Math" w:hAnsi="Cambria Math"/>
+                      <w:sz w:val="28"/>
+                      <w:szCs w:val="28"/>
+                    </w:rPr>
+                    <m:t>j</m:t>
+                  </m:r>
+                  <m:r>
+                    <w:rPr>
+                      <w:rFonts w:ascii="Cambria Math" w:hAnsi="Cambria Math"/>
+                      <w:sz w:val="28"/>
+                      <w:szCs w:val="28"/>
+                    </w:rPr>
+                    <m:t>]</m:t>
+                  </m:r>
+                  <m:r>
+                    <w:rPr>
+                      <w:rFonts w:ascii="Cambria Math" w:hAnsi="Cambria Math"/>
+                      <w:sz w:val="28"/>
+                      <w:szCs w:val="28"/>
+                    </w:rPr>
+                    <m:t>)*prezzo_vendita[i]*resa[i]</m:t>
+                  </m:r>
+                </m:e>
+              </m:nary>
+              <m:r>
+                <w:rPr>
+                  <w:rFonts w:ascii="Cambria Math" w:hAnsi="Cambria Math"/>
+                  <w:sz w:val="28"/>
+                  <w:szCs w:val="28"/>
+                </w:rPr>
+                <m:t xml:space="preserve"> </m:t>
+              </m:r>
+            </m:e>
+          </m:nary>
+        </m:oMath>
+      </m:oMathPara>
+    </w:p>
+    <w:p>
+      <w:pPr>
+        <w:rPr>
+          <w:rFonts w:ascii="Consolas" w:hAnsi="Consolas" w:cs="Consolas"/>
+          <w:color w:val="3F7F5F"/>
+          <w:sz w:val="20"/>
+          <w:szCs w:val="20"/>
+          <w:shd w:val="clear" w:color="auto" w:fill="E8F2FE"/>
+        </w:rPr>
+      </w:pPr>
+      <w:r>
+        <w:rPr>
+          <w:rFonts w:ascii="Consolas" w:hAnsi="Consolas" w:cs="Consolas"/>
+          <w:color w:val="3F7F5F"/>
+          <w:sz w:val="20"/>
+          <w:szCs w:val="20"/>
+          <w:shd w:val="clear" w:color="auto" w:fill="E8F2FE"/>
+        </w:rPr>
+        <w:t xml:space="preserve">// </w:t>
+      </w:r>
+      <w:r>
+        <w:rPr>
+          <w:rFonts w:ascii="Consolas" w:hAnsi="Consolas" w:cs="Consolas"/>
+          <w:color w:val="3F7F5F"/>
+          <w:sz w:val="20"/>
+          <w:szCs w:val="20"/>
+          <w:shd w:val="clear" w:color="auto" w:fill="E8F2FE"/>
+        </w:rPr>
+        <w:t>costo delle sementi</w:t>
+      </w:r>
+    </w:p>
+    <w:p>
+      <w:pPr>
+        <w:rPr>
+          <w:sz w:val="28"/>
+          <w:szCs w:val="28"/>
+        </w:rPr>
+      </w:pPr>
+      <m:oMathPara>
+        <m:oMath>
+          <m:r>
+            <w:rPr>
+              <w:rFonts w:ascii="Cambria Math" w:hAnsi="Cambria Math"/>
+              <w:sz w:val="28"/>
+              <w:szCs w:val="28"/>
+            </w:rPr>
+            <m:t>-</m:t>
+          </m:r>
+          <m:nary>
+            <m:naryPr>
+              <m:chr m:val="∑"/>
+              <m:limLoc m:val="undOvr"/>
+              <m:supHide m:val="1"/>
+              <m:ctrlPr>
+                <w:rPr>
+                  <w:rFonts w:ascii="Cambria Math" w:hAnsi="Cambria Math"/>
+                  <w:i/>
+                  <w:sz w:val="28"/>
+                  <w:szCs w:val="28"/>
+                </w:rPr>
+              </m:ctrlPr>
+            </m:naryPr>
+            <m:sub>
+              <m:r>
+                <w:rPr>
+                  <w:rFonts w:ascii="Cambria Math" w:hAnsi="Cambria Math"/>
+                  <w:sz w:val="28"/>
+                  <w:szCs w:val="28"/>
+                </w:rPr>
+                <m:t xml:space="preserve"> i ∈ </m:t>
+              </m:r>
+              <m:r>
+                <w:rPr>
+                  <w:rFonts w:ascii="Cambria Math" w:hAnsi="Cambria Math"/>
+                  <w:sz w:val="28"/>
+                  <w:szCs w:val="28"/>
+                </w:rPr>
+                <m:t>varietà</m:t>
+              </m:r>
+            </m:sub>
+            <m:sup/>
+            <m:e>
+              <m:r>
+                <w:rPr>
+                  <w:rFonts w:ascii="Cambria Math" w:hAnsi="Cambria Math"/>
+                  <w:sz w:val="28"/>
+                  <w:szCs w:val="28"/>
+                </w:rPr>
+                <m:t>cost</m:t>
+              </m:r>
+              <m:sSub>
+                <m:sSubPr>
+                  <m:ctrlPr>
+                    <w:rPr>
+                      <w:rFonts w:ascii="Cambria Math" w:hAnsi="Cambria Math"/>
+                      <w:i/>
+                      <w:sz w:val="28"/>
+                      <w:szCs w:val="28"/>
+                    </w:rPr>
+                  </m:ctrlPr>
+                </m:sSubPr>
+                <m:e>
+                  <m:r>
+                    <w:rPr>
+                      <w:rFonts w:ascii="Cambria Math" w:hAnsi="Cambria Math"/>
+                      <w:sz w:val="28"/>
+                      <w:szCs w:val="28"/>
+                    </w:rPr>
+                    <m:t>o</m:t>
+                  </m:r>
+                </m:e>
+                <m:sub>
+                  <m:r>
+                    <w:rPr>
+                      <w:rFonts w:ascii="Cambria Math" w:hAnsi="Cambria Math"/>
+                      <w:sz w:val="28"/>
+                      <w:szCs w:val="28"/>
+                    </w:rPr>
+                    <m:t>semi</m:t>
+                  </m:r>
+                  <m:d>
+                    <m:dPr>
+                      <m:begChr m:val="["/>
+                      <m:endChr m:val="]"/>
+                      <m:ctrlPr>
+                        <w:rPr>
+                          <w:rFonts w:ascii="Cambria Math" w:hAnsi="Cambria Math"/>
+                          <w:i/>
+                          <w:sz w:val="28"/>
+                          <w:szCs w:val="28"/>
+                        </w:rPr>
+                      </m:ctrlPr>
+                    </m:dPr>
+                    <m:e>
+                      <m:r>
+                        <w:rPr>
+                          <w:rFonts w:ascii="Cambria Math" w:hAnsi="Cambria Math"/>
+                          <w:sz w:val="28"/>
+                          <w:szCs w:val="28"/>
+                        </w:rPr>
+                        <m:t>i</m:t>
+                      </m:r>
+                    </m:e>
+                  </m:d>
+                </m:sub>
+              </m:sSub>
+              <m:r>
+                <w:rPr>
+                  <w:rFonts w:ascii="Cambria Math" w:hAnsi="Cambria Math"/>
+                  <w:sz w:val="28"/>
+                  <w:szCs w:val="28"/>
+                </w:rPr>
+                <m:t xml:space="preserve">* </m:t>
+              </m:r>
+              <m:r>
+                <w:rPr>
+                  <w:rFonts w:ascii="Cambria Math" w:hAnsi="Cambria Math"/>
+                  <w:sz w:val="28"/>
+                  <w:szCs w:val="28"/>
+                </w:rPr>
+                <m:t xml:space="preserve"> </m:t>
+              </m:r>
+              <m:nary>
+                <m:naryPr>
+                  <m:chr m:val="∑"/>
+                  <m:limLoc m:val="undOvr"/>
+                  <m:supHide m:val="1"/>
+                  <m:ctrlPr>
+                    <w:rPr>
+                      <w:rFonts w:ascii="Cambria Math" w:hAnsi="Cambria Math"/>
+                      <w:i/>
+                      <w:sz w:val="28"/>
+                      <w:szCs w:val="28"/>
+                    </w:rPr>
+                  </m:ctrlPr>
+                </m:naryPr>
+                <m:sub>
+                  <m:r>
+                    <w:rPr>
+                      <w:rFonts w:ascii="Cambria Math" w:hAnsi="Cambria Math"/>
+                      <w:sz w:val="28"/>
+                      <w:szCs w:val="28"/>
+                    </w:rPr>
+                    <m:t xml:space="preserve"> </m:t>
+                  </m:r>
+                  <m:r>
+                    <w:rPr>
+                      <w:rFonts w:ascii="Cambria Math" w:hAnsi="Cambria Math"/>
+                      <w:sz w:val="28"/>
+                      <w:szCs w:val="28"/>
+                    </w:rPr>
+                    <m:t>j</m:t>
+                  </m:r>
+                  <m:r>
+                    <w:rPr>
+                      <w:rFonts w:ascii="Cambria Math" w:hAnsi="Cambria Math"/>
+                      <w:sz w:val="28"/>
+                      <w:szCs w:val="28"/>
+                    </w:rPr>
+                    <m:t xml:space="preserve"> ∈ </m:t>
+                  </m:r>
+                  <m:r>
+                    <w:rPr>
+                      <w:rFonts w:ascii="Cambria Math" w:hAnsi="Cambria Math"/>
+                      <w:sz w:val="28"/>
+                      <w:szCs w:val="28"/>
+                    </w:rPr>
+                    <m:t>terreni</m:t>
+                  </m:r>
+                  <m:r>
+                    <w:rPr>
+                      <w:rFonts w:ascii="Cambria Math" w:hAnsi="Cambria Math"/>
+                      <w:sz w:val="28"/>
+                      <w:szCs w:val="28"/>
+                    </w:rPr>
+                    <m:t xml:space="preserve"> </m:t>
+                  </m:r>
+                </m:sub>
+                <m:sup/>
+                <m:e>
+                  <m:r>
+                    <w:rPr>
+                      <w:rFonts w:ascii="Cambria Math" w:hAnsi="Cambria Math"/>
+                      <w:sz w:val="28"/>
+                      <w:szCs w:val="28"/>
+                    </w:rPr>
+                    <m:t>x[i</m:t>
+                  </m:r>
+                  <m:r>
+                    <w:rPr>
+                      <w:rFonts w:ascii="Cambria Math" w:hAnsi="Cambria Math"/>
+                      <w:sz w:val="28"/>
+                      <w:szCs w:val="28"/>
+                    </w:rPr>
+                    <m:t>j</m:t>
+                  </m:r>
+                  <m:r>
+                    <w:rPr>
+                      <w:rFonts w:ascii="Cambria Math" w:hAnsi="Cambria Math"/>
+                      <w:sz w:val="28"/>
+                      <w:szCs w:val="28"/>
+                    </w:rPr>
+                    <m:t>]</m:t>
+                  </m:r>
+                </m:e>
+              </m:nary>
+              <m:r>
+                <w:rPr>
+                  <w:rFonts w:ascii="Cambria Math" w:hAnsi="Cambria Math"/>
+                  <w:sz w:val="28"/>
+                  <w:szCs w:val="28"/>
+                </w:rPr>
+                <m:t xml:space="preserve"> </m:t>
+              </m:r>
+            </m:e>
+          </m:nary>
+        </m:oMath>
+      </m:oMathPara>
+    </w:p>
+    <w:p>
+      <w:pPr>
+        <w:autoSpaceDE w:val="0"/>
+        <w:autoSpaceDN w:val="0"/>
+        <w:adjustRightInd w:val="0"/>
+        <w:spacing w:line="240" w:lineRule="auto"/>
+        <w:rPr>
+          <w:rFonts w:ascii="Consolas" w:eastAsiaTheme="minorEastAsia" w:hAnsi="Consolas" w:cs="Consolas"/>
+          <w:sz w:val="28"/>
+          <w:szCs w:val="28"/>
+        </w:rPr>
+      </w:pPr>
+      <w:r>
+        <w:rPr>
+          <w:rFonts w:ascii="Consolas" w:hAnsi="Consolas" w:cs="Consolas"/>
+          <w:color w:val="3F7F5F"/>
+          <w:sz w:val="20"/>
+          <w:szCs w:val="20"/>
+          <w:shd w:val="clear" w:color="auto" w:fill="E8F2FE"/>
+        </w:rPr>
+        <w:t xml:space="preserve">// </w:t>
+      </w:r>
+      <w:r>
+        <w:rPr>
+          <w:rFonts w:ascii="Consolas" w:hAnsi="Consolas" w:cs="Consolas"/>
+          <w:color w:val="3F7F5F"/>
+          <w:sz w:val="20"/>
+          <w:szCs w:val="20"/>
+          <w:shd w:val="clear" w:color="auto" w:fill="E8F2FE"/>
+        </w:rPr>
+        <w:t>costo del salario dei dipendenti compreso di tassazione</w:t>
+      </w:r>
+    </w:p>
+    <w:p>
+      <w:pPr>
+        <w:autoSpaceDE w:val="0"/>
+        <w:autoSpaceDN w:val="0"/>
+        <w:adjustRightInd w:val="0"/>
+        <w:spacing w:line="240" w:lineRule="auto"/>
+        <w:rPr>
+          <w:rFonts w:ascii="Consolas" w:eastAsiaTheme="minorEastAsia" w:hAnsi="Consolas" w:cs="Consolas"/>
+          <w:sz w:val="28"/>
+          <w:szCs w:val="28"/>
+        </w:rPr>
+      </w:pPr>
+      <m:oMathPara>
+        <m:oMath>
+          <m:r>
+            <w:rPr>
+              <w:rFonts w:ascii="Cambria Math" w:hAnsi="Cambria Math"/>
+              <w:sz w:val="28"/>
+              <w:szCs w:val="28"/>
+            </w:rPr>
+            <m:t>-</m:t>
+          </m:r>
+          <m:nary>
+            <m:naryPr>
+              <m:chr m:val="∑"/>
+              <m:limLoc m:val="undOvr"/>
+              <m:supHide m:val="1"/>
+              <m:ctrlPr>
+                <w:rPr>
+                  <w:rFonts w:ascii="Cambria Math" w:hAnsi="Cambria Math"/>
+                  <w:i/>
+                  <w:sz w:val="28"/>
+                  <w:szCs w:val="28"/>
+                </w:rPr>
+              </m:ctrlPr>
+            </m:naryPr>
+            <m:sub>
+              <m:r>
+                <w:rPr>
+                  <w:rFonts w:ascii="Cambria Math" w:hAnsi="Cambria Math"/>
+                  <w:sz w:val="28"/>
+                  <w:szCs w:val="28"/>
+                </w:rPr>
+                <m:t>i ∈ dipendenti</m:t>
+              </m:r>
+            </m:sub>
+            <m:sup/>
+            <m:e>
+              <m:r>
+                <w:rPr>
+                  <w:rFonts w:ascii="Cambria Math" w:hAnsi="Cambria Math"/>
+                  <w:sz w:val="28"/>
+                  <w:szCs w:val="28"/>
+                </w:rPr>
+                <m:t>salario dipendente</m:t>
+              </m:r>
+              <m:r>
+                <w:rPr>
+                  <w:rFonts w:ascii="Cambria Math" w:hAnsi="Cambria Math"/>
+                  <w:sz w:val="28"/>
+                  <w:szCs w:val="28"/>
+                </w:rPr>
+                <m:t>*ore_dipendente[i]</m:t>
+              </m:r>
+            </m:e>
+          </m:nary>
+        </m:oMath>
+      </m:oMathPara>
+    </w:p>
+    <w:p>
+      <w:pPr>
+        <w:autoSpaceDE w:val="0"/>
+        <w:autoSpaceDN w:val="0"/>
+        <w:adjustRightInd w:val="0"/>
+        <w:spacing w:line="240" w:lineRule="auto"/>
+        <w:rPr>
+          <w:rFonts w:ascii="Consolas" w:hAnsi="Consolas" w:cs="Consolas"/>
+          <w:color w:val="3F7F5F"/>
+          <w:sz w:val="20"/>
+          <w:szCs w:val="20"/>
+          <w:shd w:val="clear" w:color="auto" w:fill="E8F2FE"/>
+        </w:rPr>
+      </w:pPr>
+      <w:r>
+        <w:rPr>
+          <w:rFonts w:ascii="Consolas" w:hAnsi="Consolas" w:cs="Consolas"/>
+          <w:color w:val="3F7F5F"/>
+          <w:sz w:val="20"/>
+          <w:szCs w:val="20"/>
+          <w:shd w:val="clear" w:color="auto" w:fill="E8F2FE"/>
+        </w:rPr>
+        <w:t xml:space="preserve">// </w:t>
+      </w:r>
+      <w:r>
+        <w:rPr>
+          <w:rFonts w:ascii="Consolas" w:hAnsi="Consolas" w:cs="Consolas"/>
+          <w:color w:val="3F7F5F"/>
+          <w:sz w:val="20"/>
+          <w:szCs w:val="20"/>
+          <w:shd w:val="clear" w:color="auto" w:fill="E8F2FE"/>
+        </w:rPr>
+        <w:t>canone per il gasolio agricolo</w:t>
+      </w:r>
+    </w:p>
+    <w:p>
+      <w:pPr>
+        <w:autoSpaceDE w:val="0"/>
+        <w:autoSpaceDN w:val="0"/>
+        <w:adjustRightInd w:val="0"/>
+        <w:spacing w:line="240" w:lineRule="auto"/>
+        <w:rPr>
+          <w:rFonts w:ascii="Consolas" w:eastAsiaTheme="minorEastAsia" w:hAnsi="Consolas" w:cs="Consolas"/>
+          <w:sz w:val="28"/>
+          <w:szCs w:val="28"/>
+        </w:rPr>
+      </w:pPr>
+      <m:oMathPara>
+        <m:oMath>
+          <m:r>
+            <w:rPr>
+              <w:rFonts w:ascii="Cambria Math" w:hAnsi="Cambria Math"/>
+              <w:sz w:val="28"/>
+              <w:szCs w:val="28"/>
+            </w:rPr>
+            <m:t>- (canone gasolio+canone gasolio extra*u)</m:t>
+          </m:r>
+        </m:oMath>
+      </m:oMathPara>
+    </w:p>
+    <w:p>
+      <w:pPr>
+        <w:autoSpaceDE w:val="0"/>
+        <w:autoSpaceDN w:val="0"/>
+        <w:adjustRightInd w:val="0"/>
+        <w:spacing w:line="240" w:lineRule="auto"/>
+        <w:rPr>
+          <w:rFonts w:ascii="Consolas" w:eastAsiaTheme="minorEastAsia" w:hAnsi="Consolas" w:cs="Consolas"/>
+          <w:sz w:val="28"/>
+          <w:szCs w:val="28"/>
+        </w:rPr>
+      </w:pPr>
+      <w:r>
+        <w:rPr>
+          <w:rFonts w:ascii="Consolas" w:hAnsi="Consolas" w:cs="Consolas"/>
+          <w:color w:val="3F7F5F"/>
+          <w:sz w:val="20"/>
+          <w:szCs w:val="20"/>
+          <w:shd w:val="clear" w:color="auto" w:fill="E8F2FE"/>
+        </w:rPr>
+        <w:t xml:space="preserve">// </w:t>
+      </w:r>
+      <w:r>
+        <w:rPr>
+          <w:rFonts w:ascii="Consolas" w:hAnsi="Consolas" w:cs="Consolas"/>
+          <w:color w:val="3F7F5F"/>
+          <w:sz w:val="20"/>
+          <w:szCs w:val="20"/>
+          <w:shd w:val="clear" w:color="auto" w:fill="E8F2FE"/>
+        </w:rPr>
+        <w:t>canone per l’acqua</w:t>
+      </w:r>
+    </w:p>
+    <w:p>
+      <w:pPr>
+        <w:autoSpaceDE w:val="0"/>
+        <w:autoSpaceDN w:val="0"/>
+        <w:adjustRightInd w:val="0"/>
+        <w:spacing w:line="240" w:lineRule="auto"/>
+        <w:rPr>
+          <w:rFonts w:ascii="Consolas" w:eastAsiaTheme="minorEastAsia" w:hAnsi="Consolas" w:cs="Consolas"/>
+          <w:sz w:val="28"/>
+          <w:szCs w:val="28"/>
+        </w:rPr>
+      </w:pPr>
+      <m:oMathPara>
+        <m:oMath>
+          <m:r>
+            <w:rPr>
+              <w:rFonts w:ascii="Cambria Math" w:hAnsi="Cambria Math"/>
+              <w:sz w:val="28"/>
+              <w:szCs w:val="28"/>
+            </w:rPr>
+            <m:t>-canone acqua</m:t>
+          </m:r>
+        </m:oMath>
+      </m:oMathPara>
+    </w:p>
+    <w:p>
+      <w:pPr>
+        <w:autoSpaceDE w:val="0"/>
+        <w:autoSpaceDN w:val="0"/>
+        <w:adjustRightInd w:val="0"/>
+        <w:spacing w:line="240" w:lineRule="auto"/>
+        <w:rPr>
+          <w:rFonts w:ascii="Consolas" w:hAnsi="Consolas" w:cs="Consolas"/>
+          <w:color w:val="3F7F5F"/>
+          <w:sz w:val="20"/>
+          <w:szCs w:val="20"/>
+          <w:shd w:val="clear" w:color="auto" w:fill="E8F2FE"/>
+        </w:rPr>
+      </w:pPr>
+      <w:r>
+        <w:rPr>
+          <w:rFonts w:ascii="Consolas" w:hAnsi="Consolas" w:cs="Consolas"/>
+          <w:color w:val="3F7F5F"/>
+          <w:sz w:val="20"/>
+          <w:szCs w:val="20"/>
+          <w:shd w:val="clear" w:color="auto" w:fill="E8F2FE"/>
+        </w:rPr>
+        <w:t xml:space="preserve">// </w:t>
+      </w:r>
+      <w:r>
+        <w:rPr>
+          <w:rFonts w:ascii="Consolas" w:hAnsi="Consolas" w:cs="Consolas"/>
+          <w:color w:val="3F7F5F"/>
+          <w:sz w:val="20"/>
+          <w:szCs w:val="20"/>
+          <w:shd w:val="clear" w:color="auto" w:fill="E8F2FE"/>
+        </w:rPr>
+        <w:t>canone di manutenzione dei macchinari</w:t>
+      </w:r>
+    </w:p>
+    <w:p>
+      <w:pPr>
+        <w:autoSpaceDE w:val="0"/>
+        <w:autoSpaceDN w:val="0"/>
+        <w:adjustRightInd w:val="0"/>
+        <w:spacing w:line="240" w:lineRule="auto"/>
+        <w:rPr>
+          <w:rFonts w:ascii="Consolas" w:hAnsi="Consolas" w:cs="Consolas"/>
+          <w:sz w:val="28"/>
+          <w:szCs w:val="28"/>
+        </w:rPr>
+      </w:pPr>
+      <m:oMathPara>
+        <m:oMath>
+          <m:r>
+            <w:rPr>
+              <w:rFonts w:ascii="Cambria Math" w:hAnsi="Cambria Math"/>
+              <w:sz w:val="28"/>
+              <w:szCs w:val="28"/>
+            </w:rPr>
+            <m:t>-(canone manutenzione+canone manutenzione extra*v)</m:t>
+          </m:r>
+        </m:oMath>
+      </m:oMathPara>
+    </w:p>
+    <w:p>
+      <w:pPr>
+        <w:autoSpaceDE w:val="0"/>
+        <w:autoSpaceDN w:val="0"/>
+        <w:adjustRightInd w:val="0"/>
+        <w:spacing w:line="240" w:lineRule="auto"/>
+        <w:rPr>
+          <w:rFonts w:ascii="Consolas" w:eastAsiaTheme="minorEastAsia" w:hAnsi="Consolas" w:cs="Consolas"/>
+          <w:sz w:val="28"/>
+          <w:szCs w:val="28"/>
+        </w:rPr>
+      </w:pPr>
+      <w:r>
+        <w:rPr>
+          <w:rFonts w:ascii="Consolas" w:hAnsi="Consolas" w:cs="Consolas"/>
+          <w:color w:val="3F7F5F"/>
+          <w:sz w:val="20"/>
+          <w:szCs w:val="20"/>
+          <w:shd w:val="clear" w:color="auto" w:fill="E8F2FE"/>
+        </w:rPr>
+        <w:t xml:space="preserve">// </w:t>
+      </w:r>
+      <w:r>
+        <w:rPr>
+          <w:rFonts w:ascii="Consolas" w:hAnsi="Consolas" w:cs="Consolas"/>
+          <w:color w:val="3F7F5F"/>
+          <w:sz w:val="20"/>
+          <w:szCs w:val="20"/>
+          <w:shd w:val="clear" w:color="auto" w:fill="E8F2FE"/>
+        </w:rPr>
+        <w:t>c</w:t>
+      </w:r>
+      <w:r>
+        <w:rPr>
+          <w:rFonts w:ascii="Consolas" w:hAnsi="Consolas" w:cs="Consolas"/>
+          <w:color w:val="3F7F5F"/>
+          <w:sz w:val="20"/>
+          <w:szCs w:val="20"/>
+          <w:shd w:val="clear" w:color="auto" w:fill="E8F2FE"/>
+        </w:rPr>
+        <w:t>osto per i prodotti chimici</w:t>
+      </w:r>
+    </w:p>
+    <w:p>
+      <w:pPr>
+        <w:autoSpaceDE w:val="0"/>
+        <w:autoSpaceDN w:val="0"/>
+        <w:adjustRightInd w:val="0"/>
+        <w:spacing w:line="240" w:lineRule="auto"/>
+      </w:pPr>
+      <m:oMathPara>
+        <m:oMath>
+          <m:r>
+            <w:rPr>
+              <w:rFonts w:ascii="Cambria Math" w:hAnsi="Cambria Math"/>
+              <w:sz w:val="28"/>
+              <w:szCs w:val="28"/>
+            </w:rPr>
+            <m:t>-c</m:t>
+          </m:r>
+          <m:r>
+            <w:rPr>
+              <w:rFonts w:ascii="Cambria Math" w:hAnsi="Cambria Math"/>
+              <w:sz w:val="28"/>
+              <w:szCs w:val="28"/>
+            </w:rPr>
+            <m:t>osto_prodotti_chimici</m:t>
+          </m:r>
+        </m:oMath>
+      </m:oMathPara>
+    </w:p>
+    <w:p>
+      <w:pPr>
+        <w:pStyle w:val="Titolo2"/>
+        <w:rPr>
+          <w:b/>
+          <w:bCs/>
+          <w:color w:val="auto"/>
+          <w:sz w:val="30"/>
+          <w:szCs w:val="30"/>
+        </w:rPr>
+      </w:pPr>
+      <w:bookmarkStart w:id="8" w:name="_Toc35210307"/>
+      <w:r>
+        <w:rPr>
+          <w:b/>
+          <w:bCs/>
+          <w:color w:val="auto"/>
+          <w:sz w:val="30"/>
+          <w:szCs w:val="30"/>
+        </w:rPr>
+        <w:t>Vincoli</w:t>
+      </w:r>
+      <w:bookmarkEnd w:id="8"/>
+    </w:p>
+    <w:p>
+      <w:r>
+        <w:t>I vincoli del problema vengono identificati da un codice numerico intero progressivo &gt; 0</w:t>
+      </w:r>
+      <w:r>
+        <w:t>. Sono definiti dopo la funzione obiettivo e sono i seguenti</w:t>
+      </w:r>
+      <w:r>
+        <w:t>:</w:t>
+      </w:r>
+    </w:p>
+    <w:p>
+      <w:pPr>
+        <w:pStyle w:val="Paragrafoelenco"/>
+        <w:numPr>
+          <w:ilvl w:val="0"/>
+          <w:numId w:val="3"/>
+        </w:numPr>
+        <w:autoSpaceDE w:val="0"/>
+        <w:autoSpaceDN w:val="0"/>
+        <w:adjustRightInd w:val="0"/>
+        <w:spacing w:line="240" w:lineRule="auto"/>
+        <w:rPr>
+          <w:b/>
+          <w:bCs/>
+        </w:rPr>
+      </w:pPr>
+      <w:r>
+        <w:rPr>
+          <w:b/>
+          <w:bCs/>
+        </w:rPr>
+        <w:t>v</w:t>
+      </w:r>
+      <w:r>
+        <w:rPr>
+          <w:b/>
+          <w:bCs/>
+        </w:rPr>
+        <w:t>incolo_disponibilità_ma</w:t>
+      </w:r>
+      <w:r>
+        <w:rPr>
+          <w:b/>
+          <w:bCs/>
+        </w:rPr>
+        <w:t>x</w:t>
+      </w:r>
+    </w:p>
+    <w:p>
+      <w:pPr>
+        <w:jc w:val="center"/>
+        <w:rPr>
+          <w:rFonts w:eastAsiaTheme="minorEastAsia"/>
+          <w:sz w:val="28"/>
+          <w:szCs w:val="28"/>
+        </w:rPr>
+      </w:pPr>
+      <m:oMathPara>
+        <m:oMath>
+          <m:nary>
+            <m:naryPr>
+              <m:chr m:val="∑"/>
+              <m:limLoc m:val="undOvr"/>
+              <m:supHide m:val="1"/>
+              <m:ctrlPr>
+                <w:rPr>
+                  <w:rFonts w:ascii="Cambria Math" w:hAnsi="Cambria Math"/>
+                  <w:i/>
+                  <w:sz w:val="28"/>
+                  <w:szCs w:val="28"/>
+                </w:rPr>
+              </m:ctrlPr>
+            </m:naryPr>
+            <m:sub>
+              <m:r>
+                <w:rPr>
+                  <w:rFonts w:ascii="Cambria Math" w:hAnsi="Cambria Math"/>
+                  <w:sz w:val="28"/>
+                  <w:szCs w:val="28"/>
+                </w:rPr>
+                <m:t>j ∈ terreni</m:t>
               </m:r>
             </m:sub>
             <m:sup/>
@@ -3773,894 +4807,15 @@
                   <w:sz w:val="28"/>
                   <w:szCs w:val="28"/>
                 </w:rPr>
-                <m:t>*prezzo</m:t>
-              </m:r>
-              <m:d>
-                <m:dPr>
-                  <m:begChr m:val="["/>
-                  <m:endChr m:val="]"/>
-                  <m:ctrlPr>
-                    <w:rPr>
-                      <w:rFonts w:ascii="Cambria Math" w:hAnsi="Cambria Math"/>
-                      <w:i/>
-                      <w:sz w:val="28"/>
-                      <w:szCs w:val="28"/>
-                    </w:rPr>
-                  </m:ctrlPr>
-                </m:dPr>
-                <m:e>
-                  <m:r>
-                    <w:rPr>
-                      <w:rFonts w:ascii="Cambria Math" w:hAnsi="Cambria Math"/>
-                      <w:sz w:val="28"/>
-                      <w:szCs w:val="28"/>
-                    </w:rPr>
-                    <m:t>i</m:t>
-                  </m:r>
-                </m:e>
-              </m:d>
-              <m:r>
-                <w:rPr>
-                  <w:rFonts w:ascii="Cambria Math" w:hAnsi="Cambria Math"/>
-                  <w:sz w:val="28"/>
-                  <w:szCs w:val="28"/>
-                </w:rPr>
-                <m:t>*(resa</m:t>
-              </m:r>
-              <m:d>
-                <m:dPr>
-                  <m:begChr m:val="["/>
-                  <m:endChr m:val="]"/>
-                  <m:ctrlPr>
-                    <w:rPr>
-                      <w:rFonts w:ascii="Cambria Math" w:hAnsi="Cambria Math"/>
-                      <w:i/>
-                      <w:sz w:val="28"/>
-                      <w:szCs w:val="28"/>
-                    </w:rPr>
-                  </m:ctrlPr>
-                </m:dPr>
-                <m:e>
-                  <m:r>
-                    <w:rPr>
-                      <w:rFonts w:ascii="Cambria Math" w:hAnsi="Cambria Math"/>
-                      <w:sz w:val="28"/>
-                      <w:szCs w:val="28"/>
-                    </w:rPr>
-                    <m:t>i</m:t>
-                  </m:r>
-                </m:e>
-              </m:d>
-              <m:r>
-                <w:rPr>
-                  <w:rFonts w:ascii="Cambria Math" w:hAnsi="Cambria Math"/>
-                  <w:sz w:val="28"/>
-                  <w:szCs w:val="28"/>
-                </w:rPr>
-                <m:t>+incremento</m:t>
-              </m:r>
-              <m:d>
-                <m:dPr>
-                  <m:begChr m:val="["/>
-                  <m:endChr m:val="]"/>
-                  <m:ctrlPr>
-                    <w:rPr>
-                      <w:rFonts w:ascii="Cambria Math" w:hAnsi="Cambria Math"/>
-                      <w:i/>
-                      <w:sz w:val="28"/>
-                      <w:szCs w:val="28"/>
-                    </w:rPr>
-                  </m:ctrlPr>
-                </m:dPr>
-                <m:e>
-                  <m:r>
-                    <w:rPr>
-                      <w:rFonts w:ascii="Cambria Math" w:hAnsi="Cambria Math"/>
-                      <w:sz w:val="28"/>
-                      <w:szCs w:val="28"/>
-                    </w:rPr>
-                    <m:t>i</m:t>
-                  </m:r>
-                </m:e>
-              </m:d>
-              <m:r>
-                <w:rPr>
-                  <w:rFonts w:ascii="Cambria Math" w:hAnsi="Cambria Math"/>
-                  <w:sz w:val="28"/>
-                  <w:szCs w:val="28"/>
-                </w:rPr>
-                <m:t>*resa</m:t>
-              </m:r>
-              <m:d>
-                <m:dPr>
-                  <m:begChr m:val="["/>
-                  <m:endChr m:val="]"/>
-                  <m:ctrlPr>
-                    <w:rPr>
-                      <w:rFonts w:ascii="Cambria Math" w:hAnsi="Cambria Math"/>
-                      <w:i/>
-                      <w:sz w:val="28"/>
-                      <w:szCs w:val="28"/>
-                    </w:rPr>
-                  </m:ctrlPr>
-                </m:dPr>
-                <m:e>
-                  <m:r>
-                    <w:rPr>
-                      <w:rFonts w:ascii="Cambria Math" w:hAnsi="Cambria Math"/>
-                      <w:sz w:val="28"/>
-                      <w:szCs w:val="28"/>
-                    </w:rPr>
-                    <m:t>i</m:t>
-                  </m:r>
-                </m:e>
-              </m:d>
-              <m:r>
-                <w:rPr>
-                  <w:rFonts w:ascii="Cambria Math" w:hAnsi="Cambria Math"/>
-                  <w:sz w:val="28"/>
-                  <w:szCs w:val="28"/>
-                </w:rPr>
-                <m:t xml:space="preserve">*z[i] </m:t>
-              </m:r>
-            </m:e>
-          </m:nary>
-        </m:oMath>
-      </m:oMathPara>
-    </w:p>
-    <w:p>
-      <w:pPr>
-        <w:rPr>
-          <w:sz w:val="28"/>
-          <w:szCs w:val="28"/>
-        </w:rPr>
-      </w:pPr>
-      <w:r>
-        <w:rPr>
-          <w:rFonts w:ascii="Consolas" w:hAnsi="Consolas" w:cs="Consolas"/>
-          <w:color w:val="3F7F5F"/>
-          <w:sz w:val="20"/>
-          <w:szCs w:val="20"/>
-          <w:shd w:val="clear" w:color="auto" w:fill="E8F2FE"/>
-        </w:rPr>
-        <w:t xml:space="preserve">// </w:t>
-      </w:r>
-      <w:r>
-        <w:rPr>
-          <w:rFonts w:ascii="Consolas" w:hAnsi="Consolas" w:cs="Consolas"/>
-          <w:color w:val="3F7F5F"/>
-          <w:sz w:val="20"/>
-          <w:szCs w:val="20"/>
-          <w:shd w:val="clear" w:color="auto" w:fill="E8F2FE"/>
-        </w:rPr>
-        <w:t>costo delle sementi</w:t>
-      </w:r>
-    </w:p>
-    <w:p>
-      <w:pPr>
-        <w:rPr>
-          <w:sz w:val="28"/>
-          <w:szCs w:val="28"/>
-        </w:rPr>
-      </w:pPr>
-      <m:oMathPara>
-        <m:oMath>
-          <m:r>
-            <w:rPr>
-              <w:rFonts w:ascii="Cambria Math" w:hAnsi="Cambria Math"/>
-              <w:sz w:val="28"/>
-              <w:szCs w:val="28"/>
-            </w:rPr>
-            <m:t>-</m:t>
-          </m:r>
-          <m:nary>
-            <m:naryPr>
-              <m:chr m:val="∑"/>
-              <m:limLoc m:val="undOvr"/>
-              <m:supHide m:val="1"/>
-              <m:ctrlPr>
-                <w:rPr>
-                  <w:rFonts w:ascii="Cambria Math" w:hAnsi="Cambria Math"/>
-                  <w:i/>
-                  <w:sz w:val="28"/>
-                  <w:szCs w:val="28"/>
-                </w:rPr>
-              </m:ctrlPr>
-            </m:naryPr>
-            <m:sub>
-              <m:r>
-                <w:rPr>
-                  <w:rFonts w:ascii="Cambria Math" w:hAnsi="Cambria Math"/>
-                  <w:sz w:val="28"/>
-                  <w:szCs w:val="28"/>
-                </w:rPr>
-                <m:t xml:space="preserve">i ∈ varietà,   j in terreni </m:t>
-              </m:r>
-            </m:sub>
-            <m:sup/>
-            <m:e>
-              <m:r>
-                <w:rPr>
-                  <w:rFonts w:ascii="Cambria Math" w:hAnsi="Cambria Math"/>
-                  <w:sz w:val="28"/>
-                  <w:szCs w:val="28"/>
-                </w:rPr>
-                <m:t>costo</m:t>
-              </m:r>
-              <m:d>
-                <m:dPr>
-                  <m:begChr m:val="["/>
-                  <m:endChr m:val="]"/>
-                  <m:ctrlPr>
-                    <w:rPr>
-                      <w:rFonts w:ascii="Cambria Math" w:hAnsi="Cambria Math"/>
-                      <w:i/>
-                      <w:sz w:val="28"/>
-                      <w:szCs w:val="28"/>
-                    </w:rPr>
-                  </m:ctrlPr>
-                </m:dPr>
-                <m:e>
-                  <m:r>
-                    <w:rPr>
-                      <w:rFonts w:ascii="Cambria Math" w:hAnsi="Cambria Math"/>
-                      <w:sz w:val="28"/>
-                      <w:szCs w:val="28"/>
-                    </w:rPr>
-                    <m:t>i</m:t>
-                  </m:r>
-                </m:e>
-              </m:d>
-              <m:r>
-                <w:rPr>
-                  <w:rFonts w:ascii="Cambria Math" w:hAnsi="Cambria Math"/>
-                  <w:sz w:val="28"/>
-                  <w:szCs w:val="28"/>
-                </w:rPr>
-                <m:t>*x[i,j]</m:t>
-              </m:r>
-            </m:e>
-          </m:nary>
-        </m:oMath>
-      </m:oMathPara>
-    </w:p>
-    <w:p>
-      <w:pPr>
-        <w:autoSpaceDE w:val="0"/>
-        <w:autoSpaceDN w:val="0"/>
-        <w:adjustRightInd w:val="0"/>
-        <w:spacing w:line="240" w:lineRule="auto"/>
-        <w:rPr>
-          <w:rFonts w:ascii="Consolas" w:hAnsi="Consolas" w:cs="Consolas"/>
-          <w:color w:val="3F7F5F"/>
-          <w:sz w:val="20"/>
-          <w:szCs w:val="20"/>
-          <w:shd w:val="clear" w:color="auto" w:fill="E8F2FE"/>
-        </w:rPr>
-      </w:pPr>
-      <w:r>
-        <w:rPr>
-          <w:rFonts w:ascii="Consolas" w:hAnsi="Consolas" w:cs="Consolas"/>
-          <w:color w:val="3F7F5F"/>
-          <w:sz w:val="20"/>
-          <w:szCs w:val="20"/>
-          <w:shd w:val="clear" w:color="auto" w:fill="E8F2FE"/>
-        </w:rPr>
-        <w:t xml:space="preserve">// </w:t>
-      </w:r>
-      <w:r>
-        <w:rPr>
-          <w:rFonts w:ascii="Consolas" w:hAnsi="Consolas" w:cs="Consolas"/>
-          <w:color w:val="3F7F5F"/>
-          <w:sz w:val="20"/>
-          <w:szCs w:val="20"/>
-          <w:shd w:val="clear" w:color="auto" w:fill="E8F2FE"/>
-        </w:rPr>
-        <w:t>costo per l’utilizzo del fertilizzante</w:t>
-      </w:r>
-    </w:p>
-    <w:p>
-      <w:pPr>
-        <w:autoSpaceDE w:val="0"/>
-        <w:autoSpaceDN w:val="0"/>
-        <w:adjustRightInd w:val="0"/>
-        <w:spacing w:line="240" w:lineRule="auto"/>
-        <w:rPr>
-          <w:rFonts w:ascii="Consolas" w:eastAsiaTheme="minorEastAsia" w:hAnsi="Consolas" w:cs="Consolas"/>
-          <w:sz w:val="28"/>
-          <w:szCs w:val="28"/>
-        </w:rPr>
-      </w:pPr>
-      <m:oMathPara>
-        <m:oMath>
-          <m:r>
-            <w:rPr>
-              <w:rFonts w:ascii="Cambria Math" w:hAnsi="Cambria Math"/>
-              <w:sz w:val="28"/>
-              <w:szCs w:val="28"/>
-            </w:rPr>
-            <m:t>-</m:t>
-          </m:r>
-          <m:nary>
-            <m:naryPr>
-              <m:chr m:val="∑"/>
-              <m:limLoc m:val="undOvr"/>
-              <m:supHide m:val="1"/>
-              <m:ctrlPr>
-                <w:rPr>
-                  <w:rFonts w:ascii="Cambria Math" w:hAnsi="Cambria Math"/>
-                  <w:i/>
-                  <w:sz w:val="28"/>
-                  <w:szCs w:val="28"/>
-                </w:rPr>
-              </m:ctrlPr>
-            </m:naryPr>
-            <m:sub>
-              <m:r>
-                <w:rPr>
-                  <w:rFonts w:ascii="Cambria Math" w:hAnsi="Cambria Math"/>
-                  <w:sz w:val="28"/>
-                  <w:szCs w:val="28"/>
-                </w:rPr>
-                <m:t>i ∈ varietà</m:t>
-              </m:r>
-            </m:sub>
-            <m:sup/>
-            <m:e>
-              <m:r>
-                <w:rPr>
-                  <w:rFonts w:ascii="Cambria Math" w:hAnsi="Cambria Math"/>
-                  <w:sz w:val="28"/>
-                  <w:szCs w:val="28"/>
-                </w:rPr>
-                <m:t>costo fertilizzante*z[i]</m:t>
-              </m:r>
-            </m:e>
-          </m:nary>
-        </m:oMath>
-      </m:oMathPara>
-    </w:p>
-    <w:p>
-      <w:pPr>
-        <w:autoSpaceDE w:val="0"/>
-        <w:autoSpaceDN w:val="0"/>
-        <w:adjustRightInd w:val="0"/>
-        <w:spacing w:line="240" w:lineRule="auto"/>
-        <w:rPr>
-          <w:rFonts w:ascii="Consolas" w:eastAsiaTheme="minorEastAsia" w:hAnsi="Consolas" w:cs="Consolas"/>
-          <w:sz w:val="28"/>
-          <w:szCs w:val="28"/>
-        </w:rPr>
-      </w:pPr>
-      <w:r>
-        <w:rPr>
-          <w:rFonts w:ascii="Consolas" w:hAnsi="Consolas" w:cs="Consolas"/>
-          <w:color w:val="3F7F5F"/>
-          <w:sz w:val="20"/>
-          <w:szCs w:val="20"/>
-          <w:shd w:val="clear" w:color="auto" w:fill="E8F2FE"/>
-        </w:rPr>
-        <w:t xml:space="preserve">// </w:t>
-      </w:r>
-      <w:r>
-        <w:rPr>
-          <w:rFonts w:ascii="Consolas" w:hAnsi="Consolas" w:cs="Consolas"/>
-          <w:color w:val="3F7F5F"/>
-          <w:sz w:val="20"/>
-          <w:szCs w:val="20"/>
-          <w:shd w:val="clear" w:color="auto" w:fill="E8F2FE"/>
-        </w:rPr>
-        <w:t>costo del salario dei dipendenti compreso di tassazione</w:t>
-      </w:r>
-    </w:p>
-    <w:p>
-      <w:pPr>
-        <w:autoSpaceDE w:val="0"/>
-        <w:autoSpaceDN w:val="0"/>
-        <w:adjustRightInd w:val="0"/>
-        <w:spacing w:line="240" w:lineRule="auto"/>
-        <w:rPr>
-          <w:rFonts w:ascii="Consolas" w:eastAsiaTheme="minorEastAsia" w:hAnsi="Consolas" w:cs="Consolas"/>
-          <w:sz w:val="28"/>
-          <w:szCs w:val="28"/>
-        </w:rPr>
-      </w:pPr>
-      <m:oMathPara>
-        <m:oMath>
-          <m:r>
-            <w:rPr>
-              <w:rFonts w:ascii="Cambria Math" w:hAnsi="Cambria Math"/>
-              <w:sz w:val="28"/>
-              <w:szCs w:val="28"/>
-            </w:rPr>
-            <m:t>-</m:t>
-          </m:r>
-          <m:nary>
-            <m:naryPr>
-              <m:chr m:val="∑"/>
-              <m:limLoc m:val="undOvr"/>
-              <m:supHide m:val="1"/>
-              <m:ctrlPr>
-                <w:rPr>
-                  <w:rFonts w:ascii="Cambria Math" w:hAnsi="Cambria Math"/>
-                  <w:i/>
-                  <w:sz w:val="28"/>
-                  <w:szCs w:val="28"/>
-                </w:rPr>
-              </m:ctrlPr>
-            </m:naryPr>
-            <m:sub>
-              <m:r>
-                <w:rPr>
-                  <w:rFonts w:ascii="Cambria Math" w:hAnsi="Cambria Math"/>
-                  <w:sz w:val="28"/>
-                  <w:szCs w:val="28"/>
-                </w:rPr>
-                <m:t>i ∈ dipendenti</m:t>
-              </m:r>
-            </m:sub>
-            <m:sup/>
-            <m:e>
-              <m:r>
-                <w:rPr>
-                  <w:rFonts w:ascii="Cambria Math" w:hAnsi="Cambria Math"/>
-                  <w:sz w:val="28"/>
-                  <w:szCs w:val="28"/>
-                </w:rPr>
-                <m:t>salario dipendente</m:t>
-              </m:r>
-            </m:e>
-          </m:nary>
-        </m:oMath>
-      </m:oMathPara>
-    </w:p>
-    <w:p>
-      <w:pPr>
-        <w:autoSpaceDE w:val="0"/>
-        <w:autoSpaceDN w:val="0"/>
-        <w:adjustRightInd w:val="0"/>
-        <w:spacing w:line="240" w:lineRule="auto"/>
-        <w:rPr>
-          <w:rFonts w:ascii="Consolas" w:hAnsi="Consolas" w:cs="Consolas"/>
-          <w:color w:val="3F7F5F"/>
-          <w:sz w:val="20"/>
-          <w:szCs w:val="20"/>
-          <w:shd w:val="clear" w:color="auto" w:fill="E8F2FE"/>
-        </w:rPr>
-      </w:pPr>
-      <w:r>
-        <w:rPr>
-          <w:rFonts w:ascii="Consolas" w:hAnsi="Consolas" w:cs="Consolas"/>
-          <w:color w:val="3F7F5F"/>
-          <w:sz w:val="20"/>
-          <w:szCs w:val="20"/>
-          <w:shd w:val="clear" w:color="auto" w:fill="E8F2FE"/>
-        </w:rPr>
-        <w:t xml:space="preserve">// </w:t>
-      </w:r>
-      <w:r>
-        <w:rPr>
-          <w:rFonts w:ascii="Consolas" w:hAnsi="Consolas" w:cs="Consolas"/>
-          <w:color w:val="3F7F5F"/>
-          <w:sz w:val="20"/>
-          <w:szCs w:val="20"/>
-          <w:shd w:val="clear" w:color="auto" w:fill="E8F2FE"/>
-        </w:rPr>
-        <w:t>costo degli straordinari dei dipendenti</w:t>
-      </w:r>
-    </w:p>
-    <w:p>
-      <w:pPr>
-        <w:autoSpaceDE w:val="0"/>
-        <w:autoSpaceDN w:val="0"/>
-        <w:adjustRightInd w:val="0"/>
-        <w:spacing w:line="240" w:lineRule="auto"/>
-        <w:rPr>
-          <w:rFonts w:ascii="Consolas" w:hAnsi="Consolas" w:cs="Consolas"/>
-          <w:sz w:val="28"/>
-          <w:szCs w:val="28"/>
-        </w:rPr>
-      </w:pPr>
-      <m:oMathPara>
-        <m:oMath>
-          <m:r>
-            <w:rPr>
-              <w:rFonts w:ascii="Cambria Math" w:hAnsi="Cambria Math"/>
-              <w:sz w:val="28"/>
-              <w:szCs w:val="28"/>
-            </w:rPr>
-            <m:t>-</m:t>
-          </m:r>
-          <m:nary>
-            <m:naryPr>
-              <m:chr m:val="∑"/>
-              <m:limLoc m:val="undOvr"/>
-              <m:supHide m:val="1"/>
-              <m:ctrlPr>
-                <w:rPr>
-                  <w:rFonts w:ascii="Cambria Math" w:hAnsi="Cambria Math"/>
-                  <w:i/>
-                  <w:sz w:val="28"/>
-                  <w:szCs w:val="28"/>
-                </w:rPr>
-              </m:ctrlPr>
-            </m:naryPr>
-            <m:sub>
-              <m:r>
-                <w:rPr>
-                  <w:rFonts w:ascii="Cambria Math" w:hAnsi="Cambria Math"/>
-                  <w:sz w:val="28"/>
-                  <w:szCs w:val="28"/>
-                </w:rPr>
-                <m:t>i ∈ dipendenti</m:t>
-              </m:r>
-            </m:sub>
-            <m:sup/>
-            <m:e>
-              <m:r>
-                <w:rPr>
-                  <w:rFonts w:ascii="Cambria Math" w:hAnsi="Cambria Math"/>
-                  <w:sz w:val="28"/>
-                  <w:szCs w:val="28"/>
-                </w:rPr>
-                <m:t xml:space="preserve">straordinario dipendente*w[i] </m:t>
-              </m:r>
-            </m:e>
-          </m:nary>
-        </m:oMath>
-      </m:oMathPara>
-    </w:p>
-    <w:p>
-      <w:pPr>
-        <w:autoSpaceDE w:val="0"/>
-        <w:autoSpaceDN w:val="0"/>
-        <w:adjustRightInd w:val="0"/>
-        <w:spacing w:line="240" w:lineRule="auto"/>
-        <w:rPr>
-          <w:rFonts w:ascii="Consolas" w:hAnsi="Consolas" w:cs="Consolas"/>
-          <w:color w:val="3F7F5F"/>
-          <w:sz w:val="20"/>
-          <w:szCs w:val="20"/>
-          <w:shd w:val="clear" w:color="auto" w:fill="E8F2FE"/>
-        </w:rPr>
-      </w:pPr>
-      <w:r>
-        <w:rPr>
-          <w:rFonts w:ascii="Consolas" w:hAnsi="Consolas" w:cs="Consolas"/>
-          <w:color w:val="3F7F5F"/>
-          <w:sz w:val="20"/>
-          <w:szCs w:val="20"/>
-          <w:shd w:val="clear" w:color="auto" w:fill="E8F2FE"/>
-        </w:rPr>
-        <w:t xml:space="preserve">// </w:t>
-      </w:r>
-      <w:r>
-        <w:rPr>
-          <w:rFonts w:ascii="Consolas" w:hAnsi="Consolas" w:cs="Consolas"/>
-          <w:color w:val="3F7F5F"/>
-          <w:sz w:val="20"/>
-          <w:szCs w:val="20"/>
-          <w:shd w:val="clear" w:color="auto" w:fill="E8F2FE"/>
-        </w:rPr>
-        <w:t>canone per il gasolio agricolo</w:t>
-      </w:r>
-    </w:p>
-    <w:p>
-      <w:pPr>
-        <w:autoSpaceDE w:val="0"/>
-        <w:autoSpaceDN w:val="0"/>
-        <w:adjustRightInd w:val="0"/>
-        <w:spacing w:line="240" w:lineRule="auto"/>
-        <w:rPr>
-          <w:rFonts w:ascii="Consolas" w:eastAsiaTheme="minorEastAsia" w:hAnsi="Consolas" w:cs="Consolas"/>
-          <w:sz w:val="28"/>
-          <w:szCs w:val="28"/>
-        </w:rPr>
-      </w:pPr>
-      <m:oMathPara>
-        <m:oMath>
-          <m:r>
-            <w:rPr>
-              <w:rFonts w:ascii="Cambria Math" w:hAnsi="Cambria Math"/>
-              <w:sz w:val="28"/>
-              <w:szCs w:val="28"/>
-            </w:rPr>
-            <m:t>- (canone gasolio+canone gasolio extra*u)</m:t>
-          </m:r>
-        </m:oMath>
-      </m:oMathPara>
-    </w:p>
-    <w:p>
-      <w:pPr>
-        <w:autoSpaceDE w:val="0"/>
-        <w:autoSpaceDN w:val="0"/>
-        <w:adjustRightInd w:val="0"/>
-        <w:spacing w:line="240" w:lineRule="auto"/>
-        <w:rPr>
-          <w:rFonts w:ascii="Consolas" w:eastAsiaTheme="minorEastAsia" w:hAnsi="Consolas" w:cs="Consolas"/>
-          <w:sz w:val="28"/>
-          <w:szCs w:val="28"/>
-        </w:rPr>
-      </w:pPr>
-      <w:r>
-        <w:rPr>
-          <w:rFonts w:ascii="Consolas" w:hAnsi="Consolas" w:cs="Consolas"/>
-          <w:color w:val="3F7F5F"/>
-          <w:sz w:val="20"/>
-          <w:szCs w:val="20"/>
-          <w:shd w:val="clear" w:color="auto" w:fill="E8F2FE"/>
-        </w:rPr>
-        <w:t xml:space="preserve">// </w:t>
-      </w:r>
-      <w:r>
-        <w:rPr>
-          <w:rFonts w:ascii="Consolas" w:hAnsi="Consolas" w:cs="Consolas"/>
-          <w:color w:val="3F7F5F"/>
-          <w:sz w:val="20"/>
-          <w:szCs w:val="20"/>
-          <w:shd w:val="clear" w:color="auto" w:fill="E8F2FE"/>
-        </w:rPr>
-        <w:t>canone per l’acqua</w:t>
-      </w:r>
-    </w:p>
-    <w:p>
-      <w:pPr>
-        <w:autoSpaceDE w:val="0"/>
-        <w:autoSpaceDN w:val="0"/>
-        <w:adjustRightInd w:val="0"/>
-        <w:spacing w:line="240" w:lineRule="auto"/>
-        <w:rPr>
-          <w:rFonts w:ascii="Consolas" w:eastAsiaTheme="minorEastAsia" w:hAnsi="Consolas" w:cs="Consolas"/>
-          <w:sz w:val="28"/>
-          <w:szCs w:val="28"/>
-        </w:rPr>
-      </w:pPr>
-      <m:oMathPara>
-        <m:oMath>
-          <m:r>
-            <w:rPr>
-              <w:rFonts w:ascii="Cambria Math" w:hAnsi="Cambria Math"/>
-              <w:sz w:val="28"/>
-              <w:szCs w:val="28"/>
-            </w:rPr>
-            <m:t>-canone acqua</m:t>
-          </m:r>
-        </m:oMath>
-      </m:oMathPara>
-    </w:p>
-    <w:p>
-      <w:pPr>
-        <w:autoSpaceDE w:val="0"/>
-        <w:autoSpaceDN w:val="0"/>
-        <w:adjustRightInd w:val="0"/>
-        <w:spacing w:line="240" w:lineRule="auto"/>
-        <w:rPr>
-          <w:rFonts w:ascii="Consolas" w:hAnsi="Consolas" w:cs="Consolas"/>
-          <w:color w:val="3F7F5F"/>
-          <w:sz w:val="20"/>
-          <w:szCs w:val="20"/>
-          <w:shd w:val="clear" w:color="auto" w:fill="E8F2FE"/>
-        </w:rPr>
-      </w:pPr>
-      <w:r>
-        <w:rPr>
-          <w:rFonts w:ascii="Consolas" w:hAnsi="Consolas" w:cs="Consolas"/>
-          <w:color w:val="3F7F5F"/>
-          <w:sz w:val="20"/>
-          <w:szCs w:val="20"/>
-          <w:shd w:val="clear" w:color="auto" w:fill="E8F2FE"/>
-        </w:rPr>
-        <w:t xml:space="preserve">// </w:t>
-      </w:r>
-      <w:r>
-        <w:rPr>
-          <w:rFonts w:ascii="Consolas" w:hAnsi="Consolas" w:cs="Consolas"/>
-          <w:color w:val="3F7F5F"/>
-          <w:sz w:val="20"/>
-          <w:szCs w:val="20"/>
-          <w:shd w:val="clear" w:color="auto" w:fill="E8F2FE"/>
-        </w:rPr>
-        <w:t>canone di manutenzione dei macchinari</w:t>
-      </w:r>
-    </w:p>
-    <w:p>
-      <w:pPr>
-        <w:autoSpaceDE w:val="0"/>
-        <w:autoSpaceDN w:val="0"/>
-        <w:adjustRightInd w:val="0"/>
-        <w:spacing w:line="240" w:lineRule="auto"/>
-        <w:rPr>
-          <w:rFonts w:ascii="Consolas" w:hAnsi="Consolas" w:cs="Consolas"/>
-          <w:b/>
-          <w:bCs/>
-          <w:color w:val="7F0055"/>
-          <w:sz w:val="24"/>
-          <w:szCs w:val="24"/>
-        </w:rPr>
-      </w:pPr>
-      <m:oMathPara>
-        <m:oMath>
-          <m:r>
-            <w:rPr>
-              <w:rFonts w:ascii="Cambria Math" w:hAnsi="Cambria Math"/>
-              <w:sz w:val="28"/>
-              <w:szCs w:val="28"/>
-            </w:rPr>
-            <m:t>-(canone manutenzione+canone manutenzione extra*v)</m:t>
-          </m:r>
-        </m:oMath>
-      </m:oMathPara>
-    </w:p>
-    <w:p>
-      <w:pPr>
-        <w:autoSpaceDE w:val="0"/>
-        <w:autoSpaceDN w:val="0"/>
-        <w:adjustRightInd w:val="0"/>
-        <w:spacing w:after="0" w:line="240" w:lineRule="auto"/>
-        <w:rPr>
-          <w:rFonts w:ascii="Consolas" w:hAnsi="Consolas" w:cs="Consolas"/>
-          <w:color w:val="3F7F5F"/>
-          <w:sz w:val="20"/>
-          <w:szCs w:val="20"/>
-          <w:shd w:val="clear" w:color="auto" w:fill="E8F2FE"/>
-        </w:rPr>
-      </w:pPr>
-    </w:p>
-    <w:p>
-      <w:r>
-        <w:br w:type="page"/>
-      </w:r>
-    </w:p>
-    <w:p/>
-    <w:p>
-      <w:pPr>
-        <w:pStyle w:val="Titolo2"/>
-        <w:rPr>
-          <w:b/>
-          <w:bCs/>
-          <w:color w:val="auto"/>
-          <w:sz w:val="30"/>
-          <w:szCs w:val="30"/>
-        </w:rPr>
-      </w:pPr>
-      <w:bookmarkStart w:id="9" w:name="_Toc35210307"/>
-      <w:r>
-        <w:rPr>
-          <w:b/>
-          <w:bCs/>
-          <w:color w:val="auto"/>
-          <w:sz w:val="30"/>
-          <w:szCs w:val="30"/>
-        </w:rPr>
-        <w:t>Vincoli</w:t>
-      </w:r>
-      <w:bookmarkEnd w:id="9"/>
-    </w:p>
-    <w:p>
-      <w:r>
-        <w:t>I vincoli del problema vengono identificati da un codice numerico intero progressivo &gt; 0</w:t>
-      </w:r>
-      <w:r>
-        <w:t>. Sono definiti dopo la funzione obiettivo e sono i seguenti</w:t>
-      </w:r>
-      <w:r>
-        <w:t>:</w:t>
-      </w:r>
-    </w:p>
-    <w:p>
-      <w:pPr>
-        <w:pStyle w:val="Paragrafoelenco"/>
-        <w:numPr>
-          <w:ilvl w:val="0"/>
-          <w:numId w:val="3"/>
-        </w:numPr>
-        <w:autoSpaceDE w:val="0"/>
-        <w:autoSpaceDN w:val="0"/>
-        <w:adjustRightInd w:val="0"/>
-        <w:spacing w:line="240" w:lineRule="auto"/>
-        <w:rPr>
-          <w:b/>
-          <w:bCs/>
-        </w:rPr>
-      </w:pPr>
-      <w:r>
-        <w:rPr>
-          <w:b/>
-          <w:bCs/>
-        </w:rPr>
-        <w:t>v</w:t>
-      </w:r>
-      <w:r>
-        <w:rPr>
-          <w:b/>
-          <w:bCs/>
-        </w:rPr>
-        <w:t>incolo_disponibilità_ma</w:t>
-      </w:r>
-      <w:r>
-        <w:rPr>
-          <w:b/>
-          <w:bCs/>
-        </w:rPr>
-        <w:t>x</w:t>
-      </w:r>
-    </w:p>
-    <w:p>
-      <w:pPr>
-        <w:jc w:val="center"/>
-        <w:rPr>
-          <w:rFonts w:eastAsiaTheme="minorEastAsia"/>
-          <w:sz w:val="28"/>
-          <w:szCs w:val="28"/>
-        </w:rPr>
-      </w:pPr>
-      <m:oMathPara>
-        <m:oMath>
-          <m:nary>
-            <m:naryPr>
-              <m:chr m:val="∑"/>
-              <m:limLoc m:val="undOvr"/>
-              <m:supHide m:val="1"/>
-              <m:ctrlPr>
-                <w:rPr>
-                  <w:rFonts w:ascii="Cambria Math" w:hAnsi="Cambria Math"/>
-                  <w:i/>
-                  <w:sz w:val="28"/>
-                  <w:szCs w:val="28"/>
-                </w:rPr>
-              </m:ctrlPr>
-            </m:naryPr>
-            <m:sub>
-              <m:r>
-                <w:rPr>
-                  <w:rFonts w:ascii="Cambria Math" w:hAnsi="Cambria Math"/>
-                  <w:sz w:val="28"/>
-                  <w:szCs w:val="28"/>
-                </w:rPr>
-                <m:t>j ∈ terreni</m:t>
-              </m:r>
-            </m:sub>
-            <m:sup/>
-            <m:e>
-              <m:r>
-                <w:rPr>
-                  <w:rFonts w:ascii="Cambria Math" w:hAnsi="Cambria Math"/>
-                  <w:sz w:val="28"/>
-                  <w:szCs w:val="28"/>
-                </w:rPr>
-                <m:t>x</m:t>
-              </m:r>
-              <m:d>
-                <m:dPr>
-                  <m:begChr m:val="["/>
-                  <m:endChr m:val="]"/>
-                  <m:ctrlPr>
-                    <w:rPr>
-                      <w:rFonts w:ascii="Cambria Math" w:hAnsi="Cambria Math"/>
-                      <w:i/>
-                      <w:sz w:val="28"/>
-                      <w:szCs w:val="28"/>
-                    </w:rPr>
-                  </m:ctrlPr>
-                </m:dPr>
-                <m:e>
-                  <m:r>
-                    <w:rPr>
-                      <w:rFonts w:ascii="Cambria Math" w:hAnsi="Cambria Math"/>
-                      <w:sz w:val="28"/>
-                      <w:szCs w:val="28"/>
-                    </w:rPr>
-                    <m:t>i,j</m:t>
-                  </m:r>
-                </m:e>
-              </m:d>
-              <m:r>
-                <w:rPr>
-                  <w:rFonts w:ascii="Cambria Math" w:hAnsi="Cambria Math"/>
-                  <w:sz w:val="28"/>
-                  <w:szCs w:val="28"/>
-                </w:rPr>
                 <m:t>≤disponibilità</m:t>
+              </m:r>
+              <m:r>
+                <w:rPr>
+                  <w:rFonts w:ascii="Cambria Math" w:hAnsi="Cambria Math"/>
+                  <w:sz w:val="28"/>
+                  <w:szCs w:val="28"/>
+                </w:rPr>
+                <m:t>_semi</m:t>
               </m:r>
               <m:d>
                 <m:dPr>
@@ -4814,41 +4969,7 @@
               <w:szCs w:val="28"/>
               <w:lang w:val="en-GB"/>
             </w:rPr>
-            <m:t xml:space="preserve">,j]≤1  ∀ </m:t>
-          </m:r>
-          <m:r>
-            <w:rPr>
-              <w:rFonts w:ascii="Cambria Math" w:hAnsi="Cambria Math"/>
-              <w:sz w:val="28"/>
-              <w:szCs w:val="28"/>
-            </w:rPr>
-            <m:t>i</m:t>
-          </m:r>
-          <m:r>
-            <w:rPr>
-              <w:rFonts w:ascii="Cambria Math" w:hAnsi="Cambria Math"/>
-              <w:sz w:val="28"/>
-              <w:szCs w:val="28"/>
-              <w:lang w:val="en-GB"/>
-            </w:rPr>
-            <m:t>∈</m:t>
-          </m:r>
-          <m:r>
-            <w:rPr>
-              <w:rFonts w:ascii="Cambria Math" w:hAnsi="Cambria Math"/>
-              <w:sz w:val="28"/>
-              <w:szCs w:val="28"/>
-            </w:rPr>
-            <m:t>variet</m:t>
-          </m:r>
-          <m:r>
-            <w:rPr>
-              <w:rFonts w:ascii="Cambria Math" w:hAnsi="Cambria Math"/>
-              <w:sz w:val="28"/>
-              <w:szCs w:val="28"/>
-              <w:lang w:val="en-GB"/>
-            </w:rPr>
-            <m:t xml:space="preserve">à, ∀ </m:t>
+            <m:t xml:space="preserve">,j]≤1 ∀ </m:t>
           </m:r>
           <m:r>
             <w:rPr>
@@ -4872,17 +4993,9 @@
               <w:rFonts w:ascii="Cambria Math" w:hAnsi="Cambria Math"/>
               <w:sz w:val="28"/>
               <w:szCs w:val="28"/>
-            </w:rPr>
-            <m:t>in</m:t>
-          </m:r>
-          <m:r>
-            <w:rPr>
-              <w:rFonts w:ascii="Cambria Math" w:hAnsi="Cambria Math"/>
-              <w:sz w:val="28"/>
-              <w:szCs w:val="28"/>
               <w:lang w:val="en-GB"/>
             </w:rPr>
-            <m:t xml:space="preserve"> </m:t>
+            <m:t>∈</m:t>
           </m:r>
           <m:r>
             <w:rPr>
@@ -4905,36 +5018,51 @@
         <w:autoSpaceDE w:val="0"/>
         <w:autoSpaceDN w:val="0"/>
         <w:adjustRightInd w:val="0"/>
+        <w:spacing w:before="240" w:line="360" w:lineRule="auto"/>
+        <w:rPr>
+          <w:b/>
+          <w:bCs/>
+        </w:rPr>
+      </w:pPr>
+      <w:r>
+        <w:rPr>
+          <w:b/>
+          <w:bCs/>
+        </w:rPr>
+        <w:t>v</w:t>
+      </w:r>
+      <w:r>
+        <w:rPr>
+          <w:b/>
+          <w:bCs/>
+        </w:rPr>
+        <w:t>incolo_</w:t>
+      </w:r>
+      <w:r>
+        <w:rPr>
+          <w:b/>
+          <w:bCs/>
+        </w:rPr>
+        <w:t>uno_</w:t>
+      </w:r>
+      <w:r>
+        <w:rPr>
+          <w:b/>
+          <w:bCs/>
+        </w:rPr>
+        <w:t>attivazione_y</w:t>
+      </w:r>
+    </w:p>
+    <w:p>
+      <w:pPr>
+        <w:pStyle w:val="Paragrafoelenco"/>
+        <w:autoSpaceDE w:val="0"/>
+        <w:autoSpaceDN w:val="0"/>
+        <w:adjustRightInd w:val="0"/>
         <w:spacing w:line="240" w:lineRule="auto"/>
         <w:rPr>
           <w:b/>
           <w:bCs/>
-        </w:rPr>
-      </w:pPr>
-      <w:r>
-        <w:rPr>
-          <w:b/>
-          <w:bCs/>
-        </w:rPr>
-        <w:t>v</w:t>
-      </w:r>
-      <w:r>
-        <w:rPr>
-          <w:b/>
-          <w:bCs/>
-        </w:rPr>
-        <w:t>incolo_attivazione_y</w:t>
-      </w:r>
-    </w:p>
-    <w:p>
-      <w:pPr>
-        <w:rPr>
-          <w:rFonts w:ascii="Consolas" w:hAnsi="Consolas" w:cs="Consolas"/>
-          <w:color w:val="3F7F5F"/>
-          <w:sz w:val="20"/>
-          <w:szCs w:val="20"/>
-          <w:shd w:val="clear" w:color="auto" w:fill="E8F2FE"/>
-          <w:lang w:val="en-GB"/>
         </w:rPr>
       </w:pPr>
       <m:oMathPara>
@@ -5072,7 +5200,171 @@
               <w:sz w:val="28"/>
               <w:szCs w:val="28"/>
             </w:rPr>
-            <m:t>in</m:t>
+            <m:t>∈terreni</m:t>
+          </m:r>
+        </m:oMath>
+      </m:oMathPara>
+    </w:p>
+    <w:p>
+      <w:pPr>
+        <w:pStyle w:val="Paragrafoelenco"/>
+        <w:numPr>
+          <w:ilvl w:val="0"/>
+          <w:numId w:val="3"/>
+        </w:numPr>
+        <w:autoSpaceDE w:val="0"/>
+        <w:autoSpaceDN w:val="0"/>
+        <w:adjustRightInd w:val="0"/>
+        <w:spacing w:line="240" w:lineRule="auto"/>
+        <w:rPr>
+          <w:b/>
+          <w:bCs/>
+        </w:rPr>
+      </w:pPr>
+      <w:r>
+        <w:rPr>
+          <w:b/>
+          <w:bCs/>
+        </w:rPr>
+        <w:lastRenderedPageBreak/>
+        <w:t>vincolo_due_attivazione_y</w:t>
+      </w:r>
+    </w:p>
+    <w:p>
+      <w:pPr>
+        <w:rPr>
+          <w:rFonts w:ascii="Consolas" w:hAnsi="Consolas" w:cs="Consolas"/>
+          <w:sz w:val="28"/>
+          <w:szCs w:val="28"/>
+        </w:rPr>
+      </w:pPr>
+      <m:oMathPara>
+        <m:oMath>
+          <m:r>
+            <w:rPr>
+              <w:rFonts w:ascii="Cambria Math" w:hAnsi="Cambria Math"/>
+              <w:sz w:val="28"/>
+              <w:szCs w:val="28"/>
+            </w:rPr>
+            <m:t>x</m:t>
+          </m:r>
+          <m:d>
+            <m:dPr>
+              <m:begChr m:val="["/>
+              <m:endChr m:val="]"/>
+              <m:ctrlPr>
+                <w:rPr>
+                  <w:rFonts w:ascii="Cambria Math" w:hAnsi="Cambria Math"/>
+                  <w:i/>
+                  <w:sz w:val="28"/>
+                  <w:szCs w:val="28"/>
+                </w:rPr>
+              </m:ctrlPr>
+            </m:dPr>
+            <m:e>
+              <m:r>
+                <w:rPr>
+                  <w:rFonts w:ascii="Cambria Math" w:hAnsi="Cambria Math"/>
+                  <w:sz w:val="28"/>
+                  <w:szCs w:val="28"/>
+                </w:rPr>
+                <m:t>i,j</m:t>
+              </m:r>
+            </m:e>
+          </m:d>
+          <m:r>
+            <w:rPr>
+              <w:rFonts w:ascii="Cambria Math" w:hAnsi="Cambria Math"/>
+              <w:sz w:val="28"/>
+              <w:szCs w:val="28"/>
+            </w:rPr>
+            <m:t>≥</m:t>
+          </m:r>
+          <m:r>
+            <w:rPr>
+              <w:rFonts w:ascii="Cambria Math" w:hAnsi="Cambria Math"/>
+              <w:sz w:val="28"/>
+              <w:szCs w:val="28"/>
+              <w:lang w:val="en-GB"/>
+            </w:rPr>
+            <m:t>y</m:t>
+          </m:r>
+          <m:d>
+            <m:dPr>
+              <m:begChr m:val="["/>
+              <m:endChr m:val="]"/>
+              <m:ctrlPr>
+                <w:rPr>
+                  <w:rFonts w:ascii="Cambria Math" w:hAnsi="Cambria Math"/>
+                  <w:i/>
+                  <w:sz w:val="28"/>
+                  <w:szCs w:val="28"/>
+                  <w:lang w:val="en-GB"/>
+                </w:rPr>
+              </m:ctrlPr>
+            </m:dPr>
+            <m:e>
+              <m:r>
+                <w:rPr>
+                  <w:rFonts w:ascii="Cambria Math" w:hAnsi="Cambria Math"/>
+                  <w:sz w:val="28"/>
+                  <w:szCs w:val="28"/>
+                  <w:lang w:val="en-GB"/>
+                </w:rPr>
+                <m:t>i,j</m:t>
+              </m:r>
+            </m:e>
+          </m:d>
+          <m:r>
+            <w:rPr>
+              <w:rFonts w:ascii="Cambria Math" w:hAnsi="Cambria Math"/>
+              <w:sz w:val="28"/>
+              <w:szCs w:val="28"/>
+              <w:lang w:val="en-GB"/>
+            </w:rPr>
+            <m:t xml:space="preserve">  ∀ </m:t>
+          </m:r>
+          <m:r>
+            <w:rPr>
+              <w:rFonts w:ascii="Cambria Math" w:hAnsi="Cambria Math"/>
+              <w:sz w:val="28"/>
+              <w:szCs w:val="28"/>
+            </w:rPr>
+            <m:t>i</m:t>
+          </m:r>
+          <m:r>
+            <w:rPr>
+              <w:rFonts w:ascii="Cambria Math" w:hAnsi="Cambria Math"/>
+              <w:sz w:val="28"/>
+              <w:szCs w:val="28"/>
+              <w:lang w:val="en-GB"/>
+            </w:rPr>
+            <m:t>∈</m:t>
+          </m:r>
+          <m:r>
+            <w:rPr>
+              <w:rFonts w:ascii="Cambria Math" w:hAnsi="Cambria Math"/>
+              <w:sz w:val="28"/>
+              <w:szCs w:val="28"/>
+            </w:rPr>
+            <m:t>variet</m:t>
+          </m:r>
+          <m:r>
+            <w:rPr>
+              <w:rFonts w:ascii="Cambria Math" w:hAnsi="Cambria Math"/>
+              <w:sz w:val="28"/>
+              <w:szCs w:val="28"/>
+              <w:lang w:val="en-GB"/>
+            </w:rPr>
+            <m:t xml:space="preserve">à, ∀ </m:t>
+          </m:r>
+          <m:r>
+            <w:rPr>
+              <w:rFonts w:ascii="Cambria Math" w:hAnsi="Cambria Math"/>
+              <w:sz w:val="28"/>
+              <w:szCs w:val="28"/>
+            </w:rPr>
+            <m:t>j</m:t>
           </m:r>
           <m:r>
             <w:rPr>
@@ -5089,6 +5381,14 @@
               <w:sz w:val="28"/>
               <w:szCs w:val="28"/>
             </w:rPr>
+            <m:t>∈</m:t>
+          </m:r>
+          <m:r>
+            <w:rPr>
+              <w:rFonts w:ascii="Cambria Math" w:hAnsi="Cambria Math"/>
+              <w:sz w:val="28"/>
+              <w:szCs w:val="28"/>
+            </w:rPr>
             <m:t>terreni</m:t>
           </m:r>
         </m:oMath>
@@ -5185,7 +5485,16 @@
               <w:szCs w:val="28"/>
               <w:lang w:val="en-GB"/>
             </w:rPr>
-            <m:t>≤densità</m:t>
+            <m:t>=</m:t>
+          </m:r>
+          <m:r>
+            <w:rPr>
+              <w:rFonts w:ascii="Cambria Math" w:hAnsi="Cambria Math"/>
+              <w:sz w:val="28"/>
+              <w:szCs w:val="28"/>
+              <w:lang w:val="en-GB"/>
+            </w:rPr>
+            <m:t>densità</m:t>
           </m:r>
           <m:d>
             <m:dPr>
@@ -5220,7 +5529,16 @@
               <w:szCs w:val="28"/>
               <w:lang w:val="en-GB"/>
             </w:rPr>
-            <m:t>*dimensione</m:t>
+            <m:t>*</m:t>
+          </m:r>
+          <m:r>
+            <w:rPr>
+              <w:rFonts w:ascii="Cambria Math" w:hAnsi="Cambria Math"/>
+              <w:sz w:val="28"/>
+              <w:szCs w:val="28"/>
+              <w:lang w:val="en-GB"/>
+            </w:rPr>
+            <m:t>t</m:t>
           </m:r>
           <m:d>
             <m:dPr>
@@ -5237,6 +5555,15 @@
               </m:ctrlPr>
             </m:dPr>
             <m:e>
+              <m:r>
+                <w:rPr>
+                  <w:rFonts w:ascii="Cambria Math" w:hAnsi="Cambria Math"/>
+                  <w:sz w:val="28"/>
+                  <w:szCs w:val="28"/>
+                  <w:lang w:val="en-GB"/>
+                </w:rPr>
+                <m:t>i,</m:t>
+              </m:r>
               <m:r>
                 <w:rPr>
                   <w:rFonts w:ascii="Cambria Math" w:hAnsi="Cambria Math"/>
@@ -5314,16 +5641,7 @@
               <w:sz w:val="28"/>
               <w:szCs w:val="28"/>
             </w:rPr>
-            <m:t>in</m:t>
-          </m:r>
-          <m:r>
-            <w:rPr>
-              <w:rFonts w:ascii="Cambria Math" w:hAnsi="Cambria Math"/>
-              <w:sz w:val="28"/>
-              <w:szCs w:val="28"/>
-              <w:lang w:val="en-GB"/>
-            </w:rPr>
-            <m:t xml:space="preserve"> </m:t>
+            <m:t>∈</m:t>
           </m:r>
           <m:r>
             <w:rPr>
@@ -5364,7 +5682,14 @@
           <w:b/>
           <w:bCs/>
         </w:rPr>
-        <w:t>incolo_fertilizzante</w:t>
+        <w:t>incolo_</w:t>
+      </w:r>
+      <w:r>
+        <w:rPr>
+          <w:b/>
+          <w:bCs/>
+        </w:rPr>
+        <w:t>terreno_piantabile</w:t>
       </w:r>
       <w:r>
         <w:rPr>
@@ -5416,7 +5741,7 @@
                   <w:sz w:val="28"/>
                   <w:szCs w:val="28"/>
                 </w:rPr>
-                <m:t>z</m:t>
+                <m:t>t</m:t>
               </m:r>
               <m:d>
                 <m:dPr>
@@ -5440,6 +5765,14 @@
                     </w:rPr>
                     <m:t>i</m:t>
                   </m:r>
+                  <m:r>
+                    <w:rPr>
+                      <w:rFonts w:ascii="Cambria Math" w:hAnsi="Cambria Math"/>
+                      <w:sz w:val="28"/>
+                      <w:szCs w:val="28"/>
+                    </w:rPr>
+                    <m:t>,j</m:t>
+                  </m:r>
                 </m:e>
               </m:d>
               <m:r>
@@ -5448,7 +5781,97 @@
                   <w:sz w:val="28"/>
                   <w:szCs w:val="28"/>
                 </w:rPr>
-                <m:t xml:space="preserve">≤ 1  </m:t>
+                <m:t xml:space="preserve">≤ </m:t>
+              </m:r>
+              <m:r>
+                <w:rPr>
+                  <w:rFonts w:ascii="Cambria Math" w:hAnsi="Cambria Math"/>
+                  <w:sz w:val="28"/>
+                  <w:szCs w:val="28"/>
+                </w:rPr>
+                <m:t>dimensione_terreni</m:t>
+              </m:r>
+              <m:d>
+                <m:dPr>
+                  <m:begChr m:val="["/>
+                  <m:endChr m:val="]"/>
+                  <m:ctrlPr>
+                    <w:rPr>
+                      <w:rFonts w:ascii="Cambria Math" w:hAnsi="Cambria Math"/>
+                      <w:i/>
+                      <w:sz w:val="28"/>
+                      <w:szCs w:val="28"/>
+                    </w:rPr>
+                  </m:ctrlPr>
+                </m:dPr>
+                <m:e>
+                  <m:r>
+                    <w:rPr>
+                      <w:rFonts w:ascii="Cambria Math" w:hAnsi="Cambria Math"/>
+                      <w:sz w:val="28"/>
+                      <w:szCs w:val="28"/>
+                    </w:rPr>
+                    <m:t>j</m:t>
+                  </m:r>
+                </m:e>
+              </m:d>
+              <m:r>
+                <w:rPr>
+                  <w:rFonts w:ascii="Cambria Math" w:hAnsi="Cambria Math"/>
+                  <w:sz w:val="28"/>
+                  <w:szCs w:val="28"/>
+                </w:rPr>
+                <m:t xml:space="preserve"> </m:t>
+              </m:r>
+              <m:r>
+                <w:rPr>
+                  <w:rFonts w:ascii="Cambria Math" w:hAnsi="Cambria Math"/>
+                  <w:sz w:val="28"/>
+                  <w:szCs w:val="28"/>
+                </w:rPr>
+                <m:t xml:space="preserve"> </m:t>
+              </m:r>
+              <m:r>
+                <w:rPr>
+                  <w:rFonts w:ascii="Cambria Math" w:hAnsi="Cambria Math"/>
+                  <w:sz w:val="28"/>
+                  <w:szCs w:val="28"/>
+                  <w:lang w:val="en-GB"/>
+                </w:rPr>
+                <m:t xml:space="preserve">∀ </m:t>
+              </m:r>
+              <m:r>
+                <w:rPr>
+                  <w:rFonts w:ascii="Cambria Math" w:hAnsi="Cambria Math"/>
+                  <w:sz w:val="28"/>
+                  <w:szCs w:val="28"/>
+                </w:rPr>
+                <m:t>j</m:t>
+              </m:r>
+              <m:r>
+                <w:rPr>
+                  <w:rFonts w:ascii="Cambria Math" w:hAnsi="Cambria Math"/>
+                  <w:sz w:val="28"/>
+                  <w:szCs w:val="28"/>
+                  <w:lang w:val="en-GB"/>
+                </w:rPr>
+                <m:t xml:space="preserve"> </m:t>
+              </m:r>
+              <m:r>
+                <w:rPr>
+                  <w:rFonts w:ascii="Cambria Math" w:hAnsi="Cambria Math"/>
+                  <w:sz w:val="28"/>
+                  <w:szCs w:val="28"/>
+                </w:rPr>
+                <m:t>∈terreni</m:t>
+              </m:r>
+              <m:r>
+                <w:rPr>
+                  <w:rFonts w:ascii="Cambria Math" w:hAnsi="Cambria Math"/>
+                  <w:sz w:val="28"/>
+                  <w:szCs w:val="28"/>
+                </w:rPr>
+                <m:t xml:space="preserve"> </m:t>
               </m:r>
             </m:e>
           </m:nary>
@@ -5510,7 +5933,75 @@
                   <w:sz w:val="28"/>
                   <w:szCs w:val="28"/>
                 </w:rPr>
-                <m:t xml:space="preserve"> i ∈ varietà,   j ∈ terreni</m:t>
+                <m:t xml:space="preserve"> </m:t>
+              </m:r>
+              <m:r>
+                <w:rPr>
+                  <w:rFonts w:ascii="Cambria Math" w:hAnsi="Cambria Math"/>
+                  <w:sz w:val="28"/>
+                  <w:szCs w:val="28"/>
+                </w:rPr>
+                <m:t>i</m:t>
+              </m:r>
+              <m:r>
+                <w:rPr>
+                  <w:rFonts w:ascii="Cambria Math" w:hAnsi="Cambria Math"/>
+                  <w:sz w:val="28"/>
+                  <w:szCs w:val="28"/>
+                </w:rPr>
+                <m:t xml:space="preserve"> ∈ </m:t>
+              </m:r>
+              <m:r>
+                <w:rPr>
+                  <w:rFonts w:ascii="Cambria Math" w:hAnsi="Cambria Math"/>
+                  <w:sz w:val="28"/>
+                  <w:szCs w:val="28"/>
+                </w:rPr>
+                <m:t>varietà</m:t>
+              </m:r>
+              <m:r>
+                <w:rPr>
+                  <w:rFonts w:ascii="Cambria Math" w:hAnsi="Cambria Math"/>
+                  <w:sz w:val="28"/>
+                  <w:szCs w:val="28"/>
+                </w:rPr>
+                <m:t xml:space="preserve"> </m:t>
+              </m:r>
+            </m:sub>
+            <m:sup/>
+            <m:e>
+              <m:r>
+                <w:rPr>
+                  <w:rFonts w:ascii="Cambria Math" w:hAnsi="Cambria Math"/>
+                  <w:sz w:val="28"/>
+                  <w:szCs w:val="28"/>
+                </w:rPr>
+                <m:t>(</m:t>
+              </m:r>
+            </m:e>
+          </m:nary>
+          <m:nary>
+            <m:naryPr>
+              <m:chr m:val="∑"/>
+              <m:limLoc m:val="undOvr"/>
+              <m:supHide m:val="1"/>
+              <m:ctrlPr>
+                <w:rPr>
+                  <w:rFonts w:ascii="Cambria Math" w:hAnsi="Cambria Math"/>
+                  <w:i/>
+                  <w:sz w:val="28"/>
+                  <w:szCs w:val="28"/>
+                </w:rPr>
+              </m:ctrlPr>
+            </m:naryPr>
+            <m:sub>
+              <m:r>
+                <w:rPr>
+                  <w:rFonts w:ascii="Cambria Math" w:hAnsi="Cambria Math"/>
+                  <w:sz w:val="28"/>
+                  <w:szCs w:val="28"/>
+                </w:rPr>
+                <m:t xml:space="preserve"> j ∈ terreni</m:t>
               </m:r>
             </m:sub>
             <m:sup/>
@@ -5544,6 +6035,38 @@
                       <w:szCs w:val="28"/>
                     </w:rPr>
                     <m:t>i,j</m:t>
+                  </m:r>
+                </m:e>
+              </m:d>
+              <m:r>
+                <w:rPr>
+                  <w:rFonts w:ascii="Cambria Math" w:hAnsi="Cambria Math"/>
+                  <w:sz w:val="28"/>
+                  <w:szCs w:val="28"/>
+                </w:rPr>
+                <m:t>)*ore_varietà</m:t>
+              </m:r>
+              <m:d>
+                <m:dPr>
+                  <m:begChr m:val="["/>
+                  <m:endChr m:val="]"/>
+                  <m:ctrlPr>
+                    <w:rPr>
+                      <w:rFonts w:ascii="Cambria Math" w:hAnsi="Cambria Math"/>
+                      <w:i/>
+                      <w:sz w:val="28"/>
+                      <w:szCs w:val="28"/>
+                    </w:rPr>
+                  </m:ctrlPr>
+                </m:dPr>
+                <m:e>
+                  <m:r>
+                    <w:rPr>
+                      <w:rFonts w:ascii="Cambria Math" w:hAnsi="Cambria Math"/>
+                      <w:sz w:val="28"/>
+                      <w:szCs w:val="28"/>
+                    </w:rPr>
+                    <m:t>i</m:t>
                   </m:r>
                 </m:e>
               </m:d>
@@ -5587,39 +6110,23 @@
                       <w:sz w:val="28"/>
                       <w:szCs w:val="28"/>
                     </w:rPr>
-                    <m:t>(ore dipendente</m:t>
+                    <m:t>ore</m:t>
                   </m:r>
-                  <m:d>
-                    <m:dPr>
-                      <m:begChr m:val="["/>
-                      <m:endChr m:val="]"/>
-                      <m:ctrlPr>
-                        <w:rPr>
-                          <w:rFonts w:ascii="Cambria Math" w:hAnsi="Cambria Math"/>
-                          <w:i/>
-                          <w:sz w:val="28"/>
-                          <w:szCs w:val="28"/>
-                        </w:rPr>
-                      </m:ctrlPr>
-                    </m:dPr>
-                    <m:e>
-                      <m:r>
-                        <w:rPr>
-                          <w:rFonts w:ascii="Cambria Math" w:hAnsi="Cambria Math"/>
-                          <w:sz w:val="28"/>
-                          <w:szCs w:val="28"/>
-                        </w:rPr>
-                        <m:t>k</m:t>
-                      </m:r>
-                    </m:e>
-                  </m:d>
                   <m:r>
                     <w:rPr>
                       <w:rFonts w:ascii="Cambria Math" w:hAnsi="Cambria Math"/>
                       <w:sz w:val="28"/>
                       <w:szCs w:val="28"/>
                     </w:rPr>
-                    <m:t>+ore straordinario dipendente*w[k])</m:t>
+                    <m:t>_</m:t>
+                  </m:r>
+                  <m:r>
+                    <w:rPr>
+                      <w:rFonts w:ascii="Cambria Math" w:hAnsi="Cambria Math"/>
+                      <w:sz w:val="28"/>
+                      <w:szCs w:val="28"/>
+                    </w:rPr>
+                    <m:t>dipendente[k]</m:t>
                   </m:r>
                 </m:e>
               </m:nary>
@@ -5646,7 +6153,7 @@
         <w:autoSpaceDE w:val="0"/>
         <w:autoSpaceDN w:val="0"/>
         <w:adjustRightInd w:val="0"/>
-        <w:spacing w:line="240" w:lineRule="auto"/>
+        <w:spacing w:after="0" w:line="360" w:lineRule="auto"/>
         <w:rPr>
           <w:b/>
           <w:bCs/>
@@ -5664,15 +6171,33 @@
           <w:b/>
           <w:bCs/>
         </w:rPr>
-        <w:t>_massimo_straordinari</w:t>
-      </w:r>
-    </w:p>
-    <w:p>
-      <w:pPr>
-        <w:rPr>
-          <w:rFonts w:ascii="Consolas" w:eastAsiaTheme="minorEastAsia" w:hAnsi="Consolas" w:cs="Consolas"/>
-          <w:sz w:val="28"/>
-          <w:szCs w:val="28"/>
+        <w:t>_</w:t>
+      </w:r>
+      <w:r>
+        <w:rPr>
+          <w:b/>
+          <w:bCs/>
+        </w:rPr>
+        <w:t>uno_</w:t>
+      </w:r>
+      <w:r>
+        <w:rPr>
+          <w:b/>
+          <w:bCs/>
+        </w:rPr>
+        <w:t>attivazione_u</w:t>
+      </w:r>
+    </w:p>
+    <w:p>
+      <w:pPr>
+        <w:pStyle w:val="Paragrafoelenco"/>
+        <w:autoSpaceDE w:val="0"/>
+        <w:autoSpaceDN w:val="0"/>
+        <w:adjustRightInd w:val="0"/>
+        <w:spacing w:line="360" w:lineRule="auto"/>
+        <w:rPr>
+          <w:b/>
+          <w:bCs/>
         </w:rPr>
       </w:pPr>
       <m:oMathPara>
@@ -5698,7 +6223,39 @@
                   <w:sz w:val="28"/>
                   <w:szCs w:val="28"/>
                 </w:rPr>
-                <m:t xml:space="preserve"> i  ∈ dipendenti</m:t>
+                <m:t xml:space="preserve"> </m:t>
+              </m:r>
+              <m:r>
+                <w:rPr>
+                  <w:rFonts w:ascii="Cambria Math" w:hAnsi="Cambria Math"/>
+                  <w:sz w:val="28"/>
+                  <w:szCs w:val="28"/>
+                </w:rPr>
+                <m:t>i</m:t>
+              </m:r>
+              <m:r>
+                <w:rPr>
+                  <w:rFonts w:ascii="Cambria Math" w:hAnsi="Cambria Math"/>
+                  <w:sz w:val="28"/>
+                  <w:szCs w:val="28"/>
+                </w:rPr>
+                <m:t xml:space="preserve"> ∈</m:t>
+              </m:r>
+              <m:r>
+                <w:rPr>
+                  <w:rFonts w:ascii="Cambria Math" w:hAnsi="Cambria Math"/>
+                  <w:sz w:val="28"/>
+                  <w:szCs w:val="28"/>
+                </w:rPr>
+                <m:t xml:space="preserve"> varietà</m:t>
+              </m:r>
+              <m:r>
+                <w:rPr>
+                  <w:rFonts w:ascii="Cambria Math" w:hAnsi="Cambria Math"/>
+                  <w:sz w:val="28"/>
+                  <w:szCs w:val="28"/>
+                </w:rPr>
+                <m:t xml:space="preserve"> </m:t>
               </m:r>
             </m:sub>
             <m:sup/>
@@ -5709,39 +6266,102 @@
                   <w:sz w:val="28"/>
                   <w:szCs w:val="28"/>
                 </w:rPr>
-                <m:t>w</m:t>
-              </m:r>
-              <m:d>
-                <m:dPr>
-                  <m:begChr m:val="["/>
-                  <m:endChr m:val="]"/>
-                  <m:ctrlPr>
-                    <w:rPr>
-                      <w:rFonts w:ascii="Cambria Math" w:hAnsi="Cambria Math"/>
-                      <w:i/>
-                      <w:sz w:val="28"/>
-                      <w:szCs w:val="28"/>
-                    </w:rPr>
-                  </m:ctrlPr>
-                </m:dPr>
-                <m:e>
-                  <m:r>
-                    <w:rPr>
-                      <w:rFonts w:ascii="Cambria Math" w:hAnsi="Cambria Math"/>
-                      <w:sz w:val="28"/>
-                      <w:szCs w:val="28"/>
-                    </w:rPr>
-                    <m:t>ij</m:t>
-                  </m:r>
-                </m:e>
-              </m:d>
-              <m:r>
-                <w:rPr>
-                  <w:rFonts w:ascii="Cambria Math" w:hAnsi="Cambria Math"/>
-                  <w:sz w:val="28"/>
-                  <w:szCs w:val="28"/>
-                </w:rPr>
-                <m:t>≤ 4</m:t>
+                <m:t>(</m:t>
+              </m:r>
+            </m:e>
+          </m:nary>
+          <m:nary>
+            <m:naryPr>
+              <m:chr m:val="∑"/>
+              <m:limLoc m:val="undOvr"/>
+              <m:supHide m:val="1"/>
+              <m:ctrlPr>
+                <w:rPr>
+                  <w:rFonts w:ascii="Cambria Math" w:hAnsi="Cambria Math"/>
+                  <w:i/>
+                  <w:sz w:val="28"/>
+                  <w:szCs w:val="28"/>
+                </w:rPr>
+              </m:ctrlPr>
+            </m:naryPr>
+            <m:sub>
+              <m:r>
+                <w:rPr>
+                  <w:rFonts w:ascii="Cambria Math" w:hAnsi="Cambria Math"/>
+                  <w:sz w:val="28"/>
+                  <w:szCs w:val="28"/>
+                </w:rPr>
+                <m:t xml:space="preserve"> </m:t>
+              </m:r>
+              <m:r>
+                <w:rPr>
+                  <w:rFonts w:ascii="Cambria Math" w:hAnsi="Cambria Math"/>
+                  <w:sz w:val="28"/>
+                  <w:szCs w:val="28"/>
+                </w:rPr>
+                <m:t>j</m:t>
+              </m:r>
+              <m:r>
+                <w:rPr>
+                  <w:rFonts w:ascii="Cambria Math" w:hAnsi="Cambria Math"/>
+                  <w:sz w:val="28"/>
+                  <w:szCs w:val="28"/>
+                </w:rPr>
+                <m:t xml:space="preserve"> ∈ </m:t>
+              </m:r>
+              <m:r>
+                <w:rPr>
+                  <w:rFonts w:ascii="Cambria Math" w:hAnsi="Cambria Math"/>
+                  <w:sz w:val="28"/>
+                  <w:szCs w:val="28"/>
+                </w:rPr>
+                <m:t>terreni</m:t>
+              </m:r>
+              <m:r>
+                <w:rPr>
+                  <w:rFonts w:ascii="Cambria Math" w:hAnsi="Cambria Math"/>
+                  <w:sz w:val="28"/>
+                  <w:szCs w:val="28"/>
+                </w:rPr>
+                <m:t xml:space="preserve"> </m:t>
+              </m:r>
+            </m:sub>
+            <m:sup/>
+            <m:e>
+              <m:r>
+                <w:rPr>
+                  <w:rFonts w:ascii="Cambria Math" w:hAnsi="Cambria Math"/>
+                  <w:sz w:val="28"/>
+                  <w:szCs w:val="28"/>
+                </w:rPr>
+                <m:t>x[i,j])*ore_varietà</m:t>
+              </m:r>
+              <m:r>
+                <w:rPr>
+                  <w:rFonts w:ascii="Cambria Math" w:hAnsi="Cambria Math"/>
+                  <w:sz w:val="28"/>
+                  <w:szCs w:val="28"/>
+                </w:rPr>
+                <m:t>[i]</m:t>
+              </m:r>
+              <m:r>
+                <w:rPr>
+                  <w:rFonts w:ascii="Cambria Math" w:hAnsi="Cambria Math"/>
+                  <w:sz w:val="28"/>
+                  <w:szCs w:val="28"/>
+                </w:rPr>
+                <m:t>≥ore_</m:t>
+              </m:r>
+              <m:r>
+                <m:rPr>
+                  <m:sty m:val="p"/>
+                </m:rPr>
+                <w:rPr>
+                  <w:rFonts w:ascii="Cambria Math" w:hAnsi="Cambria Math"/>
+                  <w:sz w:val="28"/>
+                  <w:szCs w:val="28"/>
+                </w:rPr>
+                <m:t>max⁡_gasolio*u</m:t>
               </m:r>
             </m:e>
           </m:nary>
@@ -5758,39 +6378,38 @@
         <w:autoSpaceDE w:val="0"/>
         <w:autoSpaceDN w:val="0"/>
         <w:adjustRightInd w:val="0"/>
-        <w:spacing w:line="240" w:lineRule="auto"/>
-        <w:rPr>
-          <w:b/>
-          <w:bCs/>
-        </w:rPr>
-      </w:pPr>
-      <w:r>
-        <w:rPr>
-          <w:b/>
-          <w:bCs/>
-        </w:rPr>
-        <w:t>vincolo</w:t>
-      </w:r>
-      <w:r>
-        <w:rPr>
-          <w:b/>
-          <w:bCs/>
-        </w:rPr>
-        <w:t>_attivazione_u</w:t>
+        <w:spacing w:before="240" w:line="240" w:lineRule="auto"/>
+        <w:rPr>
+          <w:b/>
+          <w:bCs/>
+        </w:rPr>
+      </w:pPr>
+      <w:r>
+        <w:rPr>
+          <w:b/>
+          <w:bCs/>
+        </w:rPr>
+        <w:t>vincolo_due_attivazione_u</w:t>
       </w:r>
     </w:p>
     <w:p>
       <w:pPr>
         <w:rPr>
           <w:rFonts w:ascii="Consolas" w:hAnsi="Consolas" w:cs="Consolas"/>
-          <w:color w:val="3F7F5F"/>
-          <w:sz w:val="20"/>
-          <w:szCs w:val="20"/>
-          <w:shd w:val="clear" w:color="auto" w:fill="E8F2FE"/>
+          <w:sz w:val="28"/>
+          <w:szCs w:val="28"/>
         </w:rPr>
       </w:pPr>
       <m:oMathPara>
         <m:oMath>
+          <m:r>
+            <w:rPr>
+              <w:rFonts w:ascii="Cambria Math" w:hAnsi="Cambria Math"/>
+              <w:sz w:val="28"/>
+              <w:szCs w:val="28"/>
+            </w:rPr>
+            <m:t xml:space="preserve"> </m:t>
+          </m:r>
           <m:nary>
             <m:naryPr>
               <m:chr m:val="∑"/>
@@ -5812,7 +6431,75 @@
                   <w:sz w:val="28"/>
                   <w:szCs w:val="28"/>
                 </w:rPr>
-                <m:t xml:space="preserve">  i ∈ varietà,   j  ∈ modelli</m:t>
+                <m:t xml:space="preserve"> </m:t>
+              </m:r>
+              <m:r>
+                <w:rPr>
+                  <w:rFonts w:ascii="Cambria Math" w:hAnsi="Cambria Math"/>
+                  <w:sz w:val="28"/>
+                  <w:szCs w:val="28"/>
+                </w:rPr>
+                <m:t>i</m:t>
+              </m:r>
+              <m:r>
+                <w:rPr>
+                  <w:rFonts w:ascii="Cambria Math" w:hAnsi="Cambria Math"/>
+                  <w:sz w:val="28"/>
+                  <w:szCs w:val="28"/>
+                </w:rPr>
+                <m:t xml:space="preserve"> ∈ </m:t>
+              </m:r>
+              <m:r>
+                <w:rPr>
+                  <w:rFonts w:ascii="Cambria Math" w:hAnsi="Cambria Math"/>
+                  <w:sz w:val="28"/>
+                  <w:szCs w:val="28"/>
+                </w:rPr>
+                <m:t>varietà</m:t>
+              </m:r>
+              <m:r>
+                <w:rPr>
+                  <w:rFonts w:ascii="Cambria Math" w:hAnsi="Cambria Math"/>
+                  <w:sz w:val="28"/>
+                  <w:szCs w:val="28"/>
+                </w:rPr>
+                <m:t xml:space="preserve"> </m:t>
+              </m:r>
+            </m:sub>
+            <m:sup/>
+            <m:e>
+              <m:r>
+                <w:rPr>
+                  <w:rFonts w:ascii="Cambria Math" w:hAnsi="Cambria Math"/>
+                  <w:sz w:val="28"/>
+                  <w:szCs w:val="28"/>
+                </w:rPr>
+                <m:t>(</m:t>
+              </m:r>
+            </m:e>
+          </m:nary>
+          <m:nary>
+            <m:naryPr>
+              <m:chr m:val="∑"/>
+              <m:limLoc m:val="undOvr"/>
+              <m:supHide m:val="1"/>
+              <m:ctrlPr>
+                <w:rPr>
+                  <w:rFonts w:ascii="Cambria Math" w:hAnsi="Cambria Math"/>
+                  <w:i/>
+                  <w:sz w:val="28"/>
+                  <w:szCs w:val="28"/>
+                </w:rPr>
+              </m:ctrlPr>
+            </m:naryPr>
+            <m:sub>
+              <m:r>
+                <w:rPr>
+                  <w:rFonts w:ascii="Cambria Math" w:hAnsi="Cambria Math"/>
+                  <w:sz w:val="28"/>
+                  <w:szCs w:val="28"/>
+                </w:rPr>
+                <m:t xml:space="preserve"> j  ∈ modelli</m:t>
               </m:r>
             </m:sub>
             <m:sup/>
@@ -5855,7 +6542,23 @@
                   <w:sz w:val="28"/>
                   <w:szCs w:val="28"/>
                 </w:rPr>
-                <m:t>≥ore</m:t>
+                <m:t>)</m:t>
+              </m:r>
+              <m:r>
+                <w:rPr>
+                  <w:rFonts w:ascii="Cambria Math" w:hAnsi="Cambria Math"/>
+                  <w:sz w:val="28"/>
+                  <w:szCs w:val="28"/>
+                </w:rPr>
+                <m:t>*ore_varietà[i]</m:t>
+              </m:r>
+              <m:r>
+                <w:rPr>
+                  <w:rFonts w:ascii="Cambria Math" w:hAnsi="Cambria Math"/>
+                  <w:sz w:val="28"/>
+                  <w:szCs w:val="28"/>
+                </w:rPr>
+                <m:t>≤ore</m:t>
               </m:r>
               <m:func>
                 <m:funcPr>
@@ -5888,7 +6591,37 @@
                       <w:sz w:val="28"/>
                       <w:szCs w:val="28"/>
                     </w:rPr>
-                    <m:t>gasolio</m:t>
+                    <m:t>gasolio*</m:t>
+                  </m:r>
+                  <m:d>
+                    <m:dPr>
+                      <m:ctrlPr>
+                        <w:rPr>
+                          <w:rFonts w:ascii="Cambria Math" w:hAnsi="Cambria Math"/>
+                          <w:i/>
+                          <w:sz w:val="28"/>
+                          <w:szCs w:val="28"/>
+                        </w:rPr>
+                      </m:ctrlPr>
+                    </m:dPr>
+                    <m:e>
+                      <m:r>
+                        <w:rPr>
+                          <w:rFonts w:ascii="Cambria Math" w:hAnsi="Cambria Math"/>
+                          <w:sz w:val="28"/>
+                          <w:szCs w:val="28"/>
+                        </w:rPr>
+                        <m:t>1-u</m:t>
+                      </m:r>
+                    </m:e>
+                  </m:d>
+                  <m:r>
+                    <w:rPr>
+                      <w:rFonts w:ascii="Cambria Math" w:hAnsi="Cambria Math"/>
+                      <w:sz w:val="28"/>
+                      <w:szCs w:val="28"/>
+                    </w:rPr>
+                    <m:t>+M*u</m:t>
                   </m:r>
                 </m:e>
               </m:func>
@@ -5899,6 +6632,193 @@
                   <w:szCs w:val="28"/>
                 </w:rPr>
                 <m:t xml:space="preserve"> </m:t>
+              </m:r>
+            </m:e>
+          </m:nary>
+        </m:oMath>
+      </m:oMathPara>
+    </w:p>
+    <w:p>
+      <w:pPr>
+        <w:pStyle w:val="Paragrafoelenco"/>
+        <w:numPr>
+          <w:ilvl w:val="0"/>
+          <w:numId w:val="3"/>
+        </w:numPr>
+        <w:autoSpaceDE w:val="0"/>
+        <w:autoSpaceDN w:val="0"/>
+        <w:adjustRightInd w:val="0"/>
+        <w:spacing w:line="360" w:lineRule="auto"/>
+        <w:rPr>
+          <w:b/>
+          <w:bCs/>
+        </w:rPr>
+      </w:pPr>
+      <w:r>
+        <w:rPr>
+          <w:b/>
+          <w:bCs/>
+        </w:rPr>
+        <w:t>vincolo</w:t>
+      </w:r>
+      <w:r>
+        <w:rPr>
+          <w:b/>
+          <w:bCs/>
+        </w:rPr>
+        <w:t>_uno</w:t>
+      </w:r>
+      <w:r>
+        <w:rPr>
+          <w:b/>
+          <w:bCs/>
+        </w:rPr>
+        <w:t>_attivazione_v</w:t>
+      </w:r>
+    </w:p>
+    <w:p>
+      <w:pPr>
+        <w:pStyle w:val="Paragrafoelenco"/>
+        <w:autoSpaceDE w:val="0"/>
+        <w:autoSpaceDN w:val="0"/>
+        <w:adjustRightInd w:val="0"/>
+        <w:spacing w:line="240" w:lineRule="auto"/>
+        <w:rPr>
+          <w:b/>
+          <w:bCs/>
+        </w:rPr>
+      </w:pPr>
+      <m:oMathPara>
+        <m:oMath>
+          <m:nary>
+            <m:naryPr>
+              <m:chr m:val="∑"/>
+              <m:limLoc m:val="undOvr"/>
+              <m:supHide m:val="1"/>
+              <m:ctrlPr>
+                <w:rPr>
+                  <w:rFonts w:ascii="Cambria Math" w:hAnsi="Cambria Math"/>
+                  <w:i/>
+                  <w:sz w:val="28"/>
+                  <w:szCs w:val="28"/>
+                </w:rPr>
+              </m:ctrlPr>
+            </m:naryPr>
+            <m:sub>
+              <m:r>
+                <w:rPr>
+                  <w:rFonts w:ascii="Cambria Math" w:hAnsi="Cambria Math"/>
+                  <w:sz w:val="28"/>
+                  <w:szCs w:val="28"/>
+                </w:rPr>
+                <m:t xml:space="preserve"> i ∈ varietà </m:t>
+              </m:r>
+            </m:sub>
+            <m:sup/>
+            <m:e>
+              <m:r>
+                <w:rPr>
+                  <w:rFonts w:ascii="Cambria Math" w:hAnsi="Cambria Math"/>
+                  <w:sz w:val="28"/>
+                  <w:szCs w:val="28"/>
+                </w:rPr>
+                <m:t>(</m:t>
+              </m:r>
+            </m:e>
+          </m:nary>
+          <m:nary>
+            <m:naryPr>
+              <m:chr m:val="∑"/>
+              <m:limLoc m:val="undOvr"/>
+              <m:supHide m:val="1"/>
+              <m:ctrlPr>
+                <w:rPr>
+                  <w:rFonts w:ascii="Cambria Math" w:hAnsi="Cambria Math"/>
+                  <w:i/>
+                  <w:sz w:val="28"/>
+                  <w:szCs w:val="28"/>
+                </w:rPr>
+              </m:ctrlPr>
+            </m:naryPr>
+            <m:sub>
+              <m:r>
+                <w:rPr>
+                  <w:rFonts w:ascii="Cambria Math" w:hAnsi="Cambria Math"/>
+                  <w:sz w:val="28"/>
+                  <w:szCs w:val="28"/>
+                </w:rPr>
+                <m:t xml:space="preserve"> j ∈ terreni </m:t>
+              </m:r>
+            </m:sub>
+            <m:sup/>
+            <m:e>
+              <m:r>
+                <w:rPr>
+                  <w:rFonts w:ascii="Cambria Math" w:hAnsi="Cambria Math"/>
+                  <w:sz w:val="28"/>
+                  <w:szCs w:val="28"/>
+                </w:rPr>
+                <m:t>x[i,j])*ore_varietà</m:t>
+              </m:r>
+              <m:r>
+                <w:rPr>
+                  <w:rFonts w:ascii="Cambria Math" w:hAnsi="Cambria Math"/>
+                  <w:sz w:val="28"/>
+                  <w:szCs w:val="28"/>
+                </w:rPr>
+                <m:t>[i]</m:t>
+              </m:r>
+              <m:r>
+                <w:rPr>
+                  <w:rFonts w:ascii="Cambria Math" w:hAnsi="Cambria Math"/>
+                  <w:sz w:val="28"/>
+                  <w:szCs w:val="28"/>
+                </w:rPr>
+                <m:t>≥ore_</m:t>
+              </m:r>
+              <m:r>
+                <m:rPr>
+                  <m:sty m:val="p"/>
+                </m:rPr>
+                <w:rPr>
+                  <w:rFonts w:ascii="Cambria Math" w:hAnsi="Cambria Math"/>
+                  <w:sz w:val="28"/>
+                  <w:szCs w:val="28"/>
+                </w:rPr>
+                <m:t>max⁡_</m:t>
+              </m:r>
+              <m:r>
+                <m:rPr>
+                  <m:sty m:val="p"/>
+                </m:rPr>
+                <w:rPr>
+                  <w:rFonts w:ascii="Cambria Math" w:hAnsi="Cambria Math"/>
+                  <w:sz w:val="28"/>
+                  <w:szCs w:val="28"/>
+                </w:rPr>
+                <m:t>manutenzione</m:t>
+              </m:r>
+              <m:r>
+                <m:rPr>
+                  <m:sty m:val="p"/>
+                </m:rPr>
+                <w:rPr>
+                  <w:rFonts w:ascii="Cambria Math" w:hAnsi="Cambria Math"/>
+                  <w:sz w:val="28"/>
+                  <w:szCs w:val="28"/>
+                </w:rPr>
+                <m:t>*</m:t>
+              </m:r>
+              <m:r>
+                <m:rPr>
+                  <m:sty m:val="p"/>
+                </m:rPr>
+                <w:rPr>
+                  <w:rFonts w:ascii="Cambria Math" w:hAnsi="Cambria Math"/>
+                  <w:sz w:val="28"/>
+                  <w:szCs w:val="28"/>
+                </w:rPr>
+                <m:t>v</m:t>
               </m:r>
             </m:e>
           </m:nary>
@@ -5926,7 +6846,7 @@
           <w:b/>
           <w:bCs/>
         </w:rPr>
-        <w:t>vincolo_attivazione_v</w:t>
+        <w:t>vincolo_due_attivazione_v</w:t>
       </w:r>
     </w:p>
     <w:p>
@@ -5939,6 +6859,14 @@
       </w:pPr>
       <m:oMathPara>
         <m:oMath>
+          <m:r>
+            <w:rPr>
+              <w:rFonts w:ascii="Cambria Math" w:hAnsi="Cambria Math"/>
+              <w:sz w:val="28"/>
+              <w:szCs w:val="28"/>
+            </w:rPr>
+            <m:t xml:space="preserve"> </m:t>
+          </m:r>
           <m:nary>
             <m:naryPr>
               <m:chr m:val="∑"/>
@@ -5960,7 +6888,43 @@
                   <w:sz w:val="28"/>
                   <w:szCs w:val="28"/>
                 </w:rPr>
-                <m:t xml:space="preserve"> i ∈ varietà,   j  ∈ modelli</m:t>
+                <m:t xml:space="preserve"> i ∈ varietà </m:t>
+              </m:r>
+            </m:sub>
+            <m:sup/>
+            <m:e>
+              <m:r>
+                <w:rPr>
+                  <w:rFonts w:ascii="Cambria Math" w:hAnsi="Cambria Math"/>
+                  <w:sz w:val="28"/>
+                  <w:szCs w:val="28"/>
+                </w:rPr>
+                <m:t>(</m:t>
+              </m:r>
+            </m:e>
+          </m:nary>
+          <m:nary>
+            <m:naryPr>
+              <m:chr m:val="∑"/>
+              <m:limLoc m:val="undOvr"/>
+              <m:supHide m:val="1"/>
+              <m:ctrlPr>
+                <w:rPr>
+                  <w:rFonts w:ascii="Cambria Math" w:hAnsi="Cambria Math"/>
+                  <w:i/>
+                  <w:sz w:val="28"/>
+                  <w:szCs w:val="28"/>
+                </w:rPr>
+              </m:ctrlPr>
+            </m:naryPr>
+            <m:sub>
+              <m:r>
+                <w:rPr>
+                  <w:rFonts w:ascii="Cambria Math" w:hAnsi="Cambria Math"/>
+                  <w:sz w:val="28"/>
+                  <w:szCs w:val="28"/>
+                </w:rPr>
+                <m:t xml:space="preserve"> j  ∈ modelli</m:t>
               </m:r>
             </m:sub>
             <m:sup/>
@@ -6003,7 +6967,7 @@
                   <w:sz w:val="28"/>
                   <w:szCs w:val="28"/>
                 </w:rPr>
-                <m:t>≥ore</m:t>
+                <m:t>)*ore_varietà[i]≤ore</m:t>
               </m:r>
               <m:func>
                 <m:funcPr>
@@ -6038,6 +7002,60 @@
                     </w:rPr>
                     <m:t>manutenzione</m:t>
                   </m:r>
+                  <m:r>
+                    <w:rPr>
+                      <w:rFonts w:ascii="Cambria Math" w:hAnsi="Cambria Math"/>
+                      <w:sz w:val="28"/>
+                      <w:szCs w:val="28"/>
+                    </w:rPr>
+                    <m:t>*</m:t>
+                  </m:r>
+                  <m:d>
+                    <m:dPr>
+                      <m:ctrlPr>
+                        <w:rPr>
+                          <w:rFonts w:ascii="Cambria Math" w:hAnsi="Cambria Math"/>
+                          <w:i/>
+                          <w:sz w:val="28"/>
+                          <w:szCs w:val="28"/>
+                        </w:rPr>
+                      </m:ctrlPr>
+                    </m:dPr>
+                    <m:e>
+                      <m:r>
+                        <w:rPr>
+                          <w:rFonts w:ascii="Cambria Math" w:hAnsi="Cambria Math"/>
+                          <w:sz w:val="28"/>
+                          <w:szCs w:val="28"/>
+                        </w:rPr>
+                        <m:t>1-</m:t>
+                      </m:r>
+                      <m:r>
+                        <w:rPr>
+                          <w:rFonts w:ascii="Cambria Math" w:hAnsi="Cambria Math"/>
+                          <w:sz w:val="28"/>
+                          <w:szCs w:val="28"/>
+                        </w:rPr>
+                        <m:t>v</m:t>
+                      </m:r>
+                    </m:e>
+                  </m:d>
+                  <m:r>
+                    <w:rPr>
+                      <w:rFonts w:ascii="Cambria Math" w:hAnsi="Cambria Math"/>
+                      <w:sz w:val="28"/>
+                      <w:szCs w:val="28"/>
+                    </w:rPr>
+                    <m:t>+M*</m:t>
+                  </m:r>
+                  <m:r>
+                    <w:rPr>
+                      <w:rFonts w:ascii="Cambria Math" w:hAnsi="Cambria Math"/>
+                      <w:sz w:val="28"/>
+                      <w:szCs w:val="28"/>
+                    </w:rPr>
+                    <m:t>v</m:t>
+                  </m:r>
                 </m:e>
               </m:func>
               <m:r>
@@ -6046,7 +7064,7 @@
                   <w:sz w:val="28"/>
                   <w:szCs w:val="28"/>
                 </w:rPr>
-                <m:t xml:space="preserve">*v </m:t>
+                <m:t xml:space="preserve"> </m:t>
               </m:r>
             </m:e>
           </m:nary>
@@ -6085,7 +7103,6 @@
           <w:b/>
           <w:bCs/>
         </w:rPr>
-        <w:lastRenderedPageBreak/>
         <w:t>vincolo_richiesta_minima</w:t>
       </w:r>
     </w:p>
@@ -6107,7 +7124,7 @@
               <w:sz w:val="28"/>
               <w:szCs w:val="28"/>
             </w:rPr>
-            <m:t>(resa</m:t>
+            <m:t>resa</m:t>
           </m:r>
           <m:d>
             <m:dPr>
@@ -6139,71 +7156,15 @@
               <w:sz w:val="28"/>
               <w:szCs w:val="28"/>
             </w:rPr>
-            <m:t>+resa</m:t>
+            <m:t>*</m:t>
           </m:r>
-          <m:d>
-            <m:dPr>
-              <m:begChr m:val="["/>
-              <m:endChr m:val="]"/>
-              <m:ctrlPr>
-                <w:rPr>
-                  <w:rFonts w:ascii="Cambria Math" w:hAnsi="Cambria Math"/>
-                  <w:i/>
-                  <w:sz w:val="28"/>
-                  <w:szCs w:val="28"/>
-                </w:rPr>
-              </m:ctrlPr>
-            </m:dPr>
-            <m:e>
-              <m:r>
-                <w:rPr>
-                  <w:rFonts w:ascii="Cambria Math" w:hAnsi="Cambria Math"/>
-                  <w:sz w:val="28"/>
-                  <w:szCs w:val="28"/>
-                </w:rPr>
-                <m:t>i</m:t>
-              </m:r>
-            </m:e>
-          </m:d>
           <m:r>
             <w:rPr>
               <w:rFonts w:ascii="Cambria Math" w:hAnsi="Cambria Math"/>
               <w:sz w:val="28"/>
               <w:szCs w:val="28"/>
             </w:rPr>
-            <m:t>*incremento</m:t>
-          </m:r>
-          <m:d>
-            <m:dPr>
-              <m:begChr m:val="["/>
-              <m:endChr m:val="]"/>
-              <m:ctrlPr>
-                <w:rPr>
-                  <w:rFonts w:ascii="Cambria Math" w:hAnsi="Cambria Math"/>
-                  <w:i/>
-                  <w:sz w:val="28"/>
-                  <w:szCs w:val="28"/>
-                </w:rPr>
-              </m:ctrlPr>
-            </m:dPr>
-            <m:e>
-              <m:r>
-                <w:rPr>
-                  <w:rFonts w:ascii="Cambria Math" w:hAnsi="Cambria Math"/>
-                  <w:sz w:val="28"/>
-                  <w:szCs w:val="28"/>
-                </w:rPr>
-                <m:t>i</m:t>
-              </m:r>
-            </m:e>
-          </m:d>
-          <m:r>
-            <w:rPr>
-              <w:rFonts w:ascii="Cambria Math" w:hAnsi="Cambria Math"/>
-              <w:sz w:val="28"/>
-              <w:szCs w:val="28"/>
-            </w:rPr>
-            <m:t>*z[i])*</m:t>
+            <m:t>(</m:t>
           </m:r>
           <m:nary>
             <m:naryPr>
@@ -6269,6 +7230,14 @@
                   <w:sz w:val="28"/>
                   <w:szCs w:val="28"/>
                 </w:rPr>
+                <m:t>)</m:t>
+              </m:r>
+              <m:r>
+                <w:rPr>
+                  <w:rFonts w:ascii="Cambria Math" w:hAnsi="Cambria Math"/>
+                  <w:sz w:val="28"/>
+                  <w:szCs w:val="28"/>
+                </w:rPr>
                 <m:t>≥richiesta</m:t>
               </m:r>
               <m:d>
@@ -6327,7 +7296,7 @@
           <w:color w:val="auto"/>
         </w:rPr>
       </w:pPr>
-      <w:bookmarkStart w:id="10" w:name="_Toc35210308"/>
+      <w:bookmarkStart w:id="9" w:name="_Toc35210308"/>
       <w:r>
         <w:rPr>
           <w:b/>
@@ -6336,7 +7305,7 @@
         </w:rPr>
         <w:t>Spiegazione dei vincoli</w:t>
       </w:r>
-      <w:bookmarkEnd w:id="10"/>
+      <w:bookmarkEnd w:id="9"/>
     </w:p>
     <w:p>
       <w:pPr>
@@ -6347,7 +7316,7 @@
         </w:numPr>
       </w:pPr>
       <w:r>
-        <w:t xml:space="preserve">Il primo vincolo definisce la disponibilità massima di semi </w:t>
+        <w:t xml:space="preserve">definisce la disponibilità massima di semi </w:t>
       </w:r>
       <w:r>
         <w:t xml:space="preserve">per ogni varietà da parte del </w:t>
@@ -6356,7 +7325,13 @@
         <w:t>venditore</w:t>
       </w:r>
       <w:r>
-        <w:t>. È necessario perché non si possono acquistare più semi di quelli acquistabili;</w:t>
+        <w:t xml:space="preserve">. È necessario perché non si possono acquistare più semi di quelli </w:t>
+      </w:r>
+      <w:r>
+        <w:t>disponibili</w:t>
+      </w:r>
+      <w:r>
+        <w:t>;</w:t>
       </w:r>
     </w:p>
     <w:p>
@@ -6368,7 +7343,8 @@
         </w:numPr>
       </w:pPr>
       <w:r>
-        <w:t>Il secondo vincolo sancisce il divieto di seminare sia la varietà LIN che la varietà FELTRIN all’interno di uno stesso terreno;</w:t>
+        <w:lastRenderedPageBreak/>
+        <w:t>sancisce il divieto di seminare sia la varietà LIN che la varietà FELTRIN all’interno di uno stesso terreno;</w:t>
       </w:r>
     </w:p>
     <w:p>
@@ -6380,7 +7356,10 @@
         </w:numPr>
       </w:pPr>
       <w:r>
-        <w:t xml:space="preserve">Il terzo vincolo è di attivazione della variabile </w:t>
+        <w:t>è il vincolo di</w:t>
+      </w:r>
+      <w:r>
+        <w:t xml:space="preserve"> attivazione della variabile </w:t>
       </w:r>
       <w:r>
         <w:t xml:space="preserve">binaria </w:t>
@@ -6398,10 +7377,7 @@
         </w:numPr>
       </w:pPr>
       <w:r>
-        <w:t xml:space="preserve">Il quarto vincolo definisce </w:t>
-      </w:r>
-      <w:r>
-        <w:t>il numero massimo di semi per ogni terreno e per ogni varietà;</w:t>
+        <w:t>è il vincolo per la gestione del valore spurio sulla variabile y;</w:t>
       </w:r>
     </w:p>
     <w:p>
@@ -6413,7 +7389,22 @@
         </w:numPr>
       </w:pPr>
       <w:r>
-        <w:t>Il quinto vincolo sancisce il limite massimo nell’utilizzo di fertilizzante nelle diverse colture;</w:t>
+        <w:t xml:space="preserve">definisce </w:t>
+      </w:r>
+      <w:r>
+        <w:t xml:space="preserve">il numero massimo di semi </w:t>
+      </w:r>
+      <w:r>
+        <w:t xml:space="preserve">distribuibili </w:t>
+      </w:r>
+      <w:r>
+        <w:t>per ogni terreno e per ogni varietà</w:t>
+      </w:r>
+      <w:r>
+        <w:t>, rispetto alla densità ottimale</w:t>
+      </w:r>
+      <w:r>
+        <w:t>;</w:t>
       </w:r>
     </w:p>
     <w:p>
@@ -6425,7 +7416,7 @@
         </w:numPr>
       </w:pPr>
       <w:r>
-        <w:t>Il sesto vincolo definisce il numero massimo di ore lavorative totali svolte dai dipendenti;</w:t>
+        <w:t>definisce l’estensione massima del terreno seminabile ovvero non superiore a quella del terreno disponibile dall’azienda;</w:t>
       </w:r>
     </w:p>
     <w:p>
@@ -6437,7 +7428,7 @@
         </w:numPr>
       </w:pPr>
       <w:r>
-        <w:t>Il settimo vincolo definisce il numero massimo di dipendenti che possono fare gli straordinari;</w:t>
+        <w:t>definisce il numero massimo di ore lavorative totali svolte dai dipendenti;</w:t>
       </w:r>
     </w:p>
     <w:p>
@@ -6449,7 +7440,10 @@
         </w:numPr>
       </w:pPr>
       <w:r>
-        <w:t>L’ottavo vincolo è di attivazione della variabile binaria u;</w:t>
+        <w:t>è il</w:t>
+      </w:r>
+      <w:r>
+        <w:t xml:space="preserve"> vincolo di attivazione della variabile binaria u;</w:t>
       </w:r>
     </w:p>
     <w:p>
@@ -6461,7 +7455,7 @@
         </w:numPr>
       </w:pPr>
       <w:r>
-        <w:t>Il nono vincolo è di attivazione della variabile binaria v;</w:t>
+        <w:t>è il vincolo per la gestione del valore spurio sulla variabile u;</w:t>
       </w:r>
     </w:p>
     <w:p>
@@ -6473,7 +7467,46 @@
         </w:numPr>
       </w:pPr>
       <w:r>
-        <w:t>Il decimo vincolo definisce la richiesta minima per ogni varietà di radicchio da parte dell’acquirente.</w:t>
+        <w:t>è</w:t>
+      </w:r>
+      <w:r>
+        <w:t xml:space="preserve"> </w:t>
+      </w:r>
+      <w:r>
+        <w:t xml:space="preserve">il </w:t>
+      </w:r>
+      <w:r>
+        <w:t>vincolo di attivazione della variabile binaria v;</w:t>
+      </w:r>
+    </w:p>
+    <w:p>
+      <w:pPr>
+        <w:pStyle w:val="Paragrafoelenco"/>
+        <w:numPr>
+          <w:ilvl w:val="0"/>
+          <w:numId w:val="4"/>
+        </w:numPr>
+      </w:pPr>
+      <w:r>
+        <w:t xml:space="preserve">è il vincolo per la gestione del valore spurio sulla variabile </w:t>
+      </w:r>
+      <w:r>
+        <w:t>v</w:t>
+      </w:r>
+      <w:r>
+        <w:t>;</w:t>
+      </w:r>
+    </w:p>
+    <w:p>
+      <w:pPr>
+        <w:pStyle w:val="Paragrafoelenco"/>
+        <w:numPr>
+          <w:ilvl w:val="0"/>
+          <w:numId w:val="4"/>
+        </w:numPr>
+      </w:pPr>
+      <w:r>
+        <w:t>definisce la richiesta minima per ogni varietà di radicchio da parte dell’acquirente.</w:t>
       </w:r>
     </w:p>
     <w:p/>
@@ -6488,7 +7521,7 @@
           <w:szCs w:val="34"/>
         </w:rPr>
       </w:pPr>
-      <w:bookmarkStart w:id="11" w:name="_Toc35210309"/>
+      <w:bookmarkStart w:id="10" w:name="_Toc35210309"/>
       <w:r>
         <w:rPr>
           <w:b/>
@@ -6499,7 +7532,7 @@
         </w:rPr>
         <w:t>AMPL</w:t>
       </w:r>
-      <w:bookmarkEnd w:id="11"/>
+      <w:bookmarkEnd w:id="10"/>
     </w:p>
     <w:p>
       <w:r>
@@ -6517,7 +7550,7 @@
           <w:szCs w:val="30"/>
         </w:rPr>
       </w:pPr>
-      <w:bookmarkStart w:id="12" w:name="_Toc35210310"/>
+      <w:bookmarkStart w:id="11" w:name="_Toc35210310"/>
       <w:r>
         <w:rPr>
           <w:b/>
@@ -6528,11 +7561,17 @@
         </w:rPr>
         <w:t>File utilizzati</w:t>
       </w:r>
-      <w:bookmarkEnd w:id="12"/>
-    </w:p>
-    <w:p>
-      <w:r>
-        <w:t>Per scrivere il codice AMPL che risolva il problema di ottimizzazione iniziale sono stati utilizzati 6 file:</w:t>
+      <w:bookmarkEnd w:id="11"/>
+    </w:p>
+    <w:p>
+      <w:r>
+        <w:t xml:space="preserve">Per scrivere il codice AMPL che risolva il problema di ottimizzazione iniziale sono stati utilizzati </w:t>
+      </w:r>
+      <w:r>
+        <w:t>sei</w:t>
+      </w:r>
+      <w:r>
+        <w:t xml:space="preserve"> file:</w:t>
       </w:r>
     </w:p>
     <w:p>
@@ -6687,6 +7726,8 @@
         </w:rPr>
         <w:t>include modello.run</w:t>
       </w:r>
+      <w:bookmarkStart w:id="12" w:name="_GoBack"/>
+      <w:bookmarkEnd w:id="12"/>
       <w:r>
         <w:rPr>
           <w:i/>
@@ -6890,7 +7931,6 @@
         <w:docPartUnique/>
       </w:docPartObj>
     </w:sdtPr>
-    <w:sdtEndPr/>
     <w:sdtContent>
       <w:p>
         <w:pPr>
@@ -8309,7 +9349,7 @@
 </file>
 
 <file path=customXml/itemProps1.xml><?xml version="1.0" encoding="utf-8"?>
-<ds:datastoreItem xmlns:ds="http://schemas.openxmlformats.org/officeDocument/2006/customXml" ds:itemID="{7B3668F2-AA0C-477E-9A43-60FC78C5406D}">
+<ds:datastoreItem xmlns:ds="http://schemas.openxmlformats.org/officeDocument/2006/customXml" ds:itemID="{951806D0-57EE-4211-9E2E-1C56B7CE6A8F}">
   <ds:schemaRefs>
     <ds:schemaRef ds:uri="http://schemas.openxmlformats.org/officeDocument/2006/bibliography"/>
   </ds:schemaRefs>

--- a/relazione.docx
+++ b/relazione.docx
@@ -2005,7 +2005,13 @@
         <w:t>considerato</w:t>
       </w:r>
       <w:r>
-        <w:t xml:space="preserve"> in questo progetto è di 4 anni.</w:t>
+        <w:t xml:space="preserve"> in questo progetto è di </w:t>
+      </w:r>
+      <w:r>
+        <w:t>quattro</w:t>
+      </w:r>
+      <w:r>
+        <w:t xml:space="preserve"> anni.</w:t>
       </w:r>
     </w:p>
     <w:p>
@@ -2079,7 +2085,31 @@
         <w:t xml:space="preserve"> pari a</w:t>
       </w:r>
       <w:r>
-        <w:t xml:space="preserve"> 300mq, 400mq, 500mq e 350mq</w:t>
+        <w:t xml:space="preserve"> </w:t>
+      </w:r>
+      <w:r>
+        <w:t>45</w:t>
+      </w:r>
+      <w:r>
+        <w:t xml:space="preserve">0mq, </w:t>
+      </w:r>
+      <w:r>
+        <w:t>500</w:t>
+      </w:r>
+      <w:r>
+        <w:t>mq, 5</w:t>
+      </w:r>
+      <w:r>
+        <w:t>5</w:t>
+      </w:r>
+      <w:r>
+        <w:t xml:space="preserve">0mq e </w:t>
+      </w:r>
+      <w:r>
+        <w:t>400</w:t>
+      </w:r>
+      <w:r>
+        <w:t>mq</w:t>
       </w:r>
       <w:r>
         <w:t xml:space="preserve">. </w:t>
@@ -2141,6 +2171,9 @@
       <w:r>
         <w:t>La durata delle sementi è di un anno, quindi l’azienda non è attrezzata di magazzino per le scorte e vengono sempre acquistati tanti semi quanti ne vengono seminati.</w:t>
       </w:r>
+      <w:r>
+        <w:t xml:space="preserve"> Quelli in eccesso possono essere restituiti senza pagarli.</w:t>
+      </w:r>
     </w:p>
     <w:p>
       <w:pPr>
@@ -2198,7 +2231,13 @@
         <w:t xml:space="preserve">g </w:t>
       </w:r>
       <w:r>
-        <w:t xml:space="preserve">con un massimo di 600Kg </w:t>
+        <w:t xml:space="preserve">con un massimo di </w:t>
+      </w:r>
+      <w:r>
+        <w:t>60</w:t>
+      </w:r>
+      <w:r>
+        <w:t xml:space="preserve">0Kg </w:t>
       </w:r>
       <w:r>
         <w:t xml:space="preserve">per CARR, </w:t>
@@ -2222,13 +2261,19 @@
         <w:t>5</w:t>
       </w:r>
       <w:r>
-        <w:t>50Kg</w:t>
+        <w:t>5</w:t>
+      </w:r>
+      <w:r>
+        <w:t>0Kg</w:t>
       </w:r>
       <w:r>
         <w:t xml:space="preserve"> per BARZAN e </w:t>
       </w:r>
       <w:r>
-        <w:t>0.2</w:t>
+        <w:t>0.</w:t>
+      </w:r>
+      <w:r>
+        <w:t>16</w:t>
       </w:r>
       <w:r>
         <w:t>€/</w:t>
@@ -2246,7 +2291,10 @@
         <w:t>4</w:t>
       </w:r>
       <w:r>
-        <w:t xml:space="preserve">00Kg </w:t>
+        <w:t>0</w:t>
+      </w:r>
+      <w:r>
+        <w:t xml:space="preserve">0Kg </w:t>
       </w:r>
       <w:r>
         <w:t>per FELTRIN. Inoltre</w:t>
@@ -2286,7 +2334,13 @@
         <w:t>g</w:t>
       </w:r>
       <w:r>
-        <w:t>/mq con una resa di 10Kg</w:t>
+        <w:t xml:space="preserve">/mq con una resa di </w:t>
+      </w:r>
+      <w:r>
+        <w:t>8</w:t>
+      </w:r>
+      <w:r>
+        <w:t>Kg</w:t>
       </w:r>
       <w:r>
         <w:t xml:space="preserve"> per ogni </w:t>
@@ -2332,7 +2386,13 @@
         <w:t>g</w:t>
       </w:r>
       <w:r>
-        <w:t>/mq con una resa di 15Kg</w:t>
+        <w:t>/mq con una resa di 1</w:t>
+      </w:r>
+      <w:r>
+        <w:t>1</w:t>
+      </w:r>
+      <w:r>
+        <w:t>Kg</w:t>
       </w:r>
       <w:r>
         <w:t xml:space="preserve"> per ogni </w:t>
@@ -2378,7 +2438,13 @@
         <w:t>Kg</w:t>
       </w:r>
       <w:r>
-        <w:t>/mq con una resa di 13Kg</w:t>
+        <w:t>/mq con una resa di 1</w:t>
+      </w:r>
+      <w:r>
+        <w:t>2</w:t>
+      </w:r>
+      <w:r>
+        <w:t>Kg</w:t>
       </w:r>
       <w:r>
         <w:t xml:space="preserve"> per ogni </w:t>
@@ -2427,7 +2493,10 @@
         <w:t xml:space="preserve">/mq con una resa di </w:t>
       </w:r>
       <w:r>
-        <w:t>18</w:t>
+        <w:t>1</w:t>
+      </w:r>
+      <w:r>
+        <w:t>4</w:t>
       </w:r>
       <w:r>
         <w:t>Kg</w:t>
@@ -2453,7 +2522,13 @@
         <w:t xml:space="preserve">Per </w:t>
       </w:r>
       <w:r>
-        <w:t>ottenere la resa ottimale sopra indicata è necessario l’utilizzo di prodotti chimici sempre nel rispetto della legislazione. Per la superficie totale dichiarata si necessita di prodotti chimici per un totale di 100€ all’anno. Questo prezzo è fisso ed agevolato solo per le aziende agricole.</w:t>
+        <w:t xml:space="preserve">ottenere la resa ottimale sopra indicata è necessario l’utilizzo di prodotti chimici sempre nel rispetto della legislazione. Per la superficie totale dichiarata si necessita di prodotti chimici per un totale di </w:t>
+      </w:r>
+      <w:r>
+        <w:t>2</w:t>
+      </w:r>
+      <w:r>
+        <w:t>00€ all’anno. Questo prezzo è fisso ed agevolato solo per le aziende agricole.</w:t>
       </w:r>
     </w:p>
     <w:p>
@@ -2500,7 +2575,11 @@
         <w:t xml:space="preserve"> </w:t>
       </w:r>
       <w:r>
-        <w:t>una pianificazione rigorosa</w:t>
+        <w:t xml:space="preserve">una pianificazione </w:t>
+      </w:r>
+      <w:r>
+        <w:lastRenderedPageBreak/>
+        <w:t>rigorosa</w:t>
       </w:r>
       <w:r>
         <w:t xml:space="preserve">. Perciò viene stipulato un contratto </w:t>
@@ -2527,7 +2606,7 @@
         <w:t xml:space="preserve"> </w:t>
       </w:r>
       <w:r>
-        <w:t>5</w:t>
+        <w:t>7</w:t>
       </w:r>
       <w:r>
         <w:t>€</w:t>
@@ -2536,11 +2615,7 @@
         <w:t>/h</w:t>
       </w:r>
       <w:r>
-        <w:t xml:space="preserve"> e con un </w:t>
-      </w:r>
-      <w:r>
-        <w:lastRenderedPageBreak/>
-        <w:t>numero massimo di ore lavorative pari a 200</w:t>
+        <w:t xml:space="preserve"> e con un numero massimo di ore lavorative pari a 200</w:t>
       </w:r>
       <w:r>
         <w:t>0</w:t>
@@ -2706,6 +2781,9 @@
       </w:r>
       <w:r>
         <w:t>.</w:t>
+      </w:r>
+      <w:r>
+        <w:t xml:space="preserve"> Infine è importante notare che l’azienda non è attrezzata per mantenere la scorta di gasolio e si rifornisce direttamente dall’apposito distributore; perciò l’eventuale gasolio non utilizzato non è accumulabile.</w:t>
       </w:r>
     </w:p>
     <w:p>
@@ -2823,28 +2901,38 @@
         <w:t xml:space="preserve"> </w:t>
       </w:r>
       <w:r>
+        <w:t>1</w:t>
+      </w:r>
+      <w:r>
         <w:t>6</w:t>
       </w:r>
       <w:r>
         <w:t xml:space="preserve">00Kg di LIN, </w:t>
       </w:r>
       <w:r>
-        <w:t>15</w:t>
+        <w:t>2</w:t>
+      </w:r>
+      <w:r>
+        <w:t>5</w:t>
       </w:r>
       <w:r>
         <w:t xml:space="preserve">00Kg di CARR, </w:t>
       </w:r>
       <w:r>
+        <w:t>1</w:t>
+      </w:r>
+      <w:r>
         <w:t>8</w:t>
       </w:r>
       <w:r>
-        <w:t>00Kg di BARZAN e 1</w:t>
+        <w:t xml:space="preserve">00Kg di BARZAN e </w:t>
+      </w:r>
+      <w:r>
+        <w:t>3</w:t>
       </w:r>
       <w:r>
         <w:t>6</w:t>
       </w:r>
-      <w:bookmarkStart w:id="3" w:name="_GoBack"/>
-      <w:bookmarkEnd w:id="3"/>
       <w:r>
         <w:t>00Kg di FELTRIN. Dato che il mercato ha sempre grandi richieste, ogni Kg in aggiunta è ben accetto. Nel contratto</w:t>
       </w:r>
@@ -2921,7 +3009,7 @@
           <w:szCs w:val="34"/>
         </w:rPr>
       </w:pPr>
-      <w:bookmarkStart w:id="4" w:name="_Toc35210302"/>
+      <w:bookmarkStart w:id="3" w:name="_Toc35210302"/>
       <w:r>
         <w:rPr>
           <w:b/>
@@ -2933,9 +3021,12 @@
         <w:lastRenderedPageBreak/>
         <w:t>Modellazione</w:t>
       </w:r>
-      <w:bookmarkEnd w:id="4"/>
-    </w:p>
-    <w:p>
+      <w:bookmarkEnd w:id="3"/>
+    </w:p>
+    <w:p>
+      <w:pPr>
+        <w:jc w:val="both"/>
+      </w:pPr>
       <w:r>
         <w:t>Per risolvere il problema di ottimizzazione precedentemente esposto, è definito un modello di programmazione lineare spiegato in questa sezione</w:t>
       </w:r>
@@ -2946,6 +3037,7 @@
     <w:p>
       <w:pPr>
         <w:pStyle w:val="Titolo2"/>
+        <w:jc w:val="both"/>
         <w:rPr>
           <w:b/>
           <w:bCs/>
@@ -2954,7 +3046,7 @@
           <w:szCs w:val="30"/>
         </w:rPr>
       </w:pPr>
-      <w:bookmarkStart w:id="5" w:name="_Toc35210303"/>
+      <w:bookmarkStart w:id="4" w:name="_Toc35210303"/>
       <w:r>
         <w:rPr>
           <w:b/>
@@ -2965,9 +3057,12 @@
         </w:rPr>
         <w:t>Individuazione degli insiemi</w:t>
       </w:r>
-      <w:bookmarkEnd w:id="5"/>
-    </w:p>
-    <w:p>
+      <w:bookmarkEnd w:id="4"/>
+    </w:p>
+    <w:p>
+      <w:pPr>
+        <w:jc w:val="both"/>
+      </w:pPr>
       <w:r>
         <w:t>Inizialmente si individuano gli insiemi principali che rappresentano gli elementi di questo problema:</w:t>
       </w:r>
@@ -2979,6 +3074,7 @@
           <w:ilvl w:val="0"/>
           <w:numId w:val="1"/>
         </w:numPr>
+        <w:jc w:val="both"/>
       </w:pPr>
       <w:r>
         <w:t>varietà = {LIN, CARR, BARZAN, FELTRIN}</w:t>
@@ -2997,6 +3093,7 @@
           <w:ilvl w:val="0"/>
           <w:numId w:val="1"/>
         </w:numPr>
+        <w:jc w:val="both"/>
       </w:pPr>
       <w:r>
         <w:t>terreni = {</w:t>
@@ -3021,6 +3118,7 @@
           <w:ilvl w:val="0"/>
           <w:numId w:val="1"/>
         </w:numPr>
+        <w:jc w:val="both"/>
       </w:pPr>
       <w:r>
         <w:t>dipendenti = {</w:t>
@@ -3044,6 +3142,7 @@
     <w:p>
       <w:pPr>
         <w:pStyle w:val="Titolo2"/>
+        <w:jc w:val="both"/>
         <w:rPr>
           <w:b/>
           <w:bCs/>
@@ -3052,7 +3151,7 @@
           <w:szCs w:val="30"/>
         </w:rPr>
       </w:pPr>
-      <w:bookmarkStart w:id="6" w:name="_Toc35210304"/>
+      <w:bookmarkStart w:id="5" w:name="_Toc35210304"/>
       <w:r>
         <w:rPr>
           <w:b/>
@@ -3063,14 +3162,20 @@
         </w:rPr>
         <w:t>Individuazione dei parametri</w:t>
       </w:r>
-      <w:bookmarkEnd w:id="6"/>
-    </w:p>
-    <w:p>
+      <w:bookmarkEnd w:id="5"/>
+    </w:p>
+    <w:p>
+      <w:pPr>
+        <w:jc w:val="both"/>
+      </w:pPr>
       <w:r>
         <w:t>Dopo degli insiemi vengono individuati i parametri del modello. In particolare si è cercato di parametrizzare più elementi possibili. In questo modo, a fronte di nuovi dati, non sarà necessario modificare il modello.</w:t>
       </w:r>
     </w:p>
     <w:p>
+      <w:pPr>
+        <w:jc w:val="both"/>
+      </w:pPr>
       <w:r>
         <w:t>I parametri sono i seguenti:</w:t>
       </w:r>
@@ -3082,6 +3187,7 @@
           <w:ilvl w:val="0"/>
           <w:numId w:val="1"/>
         </w:numPr>
+        <w:jc w:val="both"/>
       </w:pPr>
       <w:r>
         <w:rPr>
@@ -3107,6 +3213,7 @@
           <w:ilvl w:val="0"/>
           <w:numId w:val="1"/>
         </w:numPr>
+        <w:jc w:val="both"/>
       </w:pPr>
       <w:r>
         <w:rPr>
@@ -3132,6 +3239,7 @@
           <w:ilvl w:val="0"/>
           <w:numId w:val="1"/>
         </w:numPr>
+        <w:jc w:val="both"/>
       </w:pPr>
       <w:r>
         <w:rPr>
@@ -3139,6 +3247,13 @@
           <w:bCs/>
         </w:rPr>
         <w:t>prezzo</w:t>
+      </w:r>
+      <w:r>
+        <w:rPr>
+          <w:b/>
+          <w:bCs/>
+        </w:rPr>
+        <w:t>_vendita</w:t>
       </w:r>
       <w:r>
         <w:t>{varietà}</w:t>
@@ -3157,6 +3272,7 @@
           <w:ilvl w:val="0"/>
           <w:numId w:val="1"/>
         </w:numPr>
+        <w:jc w:val="both"/>
       </w:pPr>
       <w:r>
         <w:rPr>
@@ -3164,6 +3280,13 @@
           <w:bCs/>
         </w:rPr>
         <w:t>costo</w:t>
+      </w:r>
+      <w:r>
+        <w:rPr>
+          <w:b/>
+          <w:bCs/>
+        </w:rPr>
+        <w:t>_semi</w:t>
       </w:r>
       <w:r>
         <w:t>{varietà}</w:t>
@@ -3182,6 +3305,7 @@
           <w:ilvl w:val="0"/>
           <w:numId w:val="1"/>
         </w:numPr>
+        <w:jc w:val="both"/>
       </w:pPr>
       <w:r>
         <w:rPr>
@@ -3189,6 +3313,13 @@
           <w:bCs/>
         </w:rPr>
         <w:t>disponibilità</w:t>
+      </w:r>
+      <w:r>
+        <w:rPr>
+          <w:b/>
+          <w:bCs/>
+        </w:rPr>
+        <w:t>_semi</w:t>
       </w:r>
       <w:r>
         <w:t>{varietà}</w:t>
@@ -3219,6 +3350,7 @@
           <w:ilvl w:val="0"/>
           <w:numId w:val="1"/>
         </w:numPr>
+        <w:jc w:val="both"/>
       </w:pPr>
       <w:r>
         <w:rPr>
@@ -3226,6 +3358,13 @@
           <w:bCs/>
         </w:rPr>
         <w:t>dimensione</w:t>
+      </w:r>
+      <w:r>
+        <w:rPr>
+          <w:b/>
+          <w:bCs/>
+        </w:rPr>
+        <w:t>_terreni</w:t>
       </w:r>
       <w:r>
         <w:t>{terreni} &gt;= 0: dimensione in mq per ogni appezzamento di terreno;</w:t>
@@ -3238,16 +3377,29 @@
           <w:ilvl w:val="0"/>
           <w:numId w:val="1"/>
         </w:numPr>
+        <w:jc w:val="both"/>
       </w:pPr>
       <w:r>
         <w:rPr>
           <w:b/>
           <w:bCs/>
         </w:rPr>
-        <w:t>incremento</w:t>
-      </w:r>
-      <w:r>
-        <w:t>{varietà} &gt;= 0: incremento in % fornito dall’utilizzo di fertilizzante per ogni varietà;</w:t>
+        <w:t>ore_varietà</w:t>
+      </w:r>
+      <w:r>
+        <w:t>{varietà} &gt;= 0</w:t>
+      </w:r>
+      <w:r>
+        <w:t xml:space="preserve"> intero</w:t>
+      </w:r>
+      <w:r>
+        <w:t xml:space="preserve">: </w:t>
+      </w:r>
+      <w:r>
+        <w:t xml:space="preserve">ore necessarie a partire dal seme per avere il prodotto finale, per ogni </w:t>
+      </w:r>
+      <w:r>
+        <w:t>varietà;</w:t>
       </w:r>
     </w:p>
     <w:p>
@@ -3257,6 +3409,7 @@
           <w:ilvl w:val="0"/>
           <w:numId w:val="1"/>
         </w:numPr>
+        <w:jc w:val="both"/>
       </w:pPr>
       <w:r>
         <w:rPr>
@@ -3276,6 +3429,7 @@
           <w:ilvl w:val="0"/>
           <w:numId w:val="1"/>
         </w:numPr>
+        <w:jc w:val="both"/>
       </w:pPr>
       <w:r>
         <w:rPr>
@@ -3285,7 +3439,10 @@
         <w:t>richiesta</w:t>
       </w:r>
       <w:r>
-        <w:t>{varietà} &gt;= 0: richiesta minima di radicchio in Kg da parte del commerciante, per ogni varietà:</w:t>
+        <w:t>{varietà} &gt;= 0: richiesta minima di radicchio in Kg da parte del commerciante, per ogni varietà</w:t>
+      </w:r>
+      <w:r>
+        <w:t>;</w:t>
       </w:r>
     </w:p>
     <w:p>
@@ -3295,16 +3452,17 @@
           <w:ilvl w:val="0"/>
           <w:numId w:val="1"/>
         </w:numPr>
+        <w:jc w:val="both"/>
       </w:pPr>
       <w:r>
         <w:rPr>
           <w:b/>
           <w:bCs/>
         </w:rPr>
-        <w:t>canone_acqua</w:t>
-      </w:r>
-      <w:r>
-        <w:t xml:space="preserve"> &gt;= 0: canone annuo per l’utilizzo dell’acqua;</w:t>
+        <w:t>salario_dipendente</w:t>
+      </w:r>
+      <w:r>
+        <w:t xml:space="preserve"> &gt;= 0: salario in €/h uguale per ogni dipendente compreso di tassazione;</w:t>
       </w:r>
     </w:p>
     <w:p>
@@ -3314,16 +3472,17 @@
           <w:ilvl w:val="0"/>
           <w:numId w:val="1"/>
         </w:numPr>
+        <w:jc w:val="both"/>
       </w:pPr>
       <w:r>
         <w:rPr>
           <w:b/>
           <w:bCs/>
         </w:rPr>
-        <w:t>canone_gasolio</w:t>
-      </w:r>
-      <w:r>
-        <w:t xml:space="preserve"> &gt;= 0: canone annuo base per l’utilizzo del gasolio;</w:t>
+        <w:t>canone_acqua</w:t>
+      </w:r>
+      <w:r>
+        <w:t xml:space="preserve"> &gt;= 0: canone annuo per l’utilizzo dell’acqua;</w:t>
       </w:r>
     </w:p>
     <w:p>
@@ -3333,19 +3492,17 @@
           <w:ilvl w:val="0"/>
           <w:numId w:val="1"/>
         </w:numPr>
+        <w:jc w:val="both"/>
       </w:pPr>
       <w:r>
         <w:rPr>
           <w:b/>
           <w:bCs/>
         </w:rPr>
-        <w:t>ore_max_gasolio</w:t>
-      </w:r>
-      <w:r>
-        <w:t xml:space="preserve"> &gt;= 0</w:t>
-      </w:r>
-      <w:r>
-        <w:t xml:space="preserve"> intero: ore massime previste per la quantità di gasolio fornito;</w:t>
+        <w:t>canone_gasolio</w:t>
+      </w:r>
+      <w:r>
+        <w:t xml:space="preserve"> &gt;= 0: canone annuo base per l’utilizzo del gasolio;</w:t>
       </w:r>
     </w:p>
     <w:p>
@@ -3355,22 +3512,20 @@
           <w:ilvl w:val="0"/>
           <w:numId w:val="1"/>
         </w:numPr>
+        <w:jc w:val="both"/>
       </w:pPr>
       <w:r>
         <w:rPr>
           <w:b/>
           <w:bCs/>
         </w:rPr>
-        <w:t>canone_gasolio_extra</w:t>
-      </w:r>
-      <w:r>
-        <w:t xml:space="preserve"> &gt;= 0: canone </w:t>
-      </w:r>
-      <w:r>
-        <w:t xml:space="preserve">annuo </w:t>
-      </w:r>
-      <w:r>
-        <w:t>per l’utilizzo di gasolio extra;</w:t>
+        <w:t>ore_max_gasolio</w:t>
+      </w:r>
+      <w:r>
+        <w:t xml:space="preserve"> &gt;= 0</w:t>
+      </w:r>
+      <w:r>
+        <w:t xml:space="preserve"> intero: ore massime previste per la quantità di gasolio fornito;</w:t>
       </w:r>
     </w:p>
     <w:p>
@@ -3380,16 +3535,23 @@
           <w:ilvl w:val="0"/>
           <w:numId w:val="1"/>
         </w:numPr>
+        <w:jc w:val="both"/>
       </w:pPr>
       <w:r>
         <w:rPr>
           <w:b/>
           <w:bCs/>
         </w:rPr>
-        <w:t>canone_manutenzione</w:t>
-      </w:r>
-      <w:r>
-        <w:t xml:space="preserve"> &gt;= 0: canone annuo per la manutenzione dei macchinari;</w:t>
+        <w:t>canone_gasolio_extra</w:t>
+      </w:r>
+      <w:r>
+        <w:t xml:space="preserve"> &gt;= 0: canone </w:t>
+      </w:r>
+      <w:r>
+        <w:t xml:space="preserve">annuo </w:t>
+      </w:r>
+      <w:r>
+        <w:t>per l’utilizzo di gasolio extra;</w:t>
       </w:r>
     </w:p>
     <w:p>
@@ -3399,16 +3561,17 @@
           <w:ilvl w:val="0"/>
           <w:numId w:val="1"/>
         </w:numPr>
+        <w:jc w:val="both"/>
       </w:pPr>
       <w:r>
         <w:rPr>
           <w:b/>
           <w:bCs/>
         </w:rPr>
-        <w:t>ore_max_manutenzione</w:t>
-      </w:r>
-      <w:r>
-        <w:t xml:space="preserve"> &gt;= 0 intero: ore massime previste per rientrare nella manutenzione ordinaria;</w:t>
+        <w:t>canone_manutenzione</w:t>
+      </w:r>
+      <w:r>
+        <w:t xml:space="preserve"> &gt;= 0: canone annuo per la manutenzione dei macchinari;</w:t>
       </w:r>
     </w:p>
     <w:p>
@@ -3418,22 +3581,17 @@
           <w:ilvl w:val="0"/>
           <w:numId w:val="1"/>
         </w:numPr>
+        <w:jc w:val="both"/>
       </w:pPr>
       <w:r>
         <w:rPr>
           <w:b/>
           <w:bCs/>
         </w:rPr>
-        <w:t>canone_manutenzione_extra</w:t>
-      </w:r>
-      <w:r>
-        <w:t xml:space="preserve"> &gt;= 0: canone </w:t>
-      </w:r>
-      <w:r>
-        <w:t>annuo</w:t>
-      </w:r>
-      <w:r>
-        <w:t xml:space="preserve"> per la manutenzione extra dei macchinari;</w:t>
+        <w:t>ore_max_manutenzione</w:t>
+      </w:r>
+      <w:r>
+        <w:t xml:space="preserve"> &gt;= 0 intero: ore massime previste per rientrare nella manutenzione ordinaria;</w:t>
       </w:r>
     </w:p>
     <w:p>
@@ -3443,16 +3601,23 @@
           <w:ilvl w:val="0"/>
           <w:numId w:val="1"/>
         </w:numPr>
+        <w:jc w:val="both"/>
       </w:pPr>
       <w:r>
         <w:rPr>
           <w:b/>
           <w:bCs/>
         </w:rPr>
-        <w:t>costo_fertilizzante</w:t>
-      </w:r>
-      <w:r>
-        <w:t xml:space="preserve"> &gt;= 0: costo del fertilizzante;</w:t>
+        <w:t>canone_manutenzione_extra</w:t>
+      </w:r>
+      <w:r>
+        <w:t xml:space="preserve"> &gt;= 0: canone </w:t>
+      </w:r>
+      <w:r>
+        <w:t>annuo</w:t>
+      </w:r>
+      <w:r>
+        <w:t xml:space="preserve"> per la manutenzione extra dei macchinari;</w:t>
       </w:r>
     </w:p>
     <w:p>
@@ -3469,16 +3634,23 @@
           <w:b/>
           <w:bCs/>
         </w:rPr>
-        <w:t>salario_dipendente</w:t>
-      </w:r>
-      <w:r>
-        <w:t xml:space="preserve"> &gt;= 0: salario annuo </w:t>
-      </w:r>
-      <w:r>
-        <w:t xml:space="preserve">uguale </w:t>
-      </w:r>
-      <w:r>
-        <w:t>per ogni dipendente compreso di tassazione;</w:t>
+        <w:t>costo_</w:t>
+      </w:r>
+      <w:r>
+        <w:rPr>
+          <w:b/>
+          <w:bCs/>
+        </w:rPr>
+        <w:t>prodotti_chimici</w:t>
+      </w:r>
+      <w:r>
+        <w:t xml:space="preserve"> &gt;= 0: costo </w:t>
+      </w:r>
+      <w:r>
+        <w:t>per i prodotti chimici</w:t>
+      </w:r>
+      <w:r>
+        <w:t>;</w:t>
       </w:r>
     </w:p>
     <w:p>
@@ -3488,21 +3660,23 @@
           <w:ilvl w:val="0"/>
           <w:numId w:val="1"/>
         </w:numPr>
+        <w:jc w:val="both"/>
       </w:pPr>
       <w:r>
         <w:rPr>
           <w:b/>
           <w:bCs/>
         </w:rPr>
-        <w:t>straordinario_dipendente</w:t>
-      </w:r>
-      <w:r>
-        <w:t xml:space="preserve"> &gt;= 0 intero: straordinario per ogni dipendente;</w:t>
+        <w:t xml:space="preserve">M </w:t>
+      </w:r>
+      <w:r>
+        <w:t>= 100000: vincolo di Big M per l’attivazione delle variabili binarie.</w:t>
       </w:r>
     </w:p>
     <w:p>
       <w:pPr>
         <w:pStyle w:val="Titolo2"/>
+        <w:jc w:val="both"/>
         <w:rPr>
           <w:b/>
           <w:bCs/>
@@ -3511,7 +3685,7 @@
           <w:szCs w:val="30"/>
         </w:rPr>
       </w:pPr>
-      <w:bookmarkStart w:id="7" w:name="_Toc35210305"/>
+      <w:bookmarkStart w:id="6" w:name="_Toc35210305"/>
       <w:r>
         <w:rPr>
           <w:b/>
@@ -3522,14 +3696,20 @@
         </w:rPr>
         <w:t>Individuazione delle variabili</w:t>
       </w:r>
-      <w:bookmarkEnd w:id="7"/>
-    </w:p>
-    <w:p>
+      <w:bookmarkEnd w:id="6"/>
+    </w:p>
+    <w:p>
+      <w:pPr>
+        <w:jc w:val="both"/>
+      </w:pPr>
       <w:r>
         <w:t>Assieme all’individuazione dei parametri vengono individuate le variabili ovvero ciò che non viene dato dal problema ma che deve deciso dall’esecuzione del modello.</w:t>
       </w:r>
     </w:p>
     <w:p>
+      <w:pPr>
+        <w:jc w:val="both"/>
+      </w:pPr>
       <w:r>
         <w:t>Le variabili sono le seguenti:</w:t>
       </w:r>
@@ -3541,6 +3721,7 @@
           <w:ilvl w:val="0"/>
           <w:numId w:val="1"/>
         </w:numPr>
+        <w:jc w:val="both"/>
       </w:pPr>
       <w:r>
         <w:rPr>
@@ -3550,7 +3731,13 @@
         <w:t>x</w:t>
       </w:r>
       <w:r>
-        <w:t>{varietà, terreni} intero &gt;=0: quantità di semi per ogni varietà in Kg, seminati in ogni terreno;</w:t>
+        <w:t>{varietà, terreni} &gt;=0</w:t>
+      </w:r>
+      <w:r>
+        <w:t xml:space="preserve"> intero</w:t>
+      </w:r>
+      <w:r>
+        <w:t>: quantità di semi per ogni varietà in Kg, seminati in ogni terreno;</w:t>
       </w:r>
     </w:p>
     <w:p>
@@ -3560,16 +3747,18 @@
           <w:ilvl w:val="0"/>
           <w:numId w:val="1"/>
         </w:numPr>
+        <w:jc w:val="both"/>
       </w:pPr>
       <w:r>
         <w:rPr>
           <w:b/>
           <w:bCs/>
         </w:rPr>
-        <w:t>y</w:t>
-      </w:r>
-      <w:r>
-        <w:t>{varietà, terreni} binario: 1 sse la varietà viene seminata in un determinato terreno, 0 altrimenti;</w:t>
+        <w:lastRenderedPageBreak/>
+        <w:t>t</w:t>
+      </w:r>
+      <w:r>
+        <w:t>{varietà, terreni} &gt;= 0 intero: numero di mq di terreno seminato per ogni varietà;</w:t>
       </w:r>
     </w:p>
     <w:p>
@@ -3579,17 +3768,17 @@
           <w:ilvl w:val="0"/>
           <w:numId w:val="1"/>
         </w:numPr>
+        <w:jc w:val="both"/>
       </w:pPr>
       <w:r>
         <w:rPr>
           <w:b/>
           <w:bCs/>
         </w:rPr>
-        <w:lastRenderedPageBreak/>
-        <w:t>z</w:t>
-      </w:r>
-      <w:r>
-        <w:t>{varietà} binario: 1 sse uso il fertilizzante sulla varietà, 0 altrimenti;</w:t>
+        <w:t>y</w:t>
+      </w:r>
+      <w:r>
+        <w:t>{varietà, terreni} binario: 1 sse la varietà viene seminata in un determinato terreno, 0 altrimenti;</w:t>
       </w:r>
     </w:p>
     <w:p>
@@ -3599,16 +3788,17 @@
           <w:ilvl w:val="0"/>
           <w:numId w:val="1"/>
         </w:numPr>
+        <w:jc w:val="both"/>
       </w:pPr>
       <w:r>
         <w:rPr>
           <w:b/>
           <w:bCs/>
         </w:rPr>
-        <w:t>w</w:t>
-      </w:r>
-      <w:r>
-        <w:t>{dipendenti} binario: 1 sse il dipendente fa gli straordinari, 0 altrimenti;</w:t>
+        <w:t>u</w:t>
+      </w:r>
+      <w:r>
+        <w:t xml:space="preserve"> binario: 1 sse acquisto gasolio agricolo extra, 0 altrimenti;</w:t>
       </w:r>
     </w:p>
     <w:p>
@@ -3618,31 +3808,13 @@
           <w:ilvl w:val="0"/>
           <w:numId w:val="1"/>
         </w:numPr>
+        <w:jc w:val="both"/>
       </w:pPr>
       <w:r>
         <w:rPr>
           <w:b/>
           <w:bCs/>
         </w:rPr>
-        <w:t>u</w:t>
-      </w:r>
-      <w:r>
-        <w:t xml:space="preserve"> binario: 1 sse acquisto gasolio agricolo extra, 0 altrimenti;</w:t>
-      </w:r>
-    </w:p>
-    <w:p>
-      <w:pPr>
-        <w:pStyle w:val="Paragrafoelenco"/>
-        <w:numPr>
-          <w:ilvl w:val="0"/>
-          <w:numId w:val="1"/>
-        </w:numPr>
-      </w:pPr>
-      <w:r>
-        <w:rPr>
-          <w:b/>
-          <w:bCs/>
-        </w:rPr>
         <w:t>v</w:t>
       </w:r>
       <w:r>
@@ -3652,6 +3824,7 @@
     <w:p>
       <w:pPr>
         <w:pStyle w:val="Titolo2"/>
+        <w:jc w:val="both"/>
         <w:rPr>
           <w:b/>
           <w:bCs/>
@@ -3660,7 +3833,7 @@
           <w:szCs w:val="30"/>
         </w:rPr>
       </w:pPr>
-      <w:bookmarkStart w:id="8" w:name="_Toc35210306"/>
+      <w:bookmarkStart w:id="7" w:name="_Toc35210306"/>
       <w:r>
         <w:rPr>
           <w:b/>
@@ -3671,15 +3844,19 @@
         </w:rPr>
         <w:t>Funzione obiettivo</w:t>
       </w:r>
-      <w:bookmarkEnd w:id="8"/>
-    </w:p>
-    <w:p>
+      <w:bookmarkEnd w:id="7"/>
+    </w:p>
+    <w:p>
+      <w:pPr>
+        <w:jc w:val="both"/>
+      </w:pPr>
       <w:r>
         <w:t xml:space="preserve"> In seguito viene definita la funzione obiettivo:</w:t>
       </w:r>
     </w:p>
     <w:p>
       <w:pPr>
+        <w:jc w:val="both"/>
         <w:rPr>
           <w:sz w:val="28"/>
           <w:szCs w:val="28"/>
@@ -3707,6 +3884,9 @@
       </w:r>
     </w:p>
     <w:p>
+      <w:pPr>
+        <w:jc w:val="both"/>
+      </w:pPr>
       <m:oMathPara>
         <m:oMath>
           <m:nary>
@@ -3730,7 +3910,7 @@
                   <w:sz w:val="28"/>
                   <w:szCs w:val="28"/>
                 </w:rPr>
-                <m:t xml:space="preserve"> i ∈ varietà,   j ∈ terreni</m:t>
+                <m:t xml:space="preserve"> i ∈ varietà</m:t>
               </m:r>
             </m:sub>
             <m:sup/>
@@ -3741,12 +3921,13 @@
                   <w:sz w:val="28"/>
                   <w:szCs w:val="28"/>
                 </w:rPr>
-                <m:t>x</m:t>
+                <m:t>(</m:t>
               </m:r>
-              <m:d>
-                <m:dPr>
-                  <m:begChr m:val="["/>
-                  <m:endChr m:val="]"/>
+              <m:nary>
+                <m:naryPr>
+                  <m:chr m:val="∑"/>
+                  <m:limLoc m:val="undOvr"/>
+                  <m:supHide m:val="1"/>
                   <m:ctrlPr>
                     <w:rPr>
                       <w:rFonts w:ascii="Cambria Math" w:hAnsi="Cambria Math"/>
@@ -3755,7 +3936,18 @@
                       <w:szCs w:val="28"/>
                     </w:rPr>
                   </m:ctrlPr>
-                </m:dPr>
+                </m:naryPr>
+                <m:sub>
+                  <m:r>
+                    <w:rPr>
+                      <w:rFonts w:ascii="Cambria Math" w:hAnsi="Cambria Math"/>
+                      <w:sz w:val="28"/>
+                      <w:szCs w:val="28"/>
+                    </w:rPr>
+                    <m:t xml:space="preserve">j ∈ terreni </m:t>
+                  </m:r>
+                </m:sub>
+                <m:sup/>
                 <m:e>
                   <m:r>
                     <w:rPr>
@@ -3763,10 +3955,10 @@
                       <w:sz w:val="28"/>
                       <w:szCs w:val="28"/>
                     </w:rPr>
-                    <m:t>i,j</m:t>
+                    <m:t>x[i,j])</m:t>
                   </m:r>
                 </m:e>
-              </m:d>
+              </m:nary>
               <m:r>
                 <w:rPr>
                   <w:rFonts w:ascii="Cambria Math" w:hAnsi="Cambria Math"/>
@@ -3774,6 +3966,14 @@
                   <w:szCs w:val="28"/>
                 </w:rPr>
                 <m:t>*prezzo</m:t>
+              </m:r>
+              <m:r>
+                <w:rPr>
+                  <w:rFonts w:ascii="Cambria Math" w:hAnsi="Cambria Math"/>
+                  <w:sz w:val="28"/>
+                  <w:szCs w:val="28"/>
+                </w:rPr>
+                <m:t xml:space="preserve"> vendita</m:t>
               </m:r>
               <m:d>
                 <m:dPr>
@@ -3805,7 +4005,149 @@
                   <w:sz w:val="28"/>
                   <w:szCs w:val="28"/>
                 </w:rPr>
-                <m:t>*(resa</m:t>
+                <m:t>*</m:t>
+              </m:r>
+              <m:r>
+                <w:rPr>
+                  <w:rFonts w:ascii="Cambria Math" w:hAnsi="Cambria Math"/>
+                  <w:sz w:val="28"/>
+                  <w:szCs w:val="28"/>
+                </w:rPr>
+                <m:t>r</m:t>
+              </m:r>
+              <m:r>
+                <w:rPr>
+                  <w:rFonts w:ascii="Cambria Math" w:hAnsi="Cambria Math"/>
+                  <w:sz w:val="28"/>
+                  <w:szCs w:val="28"/>
+                </w:rPr>
+                <m:t>esa</m:t>
+              </m:r>
+              <m:d>
+                <m:dPr>
+                  <m:begChr m:val="["/>
+                  <m:endChr m:val="]"/>
+                  <m:ctrlPr>
+                    <w:rPr>
+                      <w:rFonts w:ascii="Cambria Math" w:hAnsi="Cambria Math"/>
+                      <w:i/>
+                      <w:sz w:val="28"/>
+                      <w:szCs w:val="28"/>
+                    </w:rPr>
+                  </m:ctrlPr>
+                </m:dPr>
+                <m:e>
+                  <m:r>
+                    <w:rPr>
+                      <w:rFonts w:ascii="Cambria Math" w:hAnsi="Cambria Math"/>
+                      <w:sz w:val="28"/>
+                      <w:szCs w:val="28"/>
+                    </w:rPr>
+                    <m:t>i</m:t>
+                  </m:r>
+                </m:e>
+              </m:d>
+            </m:e>
+          </m:nary>
+        </m:oMath>
+      </m:oMathPara>
+    </w:p>
+    <w:p>
+      <w:pPr>
+        <w:jc w:val="both"/>
+        <w:rPr>
+          <w:sz w:val="28"/>
+          <w:szCs w:val="28"/>
+        </w:rPr>
+      </w:pPr>
+      <w:r>
+        <w:rPr>
+          <w:rFonts w:ascii="Consolas" w:hAnsi="Consolas" w:cs="Consolas"/>
+          <w:color w:val="3F7F5F"/>
+          <w:sz w:val="20"/>
+          <w:szCs w:val="20"/>
+          <w:shd w:val="clear" w:color="auto" w:fill="E8F2FE"/>
+        </w:rPr>
+        <w:t xml:space="preserve">// </w:t>
+      </w:r>
+      <w:r>
+        <w:rPr>
+          <w:rFonts w:ascii="Consolas" w:hAnsi="Consolas" w:cs="Consolas"/>
+          <w:color w:val="3F7F5F"/>
+          <w:sz w:val="20"/>
+          <w:szCs w:val="20"/>
+          <w:shd w:val="clear" w:color="auto" w:fill="E8F2FE"/>
+        </w:rPr>
+        <w:t>costo delle sementi</w:t>
+      </w:r>
+    </w:p>
+    <w:p>
+      <w:pPr>
+        <w:jc w:val="both"/>
+        <w:rPr>
+          <w:sz w:val="28"/>
+          <w:szCs w:val="28"/>
+        </w:rPr>
+      </w:pPr>
+      <m:oMathPara>
+        <m:oMath>
+          <m:r>
+            <w:rPr>
+              <w:rFonts w:ascii="Cambria Math" w:hAnsi="Cambria Math"/>
+              <w:sz w:val="28"/>
+              <w:szCs w:val="28"/>
+            </w:rPr>
+            <m:t>-</m:t>
+          </m:r>
+          <m:r>
+            <w:rPr>
+              <w:rFonts w:ascii="Cambria Math" w:hAnsi="Cambria Math"/>
+              <w:sz w:val="28"/>
+              <w:szCs w:val="28"/>
+            </w:rPr>
+            <m:t>(</m:t>
+          </m:r>
+          <m:nary>
+            <m:naryPr>
+              <m:chr m:val="∑"/>
+              <m:limLoc m:val="undOvr"/>
+              <m:supHide m:val="1"/>
+              <m:ctrlPr>
+                <w:rPr>
+                  <w:rFonts w:ascii="Cambria Math" w:hAnsi="Cambria Math"/>
+                  <w:i/>
+                  <w:sz w:val="28"/>
+                  <w:szCs w:val="28"/>
+                </w:rPr>
+              </m:ctrlPr>
+            </m:naryPr>
+            <m:sub>
+              <m:r>
+                <w:rPr>
+                  <w:rFonts w:ascii="Cambria Math" w:hAnsi="Cambria Math"/>
+                  <w:sz w:val="28"/>
+                  <w:szCs w:val="28"/>
+                </w:rPr>
+                <m:t xml:space="preserve">i ∈ varietà </m:t>
+              </m:r>
+            </m:sub>
+            <m:sup/>
+            <m:e>
+              <m:r>
+                <w:rPr>
+                  <w:rFonts w:ascii="Cambria Math" w:hAnsi="Cambria Math"/>
+                  <w:sz w:val="28"/>
+                  <w:szCs w:val="28"/>
+                </w:rPr>
+                <m:t>costo</m:t>
+              </m:r>
+              <m:r>
+                <w:rPr>
+                  <w:rFonts w:ascii="Cambria Math" w:hAnsi="Cambria Math"/>
+                  <w:sz w:val="28"/>
+                  <w:szCs w:val="28"/>
+                </w:rPr>
+                <m:t xml:space="preserve"> semi</m:t>
               </m:r>
               <m:d>
                 <m:dPr>
@@ -3837,12 +4179,21 @@
                   <w:sz w:val="28"/>
                   <w:szCs w:val="28"/>
                 </w:rPr>
-                <m:t>+incremento</m:t>
+                <m:t>*</m:t>
               </m:r>
-              <m:d>
-                <m:dPr>
-                  <m:begChr m:val="["/>
-                  <m:endChr m:val="]"/>
+              <m:r>
+                <w:rPr>
+                  <w:rFonts w:ascii="Cambria Math" w:hAnsi="Cambria Math"/>
+                  <w:sz w:val="28"/>
+                  <w:szCs w:val="28"/>
+                </w:rPr>
+                <m:t>(</m:t>
+              </m:r>
+              <m:nary>
+                <m:naryPr>
+                  <m:chr m:val="∑"/>
+                  <m:limLoc m:val="undOvr"/>
+                  <m:supHide m:val="1"/>
                   <m:ctrlPr>
                     <w:rPr>
                       <w:rFonts w:ascii="Cambria Math" w:hAnsi="Cambria Math"/>
@@ -3851,7 +4202,18 @@
                       <w:szCs w:val="28"/>
                     </w:rPr>
                   </m:ctrlPr>
-                </m:dPr>
+                </m:naryPr>
+                <m:sub>
+                  <m:r>
+                    <w:rPr>
+                      <w:rFonts w:ascii="Cambria Math" w:hAnsi="Cambria Math"/>
+                      <w:sz w:val="28"/>
+                      <w:szCs w:val="28"/>
+                    </w:rPr>
+                    <m:t xml:space="preserve">j in terreni </m:t>
+                  </m:r>
+                </m:sub>
+                <m:sup/>
                 <m:e>
                   <m:r>
                     <w:rPr>
@@ -3859,50 +4221,10 @@
                       <w:sz w:val="28"/>
                       <w:szCs w:val="28"/>
                     </w:rPr>
-                    <m:t>i</m:t>
+                    <m:t>x[i,j])</m:t>
                   </m:r>
                 </m:e>
-              </m:d>
-              <m:r>
-                <w:rPr>
-                  <w:rFonts w:ascii="Cambria Math" w:hAnsi="Cambria Math"/>
-                  <w:sz w:val="28"/>
-                  <w:szCs w:val="28"/>
-                </w:rPr>
-                <m:t>*resa</m:t>
-              </m:r>
-              <m:d>
-                <m:dPr>
-                  <m:begChr m:val="["/>
-                  <m:endChr m:val="]"/>
-                  <m:ctrlPr>
-                    <w:rPr>
-                      <w:rFonts w:ascii="Cambria Math" w:hAnsi="Cambria Math"/>
-                      <w:i/>
-                      <w:sz w:val="28"/>
-                      <w:szCs w:val="28"/>
-                    </w:rPr>
-                  </m:ctrlPr>
-                </m:dPr>
-                <m:e>
-                  <m:r>
-                    <w:rPr>
-                      <w:rFonts w:ascii="Cambria Math" w:hAnsi="Cambria Math"/>
-                      <w:sz w:val="28"/>
-                      <w:szCs w:val="28"/>
-                    </w:rPr>
-                    <m:t>i</m:t>
-                  </m:r>
-                </m:e>
-              </m:d>
-              <m:r>
-                <w:rPr>
-                  <w:rFonts w:ascii="Cambria Math" w:hAnsi="Cambria Math"/>
-                  <w:sz w:val="28"/>
-                  <w:szCs w:val="28"/>
-                </w:rPr>
-                <m:t xml:space="preserve">*z[i] </m:t>
-              </m:r>
+              </m:nary>
             </m:e>
           </m:nary>
         </m:oMath>
@@ -3910,7 +4232,13 @@
     </w:p>
     <w:p>
       <w:pPr>
-        <w:rPr>
+        <w:autoSpaceDE w:val="0"/>
+        <w:autoSpaceDN w:val="0"/>
+        <w:adjustRightInd w:val="0"/>
+        <w:spacing w:line="240" w:lineRule="auto"/>
+        <w:jc w:val="both"/>
+        <w:rPr>
+          <w:rFonts w:ascii="Consolas" w:eastAsiaTheme="minorEastAsia" w:hAnsi="Consolas" w:cs="Consolas"/>
           <w:sz w:val="28"/>
           <w:szCs w:val="28"/>
         </w:rPr>
@@ -3933,96 +4261,8 @@
           <w:szCs w:val="20"/>
           <w:shd w:val="clear" w:color="auto" w:fill="E8F2FE"/>
         </w:rPr>
-        <w:t>costo delle sementi</w:t>
-      </w:r>
-    </w:p>
-    <w:p>
-      <w:pPr>
-        <w:rPr>
-          <w:sz w:val="28"/>
-          <w:szCs w:val="28"/>
-        </w:rPr>
-      </w:pPr>
-      <m:oMathPara>
-        <m:oMath>
-          <m:r>
-            <w:rPr>
-              <w:rFonts w:ascii="Cambria Math" w:hAnsi="Cambria Math"/>
-              <w:sz w:val="28"/>
-              <w:szCs w:val="28"/>
-            </w:rPr>
-            <m:t>-</m:t>
-          </m:r>
-          <m:nary>
-            <m:naryPr>
-              <m:chr m:val="∑"/>
-              <m:limLoc m:val="undOvr"/>
-              <m:supHide m:val="1"/>
-              <m:ctrlPr>
-                <w:rPr>
-                  <w:rFonts w:ascii="Cambria Math" w:hAnsi="Cambria Math"/>
-                  <w:i/>
-                  <w:sz w:val="28"/>
-                  <w:szCs w:val="28"/>
-                </w:rPr>
-              </m:ctrlPr>
-            </m:naryPr>
-            <m:sub>
-              <m:r>
-                <w:rPr>
-                  <w:rFonts w:ascii="Cambria Math" w:hAnsi="Cambria Math"/>
-                  <w:sz w:val="28"/>
-                  <w:szCs w:val="28"/>
-                </w:rPr>
-                <m:t xml:space="preserve">i ∈ varietà,   j in terreni </m:t>
-              </m:r>
-            </m:sub>
-            <m:sup/>
-            <m:e>
-              <m:r>
-                <w:rPr>
-                  <w:rFonts w:ascii="Cambria Math" w:hAnsi="Cambria Math"/>
-                  <w:sz w:val="28"/>
-                  <w:szCs w:val="28"/>
-                </w:rPr>
-                <m:t>costo</m:t>
-              </m:r>
-              <m:d>
-                <m:dPr>
-                  <m:begChr m:val="["/>
-                  <m:endChr m:val="]"/>
-                  <m:ctrlPr>
-                    <w:rPr>
-                      <w:rFonts w:ascii="Cambria Math" w:hAnsi="Cambria Math"/>
-                      <w:i/>
-                      <w:sz w:val="28"/>
-                      <w:szCs w:val="28"/>
-                    </w:rPr>
-                  </m:ctrlPr>
-                </m:dPr>
-                <m:e>
-                  <m:r>
-                    <w:rPr>
-                      <w:rFonts w:ascii="Cambria Math" w:hAnsi="Cambria Math"/>
-                      <w:sz w:val="28"/>
-                      <w:szCs w:val="28"/>
-                    </w:rPr>
-                    <m:t>i</m:t>
-                  </m:r>
-                </m:e>
-              </m:d>
-              <m:r>
-                <w:rPr>
-                  <w:rFonts w:ascii="Cambria Math" w:hAnsi="Cambria Math"/>
-                  <w:sz w:val="28"/>
-                  <w:szCs w:val="28"/>
-                </w:rPr>
-                <m:t>*x[i,j]</m:t>
-              </m:r>
-            </m:e>
-          </m:nary>
-        </m:oMath>
-      </m:oMathPara>
+        <w:t>costo del salario dei dipendenti compreso di tassazione</w:t>
+      </w:r>
     </w:p>
     <w:p>
       <w:pPr>
@@ -4030,135 +4270,7 @@
         <w:autoSpaceDN w:val="0"/>
         <w:adjustRightInd w:val="0"/>
         <w:spacing w:line="240" w:lineRule="auto"/>
-        <w:rPr>
-          <w:rFonts w:ascii="Consolas" w:hAnsi="Consolas" w:cs="Consolas"/>
-          <w:color w:val="3F7F5F"/>
-          <w:sz w:val="20"/>
-          <w:szCs w:val="20"/>
-          <w:shd w:val="clear" w:color="auto" w:fill="E8F2FE"/>
-        </w:rPr>
-      </w:pPr>
-      <w:r>
-        <w:rPr>
-          <w:rFonts w:ascii="Consolas" w:hAnsi="Consolas" w:cs="Consolas"/>
-          <w:color w:val="3F7F5F"/>
-          <w:sz w:val="20"/>
-          <w:szCs w:val="20"/>
-          <w:shd w:val="clear" w:color="auto" w:fill="E8F2FE"/>
-        </w:rPr>
-        <w:t xml:space="preserve">// </w:t>
-      </w:r>
-      <w:r>
-        <w:rPr>
-          <w:rFonts w:ascii="Consolas" w:hAnsi="Consolas" w:cs="Consolas"/>
-          <w:color w:val="3F7F5F"/>
-          <w:sz w:val="20"/>
-          <w:szCs w:val="20"/>
-          <w:shd w:val="clear" w:color="auto" w:fill="E8F2FE"/>
-        </w:rPr>
-        <w:t>costo per l’utilizzo del fertilizzante</w:t>
-      </w:r>
-    </w:p>
-    <w:p>
-      <w:pPr>
-        <w:autoSpaceDE w:val="0"/>
-        <w:autoSpaceDN w:val="0"/>
-        <w:adjustRightInd w:val="0"/>
-        <w:spacing w:line="240" w:lineRule="auto"/>
-        <w:rPr>
-          <w:rFonts w:ascii="Consolas" w:eastAsiaTheme="minorEastAsia" w:hAnsi="Consolas" w:cs="Consolas"/>
-          <w:sz w:val="28"/>
-          <w:szCs w:val="28"/>
-        </w:rPr>
-      </w:pPr>
-      <m:oMathPara>
-        <m:oMath>
-          <m:r>
-            <w:rPr>
-              <w:rFonts w:ascii="Cambria Math" w:hAnsi="Cambria Math"/>
-              <w:sz w:val="28"/>
-              <w:szCs w:val="28"/>
-            </w:rPr>
-            <m:t>-</m:t>
-          </m:r>
-          <m:nary>
-            <m:naryPr>
-              <m:chr m:val="∑"/>
-              <m:limLoc m:val="undOvr"/>
-              <m:supHide m:val="1"/>
-              <m:ctrlPr>
-                <w:rPr>
-                  <w:rFonts w:ascii="Cambria Math" w:hAnsi="Cambria Math"/>
-                  <w:i/>
-                  <w:sz w:val="28"/>
-                  <w:szCs w:val="28"/>
-                </w:rPr>
-              </m:ctrlPr>
-            </m:naryPr>
-            <m:sub>
-              <m:r>
-                <w:rPr>
-                  <w:rFonts w:ascii="Cambria Math" w:hAnsi="Cambria Math"/>
-                  <w:sz w:val="28"/>
-                  <w:szCs w:val="28"/>
-                </w:rPr>
-                <m:t>i ∈ varietà</m:t>
-              </m:r>
-            </m:sub>
-            <m:sup/>
-            <m:e>
-              <m:r>
-                <w:rPr>
-                  <w:rFonts w:ascii="Cambria Math" w:hAnsi="Cambria Math"/>
-                  <w:sz w:val="28"/>
-                  <w:szCs w:val="28"/>
-                </w:rPr>
-                <m:t>costo fertilizzante*z[i]</m:t>
-              </m:r>
-            </m:e>
-          </m:nary>
-        </m:oMath>
-      </m:oMathPara>
-    </w:p>
-    <w:p>
-      <w:pPr>
-        <w:autoSpaceDE w:val="0"/>
-        <w:autoSpaceDN w:val="0"/>
-        <w:adjustRightInd w:val="0"/>
-        <w:spacing w:line="240" w:lineRule="auto"/>
-        <w:rPr>
-          <w:rFonts w:ascii="Consolas" w:eastAsiaTheme="minorEastAsia" w:hAnsi="Consolas" w:cs="Consolas"/>
-          <w:sz w:val="28"/>
-          <w:szCs w:val="28"/>
-        </w:rPr>
-      </w:pPr>
-      <w:r>
-        <w:rPr>
-          <w:rFonts w:ascii="Consolas" w:hAnsi="Consolas" w:cs="Consolas"/>
-          <w:color w:val="3F7F5F"/>
-          <w:sz w:val="20"/>
-          <w:szCs w:val="20"/>
-          <w:shd w:val="clear" w:color="auto" w:fill="E8F2FE"/>
-        </w:rPr>
-        <w:t xml:space="preserve">// </w:t>
-      </w:r>
-      <w:r>
-        <w:rPr>
-          <w:rFonts w:ascii="Consolas" w:hAnsi="Consolas" w:cs="Consolas"/>
-          <w:color w:val="3F7F5F"/>
-          <w:sz w:val="20"/>
-          <w:szCs w:val="20"/>
-          <w:shd w:val="clear" w:color="auto" w:fill="E8F2FE"/>
-        </w:rPr>
-        <w:t>costo del salario dei dipendenti compreso di tassazione</w:t>
-      </w:r>
-    </w:p>
-    <w:p>
-      <w:pPr>
-        <w:autoSpaceDE w:val="0"/>
-        <w:autoSpaceDN w:val="0"/>
-        <w:adjustRightInd w:val="0"/>
-        <w:spacing w:line="240" w:lineRule="auto"/>
+        <w:jc w:val="both"/>
         <w:rPr>
           <w:rFonts w:ascii="Consolas" w:eastAsiaTheme="minorEastAsia" w:hAnsi="Consolas" w:cs="Consolas"/>
           <w:sz w:val="28"/>
@@ -4207,103 +4319,31 @@
                   <w:sz w:val="28"/>
                   <w:szCs w:val="28"/>
                 </w:rPr>
-                <m:t>salario dipendente</m:t>
+                <m:t>salario</m:t>
               </m:r>
-            </m:e>
-          </m:nary>
-        </m:oMath>
-      </m:oMathPara>
-    </w:p>
-    <w:p>
-      <w:pPr>
-        <w:autoSpaceDE w:val="0"/>
-        <w:autoSpaceDN w:val="0"/>
-        <w:adjustRightInd w:val="0"/>
-        <w:spacing w:line="240" w:lineRule="auto"/>
-        <w:rPr>
-          <w:rFonts w:ascii="Consolas" w:hAnsi="Consolas" w:cs="Consolas"/>
-          <w:color w:val="3F7F5F"/>
-          <w:sz w:val="20"/>
-          <w:szCs w:val="20"/>
-          <w:shd w:val="clear" w:color="auto" w:fill="E8F2FE"/>
-        </w:rPr>
-      </w:pPr>
-      <w:r>
-        <w:rPr>
-          <w:rFonts w:ascii="Consolas" w:hAnsi="Consolas" w:cs="Consolas"/>
-          <w:color w:val="3F7F5F"/>
-          <w:sz w:val="20"/>
-          <w:szCs w:val="20"/>
-          <w:shd w:val="clear" w:color="auto" w:fill="E8F2FE"/>
-        </w:rPr>
-        <w:t xml:space="preserve">// </w:t>
-      </w:r>
-      <w:r>
-        <w:rPr>
-          <w:rFonts w:ascii="Consolas" w:hAnsi="Consolas" w:cs="Consolas"/>
-          <w:color w:val="3F7F5F"/>
-          <w:sz w:val="20"/>
-          <w:szCs w:val="20"/>
-          <w:shd w:val="clear" w:color="auto" w:fill="E8F2FE"/>
-        </w:rPr>
-        <w:t>costo degli straordinari dei dipendenti</w:t>
-      </w:r>
-    </w:p>
-    <w:p>
-      <w:pPr>
-        <w:autoSpaceDE w:val="0"/>
-        <w:autoSpaceDN w:val="0"/>
-        <w:adjustRightInd w:val="0"/>
-        <w:spacing w:line="240" w:lineRule="auto"/>
-        <w:rPr>
-          <w:rFonts w:ascii="Consolas" w:hAnsi="Consolas" w:cs="Consolas"/>
-          <w:sz w:val="28"/>
-          <w:szCs w:val="28"/>
-        </w:rPr>
-      </w:pPr>
-      <m:oMathPara>
-        <m:oMath>
-          <m:r>
-            <w:rPr>
-              <w:rFonts w:ascii="Cambria Math" w:hAnsi="Cambria Math"/>
-              <w:sz w:val="28"/>
-              <w:szCs w:val="28"/>
-            </w:rPr>
-            <m:t>-</m:t>
-          </m:r>
-          <m:nary>
-            <m:naryPr>
-              <m:chr m:val="∑"/>
-              <m:limLoc m:val="undOvr"/>
-              <m:supHide m:val="1"/>
-              <m:ctrlPr>
-                <w:rPr>
-                  <w:rFonts w:ascii="Cambria Math" w:hAnsi="Cambria Math"/>
-                  <w:i/>
-                  <w:sz w:val="28"/>
-                  <w:szCs w:val="28"/>
-                </w:rPr>
-              </m:ctrlPr>
-            </m:naryPr>
-            <m:sub>
               <m:r>
                 <w:rPr>
                   <w:rFonts w:ascii="Cambria Math" w:hAnsi="Cambria Math"/>
                   <w:sz w:val="28"/>
                   <w:szCs w:val="28"/>
                 </w:rPr>
-                <m:t>i ∈ dipendenti</m:t>
+                <m:t xml:space="preserve"> </m:t>
               </m:r>
-            </m:sub>
-            <m:sup/>
-            <m:e>
               <m:r>
                 <w:rPr>
                   <w:rFonts w:ascii="Cambria Math" w:hAnsi="Cambria Math"/>
                   <w:sz w:val="28"/>
                   <w:szCs w:val="28"/>
                 </w:rPr>
-                <m:t xml:space="preserve">straordinario dipendente*w[i] </m:t>
+                <m:t>dipendente</m:t>
+              </m:r>
+              <m:r>
+                <w:rPr>
+                  <w:rFonts w:ascii="Cambria Math" w:hAnsi="Cambria Math"/>
+                  <w:sz w:val="28"/>
+                  <w:szCs w:val="28"/>
+                </w:rPr>
+                <m:t xml:space="preserve"> *ore dipendente[i]</m:t>
               </m:r>
             </m:e>
           </m:nary>
@@ -4316,6 +4356,7 @@
         <w:autoSpaceDN w:val="0"/>
         <w:adjustRightInd w:val="0"/>
         <w:spacing w:line="240" w:lineRule="auto"/>
+        <w:jc w:val="both"/>
         <w:rPr>
           <w:rFonts w:ascii="Consolas" w:hAnsi="Consolas" w:cs="Consolas"/>
           <w:color w:val="3F7F5F"/>
@@ -4351,6 +4392,7 @@
         <w:autoSpaceDN w:val="0"/>
         <w:adjustRightInd w:val="0"/>
         <w:spacing w:line="240" w:lineRule="auto"/>
+        <w:jc w:val="both"/>
         <w:rPr>
           <w:rFonts w:ascii="Consolas" w:eastAsiaTheme="minorEastAsia" w:hAnsi="Consolas" w:cs="Consolas"/>
           <w:sz w:val="28"/>
@@ -4376,6 +4418,7 @@
         <w:autoSpaceDN w:val="0"/>
         <w:adjustRightInd w:val="0"/>
         <w:spacing w:line="240" w:lineRule="auto"/>
+        <w:jc w:val="both"/>
         <w:rPr>
           <w:rFonts w:ascii="Consolas" w:eastAsiaTheme="minorEastAsia" w:hAnsi="Consolas" w:cs="Consolas"/>
           <w:sz w:val="28"/>
@@ -4409,6 +4452,7 @@
         <w:autoSpaceDN w:val="0"/>
         <w:adjustRightInd w:val="0"/>
         <w:spacing w:line="240" w:lineRule="auto"/>
+        <w:jc w:val="both"/>
         <w:rPr>
           <w:rFonts w:ascii="Consolas" w:eastAsiaTheme="minorEastAsia" w:hAnsi="Consolas" w:cs="Consolas"/>
           <w:sz w:val="28"/>
@@ -4434,6 +4478,7 @@
         <w:autoSpaceDN w:val="0"/>
         <w:adjustRightInd w:val="0"/>
         <w:spacing w:line="240" w:lineRule="auto"/>
+        <w:jc w:val="both"/>
         <w:rPr>
           <w:rFonts w:ascii="Consolas" w:hAnsi="Consolas" w:cs="Consolas"/>
           <w:color w:val="3F7F5F"/>
@@ -4469,13 +4514,11 @@
         <w:autoSpaceDN w:val="0"/>
         <w:adjustRightInd w:val="0"/>
         <w:spacing w:line="240" w:lineRule="auto"/>
+        <w:jc w:val="both"/>
         <w:rPr>
           <w:rFonts w:ascii="Consolas" w:hAnsi="Consolas" w:cs="Consolas"/>
-          <w:b/>
-          <w:bCs/>
-          <w:color w:val="7F0055"/>
-          <w:sz w:val="24"/>
-          <w:szCs w:val="24"/>
+          <w:sz w:val="28"/>
+          <w:szCs w:val="28"/>
         </w:rPr>
       </w:pPr>
       <m:oMathPara>
@@ -4496,7 +4539,8 @@
         <w:autoSpaceDE w:val="0"/>
         <w:autoSpaceDN w:val="0"/>
         <w:adjustRightInd w:val="0"/>
-        <w:spacing w:after="0" w:line="240" w:lineRule="auto"/>
+        <w:spacing w:line="240" w:lineRule="auto"/>
+        <w:jc w:val="both"/>
         <w:rPr>
           <w:rFonts w:ascii="Consolas" w:hAnsi="Consolas" w:cs="Consolas"/>
           <w:color w:val="3F7F5F"/>
@@ -4505,16 +4549,66 @@
           <w:shd w:val="clear" w:color="auto" w:fill="E8F2FE"/>
         </w:rPr>
       </w:pPr>
-    </w:p>
-    <w:p>
-      <w:r>
-        <w:br w:type="page"/>
-      </w:r>
-    </w:p>
-    <w:p/>
+      <w:r>
+        <w:rPr>
+          <w:rFonts w:ascii="Consolas" w:hAnsi="Consolas" w:cs="Consolas"/>
+          <w:color w:val="3F7F5F"/>
+          <w:sz w:val="20"/>
+          <w:szCs w:val="20"/>
+          <w:shd w:val="clear" w:color="auto" w:fill="E8F2FE"/>
+        </w:rPr>
+        <w:t>//costo per i prodotti chimici</w:t>
+      </w:r>
+    </w:p>
+    <w:p>
+      <w:pPr>
+        <w:autoSpaceDE w:val="0"/>
+        <w:autoSpaceDN w:val="0"/>
+        <w:adjustRightInd w:val="0"/>
+        <w:spacing w:line="240" w:lineRule="auto"/>
+        <w:jc w:val="both"/>
+        <w:rPr>
+          <w:rFonts w:ascii="Consolas" w:hAnsi="Consolas" w:cs="Consolas"/>
+          <w:b/>
+          <w:bCs/>
+          <w:color w:val="7F0055"/>
+          <w:sz w:val="24"/>
+          <w:szCs w:val="24"/>
+        </w:rPr>
+      </w:pPr>
+      <m:oMathPara>
+        <m:oMath>
+          <m:r>
+            <w:rPr>
+              <w:rFonts w:ascii="Cambria Math" w:hAnsi="Cambria Math"/>
+              <w:sz w:val="28"/>
+              <w:szCs w:val="28"/>
+            </w:rPr>
+            <m:t>-costo prodotti chimici</m:t>
+          </m:r>
+        </m:oMath>
+      </m:oMathPara>
+    </w:p>
+    <w:p>
+      <w:pPr>
+        <w:autoSpaceDE w:val="0"/>
+        <w:autoSpaceDN w:val="0"/>
+        <w:adjustRightInd w:val="0"/>
+        <w:spacing w:after="0" w:line="240" w:lineRule="auto"/>
+        <w:jc w:val="both"/>
+        <w:rPr>
+          <w:rFonts w:ascii="Consolas" w:hAnsi="Consolas" w:cs="Consolas"/>
+          <w:color w:val="3F7F5F"/>
+          <w:sz w:val="20"/>
+          <w:szCs w:val="20"/>
+          <w:shd w:val="clear" w:color="auto" w:fill="E8F2FE"/>
+        </w:rPr>
+      </w:pPr>
+    </w:p>
     <w:p>
       <w:pPr>
         <w:pStyle w:val="Titolo2"/>
+        <w:jc w:val="both"/>
         <w:rPr>
           <w:b/>
           <w:bCs/>
@@ -4523,7 +4617,7 @@
           <w:szCs w:val="30"/>
         </w:rPr>
       </w:pPr>
-      <w:bookmarkStart w:id="9" w:name="_Toc35210307"/>
+      <w:bookmarkStart w:id="8" w:name="_Toc35210307"/>
       <w:r>
         <w:rPr>
           <w:b/>
@@ -4534,9 +4628,12 @@
         </w:rPr>
         <w:t>Vincoli</w:t>
       </w:r>
-      <w:bookmarkEnd w:id="9"/>
-    </w:p>
-    <w:p>
+      <w:bookmarkEnd w:id="8"/>
+    </w:p>
+    <w:p>
+      <w:pPr>
+        <w:jc w:val="both"/>
+      </w:pPr>
       <w:r>
         <w:t>I vincoli del problema vengono identificati da un codice numerico intero progressivo &gt; 0</w:t>
       </w:r>
@@ -4558,6 +4655,7 @@
         <w:autoSpaceDN w:val="0"/>
         <w:adjustRightInd w:val="0"/>
         <w:spacing w:line="240" w:lineRule="auto"/>
+        <w:jc w:val="both"/>
         <w:rPr>
           <w:b/>
           <w:bCs/>
@@ -4587,7 +4685,7 @@
     </w:p>
     <w:p>
       <w:pPr>
-        <w:jc w:val="center"/>
+        <w:jc w:val="both"/>
         <w:rPr>
           <w:rFonts w:eastAsiaTheme="minorEastAsia"/>
           <w:sz w:val="28"/>
@@ -4662,6 +4760,14 @@
                 </w:rPr>
                 <m:t>≤disponibilità</m:t>
               </m:r>
+              <m:r>
+                <w:rPr>
+                  <w:rFonts w:ascii="Cambria Math" w:hAnsi="Cambria Math"/>
+                  <w:sz w:val="28"/>
+                  <w:szCs w:val="28"/>
+                </w:rPr>
+                <m:t xml:space="preserve"> semi</m:t>
+              </m:r>
               <m:d>
                 <m:dPr>
                   <m:begChr m:val="["/>
@@ -4692,7 +4798,7 @@
                   <w:sz w:val="28"/>
                   <w:szCs w:val="28"/>
                 </w:rPr>
-                <m:t xml:space="preserve">  ∀ i ∈varietà</m:t>
+                <m:t xml:space="preserve">  ∀ i∈varietà</m:t>
               </m:r>
             </m:e>
           </m:nary>
@@ -4710,6 +4816,7 @@
         <w:autoSpaceDN w:val="0"/>
         <w:adjustRightInd w:val="0"/>
         <w:spacing w:line="240" w:lineRule="auto"/>
+        <w:jc w:val="both"/>
         <w:rPr>
           <w:b/>
           <w:bCs/>
@@ -4732,6 +4839,7 @@
     </w:p>
     <w:p>
       <w:pPr>
+        <w:jc w:val="both"/>
         <w:rPr>
           <w:rFonts w:ascii="Consolas" w:eastAsiaTheme="minorEastAsia" w:hAnsi="Consolas" w:cs="Consolas"/>
           <w:sz w:val="28"/>
@@ -4821,8 +4929,9 @@
               <w:rFonts w:ascii="Cambria Math" w:hAnsi="Cambria Math"/>
               <w:sz w:val="28"/>
               <w:szCs w:val="28"/>
+              <w:lang w:val="en-GB"/>
             </w:rPr>
-            <m:t>i</m:t>
+            <m:t>j</m:t>
           </m:r>
           <m:r>
             <w:rPr>
@@ -4839,57 +4948,6 @@
               <w:sz w:val="28"/>
               <w:szCs w:val="28"/>
             </w:rPr>
-            <m:t>variet</m:t>
-          </m:r>
-          <m:r>
-            <w:rPr>
-              <w:rFonts w:ascii="Cambria Math" w:hAnsi="Cambria Math"/>
-              <w:sz w:val="28"/>
-              <w:szCs w:val="28"/>
-              <w:lang w:val="en-GB"/>
-            </w:rPr>
-            <m:t xml:space="preserve">à, ∀ </m:t>
-          </m:r>
-          <m:r>
-            <w:rPr>
-              <w:rFonts w:ascii="Cambria Math" w:hAnsi="Cambria Math"/>
-              <w:sz w:val="28"/>
-              <w:szCs w:val="28"/>
-            </w:rPr>
-            <m:t>j</m:t>
-          </m:r>
-          <m:r>
-            <w:rPr>
-              <w:rFonts w:ascii="Cambria Math" w:hAnsi="Cambria Math"/>
-              <w:sz w:val="28"/>
-              <w:szCs w:val="28"/>
-              <w:lang w:val="en-GB"/>
-            </w:rPr>
-            <m:t xml:space="preserve"> </m:t>
-          </m:r>
-          <m:r>
-            <w:rPr>
-              <w:rFonts w:ascii="Cambria Math" w:hAnsi="Cambria Math"/>
-              <w:sz w:val="28"/>
-              <w:szCs w:val="28"/>
-            </w:rPr>
-            <m:t>in</m:t>
-          </m:r>
-          <m:r>
-            <w:rPr>
-              <w:rFonts w:ascii="Cambria Math" w:hAnsi="Cambria Math"/>
-              <w:sz w:val="28"/>
-              <w:szCs w:val="28"/>
-              <w:lang w:val="en-GB"/>
-            </w:rPr>
-            <m:t xml:space="preserve"> </m:t>
-          </m:r>
-          <m:r>
-            <w:rPr>
-              <w:rFonts w:ascii="Cambria Math" w:hAnsi="Cambria Math"/>
-              <w:sz w:val="28"/>
-              <w:szCs w:val="28"/>
-            </w:rPr>
             <m:t>terreni</m:t>
           </m:r>
         </m:oMath>
@@ -4906,6 +4964,7 @@
         <w:autoSpaceDN w:val="0"/>
         <w:adjustRightInd w:val="0"/>
         <w:spacing w:line="240" w:lineRule="auto"/>
+        <w:jc w:val="both"/>
         <w:rPr>
           <w:b/>
           <w:bCs/>
@@ -4923,18 +4982,33 @@
           <w:b/>
           <w:bCs/>
         </w:rPr>
-        <w:t>incolo_attivazione_y</w:t>
-      </w:r>
-    </w:p>
-    <w:p>
-      <w:pPr>
-        <w:rPr>
-          <w:rFonts w:ascii="Consolas" w:hAnsi="Consolas" w:cs="Consolas"/>
-          <w:color w:val="3F7F5F"/>
-          <w:sz w:val="20"/>
-          <w:szCs w:val="20"/>
-          <w:shd w:val="clear" w:color="auto" w:fill="E8F2FE"/>
-          <w:lang w:val="en-GB"/>
+        <w:t>incolo_</w:t>
+      </w:r>
+      <w:r>
+        <w:rPr>
+          <w:b/>
+          <w:bCs/>
+        </w:rPr>
+        <w:t>uno_</w:t>
+      </w:r>
+      <w:r>
+        <w:rPr>
+          <w:b/>
+          <w:bCs/>
+        </w:rPr>
+        <w:t>attivazione_y</w:t>
+      </w:r>
+    </w:p>
+    <w:p>
+      <w:pPr>
+        <w:autoSpaceDE w:val="0"/>
+        <w:autoSpaceDN w:val="0"/>
+        <w:adjustRightInd w:val="0"/>
+        <w:spacing w:line="240" w:lineRule="auto"/>
+        <w:jc w:val="both"/>
+        <w:rPr>
+          <w:b/>
+          <w:bCs/>
         </w:rPr>
       </w:pPr>
       <m:oMathPara>
@@ -4945,6 +5019,7 @@
               <w:sz w:val="28"/>
               <w:szCs w:val="28"/>
             </w:rPr>
+            <w:lastRenderedPageBreak/>
             <m:t>x</m:t>
           </m:r>
           <m:d>
@@ -5064,24 +5139,7 @@
               <w:szCs w:val="28"/>
               <w:lang w:val="en-GB"/>
             </w:rPr>
-            <m:t xml:space="preserve"> </m:t>
-          </m:r>
-          <m:r>
-            <w:rPr>
-              <w:rFonts w:ascii="Cambria Math" w:hAnsi="Cambria Math"/>
-              <w:sz w:val="28"/>
-              <w:szCs w:val="28"/>
-            </w:rPr>
-            <m:t>in</m:t>
-          </m:r>
-          <m:r>
-            <w:rPr>
-              <w:rFonts w:ascii="Cambria Math" w:hAnsi="Cambria Math"/>
-              <w:sz w:val="28"/>
-              <w:szCs w:val="28"/>
-              <w:lang w:val="en-GB"/>
-            </w:rPr>
-            <m:t xml:space="preserve"> </m:t>
+            <m:t>∈</m:t>
           </m:r>
           <m:r>
             <w:rPr>
@@ -5105,6 +5163,7 @@
         <w:autoSpaceDN w:val="0"/>
         <w:adjustRightInd w:val="0"/>
         <w:spacing w:line="240" w:lineRule="auto"/>
+        <w:jc w:val="both"/>
         <w:rPr>
           <w:b/>
           <w:bCs/>
@@ -5115,25 +5174,209 @@
           <w:b/>
           <w:bCs/>
         </w:rPr>
-        <w:t>v</w:t>
-      </w:r>
-      <w:r>
+        <w:t>vincolo_due_attivazione_y</w:t>
+      </w:r>
+    </w:p>
+    <w:p>
+      <w:pPr>
+        <w:jc w:val="both"/>
+        <w:rPr>
+          <w:rFonts w:ascii="Consolas" w:hAnsi="Consolas" w:cs="Consolas"/>
+          <w:sz w:val="28"/>
+          <w:szCs w:val="28"/>
+        </w:rPr>
+      </w:pPr>
+      <m:oMathPara>
+        <m:oMath>
+          <m:r>
+            <w:rPr>
+              <w:rFonts w:ascii="Cambria Math" w:hAnsi="Cambria Math"/>
+              <w:sz w:val="28"/>
+              <w:szCs w:val="28"/>
+            </w:rPr>
+            <m:t>x</m:t>
+          </m:r>
+          <m:d>
+            <m:dPr>
+              <m:begChr m:val="["/>
+              <m:endChr m:val="]"/>
+              <m:ctrlPr>
+                <w:rPr>
+                  <w:rFonts w:ascii="Cambria Math" w:hAnsi="Cambria Math"/>
+                  <w:i/>
+                  <w:sz w:val="28"/>
+                  <w:szCs w:val="28"/>
+                </w:rPr>
+              </m:ctrlPr>
+            </m:dPr>
+            <m:e>
+              <m:r>
+                <w:rPr>
+                  <w:rFonts w:ascii="Cambria Math" w:hAnsi="Cambria Math"/>
+                  <w:sz w:val="28"/>
+                  <w:szCs w:val="28"/>
+                </w:rPr>
+                <m:t>i,j</m:t>
+              </m:r>
+            </m:e>
+          </m:d>
+          <m:r>
+            <w:rPr>
+              <w:rFonts w:ascii="Cambria Math" w:hAnsi="Cambria Math"/>
+              <w:sz w:val="28"/>
+              <w:szCs w:val="28"/>
+              <w:lang w:val="en-GB"/>
+            </w:rPr>
+            <m:t>≥</m:t>
+          </m:r>
+          <m:r>
+            <w:rPr>
+              <w:rFonts w:ascii="Cambria Math" w:hAnsi="Cambria Math"/>
+              <w:sz w:val="28"/>
+              <w:szCs w:val="28"/>
+              <w:lang w:val="en-GB"/>
+            </w:rPr>
+            <m:t>y</m:t>
+          </m:r>
+          <m:d>
+            <m:dPr>
+              <m:begChr m:val="["/>
+              <m:endChr m:val="]"/>
+              <m:ctrlPr>
+                <w:rPr>
+                  <w:rFonts w:ascii="Cambria Math" w:hAnsi="Cambria Math"/>
+                  <w:i/>
+                  <w:sz w:val="28"/>
+                  <w:szCs w:val="28"/>
+                  <w:lang w:val="en-GB"/>
+                </w:rPr>
+              </m:ctrlPr>
+            </m:dPr>
+            <m:e>
+              <m:r>
+                <w:rPr>
+                  <w:rFonts w:ascii="Cambria Math" w:hAnsi="Cambria Math"/>
+                  <w:sz w:val="28"/>
+                  <w:szCs w:val="28"/>
+                  <w:lang w:val="en-GB"/>
+                </w:rPr>
+                <m:t>i,j</m:t>
+              </m:r>
+            </m:e>
+          </m:d>
+          <m:r>
+            <w:rPr>
+              <w:rFonts w:ascii="Cambria Math" w:hAnsi="Cambria Math"/>
+              <w:sz w:val="28"/>
+              <w:szCs w:val="28"/>
+              <w:lang w:val="en-GB"/>
+            </w:rPr>
+            <m:t xml:space="preserve">  ∀ </m:t>
+          </m:r>
+          <m:r>
+            <w:rPr>
+              <w:rFonts w:ascii="Cambria Math" w:hAnsi="Cambria Math"/>
+              <w:sz w:val="28"/>
+              <w:szCs w:val="28"/>
+            </w:rPr>
+            <m:t>i</m:t>
+          </m:r>
+          <m:r>
+            <w:rPr>
+              <w:rFonts w:ascii="Cambria Math" w:hAnsi="Cambria Math"/>
+              <w:sz w:val="28"/>
+              <w:szCs w:val="28"/>
+              <w:lang w:val="en-GB"/>
+            </w:rPr>
+            <m:t>∈</m:t>
+          </m:r>
+          <m:r>
+            <w:rPr>
+              <w:rFonts w:ascii="Cambria Math" w:hAnsi="Cambria Math"/>
+              <w:sz w:val="28"/>
+              <w:szCs w:val="28"/>
+            </w:rPr>
+            <m:t>variet</m:t>
+          </m:r>
+          <m:r>
+            <w:rPr>
+              <w:rFonts w:ascii="Cambria Math" w:hAnsi="Cambria Math"/>
+              <w:sz w:val="28"/>
+              <w:szCs w:val="28"/>
+              <w:lang w:val="en-GB"/>
+            </w:rPr>
+            <m:t xml:space="preserve">à, ∀ </m:t>
+          </m:r>
+          <m:r>
+            <w:rPr>
+              <w:rFonts w:ascii="Cambria Math" w:hAnsi="Cambria Math"/>
+              <w:sz w:val="28"/>
+              <w:szCs w:val="28"/>
+            </w:rPr>
+            <m:t>j</m:t>
+          </m:r>
+          <m:r>
+            <w:rPr>
+              <w:rFonts w:ascii="Cambria Math" w:hAnsi="Cambria Math"/>
+              <w:sz w:val="28"/>
+              <w:szCs w:val="28"/>
+              <w:lang w:val="en-GB"/>
+            </w:rPr>
+            <m:t>∈</m:t>
+          </m:r>
+          <m:r>
+            <w:rPr>
+              <w:rFonts w:ascii="Cambria Math" w:hAnsi="Cambria Math"/>
+              <w:sz w:val="28"/>
+              <w:szCs w:val="28"/>
+            </w:rPr>
+            <m:t>terreni</m:t>
+          </m:r>
+        </m:oMath>
+      </m:oMathPara>
+    </w:p>
+    <w:p>
+      <w:pPr>
+        <w:pStyle w:val="Paragrafoelenco"/>
+        <w:numPr>
+          <w:ilvl w:val="0"/>
+          <w:numId w:val="3"/>
+        </w:numPr>
+        <w:autoSpaceDE w:val="0"/>
+        <w:autoSpaceDN w:val="0"/>
+        <w:adjustRightInd w:val="0"/>
+        <w:spacing w:line="240" w:lineRule="auto"/>
+        <w:jc w:val="both"/>
         <w:rPr>
           <w:b/>
           <w:bCs/>
         </w:rPr>
-        <w:t>incolo_massimo_semi</w:t>
-      </w:r>
+      </w:pPr>
       <w:r>
         <w:rPr>
           <w:b/>
           <w:bCs/>
         </w:rPr>
+        <w:t>v</w:t>
+      </w:r>
+      <w:r>
+        <w:rPr>
+          <w:b/>
+          <w:bCs/>
+        </w:rPr>
+        <w:t>incolo_massimo_semi</w:t>
+      </w:r>
+      <w:r>
+        <w:rPr>
+          <w:b/>
+          <w:bCs/>
+        </w:rPr>
         <w:t xml:space="preserve">  </w:t>
       </w:r>
     </w:p>
     <w:p>
       <w:pPr>
+        <w:jc w:val="both"/>
         <w:rPr>
           <w:rFonts w:ascii="Consolas" w:eastAsiaTheme="minorEastAsia" w:hAnsi="Consolas" w:cs="Consolas"/>
           <w:sz w:val="24"/>
@@ -5220,7 +5463,16 @@
               <w:szCs w:val="28"/>
               <w:lang w:val="en-GB"/>
             </w:rPr>
-            <m:t>*dimensione</m:t>
+            <m:t>*</m:t>
+          </m:r>
+          <m:r>
+            <w:rPr>
+              <w:rFonts w:ascii="Cambria Math" w:hAnsi="Cambria Math"/>
+              <w:sz w:val="28"/>
+              <w:szCs w:val="28"/>
+              <w:lang w:val="en-GB"/>
+            </w:rPr>
+            <m:t>t</m:t>
           </m:r>
           <m:d>
             <m:dPr>
@@ -5237,6 +5489,15 @@
               </m:ctrlPr>
             </m:dPr>
             <m:e>
+              <m:r>
+                <w:rPr>
+                  <w:rFonts w:ascii="Cambria Math" w:hAnsi="Cambria Math"/>
+                  <w:sz w:val="28"/>
+                  <w:szCs w:val="28"/>
+                  <w:lang w:val="en-GB"/>
+                </w:rPr>
+                <m:t>i,</m:t>
+              </m:r>
               <m:r>
                 <w:rPr>
                   <w:rFonts w:ascii="Cambria Math" w:hAnsi="Cambria Math"/>
@@ -5306,24 +5567,7 @@
               <w:szCs w:val="28"/>
               <w:lang w:val="en-GB"/>
             </w:rPr>
-            <m:t xml:space="preserve"> </m:t>
-          </m:r>
-          <m:r>
-            <w:rPr>
-              <w:rFonts w:ascii="Cambria Math" w:hAnsi="Cambria Math"/>
-              <w:sz w:val="28"/>
-              <w:szCs w:val="28"/>
-            </w:rPr>
-            <m:t>in</m:t>
-          </m:r>
-          <m:r>
-            <w:rPr>
-              <w:rFonts w:ascii="Cambria Math" w:hAnsi="Cambria Math"/>
-              <w:sz w:val="28"/>
-              <w:szCs w:val="28"/>
-              <w:lang w:val="en-GB"/>
-            </w:rPr>
-            <m:t xml:space="preserve"> </m:t>
+            <m:t>∈</m:t>
           </m:r>
           <m:r>
             <w:rPr>
@@ -5347,6 +5591,7 @@
         <w:autoSpaceDN w:val="0"/>
         <w:adjustRightInd w:val="0"/>
         <w:spacing w:line="240" w:lineRule="auto"/>
+        <w:jc w:val="both"/>
         <w:rPr>
           <w:b/>
           <w:bCs/>
@@ -5364,18 +5609,26 @@
           <w:b/>
           <w:bCs/>
         </w:rPr>
-        <w:t>incolo_fertilizzante</w:t>
+        <w:t>incolo_</w:t>
       </w:r>
       <w:r>
         <w:rPr>
           <w:b/>
           <w:bCs/>
         </w:rPr>
+        <w:t>terreno_piantabile</w:t>
+      </w:r>
+      <w:r>
+        <w:rPr>
+          <w:b/>
+          <w:bCs/>
+        </w:rPr>
         <w:t xml:space="preserve"> </w:t>
       </w:r>
     </w:p>
     <w:p>
       <w:pPr>
+        <w:jc w:val="both"/>
         <w:rPr>
           <w:rFonts w:ascii="Consolas" w:eastAsiaTheme="minorEastAsia" w:hAnsi="Consolas" w:cs="Consolas"/>
           <w:sz w:val="28"/>
@@ -5416,7 +5669,7 @@
                   <w:sz w:val="28"/>
                   <w:szCs w:val="28"/>
                 </w:rPr>
-                <m:t>z</m:t>
+                <m:t>t</m:t>
               </m:r>
               <m:d>
                 <m:dPr>
@@ -5440,6 +5693,14 @@
                     </w:rPr>
                     <m:t>i</m:t>
                   </m:r>
+                  <m:r>
+                    <w:rPr>
+                      <w:rFonts w:ascii="Cambria Math" w:hAnsi="Cambria Math"/>
+                      <w:sz w:val="28"/>
+                      <w:szCs w:val="28"/>
+                    </w:rPr>
+                    <m:t>,j</m:t>
+                  </m:r>
                 </m:e>
               </m:d>
               <m:r>
@@ -5448,7 +5709,81 @@
                   <w:sz w:val="28"/>
                   <w:szCs w:val="28"/>
                 </w:rPr>
-                <m:t xml:space="preserve">≤ 1  </m:t>
+                <m:t xml:space="preserve">≤ </m:t>
+              </m:r>
+              <m:r>
+                <w:rPr>
+                  <w:rFonts w:ascii="Cambria Math" w:hAnsi="Cambria Math"/>
+                  <w:sz w:val="28"/>
+                  <w:szCs w:val="28"/>
+                </w:rPr>
+                <m:t>dimensione terreni</m:t>
+              </m:r>
+              <m:d>
+                <m:dPr>
+                  <m:begChr m:val="["/>
+                  <m:endChr m:val="]"/>
+                  <m:ctrlPr>
+                    <w:rPr>
+                      <w:rFonts w:ascii="Cambria Math" w:hAnsi="Cambria Math"/>
+                      <w:i/>
+                      <w:sz w:val="28"/>
+                      <w:szCs w:val="28"/>
+                    </w:rPr>
+                  </m:ctrlPr>
+                </m:dPr>
+                <m:e>
+                  <m:r>
+                    <w:rPr>
+                      <w:rFonts w:ascii="Cambria Math" w:hAnsi="Cambria Math"/>
+                      <w:sz w:val="28"/>
+                      <w:szCs w:val="28"/>
+                    </w:rPr>
+                    <m:t>j</m:t>
+                  </m:r>
+                </m:e>
+              </m:d>
+              <m:r>
+                <w:rPr>
+                  <w:rFonts w:ascii="Cambria Math" w:hAnsi="Cambria Math"/>
+                  <w:sz w:val="28"/>
+                  <w:szCs w:val="28"/>
+                </w:rPr>
+                <m:t xml:space="preserve">  </m:t>
+              </m:r>
+              <m:r>
+                <w:rPr>
+                  <w:rFonts w:ascii="Cambria Math" w:hAnsi="Cambria Math"/>
+                  <w:sz w:val="28"/>
+                  <w:szCs w:val="28"/>
+                  <w:lang w:val="en-GB"/>
+                </w:rPr>
+                <m:t xml:space="preserve">∀ </m:t>
+              </m:r>
+              <m:r>
+                <w:rPr>
+                  <w:rFonts w:ascii="Cambria Math" w:hAnsi="Cambria Math"/>
+                  <w:sz w:val="28"/>
+                  <w:szCs w:val="28"/>
+                </w:rPr>
+                <m:t>j</m:t>
+              </m:r>
+              <m:r>
+                <w:rPr>
+                  <w:rFonts w:ascii="Cambria Math" w:hAnsi="Cambria Math"/>
+                  <w:sz w:val="28"/>
+                  <w:szCs w:val="28"/>
+                  <w:lang w:val="en-GB"/>
+                </w:rPr>
+                <m:t>∈</m:t>
+              </m:r>
+              <m:r>
+                <w:rPr>
+                  <w:rFonts w:ascii="Cambria Math" w:hAnsi="Cambria Math"/>
+                  <w:sz w:val="28"/>
+                  <w:szCs w:val="28"/>
+                </w:rPr>
+                <m:t>terreni</m:t>
               </m:r>
             </m:e>
           </m:nary>
@@ -5466,6 +5801,7 @@
         <w:autoSpaceDN w:val="0"/>
         <w:adjustRightInd w:val="0"/>
         <w:spacing w:line="240" w:lineRule="auto"/>
+        <w:jc w:val="both"/>
         <w:rPr>
           <w:b/>
           <w:bCs/>
@@ -5481,6 +5817,7 @@
     </w:p>
     <w:p>
       <w:pPr>
+        <w:jc w:val="both"/>
         <w:rPr>
           <w:rFonts w:ascii="Consolas" w:eastAsiaTheme="minorEastAsia" w:hAnsi="Consolas" w:cs="Consolas"/>
           <w:sz w:val="28"/>
@@ -5510,7 +5847,7 @@
                   <w:sz w:val="28"/>
                   <w:szCs w:val="28"/>
                 </w:rPr>
-                <m:t xml:space="preserve"> i ∈ varietà,   j ∈ terreni</m:t>
+                <m:t xml:space="preserve"> i ∈ varietà</m:t>
               </m:r>
             </m:sub>
             <m:sup/>
@@ -5521,12 +5858,13 @@
                   <w:sz w:val="28"/>
                   <w:szCs w:val="28"/>
                 </w:rPr>
-                <m:t>x</m:t>
+                <m:t>(</m:t>
               </m:r>
-              <m:d>
-                <m:dPr>
-                  <m:begChr m:val="["/>
-                  <m:endChr m:val="]"/>
+              <m:nary>
+                <m:naryPr>
+                  <m:chr m:val="∑"/>
+                  <m:limLoc m:val="undOvr"/>
+                  <m:supHide m:val="1"/>
                   <m:ctrlPr>
                     <w:rPr>
                       <w:rFonts w:ascii="Cambria Math" w:hAnsi="Cambria Math"/>
@@ -5535,7 +5873,18 @@
                       <w:szCs w:val="28"/>
                     </w:rPr>
                   </m:ctrlPr>
-                </m:dPr>
+                </m:naryPr>
+                <m:sub>
+                  <m:r>
+                    <w:rPr>
+                      <w:rFonts w:ascii="Cambria Math" w:hAnsi="Cambria Math"/>
+                      <w:sz w:val="28"/>
+                      <w:szCs w:val="28"/>
+                    </w:rPr>
+                    <m:t xml:space="preserve"> j ∈ terreni </m:t>
+                  </m:r>
+                </m:sub>
+                <m:sup/>
                 <m:e>
                   <m:r>
                     <w:rPr>
@@ -5543,10 +5892,42 @@
                       <w:sz w:val="28"/>
                       <w:szCs w:val="28"/>
                     </w:rPr>
-                    <m:t>i,j</m:t>
+                    <m:t>x</m:t>
+                  </m:r>
+                  <m:d>
+                    <m:dPr>
+                      <m:begChr m:val="["/>
+                      <m:endChr m:val="]"/>
+                      <m:ctrlPr>
+                        <w:rPr>
+                          <w:rFonts w:ascii="Cambria Math" w:hAnsi="Cambria Math"/>
+                          <w:i/>
+                          <w:sz w:val="28"/>
+                          <w:szCs w:val="28"/>
+                        </w:rPr>
+                      </m:ctrlPr>
+                    </m:dPr>
+                    <m:e>
+                      <m:r>
+                        <w:rPr>
+                          <w:rFonts w:ascii="Cambria Math" w:hAnsi="Cambria Math"/>
+                          <w:sz w:val="28"/>
+                          <w:szCs w:val="28"/>
+                        </w:rPr>
+                        <m:t>i,j</m:t>
+                      </m:r>
+                    </m:e>
+                  </m:d>
+                  <m:r>
+                    <w:rPr>
+                      <w:rFonts w:ascii="Cambria Math" w:hAnsi="Cambria Math"/>
+                      <w:sz w:val="28"/>
+                      <w:szCs w:val="28"/>
+                    </w:rPr>
+                    <m:t>)*ore varietà[i]</m:t>
                   </m:r>
                 </m:e>
-              </m:d>
+              </m:nary>
               <m:r>
                 <w:rPr>
                   <w:rFonts w:ascii="Cambria Math" w:hAnsi="Cambria Math"/>
@@ -5619,7 +6000,7 @@
                       <w:sz w:val="28"/>
                       <w:szCs w:val="28"/>
                     </w:rPr>
-                    <m:t>+ore straordinario dipendente*w[k])</m:t>
+                    <m:t>)</m:t>
                   </m:r>
                 </m:e>
               </m:nary>
@@ -5646,7 +6027,8 @@
         <w:autoSpaceDE w:val="0"/>
         <w:autoSpaceDN w:val="0"/>
         <w:adjustRightInd w:val="0"/>
-        <w:spacing w:line="240" w:lineRule="auto"/>
+        <w:spacing w:line="360" w:lineRule="auto"/>
+        <w:jc w:val="both"/>
         <w:rPr>
           <w:b/>
           <w:bCs/>
@@ -5664,15 +6046,34 @@
           <w:b/>
           <w:bCs/>
         </w:rPr>
-        <w:t>_massimo_straordinari</w:t>
-      </w:r>
-    </w:p>
-    <w:p>
-      <w:pPr>
-        <w:rPr>
-          <w:rFonts w:ascii="Consolas" w:eastAsiaTheme="minorEastAsia" w:hAnsi="Consolas" w:cs="Consolas"/>
-          <w:sz w:val="28"/>
-          <w:szCs w:val="28"/>
+        <w:t>_</w:t>
+      </w:r>
+      <w:r>
+        <w:rPr>
+          <w:b/>
+          <w:bCs/>
+        </w:rPr>
+        <w:t>uno_</w:t>
+      </w:r>
+      <w:r>
+        <w:rPr>
+          <w:b/>
+          <w:bCs/>
+        </w:rPr>
+        <w:t>attivazione_u</w:t>
+      </w:r>
+    </w:p>
+    <w:p>
+      <w:pPr>
+        <w:pStyle w:val="Paragrafoelenco"/>
+        <w:autoSpaceDE w:val="0"/>
+        <w:autoSpaceDN w:val="0"/>
+        <w:adjustRightInd w:val="0"/>
+        <w:spacing w:line="360" w:lineRule="auto"/>
+        <w:jc w:val="both"/>
+        <w:rPr>
+          <w:b/>
+          <w:bCs/>
         </w:rPr>
       </w:pPr>
       <m:oMathPara>
@@ -5698,7 +6099,7 @@
                   <w:sz w:val="28"/>
                   <w:szCs w:val="28"/>
                 </w:rPr>
-                <m:t xml:space="preserve"> i  ∈ dipendenti</m:t>
+                <m:t xml:space="preserve"> i ∈ varietà </m:t>
               </m:r>
             </m:sub>
             <m:sup/>
@@ -5709,88 +6110,10 @@
                   <w:sz w:val="28"/>
                   <w:szCs w:val="28"/>
                 </w:rPr>
-                <m:t>w</m:t>
-              </m:r>
-              <m:d>
-                <m:dPr>
-                  <m:begChr m:val="["/>
-                  <m:endChr m:val="]"/>
-                  <m:ctrlPr>
-                    <w:rPr>
-                      <w:rFonts w:ascii="Cambria Math" w:hAnsi="Cambria Math"/>
-                      <w:i/>
-                      <w:sz w:val="28"/>
-                      <w:szCs w:val="28"/>
-                    </w:rPr>
-                  </m:ctrlPr>
-                </m:dPr>
-                <m:e>
-                  <m:r>
-                    <w:rPr>
-                      <w:rFonts w:ascii="Cambria Math" w:hAnsi="Cambria Math"/>
-                      <w:sz w:val="28"/>
-                      <w:szCs w:val="28"/>
-                    </w:rPr>
-                    <m:t>ij</m:t>
-                  </m:r>
-                </m:e>
-              </m:d>
-              <m:r>
-                <w:rPr>
-                  <w:rFonts w:ascii="Cambria Math" w:hAnsi="Cambria Math"/>
-                  <w:sz w:val="28"/>
-                  <w:szCs w:val="28"/>
-                </w:rPr>
-                <m:t>≤ 4</m:t>
+                <m:t>(</m:t>
               </m:r>
             </m:e>
           </m:nary>
-        </m:oMath>
-      </m:oMathPara>
-    </w:p>
-    <w:p>
-      <w:pPr>
-        <w:pStyle w:val="Paragrafoelenco"/>
-        <w:numPr>
-          <w:ilvl w:val="0"/>
-          <w:numId w:val="3"/>
-        </w:numPr>
-        <w:autoSpaceDE w:val="0"/>
-        <w:autoSpaceDN w:val="0"/>
-        <w:adjustRightInd w:val="0"/>
-        <w:spacing w:line="240" w:lineRule="auto"/>
-        <w:rPr>
-          <w:b/>
-          <w:bCs/>
-        </w:rPr>
-      </w:pPr>
-      <w:r>
-        <w:rPr>
-          <w:b/>
-          <w:bCs/>
-        </w:rPr>
-        <w:t>vincolo</w:t>
-      </w:r>
-      <w:r>
-        <w:rPr>
-          <w:b/>
-          <w:bCs/>
-        </w:rPr>
-        <w:t>_attivazione_u</w:t>
-      </w:r>
-    </w:p>
-    <w:p>
-      <w:pPr>
-        <w:rPr>
-          <w:rFonts w:ascii="Consolas" w:hAnsi="Consolas" w:cs="Consolas"/>
-          <w:color w:val="3F7F5F"/>
-          <w:sz w:val="20"/>
-          <w:szCs w:val="20"/>
-          <w:shd w:val="clear" w:color="auto" w:fill="E8F2FE"/>
-        </w:rPr>
-      </w:pPr>
-      <m:oMathPara>
-        <m:oMath>
           <m:nary>
             <m:naryPr>
               <m:chr m:val="∑"/>
@@ -5812,7 +6135,7 @@
                   <w:sz w:val="28"/>
                   <w:szCs w:val="28"/>
                 </w:rPr>
-                <m:t xml:space="preserve">  i ∈ varietà,   j  ∈ modelli</m:t>
+                <m:t xml:space="preserve"> j ∈ terreni</m:t>
               </m:r>
             </m:sub>
             <m:sup/>
@@ -5846,6 +6169,38 @@
                       <w:szCs w:val="28"/>
                     </w:rPr>
                     <m:t>i,j</m:t>
+                  </m:r>
+                </m:e>
+              </m:d>
+              <m:r>
+                <w:rPr>
+                  <w:rFonts w:ascii="Cambria Math" w:hAnsi="Cambria Math"/>
+                  <w:sz w:val="28"/>
+                  <w:szCs w:val="28"/>
+                </w:rPr>
+                <m:t>)*ore varietà</m:t>
+              </m:r>
+              <m:d>
+                <m:dPr>
+                  <m:begChr m:val="["/>
+                  <m:endChr m:val="]"/>
+                  <m:ctrlPr>
+                    <w:rPr>
+                      <w:rFonts w:ascii="Cambria Math" w:hAnsi="Cambria Math"/>
+                      <w:i/>
+                      <w:sz w:val="28"/>
+                      <w:szCs w:val="28"/>
+                    </w:rPr>
+                  </m:ctrlPr>
+                </m:dPr>
+                <m:e>
+                  <m:r>
+                    <w:rPr>
+                      <w:rFonts w:ascii="Cambria Math" w:hAnsi="Cambria Math"/>
+                      <w:sz w:val="28"/>
+                      <w:szCs w:val="28"/>
+                    </w:rPr>
+                    <m:t>i</m:t>
                   </m:r>
                 </m:e>
               </m:d>
@@ -5898,6 +6253,14 @@
                   <w:sz w:val="28"/>
                   <w:szCs w:val="28"/>
                 </w:rPr>
+                <m:t>*u</m:t>
+              </m:r>
+              <m:r>
+                <w:rPr>
+                  <w:rFonts w:ascii="Cambria Math" w:hAnsi="Cambria Math"/>
+                  <w:sz w:val="28"/>
+                  <w:szCs w:val="28"/>
+                </w:rPr>
                 <m:t xml:space="preserve"> </m:t>
               </m:r>
             </m:e>
@@ -5916,6 +6279,7 @@
         <w:autoSpaceDN w:val="0"/>
         <w:adjustRightInd w:val="0"/>
         <w:spacing w:line="240" w:lineRule="auto"/>
+        <w:jc w:val="both"/>
         <w:rPr>
           <w:b/>
           <w:bCs/>
@@ -5926,15 +6290,18 @@
           <w:b/>
           <w:bCs/>
         </w:rPr>
-        <w:t>vincolo_attivazione_v</w:t>
-      </w:r>
-    </w:p>
-    <w:p>
-      <w:pPr>
-        <w:rPr>
-          <w:rFonts w:ascii="Consolas" w:eastAsiaTheme="minorEastAsia" w:hAnsi="Consolas" w:cs="Consolas"/>
-          <w:sz w:val="28"/>
-          <w:szCs w:val="28"/>
+        <w:t>vincolo_due_attivazione_u</w:t>
+      </w:r>
+    </w:p>
+    <w:p>
+      <w:pPr>
+        <w:jc w:val="both"/>
+        <w:rPr>
+          <w:rFonts w:ascii="Consolas" w:hAnsi="Consolas" w:cs="Consolas"/>
+          <w:color w:val="3F7F5F"/>
+          <w:sz w:val="20"/>
+          <w:szCs w:val="20"/>
+          <w:shd w:val="clear" w:color="auto" w:fill="E8F2FE"/>
         </w:rPr>
       </w:pPr>
       <m:oMathPara>
@@ -5960,7 +6327,51 @@
                   <w:sz w:val="28"/>
                   <w:szCs w:val="28"/>
                 </w:rPr>
-                <m:t xml:space="preserve"> i ∈ varietà,   j  ∈ modelli</m:t>
+                <m:t xml:space="preserve"> i ∈ varietà </m:t>
+              </m:r>
+            </m:sub>
+            <m:sup/>
+            <m:e>
+              <m:r>
+                <w:rPr>
+                  <w:rFonts w:ascii="Cambria Math" w:hAnsi="Cambria Math"/>
+                  <w:sz w:val="28"/>
+                  <w:szCs w:val="28"/>
+                </w:rPr>
+                <m:t>(</m:t>
+              </m:r>
+            </m:e>
+          </m:nary>
+          <m:nary>
+            <m:naryPr>
+              <m:chr m:val="∑"/>
+              <m:limLoc m:val="undOvr"/>
+              <m:supHide m:val="1"/>
+              <m:ctrlPr>
+                <w:rPr>
+                  <w:rFonts w:ascii="Cambria Math" w:hAnsi="Cambria Math"/>
+                  <w:i/>
+                  <w:sz w:val="28"/>
+                  <w:szCs w:val="28"/>
+                </w:rPr>
+              </m:ctrlPr>
+            </m:naryPr>
+            <m:sub>
+              <m:r>
+                <w:rPr>
+                  <w:rFonts w:ascii="Cambria Math" w:hAnsi="Cambria Math"/>
+                  <w:sz w:val="28"/>
+                  <w:szCs w:val="28"/>
+                </w:rPr>
+                <m:t xml:space="preserve"> j ∈ </m:t>
+              </m:r>
+              <m:r>
+                <w:rPr>
+                  <w:rFonts w:ascii="Cambria Math" w:hAnsi="Cambria Math"/>
+                  <w:sz w:val="28"/>
+                  <w:szCs w:val="28"/>
+                </w:rPr>
+                <m:t>terreni</m:t>
               </m:r>
             </m:sub>
             <m:sup/>
@@ -5997,6 +6408,288 @@
                   </m:r>
                 </m:e>
               </m:d>
+              <m:r>
+                <w:rPr>
+                  <w:rFonts w:ascii="Cambria Math" w:hAnsi="Cambria Math"/>
+                  <w:sz w:val="28"/>
+                  <w:szCs w:val="28"/>
+                </w:rPr>
+                <m:t>)*ore varietà</m:t>
+              </m:r>
+              <m:d>
+                <m:dPr>
+                  <m:begChr m:val="["/>
+                  <m:endChr m:val="]"/>
+                  <m:ctrlPr>
+                    <w:rPr>
+                      <w:rFonts w:ascii="Cambria Math" w:hAnsi="Cambria Math"/>
+                      <w:i/>
+                      <w:sz w:val="28"/>
+                      <w:szCs w:val="28"/>
+                    </w:rPr>
+                  </m:ctrlPr>
+                </m:dPr>
+                <m:e>
+                  <m:r>
+                    <w:rPr>
+                      <w:rFonts w:ascii="Cambria Math" w:hAnsi="Cambria Math"/>
+                      <w:sz w:val="28"/>
+                      <w:szCs w:val="28"/>
+                    </w:rPr>
+                    <m:t>i</m:t>
+                  </m:r>
+                </m:e>
+              </m:d>
+              <m:r>
+                <w:rPr>
+                  <w:rFonts w:ascii="Cambria Math" w:hAnsi="Cambria Math"/>
+                  <w:sz w:val="28"/>
+                  <w:szCs w:val="28"/>
+                </w:rPr>
+                <m:t>≤</m:t>
+              </m:r>
+              <m:r>
+                <w:rPr>
+                  <w:rFonts w:ascii="Cambria Math" w:hAnsi="Cambria Math"/>
+                  <w:sz w:val="28"/>
+                  <w:szCs w:val="28"/>
+                </w:rPr>
+                <m:t>ore</m:t>
+              </m:r>
+              <m:func>
+                <m:funcPr>
+                  <m:ctrlPr>
+                    <w:rPr>
+                      <w:rFonts w:ascii="Cambria Math" w:hAnsi="Cambria Math"/>
+                      <w:i/>
+                      <w:sz w:val="28"/>
+                      <w:szCs w:val="28"/>
+                    </w:rPr>
+                  </m:ctrlPr>
+                </m:funcPr>
+                <m:fName>
+                  <m:r>
+                    <m:rPr>
+                      <m:sty m:val="p"/>
+                    </m:rPr>
+                    <w:rPr>
+                      <w:rFonts w:ascii="Cambria Math" w:hAnsi="Cambria Math"/>
+                      <w:sz w:val="28"/>
+                      <w:szCs w:val="28"/>
+                    </w:rPr>
+                    <m:t>max</m:t>
+                  </m:r>
+                </m:fName>
+                <m:e>
+                  <m:r>
+                    <w:rPr>
+                      <w:rFonts w:ascii="Cambria Math" w:hAnsi="Cambria Math"/>
+                      <w:sz w:val="28"/>
+                      <w:szCs w:val="28"/>
+                    </w:rPr>
+                    <m:t>gasolio</m:t>
+                  </m:r>
+                </m:e>
+              </m:func>
+              <m:r>
+                <w:rPr>
+                  <w:rFonts w:ascii="Cambria Math" w:hAnsi="Cambria Math"/>
+                  <w:sz w:val="28"/>
+                  <w:szCs w:val="28"/>
+                </w:rPr>
+                <m:t>*</m:t>
+              </m:r>
+              <m:d>
+                <m:dPr>
+                  <m:ctrlPr>
+                    <w:rPr>
+                      <w:rFonts w:ascii="Cambria Math" w:hAnsi="Cambria Math"/>
+                      <w:i/>
+                      <w:sz w:val="28"/>
+                      <w:szCs w:val="28"/>
+                    </w:rPr>
+                  </m:ctrlPr>
+                </m:dPr>
+                <m:e>
+                  <m:r>
+                    <w:rPr>
+                      <w:rFonts w:ascii="Cambria Math" w:hAnsi="Cambria Math"/>
+                      <w:sz w:val="28"/>
+                      <w:szCs w:val="28"/>
+                    </w:rPr>
+                    <m:t>1-u</m:t>
+                  </m:r>
+                </m:e>
+              </m:d>
+              <m:r>
+                <w:rPr>
+                  <w:rFonts w:ascii="Cambria Math" w:hAnsi="Cambria Math"/>
+                  <w:sz w:val="28"/>
+                  <w:szCs w:val="28"/>
+                </w:rPr>
+                <m:t>+M*u</m:t>
+              </m:r>
+            </m:e>
+          </m:nary>
+        </m:oMath>
+      </m:oMathPara>
+    </w:p>
+    <w:p>
+      <w:pPr>
+        <w:pStyle w:val="Paragrafoelenco"/>
+        <w:numPr>
+          <w:ilvl w:val="0"/>
+          <w:numId w:val="3"/>
+        </w:numPr>
+        <w:autoSpaceDE w:val="0"/>
+        <w:autoSpaceDN w:val="0"/>
+        <w:adjustRightInd w:val="0"/>
+        <w:spacing w:line="360" w:lineRule="auto"/>
+        <w:jc w:val="both"/>
+        <w:rPr>
+          <w:b/>
+          <w:bCs/>
+        </w:rPr>
+      </w:pPr>
+      <w:r>
+        <w:rPr>
+          <w:b/>
+          <w:bCs/>
+        </w:rPr>
+        <w:t>vincolo_</w:t>
+      </w:r>
+      <w:r>
+        <w:rPr>
+          <w:b/>
+          <w:bCs/>
+        </w:rPr>
+        <w:t>uno_</w:t>
+      </w:r>
+      <w:r>
+        <w:rPr>
+          <w:b/>
+          <w:bCs/>
+        </w:rPr>
+        <w:t>attivazione_v</w:t>
+      </w:r>
+    </w:p>
+    <w:p>
+      <w:pPr>
+        <w:pStyle w:val="Paragrafoelenco"/>
+        <w:autoSpaceDE w:val="0"/>
+        <w:autoSpaceDN w:val="0"/>
+        <w:adjustRightInd w:val="0"/>
+        <w:spacing w:line="360" w:lineRule="auto"/>
+        <w:jc w:val="both"/>
+        <w:rPr>
+          <w:b/>
+          <w:bCs/>
+        </w:rPr>
+      </w:pPr>
+      <m:oMathPara>
+        <m:oMath>
+          <m:nary>
+            <m:naryPr>
+              <m:chr m:val="∑"/>
+              <m:limLoc m:val="undOvr"/>
+              <m:supHide m:val="1"/>
+              <m:ctrlPr>
+                <w:rPr>
+                  <w:rFonts w:ascii="Cambria Math" w:hAnsi="Cambria Math"/>
+                  <w:i/>
+                  <w:sz w:val="28"/>
+                  <w:szCs w:val="28"/>
+                </w:rPr>
+              </m:ctrlPr>
+            </m:naryPr>
+            <m:sub>
+              <m:r>
+                <w:rPr>
+                  <w:rFonts w:ascii="Cambria Math" w:hAnsi="Cambria Math"/>
+                  <w:sz w:val="28"/>
+                  <w:szCs w:val="28"/>
+                </w:rPr>
+                <m:t xml:space="preserve"> i ∈ varietà </m:t>
+              </m:r>
+            </m:sub>
+            <m:sup/>
+            <m:e>
+              <m:r>
+                <w:rPr>
+                  <w:rFonts w:ascii="Cambria Math" w:hAnsi="Cambria Math"/>
+                  <w:sz w:val="28"/>
+                  <w:szCs w:val="28"/>
+                </w:rPr>
+                <m:t>(</m:t>
+              </m:r>
+            </m:e>
+          </m:nary>
+          <m:nary>
+            <m:naryPr>
+              <m:chr m:val="∑"/>
+              <m:limLoc m:val="undOvr"/>
+              <m:supHide m:val="1"/>
+              <m:ctrlPr>
+                <w:rPr>
+                  <w:rFonts w:ascii="Cambria Math" w:hAnsi="Cambria Math"/>
+                  <w:i/>
+                  <w:sz w:val="28"/>
+                  <w:szCs w:val="28"/>
+                </w:rPr>
+              </m:ctrlPr>
+            </m:naryPr>
+            <m:sub>
+              <m:r>
+                <w:rPr>
+                  <w:rFonts w:ascii="Cambria Math" w:hAnsi="Cambria Math"/>
+                  <w:sz w:val="28"/>
+                  <w:szCs w:val="28"/>
+                </w:rPr>
+                <m:t xml:space="preserve"> j ∈ terreni</m:t>
+              </m:r>
+            </m:sub>
+            <m:sup/>
+            <m:e>
+              <m:r>
+                <w:rPr>
+                  <w:rFonts w:ascii="Cambria Math" w:hAnsi="Cambria Math"/>
+                  <w:sz w:val="28"/>
+                  <w:szCs w:val="28"/>
+                </w:rPr>
+                <m:t>x</m:t>
+              </m:r>
+              <m:d>
+                <m:dPr>
+                  <m:begChr m:val="["/>
+                  <m:endChr m:val="]"/>
+                  <m:ctrlPr>
+                    <w:rPr>
+                      <w:rFonts w:ascii="Cambria Math" w:hAnsi="Cambria Math"/>
+                      <w:i/>
+                      <w:sz w:val="28"/>
+                      <w:szCs w:val="28"/>
+                    </w:rPr>
+                  </m:ctrlPr>
+                </m:dPr>
+                <m:e>
+                  <m:r>
+                    <w:rPr>
+                      <w:rFonts w:ascii="Cambria Math" w:hAnsi="Cambria Math"/>
+                      <w:sz w:val="28"/>
+                      <w:szCs w:val="28"/>
+                    </w:rPr>
+                    <m:t>i,j</m:t>
+                  </m:r>
+                </m:e>
+              </m:d>
+              <m:r>
+                <w:rPr>
+                  <w:rFonts w:ascii="Cambria Math" w:hAnsi="Cambria Math"/>
+                  <w:sz w:val="28"/>
+                  <w:szCs w:val="28"/>
+                </w:rPr>
+                <m:t>)*ore varietà[i]</m:t>
+              </m:r>
               <m:r>
                 <w:rPr>
                   <w:rFonts w:ascii="Cambria Math" w:hAnsi="Cambria Math"/>
@@ -6055,17 +6748,6 @@
     </w:p>
     <w:p>
       <w:pPr>
-        <w:rPr>
-          <w:rFonts w:ascii="Consolas" w:eastAsiaTheme="minorEastAsia" w:hAnsi="Consolas" w:cs="Consolas"/>
-          <w:color w:val="3F7F5F"/>
-          <w:sz w:val="20"/>
-          <w:szCs w:val="20"/>
-          <w:shd w:val="clear" w:color="auto" w:fill="E8F2FE"/>
-        </w:rPr>
-      </w:pPr>
-    </w:p>
-    <w:p>
-      <w:pPr>
         <w:pStyle w:val="Paragrafoelenco"/>
         <w:numPr>
           <w:ilvl w:val="0"/>
@@ -6075,6 +6757,7 @@
         <w:autoSpaceDN w:val="0"/>
         <w:adjustRightInd w:val="0"/>
         <w:spacing w:line="240" w:lineRule="auto"/>
+        <w:jc w:val="both"/>
         <w:rPr>
           <w:b/>
           <w:bCs/>
@@ -6085,12 +6768,288 @@
           <w:b/>
           <w:bCs/>
         </w:rPr>
-        <w:lastRenderedPageBreak/>
+        <w:t>vincolo_due_attivazione_v</w:t>
+      </w:r>
+    </w:p>
+    <w:p>
+      <w:pPr>
+        <w:jc w:val="both"/>
+        <w:rPr>
+          <w:rFonts w:ascii="Consolas" w:eastAsiaTheme="minorEastAsia" w:hAnsi="Consolas" w:cs="Consolas"/>
+          <w:sz w:val="28"/>
+          <w:szCs w:val="28"/>
+        </w:rPr>
+      </w:pPr>
+      <m:oMathPara>
+        <m:oMath>
+          <m:nary>
+            <m:naryPr>
+              <m:chr m:val="∑"/>
+              <m:limLoc m:val="undOvr"/>
+              <m:supHide m:val="1"/>
+              <m:ctrlPr>
+                <w:rPr>
+                  <w:rFonts w:ascii="Cambria Math" w:hAnsi="Cambria Math"/>
+                  <w:i/>
+                  <w:sz w:val="28"/>
+                  <w:szCs w:val="28"/>
+                </w:rPr>
+              </m:ctrlPr>
+            </m:naryPr>
+            <m:sub>
+              <m:r>
+                <w:rPr>
+                  <w:rFonts w:ascii="Cambria Math" w:hAnsi="Cambria Math"/>
+                  <w:sz w:val="28"/>
+                  <w:szCs w:val="28"/>
+                </w:rPr>
+                <m:t xml:space="preserve"> i ∈ varietà </m:t>
+              </m:r>
+            </m:sub>
+            <m:sup/>
+            <m:e>
+              <m:r>
+                <w:rPr>
+                  <w:rFonts w:ascii="Cambria Math" w:hAnsi="Cambria Math"/>
+                  <w:sz w:val="28"/>
+                  <w:szCs w:val="28"/>
+                </w:rPr>
+                <m:t>(</m:t>
+              </m:r>
+            </m:e>
+          </m:nary>
+          <m:nary>
+            <m:naryPr>
+              <m:chr m:val="∑"/>
+              <m:limLoc m:val="undOvr"/>
+              <m:supHide m:val="1"/>
+              <m:ctrlPr>
+                <w:rPr>
+                  <w:rFonts w:ascii="Cambria Math" w:hAnsi="Cambria Math"/>
+                  <w:i/>
+                  <w:sz w:val="28"/>
+                  <w:szCs w:val="28"/>
+                </w:rPr>
+              </m:ctrlPr>
+            </m:naryPr>
+            <m:sub>
+              <m:r>
+                <w:rPr>
+                  <w:rFonts w:ascii="Cambria Math" w:hAnsi="Cambria Math"/>
+                  <w:sz w:val="28"/>
+                  <w:szCs w:val="28"/>
+                </w:rPr>
+                <m:t xml:space="preserve"> j  ∈ modelli</m:t>
+              </m:r>
+            </m:sub>
+            <m:sup/>
+            <m:e>
+              <m:r>
+                <w:rPr>
+                  <w:rFonts w:ascii="Cambria Math" w:hAnsi="Cambria Math"/>
+                  <w:sz w:val="28"/>
+                  <w:szCs w:val="28"/>
+                </w:rPr>
+                <m:t>x</m:t>
+              </m:r>
+              <m:d>
+                <m:dPr>
+                  <m:begChr m:val="["/>
+                  <m:endChr m:val="]"/>
+                  <m:ctrlPr>
+                    <w:rPr>
+                      <w:rFonts w:ascii="Cambria Math" w:hAnsi="Cambria Math"/>
+                      <w:i/>
+                      <w:sz w:val="28"/>
+                      <w:szCs w:val="28"/>
+                    </w:rPr>
+                  </m:ctrlPr>
+                </m:dPr>
+                <m:e>
+                  <m:r>
+                    <w:rPr>
+                      <w:rFonts w:ascii="Cambria Math" w:hAnsi="Cambria Math"/>
+                      <w:sz w:val="28"/>
+                      <w:szCs w:val="28"/>
+                    </w:rPr>
+                    <m:t>i,j</m:t>
+                  </m:r>
+                </m:e>
+              </m:d>
+              <m:r>
+                <w:rPr>
+                  <w:rFonts w:ascii="Cambria Math" w:hAnsi="Cambria Math"/>
+                  <w:sz w:val="28"/>
+                  <w:szCs w:val="28"/>
+                </w:rPr>
+                <m:t>)*ore varietà</m:t>
+              </m:r>
+              <m:d>
+                <m:dPr>
+                  <m:begChr m:val="["/>
+                  <m:endChr m:val="]"/>
+                  <m:ctrlPr>
+                    <w:rPr>
+                      <w:rFonts w:ascii="Cambria Math" w:hAnsi="Cambria Math"/>
+                      <w:i/>
+                      <w:sz w:val="28"/>
+                      <w:szCs w:val="28"/>
+                    </w:rPr>
+                  </m:ctrlPr>
+                </m:dPr>
+                <m:e>
+                  <m:r>
+                    <w:rPr>
+                      <w:rFonts w:ascii="Cambria Math" w:hAnsi="Cambria Math"/>
+                      <w:sz w:val="28"/>
+                      <w:szCs w:val="28"/>
+                    </w:rPr>
+                    <m:t>i</m:t>
+                  </m:r>
+                </m:e>
+              </m:d>
+              <m:r>
+                <w:rPr>
+                  <w:rFonts w:ascii="Cambria Math" w:hAnsi="Cambria Math"/>
+                  <w:sz w:val="28"/>
+                  <w:szCs w:val="28"/>
+                </w:rPr>
+                <m:t>≤</m:t>
+              </m:r>
+              <m:r>
+                <w:rPr>
+                  <w:rFonts w:ascii="Cambria Math" w:hAnsi="Cambria Math"/>
+                  <w:sz w:val="28"/>
+                  <w:szCs w:val="28"/>
+                </w:rPr>
+                <m:t>ore</m:t>
+              </m:r>
+              <m:func>
+                <m:funcPr>
+                  <m:ctrlPr>
+                    <w:rPr>
+                      <w:rFonts w:ascii="Cambria Math" w:hAnsi="Cambria Math"/>
+                      <w:i/>
+                      <w:sz w:val="28"/>
+                      <w:szCs w:val="28"/>
+                    </w:rPr>
+                  </m:ctrlPr>
+                </m:funcPr>
+                <m:fName>
+                  <m:r>
+                    <m:rPr>
+                      <m:sty m:val="p"/>
+                    </m:rPr>
+                    <w:rPr>
+                      <w:rFonts w:ascii="Cambria Math" w:hAnsi="Cambria Math"/>
+                      <w:sz w:val="28"/>
+                      <w:szCs w:val="28"/>
+                    </w:rPr>
+                    <m:t>max</m:t>
+                  </m:r>
+                </m:fName>
+                <m:e>
+                  <m:r>
+                    <w:rPr>
+                      <w:rFonts w:ascii="Cambria Math" w:hAnsi="Cambria Math"/>
+                      <w:sz w:val="28"/>
+                      <w:szCs w:val="28"/>
+                    </w:rPr>
+                    <m:t>manutenzione</m:t>
+                  </m:r>
+                </m:e>
+              </m:func>
+              <m:r>
+                <w:rPr>
+                  <w:rFonts w:ascii="Cambria Math" w:hAnsi="Cambria Math"/>
+                  <w:sz w:val="28"/>
+                  <w:szCs w:val="28"/>
+                </w:rPr>
+                <m:t>*</m:t>
+              </m:r>
+              <m:d>
+                <m:dPr>
+                  <m:ctrlPr>
+                    <w:rPr>
+                      <w:rFonts w:ascii="Cambria Math" w:hAnsi="Cambria Math"/>
+                      <w:i/>
+                      <w:sz w:val="28"/>
+                      <w:szCs w:val="28"/>
+                    </w:rPr>
+                  </m:ctrlPr>
+                </m:dPr>
+                <m:e>
+                  <m:r>
+                    <w:rPr>
+                      <w:rFonts w:ascii="Cambria Math" w:hAnsi="Cambria Math"/>
+                      <w:sz w:val="28"/>
+                      <w:szCs w:val="28"/>
+                    </w:rPr>
+                    <m:t>1-v</m:t>
+                  </m:r>
+                </m:e>
+              </m:d>
+              <m:r>
+                <w:rPr>
+                  <w:rFonts w:ascii="Cambria Math" w:hAnsi="Cambria Math"/>
+                  <w:sz w:val="28"/>
+                  <w:szCs w:val="28"/>
+                </w:rPr>
+                <m:t>+M*v</m:t>
+              </m:r>
+              <m:r>
+                <w:rPr>
+                  <w:rFonts w:ascii="Cambria Math" w:hAnsi="Cambria Math"/>
+                  <w:sz w:val="28"/>
+                  <w:szCs w:val="28"/>
+                </w:rPr>
+                <m:t xml:space="preserve"> </m:t>
+              </m:r>
+            </m:e>
+          </m:nary>
+        </m:oMath>
+      </m:oMathPara>
+    </w:p>
+    <w:p>
+      <w:pPr>
+        <w:jc w:val="both"/>
+        <w:rPr>
+          <w:rFonts w:ascii="Consolas" w:eastAsiaTheme="minorEastAsia" w:hAnsi="Consolas" w:cs="Consolas"/>
+          <w:color w:val="3F7F5F"/>
+          <w:sz w:val="20"/>
+          <w:szCs w:val="20"/>
+          <w:shd w:val="clear" w:color="auto" w:fill="E8F2FE"/>
+        </w:rPr>
+      </w:pPr>
+    </w:p>
+    <w:p>
+      <w:pPr>
+        <w:pStyle w:val="Paragrafoelenco"/>
+        <w:numPr>
+          <w:ilvl w:val="0"/>
+          <w:numId w:val="3"/>
+        </w:numPr>
+        <w:autoSpaceDE w:val="0"/>
+        <w:autoSpaceDN w:val="0"/>
+        <w:adjustRightInd w:val="0"/>
+        <w:spacing w:line="240" w:lineRule="auto"/>
+        <w:jc w:val="both"/>
+        <w:rPr>
+          <w:b/>
+          <w:bCs/>
+        </w:rPr>
+      </w:pPr>
+      <w:r>
+        <w:rPr>
+          <w:b/>
+          <w:bCs/>
+        </w:rPr>
         <w:t>vincolo_richiesta_minima</w:t>
       </w:r>
     </w:p>
     <w:p>
       <w:pPr>
+        <w:jc w:val="both"/>
         <w:rPr>
           <w:rFonts w:ascii="Consolas" w:hAnsi="Consolas" w:cs="Consolas"/>
           <w:color w:val="3F7F5F"/>
@@ -6107,7 +7066,7 @@
               <w:sz w:val="28"/>
               <w:szCs w:val="28"/>
             </w:rPr>
-            <m:t>(resa</m:t>
+            <m:t>resa</m:t>
           </m:r>
           <m:d>
             <m:dPr>
@@ -6139,71 +7098,7 @@
               <w:sz w:val="28"/>
               <w:szCs w:val="28"/>
             </w:rPr>
-            <m:t>+resa</m:t>
-          </m:r>
-          <m:d>
-            <m:dPr>
-              <m:begChr m:val="["/>
-              <m:endChr m:val="]"/>
-              <m:ctrlPr>
-                <w:rPr>
-                  <w:rFonts w:ascii="Cambria Math" w:hAnsi="Cambria Math"/>
-                  <w:i/>
-                  <w:sz w:val="28"/>
-                  <w:szCs w:val="28"/>
-                </w:rPr>
-              </m:ctrlPr>
-            </m:dPr>
-            <m:e>
-              <m:r>
-                <w:rPr>
-                  <w:rFonts w:ascii="Cambria Math" w:hAnsi="Cambria Math"/>
-                  <w:sz w:val="28"/>
-                  <w:szCs w:val="28"/>
-                </w:rPr>
-                <m:t>i</m:t>
-              </m:r>
-            </m:e>
-          </m:d>
-          <m:r>
-            <w:rPr>
-              <w:rFonts w:ascii="Cambria Math" w:hAnsi="Cambria Math"/>
-              <w:sz w:val="28"/>
-              <w:szCs w:val="28"/>
-            </w:rPr>
-            <m:t>*incremento</m:t>
-          </m:r>
-          <m:d>
-            <m:dPr>
-              <m:begChr m:val="["/>
-              <m:endChr m:val="]"/>
-              <m:ctrlPr>
-                <w:rPr>
-                  <w:rFonts w:ascii="Cambria Math" w:hAnsi="Cambria Math"/>
-                  <w:i/>
-                  <w:sz w:val="28"/>
-                  <w:szCs w:val="28"/>
-                </w:rPr>
-              </m:ctrlPr>
-            </m:dPr>
-            <m:e>
-              <m:r>
-                <w:rPr>
-                  <w:rFonts w:ascii="Cambria Math" w:hAnsi="Cambria Math"/>
-                  <w:sz w:val="28"/>
-                  <w:szCs w:val="28"/>
-                </w:rPr>
-                <m:t>i</m:t>
-              </m:r>
-            </m:e>
-          </m:d>
-          <m:r>
-            <w:rPr>
-              <w:rFonts w:ascii="Cambria Math" w:hAnsi="Cambria Math"/>
-              <w:sz w:val="28"/>
-              <w:szCs w:val="28"/>
-            </w:rPr>
-            <m:t>*z[i])*</m:t>
+            <m:t>*</m:t>
           </m:r>
           <m:nary>
             <m:naryPr>
@@ -6301,7 +7196,7 @@
                   <w:sz w:val="28"/>
                   <w:szCs w:val="28"/>
                 </w:rPr>
-                <m:t xml:space="preserve">  ∀ i ∈varietà</m:t>
+                <m:t xml:space="preserve">  ∀ i∈varietà</m:t>
               </m:r>
             </m:e>
           </m:nary>
@@ -6311,6 +7206,7 @@
     <w:p>
       <w:pPr>
         <w:pStyle w:val="Titolo2"/>
+        <w:jc w:val="both"/>
         <w:rPr>
           <w:b/>
           <w:bCs/>
@@ -6321,13 +7217,14 @@
     <w:p>
       <w:pPr>
         <w:pStyle w:val="Titolo2"/>
+        <w:jc w:val="both"/>
         <w:rPr>
           <w:b/>
           <w:bCs/>
           <w:color w:val="auto"/>
         </w:rPr>
       </w:pPr>
-      <w:bookmarkStart w:id="10" w:name="_Toc35210308"/>
+      <w:bookmarkStart w:id="9" w:name="_Toc35210308"/>
       <w:r>
         <w:rPr>
           <w:b/>
@@ -6336,7 +7233,7 @@
         </w:rPr>
         <w:t>Spiegazione dei vincoli</w:t>
       </w:r>
-      <w:bookmarkEnd w:id="10"/>
+      <w:bookmarkEnd w:id="9"/>
     </w:p>
     <w:p>
       <w:pPr>
@@ -6345,9 +7242,10 @@
           <w:ilvl w:val="0"/>
           <w:numId w:val="4"/>
         </w:numPr>
-      </w:pPr>
-      <w:r>
-        <w:t xml:space="preserve">Il primo vincolo definisce la disponibilità massima di semi </w:t>
+        <w:jc w:val="both"/>
+      </w:pPr>
+      <w:r>
+        <w:t xml:space="preserve">definisce la disponibilità massima di semi </w:t>
       </w:r>
       <w:r>
         <w:t xml:space="preserve">per ogni varietà da parte del </w:t>
@@ -6356,7 +7254,7 @@
         <w:t>venditore</w:t>
       </w:r>
       <w:r>
-        <w:t>. È necessario perché non si possono acquistare più semi di quelli acquistabili;</w:t>
+        <w:t>.</w:t>
       </w:r>
     </w:p>
     <w:p>
@@ -6366,9 +7264,10 @@
           <w:ilvl w:val="0"/>
           <w:numId w:val="4"/>
         </w:numPr>
-      </w:pPr>
-      <w:r>
-        <w:t>Il secondo vincolo sancisce il divieto di seminare sia la varietà LIN che la varietà FELTRIN all’interno di uno stesso terreno;</w:t>
+        <w:jc w:val="both"/>
+      </w:pPr>
+      <w:r>
+        <w:t>sancisce il divieto di seminare sia la varietà LIN che la varietà FELTRIN all’interno di uno stesso terreno;</w:t>
       </w:r>
     </w:p>
     <w:p>
@@ -6378,9 +7277,10 @@
           <w:ilvl w:val="0"/>
           <w:numId w:val="4"/>
         </w:numPr>
-      </w:pPr>
-      <w:r>
-        <w:t xml:space="preserve">Il terzo vincolo è di attivazione della variabile </w:t>
+        <w:jc w:val="both"/>
+      </w:pPr>
+      <w:r>
+        <w:t xml:space="preserve">vincolo di attivazione della variabile </w:t>
       </w:r>
       <w:r>
         <w:t xml:space="preserve">binaria </w:t>
@@ -6396,12 +7296,10 @@
           <w:ilvl w:val="0"/>
           <w:numId w:val="4"/>
         </w:numPr>
-      </w:pPr>
-      <w:r>
-        <w:t xml:space="preserve">Il quarto vincolo definisce </w:t>
-      </w:r>
-      <w:r>
-        <w:t>il numero massimo di semi per ogni terreno e per ogni varietà;</w:t>
+        <w:jc w:val="both"/>
+      </w:pPr>
+      <w:r>
+        <w:t>vincolo per la gestione dei valori spuri dati dalla variabile binaria y;</w:t>
       </w:r>
     </w:p>
     <w:p>
@@ -6411,9 +7309,13 @@
           <w:ilvl w:val="0"/>
           <w:numId w:val="4"/>
         </w:numPr>
-      </w:pPr>
-      <w:r>
-        <w:t>Il quinto vincolo sancisce il limite massimo nell’utilizzo di fertilizzante nelle diverse colture;</w:t>
+        <w:jc w:val="both"/>
+      </w:pPr>
+      <w:r>
+        <w:t xml:space="preserve">definisce </w:t>
+      </w:r>
+      <w:r>
+        <w:t>il numero massimo di semi per ogni terreno e per ogni varietà;</w:t>
       </w:r>
     </w:p>
     <w:p>
@@ -6423,9 +7325,19 @@
           <w:ilvl w:val="0"/>
           <w:numId w:val="4"/>
         </w:numPr>
-      </w:pPr>
-      <w:r>
-        <w:t>Il sesto vincolo definisce il numero massimo di ore lavorative totali svolte dai dipendenti;</w:t>
+        <w:jc w:val="both"/>
+      </w:pPr>
+      <w:r>
+        <w:t>definisce</w:t>
+      </w:r>
+      <w:r>
+        <w:t xml:space="preserve"> </w:t>
+      </w:r>
+      <w:r>
+        <w:t>l’estensione massima del terreno coltivabile</w:t>
+      </w:r>
+      <w:r>
+        <w:t>;</w:t>
       </w:r>
     </w:p>
     <w:p>
@@ -6435,9 +7347,10 @@
           <w:ilvl w:val="0"/>
           <w:numId w:val="4"/>
         </w:numPr>
-      </w:pPr>
-      <w:r>
-        <w:t>Il settimo vincolo definisce il numero massimo di dipendenti che possono fare gli straordinari;</w:t>
+        <w:jc w:val="both"/>
+      </w:pPr>
+      <w:r>
+        <w:t>definisce il numero massimo di ore lavorative totali svolte dai dipendenti;</w:t>
       </w:r>
     </w:p>
     <w:p>
@@ -6447,9 +7360,10 @@
           <w:ilvl w:val="0"/>
           <w:numId w:val="4"/>
         </w:numPr>
-      </w:pPr>
-      <w:r>
-        <w:t>L’ottavo vincolo è di attivazione della variabile binaria u;</w:t>
+        <w:jc w:val="both"/>
+      </w:pPr>
+      <w:r>
+        <w:t>vincolo di attivazione della variabile binaria u;</w:t>
       </w:r>
     </w:p>
     <w:p>
@@ -6459,9 +7373,10 @@
           <w:ilvl w:val="0"/>
           <w:numId w:val="4"/>
         </w:numPr>
-      </w:pPr>
-      <w:r>
-        <w:t>Il nono vincolo è di attivazione della variabile binaria v;</w:t>
+        <w:jc w:val="both"/>
+      </w:pPr>
+      <w:r>
+        <w:t>vincolo per la gestione dei valori spuri dati dalla variabile binaria u;</w:t>
       </w:r>
     </w:p>
     <w:p>
@@ -6471,15 +7386,47 @@
           <w:ilvl w:val="0"/>
           <w:numId w:val="4"/>
         </w:numPr>
-      </w:pPr>
-      <w:r>
-        <w:t>Il decimo vincolo definisce la richiesta minima per ogni varietà di radicchio da parte dell’acquirente.</w:t>
-      </w:r>
-    </w:p>
-    <w:p/>
+        <w:jc w:val="both"/>
+      </w:pPr>
+      <w:r>
+        <w:t>vincolo di attivazione della variabile binaria v;</w:t>
+      </w:r>
+    </w:p>
+    <w:p>
+      <w:pPr>
+        <w:pStyle w:val="Paragrafoelenco"/>
+        <w:numPr>
+          <w:ilvl w:val="0"/>
+          <w:numId w:val="4"/>
+        </w:numPr>
+        <w:jc w:val="both"/>
+      </w:pPr>
+      <w:r>
+        <w:t>vincolo per la gestione dei valori spuri dati dalla variabile binaria v;</w:t>
+      </w:r>
+    </w:p>
+    <w:p>
+      <w:pPr>
+        <w:pStyle w:val="Paragrafoelenco"/>
+        <w:numPr>
+          <w:ilvl w:val="0"/>
+          <w:numId w:val="4"/>
+        </w:numPr>
+        <w:jc w:val="both"/>
+      </w:pPr>
+      <w:r>
+        <w:t>definisce la richiesta minima per ogni varietà di radicchio da parte dell’acquirente.</w:t>
+      </w:r>
+    </w:p>
+    <w:p>
+      <w:r>
+        <w:br w:type="page"/>
+      </w:r>
+    </w:p>
     <w:p>
       <w:pPr>
         <w:pStyle w:val="Titolo1"/>
+        <w:jc w:val="both"/>
         <w:rPr>
           <w:b/>
           <w:bCs/>
@@ -6488,7 +7435,7 @@
           <w:szCs w:val="34"/>
         </w:rPr>
       </w:pPr>
-      <w:bookmarkStart w:id="11" w:name="_Toc35210309"/>
+      <w:bookmarkStart w:id="10" w:name="_Toc35210309"/>
       <w:r>
         <w:rPr>
           <w:b/>
@@ -6497,11 +7444,15 @@
           <w:sz w:val="34"/>
           <w:szCs w:val="34"/>
         </w:rPr>
+        <w:lastRenderedPageBreak/>
         <w:t>AMPL</w:t>
       </w:r>
-      <w:bookmarkEnd w:id="11"/>
-    </w:p>
-    <w:p>
+      <w:bookmarkEnd w:id="10"/>
+    </w:p>
+    <w:p>
+      <w:pPr>
+        <w:jc w:val="both"/>
+      </w:pPr>
       <w:r>
         <w:t>Il problema è modellato tramite il linguaggio AMPL e viene risolto attraverso il solver CPLEX.</w:t>
       </w:r>
@@ -6509,6 +7460,7 @@
     <w:p>
       <w:pPr>
         <w:pStyle w:val="Titolo2"/>
+        <w:jc w:val="both"/>
         <w:rPr>
           <w:b/>
           <w:bCs/>
@@ -6517,7 +7469,7 @@
           <w:szCs w:val="30"/>
         </w:rPr>
       </w:pPr>
-      <w:bookmarkStart w:id="12" w:name="_Toc35210310"/>
+      <w:bookmarkStart w:id="11" w:name="_Toc35210310"/>
       <w:r>
         <w:rPr>
           <w:b/>
@@ -6528,9 +7480,12 @@
         </w:rPr>
         <w:t>File utilizzati</w:t>
       </w:r>
-      <w:bookmarkEnd w:id="12"/>
-    </w:p>
-    <w:p>
+      <w:bookmarkEnd w:id="11"/>
+    </w:p>
+    <w:p>
+      <w:pPr>
+        <w:jc w:val="both"/>
+      </w:pPr>
       <w:r>
         <w:t>Per scrivere il codice AMPL che risolva il problema di ottimizzazione iniziale sono stati utilizzati 6 file:</w:t>
       </w:r>
@@ -6542,6 +7497,7 @@
           <w:ilvl w:val="0"/>
           <w:numId w:val="1"/>
         </w:numPr>
+        <w:jc w:val="both"/>
       </w:pPr>
       <w:r>
         <w:rPr>
@@ -6574,6 +7530,7 @@
           <w:ilvl w:val="0"/>
           <w:numId w:val="1"/>
         </w:numPr>
+        <w:jc w:val="both"/>
       </w:pPr>
       <w:r>
         <w:rPr>
@@ -6607,6 +7564,7 @@
           <w:ilvl w:val="0"/>
           <w:numId w:val="1"/>
         </w:numPr>
+        <w:jc w:val="both"/>
       </w:pPr>
       <w:r>
         <w:rPr>
@@ -6626,6 +7584,7 @@
           <w:ilvl w:val="0"/>
           <w:numId w:val="1"/>
         </w:numPr>
+        <w:jc w:val="both"/>
       </w:pPr>
       <w:r>
         <w:rPr>
@@ -6645,6 +7604,7 @@
           <w:ilvl w:val="0"/>
           <w:numId w:val="1"/>
         </w:numPr>
+        <w:jc w:val="both"/>
       </w:pPr>
       <w:r>
         <w:rPr>
@@ -6664,6 +7624,7 @@
           <w:ilvl w:val="0"/>
           <w:numId w:val="1"/>
         </w:numPr>
+        <w:jc w:val="both"/>
       </w:pPr>
       <w:r>
         <w:rPr>
@@ -6677,30 +7638,28 @@
       </w:r>
     </w:p>
     <w:p>
-      <w:r>
-        <w:t xml:space="preserve">Questi file devono essere presenti all’interno di una stessa cartella per garantirne il funzionamento. Per l’avvio è consigliato utilizzare AMPL IDE, di default è presente il set di dati del primo anno mentre gli altri tre sono commentati; dunque è sufficiente togliere e aggiungere i commenti per avviare il programma con i dati desiderati. Successivamente si deve lanciare il comando </w:t>
-      </w:r>
-      <w:r>
-        <w:rPr>
-          <w:i/>
-          <w:iCs/>
-        </w:rPr>
-        <w:t>include modello.run</w:t>
-      </w:r>
-      <w:r>
-        <w:rPr>
-          <w:i/>
-          <w:iCs/>
-        </w:rPr>
-        <w:t xml:space="preserve">; </w:t>
-      </w:r>
-      <w:r>
-        <w:t xml:space="preserve"> e il problema verrà risolto.</w:t>
+      <w:pPr>
+        <w:jc w:val="both"/>
+      </w:pPr>
+      <w:r>
+        <w:t>Questi file devono essere presenti all’interno di una stessa cartella per garantirne il funzionamento. Per l’avvio è consigliato utilizzare A</w:t>
+      </w:r>
+      <w:r>
+        <w:t>mplide</w:t>
+      </w:r>
+      <w:r>
+        <w:t>, di default è presente il set di dati del primo anno mentre gli altri tre sono commentati; dunque è sufficiente togliere e aggiungere i commenti per avviare il programma con i dati desiderati.</w:t>
+      </w:r>
+    </w:p>
+    <w:p>
+      <w:r>
+        <w:br w:type="page"/>
       </w:r>
     </w:p>
     <w:p>
       <w:pPr>
         <w:pStyle w:val="Titolo1"/>
+        <w:jc w:val="both"/>
         <w:rPr>
           <w:b/>
           <w:bCs/>
@@ -6709,7 +7668,7 @@
           <w:szCs w:val="34"/>
         </w:rPr>
       </w:pPr>
-      <w:bookmarkStart w:id="13" w:name="_Toc35210311"/>
+      <w:bookmarkStart w:id="12" w:name="_Toc35210311"/>
       <w:r>
         <w:rPr>
           <w:b/>
@@ -6721,11 +7680,56 @@
         <w:lastRenderedPageBreak/>
         <w:t>Risultati</w:t>
       </w:r>
-      <w:bookmarkEnd w:id="13"/>
+      <w:bookmarkEnd w:id="12"/>
+    </w:p>
+    <w:p>
+      <w:pPr>
+        <w:jc w:val="both"/>
+      </w:pPr>
+      <w:r>
+        <w:t xml:space="preserve">Dopo aver tradotto il problema in AMPL ed aver creato i file indicati nella sezione precedente, viene lanciato il comando </w:t>
+      </w:r>
+      <w:r>
+        <w:rPr>
+          <w:i/>
+          <w:iCs/>
+        </w:rPr>
+        <w:t>include modello.run</w:t>
+      </w:r>
+      <w:r>
+        <w:rPr>
+          <w:i/>
+          <w:iCs/>
+        </w:rPr>
+        <w:t xml:space="preserve">; </w:t>
+      </w:r>
+      <w:r>
+        <w:t xml:space="preserve"> per risolvere il problema.</w:t>
+      </w:r>
+    </w:p>
+    <w:p>
+      <w:pPr>
+        <w:jc w:val="both"/>
+      </w:pPr>
+      <w:r>
+        <w:t>Analizziamo ora il funzionamento del modello e l’esito fornito dai dati di cinque anni di produzione agricola.</w:t>
+      </w:r>
+    </w:p>
+    <w:p>
+      <w:pPr>
+        <w:jc w:val="both"/>
+      </w:pPr>
+      <w:r>
+        <w:t>Nella relazione vengono riportati i dati principali oppure i cambiamenti ri</w:t>
+      </w:r>
+      <w:r>
+        <w:t>levanti rispetto agli anni precedenti. Per visualizzare lo storico di tutti i dati, fare riferimento ai file .dat in allegato.</w:t>
+      </w:r>
     </w:p>
     <w:p>
       <w:pPr>
         <w:pStyle w:val="Titolo2"/>
+        <w:jc w:val="both"/>
         <w:rPr>
           <w:b/>
           <w:bCs/>
@@ -6734,7 +7738,7 @@
           <w:szCs w:val="30"/>
         </w:rPr>
       </w:pPr>
-      <w:bookmarkStart w:id="14" w:name="_Toc35210312"/>
+      <w:bookmarkStart w:id="13" w:name="_Toc35210312"/>
       <w:r>
         <w:rPr>
           <w:b/>
@@ -6743,13 +7747,9 @@
           <w:sz w:val="30"/>
           <w:szCs w:val="30"/>
         </w:rPr>
-        <w:t>Dati primo anno</w:t>
-      </w:r>
-      <w:bookmarkEnd w:id="14"/>
-    </w:p>
-    <w:p>
-      <w:pPr>
-        <w:pStyle w:val="Titolo2"/>
+        <w:t>P</w:t>
+      </w:r>
+      <w:r>
         <w:rPr>
           <w:b/>
           <w:bCs/>
@@ -6757,9 +7757,986 @@
           <w:sz w:val="30"/>
           <w:szCs w:val="30"/>
         </w:rPr>
-      </w:pPr>
-      <w:bookmarkStart w:id="15" w:name="_Toc35210313"/>
-      <w:r>
+        <w:t>rimo anno</w:t>
+      </w:r>
+      <w:bookmarkEnd w:id="13"/>
+    </w:p>
+    <w:p>
+      <w:pPr>
+        <w:pStyle w:val="Titolo3"/>
+        <w:jc w:val="both"/>
+        <w:rPr>
+          <w:b/>
+          <w:bCs/>
+          <w:sz w:val="26"/>
+          <w:szCs w:val="26"/>
+        </w:rPr>
+      </w:pPr>
+      <w:r>
+        <w:rPr>
+          <w:b/>
+          <w:bCs/>
+          <w:sz w:val="26"/>
+          <w:szCs w:val="26"/>
+        </w:rPr>
+        <w:t>Dati</w:t>
+      </w:r>
+    </w:p>
+    <w:p>
+      <w:pPr>
+        <w:jc w:val="both"/>
+      </w:pPr>
+      <w:r>
+        <w:t>Nel corso del primo anno</w:t>
+      </w:r>
+      <w:r>
+        <w:t xml:space="preserve"> l’azienda ha avuto a disposizione 4 appezzamenti di terreno con dimensioni note, 4 varietà di semi di radicchio e 5 dipendenti con numero di ore lavorative totali e costo per lo stipendio uguale per tutti.</w:t>
+      </w:r>
+    </w:p>
+    <w:p>
+      <w:pPr>
+        <w:pStyle w:val="Titolo3"/>
+        <w:jc w:val="both"/>
+        <w:rPr>
+          <w:b/>
+          <w:bCs/>
+          <w:sz w:val="26"/>
+          <w:szCs w:val="26"/>
+        </w:rPr>
+      </w:pPr>
+      <w:r>
+        <w:rPr>
+          <w:b/>
+          <w:bCs/>
+          <w:sz w:val="26"/>
+          <w:szCs w:val="26"/>
+        </w:rPr>
+        <w:t>Esito</w:t>
+      </w:r>
+    </w:p>
+    <w:p>
+      <w:pPr>
+        <w:jc w:val="both"/>
+      </w:pPr>
+      <w:r>
+        <w:t>Il ricavo dalla vendita del radicchio è stato di</w:t>
+      </w:r>
+      <w:r>
+        <w:t xml:space="preserve"> 130716€</w:t>
+      </w:r>
+      <w:r>
+        <w:t xml:space="preserve"> a fronte di un costo pari a </w:t>
+      </w:r>
+      <w:r>
+        <w:t>77474.3€</w:t>
+      </w:r>
+      <w:r>
+        <w:t>. Quindi il profitto totale è stato di 78517.7€</w:t>
+      </w:r>
+      <w:r>
+        <w:t>.</w:t>
+      </w:r>
+    </w:p>
+    <w:p>
+      <w:pPr>
+        <w:jc w:val="both"/>
+      </w:pPr>
+      <w:r>
+        <w:t>Variabile x: quantità in Kg di semi per ogni varietà, seminati in ogni terreno</w:t>
+      </w:r>
+    </w:p>
+    <w:tbl>
+      <w:tblPr>
+        <w:tblStyle w:val="Grigliatabella"/>
+        <w:tblW w:w="0" w:type="auto"/>
+        <w:tblLook w:val="04A0" w:firstRow="1" w:lastRow="0" w:firstColumn="1" w:lastColumn="0" w:noHBand="0" w:noVBand="1"/>
+      </w:tblPr>
+      <w:tblGrid>
+        <w:gridCol w:w="1925"/>
+        <w:gridCol w:w="1925"/>
+        <w:gridCol w:w="1926"/>
+        <w:gridCol w:w="1926"/>
+        <w:gridCol w:w="1926"/>
+      </w:tblGrid>
+      <w:tr>
+        <w:tc>
+          <w:tcPr>
+            <w:tcW w:w="1925" w:type="dxa"/>
+          </w:tcPr>
+          <w:p>
+            <w:pPr>
+              <w:jc w:val="both"/>
+            </w:pPr>
+            <w:r>
+              <w:t>varietà/terreni</w:t>
+            </w:r>
+          </w:p>
+        </w:tc>
+        <w:tc>
+          <w:tcPr>
+            <w:tcW w:w="1925" w:type="dxa"/>
+          </w:tcPr>
+          <w:p>
+            <w:pPr>
+              <w:jc w:val="both"/>
+            </w:pPr>
+            <w:r>
+              <w:t>A</w:t>
+            </w:r>
+          </w:p>
+        </w:tc>
+        <w:tc>
+          <w:tcPr>
+            <w:tcW w:w="1926" w:type="dxa"/>
+          </w:tcPr>
+          <w:p>
+            <w:pPr>
+              <w:jc w:val="both"/>
+            </w:pPr>
+            <w:r>
+              <w:t>B</w:t>
+            </w:r>
+          </w:p>
+        </w:tc>
+        <w:tc>
+          <w:tcPr>
+            <w:tcW w:w="1926" w:type="dxa"/>
+          </w:tcPr>
+          <w:p>
+            <w:pPr>
+              <w:jc w:val="both"/>
+            </w:pPr>
+            <w:r>
+              <w:t>C</w:t>
+            </w:r>
+          </w:p>
+        </w:tc>
+        <w:tc>
+          <w:tcPr>
+            <w:tcW w:w="1926" w:type="dxa"/>
+          </w:tcPr>
+          <w:p>
+            <w:pPr>
+              <w:jc w:val="both"/>
+            </w:pPr>
+            <w:r>
+              <w:t>D</w:t>
+            </w:r>
+          </w:p>
+        </w:tc>
+      </w:tr>
+      <w:tr>
+        <w:tc>
+          <w:tcPr>
+            <w:tcW w:w="1925" w:type="dxa"/>
+          </w:tcPr>
+          <w:p>
+            <w:pPr>
+              <w:jc w:val="both"/>
+            </w:pPr>
+            <w:r>
+              <w:t>LIN</w:t>
+            </w:r>
+          </w:p>
+        </w:tc>
+        <w:tc>
+          <w:tcPr>
+            <w:tcW w:w="1925" w:type="dxa"/>
+          </w:tcPr>
+          <w:p>
+            <w:pPr>
+              <w:jc w:val="both"/>
+            </w:pPr>
+            <w:r>
+              <w:t>215</w:t>
+            </w:r>
+          </w:p>
+        </w:tc>
+        <w:tc>
+          <w:tcPr>
+            <w:tcW w:w="1926" w:type="dxa"/>
+          </w:tcPr>
+          <w:p>
+            <w:pPr>
+              <w:jc w:val="both"/>
+            </w:pPr>
+            <w:r>
+              <w:t>0</w:t>
+            </w:r>
+          </w:p>
+        </w:tc>
+        <w:tc>
+          <w:tcPr>
+            <w:tcW w:w="1926" w:type="dxa"/>
+          </w:tcPr>
+          <w:p>
+            <w:pPr>
+              <w:jc w:val="both"/>
+            </w:pPr>
+            <w:r>
+              <w:t>0</w:t>
+            </w:r>
+          </w:p>
+        </w:tc>
+        <w:tc>
+          <w:tcPr>
+            <w:tcW w:w="1926" w:type="dxa"/>
+          </w:tcPr>
+          <w:p>
+            <w:pPr>
+              <w:jc w:val="both"/>
+            </w:pPr>
+            <w:r>
+              <w:t>40</w:t>
+            </w:r>
+            <w:r>
+              <w:t>0</w:t>
+            </w:r>
+          </w:p>
+        </w:tc>
+      </w:tr>
+      <w:tr>
+        <w:tc>
+          <w:tcPr>
+            <w:tcW w:w="1925" w:type="dxa"/>
+          </w:tcPr>
+          <w:p>
+            <w:pPr>
+              <w:jc w:val="both"/>
+            </w:pPr>
+            <w:r>
+              <w:t>CARR</w:t>
+            </w:r>
+          </w:p>
+        </w:tc>
+        <w:tc>
+          <w:tcPr>
+            <w:tcW w:w="1925" w:type="dxa"/>
+          </w:tcPr>
+          <w:p>
+            <w:pPr>
+              <w:jc w:val="both"/>
+            </w:pPr>
+            <w:r>
+              <w:t>282</w:t>
+            </w:r>
+          </w:p>
+        </w:tc>
+        <w:tc>
+          <w:tcPr>
+            <w:tcW w:w="1926" w:type="dxa"/>
+          </w:tcPr>
+          <w:p>
+            <w:pPr>
+              <w:jc w:val="both"/>
+            </w:pPr>
+            <w:r>
+              <w:t>318</w:t>
+            </w:r>
+          </w:p>
+        </w:tc>
+        <w:tc>
+          <w:tcPr>
+            <w:tcW w:w="1926" w:type="dxa"/>
+          </w:tcPr>
+          <w:p>
+            <w:pPr>
+              <w:jc w:val="both"/>
+            </w:pPr>
+            <w:r>
+              <w:t>0</w:t>
+            </w:r>
+          </w:p>
+        </w:tc>
+        <w:tc>
+          <w:tcPr>
+            <w:tcW w:w="1926" w:type="dxa"/>
+          </w:tcPr>
+          <w:p>
+            <w:pPr>
+              <w:jc w:val="both"/>
+            </w:pPr>
+            <w:r>
+              <w:t>0</w:t>
+            </w:r>
+          </w:p>
+        </w:tc>
+      </w:tr>
+      <w:tr>
+        <w:tc>
+          <w:tcPr>
+            <w:tcW w:w="1925" w:type="dxa"/>
+          </w:tcPr>
+          <w:p>
+            <w:pPr>
+              <w:jc w:val="both"/>
+            </w:pPr>
+            <w:r>
+              <w:t>BARZAN</w:t>
+            </w:r>
+          </w:p>
+        </w:tc>
+        <w:tc>
+          <w:tcPr>
+            <w:tcW w:w="1925" w:type="dxa"/>
+          </w:tcPr>
+          <w:p>
+            <w:pPr>
+              <w:jc w:val="both"/>
+            </w:pPr>
+            <w:r>
+              <w:t>0</w:t>
+            </w:r>
+          </w:p>
+        </w:tc>
+        <w:tc>
+          <w:tcPr>
+            <w:tcW w:w="1926" w:type="dxa"/>
+          </w:tcPr>
+          <w:p>
+            <w:pPr>
+              <w:jc w:val="both"/>
+            </w:pPr>
+            <w:r>
+              <w:t>253</w:t>
+            </w:r>
+          </w:p>
+        </w:tc>
+        <w:tc>
+          <w:tcPr>
+            <w:tcW w:w="1926" w:type="dxa"/>
+          </w:tcPr>
+          <w:p>
+            <w:pPr>
+              <w:jc w:val="both"/>
+            </w:pPr>
+            <w:r>
+              <w:t>297</w:t>
+            </w:r>
+          </w:p>
+        </w:tc>
+        <w:tc>
+          <w:tcPr>
+            <w:tcW w:w="1926" w:type="dxa"/>
+          </w:tcPr>
+          <w:p>
+            <w:pPr>
+              <w:jc w:val="both"/>
+            </w:pPr>
+            <w:r>
+              <w:t>0</w:t>
+            </w:r>
+          </w:p>
+        </w:tc>
+      </w:tr>
+      <w:tr>
+        <w:tc>
+          <w:tcPr>
+            <w:tcW w:w="1925" w:type="dxa"/>
+          </w:tcPr>
+          <w:p>
+            <w:pPr>
+              <w:jc w:val="both"/>
+            </w:pPr>
+            <w:r>
+              <w:t>FELTRIN</w:t>
+            </w:r>
+          </w:p>
+        </w:tc>
+        <w:tc>
+          <w:tcPr>
+            <w:tcW w:w="1925" w:type="dxa"/>
+          </w:tcPr>
+          <w:p>
+            <w:pPr>
+              <w:jc w:val="both"/>
+            </w:pPr>
+            <w:r>
+              <w:t>0</w:t>
+            </w:r>
+          </w:p>
+        </w:tc>
+        <w:tc>
+          <w:tcPr>
+            <w:tcW w:w="1926" w:type="dxa"/>
+          </w:tcPr>
+          <w:p>
+            <w:pPr>
+              <w:jc w:val="both"/>
+            </w:pPr>
+            <w:r>
+              <w:t>7</w:t>
+            </w:r>
+          </w:p>
+        </w:tc>
+        <w:tc>
+          <w:tcPr>
+            <w:tcW w:w="1926" w:type="dxa"/>
+          </w:tcPr>
+          <w:p>
+            <w:pPr>
+              <w:jc w:val="both"/>
+            </w:pPr>
+            <w:r>
+              <w:t>392</w:t>
+            </w:r>
+          </w:p>
+        </w:tc>
+        <w:tc>
+          <w:tcPr>
+            <w:tcW w:w="1926" w:type="dxa"/>
+          </w:tcPr>
+          <w:p>
+            <w:pPr>
+              <w:jc w:val="both"/>
+            </w:pPr>
+            <w:r>
+              <w:t>0</w:t>
+            </w:r>
+          </w:p>
+        </w:tc>
+      </w:tr>
+    </w:tbl>
+    <w:p>
+      <w:pPr>
+        <w:jc w:val="both"/>
+      </w:pPr>
+    </w:p>
+    <w:p>
+      <w:pPr>
+        <w:jc w:val="both"/>
+      </w:pPr>
+      <w:r>
+        <w:t>Variabile t: numero di mq di terreno seminato per ogni varietà</w:t>
+      </w:r>
+    </w:p>
+    <w:tbl>
+      <w:tblPr>
+        <w:tblStyle w:val="Grigliatabella"/>
+        <w:tblW w:w="0" w:type="auto"/>
+        <w:tblLook w:val="04A0" w:firstRow="1" w:lastRow="0" w:firstColumn="1" w:lastColumn="0" w:noHBand="0" w:noVBand="1"/>
+      </w:tblPr>
+      <w:tblGrid>
+        <w:gridCol w:w="1925"/>
+        <w:gridCol w:w="1925"/>
+        <w:gridCol w:w="1926"/>
+        <w:gridCol w:w="1926"/>
+        <w:gridCol w:w="1926"/>
+      </w:tblGrid>
+      <w:tr>
+        <w:tc>
+          <w:tcPr>
+            <w:tcW w:w="1925" w:type="dxa"/>
+          </w:tcPr>
+          <w:p>
+            <w:pPr>
+              <w:jc w:val="both"/>
+            </w:pPr>
+            <w:r>
+              <w:t>varietà/terreni</w:t>
+            </w:r>
+          </w:p>
+        </w:tc>
+        <w:tc>
+          <w:tcPr>
+            <w:tcW w:w="1925" w:type="dxa"/>
+          </w:tcPr>
+          <w:p>
+            <w:pPr>
+              <w:jc w:val="both"/>
+            </w:pPr>
+            <w:r>
+              <w:t>A</w:t>
+            </w:r>
+          </w:p>
+        </w:tc>
+        <w:tc>
+          <w:tcPr>
+            <w:tcW w:w="1926" w:type="dxa"/>
+          </w:tcPr>
+          <w:p>
+            <w:pPr>
+              <w:jc w:val="both"/>
+            </w:pPr>
+            <w:r>
+              <w:t>B</w:t>
+            </w:r>
+          </w:p>
+        </w:tc>
+        <w:tc>
+          <w:tcPr>
+            <w:tcW w:w="1926" w:type="dxa"/>
+          </w:tcPr>
+          <w:p>
+            <w:pPr>
+              <w:jc w:val="both"/>
+            </w:pPr>
+            <w:r>
+              <w:t>C</w:t>
+            </w:r>
+          </w:p>
+        </w:tc>
+        <w:tc>
+          <w:tcPr>
+            <w:tcW w:w="1926" w:type="dxa"/>
+          </w:tcPr>
+          <w:p>
+            <w:pPr>
+              <w:jc w:val="both"/>
+            </w:pPr>
+            <w:r>
+              <w:t>D</w:t>
+            </w:r>
+          </w:p>
+        </w:tc>
+      </w:tr>
+      <w:tr>
+        <w:tc>
+          <w:tcPr>
+            <w:tcW w:w="1925" w:type="dxa"/>
+          </w:tcPr>
+          <w:p>
+            <w:pPr>
+              <w:jc w:val="both"/>
+            </w:pPr>
+            <w:r>
+              <w:t>LIN</w:t>
+            </w:r>
+          </w:p>
+        </w:tc>
+        <w:tc>
+          <w:tcPr>
+            <w:tcW w:w="1925" w:type="dxa"/>
+          </w:tcPr>
+          <w:p>
+            <w:pPr>
+              <w:jc w:val="both"/>
+            </w:pPr>
+            <w:r>
+              <w:t>215</w:t>
+            </w:r>
+          </w:p>
+        </w:tc>
+        <w:tc>
+          <w:tcPr>
+            <w:tcW w:w="1926" w:type="dxa"/>
+          </w:tcPr>
+          <w:p>
+            <w:pPr>
+              <w:jc w:val="both"/>
+            </w:pPr>
+            <w:r>
+              <w:t>0</w:t>
+            </w:r>
+          </w:p>
+        </w:tc>
+        <w:tc>
+          <w:tcPr>
+            <w:tcW w:w="1926" w:type="dxa"/>
+          </w:tcPr>
+          <w:p>
+            <w:pPr>
+              <w:jc w:val="both"/>
+            </w:pPr>
+            <w:r>
+              <w:t>0</w:t>
+            </w:r>
+          </w:p>
+        </w:tc>
+        <w:tc>
+          <w:tcPr>
+            <w:tcW w:w="1926" w:type="dxa"/>
+          </w:tcPr>
+          <w:p>
+            <w:pPr>
+              <w:jc w:val="both"/>
+            </w:pPr>
+            <w:r>
+              <w:t>400</w:t>
+            </w:r>
+          </w:p>
+        </w:tc>
+      </w:tr>
+      <w:tr>
+        <w:tc>
+          <w:tcPr>
+            <w:tcW w:w="1925" w:type="dxa"/>
+          </w:tcPr>
+          <w:p>
+            <w:pPr>
+              <w:jc w:val="both"/>
+            </w:pPr>
+            <w:r>
+              <w:t>CARR</w:t>
+            </w:r>
+          </w:p>
+        </w:tc>
+        <w:tc>
+          <w:tcPr>
+            <w:tcW w:w="1925" w:type="dxa"/>
+          </w:tcPr>
+          <w:p>
+            <w:pPr>
+              <w:jc w:val="both"/>
+            </w:pPr>
+            <w:r>
+              <w:t>235</w:t>
+            </w:r>
+          </w:p>
+        </w:tc>
+        <w:tc>
+          <w:tcPr>
+            <w:tcW w:w="1926" w:type="dxa"/>
+          </w:tcPr>
+          <w:p>
+            <w:pPr>
+              <w:jc w:val="both"/>
+            </w:pPr>
+            <w:r>
+              <w:t>265</w:t>
+            </w:r>
+          </w:p>
+        </w:tc>
+        <w:tc>
+          <w:tcPr>
+            <w:tcW w:w="1926" w:type="dxa"/>
+          </w:tcPr>
+          <w:p>
+            <w:pPr>
+              <w:jc w:val="both"/>
+            </w:pPr>
+            <w:r>
+              <w:t>0</w:t>
+            </w:r>
+          </w:p>
+        </w:tc>
+        <w:tc>
+          <w:tcPr>
+            <w:tcW w:w="1926" w:type="dxa"/>
+          </w:tcPr>
+          <w:p>
+            <w:pPr>
+              <w:jc w:val="both"/>
+            </w:pPr>
+            <w:r>
+              <w:t>0</w:t>
+            </w:r>
+          </w:p>
+        </w:tc>
+      </w:tr>
+      <w:tr>
+        <w:tc>
+          <w:tcPr>
+            <w:tcW w:w="1925" w:type="dxa"/>
+          </w:tcPr>
+          <w:p>
+            <w:pPr>
+              <w:jc w:val="both"/>
+            </w:pPr>
+            <w:r>
+              <w:t>BARZAN</w:t>
+            </w:r>
+          </w:p>
+        </w:tc>
+        <w:tc>
+          <w:tcPr>
+            <w:tcW w:w="1925" w:type="dxa"/>
+          </w:tcPr>
+          <w:p>
+            <w:pPr>
+              <w:jc w:val="both"/>
+            </w:pPr>
+            <w:r>
+              <w:t>0</w:t>
+            </w:r>
+          </w:p>
+        </w:tc>
+        <w:tc>
+          <w:tcPr>
+            <w:tcW w:w="1926" w:type="dxa"/>
+          </w:tcPr>
+          <w:p>
+            <w:pPr>
+              <w:jc w:val="both"/>
+            </w:pPr>
+            <w:r>
+              <w:t>230</w:t>
+            </w:r>
+          </w:p>
+        </w:tc>
+        <w:tc>
+          <w:tcPr>
+            <w:tcW w:w="1926" w:type="dxa"/>
+          </w:tcPr>
+          <w:p>
+            <w:pPr>
+              <w:jc w:val="both"/>
+            </w:pPr>
+            <w:r>
+              <w:t>270</w:t>
+            </w:r>
+          </w:p>
+        </w:tc>
+        <w:tc>
+          <w:tcPr>
+            <w:tcW w:w="1926" w:type="dxa"/>
+          </w:tcPr>
+          <w:p>
+            <w:pPr>
+              <w:jc w:val="both"/>
+            </w:pPr>
+            <w:r>
+              <w:t>0</w:t>
+            </w:r>
+          </w:p>
+        </w:tc>
+      </w:tr>
+      <w:tr>
+        <w:tc>
+          <w:tcPr>
+            <w:tcW w:w="1925" w:type="dxa"/>
+          </w:tcPr>
+          <w:p>
+            <w:pPr>
+              <w:jc w:val="both"/>
+            </w:pPr>
+            <w:r>
+              <w:t>FELTRIN</w:t>
+            </w:r>
+          </w:p>
+        </w:tc>
+        <w:tc>
+          <w:tcPr>
+            <w:tcW w:w="1925" w:type="dxa"/>
+          </w:tcPr>
+          <w:p>
+            <w:pPr>
+              <w:jc w:val="both"/>
+            </w:pPr>
+            <w:r>
+              <w:t>0</w:t>
+            </w:r>
+          </w:p>
+        </w:tc>
+        <w:tc>
+          <w:tcPr>
+            <w:tcW w:w="1926" w:type="dxa"/>
+          </w:tcPr>
+          <w:p>
+            <w:pPr>
+              <w:jc w:val="both"/>
+            </w:pPr>
+            <w:r>
+              <w:t>5</w:t>
+            </w:r>
+          </w:p>
+        </w:tc>
+        <w:tc>
+          <w:tcPr>
+            <w:tcW w:w="1926" w:type="dxa"/>
+          </w:tcPr>
+          <w:p>
+            <w:pPr>
+              <w:jc w:val="both"/>
+            </w:pPr>
+            <w:r>
+              <w:t>28</w:t>
+            </w:r>
+            <w:r>
+              <w:t>0</w:t>
+            </w:r>
+          </w:p>
+        </w:tc>
+        <w:tc>
+          <w:tcPr>
+            <w:tcW w:w="1926" w:type="dxa"/>
+          </w:tcPr>
+          <w:p>
+            <w:pPr>
+              <w:jc w:val="both"/>
+            </w:pPr>
+            <w:r>
+              <w:t>0</w:t>
+            </w:r>
+          </w:p>
+        </w:tc>
+      </w:tr>
+    </w:tbl>
+    <w:p>
+      <w:pPr>
+        <w:jc w:val="both"/>
+      </w:pPr>
+    </w:p>
+    <w:p>
+      <w:pPr>
+        <w:jc w:val="both"/>
+      </w:pPr>
+      <w:r>
+        <w:t>Resa finale per ogni varietà di radicchio</w:t>
+      </w:r>
+    </w:p>
+    <w:tbl>
+      <w:tblPr>
+        <w:tblStyle w:val="Grigliatabella"/>
+        <w:tblW w:w="0" w:type="auto"/>
+        <w:tblLook w:val="04A0" w:firstRow="1" w:lastRow="0" w:firstColumn="1" w:lastColumn="0" w:noHBand="0" w:noVBand="1"/>
+      </w:tblPr>
+      <w:tblGrid>
+        <w:gridCol w:w="2407"/>
+        <w:gridCol w:w="2407"/>
+        <w:gridCol w:w="2407"/>
+        <w:gridCol w:w="2407"/>
+      </w:tblGrid>
+      <w:tr>
+        <w:tc>
+          <w:tcPr>
+            <w:tcW w:w="2407" w:type="dxa"/>
+          </w:tcPr>
+          <w:p>
+            <w:pPr>
+              <w:jc w:val="both"/>
+            </w:pPr>
+            <w:r>
+              <w:t>LIN</w:t>
+            </w:r>
+          </w:p>
+        </w:tc>
+        <w:tc>
+          <w:tcPr>
+            <w:tcW w:w="2407" w:type="dxa"/>
+          </w:tcPr>
+          <w:p>
+            <w:pPr>
+              <w:jc w:val="both"/>
+            </w:pPr>
+            <w:r>
+              <w:t>CARR</w:t>
+            </w:r>
+          </w:p>
+        </w:tc>
+        <w:tc>
+          <w:tcPr>
+            <w:tcW w:w="2407" w:type="dxa"/>
+          </w:tcPr>
+          <w:p>
+            <w:pPr>
+              <w:jc w:val="both"/>
+            </w:pPr>
+            <w:r>
+              <w:t>BARZAN</w:t>
+            </w:r>
+          </w:p>
+        </w:tc>
+        <w:tc>
+          <w:tcPr>
+            <w:tcW w:w="2407" w:type="dxa"/>
+          </w:tcPr>
+          <w:p>
+            <w:pPr>
+              <w:jc w:val="both"/>
+            </w:pPr>
+            <w:r>
+              <w:t>FELTRIN</w:t>
+            </w:r>
+          </w:p>
+        </w:tc>
+      </w:tr>
+      <w:tr>
+        <w:tc>
+          <w:tcPr>
+            <w:tcW w:w="2407" w:type="dxa"/>
+          </w:tcPr>
+          <w:p>
+            <w:pPr>
+              <w:jc w:val="both"/>
+            </w:pPr>
+            <w:r>
+              <w:t>4920</w:t>
+            </w:r>
+          </w:p>
+        </w:tc>
+        <w:tc>
+          <w:tcPr>
+            <w:tcW w:w="2407" w:type="dxa"/>
+          </w:tcPr>
+          <w:p>
+            <w:pPr>
+              <w:jc w:val="both"/>
+            </w:pPr>
+            <w:r>
+              <w:t>6600</w:t>
+            </w:r>
+          </w:p>
+        </w:tc>
+        <w:tc>
+          <w:tcPr>
+            <w:tcW w:w="2407" w:type="dxa"/>
+          </w:tcPr>
+          <w:p>
+            <w:pPr>
+              <w:jc w:val="both"/>
+            </w:pPr>
+            <w:r>
+              <w:t>6600</w:t>
+            </w:r>
+          </w:p>
+        </w:tc>
+        <w:tc>
+          <w:tcPr>
+            <w:tcW w:w="2407" w:type="dxa"/>
+          </w:tcPr>
+          <w:p>
+            <w:pPr>
+              <w:jc w:val="both"/>
+            </w:pPr>
+            <w:r>
+              <w:t>5586</w:t>
+            </w:r>
+          </w:p>
+        </w:tc>
+      </w:tr>
+    </w:tbl>
+    <w:p>
+      <w:pPr>
+        <w:jc w:val="both"/>
+      </w:pPr>
+    </w:p>
+    <w:p>
+      <w:pPr>
+        <w:jc w:val="both"/>
+      </w:pPr>
+      <w:r>
+        <w:t xml:space="preserve">Numero di ore totali effettive che i dipendenti hanno impiegato per la lavorazione delle colture: </w:t>
+      </w:r>
+      <w:r>
+        <w:t>9</w:t>
+      </w:r>
+      <w:r>
+        <w:t>7</w:t>
+      </w:r>
+      <w:r>
+        <w:t>8</w:t>
+      </w:r>
+      <w:r>
+        <w:t>8. Quindi è possibile affermare che è stata necessaria</w:t>
+      </w:r>
+      <w:r>
+        <w:t xml:space="preserve"> sia</w:t>
+      </w:r>
+      <w:r>
+        <w:t xml:space="preserve"> una manutenzione extra dei macchinari</w:t>
+      </w:r>
+      <w:r>
+        <w:t xml:space="preserve"> che l’</w:t>
+      </w:r>
+      <w:r>
+        <w:t>utilizzo di gasolio extra.</w:t>
+      </w:r>
+    </w:p>
+    <w:p>
+      <w:pPr>
+        <w:pStyle w:val="Titolo2"/>
+        <w:jc w:val="both"/>
         <w:rPr>
           <w:b/>
           <w:bCs/>
@@ -6767,13 +8744,9 @@
           <w:sz w:val="30"/>
           <w:szCs w:val="30"/>
         </w:rPr>
-        <w:t>Dati secondo anno</w:t>
-      </w:r>
-      <w:bookmarkEnd w:id="15"/>
-    </w:p>
-    <w:p>
-      <w:pPr>
-        <w:pStyle w:val="Titolo2"/>
+      </w:pPr>
+      <w:bookmarkStart w:id="14" w:name="_Toc35210313"/>
+      <w:r>
         <w:rPr>
           <w:b/>
           <w:bCs/>
@@ -6781,8 +8754,8 @@
           <w:sz w:val="30"/>
           <w:szCs w:val="30"/>
         </w:rPr>
-      </w:pPr>
-      <w:bookmarkStart w:id="16" w:name="_Toc35210314"/>
+        <w:t>S</w:t>
+      </w:r>
       <w:r>
         <w:rPr>
           <w:b/>
@@ -6791,13 +8764,984 @@
           <w:sz w:val="30"/>
           <w:szCs w:val="30"/>
         </w:rPr>
-        <w:t>Dati terzo anno</w:t>
-      </w:r>
-      <w:bookmarkEnd w:id="16"/>
+        <w:t>econdo anno</w:t>
+      </w:r>
+      <w:bookmarkEnd w:id="14"/>
+    </w:p>
+    <w:p>
+      <w:pPr>
+        <w:pStyle w:val="Titolo3"/>
+        <w:jc w:val="both"/>
+        <w:rPr>
+          <w:b/>
+          <w:bCs/>
+          <w:sz w:val="26"/>
+          <w:szCs w:val="26"/>
+        </w:rPr>
+      </w:pPr>
+      <w:r>
+        <w:rPr>
+          <w:b/>
+          <w:bCs/>
+          <w:sz w:val="26"/>
+          <w:szCs w:val="26"/>
+        </w:rPr>
+        <w:t>Dati</w:t>
+      </w:r>
+    </w:p>
+    <w:p>
+      <w:pPr>
+        <w:jc w:val="both"/>
+      </w:pPr>
+      <w:r>
+        <w:t>Nel corso del secondo anno</w:t>
+      </w:r>
+      <w:r>
+        <w:t xml:space="preserve"> l’azienda ha richiesto l’intervento degli esperti per monitorare il terreno ed hanno deciso che i primi 300mq del </w:t>
+      </w:r>
+      <w:r>
+        <w:t>terreno</w:t>
+      </w:r>
+      <w:r>
+        <w:t xml:space="preserve"> C devo rimanere a riposo per 2 anni. Inoltre il prezzo di mercato per la qualità Barzan è calato da 5.5€/Kg a 5€/Kg</w:t>
+      </w:r>
+      <w:r>
+        <w:t>.</w:t>
+      </w:r>
+    </w:p>
+    <w:p>
+      <w:pPr>
+        <w:pStyle w:val="Titolo3"/>
+        <w:jc w:val="both"/>
+        <w:rPr>
+          <w:b/>
+          <w:bCs/>
+          <w:sz w:val="26"/>
+          <w:szCs w:val="26"/>
+        </w:rPr>
+      </w:pPr>
+      <w:r>
+        <w:rPr>
+          <w:b/>
+          <w:bCs/>
+          <w:sz w:val="26"/>
+          <w:szCs w:val="26"/>
+        </w:rPr>
+        <w:lastRenderedPageBreak/>
+        <w:t>Esito</w:t>
+      </w:r>
+    </w:p>
+    <w:p>
+      <w:pPr>
+        <w:jc w:val="both"/>
+      </w:pPr>
+      <w:r>
+        <w:t xml:space="preserve">Il ricavo dalla vendita del radicchio è stato di </w:t>
+      </w:r>
+      <w:r>
+        <w:t>115416€</w:t>
+      </w:r>
+      <w:r>
+        <w:t xml:space="preserve"> </w:t>
+      </w:r>
+      <w:r>
+        <w:t>a fronte di un costo pari a</w:t>
+      </w:r>
+      <w:r>
+        <w:t xml:space="preserve"> 74444.3€</w:t>
+      </w:r>
+      <w:r>
+        <w:t xml:space="preserve">. Quindi il profitto totale è stato di </w:t>
+      </w:r>
+      <w:r>
+        <w:t>40971</w:t>
+      </w:r>
+      <w:r>
+        <w:t>.7€</w:t>
+      </w:r>
+    </w:p>
+    <w:p>
+      <w:pPr>
+        <w:jc w:val="both"/>
+      </w:pPr>
+      <w:r>
+        <w:t>Variabile x: quantità in Kg di semi per ogni varietà, seminati in ogni terreno</w:t>
+      </w:r>
+    </w:p>
+    <w:tbl>
+      <w:tblPr>
+        <w:tblStyle w:val="Grigliatabella"/>
+        <w:tblW w:w="0" w:type="auto"/>
+        <w:tblLook w:val="04A0" w:firstRow="1" w:lastRow="0" w:firstColumn="1" w:lastColumn="0" w:noHBand="0" w:noVBand="1"/>
+      </w:tblPr>
+      <w:tblGrid>
+        <w:gridCol w:w="1925"/>
+        <w:gridCol w:w="1925"/>
+        <w:gridCol w:w="1926"/>
+        <w:gridCol w:w="1926"/>
+        <w:gridCol w:w="1926"/>
+      </w:tblGrid>
+      <w:tr>
+        <w:tc>
+          <w:tcPr>
+            <w:tcW w:w="1925" w:type="dxa"/>
+          </w:tcPr>
+          <w:p>
+            <w:pPr>
+              <w:jc w:val="both"/>
+            </w:pPr>
+            <w:r>
+              <w:t>varietà/terreni</w:t>
+            </w:r>
+          </w:p>
+        </w:tc>
+        <w:tc>
+          <w:tcPr>
+            <w:tcW w:w="1925" w:type="dxa"/>
+          </w:tcPr>
+          <w:p>
+            <w:pPr>
+              <w:jc w:val="both"/>
+            </w:pPr>
+            <w:r>
+              <w:t>A</w:t>
+            </w:r>
+          </w:p>
+        </w:tc>
+        <w:tc>
+          <w:tcPr>
+            <w:tcW w:w="1926" w:type="dxa"/>
+          </w:tcPr>
+          <w:p>
+            <w:pPr>
+              <w:jc w:val="both"/>
+            </w:pPr>
+            <w:r>
+              <w:t>B</w:t>
+            </w:r>
+          </w:p>
+        </w:tc>
+        <w:tc>
+          <w:tcPr>
+            <w:tcW w:w="1926" w:type="dxa"/>
+          </w:tcPr>
+          <w:p>
+            <w:pPr>
+              <w:jc w:val="both"/>
+            </w:pPr>
+            <w:r>
+              <w:t>C</w:t>
+            </w:r>
+          </w:p>
+        </w:tc>
+        <w:tc>
+          <w:tcPr>
+            <w:tcW w:w="1926" w:type="dxa"/>
+          </w:tcPr>
+          <w:p>
+            <w:pPr>
+              <w:jc w:val="both"/>
+            </w:pPr>
+            <w:r>
+              <w:t>D</w:t>
+            </w:r>
+          </w:p>
+        </w:tc>
+      </w:tr>
+      <w:tr>
+        <w:tc>
+          <w:tcPr>
+            <w:tcW w:w="1925" w:type="dxa"/>
+          </w:tcPr>
+          <w:p>
+            <w:pPr>
+              <w:jc w:val="both"/>
+            </w:pPr>
+            <w:r>
+              <w:t>LIN</w:t>
+            </w:r>
+          </w:p>
+        </w:tc>
+        <w:tc>
+          <w:tcPr>
+            <w:tcW w:w="1925" w:type="dxa"/>
+          </w:tcPr>
+          <w:p>
+            <w:pPr>
+              <w:jc w:val="both"/>
+            </w:pPr>
+            <w:r>
+              <w:t>0</w:t>
+            </w:r>
+          </w:p>
+        </w:tc>
+        <w:tc>
+          <w:tcPr>
+            <w:tcW w:w="1926" w:type="dxa"/>
+          </w:tcPr>
+          <w:p>
+            <w:pPr>
+              <w:jc w:val="both"/>
+            </w:pPr>
+            <w:r>
+              <w:t>0</w:t>
+            </w:r>
+          </w:p>
+        </w:tc>
+        <w:tc>
+          <w:tcPr>
+            <w:tcW w:w="1926" w:type="dxa"/>
+          </w:tcPr>
+          <w:p>
+            <w:pPr>
+              <w:jc w:val="both"/>
+            </w:pPr>
+            <w:r>
+              <w:t>0</w:t>
+            </w:r>
+          </w:p>
+        </w:tc>
+        <w:tc>
+          <w:tcPr>
+            <w:tcW w:w="1926" w:type="dxa"/>
+          </w:tcPr>
+          <w:p>
+            <w:pPr>
+              <w:jc w:val="both"/>
+            </w:pPr>
+            <w:r>
+              <w:t>315</w:t>
+            </w:r>
+          </w:p>
+        </w:tc>
+      </w:tr>
+      <w:tr>
+        <w:tc>
+          <w:tcPr>
+            <w:tcW w:w="1925" w:type="dxa"/>
+          </w:tcPr>
+          <w:p>
+            <w:pPr>
+              <w:jc w:val="both"/>
+            </w:pPr>
+            <w:r>
+              <w:t>CARR</w:t>
+            </w:r>
+          </w:p>
+        </w:tc>
+        <w:tc>
+          <w:tcPr>
+            <w:tcW w:w="1925" w:type="dxa"/>
+          </w:tcPr>
+          <w:p>
+            <w:pPr>
+              <w:jc w:val="both"/>
+            </w:pPr>
+            <w:r>
+              <w:t>132</w:t>
+            </w:r>
+          </w:p>
+        </w:tc>
+        <w:tc>
+          <w:tcPr>
+            <w:tcW w:w="1926" w:type="dxa"/>
+          </w:tcPr>
+          <w:p>
+            <w:pPr>
+              <w:jc w:val="both"/>
+            </w:pPr>
+            <w:r>
+              <w:t>456</w:t>
+            </w:r>
+          </w:p>
+        </w:tc>
+        <w:tc>
+          <w:tcPr>
+            <w:tcW w:w="1926" w:type="dxa"/>
+          </w:tcPr>
+          <w:p>
+            <w:pPr>
+              <w:jc w:val="both"/>
+            </w:pPr>
+            <w:r>
+              <w:t>6</w:t>
+            </w:r>
+          </w:p>
+        </w:tc>
+        <w:tc>
+          <w:tcPr>
+            <w:tcW w:w="1926" w:type="dxa"/>
+          </w:tcPr>
+          <w:p>
+            <w:pPr>
+              <w:jc w:val="both"/>
+            </w:pPr>
+            <w:r>
+              <w:t>6</w:t>
+            </w:r>
+          </w:p>
+        </w:tc>
+      </w:tr>
+      <w:tr>
+        <w:tc>
+          <w:tcPr>
+            <w:tcW w:w="1925" w:type="dxa"/>
+          </w:tcPr>
+          <w:p>
+            <w:pPr>
+              <w:jc w:val="both"/>
+            </w:pPr>
+            <w:r>
+              <w:t>BARZAN</w:t>
+            </w:r>
+          </w:p>
+        </w:tc>
+        <w:tc>
+          <w:tcPr>
+            <w:tcW w:w="1925" w:type="dxa"/>
+          </w:tcPr>
+          <w:p>
+            <w:pPr>
+              <w:jc w:val="both"/>
+            </w:pPr>
+            <w:r>
+              <w:t>176</w:t>
+            </w:r>
+          </w:p>
+        </w:tc>
+        <w:tc>
+          <w:tcPr>
+            <w:tcW w:w="1926" w:type="dxa"/>
+          </w:tcPr>
+          <w:p>
+            <w:pPr>
+              <w:jc w:val="both"/>
+            </w:pPr>
+            <w:r>
+              <w:t>22</w:t>
+            </w:r>
+          </w:p>
+        </w:tc>
+        <w:tc>
+          <w:tcPr>
+            <w:tcW w:w="1926" w:type="dxa"/>
+          </w:tcPr>
+          <w:p>
+            <w:pPr>
+              <w:jc w:val="both"/>
+            </w:pPr>
+            <w:r>
+              <w:t>264</w:t>
+            </w:r>
+          </w:p>
+        </w:tc>
+        <w:tc>
+          <w:tcPr>
+            <w:tcW w:w="1926" w:type="dxa"/>
+          </w:tcPr>
+          <w:p>
+            <w:pPr>
+              <w:jc w:val="both"/>
+            </w:pPr>
+            <w:r>
+              <w:t>88</w:t>
+            </w:r>
+          </w:p>
+        </w:tc>
+      </w:tr>
+      <w:tr>
+        <w:tc>
+          <w:tcPr>
+            <w:tcW w:w="1925" w:type="dxa"/>
+          </w:tcPr>
+          <w:p>
+            <w:pPr>
+              <w:jc w:val="both"/>
+            </w:pPr>
+            <w:r>
+              <w:t>FELTRIN</w:t>
+            </w:r>
+          </w:p>
+        </w:tc>
+        <w:tc>
+          <w:tcPr>
+            <w:tcW w:w="1925" w:type="dxa"/>
+          </w:tcPr>
+          <w:p>
+            <w:pPr>
+              <w:jc w:val="both"/>
+            </w:pPr>
+            <w:r>
+              <w:t>252</w:t>
+            </w:r>
+          </w:p>
+        </w:tc>
+        <w:tc>
+          <w:tcPr>
+            <w:tcW w:w="1926" w:type="dxa"/>
+          </w:tcPr>
+          <w:p>
+            <w:pPr>
+              <w:jc w:val="both"/>
+            </w:pPr>
+            <w:r>
+              <w:t>140</w:t>
+            </w:r>
+          </w:p>
+        </w:tc>
+        <w:tc>
+          <w:tcPr>
+            <w:tcW w:w="1926" w:type="dxa"/>
+          </w:tcPr>
+          <w:p>
+            <w:pPr>
+              <w:jc w:val="both"/>
+            </w:pPr>
+            <w:r>
+              <w:t>7</w:t>
+            </w:r>
+          </w:p>
+        </w:tc>
+        <w:tc>
+          <w:tcPr>
+            <w:tcW w:w="1926" w:type="dxa"/>
+          </w:tcPr>
+          <w:p>
+            <w:pPr>
+              <w:jc w:val="both"/>
+            </w:pPr>
+            <w:r>
+              <w:t>0</w:t>
+            </w:r>
+          </w:p>
+        </w:tc>
+      </w:tr>
+    </w:tbl>
+    <w:p>
+      <w:pPr>
+        <w:jc w:val="both"/>
+      </w:pPr>
+    </w:p>
+    <w:p>
+      <w:pPr>
+        <w:jc w:val="both"/>
+      </w:pPr>
+      <w:r>
+        <w:t>Variabile t: numero di mq di terreno seminato per ogni varietà</w:t>
+      </w:r>
+    </w:p>
+    <w:tbl>
+      <w:tblPr>
+        <w:tblStyle w:val="Grigliatabella"/>
+        <w:tblW w:w="0" w:type="auto"/>
+        <w:tblLook w:val="04A0" w:firstRow="1" w:lastRow="0" w:firstColumn="1" w:lastColumn="0" w:noHBand="0" w:noVBand="1"/>
+      </w:tblPr>
+      <w:tblGrid>
+        <w:gridCol w:w="1925"/>
+        <w:gridCol w:w="1925"/>
+        <w:gridCol w:w="1926"/>
+        <w:gridCol w:w="1926"/>
+        <w:gridCol w:w="1926"/>
+      </w:tblGrid>
+      <w:tr>
+        <w:tc>
+          <w:tcPr>
+            <w:tcW w:w="1925" w:type="dxa"/>
+          </w:tcPr>
+          <w:p>
+            <w:pPr>
+              <w:jc w:val="both"/>
+            </w:pPr>
+            <w:r>
+              <w:t>varietà/terreni</w:t>
+            </w:r>
+          </w:p>
+        </w:tc>
+        <w:tc>
+          <w:tcPr>
+            <w:tcW w:w="1925" w:type="dxa"/>
+          </w:tcPr>
+          <w:p>
+            <w:pPr>
+              <w:jc w:val="both"/>
+            </w:pPr>
+            <w:r>
+              <w:t>A</w:t>
+            </w:r>
+          </w:p>
+        </w:tc>
+        <w:tc>
+          <w:tcPr>
+            <w:tcW w:w="1926" w:type="dxa"/>
+          </w:tcPr>
+          <w:p>
+            <w:pPr>
+              <w:jc w:val="both"/>
+            </w:pPr>
+            <w:r>
+              <w:t>B</w:t>
+            </w:r>
+          </w:p>
+        </w:tc>
+        <w:tc>
+          <w:tcPr>
+            <w:tcW w:w="1926" w:type="dxa"/>
+          </w:tcPr>
+          <w:p>
+            <w:pPr>
+              <w:jc w:val="both"/>
+            </w:pPr>
+            <w:r>
+              <w:t>C</w:t>
+            </w:r>
+          </w:p>
+        </w:tc>
+        <w:tc>
+          <w:tcPr>
+            <w:tcW w:w="1926" w:type="dxa"/>
+          </w:tcPr>
+          <w:p>
+            <w:pPr>
+              <w:jc w:val="both"/>
+            </w:pPr>
+            <w:r>
+              <w:t>D</w:t>
+            </w:r>
+          </w:p>
+        </w:tc>
+      </w:tr>
+      <w:tr>
+        <w:tc>
+          <w:tcPr>
+            <w:tcW w:w="1925" w:type="dxa"/>
+          </w:tcPr>
+          <w:p>
+            <w:pPr>
+              <w:jc w:val="both"/>
+            </w:pPr>
+            <w:r>
+              <w:t>LIN</w:t>
+            </w:r>
+          </w:p>
+        </w:tc>
+        <w:tc>
+          <w:tcPr>
+            <w:tcW w:w="1925" w:type="dxa"/>
+          </w:tcPr>
+          <w:p>
+            <w:pPr>
+              <w:jc w:val="both"/>
+            </w:pPr>
+            <w:r>
+              <w:t>0</w:t>
+            </w:r>
+          </w:p>
+        </w:tc>
+        <w:tc>
+          <w:tcPr>
+            <w:tcW w:w="1926" w:type="dxa"/>
+          </w:tcPr>
+          <w:p>
+            <w:pPr>
+              <w:jc w:val="both"/>
+            </w:pPr>
+            <w:r>
+              <w:t>0</w:t>
+            </w:r>
+          </w:p>
+        </w:tc>
+        <w:tc>
+          <w:tcPr>
+            <w:tcW w:w="1926" w:type="dxa"/>
+          </w:tcPr>
+          <w:p>
+            <w:pPr>
+              <w:jc w:val="both"/>
+            </w:pPr>
+            <w:r>
+              <w:t>0</w:t>
+            </w:r>
+          </w:p>
+        </w:tc>
+        <w:tc>
+          <w:tcPr>
+            <w:tcW w:w="1926" w:type="dxa"/>
+          </w:tcPr>
+          <w:p>
+            <w:pPr>
+              <w:jc w:val="both"/>
+            </w:pPr>
+            <w:r>
+              <w:t>315</w:t>
+            </w:r>
+          </w:p>
+        </w:tc>
+      </w:tr>
+      <w:tr>
+        <w:tc>
+          <w:tcPr>
+            <w:tcW w:w="1925" w:type="dxa"/>
+          </w:tcPr>
+          <w:p>
+            <w:pPr>
+              <w:jc w:val="both"/>
+            </w:pPr>
+            <w:r>
+              <w:t>CARR</w:t>
+            </w:r>
+          </w:p>
+        </w:tc>
+        <w:tc>
+          <w:tcPr>
+            <w:tcW w:w="1925" w:type="dxa"/>
+          </w:tcPr>
+          <w:p>
+            <w:pPr>
+              <w:jc w:val="both"/>
+            </w:pPr>
+            <w:r>
+              <w:t>110</w:t>
+            </w:r>
+          </w:p>
+        </w:tc>
+        <w:tc>
+          <w:tcPr>
+            <w:tcW w:w="1926" w:type="dxa"/>
+          </w:tcPr>
+          <w:p>
+            <w:pPr>
+              <w:jc w:val="both"/>
+            </w:pPr>
+            <w:r>
+              <w:t>38</w:t>
+            </w:r>
+            <w:r>
+              <w:t>0</w:t>
+            </w:r>
+          </w:p>
+        </w:tc>
+        <w:tc>
+          <w:tcPr>
+            <w:tcW w:w="1926" w:type="dxa"/>
+          </w:tcPr>
+          <w:p>
+            <w:pPr>
+              <w:jc w:val="both"/>
+            </w:pPr>
+            <w:r>
+              <w:t>5</w:t>
+            </w:r>
+          </w:p>
+        </w:tc>
+        <w:tc>
+          <w:tcPr>
+            <w:tcW w:w="1926" w:type="dxa"/>
+          </w:tcPr>
+          <w:p>
+            <w:pPr>
+              <w:jc w:val="both"/>
+            </w:pPr>
+            <w:r>
+              <w:t>5</w:t>
+            </w:r>
+          </w:p>
+        </w:tc>
+      </w:tr>
+      <w:tr>
+        <w:tc>
+          <w:tcPr>
+            <w:tcW w:w="1925" w:type="dxa"/>
+          </w:tcPr>
+          <w:p>
+            <w:pPr>
+              <w:jc w:val="both"/>
+            </w:pPr>
+            <w:r>
+              <w:t>BARZAN</w:t>
+            </w:r>
+          </w:p>
+        </w:tc>
+        <w:tc>
+          <w:tcPr>
+            <w:tcW w:w="1925" w:type="dxa"/>
+          </w:tcPr>
+          <w:p>
+            <w:pPr>
+              <w:jc w:val="both"/>
+            </w:pPr>
+            <w:r>
+              <w:t>160</w:t>
+            </w:r>
+          </w:p>
+        </w:tc>
+        <w:tc>
+          <w:tcPr>
+            <w:tcW w:w="1926" w:type="dxa"/>
+          </w:tcPr>
+          <w:p>
+            <w:pPr>
+              <w:jc w:val="both"/>
+            </w:pPr>
+            <w:r>
+              <w:t>20</w:t>
+            </w:r>
+          </w:p>
+        </w:tc>
+        <w:tc>
+          <w:tcPr>
+            <w:tcW w:w="1926" w:type="dxa"/>
+          </w:tcPr>
+          <w:p>
+            <w:pPr>
+              <w:jc w:val="both"/>
+            </w:pPr>
+            <w:r>
+              <w:t>240</w:t>
+            </w:r>
+          </w:p>
+        </w:tc>
+        <w:tc>
+          <w:tcPr>
+            <w:tcW w:w="1926" w:type="dxa"/>
+          </w:tcPr>
+          <w:p>
+            <w:pPr>
+              <w:jc w:val="both"/>
+            </w:pPr>
+            <w:r>
+              <w:t>8</w:t>
+            </w:r>
+            <w:r>
+              <w:t>0</w:t>
+            </w:r>
+          </w:p>
+        </w:tc>
+      </w:tr>
+      <w:tr>
+        <w:tc>
+          <w:tcPr>
+            <w:tcW w:w="1925" w:type="dxa"/>
+          </w:tcPr>
+          <w:p>
+            <w:pPr>
+              <w:jc w:val="both"/>
+            </w:pPr>
+            <w:r>
+              <w:t>FELTRIN</w:t>
+            </w:r>
+          </w:p>
+        </w:tc>
+        <w:tc>
+          <w:tcPr>
+            <w:tcW w:w="1925" w:type="dxa"/>
+          </w:tcPr>
+          <w:p>
+            <w:pPr>
+              <w:jc w:val="both"/>
+            </w:pPr>
+            <w:r>
+              <w:t>180</w:t>
+            </w:r>
+          </w:p>
+        </w:tc>
+        <w:tc>
+          <w:tcPr>
+            <w:tcW w:w="1926" w:type="dxa"/>
+          </w:tcPr>
+          <w:p>
+            <w:pPr>
+              <w:jc w:val="both"/>
+            </w:pPr>
+            <w:r>
+              <w:t>100</w:t>
+            </w:r>
+          </w:p>
+        </w:tc>
+        <w:tc>
+          <w:tcPr>
+            <w:tcW w:w="1926" w:type="dxa"/>
+          </w:tcPr>
+          <w:p>
+            <w:pPr>
+              <w:jc w:val="both"/>
+            </w:pPr>
+            <w:r>
+              <w:t>5</w:t>
+            </w:r>
+          </w:p>
+        </w:tc>
+        <w:tc>
+          <w:tcPr>
+            <w:tcW w:w="1926" w:type="dxa"/>
+          </w:tcPr>
+          <w:p>
+            <w:pPr>
+              <w:jc w:val="both"/>
+            </w:pPr>
+            <w:r>
+              <w:t>0</w:t>
+            </w:r>
+          </w:p>
+        </w:tc>
+      </w:tr>
+    </w:tbl>
+    <w:p>
+      <w:pPr>
+        <w:jc w:val="both"/>
+      </w:pPr>
+    </w:p>
+    <w:p>
+      <w:pPr>
+        <w:jc w:val="both"/>
+      </w:pPr>
+      <w:r>
+        <w:t>Resa finale per ogni varietà di radicchio</w:t>
+      </w:r>
+    </w:p>
+    <w:tbl>
+      <w:tblPr>
+        <w:tblStyle w:val="Grigliatabella"/>
+        <w:tblW w:w="0" w:type="auto"/>
+        <w:tblLook w:val="04A0" w:firstRow="1" w:lastRow="0" w:firstColumn="1" w:lastColumn="0" w:noHBand="0" w:noVBand="1"/>
+      </w:tblPr>
+      <w:tblGrid>
+        <w:gridCol w:w="2407"/>
+        <w:gridCol w:w="2407"/>
+        <w:gridCol w:w="2407"/>
+        <w:gridCol w:w="2407"/>
+      </w:tblGrid>
+      <w:tr>
+        <w:tc>
+          <w:tcPr>
+            <w:tcW w:w="2407" w:type="dxa"/>
+          </w:tcPr>
+          <w:p>
+            <w:pPr>
+              <w:jc w:val="both"/>
+            </w:pPr>
+            <w:r>
+              <w:t>LIN</w:t>
+            </w:r>
+          </w:p>
+        </w:tc>
+        <w:tc>
+          <w:tcPr>
+            <w:tcW w:w="2407" w:type="dxa"/>
+          </w:tcPr>
+          <w:p>
+            <w:pPr>
+              <w:jc w:val="both"/>
+            </w:pPr>
+            <w:r>
+              <w:t>CARR</w:t>
+            </w:r>
+          </w:p>
+        </w:tc>
+        <w:tc>
+          <w:tcPr>
+            <w:tcW w:w="2407" w:type="dxa"/>
+          </w:tcPr>
+          <w:p>
+            <w:pPr>
+              <w:jc w:val="both"/>
+            </w:pPr>
+            <w:r>
+              <w:t>BARZAN</w:t>
+            </w:r>
+          </w:p>
+        </w:tc>
+        <w:tc>
+          <w:tcPr>
+            <w:tcW w:w="2407" w:type="dxa"/>
+          </w:tcPr>
+          <w:p>
+            <w:pPr>
+              <w:jc w:val="both"/>
+            </w:pPr>
+            <w:r>
+              <w:t>FELTRIN</w:t>
+            </w:r>
+          </w:p>
+        </w:tc>
+      </w:tr>
+      <w:tr>
+        <w:tc>
+          <w:tcPr>
+            <w:tcW w:w="2407" w:type="dxa"/>
+          </w:tcPr>
+          <w:p>
+            <w:pPr>
+              <w:jc w:val="both"/>
+            </w:pPr>
+            <w:r>
+              <w:t>2520</w:t>
+            </w:r>
+          </w:p>
+        </w:tc>
+        <w:tc>
+          <w:tcPr>
+            <w:tcW w:w="2407" w:type="dxa"/>
+          </w:tcPr>
+          <w:p>
+            <w:pPr>
+              <w:jc w:val="both"/>
+            </w:pPr>
+            <w:r>
+              <w:t>6600</w:t>
+            </w:r>
+          </w:p>
+        </w:tc>
+        <w:tc>
+          <w:tcPr>
+            <w:tcW w:w="2407" w:type="dxa"/>
+          </w:tcPr>
+          <w:p>
+            <w:pPr>
+              <w:jc w:val="both"/>
+            </w:pPr>
+            <w:r>
+              <w:t>6600</w:t>
+            </w:r>
+          </w:p>
+        </w:tc>
+        <w:tc>
+          <w:tcPr>
+            <w:tcW w:w="2407" w:type="dxa"/>
+          </w:tcPr>
+          <w:p>
+            <w:pPr>
+              <w:jc w:val="both"/>
+            </w:pPr>
+            <w:r>
+              <w:t>5586</w:t>
+            </w:r>
+          </w:p>
+        </w:tc>
+      </w:tr>
+    </w:tbl>
+    <w:p>
+      <w:pPr>
+        <w:jc w:val="both"/>
+      </w:pPr>
+    </w:p>
+    <w:p>
+      <w:pPr>
+        <w:jc w:val="both"/>
+      </w:pPr>
+      <w:r>
+        <w:t>Numero di ore totali effettive che i dipendenti hanno impiegato per la lavorazione delle colture: 8</w:t>
+      </w:r>
+      <w:r>
+        <w:t>88</w:t>
+      </w:r>
+      <w:r>
+        <w:t>8. Quindi è possibile affermare che è stata necessaria una manutenzione extra dei macchinari, mentre non è stato necessario utilizzo di gasolio extra.</w:t>
+      </w:r>
     </w:p>
     <w:p>
       <w:pPr>
         <w:pStyle w:val="Titolo2"/>
+        <w:jc w:val="both"/>
         <w:rPr>
           <w:b/>
           <w:bCs/>
@@ -6806,7 +9750,7 @@
           <w:szCs w:val="30"/>
         </w:rPr>
       </w:pPr>
-      <w:bookmarkStart w:id="17" w:name="_Toc35210315"/>
+      <w:bookmarkStart w:id="15" w:name="_Toc35210314"/>
       <w:r>
         <w:rPr>
           <w:b/>
@@ -6815,37 +9759,2085 @@
           <w:sz w:val="30"/>
           <w:szCs w:val="30"/>
         </w:rPr>
-        <w:t>Dati quarto anno</w:t>
-      </w:r>
-      <w:bookmarkEnd w:id="17"/>
-    </w:p>
-    <w:p>
-      <w:pPr>
-        <w:pStyle w:val="Titolo1"/>
+        <w:t>T</w:t>
+      </w:r>
+      <w:r>
         <w:rPr>
           <w:b/>
           <w:bCs/>
           <w:color w:val="auto"/>
-          <w:sz w:val="34"/>
-          <w:szCs w:val="34"/>
-        </w:rPr>
-      </w:pPr>
-      <w:bookmarkStart w:id="18" w:name="_Toc35210316"/>
-      <w:r>
+          <w:sz w:val="30"/>
+          <w:szCs w:val="30"/>
+        </w:rPr>
+        <w:t>erzo anno</w:t>
+      </w:r>
+      <w:bookmarkEnd w:id="15"/>
+    </w:p>
+    <w:p>
+      <w:pPr>
+        <w:pStyle w:val="Titolo3"/>
+        <w:jc w:val="both"/>
+        <w:rPr>
+          <w:b/>
+          <w:bCs/>
+          <w:sz w:val="26"/>
+          <w:szCs w:val="26"/>
+        </w:rPr>
+      </w:pPr>
+      <w:r>
+        <w:rPr>
+          <w:b/>
+          <w:bCs/>
+          <w:sz w:val="26"/>
+          <w:szCs w:val="26"/>
+        </w:rPr>
+        <w:t>Dati</w:t>
+      </w:r>
+    </w:p>
+    <w:p>
+      <w:pPr>
+        <w:jc w:val="both"/>
+      </w:pPr>
+      <w:r>
+        <w:t>Nel corso del terzo anno</w:t>
+      </w:r>
+      <w:r>
+        <w:t xml:space="preserve"> a causa di condizioni climatiche avverse il prezzo delle varietà LIN e FELTRIN si è abbassato per entrambi di 1€/Kg e questo nel mondo agricolo rappresenta un crollo. Inoltre il dipendente DIP5 a causa di impegni famigliari è disponibile per la metà delle ore. Infine dopo un ulteriore ispezione, è stato deciso che anche i primi 300mq del terreno A devono rimanere a riposo, ma per un solo anno.</w:t>
+      </w:r>
+    </w:p>
+    <w:p>
+      <w:pPr>
+        <w:pStyle w:val="Titolo3"/>
+        <w:jc w:val="both"/>
+        <w:rPr>
+          <w:b/>
+          <w:bCs/>
+          <w:sz w:val="26"/>
+          <w:szCs w:val="26"/>
+        </w:rPr>
+      </w:pPr>
+      <w:r>
+        <w:rPr>
+          <w:b/>
+          <w:bCs/>
+          <w:sz w:val="26"/>
+          <w:szCs w:val="26"/>
+        </w:rPr>
+        <w:t>Esito</w:t>
+      </w:r>
+    </w:p>
+    <w:p>
+      <w:pPr>
+        <w:jc w:val="both"/>
+      </w:pPr>
+      <w:r>
+        <w:t xml:space="preserve">Il ricavo dalla vendita del radicchio è stato di </w:t>
+      </w:r>
+      <w:r>
+        <w:t xml:space="preserve">91387€ </w:t>
+      </w:r>
+      <w:r>
+        <w:t xml:space="preserve">a fronte di un costo pari a </w:t>
+      </w:r>
+      <w:r>
+        <w:t>66904.4€</w:t>
+      </w:r>
+      <w:r>
+        <w:t xml:space="preserve">. Quindi il profitto totale è stato di </w:t>
+      </w:r>
+      <w:r>
+        <w:t>24482.6</w:t>
+      </w:r>
+      <w:r>
+        <w:t>€</w:t>
+      </w:r>
+      <w:r>
+        <w:t>.</w:t>
+      </w:r>
+    </w:p>
+    <w:p>
+      <w:pPr>
+        <w:jc w:val="both"/>
+      </w:pPr>
+      <w:r>
+        <w:t>Variabile x: quantità in Kg di semi per ogni varietà, seminati in ogni terreno</w:t>
+      </w:r>
+    </w:p>
+    <w:tbl>
+      <w:tblPr>
+        <w:tblStyle w:val="Grigliatabella"/>
+        <w:tblW w:w="0" w:type="auto"/>
+        <w:tblLook w:val="04A0" w:firstRow="1" w:lastRow="0" w:firstColumn="1" w:lastColumn="0" w:noHBand="0" w:noVBand="1"/>
+      </w:tblPr>
+      <w:tblGrid>
+        <w:gridCol w:w="1925"/>
+        <w:gridCol w:w="1925"/>
+        <w:gridCol w:w="1926"/>
+        <w:gridCol w:w="1926"/>
+        <w:gridCol w:w="1926"/>
+      </w:tblGrid>
+      <w:tr>
+        <w:tc>
+          <w:tcPr>
+            <w:tcW w:w="1925" w:type="dxa"/>
+          </w:tcPr>
+          <w:p>
+            <w:pPr>
+              <w:jc w:val="both"/>
+            </w:pPr>
+            <w:r>
+              <w:t>varietà/terreni</w:t>
+            </w:r>
+          </w:p>
+        </w:tc>
+        <w:tc>
+          <w:tcPr>
+            <w:tcW w:w="1925" w:type="dxa"/>
+          </w:tcPr>
+          <w:p>
+            <w:pPr>
+              <w:jc w:val="both"/>
+            </w:pPr>
+            <w:r>
+              <w:t>A</w:t>
+            </w:r>
+          </w:p>
+        </w:tc>
+        <w:tc>
+          <w:tcPr>
+            <w:tcW w:w="1926" w:type="dxa"/>
+          </w:tcPr>
+          <w:p>
+            <w:pPr>
+              <w:jc w:val="both"/>
+            </w:pPr>
+            <w:r>
+              <w:t>B</w:t>
+            </w:r>
+          </w:p>
+        </w:tc>
+        <w:tc>
+          <w:tcPr>
+            <w:tcW w:w="1926" w:type="dxa"/>
+          </w:tcPr>
+          <w:p>
+            <w:pPr>
+              <w:jc w:val="both"/>
+            </w:pPr>
+            <w:r>
+              <w:t>C</w:t>
+            </w:r>
+          </w:p>
+        </w:tc>
+        <w:tc>
+          <w:tcPr>
+            <w:tcW w:w="1926" w:type="dxa"/>
+          </w:tcPr>
+          <w:p>
+            <w:pPr>
+              <w:jc w:val="both"/>
+            </w:pPr>
+            <w:r>
+              <w:t>D</w:t>
+            </w:r>
+          </w:p>
+        </w:tc>
+      </w:tr>
+      <w:tr>
+        <w:tc>
+          <w:tcPr>
+            <w:tcW w:w="1925" w:type="dxa"/>
+          </w:tcPr>
+          <w:p>
+            <w:pPr>
+              <w:jc w:val="both"/>
+            </w:pPr>
+            <w:r>
+              <w:t>LIN</w:t>
+            </w:r>
+          </w:p>
+        </w:tc>
+        <w:tc>
+          <w:tcPr>
+            <w:tcW w:w="1925" w:type="dxa"/>
+          </w:tcPr>
+          <w:p>
+            <w:pPr>
+              <w:jc w:val="both"/>
+            </w:pPr>
+            <w:r>
+              <w:t>150</w:t>
+            </w:r>
+          </w:p>
+        </w:tc>
+        <w:tc>
+          <w:tcPr>
+            <w:tcW w:w="1926" w:type="dxa"/>
+          </w:tcPr>
+          <w:p>
+            <w:pPr>
+              <w:jc w:val="both"/>
+            </w:pPr>
+            <w:r>
+              <w:t>0</w:t>
+            </w:r>
+          </w:p>
+        </w:tc>
+        <w:tc>
+          <w:tcPr>
+            <w:tcW w:w="1926" w:type="dxa"/>
+          </w:tcPr>
+          <w:p>
+            <w:pPr>
+              <w:jc w:val="both"/>
+            </w:pPr>
+            <w:r>
+              <w:t>45</w:t>
+            </w:r>
+          </w:p>
+        </w:tc>
+        <w:tc>
+          <w:tcPr>
+            <w:tcW w:w="1926" w:type="dxa"/>
+          </w:tcPr>
+          <w:p>
+            <w:pPr>
+              <w:jc w:val="both"/>
+            </w:pPr>
+            <w:r>
+              <w:t>5</w:t>
+            </w:r>
+          </w:p>
+        </w:tc>
+      </w:tr>
+      <w:tr>
+        <w:tc>
+          <w:tcPr>
+            <w:tcW w:w="1925" w:type="dxa"/>
+          </w:tcPr>
+          <w:p>
+            <w:pPr>
+              <w:jc w:val="both"/>
+            </w:pPr>
+            <w:r>
+              <w:t>CARR</w:t>
+            </w:r>
+          </w:p>
+        </w:tc>
+        <w:tc>
+          <w:tcPr>
+            <w:tcW w:w="1925" w:type="dxa"/>
+          </w:tcPr>
+          <w:p>
+            <w:pPr>
+              <w:jc w:val="both"/>
+            </w:pPr>
+            <w:r>
+              <w:t>0</w:t>
+            </w:r>
+          </w:p>
+        </w:tc>
+        <w:tc>
+          <w:tcPr>
+            <w:tcW w:w="1926" w:type="dxa"/>
+          </w:tcPr>
+          <w:p>
+            <w:pPr>
+              <w:jc w:val="both"/>
+            </w:pPr>
+            <w:r>
+              <w:t>6</w:t>
+            </w:r>
+          </w:p>
+        </w:tc>
+        <w:tc>
+          <w:tcPr>
+            <w:tcW w:w="1926" w:type="dxa"/>
+          </w:tcPr>
+          <w:p>
+            <w:pPr>
+              <w:jc w:val="both"/>
+            </w:pPr>
+            <w:r>
+              <w:t>114</w:t>
+            </w:r>
+          </w:p>
+        </w:tc>
+        <w:tc>
+          <w:tcPr>
+            <w:tcW w:w="1926" w:type="dxa"/>
+          </w:tcPr>
+          <w:p>
+            <w:pPr>
+              <w:jc w:val="both"/>
+            </w:pPr>
+            <w:r>
+              <w:t>474</w:t>
+            </w:r>
+          </w:p>
+        </w:tc>
+      </w:tr>
+      <w:tr>
+        <w:tc>
+          <w:tcPr>
+            <w:tcW w:w="1925" w:type="dxa"/>
+          </w:tcPr>
+          <w:p>
+            <w:pPr>
+              <w:jc w:val="both"/>
+            </w:pPr>
+            <w:r>
+              <w:t>BARZAN</w:t>
+            </w:r>
+          </w:p>
+        </w:tc>
+        <w:tc>
+          <w:tcPr>
+            <w:tcW w:w="1925" w:type="dxa"/>
+          </w:tcPr>
+          <w:p>
+            <w:pPr>
+              <w:jc w:val="both"/>
+            </w:pPr>
+            <w:r>
+              <w:t>0</w:t>
+            </w:r>
+          </w:p>
+        </w:tc>
+        <w:tc>
+          <w:tcPr>
+            <w:tcW w:w="1926" w:type="dxa"/>
+          </w:tcPr>
+          <w:p>
+            <w:pPr>
+              <w:jc w:val="both"/>
+            </w:pPr>
+            <w:r>
+              <w:t>231</w:t>
+            </w:r>
+          </w:p>
+        </w:tc>
+        <w:tc>
+          <w:tcPr>
+            <w:tcW w:w="1926" w:type="dxa"/>
+          </w:tcPr>
+          <w:p>
+            <w:pPr>
+              <w:jc w:val="both"/>
+            </w:pPr>
+            <w:r>
+              <w:t>121</w:t>
+            </w:r>
+          </w:p>
+        </w:tc>
+        <w:tc>
+          <w:tcPr>
+            <w:tcW w:w="1926" w:type="dxa"/>
+          </w:tcPr>
+          <w:p>
+            <w:pPr>
+              <w:jc w:val="both"/>
+            </w:pPr>
+            <w:r>
+              <w:t>0</w:t>
+            </w:r>
+          </w:p>
+        </w:tc>
+      </w:tr>
+      <w:tr>
+        <w:tc>
+          <w:tcPr>
+            <w:tcW w:w="1925" w:type="dxa"/>
+          </w:tcPr>
+          <w:p>
+            <w:pPr>
+              <w:jc w:val="both"/>
+            </w:pPr>
+            <w:r>
+              <w:t>FELTRIN</w:t>
+            </w:r>
+          </w:p>
+        </w:tc>
+        <w:tc>
+          <w:tcPr>
+            <w:tcW w:w="1925" w:type="dxa"/>
+          </w:tcPr>
+          <w:p>
+            <w:pPr>
+              <w:jc w:val="both"/>
+            </w:pPr>
+            <w:r>
+              <w:t>0</w:t>
+            </w:r>
+          </w:p>
+        </w:tc>
+        <w:tc>
+          <w:tcPr>
+            <w:tcW w:w="1926" w:type="dxa"/>
+          </w:tcPr>
+          <w:p>
+            <w:pPr>
+              <w:jc w:val="both"/>
+            </w:pPr>
+            <w:r>
+              <w:t>399</w:t>
+            </w:r>
+          </w:p>
+        </w:tc>
+        <w:tc>
+          <w:tcPr>
+            <w:tcW w:w="1926" w:type="dxa"/>
+          </w:tcPr>
+          <w:p>
+            <w:pPr>
+              <w:jc w:val="both"/>
+            </w:pPr>
+            <w:r>
+              <w:t>0</w:t>
+            </w:r>
+          </w:p>
+        </w:tc>
+        <w:tc>
+          <w:tcPr>
+            <w:tcW w:w="1926" w:type="dxa"/>
+          </w:tcPr>
+          <w:p>
+            <w:pPr>
+              <w:jc w:val="both"/>
+            </w:pPr>
+          </w:p>
+        </w:tc>
+      </w:tr>
+    </w:tbl>
+    <w:p>
+      <w:pPr>
+        <w:jc w:val="both"/>
+      </w:pPr>
+    </w:p>
+    <w:p>
+      <w:pPr>
+        <w:jc w:val="both"/>
+      </w:pPr>
+      <w:r>
+        <w:t>Variabile t: numero di mq di terreno seminato per ogni varietà</w:t>
+      </w:r>
+    </w:p>
+    <w:tbl>
+      <w:tblPr>
+        <w:tblStyle w:val="Grigliatabella"/>
+        <w:tblW w:w="0" w:type="auto"/>
+        <w:tblLook w:val="04A0" w:firstRow="1" w:lastRow="0" w:firstColumn="1" w:lastColumn="0" w:noHBand="0" w:noVBand="1"/>
+      </w:tblPr>
+      <w:tblGrid>
+        <w:gridCol w:w="1925"/>
+        <w:gridCol w:w="1925"/>
+        <w:gridCol w:w="1926"/>
+        <w:gridCol w:w="1926"/>
+        <w:gridCol w:w="1926"/>
+      </w:tblGrid>
+      <w:tr>
+        <w:tc>
+          <w:tcPr>
+            <w:tcW w:w="1925" w:type="dxa"/>
+          </w:tcPr>
+          <w:p>
+            <w:pPr>
+              <w:jc w:val="both"/>
+            </w:pPr>
+            <w:r>
+              <w:lastRenderedPageBreak/>
+              <w:t>varietà/terreni</w:t>
+            </w:r>
+          </w:p>
+        </w:tc>
+        <w:tc>
+          <w:tcPr>
+            <w:tcW w:w="1925" w:type="dxa"/>
+          </w:tcPr>
+          <w:p>
+            <w:pPr>
+              <w:jc w:val="both"/>
+            </w:pPr>
+            <w:r>
+              <w:t>A</w:t>
+            </w:r>
+          </w:p>
+        </w:tc>
+        <w:tc>
+          <w:tcPr>
+            <w:tcW w:w="1926" w:type="dxa"/>
+          </w:tcPr>
+          <w:p>
+            <w:pPr>
+              <w:jc w:val="both"/>
+            </w:pPr>
+            <w:r>
+              <w:t>B</w:t>
+            </w:r>
+          </w:p>
+        </w:tc>
+        <w:tc>
+          <w:tcPr>
+            <w:tcW w:w="1926" w:type="dxa"/>
+          </w:tcPr>
+          <w:p>
+            <w:pPr>
+              <w:jc w:val="both"/>
+            </w:pPr>
+            <w:r>
+              <w:t>C</w:t>
+            </w:r>
+          </w:p>
+        </w:tc>
+        <w:tc>
+          <w:tcPr>
+            <w:tcW w:w="1926" w:type="dxa"/>
+          </w:tcPr>
+          <w:p>
+            <w:pPr>
+              <w:jc w:val="both"/>
+            </w:pPr>
+            <w:r>
+              <w:t>D</w:t>
+            </w:r>
+          </w:p>
+        </w:tc>
+      </w:tr>
+      <w:tr>
+        <w:tc>
+          <w:tcPr>
+            <w:tcW w:w="1925" w:type="dxa"/>
+          </w:tcPr>
+          <w:p>
+            <w:pPr>
+              <w:jc w:val="both"/>
+            </w:pPr>
+            <w:r>
+              <w:t>LIN</w:t>
+            </w:r>
+          </w:p>
+        </w:tc>
+        <w:tc>
+          <w:tcPr>
+            <w:tcW w:w="1925" w:type="dxa"/>
+          </w:tcPr>
+          <w:p>
+            <w:pPr>
+              <w:jc w:val="both"/>
+            </w:pPr>
+            <w:r>
+              <w:t>150</w:t>
+            </w:r>
+          </w:p>
+        </w:tc>
+        <w:tc>
+          <w:tcPr>
+            <w:tcW w:w="1926" w:type="dxa"/>
+          </w:tcPr>
+          <w:p>
+            <w:pPr>
+              <w:jc w:val="both"/>
+            </w:pPr>
+            <w:r>
+              <w:t>0</w:t>
+            </w:r>
+          </w:p>
+        </w:tc>
+        <w:tc>
+          <w:tcPr>
+            <w:tcW w:w="1926" w:type="dxa"/>
+          </w:tcPr>
+          <w:p>
+            <w:pPr>
+              <w:jc w:val="both"/>
+            </w:pPr>
+            <w:r>
+              <w:t>45</w:t>
+            </w:r>
+          </w:p>
+        </w:tc>
+        <w:tc>
+          <w:tcPr>
+            <w:tcW w:w="1926" w:type="dxa"/>
+          </w:tcPr>
+          <w:p>
+            <w:pPr>
+              <w:jc w:val="both"/>
+            </w:pPr>
+            <w:r>
+              <w:t>0</w:t>
+            </w:r>
+          </w:p>
+        </w:tc>
+      </w:tr>
+      <w:tr>
+        <w:tc>
+          <w:tcPr>
+            <w:tcW w:w="1925" w:type="dxa"/>
+          </w:tcPr>
+          <w:p>
+            <w:pPr>
+              <w:jc w:val="both"/>
+            </w:pPr>
+            <w:r>
+              <w:t>CARR</w:t>
+            </w:r>
+          </w:p>
+        </w:tc>
+        <w:tc>
+          <w:tcPr>
+            <w:tcW w:w="1925" w:type="dxa"/>
+          </w:tcPr>
+          <w:p>
+            <w:pPr>
+              <w:jc w:val="both"/>
+            </w:pPr>
+            <w:r>
+              <w:t>0</w:t>
+            </w:r>
+          </w:p>
+        </w:tc>
+        <w:tc>
+          <w:tcPr>
+            <w:tcW w:w="1926" w:type="dxa"/>
+          </w:tcPr>
+          <w:p>
+            <w:pPr>
+              <w:jc w:val="both"/>
+            </w:pPr>
+            <w:r>
+              <w:t>5</w:t>
+            </w:r>
+          </w:p>
+        </w:tc>
+        <w:tc>
+          <w:tcPr>
+            <w:tcW w:w="1926" w:type="dxa"/>
+          </w:tcPr>
+          <w:p>
+            <w:pPr>
+              <w:jc w:val="both"/>
+            </w:pPr>
+            <w:r>
+              <w:t>95</w:t>
+            </w:r>
+          </w:p>
+        </w:tc>
+        <w:tc>
+          <w:tcPr>
+            <w:tcW w:w="1926" w:type="dxa"/>
+          </w:tcPr>
+          <w:p>
+            <w:pPr>
+              <w:jc w:val="both"/>
+            </w:pPr>
+            <w:r>
+              <w:t>395</w:t>
+            </w:r>
+          </w:p>
+        </w:tc>
+      </w:tr>
+      <w:tr>
+        <w:tc>
+          <w:tcPr>
+            <w:tcW w:w="1925" w:type="dxa"/>
+          </w:tcPr>
+          <w:p>
+            <w:pPr>
+              <w:jc w:val="both"/>
+            </w:pPr>
+            <w:r>
+              <w:t>BARZAN</w:t>
+            </w:r>
+          </w:p>
+        </w:tc>
+        <w:tc>
+          <w:tcPr>
+            <w:tcW w:w="1925" w:type="dxa"/>
+          </w:tcPr>
+          <w:p>
+            <w:pPr>
+              <w:jc w:val="both"/>
+            </w:pPr>
+            <w:r>
+              <w:t>0</w:t>
+            </w:r>
+          </w:p>
+        </w:tc>
+        <w:tc>
+          <w:tcPr>
+            <w:tcW w:w="1926" w:type="dxa"/>
+          </w:tcPr>
+          <w:p>
+            <w:pPr>
+              <w:jc w:val="both"/>
+            </w:pPr>
+            <w:r>
+              <w:t>210</w:t>
+            </w:r>
+          </w:p>
+        </w:tc>
+        <w:tc>
+          <w:tcPr>
+            <w:tcW w:w="1926" w:type="dxa"/>
+          </w:tcPr>
+          <w:p>
+            <w:pPr>
+              <w:jc w:val="both"/>
+            </w:pPr>
+            <w:r>
+              <w:t>110</w:t>
+            </w:r>
+          </w:p>
+        </w:tc>
+        <w:tc>
+          <w:tcPr>
+            <w:tcW w:w="1926" w:type="dxa"/>
+          </w:tcPr>
+          <w:p>
+            <w:pPr>
+              <w:jc w:val="both"/>
+            </w:pPr>
+            <w:r>
+              <w:t>0</w:t>
+            </w:r>
+          </w:p>
+        </w:tc>
+      </w:tr>
+      <w:tr>
+        <w:tc>
+          <w:tcPr>
+            <w:tcW w:w="1925" w:type="dxa"/>
+          </w:tcPr>
+          <w:p>
+            <w:pPr>
+              <w:jc w:val="both"/>
+            </w:pPr>
+            <w:r>
+              <w:t>FELTRIN</w:t>
+            </w:r>
+          </w:p>
+        </w:tc>
+        <w:tc>
+          <w:tcPr>
+            <w:tcW w:w="1925" w:type="dxa"/>
+          </w:tcPr>
+          <w:p>
+            <w:pPr>
+              <w:jc w:val="both"/>
+            </w:pPr>
+            <w:r>
+              <w:t>0</w:t>
+            </w:r>
+          </w:p>
+        </w:tc>
+        <w:tc>
+          <w:tcPr>
+            <w:tcW w:w="1926" w:type="dxa"/>
+          </w:tcPr>
+          <w:p>
+            <w:pPr>
+              <w:jc w:val="both"/>
+            </w:pPr>
+            <w:r>
+              <w:t>285</w:t>
+            </w:r>
+          </w:p>
+        </w:tc>
+        <w:tc>
+          <w:tcPr>
+            <w:tcW w:w="1926" w:type="dxa"/>
+          </w:tcPr>
+          <w:p>
+            <w:pPr>
+              <w:jc w:val="both"/>
+            </w:pPr>
+            <w:r>
+              <w:t>0</w:t>
+            </w:r>
+          </w:p>
+        </w:tc>
+        <w:tc>
+          <w:tcPr>
+            <w:tcW w:w="1926" w:type="dxa"/>
+          </w:tcPr>
+          <w:p>
+            <w:pPr>
+              <w:jc w:val="both"/>
+            </w:pPr>
+            <w:r>
+              <w:t>0</w:t>
+            </w:r>
+          </w:p>
+        </w:tc>
+      </w:tr>
+    </w:tbl>
+    <w:p>
+      <w:pPr>
+        <w:jc w:val="both"/>
+      </w:pPr>
+    </w:p>
+    <w:p>
+      <w:pPr>
+        <w:jc w:val="both"/>
+      </w:pPr>
+      <w:r>
+        <w:t>Resa finale per ogni varietà di radicchio</w:t>
+      </w:r>
+    </w:p>
+    <w:tbl>
+      <w:tblPr>
+        <w:tblStyle w:val="Grigliatabella"/>
+        <w:tblW w:w="0" w:type="auto"/>
+        <w:tblLook w:val="04A0" w:firstRow="1" w:lastRow="0" w:firstColumn="1" w:lastColumn="0" w:noHBand="0" w:noVBand="1"/>
+      </w:tblPr>
+      <w:tblGrid>
+        <w:gridCol w:w="2407"/>
+        <w:gridCol w:w="2407"/>
+        <w:gridCol w:w="2407"/>
+        <w:gridCol w:w="2407"/>
+      </w:tblGrid>
+      <w:tr>
+        <w:tc>
+          <w:tcPr>
+            <w:tcW w:w="2407" w:type="dxa"/>
+          </w:tcPr>
+          <w:p>
+            <w:pPr>
+              <w:jc w:val="both"/>
+            </w:pPr>
+            <w:r>
+              <w:t>LIN</w:t>
+            </w:r>
+          </w:p>
+        </w:tc>
+        <w:tc>
+          <w:tcPr>
+            <w:tcW w:w="2407" w:type="dxa"/>
+          </w:tcPr>
+          <w:p>
+            <w:pPr>
+              <w:jc w:val="both"/>
+            </w:pPr>
+            <w:r>
+              <w:t>CARR</w:t>
+            </w:r>
+          </w:p>
+        </w:tc>
+        <w:tc>
+          <w:tcPr>
+            <w:tcW w:w="2407" w:type="dxa"/>
+          </w:tcPr>
+          <w:p>
+            <w:pPr>
+              <w:jc w:val="both"/>
+            </w:pPr>
+            <w:r>
+              <w:t>BARZAN</w:t>
+            </w:r>
+          </w:p>
+        </w:tc>
+        <w:tc>
+          <w:tcPr>
+            <w:tcW w:w="2407" w:type="dxa"/>
+          </w:tcPr>
+          <w:p>
+            <w:pPr>
+              <w:jc w:val="both"/>
+            </w:pPr>
+            <w:r>
+              <w:t>FELTRIN</w:t>
+            </w:r>
+          </w:p>
+        </w:tc>
+      </w:tr>
+      <w:tr>
+        <w:tc>
+          <w:tcPr>
+            <w:tcW w:w="2407" w:type="dxa"/>
+          </w:tcPr>
+          <w:p>
+            <w:pPr>
+              <w:jc w:val="both"/>
+            </w:pPr>
+            <w:r>
+              <w:t>1600</w:t>
+            </w:r>
+          </w:p>
+        </w:tc>
+        <w:tc>
+          <w:tcPr>
+            <w:tcW w:w="2407" w:type="dxa"/>
+          </w:tcPr>
+          <w:p>
+            <w:pPr>
+              <w:jc w:val="both"/>
+            </w:pPr>
+            <w:r>
+              <w:t>6534</w:t>
+            </w:r>
+          </w:p>
+        </w:tc>
+        <w:tc>
+          <w:tcPr>
+            <w:tcW w:w="2407" w:type="dxa"/>
+          </w:tcPr>
+          <w:p>
+            <w:pPr>
+              <w:jc w:val="both"/>
+            </w:pPr>
+            <w:r>
+              <w:t>4224</w:t>
+            </w:r>
+          </w:p>
+        </w:tc>
+        <w:tc>
+          <w:tcPr>
+            <w:tcW w:w="2407" w:type="dxa"/>
+          </w:tcPr>
+          <w:p>
+            <w:pPr>
+              <w:jc w:val="both"/>
+            </w:pPr>
+            <w:r>
+              <w:t>5586</w:t>
+            </w:r>
+          </w:p>
+        </w:tc>
+      </w:tr>
+    </w:tbl>
+    <w:p>
+      <w:pPr>
+        <w:jc w:val="both"/>
+      </w:pPr>
+    </w:p>
+    <w:p>
+      <w:pPr>
+        <w:jc w:val="both"/>
+      </w:pPr>
+      <w:r>
+        <w:t xml:space="preserve">Numero di ore totali effettive che i dipendenti hanno impiegato per la lavorazione delle colture: </w:t>
+      </w:r>
+      <w:r>
+        <w:t>7529</w:t>
+      </w:r>
+      <w:r>
+        <w:t xml:space="preserve">. Quindi è possibile affermare che </w:t>
+      </w:r>
+      <w:r>
+        <w:t xml:space="preserve">non </w:t>
+      </w:r>
+      <w:r>
+        <w:t xml:space="preserve">è stata necessaria </w:t>
+      </w:r>
+      <w:r>
+        <w:t xml:space="preserve">né </w:t>
+      </w:r>
+      <w:r>
+        <w:t xml:space="preserve">una manutenzione extra dei macchinari, </w:t>
+      </w:r>
+      <w:r>
+        <w:t>nè</w:t>
+      </w:r>
+      <w:r>
+        <w:t xml:space="preserve"> è stato necessario utilizzo di gasolio extra.</w:t>
+      </w:r>
+    </w:p>
+    <w:p>
+      <w:pPr>
+        <w:pStyle w:val="Titolo2"/>
+        <w:jc w:val="both"/>
         <w:rPr>
           <w:b/>
           <w:bCs/>
           <w:color w:val="auto"/>
+          <w:sz w:val="30"/>
+          <w:szCs w:val="30"/>
+        </w:rPr>
+      </w:pPr>
+      <w:bookmarkStart w:id="16" w:name="_Toc35210315"/>
+      <w:r>
+        <w:rPr>
+          <w:b/>
+          <w:bCs/>
+          <w:color w:val="auto"/>
+          <w:sz w:val="30"/>
+          <w:szCs w:val="30"/>
+        </w:rPr>
+        <w:t>Q</w:t>
+      </w:r>
+      <w:r>
+        <w:rPr>
+          <w:b/>
+          <w:bCs/>
+          <w:color w:val="auto"/>
+          <w:sz w:val="30"/>
+          <w:szCs w:val="30"/>
+        </w:rPr>
+        <w:t>uarto anno</w:t>
+      </w:r>
+      <w:bookmarkEnd w:id="16"/>
+    </w:p>
+    <w:p>
+      <w:pPr>
+        <w:pStyle w:val="Titolo3"/>
+        <w:jc w:val="both"/>
+        <w:rPr>
+          <w:b/>
+          <w:bCs/>
+          <w:sz w:val="26"/>
+          <w:szCs w:val="26"/>
+        </w:rPr>
+      </w:pPr>
+      <w:r>
+        <w:rPr>
+          <w:b/>
+          <w:bCs/>
+          <w:sz w:val="26"/>
+          <w:szCs w:val="26"/>
+        </w:rPr>
+        <w:t>Dati</w:t>
+      </w:r>
+    </w:p>
+    <w:p>
+      <w:pPr>
+        <w:jc w:val="both"/>
+      </w:pPr>
+      <w:r>
+        <w:t>Nel corso del quarto anno</w:t>
+      </w:r>
+      <w:r>
+        <w:t xml:space="preserve"> il periodo di riposo per i terreni è concluso quindi sono tornati disponibili. Inoltre anche il dipendente DIP5 ha concluso i suoi impegni ed è tornato pienamente operativo. Infine i prezzi hanno subito un incremento rispetto all’anno precedente.</w:t>
+      </w:r>
+    </w:p>
+    <w:p>
+      <w:pPr>
+        <w:pStyle w:val="Titolo3"/>
+        <w:jc w:val="both"/>
+        <w:rPr>
+          <w:b/>
+          <w:bCs/>
+          <w:sz w:val="26"/>
+          <w:szCs w:val="26"/>
+        </w:rPr>
+      </w:pPr>
+      <w:r>
+        <w:rPr>
+          <w:b/>
+          <w:bCs/>
+          <w:sz w:val="26"/>
+          <w:szCs w:val="26"/>
+        </w:rPr>
+        <w:t>Esito</w:t>
+      </w:r>
+    </w:p>
+    <w:p>
+      <w:pPr>
+        <w:jc w:val="both"/>
+      </w:pPr>
+      <w:r>
+        <w:t xml:space="preserve">Il ricavo dalla vendita del radicchio è stato di </w:t>
+      </w:r>
+      <w:r>
+        <w:t xml:space="preserve">136809€ </w:t>
+      </w:r>
+      <w:r>
+        <w:t xml:space="preserve">a fronte di un costo pari a </w:t>
+      </w:r>
+      <w:r>
+        <w:t>77474.3€</w:t>
+      </w:r>
+      <w:r>
+        <w:t xml:space="preserve">. Quindi il profitto totale è stato di </w:t>
+      </w:r>
+      <w:r>
+        <w:t>59334</w:t>
+      </w:r>
+      <w:r>
+        <w:t>.7€</w:t>
+      </w:r>
+    </w:p>
+    <w:p>
+      <w:pPr>
+        <w:jc w:val="both"/>
+      </w:pPr>
+      <w:r>
+        <w:t>Variabile x: quantità in Kg di semi per ogni varietà, seminati in ogni terreno</w:t>
+      </w:r>
+    </w:p>
+    <w:tbl>
+      <w:tblPr>
+        <w:tblStyle w:val="Grigliatabella"/>
+        <w:tblW w:w="0" w:type="auto"/>
+        <w:tblLook w:val="04A0" w:firstRow="1" w:lastRow="0" w:firstColumn="1" w:lastColumn="0" w:noHBand="0" w:noVBand="1"/>
+      </w:tblPr>
+      <w:tblGrid>
+        <w:gridCol w:w="1925"/>
+        <w:gridCol w:w="1925"/>
+        <w:gridCol w:w="1926"/>
+        <w:gridCol w:w="1926"/>
+        <w:gridCol w:w="1926"/>
+      </w:tblGrid>
+      <w:tr>
+        <w:tc>
+          <w:tcPr>
+            <w:tcW w:w="1925" w:type="dxa"/>
+          </w:tcPr>
+          <w:p>
+            <w:pPr>
+              <w:jc w:val="both"/>
+            </w:pPr>
+            <w:r>
+              <w:t>varietà/terreni</w:t>
+            </w:r>
+          </w:p>
+        </w:tc>
+        <w:tc>
+          <w:tcPr>
+            <w:tcW w:w="1925" w:type="dxa"/>
+          </w:tcPr>
+          <w:p>
+            <w:pPr>
+              <w:jc w:val="both"/>
+            </w:pPr>
+            <w:r>
+              <w:t>A</w:t>
+            </w:r>
+          </w:p>
+        </w:tc>
+        <w:tc>
+          <w:tcPr>
+            <w:tcW w:w="1926" w:type="dxa"/>
+          </w:tcPr>
+          <w:p>
+            <w:pPr>
+              <w:jc w:val="both"/>
+            </w:pPr>
+            <w:r>
+              <w:t>B</w:t>
+            </w:r>
+          </w:p>
+        </w:tc>
+        <w:tc>
+          <w:tcPr>
+            <w:tcW w:w="1926" w:type="dxa"/>
+          </w:tcPr>
+          <w:p>
+            <w:pPr>
+              <w:jc w:val="both"/>
+            </w:pPr>
+            <w:r>
+              <w:t>C</w:t>
+            </w:r>
+          </w:p>
+        </w:tc>
+        <w:tc>
+          <w:tcPr>
+            <w:tcW w:w="1926" w:type="dxa"/>
+          </w:tcPr>
+          <w:p>
+            <w:pPr>
+              <w:jc w:val="both"/>
+            </w:pPr>
+            <w:r>
+              <w:t>D</w:t>
+            </w:r>
+          </w:p>
+        </w:tc>
+      </w:tr>
+      <w:tr>
+        <w:tc>
+          <w:tcPr>
+            <w:tcW w:w="1925" w:type="dxa"/>
+          </w:tcPr>
+          <w:p>
+            <w:pPr>
+              <w:jc w:val="both"/>
+            </w:pPr>
+            <w:r>
+              <w:t>LIN</w:t>
+            </w:r>
+          </w:p>
+        </w:tc>
+        <w:tc>
+          <w:tcPr>
+            <w:tcW w:w="1925" w:type="dxa"/>
+          </w:tcPr>
+          <w:p>
+            <w:pPr>
+              <w:jc w:val="both"/>
+            </w:pPr>
+            <w:r>
+              <w:t>215</w:t>
+            </w:r>
+          </w:p>
+        </w:tc>
+        <w:tc>
+          <w:tcPr>
+            <w:tcW w:w="1926" w:type="dxa"/>
+          </w:tcPr>
+          <w:p>
+            <w:pPr>
+              <w:jc w:val="both"/>
+            </w:pPr>
+            <w:r>
+              <w:t>0</w:t>
+            </w:r>
+          </w:p>
+        </w:tc>
+        <w:tc>
+          <w:tcPr>
+            <w:tcW w:w="1926" w:type="dxa"/>
+          </w:tcPr>
+          <w:p>
+            <w:pPr>
+              <w:jc w:val="both"/>
+            </w:pPr>
+            <w:r>
+              <w:t>0</w:t>
+            </w:r>
+          </w:p>
+        </w:tc>
+        <w:tc>
+          <w:tcPr>
+            <w:tcW w:w="1926" w:type="dxa"/>
+          </w:tcPr>
+          <w:p>
+            <w:pPr>
+              <w:jc w:val="both"/>
+            </w:pPr>
+            <w:r>
+              <w:t>40</w:t>
+            </w:r>
+            <w:r>
+              <w:t>0</w:t>
+            </w:r>
+          </w:p>
+        </w:tc>
+      </w:tr>
+      <w:tr>
+        <w:tc>
+          <w:tcPr>
+            <w:tcW w:w="1925" w:type="dxa"/>
+          </w:tcPr>
+          <w:p>
+            <w:pPr>
+              <w:jc w:val="both"/>
+            </w:pPr>
+            <w:r>
+              <w:t>CARR</w:t>
+            </w:r>
+          </w:p>
+        </w:tc>
+        <w:tc>
+          <w:tcPr>
+            <w:tcW w:w="1925" w:type="dxa"/>
+          </w:tcPr>
+          <w:p>
+            <w:pPr>
+              <w:jc w:val="both"/>
+            </w:pPr>
+            <w:r>
+              <w:t>282</w:t>
+            </w:r>
+          </w:p>
+        </w:tc>
+        <w:tc>
+          <w:tcPr>
+            <w:tcW w:w="1926" w:type="dxa"/>
+          </w:tcPr>
+          <w:p>
+            <w:pPr>
+              <w:jc w:val="both"/>
+            </w:pPr>
+            <w:r>
+              <w:t>318</w:t>
+            </w:r>
+          </w:p>
+        </w:tc>
+        <w:tc>
+          <w:tcPr>
+            <w:tcW w:w="1926" w:type="dxa"/>
+          </w:tcPr>
+          <w:p>
+            <w:pPr>
+              <w:jc w:val="both"/>
+            </w:pPr>
+            <w:r>
+              <w:t>0</w:t>
+            </w:r>
+          </w:p>
+        </w:tc>
+        <w:tc>
+          <w:tcPr>
+            <w:tcW w:w="1926" w:type="dxa"/>
+          </w:tcPr>
+          <w:p>
+            <w:pPr>
+              <w:jc w:val="both"/>
+            </w:pPr>
+            <w:r>
+              <w:t>0</w:t>
+            </w:r>
+          </w:p>
+        </w:tc>
+      </w:tr>
+      <w:tr>
+        <w:tc>
+          <w:tcPr>
+            <w:tcW w:w="1925" w:type="dxa"/>
+          </w:tcPr>
+          <w:p>
+            <w:pPr>
+              <w:jc w:val="both"/>
+            </w:pPr>
+            <w:r>
+              <w:t>BARZAN</w:t>
+            </w:r>
+          </w:p>
+        </w:tc>
+        <w:tc>
+          <w:tcPr>
+            <w:tcW w:w="1925" w:type="dxa"/>
+          </w:tcPr>
+          <w:p>
+            <w:pPr>
+              <w:jc w:val="both"/>
+            </w:pPr>
+            <w:r>
+              <w:t>0</w:t>
+            </w:r>
+          </w:p>
+        </w:tc>
+        <w:tc>
+          <w:tcPr>
+            <w:tcW w:w="1926" w:type="dxa"/>
+          </w:tcPr>
+          <w:p>
+            <w:pPr>
+              <w:jc w:val="both"/>
+            </w:pPr>
+            <w:r>
+              <w:t>253</w:t>
+            </w:r>
+          </w:p>
+        </w:tc>
+        <w:tc>
+          <w:tcPr>
+            <w:tcW w:w="1926" w:type="dxa"/>
+          </w:tcPr>
+          <w:p>
+            <w:pPr>
+              <w:jc w:val="both"/>
+            </w:pPr>
+            <w:r>
+              <w:t>297</w:t>
+            </w:r>
+          </w:p>
+        </w:tc>
+        <w:tc>
+          <w:tcPr>
+            <w:tcW w:w="1926" w:type="dxa"/>
+          </w:tcPr>
+          <w:p>
+            <w:pPr>
+              <w:jc w:val="both"/>
+            </w:pPr>
+            <w:r>
+              <w:t>0</w:t>
+            </w:r>
+          </w:p>
+        </w:tc>
+      </w:tr>
+      <w:tr>
+        <w:tc>
+          <w:tcPr>
+            <w:tcW w:w="1925" w:type="dxa"/>
+          </w:tcPr>
+          <w:p>
+            <w:pPr>
+              <w:jc w:val="both"/>
+            </w:pPr>
+            <w:r>
+              <w:t>FELTRIN</w:t>
+            </w:r>
+          </w:p>
+        </w:tc>
+        <w:tc>
+          <w:tcPr>
+            <w:tcW w:w="1925" w:type="dxa"/>
+          </w:tcPr>
+          <w:p>
+            <w:pPr>
+              <w:jc w:val="both"/>
+            </w:pPr>
+            <w:r>
+              <w:t>0</w:t>
+            </w:r>
+          </w:p>
+        </w:tc>
+        <w:tc>
+          <w:tcPr>
+            <w:tcW w:w="1926" w:type="dxa"/>
+          </w:tcPr>
+          <w:p>
+            <w:pPr>
+              <w:jc w:val="both"/>
+            </w:pPr>
+            <w:r>
+              <w:t>7</w:t>
+            </w:r>
+          </w:p>
+        </w:tc>
+        <w:tc>
+          <w:tcPr>
+            <w:tcW w:w="1926" w:type="dxa"/>
+          </w:tcPr>
+          <w:p>
+            <w:pPr>
+              <w:jc w:val="both"/>
+            </w:pPr>
+            <w:r>
+              <w:t>392</w:t>
+            </w:r>
+          </w:p>
+        </w:tc>
+        <w:tc>
+          <w:tcPr>
+            <w:tcW w:w="1926" w:type="dxa"/>
+          </w:tcPr>
+          <w:p>
+            <w:pPr>
+              <w:jc w:val="both"/>
+            </w:pPr>
+            <w:r>
+              <w:t>0</w:t>
+            </w:r>
+          </w:p>
+        </w:tc>
+      </w:tr>
+    </w:tbl>
+    <w:p>
+      <w:pPr>
+        <w:jc w:val="both"/>
+      </w:pPr>
+    </w:p>
+    <w:p>
+      <w:pPr>
+        <w:jc w:val="both"/>
+      </w:pPr>
+      <w:r>
+        <w:t>Variabile t: numero di mq di terreno seminato per ogni varietà</w:t>
+      </w:r>
+    </w:p>
+    <w:tbl>
+      <w:tblPr>
+        <w:tblStyle w:val="Grigliatabella"/>
+        <w:tblW w:w="0" w:type="auto"/>
+        <w:tblLook w:val="04A0" w:firstRow="1" w:lastRow="0" w:firstColumn="1" w:lastColumn="0" w:noHBand="0" w:noVBand="1"/>
+      </w:tblPr>
+      <w:tblGrid>
+        <w:gridCol w:w="1925"/>
+        <w:gridCol w:w="1925"/>
+        <w:gridCol w:w="1926"/>
+        <w:gridCol w:w="1926"/>
+        <w:gridCol w:w="1926"/>
+      </w:tblGrid>
+      <w:tr>
+        <w:tc>
+          <w:tcPr>
+            <w:tcW w:w="1925" w:type="dxa"/>
+          </w:tcPr>
+          <w:p>
+            <w:pPr>
+              <w:jc w:val="both"/>
+            </w:pPr>
+            <w:r>
+              <w:t>varietà/terreni</w:t>
+            </w:r>
+          </w:p>
+        </w:tc>
+        <w:tc>
+          <w:tcPr>
+            <w:tcW w:w="1925" w:type="dxa"/>
+          </w:tcPr>
+          <w:p>
+            <w:pPr>
+              <w:jc w:val="both"/>
+            </w:pPr>
+            <w:r>
+              <w:t>A</w:t>
+            </w:r>
+          </w:p>
+        </w:tc>
+        <w:tc>
+          <w:tcPr>
+            <w:tcW w:w="1926" w:type="dxa"/>
+          </w:tcPr>
+          <w:p>
+            <w:pPr>
+              <w:jc w:val="both"/>
+            </w:pPr>
+            <w:r>
+              <w:t>B</w:t>
+            </w:r>
+          </w:p>
+        </w:tc>
+        <w:tc>
+          <w:tcPr>
+            <w:tcW w:w="1926" w:type="dxa"/>
+          </w:tcPr>
+          <w:p>
+            <w:pPr>
+              <w:jc w:val="both"/>
+            </w:pPr>
+            <w:r>
+              <w:t>C</w:t>
+            </w:r>
+          </w:p>
+        </w:tc>
+        <w:tc>
+          <w:tcPr>
+            <w:tcW w:w="1926" w:type="dxa"/>
+          </w:tcPr>
+          <w:p>
+            <w:pPr>
+              <w:jc w:val="both"/>
+            </w:pPr>
+            <w:r>
+              <w:t>D</w:t>
+            </w:r>
+          </w:p>
+        </w:tc>
+      </w:tr>
+      <w:tr>
+        <w:tc>
+          <w:tcPr>
+            <w:tcW w:w="1925" w:type="dxa"/>
+          </w:tcPr>
+          <w:p>
+            <w:pPr>
+              <w:jc w:val="both"/>
+            </w:pPr>
+            <w:r>
+              <w:t>LIN</w:t>
+            </w:r>
+          </w:p>
+        </w:tc>
+        <w:tc>
+          <w:tcPr>
+            <w:tcW w:w="1925" w:type="dxa"/>
+          </w:tcPr>
+          <w:p>
+            <w:pPr>
+              <w:jc w:val="both"/>
+            </w:pPr>
+            <w:r>
+              <w:t>215</w:t>
+            </w:r>
+          </w:p>
+        </w:tc>
+        <w:tc>
+          <w:tcPr>
+            <w:tcW w:w="1926" w:type="dxa"/>
+          </w:tcPr>
+          <w:p>
+            <w:pPr>
+              <w:jc w:val="both"/>
+            </w:pPr>
+            <w:r>
+              <w:t>0</w:t>
+            </w:r>
+          </w:p>
+        </w:tc>
+        <w:tc>
+          <w:tcPr>
+            <w:tcW w:w="1926" w:type="dxa"/>
+          </w:tcPr>
+          <w:p>
+            <w:pPr>
+              <w:jc w:val="both"/>
+            </w:pPr>
+            <w:r>
+              <w:t>0</w:t>
+            </w:r>
+          </w:p>
+        </w:tc>
+        <w:tc>
+          <w:tcPr>
+            <w:tcW w:w="1926" w:type="dxa"/>
+          </w:tcPr>
+          <w:p>
+            <w:pPr>
+              <w:jc w:val="both"/>
+            </w:pPr>
+            <w:r>
+              <w:t>40</w:t>
+            </w:r>
+            <w:r>
+              <w:t>0</w:t>
+            </w:r>
+          </w:p>
+        </w:tc>
+      </w:tr>
+      <w:tr>
+        <w:tc>
+          <w:tcPr>
+            <w:tcW w:w="1925" w:type="dxa"/>
+          </w:tcPr>
+          <w:p>
+            <w:pPr>
+              <w:jc w:val="both"/>
+            </w:pPr>
+            <w:r>
+              <w:t>CARR</w:t>
+            </w:r>
+          </w:p>
+        </w:tc>
+        <w:tc>
+          <w:tcPr>
+            <w:tcW w:w="1925" w:type="dxa"/>
+          </w:tcPr>
+          <w:p>
+            <w:pPr>
+              <w:jc w:val="both"/>
+            </w:pPr>
+            <w:r>
+              <w:t>235</w:t>
+            </w:r>
+          </w:p>
+        </w:tc>
+        <w:tc>
+          <w:tcPr>
+            <w:tcW w:w="1926" w:type="dxa"/>
+          </w:tcPr>
+          <w:p>
+            <w:pPr>
+              <w:jc w:val="both"/>
+            </w:pPr>
+            <w:r>
+              <w:t>265</w:t>
+            </w:r>
+          </w:p>
+        </w:tc>
+        <w:tc>
+          <w:tcPr>
+            <w:tcW w:w="1926" w:type="dxa"/>
+          </w:tcPr>
+          <w:p>
+            <w:pPr>
+              <w:jc w:val="both"/>
+            </w:pPr>
+            <w:r>
+              <w:t>0</w:t>
+            </w:r>
+          </w:p>
+        </w:tc>
+        <w:tc>
+          <w:tcPr>
+            <w:tcW w:w="1926" w:type="dxa"/>
+          </w:tcPr>
+          <w:p>
+            <w:pPr>
+              <w:jc w:val="both"/>
+            </w:pPr>
+            <w:r>
+              <w:t>0</w:t>
+            </w:r>
+          </w:p>
+        </w:tc>
+      </w:tr>
+      <w:tr>
+        <w:tc>
+          <w:tcPr>
+            <w:tcW w:w="1925" w:type="dxa"/>
+          </w:tcPr>
+          <w:p>
+            <w:pPr>
+              <w:jc w:val="both"/>
+            </w:pPr>
+            <w:r>
+              <w:t>BARZAN</w:t>
+            </w:r>
+          </w:p>
+        </w:tc>
+        <w:tc>
+          <w:tcPr>
+            <w:tcW w:w="1925" w:type="dxa"/>
+          </w:tcPr>
+          <w:p>
+            <w:pPr>
+              <w:jc w:val="both"/>
+            </w:pPr>
+            <w:r>
+              <w:t>0</w:t>
+            </w:r>
+          </w:p>
+        </w:tc>
+        <w:tc>
+          <w:tcPr>
+            <w:tcW w:w="1926" w:type="dxa"/>
+          </w:tcPr>
+          <w:p>
+            <w:pPr>
+              <w:jc w:val="both"/>
+            </w:pPr>
+            <w:r>
+              <w:t>230</w:t>
+            </w:r>
+          </w:p>
+        </w:tc>
+        <w:tc>
+          <w:tcPr>
+            <w:tcW w:w="1926" w:type="dxa"/>
+          </w:tcPr>
+          <w:p>
+            <w:pPr>
+              <w:jc w:val="both"/>
+            </w:pPr>
+            <w:r>
+              <w:t>270</w:t>
+            </w:r>
+          </w:p>
+        </w:tc>
+        <w:tc>
+          <w:tcPr>
+            <w:tcW w:w="1926" w:type="dxa"/>
+          </w:tcPr>
+          <w:p>
+            <w:pPr>
+              <w:jc w:val="both"/>
+            </w:pPr>
+            <w:r>
+              <w:t>0</w:t>
+            </w:r>
+          </w:p>
+        </w:tc>
+      </w:tr>
+      <w:tr>
+        <w:tc>
+          <w:tcPr>
+            <w:tcW w:w="1925" w:type="dxa"/>
+          </w:tcPr>
+          <w:p>
+            <w:pPr>
+              <w:jc w:val="both"/>
+            </w:pPr>
+            <w:r>
+              <w:t>FELTRIN</w:t>
+            </w:r>
+          </w:p>
+        </w:tc>
+        <w:tc>
+          <w:tcPr>
+            <w:tcW w:w="1925" w:type="dxa"/>
+          </w:tcPr>
+          <w:p>
+            <w:pPr>
+              <w:jc w:val="both"/>
+            </w:pPr>
+            <w:r>
+              <w:t>0</w:t>
+            </w:r>
+          </w:p>
+        </w:tc>
+        <w:tc>
+          <w:tcPr>
+            <w:tcW w:w="1926" w:type="dxa"/>
+          </w:tcPr>
+          <w:p>
+            <w:pPr>
+              <w:jc w:val="both"/>
+            </w:pPr>
+            <w:r>
+              <w:t>5</w:t>
+            </w:r>
+          </w:p>
+        </w:tc>
+        <w:tc>
+          <w:tcPr>
+            <w:tcW w:w="1926" w:type="dxa"/>
+          </w:tcPr>
+          <w:p>
+            <w:pPr>
+              <w:jc w:val="both"/>
+            </w:pPr>
+            <w:r>
+              <w:t>28</w:t>
+            </w:r>
+            <w:r>
+              <w:t>0</w:t>
+            </w:r>
+          </w:p>
+        </w:tc>
+        <w:tc>
+          <w:tcPr>
+            <w:tcW w:w="1926" w:type="dxa"/>
+          </w:tcPr>
+          <w:p>
+            <w:pPr>
+              <w:jc w:val="both"/>
+            </w:pPr>
+            <w:r>
+              <w:t>0</w:t>
+            </w:r>
+          </w:p>
+        </w:tc>
+      </w:tr>
+    </w:tbl>
+    <w:p>
+      <w:pPr>
+        <w:jc w:val="both"/>
+      </w:pPr>
+    </w:p>
+    <w:p>
+      <w:pPr>
+        <w:jc w:val="both"/>
+      </w:pPr>
+      <w:r>
+        <w:t>Resa finale per ogni varietà di radicchio</w:t>
+      </w:r>
+    </w:p>
+    <w:tbl>
+      <w:tblPr>
+        <w:tblStyle w:val="Grigliatabella"/>
+        <w:tblW w:w="0" w:type="auto"/>
+        <w:tblLook w:val="04A0" w:firstRow="1" w:lastRow="0" w:firstColumn="1" w:lastColumn="0" w:noHBand="0" w:noVBand="1"/>
+      </w:tblPr>
+      <w:tblGrid>
+        <w:gridCol w:w="2407"/>
+        <w:gridCol w:w="2407"/>
+        <w:gridCol w:w="2407"/>
+        <w:gridCol w:w="2407"/>
+      </w:tblGrid>
+      <w:tr>
+        <w:tc>
+          <w:tcPr>
+            <w:tcW w:w="2407" w:type="dxa"/>
+          </w:tcPr>
+          <w:p>
+            <w:pPr>
+              <w:jc w:val="both"/>
+            </w:pPr>
+            <w:r>
+              <w:t>LIN</w:t>
+            </w:r>
+          </w:p>
+        </w:tc>
+        <w:tc>
+          <w:tcPr>
+            <w:tcW w:w="2407" w:type="dxa"/>
+          </w:tcPr>
+          <w:p>
+            <w:pPr>
+              <w:jc w:val="both"/>
+            </w:pPr>
+            <w:r>
+              <w:t>CARR</w:t>
+            </w:r>
+          </w:p>
+        </w:tc>
+        <w:tc>
+          <w:tcPr>
+            <w:tcW w:w="2407" w:type="dxa"/>
+          </w:tcPr>
+          <w:p>
+            <w:pPr>
+              <w:jc w:val="both"/>
+            </w:pPr>
+            <w:r>
+              <w:t>BARZAN</w:t>
+            </w:r>
+          </w:p>
+        </w:tc>
+        <w:tc>
+          <w:tcPr>
+            <w:tcW w:w="2407" w:type="dxa"/>
+          </w:tcPr>
+          <w:p>
+            <w:pPr>
+              <w:jc w:val="both"/>
+            </w:pPr>
+            <w:r>
+              <w:t>FELTRIN</w:t>
+            </w:r>
+          </w:p>
+        </w:tc>
+      </w:tr>
+      <w:tr>
+        <w:tc>
+          <w:tcPr>
+            <w:tcW w:w="2407" w:type="dxa"/>
+          </w:tcPr>
+          <w:p>
+            <w:pPr>
+              <w:jc w:val="both"/>
+            </w:pPr>
+            <w:r>
+              <w:t>4920</w:t>
+            </w:r>
+          </w:p>
+        </w:tc>
+        <w:tc>
+          <w:tcPr>
+            <w:tcW w:w="2407" w:type="dxa"/>
+          </w:tcPr>
+          <w:p>
+            <w:pPr>
+              <w:jc w:val="both"/>
+            </w:pPr>
+            <w:r>
+              <w:t>6600</w:t>
+            </w:r>
+          </w:p>
+        </w:tc>
+        <w:tc>
+          <w:tcPr>
+            <w:tcW w:w="2407" w:type="dxa"/>
+          </w:tcPr>
+          <w:p>
+            <w:pPr>
+              <w:jc w:val="both"/>
+            </w:pPr>
+            <w:r>
+              <w:t>6600</w:t>
+            </w:r>
+          </w:p>
+        </w:tc>
+        <w:tc>
+          <w:tcPr>
+            <w:tcW w:w="2407" w:type="dxa"/>
+          </w:tcPr>
+          <w:p>
+            <w:pPr>
+              <w:jc w:val="both"/>
+            </w:pPr>
+            <w:r>
+              <w:t>5586</w:t>
+            </w:r>
+          </w:p>
+        </w:tc>
+      </w:tr>
+    </w:tbl>
+    <w:p>
+      <w:pPr>
+        <w:jc w:val="both"/>
+      </w:pPr>
+    </w:p>
+    <w:p>
+      <w:pPr>
+        <w:jc w:val="both"/>
+      </w:pPr>
+      <w:r>
+        <w:t xml:space="preserve">Numero di ore totali effettive che i dipendenti hanno impiegato per la lavorazione delle colture: </w:t>
+      </w:r>
+      <w:r>
+        <w:t>978</w:t>
+      </w:r>
+      <w:r>
+        <w:t xml:space="preserve">8. Quindi è possibile affermare che è stata necessaria </w:t>
+      </w:r>
+      <w:r>
+        <w:t xml:space="preserve">sia </w:t>
+      </w:r>
+      <w:r>
+        <w:t>una manutenzione extra dei macchinari</w:t>
+      </w:r>
+      <w:r>
+        <w:t xml:space="preserve"> che</w:t>
+      </w:r>
+      <w:r>
+        <w:t xml:space="preserve"> </w:t>
+      </w:r>
+      <w:r>
+        <w:t>l’</w:t>
+      </w:r>
+      <w:r>
+        <w:t>utilizzo di gasolio extra.</w:t>
+      </w:r>
+      <w:bookmarkStart w:id="17" w:name="_Toc35210316"/>
+      <w:bookmarkStart w:id="18" w:name="_GoBack"/>
+      <w:bookmarkEnd w:id="18"/>
+      <w:r>
+        <w:br w:type="page"/>
+      </w:r>
+    </w:p>
+    <w:p>
+      <w:pPr>
+        <w:jc w:val="both"/>
+        <w:rPr>
+          <w:b/>
+          <w:bCs/>
           <w:sz w:val="34"/>
           <w:szCs w:val="34"/>
         </w:rPr>
+      </w:pPr>
+      <w:r>
+        <w:rPr>
+          <w:b/>
+          <w:bCs/>
+          <w:sz w:val="34"/>
+          <w:szCs w:val="34"/>
+        </w:rPr>
+        <w:lastRenderedPageBreak/>
         <w:t>Conclusioni</w:t>
       </w:r>
-      <w:bookmarkEnd w:id="18"/>
+      <w:bookmarkEnd w:id="17"/>
+    </w:p>
+    <w:p>
+      <w:pPr>
+        <w:jc w:val="both"/>
+      </w:pPr>
+      <w:r>
+        <w:t xml:space="preserve"> Dopo l’utilizzo del modello in questi quattro anni è stato monitorato l’andamento del profitto</w:t>
+      </w:r>
+      <w:r>
+        <w:t xml:space="preserve"> e viene riportato in questo grafico.</w:t>
+      </w:r>
+    </w:p>
+    <w:p>
+      <w:pPr>
+        <w:jc w:val="both"/>
+      </w:pPr>
+      <w:r>
+        <w:rPr>
+          <w:noProof/>
+        </w:rPr>
+        <w:drawing>
+          <wp:inline distT="0" distB="0" distL="0" distR="0" wp14:anchorId="7EFF2E47" wp14:editId="1E9F64DD">
+            <wp:extent cx="4572000" cy="2743200"/>
+            <wp:effectExtent l="0" t="0" r="0" b="0"/>
+            <wp:docPr id="2" name="Grafico 2">
+              <a:extLst xmlns:a="http://schemas.openxmlformats.org/drawingml/2006/main">
+                <a:ext uri="{FF2B5EF4-FFF2-40B4-BE49-F238E27FC236}">
+                  <a16:creationId xmlns:a16="http://schemas.microsoft.com/office/drawing/2014/main" id="{2B964361-B905-4C5B-ACB2-6034BBDD7AA0}"/>
+                </a:ext>
+              </a:extLst>
+            </wp:docPr>
+            <wp:cNvGraphicFramePr/>
+            <a:graphic xmlns:a="http://schemas.openxmlformats.org/drawingml/2006/main">
+              <a:graphicData uri="http://schemas.openxmlformats.org/drawingml/2006/chart">
+                <c:chart xmlns:c="http://schemas.openxmlformats.org/drawingml/2006/chart" xmlns:r="http://schemas.openxmlformats.org/officeDocument/2006/relationships" r:id="rId9"/>
+              </a:graphicData>
+            </a:graphic>
+          </wp:inline>
+        </w:drawing>
+      </w:r>
+    </w:p>
+    <w:p>
+      <w:pPr>
+        <w:jc w:val="both"/>
+      </w:pPr>
+      <w:r>
+        <w:t>Da questo grafico possiamo dedurre che il primo anno il profitto è stato eccellente mentre nel secondo e nel terzo anno c’è stato un calo dovuto a fattori esterni. C’è però un segnale positivo dal quarto anno in quanto si nota una ripresa del profitto</w:t>
+      </w:r>
+      <w:r>
+        <w:t>.</w:t>
+      </w:r>
     </w:p>
     <w:sectPr>
-      <w:headerReference w:type="default" r:id="rId9"/>
-      <w:footerReference w:type="default" r:id="rId10"/>
+      <w:headerReference w:type="default" r:id="rId10"/>
+      <w:footerReference w:type="default" r:id="rId11"/>
       <w:pgSz w:w="11906" w:h="16838"/>
       <w:pgMar w:top="1417" w:right="1134" w:bottom="1134" w:left="1134" w:header="708" w:footer="708" w:gutter="0"/>
       <w:cols w:space="708"/>
@@ -6890,7 +11882,6 @@
         <w:docPartUnique/>
       </w:docPartObj>
     </w:sdtPr>
-    <w:sdtEndPr/>
     <w:sdtContent>
       <w:p>
         <w:pPr>
@@ -8040,7 +13031,975 @@
       <w:szCs w:val="24"/>
     </w:rPr>
   </w:style>
+  <w:style w:type="table" w:styleId="Grigliatabella">
+    <w:name w:val="Table Grid"/>
+    <w:basedOn w:val="Tabellanormale"/>
+    <w:uiPriority w:val="39"/>
+    <w:rsid w:val="00EA1B7B"/>
+    <w:pPr>
+      <w:spacing w:after="0" w:line="240" w:lineRule="auto"/>
+    </w:pPr>
+    <w:tblPr>
+      <w:tblBorders>
+        <w:top w:val="single" w:sz="4" w:space="0" w:color="auto"/>
+        <w:left w:val="single" w:sz="4" w:space="0" w:color="auto"/>
+        <w:bottom w:val="single" w:sz="4" w:space="0" w:color="auto"/>
+        <w:right w:val="single" w:sz="4" w:space="0" w:color="auto"/>
+        <w:insideH w:val="single" w:sz="4" w:space="0" w:color="auto"/>
+        <w:insideV w:val="single" w:sz="4" w:space="0" w:color="auto"/>
+      </w:tblBorders>
+    </w:tblPr>
+  </w:style>
 </w:styles>
+</file>
+
+<file path=word/charts/chart1.xml><?xml version="1.0" encoding="utf-8"?>
+<c:chartSpace xmlns:c="http://schemas.openxmlformats.org/drawingml/2006/chart" xmlns:a="http://schemas.openxmlformats.org/drawingml/2006/main" xmlns:r="http://schemas.openxmlformats.org/officeDocument/2006/relationships" xmlns:c16r2="http://schemas.microsoft.com/office/drawing/2015/06/chart">
+  <c:date1904 val="0"/>
+  <c:lang val="it-IT"/>
+  <c:roundedCorners val="0"/>
+  <mc:AlternateContent xmlns:mc="http://schemas.openxmlformats.org/markup-compatibility/2006">
+    <mc:Choice xmlns:c14="http://schemas.microsoft.com/office/drawing/2007/8/2/chart" Requires="c14">
+      <c14:style val="102"/>
+    </mc:Choice>
+    <mc:Fallback>
+      <c:style val="2"/>
+    </mc:Fallback>
+  </mc:AlternateContent>
+  <c:clrMapOvr bg1="lt1" tx1="dk1" bg2="lt2" tx2="dk2" accent1="accent1" accent2="accent2" accent3="accent3" accent4="accent4" accent5="accent5" accent6="accent6" hlink="hlink" folHlink="folHlink"/>
+  <c:chart>
+    <c:title>
+      <c:tx>
+        <c:rich>
+          <a:bodyPr rot="0" spcFirstLastPara="1" vertOverflow="ellipsis" vert="horz" wrap="square" anchor="ctr" anchorCtr="1"/>
+          <a:lstStyle/>
+          <a:p>
+            <a:pPr>
+              <a:defRPr sz="1400" b="0" i="0" u="none" strike="noStrike" kern="1200" spc="0" baseline="0">
+                <a:solidFill>
+                  <a:schemeClr val="tx1">
+                    <a:lumMod val="65000"/>
+                    <a:lumOff val="35000"/>
+                  </a:schemeClr>
+                </a:solidFill>
+                <a:latin typeface="+mn-lt"/>
+                <a:ea typeface="+mn-ea"/>
+                <a:cs typeface="+mn-cs"/>
+              </a:defRPr>
+            </a:pPr>
+            <a:r>
+              <a:rPr lang="en-US"/>
+              <a:t>PROFITTO</a:t>
+            </a:r>
+          </a:p>
+        </c:rich>
+      </c:tx>
+      <c:overlay val="0"/>
+      <c:spPr>
+        <a:noFill/>
+        <a:ln>
+          <a:noFill/>
+        </a:ln>
+        <a:effectLst/>
+      </c:spPr>
+      <c:txPr>
+        <a:bodyPr rot="0" spcFirstLastPara="1" vertOverflow="ellipsis" vert="horz" wrap="square" anchor="ctr" anchorCtr="1"/>
+        <a:lstStyle/>
+        <a:p>
+          <a:pPr>
+            <a:defRPr sz="1400" b="0" i="0" u="none" strike="noStrike" kern="1200" spc="0" baseline="0">
+              <a:solidFill>
+                <a:schemeClr val="tx1">
+                  <a:lumMod val="65000"/>
+                  <a:lumOff val="35000"/>
+                </a:schemeClr>
+              </a:solidFill>
+              <a:latin typeface="+mn-lt"/>
+              <a:ea typeface="+mn-ea"/>
+              <a:cs typeface="+mn-cs"/>
+            </a:defRPr>
+          </a:pPr>
+          <a:endParaRPr lang="it-IT"/>
+        </a:p>
+      </c:txPr>
+    </c:title>
+    <c:autoTitleDeleted val="0"/>
+    <c:view3D>
+      <c:rotX val="15"/>
+      <c:rotY val="20"/>
+      <c:depthPercent val="100"/>
+      <c:rAngAx val="1"/>
+    </c:view3D>
+    <c:floor>
+      <c:thickness val="0"/>
+      <c:spPr>
+        <a:noFill/>
+        <a:ln>
+          <a:noFill/>
+        </a:ln>
+        <a:effectLst/>
+        <a:sp3d/>
+      </c:spPr>
+    </c:floor>
+    <c:sideWall>
+      <c:thickness val="0"/>
+      <c:spPr>
+        <a:noFill/>
+        <a:ln>
+          <a:noFill/>
+        </a:ln>
+        <a:effectLst/>
+        <a:sp3d/>
+      </c:spPr>
+    </c:sideWall>
+    <c:backWall>
+      <c:thickness val="0"/>
+      <c:spPr>
+        <a:noFill/>
+        <a:ln>
+          <a:noFill/>
+        </a:ln>
+        <a:effectLst/>
+        <a:sp3d/>
+      </c:spPr>
+    </c:backWall>
+    <c:plotArea>
+      <c:layout/>
+      <c:bar3DChart>
+        <c:barDir val="col"/>
+        <c:grouping val="stacked"/>
+        <c:varyColors val="0"/>
+        <c:ser>
+          <c:idx val="0"/>
+          <c:order val="0"/>
+          <c:tx>
+            <c:strRef>
+              <c:f>Foglio1!$A$1</c:f>
+              <c:strCache>
+                <c:ptCount val="1"/>
+                <c:pt idx="0">
+                  <c:v>anno</c:v>
+                </c:pt>
+              </c:strCache>
+            </c:strRef>
+          </c:tx>
+          <c:spPr>
+            <a:solidFill>
+              <a:schemeClr val="accent1"/>
+            </a:solidFill>
+            <a:ln>
+              <a:noFill/>
+            </a:ln>
+            <a:effectLst/>
+            <a:sp3d/>
+          </c:spPr>
+          <c:invertIfNegative val="0"/>
+          <c:val>
+            <c:numRef>
+              <c:f>Foglio1!$A$2:$A$5</c:f>
+              <c:numCache>
+                <c:formatCode>General</c:formatCode>
+                <c:ptCount val="4"/>
+                <c:pt idx="0">
+                  <c:v>1</c:v>
+                </c:pt>
+                <c:pt idx="1">
+                  <c:v>2</c:v>
+                </c:pt>
+                <c:pt idx="2">
+                  <c:v>3</c:v>
+                </c:pt>
+                <c:pt idx="3">
+                  <c:v>4</c:v>
+                </c:pt>
+              </c:numCache>
+            </c:numRef>
+          </c:val>
+          <c:extLst>
+            <c:ext xmlns:c16="http://schemas.microsoft.com/office/drawing/2014/chart" uri="{C3380CC4-5D6E-409C-BE32-E72D297353CC}">
+              <c16:uniqueId val="{00000000-6068-49EA-921F-A0E079D7E74C}"/>
+            </c:ext>
+          </c:extLst>
+        </c:ser>
+        <c:ser>
+          <c:idx val="1"/>
+          <c:order val="1"/>
+          <c:tx>
+            <c:strRef>
+              <c:f>Foglio1!$B$1</c:f>
+              <c:strCache>
+                <c:ptCount val="1"/>
+                <c:pt idx="0">
+                  <c:v>profitto</c:v>
+                </c:pt>
+              </c:strCache>
+            </c:strRef>
+          </c:tx>
+          <c:spPr>
+            <a:solidFill>
+              <a:schemeClr val="accent2"/>
+            </a:solidFill>
+            <a:ln>
+              <a:noFill/>
+            </a:ln>
+            <a:effectLst/>
+            <a:sp3d/>
+          </c:spPr>
+          <c:invertIfNegative val="0"/>
+          <c:val>
+            <c:numRef>
+              <c:f>Foglio1!$B$2:$B$5</c:f>
+              <c:numCache>
+                <c:formatCode>General</c:formatCode>
+                <c:ptCount val="4"/>
+                <c:pt idx="0">
+                  <c:v>78517.7</c:v>
+                </c:pt>
+                <c:pt idx="1">
+                  <c:v>40971.699999999997</c:v>
+                </c:pt>
+                <c:pt idx="2">
+                  <c:v>24482.6</c:v>
+                </c:pt>
+                <c:pt idx="3">
+                  <c:v>59334.7</c:v>
+                </c:pt>
+              </c:numCache>
+            </c:numRef>
+          </c:val>
+          <c:extLst>
+            <c:ext xmlns:c16="http://schemas.microsoft.com/office/drawing/2014/chart" uri="{C3380CC4-5D6E-409C-BE32-E72D297353CC}">
+              <c16:uniqueId val="{00000001-6068-49EA-921F-A0E079D7E74C}"/>
+            </c:ext>
+          </c:extLst>
+        </c:ser>
+        <c:dLbls>
+          <c:showLegendKey val="0"/>
+          <c:showVal val="0"/>
+          <c:showCatName val="0"/>
+          <c:showSerName val="0"/>
+          <c:showPercent val="0"/>
+          <c:showBubbleSize val="0"/>
+        </c:dLbls>
+        <c:gapWidth val="150"/>
+        <c:shape val="box"/>
+        <c:axId val="566978287"/>
+        <c:axId val="558766175"/>
+        <c:axId val="0"/>
+      </c:bar3DChart>
+      <c:catAx>
+        <c:axId val="566978287"/>
+        <c:scaling>
+          <c:orientation val="minMax"/>
+        </c:scaling>
+        <c:delete val="0"/>
+        <c:axPos val="b"/>
+        <c:majorTickMark val="none"/>
+        <c:minorTickMark val="none"/>
+        <c:tickLblPos val="nextTo"/>
+        <c:spPr>
+          <a:noFill/>
+          <a:ln>
+            <a:noFill/>
+          </a:ln>
+          <a:effectLst/>
+        </c:spPr>
+        <c:txPr>
+          <a:bodyPr rot="-60000000" spcFirstLastPara="1" vertOverflow="ellipsis" vert="horz" wrap="square" anchor="ctr" anchorCtr="1"/>
+          <a:lstStyle/>
+          <a:p>
+            <a:pPr>
+              <a:defRPr sz="900" b="0" i="0" u="none" strike="noStrike" kern="1200" baseline="0">
+                <a:solidFill>
+                  <a:schemeClr val="tx1">
+                    <a:lumMod val="65000"/>
+                    <a:lumOff val="35000"/>
+                  </a:schemeClr>
+                </a:solidFill>
+                <a:latin typeface="+mn-lt"/>
+                <a:ea typeface="+mn-ea"/>
+                <a:cs typeface="+mn-cs"/>
+              </a:defRPr>
+            </a:pPr>
+            <a:endParaRPr lang="it-IT"/>
+          </a:p>
+        </c:txPr>
+        <c:crossAx val="558766175"/>
+        <c:crosses val="autoZero"/>
+        <c:auto val="1"/>
+        <c:lblAlgn val="ctr"/>
+        <c:lblOffset val="100"/>
+        <c:noMultiLvlLbl val="0"/>
+      </c:catAx>
+      <c:valAx>
+        <c:axId val="558766175"/>
+        <c:scaling>
+          <c:orientation val="minMax"/>
+        </c:scaling>
+        <c:delete val="0"/>
+        <c:axPos val="l"/>
+        <c:majorGridlines>
+          <c:spPr>
+            <a:ln w="9525" cap="flat" cmpd="sng" algn="ctr">
+              <a:solidFill>
+                <a:schemeClr val="tx1">
+                  <a:lumMod val="15000"/>
+                  <a:lumOff val="85000"/>
+                </a:schemeClr>
+              </a:solidFill>
+              <a:round/>
+            </a:ln>
+            <a:effectLst/>
+          </c:spPr>
+        </c:majorGridlines>
+        <c:numFmt formatCode="General" sourceLinked="1"/>
+        <c:majorTickMark val="none"/>
+        <c:minorTickMark val="none"/>
+        <c:tickLblPos val="nextTo"/>
+        <c:spPr>
+          <a:noFill/>
+          <a:ln>
+            <a:noFill/>
+          </a:ln>
+          <a:effectLst/>
+        </c:spPr>
+        <c:txPr>
+          <a:bodyPr rot="-60000000" spcFirstLastPara="1" vertOverflow="ellipsis" vert="horz" wrap="square" anchor="ctr" anchorCtr="1"/>
+          <a:lstStyle/>
+          <a:p>
+            <a:pPr>
+              <a:defRPr sz="900" b="0" i="0" u="none" strike="noStrike" kern="1200" baseline="0">
+                <a:solidFill>
+                  <a:schemeClr val="tx1">
+                    <a:lumMod val="65000"/>
+                    <a:lumOff val="35000"/>
+                  </a:schemeClr>
+                </a:solidFill>
+                <a:latin typeface="+mn-lt"/>
+                <a:ea typeface="+mn-ea"/>
+                <a:cs typeface="+mn-cs"/>
+              </a:defRPr>
+            </a:pPr>
+            <a:endParaRPr lang="it-IT"/>
+          </a:p>
+        </c:txPr>
+        <c:crossAx val="566978287"/>
+        <c:crosses val="autoZero"/>
+        <c:crossBetween val="between"/>
+      </c:valAx>
+      <c:spPr>
+        <a:noFill/>
+        <a:ln>
+          <a:noFill/>
+        </a:ln>
+        <a:effectLst/>
+      </c:spPr>
+    </c:plotArea>
+    <c:legend>
+      <c:legendPos val="b"/>
+      <c:overlay val="0"/>
+      <c:spPr>
+        <a:noFill/>
+        <a:ln>
+          <a:noFill/>
+        </a:ln>
+        <a:effectLst/>
+      </c:spPr>
+      <c:txPr>
+        <a:bodyPr rot="0" spcFirstLastPara="1" vertOverflow="ellipsis" vert="horz" wrap="square" anchor="ctr" anchorCtr="1"/>
+        <a:lstStyle/>
+        <a:p>
+          <a:pPr>
+            <a:defRPr sz="900" b="0" i="0" u="none" strike="noStrike" kern="1200" baseline="0">
+              <a:solidFill>
+                <a:schemeClr val="tx1">
+                  <a:lumMod val="65000"/>
+                  <a:lumOff val="35000"/>
+                </a:schemeClr>
+              </a:solidFill>
+              <a:latin typeface="+mn-lt"/>
+              <a:ea typeface="+mn-ea"/>
+              <a:cs typeface="+mn-cs"/>
+            </a:defRPr>
+          </a:pPr>
+          <a:endParaRPr lang="it-IT"/>
+        </a:p>
+      </c:txPr>
+    </c:legend>
+    <c:plotVisOnly val="1"/>
+    <c:dispBlanksAs val="gap"/>
+    <c:extLst>
+      <c:ext xmlns:c16r3="http://schemas.microsoft.com/office/drawing/2017/03/chart" uri="{56B9EC1D-385E-4148-901F-78D8002777C0}">
+        <c16r3:dataDisplayOptions16>
+          <c16r3:dispNaAsBlank val="1"/>
+        </c16r3:dataDisplayOptions16>
+      </c:ext>
+    </c:extLst>
+    <c:showDLblsOverMax val="0"/>
+  </c:chart>
+  <c:spPr>
+    <a:solidFill>
+      <a:schemeClr val="bg1"/>
+    </a:solidFill>
+    <a:ln w="9525" cap="flat" cmpd="sng" algn="ctr">
+      <a:solidFill>
+        <a:schemeClr val="tx1">
+          <a:lumMod val="15000"/>
+          <a:lumOff val="85000"/>
+        </a:schemeClr>
+      </a:solidFill>
+      <a:round/>
+    </a:ln>
+    <a:effectLst/>
+  </c:spPr>
+  <c:txPr>
+    <a:bodyPr/>
+    <a:lstStyle/>
+    <a:p>
+      <a:pPr>
+        <a:defRPr/>
+      </a:pPr>
+      <a:endParaRPr lang="it-IT"/>
+    </a:p>
+  </c:txPr>
+  <c:externalData r:id="rId4">
+    <c:autoUpdate val="0"/>
+  </c:externalData>
+</c:chartSpace>
+</file>
+
+<file path=word/charts/colors1.xml><?xml version="1.0" encoding="utf-8"?>
+<cs:colorStyle xmlns:cs="http://schemas.microsoft.com/office/drawing/2012/chartStyle" xmlns:a="http://schemas.openxmlformats.org/drawingml/2006/main" meth="cycle" id="10">
+  <a:schemeClr val="accent1"/>
+  <a:schemeClr val="accent2"/>
+  <a:schemeClr val="accent3"/>
+  <a:schemeClr val="accent4"/>
+  <a:schemeClr val="accent5"/>
+  <a:schemeClr val="accent6"/>
+  <cs:variation/>
+  <cs:variation>
+    <a:lumMod val="60000"/>
+  </cs:variation>
+  <cs:variation>
+    <a:lumMod val="80000"/>
+    <a:lumOff val="20000"/>
+  </cs:variation>
+  <cs:variation>
+    <a:lumMod val="80000"/>
+  </cs:variation>
+  <cs:variation>
+    <a:lumMod val="60000"/>
+    <a:lumOff val="40000"/>
+  </cs:variation>
+  <cs:variation>
+    <a:lumMod val="50000"/>
+  </cs:variation>
+  <cs:variation>
+    <a:lumMod val="70000"/>
+    <a:lumOff val="30000"/>
+  </cs:variation>
+  <cs:variation>
+    <a:lumMod val="70000"/>
+  </cs:variation>
+  <cs:variation>
+    <a:lumMod val="50000"/>
+    <a:lumOff val="50000"/>
+  </cs:variation>
+</cs:colorStyle>
+</file>
+
+<file path=word/charts/style1.xml><?xml version="1.0" encoding="utf-8"?>
+<cs:chartStyle xmlns:cs="http://schemas.microsoft.com/office/drawing/2012/chartStyle" xmlns:a="http://schemas.openxmlformats.org/drawingml/2006/main" id="286">
+  <cs:axisTitle>
+    <cs:lnRef idx="0"/>
+    <cs:fillRef idx="0"/>
+    <cs:effectRef idx="0"/>
+    <cs:fontRef idx="minor">
+      <a:schemeClr val="tx1">
+        <a:lumMod val="65000"/>
+        <a:lumOff val="35000"/>
+      </a:schemeClr>
+    </cs:fontRef>
+    <cs:defRPr sz="1000" kern="1200"/>
+  </cs:axisTitle>
+  <cs:categoryAxis>
+    <cs:lnRef idx="0"/>
+    <cs:fillRef idx="0"/>
+    <cs:effectRef idx="0"/>
+    <cs:fontRef idx="minor">
+      <a:schemeClr val="tx1">
+        <a:lumMod val="65000"/>
+        <a:lumOff val="35000"/>
+      </a:schemeClr>
+    </cs:fontRef>
+    <cs:defRPr sz="900" kern="1200"/>
+  </cs:categoryAxis>
+  <cs:chartArea mods="allowNoFillOverride allowNoLineOverride">
+    <cs:lnRef idx="0"/>
+    <cs:fillRef idx="0"/>
+    <cs:effectRef idx="0"/>
+    <cs:fontRef idx="minor">
+      <a:schemeClr val="tx1"/>
+    </cs:fontRef>
+    <cs:spPr>
+      <a:solidFill>
+        <a:schemeClr val="bg1"/>
+      </a:solidFill>
+      <a:ln w="9525" cap="flat" cmpd="sng" algn="ctr">
+        <a:solidFill>
+          <a:schemeClr val="tx1">
+            <a:lumMod val="15000"/>
+            <a:lumOff val="85000"/>
+          </a:schemeClr>
+        </a:solidFill>
+        <a:round/>
+      </a:ln>
+    </cs:spPr>
+    <cs:defRPr sz="1000" kern="1200"/>
+  </cs:chartArea>
+  <cs:dataLabel>
+    <cs:lnRef idx="0"/>
+    <cs:fillRef idx="0"/>
+    <cs:effectRef idx="0"/>
+    <cs:fontRef idx="minor">
+      <a:schemeClr val="tx1">
+        <a:lumMod val="75000"/>
+        <a:lumOff val="25000"/>
+      </a:schemeClr>
+    </cs:fontRef>
+    <cs:defRPr sz="900" kern="1200"/>
+  </cs:dataLabel>
+  <cs:dataLabelCallout>
+    <cs:lnRef idx="0"/>
+    <cs:fillRef idx="0"/>
+    <cs:effectRef idx="0"/>
+    <cs:fontRef idx="minor">
+      <a:schemeClr val="dk1">
+        <a:lumMod val="65000"/>
+        <a:lumOff val="35000"/>
+      </a:schemeClr>
+    </cs:fontRef>
+    <cs:spPr>
+      <a:solidFill>
+        <a:schemeClr val="lt1"/>
+      </a:solidFill>
+      <a:ln>
+        <a:solidFill>
+          <a:schemeClr val="dk1">
+            <a:lumMod val="25000"/>
+            <a:lumOff val="75000"/>
+          </a:schemeClr>
+        </a:solidFill>
+      </a:ln>
+    </cs:spPr>
+    <cs:defRPr sz="900" kern="1200"/>
+    <cs:bodyPr rot="0" spcFirstLastPara="1" vertOverflow="clip" horzOverflow="clip" vert="horz" wrap="square" lIns="36576" tIns="18288" rIns="36576" bIns="18288" anchor="ctr" anchorCtr="1">
+      <a:spAutoFit/>
+    </cs:bodyPr>
+  </cs:dataLabelCallout>
+  <cs:dataPoint>
+    <cs:lnRef idx="0"/>
+    <cs:fillRef idx="1">
+      <cs:styleClr val="auto"/>
+    </cs:fillRef>
+    <cs:effectRef idx="0"/>
+    <cs:fontRef idx="minor">
+      <a:schemeClr val="tx1"/>
+    </cs:fontRef>
+  </cs:dataPoint>
+  <cs:dataPoint3D>
+    <cs:lnRef idx="0"/>
+    <cs:fillRef idx="1">
+      <cs:styleClr val="auto"/>
+    </cs:fillRef>
+    <cs:effectRef idx="0"/>
+    <cs:fontRef idx="minor">
+      <a:schemeClr val="tx1"/>
+    </cs:fontRef>
+  </cs:dataPoint3D>
+  <cs:dataPointLine>
+    <cs:lnRef idx="0">
+      <cs:styleClr val="auto"/>
+    </cs:lnRef>
+    <cs:fillRef idx="1"/>
+    <cs:effectRef idx="0"/>
+    <cs:fontRef idx="minor">
+      <a:schemeClr val="tx1"/>
+    </cs:fontRef>
+    <cs:spPr>
+      <a:ln w="28575" cap="rnd">
+        <a:solidFill>
+          <a:schemeClr val="phClr"/>
+        </a:solidFill>
+        <a:round/>
+      </a:ln>
+    </cs:spPr>
+  </cs:dataPointLine>
+  <cs:dataPointMarker>
+    <cs:lnRef idx="0">
+      <cs:styleClr val="auto"/>
+    </cs:lnRef>
+    <cs:fillRef idx="1">
+      <cs:styleClr val="auto"/>
+    </cs:fillRef>
+    <cs:effectRef idx="0"/>
+    <cs:fontRef idx="minor">
+      <a:schemeClr val="tx1"/>
+    </cs:fontRef>
+    <cs:spPr>
+      <a:ln w="9525">
+        <a:solidFill>
+          <a:schemeClr val="phClr"/>
+        </a:solidFill>
+      </a:ln>
+    </cs:spPr>
+  </cs:dataPointMarker>
+  <cs:dataPointMarkerLayout symbol="circle" size="5"/>
+  <cs:dataPointWireframe>
+    <cs:lnRef idx="0">
+      <cs:styleClr val="auto"/>
+    </cs:lnRef>
+    <cs:fillRef idx="1"/>
+    <cs:effectRef idx="0"/>
+    <cs:fontRef idx="minor">
+      <a:schemeClr val="tx1"/>
+    </cs:fontRef>
+    <cs:spPr>
+      <a:ln w="9525" cap="rnd">
+        <a:solidFill>
+          <a:schemeClr val="phClr"/>
+        </a:solidFill>
+        <a:round/>
+      </a:ln>
+    </cs:spPr>
+  </cs:dataPointWireframe>
+  <cs:dataTable>
+    <cs:lnRef idx="0"/>
+    <cs:fillRef idx="0"/>
+    <cs:effectRef idx="0"/>
+    <cs:fontRef idx="minor">
+      <a:schemeClr val="tx1">
+        <a:lumMod val="65000"/>
+        <a:lumOff val="35000"/>
+      </a:schemeClr>
+    </cs:fontRef>
+    <cs:spPr>
+      <a:noFill/>
+      <a:ln w="9525" cap="flat" cmpd="sng" algn="ctr">
+        <a:solidFill>
+          <a:schemeClr val="tx1">
+            <a:lumMod val="15000"/>
+            <a:lumOff val="85000"/>
+          </a:schemeClr>
+        </a:solidFill>
+        <a:round/>
+      </a:ln>
+    </cs:spPr>
+    <cs:defRPr sz="900" kern="1200"/>
+  </cs:dataTable>
+  <cs:downBar>
+    <cs:lnRef idx="0"/>
+    <cs:fillRef idx="0"/>
+    <cs:effectRef idx="0"/>
+    <cs:fontRef idx="minor">
+      <a:schemeClr val="tx1"/>
+    </cs:fontRef>
+    <cs:spPr>
+      <a:solidFill>
+        <a:schemeClr val="dk1">
+          <a:lumMod val="75000"/>
+          <a:lumOff val="25000"/>
+        </a:schemeClr>
+      </a:solidFill>
+      <a:ln w="9525" cap="flat" cmpd="sng" algn="ctr">
+        <a:solidFill>
+          <a:schemeClr val="tx1">
+            <a:lumMod val="65000"/>
+            <a:lumOff val="35000"/>
+          </a:schemeClr>
+        </a:solidFill>
+        <a:round/>
+      </a:ln>
+    </cs:spPr>
+  </cs:downBar>
+  <cs:dropLine>
+    <cs:lnRef idx="0"/>
+    <cs:fillRef idx="0"/>
+    <cs:effectRef idx="0"/>
+    <cs:fontRef idx="minor">
+      <a:schemeClr val="tx1"/>
+    </cs:fontRef>
+    <cs:spPr>
+      <a:ln w="9525" cap="flat" cmpd="sng" algn="ctr">
+        <a:solidFill>
+          <a:schemeClr val="tx1">
+            <a:lumMod val="35000"/>
+            <a:lumOff val="65000"/>
+          </a:schemeClr>
+        </a:solidFill>
+        <a:round/>
+      </a:ln>
+    </cs:spPr>
+  </cs:dropLine>
+  <cs:errorBar>
+    <cs:lnRef idx="0"/>
+    <cs:fillRef idx="0"/>
+    <cs:effectRef idx="0"/>
+    <cs:fontRef idx="minor">
+      <a:schemeClr val="tx1"/>
+    </cs:fontRef>
+    <cs:spPr>
+      <a:ln w="9525" cap="flat" cmpd="sng" algn="ctr">
+        <a:solidFill>
+          <a:schemeClr val="tx1">
+            <a:lumMod val="65000"/>
+            <a:lumOff val="35000"/>
+          </a:schemeClr>
+        </a:solidFill>
+        <a:round/>
+      </a:ln>
+    </cs:spPr>
+  </cs:errorBar>
+  <cs:floor>
+    <cs:lnRef idx="0"/>
+    <cs:fillRef idx="0"/>
+    <cs:effectRef idx="0"/>
+    <cs:fontRef idx="minor">
+      <a:schemeClr val="tx1"/>
+    </cs:fontRef>
+    <cs:spPr>
+      <a:noFill/>
+      <a:ln>
+        <a:noFill/>
+      </a:ln>
+    </cs:spPr>
+  </cs:floor>
+  <cs:gridlineMajor>
+    <cs:lnRef idx="0"/>
+    <cs:fillRef idx="0"/>
+    <cs:effectRef idx="0"/>
+    <cs:fontRef idx="minor">
+      <a:schemeClr val="tx1"/>
+    </cs:fontRef>
+    <cs:spPr>
+      <a:ln w="9525" cap="flat" cmpd="sng" algn="ctr">
+        <a:solidFill>
+          <a:schemeClr val="tx1">
+            <a:lumMod val="15000"/>
+            <a:lumOff val="85000"/>
+          </a:schemeClr>
+        </a:solidFill>
+        <a:round/>
+      </a:ln>
+    </cs:spPr>
+  </cs:gridlineMajor>
+  <cs:gridlineMinor>
+    <cs:lnRef idx="0"/>
+    <cs:fillRef idx="0"/>
+    <cs:effectRef idx="0"/>
+    <cs:fontRef idx="minor">
+      <a:schemeClr val="tx1"/>
+    </cs:fontRef>
+    <cs:spPr>
+      <a:ln w="9525" cap="flat" cmpd="sng" algn="ctr">
+        <a:solidFill>
+          <a:schemeClr val="tx1">
+            <a:lumMod val="5000"/>
+            <a:lumOff val="95000"/>
+          </a:schemeClr>
+        </a:solidFill>
+        <a:round/>
+      </a:ln>
+    </cs:spPr>
+  </cs:gridlineMinor>
+  <cs:hiLoLine>
+    <cs:lnRef idx="0"/>
+    <cs:fillRef idx="0"/>
+    <cs:effectRef idx="0"/>
+    <cs:fontRef idx="minor">
+      <a:schemeClr val="tx1"/>
+    </cs:fontRef>
+    <cs:spPr>
+      <a:ln w="9525" cap="flat" cmpd="sng" algn="ctr">
+        <a:solidFill>
+          <a:schemeClr val="tx1">
+            <a:lumMod val="50000"/>
+            <a:lumOff val="50000"/>
+          </a:schemeClr>
+        </a:solidFill>
+        <a:round/>
+      </a:ln>
+    </cs:spPr>
+  </cs:hiLoLine>
+  <cs:leaderLine>
+    <cs:lnRef idx="0"/>
+    <cs:fillRef idx="0"/>
+    <cs:effectRef idx="0"/>
+    <cs:fontRef idx="minor">
+      <a:schemeClr val="tx1"/>
+    </cs:fontRef>
+    <cs:spPr>
+      <a:ln w="9525" cap="flat" cmpd="sng" algn="ctr">
+        <a:solidFill>
+          <a:schemeClr val="tx1">
+            <a:lumMod val="35000"/>
+            <a:lumOff val="65000"/>
+          </a:schemeClr>
+        </a:solidFill>
+        <a:round/>
+      </a:ln>
+    </cs:spPr>
+  </cs:leaderLine>
+  <cs:legend>
+    <cs:lnRef idx="0"/>
+    <cs:fillRef idx="0"/>
+    <cs:effectRef idx="0"/>
+    <cs:fontRef idx="minor">
+      <a:schemeClr val="tx1">
+        <a:lumMod val="65000"/>
+        <a:lumOff val="35000"/>
+      </a:schemeClr>
+    </cs:fontRef>
+    <cs:defRPr sz="900" kern="1200"/>
+  </cs:legend>
+  <cs:plotArea mods="allowNoFillOverride allowNoLineOverride">
+    <cs:lnRef idx="0"/>
+    <cs:fillRef idx="0"/>
+    <cs:effectRef idx="0"/>
+    <cs:fontRef idx="minor">
+      <a:schemeClr val="tx1"/>
+    </cs:fontRef>
+  </cs:plotArea>
+  <cs:plotArea3D mods="allowNoFillOverride allowNoLineOverride">
+    <cs:lnRef idx="0"/>
+    <cs:fillRef idx="0"/>
+    <cs:effectRef idx="0"/>
+    <cs:fontRef idx="minor">
+      <a:schemeClr val="tx1"/>
+    </cs:fontRef>
+  </cs:plotArea3D>
+  <cs:seriesAxis>
+    <cs:lnRef idx="0"/>
+    <cs:fillRef idx="0"/>
+    <cs:effectRef idx="0"/>
+    <cs:fontRef idx="minor">
+      <a:schemeClr val="tx1">
+        <a:lumMod val="65000"/>
+        <a:lumOff val="35000"/>
+      </a:schemeClr>
+    </cs:fontRef>
+    <cs:defRPr sz="900" kern="1200"/>
+  </cs:seriesAxis>
+  <cs:seriesLine>
+    <cs:lnRef idx="0"/>
+    <cs:fillRef idx="0"/>
+    <cs:effectRef idx="0"/>
+    <cs:fontRef idx="minor">
+      <a:schemeClr val="tx1"/>
+    </cs:fontRef>
+    <cs:spPr>
+      <a:ln w="9525" cap="flat" cmpd="sng" algn="ctr">
+        <a:solidFill>
+          <a:schemeClr val="tx1">
+            <a:lumMod val="35000"/>
+            <a:lumOff val="65000"/>
+          </a:schemeClr>
+        </a:solidFill>
+        <a:round/>
+      </a:ln>
+    </cs:spPr>
+  </cs:seriesLine>
+  <cs:title>
+    <cs:lnRef idx="0"/>
+    <cs:fillRef idx="0"/>
+    <cs:effectRef idx="0"/>
+    <cs:fontRef idx="minor">
+      <a:schemeClr val="tx1">
+        <a:lumMod val="65000"/>
+        <a:lumOff val="35000"/>
+      </a:schemeClr>
+    </cs:fontRef>
+    <cs:defRPr sz="1400" b="0" kern="1200" spc="0" baseline="0"/>
+  </cs:title>
+  <cs:trendline>
+    <cs:lnRef idx="0">
+      <cs:styleClr val="auto"/>
+    </cs:lnRef>
+    <cs:fillRef idx="0"/>
+    <cs:effectRef idx="0"/>
+    <cs:fontRef idx="minor">
+      <a:schemeClr val="tx1"/>
+    </cs:fontRef>
+    <cs:spPr>
+      <a:ln w="19050" cap="rnd">
+        <a:solidFill>
+          <a:schemeClr val="phClr"/>
+        </a:solidFill>
+        <a:prstDash val="sysDot"/>
+      </a:ln>
+    </cs:spPr>
+  </cs:trendline>
+  <cs:trendlineLabel>
+    <cs:lnRef idx="0"/>
+    <cs:fillRef idx="0"/>
+    <cs:effectRef idx="0"/>
+    <cs:fontRef idx="minor">
+      <a:schemeClr val="tx1">
+        <a:lumMod val="65000"/>
+        <a:lumOff val="35000"/>
+      </a:schemeClr>
+    </cs:fontRef>
+    <cs:defRPr sz="900" kern="1200"/>
+  </cs:trendlineLabel>
+  <cs:upBar>
+    <cs:lnRef idx="0"/>
+    <cs:fillRef idx="0"/>
+    <cs:effectRef idx="0"/>
+    <cs:fontRef idx="minor">
+      <a:schemeClr val="tx1"/>
+    </cs:fontRef>
+    <cs:spPr>
+      <a:solidFill>
+        <a:schemeClr val="lt1"/>
+      </a:solidFill>
+      <a:ln w="9525" cap="flat" cmpd="sng" algn="ctr">
+        <a:solidFill>
+          <a:schemeClr val="tx1">
+            <a:lumMod val="65000"/>
+            <a:lumOff val="35000"/>
+          </a:schemeClr>
+        </a:solidFill>
+        <a:round/>
+      </a:ln>
+    </cs:spPr>
+  </cs:upBar>
+  <cs:valueAxis>
+    <cs:lnRef idx="0"/>
+    <cs:fillRef idx="0"/>
+    <cs:effectRef idx="0"/>
+    <cs:fontRef idx="minor">
+      <a:schemeClr val="tx1">
+        <a:lumMod val="65000"/>
+        <a:lumOff val="35000"/>
+      </a:schemeClr>
+    </cs:fontRef>
+    <cs:defRPr sz="900" kern="1200"/>
+  </cs:valueAxis>
+  <cs:wall>
+    <cs:lnRef idx="0"/>
+    <cs:fillRef idx="0"/>
+    <cs:effectRef idx="0"/>
+    <cs:fontRef idx="minor">
+      <a:schemeClr val="tx1"/>
+    </cs:fontRef>
+    <cs:spPr>
+      <a:noFill/>
+      <a:ln>
+        <a:noFill/>
+      </a:ln>
+    </cs:spPr>
+  </cs:wall>
+</cs:chartStyle>
 </file>
 
 <file path=word/theme/theme1.xml><?xml version="1.0" encoding="utf-8"?>
@@ -8304,12 +14263,264 @@
 </a:theme>
 </file>
 
+<file path=word/theme/themeOverride1.xml><?xml version="1.0" encoding="utf-8"?>
+<a:themeOverride xmlns:a="http://schemas.openxmlformats.org/drawingml/2006/main">
+  <a:clrScheme name="Office">
+    <a:dk1>
+      <a:sysClr val="windowText" lastClr="000000"/>
+    </a:dk1>
+    <a:lt1>
+      <a:sysClr val="window" lastClr="FFFFFF"/>
+    </a:lt1>
+    <a:dk2>
+      <a:srgbClr val="44546A"/>
+    </a:dk2>
+    <a:lt2>
+      <a:srgbClr val="E7E6E6"/>
+    </a:lt2>
+    <a:accent1>
+      <a:srgbClr val="5B9BD5"/>
+    </a:accent1>
+    <a:accent2>
+      <a:srgbClr val="ED7D31"/>
+    </a:accent2>
+    <a:accent3>
+      <a:srgbClr val="A5A5A5"/>
+    </a:accent3>
+    <a:accent4>
+      <a:srgbClr val="FFC000"/>
+    </a:accent4>
+    <a:accent5>
+      <a:srgbClr val="4472C4"/>
+    </a:accent5>
+    <a:accent6>
+      <a:srgbClr val="70AD47"/>
+    </a:accent6>
+    <a:hlink>
+      <a:srgbClr val="0563C1"/>
+    </a:hlink>
+    <a:folHlink>
+      <a:srgbClr val="954F72"/>
+    </a:folHlink>
+  </a:clrScheme>
+  <a:fontScheme name="Office">
+    <a:majorFont>
+      <a:latin typeface="Calibri Light" panose="020F0302020204030204"/>
+      <a:ea typeface=""/>
+      <a:cs typeface=""/>
+      <a:font script="Jpan" typeface="Yu Gothic Light"/>
+      <a:font script="Hang" typeface="맑은 고딕"/>
+      <a:font script="Hans" typeface="等线 Light"/>
+      <a:font script="Hant" typeface="新細明體"/>
+      <a:font script="Arab" typeface="Times New Roman"/>
+      <a:font script="Hebr" typeface="Times New Roman"/>
+      <a:font script="Thai" typeface="Tahoma"/>
+      <a:font script="Ethi" typeface="Nyala"/>
+      <a:font script="Beng" typeface="Vrinda"/>
+      <a:font script="Gujr" typeface="Shruti"/>
+      <a:font script="Khmr" typeface="MoolBoran"/>
+      <a:font script="Knda" typeface="Tunga"/>
+      <a:font script="Guru" typeface="Raavi"/>
+      <a:font script="Cans" typeface="Euphemia"/>
+      <a:font script="Cher" typeface="Plantagenet Cherokee"/>
+      <a:font script="Yiii" typeface="Microsoft Yi Baiti"/>
+      <a:font script="Tibt" typeface="Microsoft Himalaya"/>
+      <a:font script="Thaa" typeface="MV Boli"/>
+      <a:font script="Deva" typeface="Mangal"/>
+      <a:font script="Telu" typeface="Gautami"/>
+      <a:font script="Taml" typeface="Latha"/>
+      <a:font script="Syrc" typeface="Estrangelo Edessa"/>
+      <a:font script="Orya" typeface="Kalinga"/>
+      <a:font script="Mlym" typeface="Kartika"/>
+      <a:font script="Laoo" typeface="DokChampa"/>
+      <a:font script="Sinh" typeface="Iskoola Pota"/>
+      <a:font script="Mong" typeface="Mongolian Baiti"/>
+      <a:font script="Viet" typeface="Times New Roman"/>
+      <a:font script="Uigh" typeface="Microsoft Uighur"/>
+      <a:font script="Geor" typeface="Sylfaen"/>
+    </a:majorFont>
+    <a:minorFont>
+      <a:latin typeface="Calibri" panose="020F0502020204030204"/>
+      <a:ea typeface=""/>
+      <a:cs typeface=""/>
+      <a:font script="Jpan" typeface="Yu Gothic"/>
+      <a:font script="Hang" typeface="맑은 고딕"/>
+      <a:font script="Hans" typeface="等线"/>
+      <a:font script="Hant" typeface="新細明體"/>
+      <a:font script="Arab" typeface="Arial"/>
+      <a:font script="Hebr" typeface="Arial"/>
+      <a:font script="Thai" typeface="Tahoma"/>
+      <a:font script="Ethi" typeface="Nyala"/>
+      <a:font script="Beng" typeface="Vrinda"/>
+      <a:font script="Gujr" typeface="Shruti"/>
+      <a:font script="Khmr" typeface="DaunPenh"/>
+      <a:font script="Knda" typeface="Tunga"/>
+      <a:font script="Guru" typeface="Raavi"/>
+      <a:font script="Cans" typeface="Euphemia"/>
+      <a:font script="Cher" typeface="Plantagenet Cherokee"/>
+      <a:font script="Yiii" typeface="Microsoft Yi Baiti"/>
+      <a:font script="Tibt" typeface="Microsoft Himalaya"/>
+      <a:font script="Thaa" typeface="MV Boli"/>
+      <a:font script="Deva" typeface="Mangal"/>
+      <a:font script="Telu" typeface="Gautami"/>
+      <a:font script="Taml" typeface="Latha"/>
+      <a:font script="Syrc" typeface="Estrangelo Edessa"/>
+      <a:font script="Orya" typeface="Kalinga"/>
+      <a:font script="Mlym" typeface="Kartika"/>
+      <a:font script="Laoo" typeface="DokChampa"/>
+      <a:font script="Sinh" typeface="Iskoola Pota"/>
+      <a:font script="Mong" typeface="Mongolian Baiti"/>
+      <a:font script="Viet" typeface="Arial"/>
+      <a:font script="Uigh" typeface="Microsoft Uighur"/>
+      <a:font script="Geor" typeface="Sylfaen"/>
+    </a:minorFont>
+  </a:fontScheme>
+  <a:fmtScheme name="Office">
+    <a:fillStyleLst>
+      <a:solidFill>
+        <a:schemeClr val="phClr"/>
+      </a:solidFill>
+      <a:gradFill rotWithShape="1">
+        <a:gsLst>
+          <a:gs pos="0">
+            <a:schemeClr val="phClr">
+              <a:lumMod val="110000"/>
+              <a:satMod val="105000"/>
+              <a:tint val="67000"/>
+            </a:schemeClr>
+          </a:gs>
+          <a:gs pos="50000">
+            <a:schemeClr val="phClr">
+              <a:lumMod val="105000"/>
+              <a:satMod val="103000"/>
+              <a:tint val="73000"/>
+            </a:schemeClr>
+          </a:gs>
+          <a:gs pos="100000">
+            <a:schemeClr val="phClr">
+              <a:lumMod val="105000"/>
+              <a:satMod val="109000"/>
+              <a:tint val="81000"/>
+            </a:schemeClr>
+          </a:gs>
+        </a:gsLst>
+        <a:lin ang="5400000" scaled="0"/>
+      </a:gradFill>
+      <a:gradFill rotWithShape="1">
+        <a:gsLst>
+          <a:gs pos="0">
+            <a:schemeClr val="phClr">
+              <a:satMod val="103000"/>
+              <a:lumMod val="102000"/>
+              <a:tint val="94000"/>
+            </a:schemeClr>
+          </a:gs>
+          <a:gs pos="50000">
+            <a:schemeClr val="phClr">
+              <a:satMod val="110000"/>
+              <a:lumMod val="100000"/>
+              <a:shade val="100000"/>
+            </a:schemeClr>
+          </a:gs>
+          <a:gs pos="100000">
+            <a:schemeClr val="phClr">
+              <a:lumMod val="99000"/>
+              <a:satMod val="120000"/>
+              <a:shade val="78000"/>
+            </a:schemeClr>
+          </a:gs>
+        </a:gsLst>
+        <a:lin ang="5400000" scaled="0"/>
+      </a:gradFill>
+    </a:fillStyleLst>
+    <a:lnStyleLst>
+      <a:ln w="6350" cap="flat" cmpd="sng" algn="ctr">
+        <a:solidFill>
+          <a:schemeClr val="phClr"/>
+        </a:solidFill>
+        <a:prstDash val="solid"/>
+        <a:miter lim="800000"/>
+      </a:ln>
+      <a:ln w="12700" cap="flat" cmpd="sng" algn="ctr">
+        <a:solidFill>
+          <a:schemeClr val="phClr"/>
+        </a:solidFill>
+        <a:prstDash val="solid"/>
+        <a:miter lim="800000"/>
+      </a:ln>
+      <a:ln w="19050" cap="flat" cmpd="sng" algn="ctr">
+        <a:solidFill>
+          <a:schemeClr val="phClr"/>
+        </a:solidFill>
+        <a:prstDash val="solid"/>
+        <a:miter lim="800000"/>
+      </a:ln>
+    </a:lnStyleLst>
+    <a:effectStyleLst>
+      <a:effectStyle>
+        <a:effectLst/>
+      </a:effectStyle>
+      <a:effectStyle>
+        <a:effectLst/>
+      </a:effectStyle>
+      <a:effectStyle>
+        <a:effectLst>
+          <a:outerShdw blurRad="57150" dist="19050" dir="5400000" algn="ctr" rotWithShape="0">
+            <a:srgbClr val="000000">
+              <a:alpha val="63000"/>
+            </a:srgbClr>
+          </a:outerShdw>
+        </a:effectLst>
+      </a:effectStyle>
+    </a:effectStyleLst>
+    <a:bgFillStyleLst>
+      <a:solidFill>
+        <a:schemeClr val="phClr"/>
+      </a:solidFill>
+      <a:solidFill>
+        <a:schemeClr val="phClr">
+          <a:tint val="95000"/>
+          <a:satMod val="170000"/>
+        </a:schemeClr>
+      </a:solidFill>
+      <a:gradFill rotWithShape="1">
+        <a:gsLst>
+          <a:gs pos="0">
+            <a:schemeClr val="phClr">
+              <a:tint val="93000"/>
+              <a:satMod val="150000"/>
+              <a:shade val="98000"/>
+              <a:lumMod val="102000"/>
+            </a:schemeClr>
+          </a:gs>
+          <a:gs pos="50000">
+            <a:schemeClr val="phClr">
+              <a:tint val="98000"/>
+              <a:satMod val="130000"/>
+              <a:shade val="90000"/>
+              <a:lumMod val="103000"/>
+            </a:schemeClr>
+          </a:gs>
+          <a:gs pos="100000">
+            <a:schemeClr val="phClr">
+              <a:shade val="63000"/>
+              <a:satMod val="120000"/>
+            </a:schemeClr>
+          </a:gs>
+        </a:gsLst>
+        <a:lin ang="5400000" scaled="0"/>
+      </a:gradFill>
+    </a:bgFillStyleLst>
+  </a:fmtScheme>
+</a:themeOverride>
+</file>
+
 <file path=customXml/item1.xml><?xml version="1.0" encoding="utf-8"?>
 <b:Sources xmlns:b="http://schemas.openxmlformats.org/officeDocument/2006/bibliography" xmlns="http://schemas.openxmlformats.org/officeDocument/2006/bibliography" SelectedStyle="\APASixthEditionOfficeOnline.xsl" StyleName="APA" Version="6"/>
 </file>
 
 <file path=customXml/itemProps1.xml><?xml version="1.0" encoding="utf-8"?>
-<ds:datastoreItem xmlns:ds="http://schemas.openxmlformats.org/officeDocument/2006/customXml" ds:itemID="{7B3668F2-AA0C-477E-9A43-60FC78C5406D}">
+<ds:datastoreItem xmlns:ds="http://schemas.openxmlformats.org/officeDocument/2006/customXml" ds:itemID="{26695EF6-7B1E-42FF-80C6-BFDEA1166E04}">
   <ds:schemaRefs>
     <ds:schemaRef ds:uri="http://schemas.openxmlformats.org/officeDocument/2006/bibliography"/>
   </ds:schemaRefs>

--- a/relazione.docx
+++ b/relazione.docx
@@ -1879,25 +1879,13 @@
         <w:t>legata</w:t>
       </w:r>
       <w:r>
-        <w:t xml:space="preserve"> ad una mia esperienza</w:t>
-      </w:r>
-      <w:r>
-        <w:t>,</w:t>
-      </w:r>
-      <w:r>
-        <w:t xml:space="preserve"> </w:t>
+        <w:t xml:space="preserve"> ad una mia esperienza </w:t>
       </w:r>
       <w:r>
         <w:t>in qualità di</w:t>
       </w:r>
       <w:r>
-        <w:t xml:space="preserve"> collaboratore</w:t>
-      </w:r>
-      <w:r>
-        <w:t>,</w:t>
-      </w:r>
-      <w:r>
-        <w:t xml:space="preserve"> nella sua gestione tecnica e commerciale.</w:t>
+        <w:t xml:space="preserve"> collaboratore nella sua gestione tecnica e commerciale.</w:t>
       </w:r>
     </w:p>
     <w:p>
@@ -2097,215 +2085,216 @@
         <w:t xml:space="preserve"> pari a</w:t>
       </w:r>
       <w:r>
-        <w:t xml:space="preserve"> 3</w:t>
+        <w:t xml:space="preserve"> </w:t>
+      </w:r>
+      <w:r>
+        <w:t>45</w:t>
+      </w:r>
+      <w:r>
+        <w:t xml:space="preserve">0mq, </w:t>
+      </w:r>
+      <w:r>
+        <w:t>500</w:t>
+      </w:r>
+      <w:r>
+        <w:t>mq, 5</w:t>
       </w:r>
       <w:r>
         <w:t>5</w:t>
       </w:r>
       <w:r>
-        <w:t>0mq, 4</w:t>
+        <w:t xml:space="preserve">0mq e </w:t>
+      </w:r>
+      <w:r>
+        <w:t>400</w:t>
+      </w:r>
+      <w:r>
+        <w:t>mq</w:t>
+      </w:r>
+      <w:r>
+        <w:t xml:space="preserve">. </w:t>
+      </w:r>
+      <w:r>
+        <w:t>Tra le numerose varietà di radicchio, l’azienda ha deciso di produrne 4 perché hanno caratteristiche che si sposano bene con le proprietà dei terreni a disposizione e sono LIN, CARR, BARZAN e FELTRIN.</w:t>
+      </w:r>
+    </w:p>
+    <w:p>
+      <w:pPr>
+        <w:jc w:val="both"/>
+      </w:pPr>
+      <w:r>
+        <w:t>Pe</w:t>
+      </w:r>
+      <w:r>
+        <w:t xml:space="preserve">r </w:t>
+      </w:r>
+      <w:r>
+        <w:t>facilitare la gestione organizzativa</w:t>
+      </w:r>
+      <w:r>
+        <w:t xml:space="preserve"> di mezzi agricoli, tempi di raccolta e </w:t>
+      </w:r>
+      <w:r>
+        <w:t>distribuzione del personale</w:t>
+      </w:r>
+      <w:r>
+        <w:t>, all’interno di uno stesso appezzamento di terreno non è possibile seminare sia la varietà LIN che la varietà FELTRIN.</w:t>
+      </w:r>
+    </w:p>
+    <w:p>
+      <w:pPr>
+        <w:jc w:val="both"/>
+      </w:pPr>
+      <w:r>
+        <w:t xml:space="preserve">Il </w:t>
+      </w:r>
+      <w:r>
+        <w:t xml:space="preserve">processo di coltivazione </w:t>
+      </w:r>
+      <w:r>
+        <w:t>inizia dalla</w:t>
+      </w:r>
+      <w:r>
+        <w:t xml:space="preserve"> semina</w:t>
+      </w:r>
+      <w:r>
+        <w:t>. Grazie alle tecnologie avanzate presenti nei mezzi agricoli posseduti dall’azienda, essa avviene in modo uniforme, come anche la crescita delle piantine</w:t>
+      </w:r>
+      <w:r>
+        <w:t>.</w:t>
+      </w:r>
+    </w:p>
+    <w:p>
+      <w:pPr>
+        <w:jc w:val="both"/>
+      </w:pPr>
+      <w:r>
+        <w:t>La durata delle sementi è di un anno, quindi l’azienda non è attrezzata di magazzino per le scorte e vengono sempre acquistati tanti semi quanti ne vengono seminati.</w:t>
+      </w:r>
+      <w:r>
+        <w:t xml:space="preserve"> Quelli in eccesso possono essere restituiti senza pagarli.</w:t>
+      </w:r>
+    </w:p>
+    <w:p>
+      <w:pPr>
+        <w:jc w:val="both"/>
+      </w:pPr>
+      <w:r>
+        <w:t xml:space="preserve">I </w:t>
+      </w:r>
+      <w:r>
+        <w:t>costi</w:t>
+      </w:r>
+      <w:r>
+        <w:t xml:space="preserve"> </w:t>
+      </w:r>
+      <w:r>
+        <w:t>e le disponibilità per l</w:t>
+      </w:r>
+      <w:r>
+        <w:t>’acquisto delle sementi</w:t>
+      </w:r>
+      <w:r>
+        <w:t xml:space="preserve"> sono</w:t>
+      </w:r>
+      <w:r>
+        <w:t xml:space="preserve"> di 0</w:t>
+      </w:r>
+      <w:r>
+        <w:t>.1</w:t>
+      </w:r>
+      <w:r>
+        <w:t>€/</w:t>
+      </w:r>
+      <w:r>
+        <w:t>K</w:t>
+      </w:r>
+      <w:r>
+        <w:t xml:space="preserve">g </w:t>
+      </w:r>
+      <w:r>
+        <w:t xml:space="preserve">con un massimo di 700Kg </w:t>
+      </w:r>
+      <w:r>
+        <w:t xml:space="preserve">per LIN, </w:t>
+      </w:r>
+      <w:r>
+        <w:t>0.12</w:t>
+      </w:r>
+      <w:r>
+        <w:t>€/</w:t>
+      </w:r>
+      <w:r>
+        <w:t>K</w:t>
+      </w:r>
+      <w:r>
+        <w:t xml:space="preserve">g </w:t>
+      </w:r>
+      <w:r>
+        <w:t xml:space="preserve">con un massimo di </w:t>
+      </w:r>
+      <w:r>
+        <w:t>60</w:t>
+      </w:r>
+      <w:r>
+        <w:t xml:space="preserve">0Kg </w:t>
+      </w:r>
+      <w:r>
+        <w:t xml:space="preserve">per CARR, </w:t>
+      </w:r>
+      <w:r>
+        <w:t>0.14</w:t>
+      </w:r>
+      <w:r>
+        <w:t>€/</w:t>
+      </w:r>
+      <w:r>
+        <w:t>K</w:t>
+      </w:r>
+      <w:r>
+        <w:t>g</w:t>
+      </w:r>
+      <w:r>
+        <w:t xml:space="preserve"> con un massimo di </w:t>
       </w:r>
       <w:r>
         <w:t>5</w:t>
       </w:r>
       <w:r>
-        <w:t>0mq, 5</w:t>
-      </w:r>
-      <w:r>
         <w:t>5</w:t>
       </w:r>
       <w:r>
-        <w:t xml:space="preserve">0mq e </w:t>
-      </w:r>
-      <w:r>
-        <w:t>40</w:t>
-      </w:r>
-      <w:r>
-        <w:t>0mq</w:t>
-      </w:r>
-      <w:r>
-        <w:t xml:space="preserve">. </w:t>
-      </w:r>
-      <w:r>
-        <w:t xml:space="preserve">Tra le numerose varietà di radicchio, l’azienda ha deciso di produrne </w:t>
-      </w:r>
-      <w:proofErr w:type="gramStart"/>
+        <w:t>0Kg</w:t>
+      </w:r>
+      <w:r>
+        <w:t xml:space="preserve"> per BARZAN e </w:t>
+      </w:r>
+      <w:r>
+        <w:t>0.</w:t>
+      </w:r>
+      <w:r>
+        <w:t>16</w:t>
+      </w:r>
+      <w:r>
+        <w:t>€/</w:t>
+      </w:r>
+      <w:r>
+        <w:t>K</w:t>
+      </w:r>
+      <w:r>
+        <w:t xml:space="preserve">g </w:t>
+      </w:r>
+      <w:r>
+        <w:t xml:space="preserve">con un massimo di </w:t>
+      </w:r>
       <w:r>
         <w:t>4</w:t>
       </w:r>
-      <w:proofErr w:type="gramEnd"/>
-      <w:r>
-        <w:t xml:space="preserve"> perché hanno caratteristiche che si sposano bene con le proprietà dei terreni a disposizione e sono LIN, CARR, BARZAN e FELTRIN.</w:t>
-      </w:r>
-    </w:p>
-    <w:p>
-      <w:pPr>
-        <w:jc w:val="both"/>
-      </w:pPr>
-      <w:r>
-        <w:t>Pe</w:t>
-      </w:r>
-      <w:r>
-        <w:t xml:space="preserve">r </w:t>
-      </w:r>
-      <w:r>
-        <w:t>facilitare la gestione organizzativa</w:t>
-      </w:r>
-      <w:r>
-        <w:t xml:space="preserve"> di mezzi agricoli, tempi di raccolta e </w:t>
-      </w:r>
-      <w:r>
-        <w:t>distribuzione del personale</w:t>
-      </w:r>
-      <w:r>
-        <w:t>, all’interno di uno stesso appezzamento di terreno non è possibile seminare sia la varietà LIN che la varietà FELTRIN.</w:t>
-      </w:r>
-    </w:p>
-    <w:p>
-      <w:pPr>
-        <w:jc w:val="both"/>
-      </w:pPr>
-      <w:r>
-        <w:t xml:space="preserve">Il </w:t>
-      </w:r>
-      <w:r>
-        <w:t xml:space="preserve">processo di coltivazione </w:t>
-      </w:r>
-      <w:r>
-        <w:t>inizia dalla</w:t>
-      </w:r>
-      <w:r>
-        <w:t xml:space="preserve"> semina</w:t>
-      </w:r>
-      <w:r>
-        <w:t>. Grazie alle tecnologie avanzate presenti nei mezzi agricoli posseduti dall’azienda, essa avviene in modo uniforme, come anche la crescita delle piantine</w:t>
-      </w:r>
-      <w:r>
-        <w:t>.</w:t>
-      </w:r>
-    </w:p>
-    <w:p>
-      <w:pPr>
-        <w:jc w:val="both"/>
-      </w:pPr>
-      <w:r>
-        <w:t>La durata delle sementi è di un anno, quindi</w:t>
-      </w:r>
-      <w:r>
-        <w:t xml:space="preserve"> per l’annata successiva vengono acquistate nuove sementi a prescindere da quelle eventualmente rimaste</w:t>
-      </w:r>
-      <w:r>
-        <w:t>.</w:t>
-      </w:r>
-    </w:p>
-    <w:p>
-      <w:pPr>
-        <w:jc w:val="both"/>
-      </w:pPr>
-      <w:r>
-        <w:t xml:space="preserve">I </w:t>
-      </w:r>
-      <w:r>
-        <w:t>costi</w:t>
-      </w:r>
-      <w:r>
-        <w:t xml:space="preserve"> </w:t>
-      </w:r>
-      <w:r>
-        <w:t>e le disponibilità per l</w:t>
-      </w:r>
-      <w:r>
-        <w:t>’acquisto delle sementi</w:t>
-      </w:r>
-      <w:r>
-        <w:t xml:space="preserve"> sono</w:t>
-      </w:r>
-      <w:r>
-        <w:t xml:space="preserve"> di 0</w:t>
-      </w:r>
-      <w:r>
-        <w:t>.1</w:t>
-      </w:r>
-      <w:r>
-        <w:t>€/</w:t>
-      </w:r>
-      <w:r>
-        <w:t>K</w:t>
-      </w:r>
-      <w:r>
-        <w:t xml:space="preserve">g </w:t>
-      </w:r>
-      <w:r>
-        <w:t xml:space="preserve">con un massimo di 700Kg </w:t>
-      </w:r>
-      <w:r>
-        <w:t xml:space="preserve">per LIN, </w:t>
-      </w:r>
-      <w:r>
-        <w:t>0.12</w:t>
-      </w:r>
-      <w:r>
-        <w:t>€/</w:t>
-      </w:r>
-      <w:r>
-        <w:t>K</w:t>
-      </w:r>
-      <w:r>
-        <w:t xml:space="preserve">g </w:t>
-      </w:r>
-      <w:r>
-        <w:t xml:space="preserve">con un massimo di 600Kg </w:t>
-      </w:r>
-      <w:r>
-        <w:t xml:space="preserve">per CARR, </w:t>
-      </w:r>
-      <w:r>
-        <w:t>0.14</w:t>
-      </w:r>
-      <w:r>
-        <w:t>€/</w:t>
-      </w:r>
-      <w:r>
-        <w:t>K</w:t>
-      </w:r>
-      <w:r>
-        <w:t>g</w:t>
-      </w:r>
-      <w:r>
-        <w:t xml:space="preserve"> con un massimo di </w:t>
-      </w:r>
-      <w:r>
-        <w:t>5</w:t>
-      </w:r>
-      <w:r>
-        <w:t>50Kg</w:t>
-      </w:r>
-      <w:r>
-        <w:t xml:space="preserve"> per BARZAN e </w:t>
-      </w:r>
-      <w:r>
-        <w:t>0.</w:t>
-      </w:r>
-      <w:r>
-        <w:t>16</w:t>
-      </w:r>
-      <w:r>
-        <w:t>€/</w:t>
-      </w:r>
-      <w:r>
-        <w:t>K</w:t>
-      </w:r>
-      <w:r>
-        <w:t xml:space="preserve">g </w:t>
-      </w:r>
-      <w:r>
-        <w:t xml:space="preserve">con un massimo di </w:t>
-      </w:r>
-      <w:r>
-        <w:t>4</w:t>
-      </w:r>
-      <w:r>
-        <w:t xml:space="preserve">00Kg </w:t>
+      <w:r>
+        <w:t>0</w:t>
+      </w:r>
+      <w:r>
+        <w:t xml:space="preserve">0Kg </w:t>
       </w:r>
       <w:r>
         <w:t>per FELTRIN. Inoltre</w:t>
@@ -2348,7 +2337,7 @@
         <w:t xml:space="preserve">/mq con una resa di </w:t>
       </w:r>
       <w:r>
-        <w:t>5</w:t>
+        <w:t>8</w:t>
       </w:r>
       <w:r>
         <w:t>Kg</w:t>
@@ -2397,10 +2386,10 @@
         <w:t>g</w:t>
       </w:r>
       <w:r>
-        <w:t xml:space="preserve">/mq con una resa di </w:t>
-      </w:r>
-      <w:r>
-        <w:t>7</w:t>
+        <w:t>/mq con una resa di 1</w:t>
+      </w:r>
+      <w:r>
+        <w:t>1</w:t>
       </w:r>
       <w:r>
         <w:t>Kg</w:t>
@@ -2449,10 +2438,10 @@
         <w:t>Kg</w:t>
       </w:r>
       <w:r>
-        <w:t xml:space="preserve">/mq con una resa di </w:t>
-      </w:r>
-      <w:r>
-        <w:t>6</w:t>
+        <w:t>/mq con una resa di 1</w:t>
+      </w:r>
+      <w:r>
+        <w:t>2</w:t>
       </w:r>
       <w:r>
         <w:t>Kg</w:t>
@@ -2504,7 +2493,10 @@
         <w:t xml:space="preserve">/mq con una resa di </w:t>
       </w:r>
       <w:r>
-        <w:t>8</w:t>
+        <w:t>1</w:t>
+      </w:r>
+      <w:r>
+        <w:t>4</w:t>
       </w:r>
       <w:r>
         <w:t>Kg</w:t>
@@ -2533,7 +2525,7 @@
         <w:t xml:space="preserve">ottenere la resa ottimale sopra indicata è necessario l’utilizzo di prodotti chimici sempre nel rispetto della legislazione. Per la superficie totale dichiarata si necessita di prodotti chimici per un totale di </w:t>
       </w:r>
       <w:r>
-        <w:t>4</w:t>
+        <w:t>2</w:t>
       </w:r>
       <w:r>
         <w:t>00€ all’anno. Questo prezzo è fisso ed agevolato solo per le aziende agricole.</w:t>
@@ -2583,7 +2575,11 @@
         <w:t xml:space="preserve"> </w:t>
       </w:r>
       <w:r>
-        <w:t>una pianificazione rigorosa</w:t>
+        <w:t xml:space="preserve">una pianificazione </w:t>
+      </w:r>
+      <w:r>
+        <w:lastRenderedPageBreak/>
+        <w:t>rigorosa</w:t>
       </w:r>
       <w:r>
         <w:t xml:space="preserve">. Perciò viene stipulato un contratto </w:t>
@@ -2610,7 +2606,7 @@
         <w:t xml:space="preserve"> </w:t>
       </w:r>
       <w:r>
-        <w:t>5</w:t>
+        <w:t>7</w:t>
       </w:r>
       <w:r>
         <w:t>€</w:t>
@@ -2619,11 +2615,7 @@
         <w:t>/h</w:t>
       </w:r>
       <w:r>
-        <w:t xml:space="preserve"> e con un </w:t>
-      </w:r>
-      <w:r>
-        <w:lastRenderedPageBreak/>
-        <w:t>numero massimo di ore lavorative pari a 200</w:t>
+        <w:t xml:space="preserve"> e con un numero massimo di ore lavorative pari a 200</w:t>
       </w:r>
       <w:r>
         <w:t>0</w:t>
@@ -2789,6 +2781,9 @@
       </w:r>
       <w:r>
         <w:t>.</w:t>
+      </w:r>
+      <w:r>
+        <w:t xml:space="preserve"> Infine è importante notare che l’azienda non è attrezzata per mantenere la scorta di gasolio e si rifornisce direttamente dall’apposito distributore; perciò l’eventuale gasolio non utilizzato non è accumulabile.</w:t>
       </w:r>
     </w:p>
     <w:p>
@@ -2906,22 +2901,34 @@
         <w:t xml:space="preserve"> </w:t>
       </w:r>
       <w:r>
+        <w:t>1</w:t>
+      </w:r>
+      <w:r>
         <w:t>6</w:t>
       </w:r>
       <w:r>
         <w:t xml:space="preserve">00Kg di LIN, </w:t>
       </w:r>
       <w:r>
-        <w:t>15</w:t>
+        <w:t>2</w:t>
+      </w:r>
+      <w:r>
+        <w:t>5</w:t>
       </w:r>
       <w:r>
         <w:t xml:space="preserve">00Kg di CARR, </w:t>
       </w:r>
       <w:r>
+        <w:t>1</w:t>
+      </w:r>
+      <w:r>
         <w:t>8</w:t>
       </w:r>
       <w:r>
-        <w:t>00Kg di BARZAN e 1</w:t>
+        <w:t xml:space="preserve">00Kg di BARZAN e </w:t>
+      </w:r>
+      <w:r>
+        <w:t>3</w:t>
       </w:r>
       <w:r>
         <w:t>6</w:t>
@@ -2963,13 +2970,7 @@
         <w:t>.</w:t>
       </w:r>
       <w:r>
-        <w:t>5€/Kg per CARR</w:t>
-      </w:r>
-      <w:r>
-        <w:t>, 5€/Kg per</w:t>
-      </w:r>
-      <w:r>
-        <w:t xml:space="preserve"> BARZAN e </w:t>
+        <w:t xml:space="preserve">5€/Kg per CARR e BARZAN e </w:t>
       </w:r>
       <w:r>
         <w:t>6</w:t>
@@ -3023,6 +3024,9 @@
       <w:bookmarkEnd w:id="3"/>
     </w:p>
     <w:p>
+      <w:pPr>
+        <w:jc w:val="both"/>
+      </w:pPr>
       <w:r>
         <w:t>Per risolvere il problema di ottimizzazione precedentemente esposto, è definito un modello di programmazione lineare spiegato in questa sezione</w:t>
       </w:r>
@@ -3033,6 +3037,7 @@
     <w:p>
       <w:pPr>
         <w:pStyle w:val="Titolo2"/>
+        <w:jc w:val="both"/>
         <w:rPr>
           <w:b/>
           <w:bCs/>
@@ -3055,6 +3060,9 @@
       <w:bookmarkEnd w:id="4"/>
     </w:p>
     <w:p>
+      <w:pPr>
+        <w:jc w:val="both"/>
+      </w:pPr>
       <w:r>
         <w:t>Inizialmente si individuano gli insiemi principali che rappresentano gli elementi di questo problema:</w:t>
       </w:r>
@@ -3066,6 +3074,7 @@
           <w:ilvl w:val="0"/>
           <w:numId w:val="1"/>
         </w:numPr>
+        <w:jc w:val="both"/>
       </w:pPr>
       <w:r>
         <w:t>varietà = {LIN, CARR, BARZAN, FELTRIN}</w:t>
@@ -3084,6 +3093,7 @@
           <w:ilvl w:val="0"/>
           <w:numId w:val="1"/>
         </w:numPr>
+        <w:jc w:val="both"/>
       </w:pPr>
       <w:r>
         <w:t>terreni = {</w:t>
@@ -3108,6 +3118,7 @@
           <w:ilvl w:val="0"/>
           <w:numId w:val="1"/>
         </w:numPr>
+        <w:jc w:val="both"/>
       </w:pPr>
       <w:r>
         <w:t>dipendenti = {</w:t>
@@ -3131,6 +3142,7 @@
     <w:p>
       <w:pPr>
         <w:pStyle w:val="Titolo2"/>
+        <w:jc w:val="both"/>
         <w:rPr>
           <w:b/>
           <w:bCs/>
@@ -3153,11 +3165,17 @@
       <w:bookmarkEnd w:id="5"/>
     </w:p>
     <w:p>
+      <w:pPr>
+        <w:jc w:val="both"/>
+      </w:pPr>
       <w:r>
         <w:t>Dopo degli insiemi vengono individuati i parametri del modello. In particolare si è cercato di parametrizzare più elementi possibili. In questo modo, a fronte di nuovi dati, non sarà necessario modificare il modello.</w:t>
       </w:r>
     </w:p>
     <w:p>
+      <w:pPr>
+        <w:jc w:val="both"/>
+      </w:pPr>
       <w:r>
         <w:t>I parametri sono i seguenti:</w:t>
       </w:r>
@@ -3169,6 +3187,7 @@
           <w:ilvl w:val="0"/>
           <w:numId w:val="1"/>
         </w:numPr>
+        <w:jc w:val="both"/>
       </w:pPr>
       <w:r>
         <w:rPr>
@@ -3184,13 +3203,7 @@
         <w:t xml:space="preserve"> &gt;= 0</w:t>
       </w:r>
       <w:r>
-        <w:t xml:space="preserve">: resa in </w:t>
-      </w:r>
-      <w:r>
-        <w:t>K</w:t>
-      </w:r>
-      <w:r>
-        <w:t>g a partire da 1Kg di ogni varietà di seme;</w:t>
+        <w:t>: resa in Kg a partire da 1Kg di ogni varietà di seme;</w:t>
       </w:r>
     </w:p>
     <w:p>
@@ -3200,6 +3213,7 @@
           <w:ilvl w:val="0"/>
           <w:numId w:val="1"/>
         </w:numPr>
+        <w:jc w:val="both"/>
       </w:pPr>
       <w:r>
         <w:rPr>
@@ -3215,13 +3229,7 @@
         <w:t xml:space="preserve"> &gt;= 0</w:t>
       </w:r>
       <w:r>
-        <w:t>: densità ottimale in Kg/mq per ogni varietà di seme</w:t>
-      </w:r>
-      <w:r>
-        <w:t>,</w:t>
-      </w:r>
-      <w:r>
-        <w:t xml:space="preserve"> indipendentemente da terreno;</w:t>
+        <w:t>: densità ottimale in Kg/mq per ogni varietà di seme indipendentemente da terreno;</w:t>
       </w:r>
     </w:p>
     <w:p>
@@ -3231,8 +3239,8 @@
           <w:ilvl w:val="0"/>
           <w:numId w:val="1"/>
         </w:numPr>
-      </w:pPr>
-      <w:proofErr w:type="spellStart"/>
+        <w:jc w:val="both"/>
+      </w:pPr>
       <w:r>
         <w:rPr>
           <w:b/>
@@ -3247,7 +3255,6 @@
         </w:rPr>
         <w:t>_vendita</w:t>
       </w:r>
-      <w:proofErr w:type="spellEnd"/>
       <w:r>
         <w:t>{varietà}</w:t>
       </w:r>
@@ -3265,8 +3272,8 @@
           <w:ilvl w:val="0"/>
           <w:numId w:val="1"/>
         </w:numPr>
-      </w:pPr>
-      <w:proofErr w:type="spellStart"/>
+        <w:jc w:val="both"/>
+      </w:pPr>
       <w:r>
         <w:rPr>
           <w:b/>
@@ -3281,7 +3288,6 @@
         </w:rPr>
         <w:t>_semi</w:t>
       </w:r>
-      <w:proofErr w:type="spellEnd"/>
       <w:r>
         <w:t>{varietà}</w:t>
       </w:r>
@@ -3299,8 +3305,8 @@
           <w:ilvl w:val="0"/>
           <w:numId w:val="1"/>
         </w:numPr>
-      </w:pPr>
-      <w:proofErr w:type="spellStart"/>
+        <w:jc w:val="both"/>
+      </w:pPr>
       <w:r>
         <w:rPr>
           <w:b/>
@@ -3315,7 +3321,6 @@
         </w:rPr>
         <w:t>_semi</w:t>
       </w:r>
-      <w:proofErr w:type="spellEnd"/>
       <w:r>
         <w:t>{varietà}</w:t>
       </w:r>
@@ -3345,8 +3350,8 @@
           <w:ilvl w:val="0"/>
           <w:numId w:val="1"/>
         </w:numPr>
-      </w:pPr>
-      <w:proofErr w:type="spellStart"/>
+        <w:jc w:val="both"/>
+      </w:pPr>
       <w:r>
         <w:rPr>
           <w:b/>
@@ -3361,7 +3366,6 @@
         </w:rPr>
         <w:t>_terreni</w:t>
       </w:r>
-      <w:proofErr w:type="spellEnd"/>
       <w:r>
         <w:t>{terreni} &gt;= 0: dimensione in mq per ogni appezzamento di terreno;</w:t>
       </w:r>
@@ -3373,8 +3377,8 @@
           <w:ilvl w:val="0"/>
           <w:numId w:val="1"/>
         </w:numPr>
-      </w:pPr>
-      <w:proofErr w:type="spellStart"/>
+        <w:jc w:val="both"/>
+      </w:pPr>
       <w:r>
         <w:rPr>
           <w:b/>
@@ -3382,9 +3386,20 @@
         </w:rPr>
         <w:t>ore_varietà</w:t>
       </w:r>
-      <w:proofErr w:type="spellEnd"/>
-      <w:r>
-        <w:t>{varietà} &gt;= 0 intero: ore necessarie per ogni varietà per ottenere il prodotto finito a partire dal seme;</w:t>
+      <w:r>
+        <w:t>{varietà} &gt;= 0</w:t>
+      </w:r>
+      <w:r>
+        <w:t xml:space="preserve"> intero</w:t>
+      </w:r>
+      <w:r>
+        <w:t xml:space="preserve">: </w:t>
+      </w:r>
+      <w:r>
+        <w:t xml:space="preserve">ore necessarie a partire dal seme per avere il prodotto finale, per ogni </w:t>
+      </w:r>
+      <w:r>
+        <w:t>varietà;</w:t>
       </w:r>
     </w:p>
     <w:p>
@@ -3394,6 +3409,7 @@
           <w:ilvl w:val="0"/>
           <w:numId w:val="1"/>
         </w:numPr>
+        <w:jc w:val="both"/>
       </w:pPr>
       <w:r>
         <w:rPr>
@@ -3415,17 +3431,18 @@
         </w:numPr>
         <w:jc w:val="both"/>
       </w:pPr>
-      <w:proofErr w:type="spellStart"/>
       <w:r>
         <w:rPr>
           <w:b/>
           <w:bCs/>
         </w:rPr>
-        <w:t>salario_dipendente</w:t>
-      </w:r>
-      <w:proofErr w:type="spellEnd"/>
-      <w:r>
-        <w:t xml:space="preserve"> &gt;= 0: salario annuo uguale per ogni dipendente compreso di tassazione;</w:t>
+        <w:t>richiesta</w:t>
+      </w:r>
+      <w:r>
+        <w:t>{varietà} &gt;= 0: richiesta minima di radicchio in Kg da parte del commerciante, per ogni varietà</w:t>
+      </w:r>
+      <w:r>
+        <w:t>;</w:t>
       </w:r>
     </w:p>
     <w:p>
@@ -3435,16 +3452,17 @@
           <w:ilvl w:val="0"/>
           <w:numId w:val="1"/>
         </w:numPr>
+        <w:jc w:val="both"/>
       </w:pPr>
       <w:r>
         <w:rPr>
           <w:b/>
           <w:bCs/>
         </w:rPr>
-        <w:t>richiesta</w:t>
-      </w:r>
-      <w:r>
-        <w:t>{varietà} &gt;= 0: richiesta minima di radicchio in Kg da parte del commerciante, per ogni varietà:</w:t>
+        <w:t>salario_dipendente</w:t>
+      </w:r>
+      <w:r>
+        <w:t xml:space="preserve"> &gt;= 0: salario in €/h uguale per ogni dipendente compreso di tassazione;</w:t>
       </w:r>
     </w:p>
     <w:p>
@@ -3454,6 +3472,7 @@
           <w:ilvl w:val="0"/>
           <w:numId w:val="1"/>
         </w:numPr>
+        <w:jc w:val="both"/>
       </w:pPr>
       <w:r>
         <w:rPr>
@@ -3473,8 +3492,8 @@
           <w:ilvl w:val="0"/>
           <w:numId w:val="1"/>
         </w:numPr>
-      </w:pPr>
-      <w:proofErr w:type="spellStart"/>
+        <w:jc w:val="both"/>
+      </w:pPr>
       <w:r>
         <w:rPr>
           <w:b/>
@@ -3482,7 +3501,6 @@
         </w:rPr>
         <w:t>canone_gasolio</w:t>
       </w:r>
-      <w:proofErr w:type="spellEnd"/>
       <w:r>
         <w:t xml:space="preserve"> &gt;= 0: canone annuo base per l’utilizzo del gasolio;</w:t>
       </w:r>
@@ -3494,8 +3512,8 @@
           <w:ilvl w:val="0"/>
           <w:numId w:val="1"/>
         </w:numPr>
-      </w:pPr>
-      <w:proofErr w:type="spellStart"/>
+        <w:jc w:val="both"/>
+      </w:pPr>
       <w:r>
         <w:rPr>
           <w:b/>
@@ -3503,7 +3521,6 @@
         </w:rPr>
         <w:t>ore_max_gasolio</w:t>
       </w:r>
-      <w:proofErr w:type="spellEnd"/>
       <w:r>
         <w:t xml:space="preserve"> &gt;= 0</w:t>
       </w:r>
@@ -3518,8 +3535,8 @@
           <w:ilvl w:val="0"/>
           <w:numId w:val="1"/>
         </w:numPr>
-      </w:pPr>
-      <w:proofErr w:type="spellStart"/>
+        <w:jc w:val="both"/>
+      </w:pPr>
       <w:r>
         <w:rPr>
           <w:b/>
@@ -3527,7 +3544,6 @@
         </w:rPr>
         <w:t>canone_gasolio_extra</w:t>
       </w:r>
-      <w:proofErr w:type="spellEnd"/>
       <w:r>
         <w:t xml:space="preserve"> &gt;= 0: canone </w:t>
       </w:r>
@@ -3545,8 +3561,8 @@
           <w:ilvl w:val="0"/>
           <w:numId w:val="1"/>
         </w:numPr>
-      </w:pPr>
-      <w:proofErr w:type="spellStart"/>
+        <w:jc w:val="both"/>
+      </w:pPr>
       <w:r>
         <w:rPr>
           <w:b/>
@@ -3554,7 +3570,6 @@
         </w:rPr>
         <w:t>canone_manutenzione</w:t>
       </w:r>
-      <w:proofErr w:type="spellEnd"/>
       <w:r>
         <w:t xml:space="preserve"> &gt;= 0: canone annuo per la manutenzione dei macchinari;</w:t>
       </w:r>
@@ -3566,8 +3581,8 @@
           <w:ilvl w:val="0"/>
           <w:numId w:val="1"/>
         </w:numPr>
-      </w:pPr>
-      <w:proofErr w:type="spellStart"/>
+        <w:jc w:val="both"/>
+      </w:pPr>
       <w:r>
         <w:rPr>
           <w:b/>
@@ -3575,7 +3590,6 @@
         </w:rPr>
         <w:t>ore_max_manutenzione</w:t>
       </w:r>
-      <w:proofErr w:type="spellEnd"/>
       <w:r>
         <w:t xml:space="preserve"> &gt;= 0 intero: ore massime previste per rientrare nella manutenzione ordinaria;</w:t>
       </w:r>
@@ -3587,8 +3601,8 @@
           <w:ilvl w:val="0"/>
           <w:numId w:val="1"/>
         </w:numPr>
-      </w:pPr>
-      <w:proofErr w:type="spellStart"/>
+        <w:jc w:val="both"/>
+      </w:pPr>
       <w:r>
         <w:rPr>
           <w:b/>
@@ -3596,7 +3610,6 @@
         </w:rPr>
         <w:t>canone_manutenzione_extra</w:t>
       </w:r>
-      <w:proofErr w:type="spellEnd"/>
       <w:r>
         <w:t xml:space="preserve"> &gt;= 0: canone </w:t>
       </w:r>
@@ -3614,25 +3627,30 @@
           <w:ilvl w:val="0"/>
           <w:numId w:val="1"/>
         </w:numPr>
-      </w:pPr>
-      <w:proofErr w:type="spellStart"/>
+        <w:jc w:val="both"/>
+      </w:pPr>
       <w:r>
         <w:rPr>
           <w:b/>
           <w:bCs/>
         </w:rPr>
-        <w:t>costo_prodotti_chimici</w:t>
-      </w:r>
-      <w:proofErr w:type="spellEnd"/>
+        <w:t>costo_</w:t>
+      </w:r>
       <w:r>
         <w:rPr>
           <w:b/>
           <w:bCs/>
         </w:rPr>
-        <w:t xml:space="preserve"> </w:t>
-      </w:r>
-      <w:r>
-        <w:t>&gt;= 0: costo fisso per l’utilizzo di prodotti chimici;</w:t>
+        <w:t>prodotti_chimici</w:t>
+      </w:r>
+      <w:r>
+        <w:t xml:space="preserve"> &gt;= 0: costo </w:t>
+      </w:r>
+      <w:r>
+        <w:t>per i prodotti chimici</w:t>
+      </w:r>
+      <w:r>
+        <w:t>;</w:t>
       </w:r>
     </w:p>
     <w:p>
@@ -3642,29 +3660,23 @@
           <w:ilvl w:val="0"/>
           <w:numId w:val="1"/>
         </w:numPr>
+        <w:jc w:val="both"/>
       </w:pPr>
       <w:r>
         <w:rPr>
           <w:b/>
           <w:bCs/>
         </w:rPr>
-        <w:t>M</w:t>
-      </w:r>
-      <w:r>
-        <w:t xml:space="preserve"> = 100000: parametro </w:t>
-      </w:r>
-      <w:proofErr w:type="spellStart"/>
-      <w:r>
-        <w:t>BigM</w:t>
-      </w:r>
-      <w:proofErr w:type="spellEnd"/>
-      <w:r>
-        <w:t xml:space="preserve"> sufficientemente elevato, utilizzato per determinati vincoli.</w:t>
+        <w:t xml:space="preserve">M </w:t>
+      </w:r>
+      <w:r>
+        <w:t>= 100000: vincolo di Big M per l’attivazione delle variabili binarie.</w:t>
       </w:r>
     </w:p>
     <w:p>
       <w:pPr>
         <w:pStyle w:val="Titolo2"/>
+        <w:jc w:val="both"/>
         <w:rPr>
           <w:b/>
           <w:bCs/>
@@ -3687,11 +3699,17 @@
       <w:bookmarkEnd w:id="6"/>
     </w:p>
     <w:p>
+      <w:pPr>
+        <w:jc w:val="both"/>
+      </w:pPr>
       <w:r>
         <w:t>Assieme all’individuazione dei parametri vengono individuate le variabili ovvero ciò che non viene dato dal problema ma che deve deciso dall’esecuzione del modello.</w:t>
       </w:r>
     </w:p>
     <w:p>
+      <w:pPr>
+        <w:jc w:val="both"/>
+      </w:pPr>
       <w:r>
         <w:t>Le variabili sono le seguenti:</w:t>
       </w:r>
@@ -3703,6 +3721,7 @@
           <w:ilvl w:val="0"/>
           <w:numId w:val="1"/>
         </w:numPr>
+        <w:jc w:val="both"/>
       </w:pPr>
       <w:r>
         <w:rPr>
@@ -3712,7 +3731,13 @@
         <w:t>x</w:t>
       </w:r>
       <w:r>
-        <w:t>{varietà, terreni} intero &gt;=0: quantità di semi per ogni varietà in Kg, seminati in ogni terreno;</w:t>
+        <w:t>{varietà, terreni} &gt;=0</w:t>
+      </w:r>
+      <w:r>
+        <w:t xml:space="preserve"> intero</w:t>
+      </w:r>
+      <w:r>
+        <w:t>: quantità di semi per ogni varietà in Kg, seminati in ogni terreno;</w:t>
       </w:r>
     </w:p>
     <w:p>
@@ -3722,6 +3747,7 @@
           <w:ilvl w:val="0"/>
           <w:numId w:val="1"/>
         </w:numPr>
+        <w:jc w:val="both"/>
       </w:pPr>
       <w:r>
         <w:rPr>
@@ -3732,10 +3758,7 @@
         <w:t>t</w:t>
       </w:r>
       <w:r>
-        <w:t>{varietà, terreni} intero &gt;= 0: numero di mq di terreno seminato per ogni varietà</w:t>
-      </w:r>
-      <w:r>
-        <w:t>;</w:t>
+        <w:t>{varietà, terreni} &gt;= 0 intero: numero di mq di terreno seminato per ogni varietà;</w:t>
       </w:r>
     </w:p>
     <w:p>
@@ -3745,6 +3768,7 @@
           <w:ilvl w:val="0"/>
           <w:numId w:val="1"/>
         </w:numPr>
+        <w:jc w:val="both"/>
       </w:pPr>
       <w:r>
         <w:rPr>
@@ -3754,15 +3778,7 @@
         <w:t>y</w:t>
       </w:r>
       <w:r>
-        <w:t xml:space="preserve">{varietà, terreni} binario: 1 </w:t>
-      </w:r>
-      <w:proofErr w:type="spellStart"/>
-      <w:r>
-        <w:t>sse</w:t>
-      </w:r>
-      <w:proofErr w:type="spellEnd"/>
-      <w:r>
-        <w:t xml:space="preserve"> la varietà viene seminata in un determinato terreno, 0 altrimenti;</w:t>
+        <w:t>{varietà, terreni} binario: 1 sse la varietà viene seminata in un determinato terreno, 0 altrimenti;</w:t>
       </w:r>
     </w:p>
     <w:p>
@@ -3772,6 +3788,7 @@
           <w:ilvl w:val="0"/>
           <w:numId w:val="1"/>
         </w:numPr>
+        <w:jc w:val="both"/>
       </w:pPr>
       <w:r>
         <w:rPr>
@@ -3781,15 +3798,7 @@
         <w:t>u</w:t>
       </w:r>
       <w:r>
-        <w:t xml:space="preserve"> binario: 1 </w:t>
-      </w:r>
-      <w:proofErr w:type="spellStart"/>
-      <w:r>
-        <w:t>sse</w:t>
-      </w:r>
-      <w:proofErr w:type="spellEnd"/>
-      <w:r>
-        <w:t xml:space="preserve"> acquisto gasolio agricolo extra, 0 altrimenti;</w:t>
+        <w:t xml:space="preserve"> binario: 1 sse acquisto gasolio agricolo extra, 0 altrimenti;</w:t>
       </w:r>
     </w:p>
     <w:p>
@@ -3799,6 +3808,7 @@
           <w:ilvl w:val="0"/>
           <w:numId w:val="1"/>
         </w:numPr>
+        <w:jc w:val="both"/>
       </w:pPr>
       <w:r>
         <w:rPr>
@@ -3808,23 +3818,13 @@
         <w:t>v</w:t>
       </w:r>
       <w:r>
-        <w:t xml:space="preserve"> binario: 1 </w:t>
-      </w:r>
-      <w:proofErr w:type="spellStart"/>
-      <w:r>
-        <w:t>sse</w:t>
-      </w:r>
-      <w:proofErr w:type="spellEnd"/>
-      <w:r>
-        <w:t xml:space="preserve"> ho costo per eventuale manutenzione extra, 0 altrimenti</w:t>
-      </w:r>
-      <w:r>
-        <w:t>.</w:t>
+        <w:t xml:space="preserve"> binario: 1 sse ho costo per eventuale manutenzione extra, 0 altrimenti;</w:t>
       </w:r>
     </w:p>
     <w:p>
       <w:pPr>
         <w:pStyle w:val="Titolo2"/>
+        <w:jc w:val="both"/>
         <w:rPr>
           <w:b/>
           <w:bCs/>
@@ -3847,12 +3847,22 @@
       <w:bookmarkEnd w:id="7"/>
     </w:p>
     <w:p>
+      <w:pPr>
+        <w:jc w:val="both"/>
+      </w:pPr>
       <w:r>
         <w:t xml:space="preserve"> In seguito viene definita la funzione obiettivo:</w:t>
       </w:r>
     </w:p>
     <w:p>
       <w:pPr>
+        <w:jc w:val="both"/>
+        <w:rPr>
+          <w:sz w:val="28"/>
+          <w:szCs w:val="28"/>
+        </w:rPr>
+      </w:pPr>
+      <w:r>
         <w:rPr>
           <w:rFonts w:ascii="Consolas" w:hAnsi="Consolas" w:cs="Consolas"/>
           <w:color w:val="3F7F5F"/>
@@ -3860,7 +3870,8 @@
           <w:szCs w:val="20"/>
           <w:shd w:val="clear" w:color="auto" w:fill="E8F2FE"/>
         </w:rPr>
-      </w:pPr>
+        <w:t xml:space="preserve">// </w:t>
+      </w:r>
       <w:r>
         <w:rPr>
           <w:rFonts w:ascii="Consolas" w:hAnsi="Consolas" w:cs="Consolas"/>
@@ -3869,25 +3880,12 @@
           <w:szCs w:val="20"/>
           <w:shd w:val="clear" w:color="auto" w:fill="E8F2FE"/>
         </w:rPr>
-        <w:t xml:space="preserve">// </w:t>
-      </w:r>
-      <w:r>
-        <w:rPr>
-          <w:rFonts w:ascii="Consolas" w:hAnsi="Consolas" w:cs="Consolas"/>
-          <w:color w:val="3F7F5F"/>
-          <w:sz w:val="20"/>
-          <w:szCs w:val="20"/>
-          <w:shd w:val="clear" w:color="auto" w:fill="E8F2FE"/>
-        </w:rPr>
         <w:t>ricavi dalla vendita del radicchio</w:t>
       </w:r>
     </w:p>
     <w:p>
       <w:pPr>
-        <w:rPr>
-          <w:sz w:val="28"/>
-          <w:szCs w:val="28"/>
-        </w:rPr>
+        <w:jc w:val="both"/>
       </w:pPr>
       <m:oMathPara>
         <m:oMath>
@@ -3912,15 +3910,7 @@
                   <w:sz w:val="28"/>
                   <w:szCs w:val="28"/>
                 </w:rPr>
-                <m:t xml:space="preserve"> i ∈ </m:t>
-              </m:r>
-              <m:r>
-                <w:rPr>
-                  <w:rFonts w:ascii="Cambria Math" w:hAnsi="Cambria Math"/>
-                  <w:sz w:val="28"/>
-                  <w:szCs w:val="28"/>
-                </w:rPr>
-                <m:t>varietà</m:t>
+                <m:t xml:space="preserve"> i ∈ varietà</m:t>
               </m:r>
             </m:sub>
             <m:sup/>
@@ -3932,14 +3922,6 @@
                   <w:szCs w:val="28"/>
                 </w:rPr>
                 <m:t>(</m:t>
-              </m:r>
-              <m:r>
-                <w:rPr>
-                  <w:rFonts w:ascii="Cambria Math" w:hAnsi="Cambria Math"/>
-                  <w:sz w:val="28"/>
-                  <w:szCs w:val="28"/>
-                </w:rPr>
-                <m:t xml:space="preserve"> </m:t>
               </m:r>
               <m:nary>
                 <m:naryPr>
@@ -3962,39 +3944,7 @@
                       <w:sz w:val="28"/>
                       <w:szCs w:val="28"/>
                     </w:rPr>
-                    <m:t xml:space="preserve"> </m:t>
-                  </m:r>
-                  <m:r>
-                    <w:rPr>
-                      <w:rFonts w:ascii="Cambria Math" w:hAnsi="Cambria Math"/>
-                      <w:sz w:val="28"/>
-                      <w:szCs w:val="28"/>
-                    </w:rPr>
-                    <m:t>j</m:t>
-                  </m:r>
-                  <m:r>
-                    <w:rPr>
-                      <w:rFonts w:ascii="Cambria Math" w:hAnsi="Cambria Math"/>
-                      <w:sz w:val="28"/>
-                      <w:szCs w:val="28"/>
-                    </w:rPr>
-                    <m:t xml:space="preserve"> ∈ </m:t>
-                  </m:r>
-                  <m:r>
-                    <w:rPr>
-                      <w:rFonts w:ascii="Cambria Math" w:hAnsi="Cambria Math"/>
-                      <w:sz w:val="28"/>
-                      <w:szCs w:val="28"/>
-                    </w:rPr>
-                    <m:t>terreni</m:t>
-                  </m:r>
-                  <m:r>
-                    <w:rPr>
-                      <w:rFonts w:ascii="Cambria Math" w:hAnsi="Cambria Math"/>
-                      <w:sz w:val="28"/>
-                      <w:szCs w:val="28"/>
-                    </w:rPr>
-                    <m:t xml:space="preserve"> </m:t>
+                    <m:t xml:space="preserve">j ∈ terreni </m:t>
                   </m:r>
                 </m:sub>
                 <m:sup/>
@@ -4005,34 +3955,7 @@
                       <w:sz w:val="28"/>
                       <w:szCs w:val="28"/>
                     </w:rPr>
-                    <m:t>x[i,</m:t>
-                  </m:r>
-                  <m:r>
-                    <m:rPr>
-                      <m:nor/>
-                    </m:rPr>
-                    <w:rPr>
-                      <w:rFonts w:ascii="Cambria Math" w:hAnsi="Cambria Math"/>
-                      <w:sz w:val="28"/>
-                      <w:szCs w:val="28"/>
-                    </w:rPr>
-                    <m:t>j</m:t>
-                  </m:r>
-                  <m:r>
-                    <w:rPr>
-                      <w:rFonts w:ascii="Cambria Math" w:hAnsi="Cambria Math"/>
-                      <w:sz w:val="28"/>
-                      <w:szCs w:val="28"/>
-                    </w:rPr>
-                    <m:t>]</m:t>
-                  </m:r>
-                  <m:r>
-                    <w:rPr>
-                      <w:rFonts w:ascii="Cambria Math" w:hAnsi="Cambria Math"/>
-                      <w:sz w:val="28"/>
-                      <w:szCs w:val="28"/>
-                    </w:rPr>
-                    <m:t>)*prezzo_vendita[i]*resa[i]</m:t>
+                    <m:t>x[i,j])</m:t>
                   </m:r>
                 </m:e>
               </m:nary>
@@ -4042,8 +3965,88 @@
                   <w:sz w:val="28"/>
                   <w:szCs w:val="28"/>
                 </w:rPr>
-                <m:t xml:space="preserve"> </m:t>
+                <m:t>*prezzo</m:t>
               </m:r>
+              <m:r>
+                <w:rPr>
+                  <w:rFonts w:ascii="Cambria Math" w:hAnsi="Cambria Math"/>
+                  <w:sz w:val="28"/>
+                  <w:szCs w:val="28"/>
+                </w:rPr>
+                <m:t xml:space="preserve"> vendita</m:t>
+              </m:r>
+              <m:d>
+                <m:dPr>
+                  <m:begChr m:val="["/>
+                  <m:endChr m:val="]"/>
+                  <m:ctrlPr>
+                    <w:rPr>
+                      <w:rFonts w:ascii="Cambria Math" w:hAnsi="Cambria Math"/>
+                      <w:i/>
+                      <w:sz w:val="28"/>
+                      <w:szCs w:val="28"/>
+                    </w:rPr>
+                  </m:ctrlPr>
+                </m:dPr>
+                <m:e>
+                  <m:r>
+                    <w:rPr>
+                      <w:rFonts w:ascii="Cambria Math" w:hAnsi="Cambria Math"/>
+                      <w:sz w:val="28"/>
+                      <w:szCs w:val="28"/>
+                    </w:rPr>
+                    <m:t>i</m:t>
+                  </m:r>
+                </m:e>
+              </m:d>
+              <m:r>
+                <w:rPr>
+                  <w:rFonts w:ascii="Cambria Math" w:hAnsi="Cambria Math"/>
+                  <w:sz w:val="28"/>
+                  <w:szCs w:val="28"/>
+                </w:rPr>
+                <m:t>*</m:t>
+              </m:r>
+              <m:r>
+                <w:rPr>
+                  <w:rFonts w:ascii="Cambria Math" w:hAnsi="Cambria Math"/>
+                  <w:sz w:val="28"/>
+                  <w:szCs w:val="28"/>
+                </w:rPr>
+                <m:t>r</m:t>
+              </m:r>
+              <m:r>
+                <w:rPr>
+                  <w:rFonts w:ascii="Cambria Math" w:hAnsi="Cambria Math"/>
+                  <w:sz w:val="28"/>
+                  <w:szCs w:val="28"/>
+                </w:rPr>
+                <m:t>esa</m:t>
+              </m:r>
+              <m:d>
+                <m:dPr>
+                  <m:begChr m:val="["/>
+                  <m:endChr m:val="]"/>
+                  <m:ctrlPr>
+                    <w:rPr>
+                      <w:rFonts w:ascii="Cambria Math" w:hAnsi="Cambria Math"/>
+                      <w:i/>
+                      <w:sz w:val="28"/>
+                      <w:szCs w:val="28"/>
+                    </w:rPr>
+                  </m:ctrlPr>
+                </m:dPr>
+                <m:e>
+                  <m:r>
+                    <w:rPr>
+                      <w:rFonts w:ascii="Cambria Math" w:hAnsi="Cambria Math"/>
+                      <w:sz w:val="28"/>
+                      <w:szCs w:val="28"/>
+                    </w:rPr>
+                    <m:t>i</m:t>
+                  </m:r>
+                </m:e>
+              </m:d>
             </m:e>
           </m:nary>
         </m:oMath>
@@ -4051,6 +4054,13 @@
     </w:p>
     <w:p>
       <w:pPr>
+        <w:jc w:val="both"/>
+        <w:rPr>
+          <w:sz w:val="28"/>
+          <w:szCs w:val="28"/>
+        </w:rPr>
+      </w:pPr>
+      <w:r>
         <w:rPr>
           <w:rFonts w:ascii="Consolas" w:hAnsi="Consolas" w:cs="Consolas"/>
           <w:color w:val="3F7F5F"/>
@@ -4058,7 +4068,8 @@
           <w:szCs w:val="20"/>
           <w:shd w:val="clear" w:color="auto" w:fill="E8F2FE"/>
         </w:rPr>
-      </w:pPr>
+        <w:t xml:space="preserve">// </w:t>
+      </w:r>
       <w:r>
         <w:rPr>
           <w:rFonts w:ascii="Consolas" w:hAnsi="Consolas" w:cs="Consolas"/>
@@ -4067,21 +4078,12 @@
           <w:szCs w:val="20"/>
           <w:shd w:val="clear" w:color="auto" w:fill="E8F2FE"/>
         </w:rPr>
-        <w:t xml:space="preserve">// </w:t>
-      </w:r>
-      <w:r>
-        <w:rPr>
-          <w:rFonts w:ascii="Consolas" w:hAnsi="Consolas" w:cs="Consolas"/>
-          <w:color w:val="3F7F5F"/>
-          <w:sz w:val="20"/>
-          <w:szCs w:val="20"/>
-          <w:shd w:val="clear" w:color="auto" w:fill="E8F2FE"/>
-        </w:rPr>
         <w:t>costo delle sementi</w:t>
       </w:r>
     </w:p>
     <w:p>
       <w:pPr>
+        <w:jc w:val="both"/>
         <w:rPr>
           <w:sz w:val="28"/>
           <w:szCs w:val="28"/>
@@ -4096,6 +4098,14 @@
               <w:szCs w:val="28"/>
             </w:rPr>
             <m:t>-</m:t>
+          </m:r>
+          <m:r>
+            <w:rPr>
+              <w:rFonts w:ascii="Cambria Math" w:hAnsi="Cambria Math"/>
+              <w:sz w:val="28"/>
+              <w:szCs w:val="28"/>
+            </w:rPr>
+            <m:t>(</m:t>
           </m:r>
           <m:nary>
             <m:naryPr>
@@ -4118,15 +4128,7 @@
                   <w:sz w:val="28"/>
                   <w:szCs w:val="28"/>
                 </w:rPr>
-                <m:t xml:space="preserve"> i ∈ </m:t>
-              </m:r>
-              <m:r>
-                <w:rPr>
-                  <w:rFonts w:ascii="Cambria Math" w:hAnsi="Cambria Math"/>
-                  <w:sz w:val="28"/>
-                  <w:szCs w:val="28"/>
-                </w:rPr>
-                <m:t>varietà</m:t>
+                <m:t xml:space="preserve">i ∈ varietà </m:t>
               </m:r>
             </m:sub>
             <m:sup/>
@@ -4137,10 +4139,20 @@
                   <w:sz w:val="28"/>
                   <w:szCs w:val="28"/>
                 </w:rPr>
-                <m:t>cost</m:t>
+                <m:t>costo</m:t>
               </m:r>
-              <m:sSub>
-                <m:sSubPr>
+              <m:r>
+                <w:rPr>
+                  <w:rFonts w:ascii="Cambria Math" w:hAnsi="Cambria Math"/>
+                  <w:sz w:val="28"/>
+                  <w:szCs w:val="28"/>
+                </w:rPr>
+                <m:t xml:space="preserve"> semi</m:t>
+              </m:r>
+              <m:d>
+                <m:dPr>
+                  <m:begChr m:val="["/>
+                  <m:endChr m:val="]"/>
                   <m:ctrlPr>
                     <w:rPr>
                       <w:rFonts w:ascii="Cambria Math" w:hAnsi="Cambria Math"/>
@@ -4149,7 +4161,7 @@
                       <w:szCs w:val="28"/>
                     </w:rPr>
                   </m:ctrlPr>
-                </m:sSubPr>
+                </m:dPr>
                 <m:e>
                   <m:r>
                     <w:rPr>
@@ -4157,51 +4169,17 @@
                       <w:sz w:val="28"/>
                       <w:szCs w:val="28"/>
                     </w:rPr>
-                    <m:t>o</m:t>
+                    <m:t>i</m:t>
                   </m:r>
                 </m:e>
-                <m:sub>
-                  <m:r>
-                    <w:rPr>
-                      <w:rFonts w:ascii="Cambria Math" w:hAnsi="Cambria Math"/>
-                      <w:sz w:val="28"/>
-                      <w:szCs w:val="28"/>
-                    </w:rPr>
-                    <m:t>semi</m:t>
-                  </m:r>
-                  <m:d>
-                    <m:dPr>
-                      <m:begChr m:val="["/>
-                      <m:endChr m:val="]"/>
-                      <m:ctrlPr>
-                        <w:rPr>
-                          <w:rFonts w:ascii="Cambria Math" w:hAnsi="Cambria Math"/>
-                          <w:i/>
-                          <w:sz w:val="28"/>
-                          <w:szCs w:val="28"/>
-                        </w:rPr>
-                      </m:ctrlPr>
-                    </m:dPr>
-                    <m:e>
-                      <m:r>
-                        <w:rPr>
-                          <w:rFonts w:ascii="Cambria Math" w:hAnsi="Cambria Math"/>
-                          <w:sz w:val="28"/>
-                          <w:szCs w:val="28"/>
-                        </w:rPr>
-                        <m:t>i</m:t>
-                      </m:r>
-                    </m:e>
-                  </m:d>
-                </m:sub>
-              </m:sSub>
+              </m:d>
               <m:r>
                 <w:rPr>
                   <w:rFonts w:ascii="Cambria Math" w:hAnsi="Cambria Math"/>
                   <w:sz w:val="28"/>
                   <w:szCs w:val="28"/>
                 </w:rPr>
-                <m:t xml:space="preserve">* </m:t>
+                <m:t>*</m:t>
               </m:r>
               <m:r>
                 <w:rPr>
@@ -4209,7 +4187,7 @@
                   <w:sz w:val="28"/>
                   <w:szCs w:val="28"/>
                 </w:rPr>
-                <m:t xml:space="preserve"> </m:t>
+                <m:t>(</m:t>
               </m:r>
               <m:nary>
                 <m:naryPr>
@@ -4232,39 +4210,7 @@
                       <w:sz w:val="28"/>
                       <w:szCs w:val="28"/>
                     </w:rPr>
-                    <m:t xml:space="preserve"> </m:t>
-                  </m:r>
-                  <m:r>
-                    <w:rPr>
-                      <w:rFonts w:ascii="Cambria Math" w:hAnsi="Cambria Math"/>
-                      <w:sz w:val="28"/>
-                      <w:szCs w:val="28"/>
-                    </w:rPr>
-                    <m:t>j</m:t>
-                  </m:r>
-                  <m:r>
-                    <w:rPr>
-                      <w:rFonts w:ascii="Cambria Math" w:hAnsi="Cambria Math"/>
-                      <w:sz w:val="28"/>
-                      <w:szCs w:val="28"/>
-                    </w:rPr>
-                    <m:t xml:space="preserve"> ∈ </m:t>
-                  </m:r>
-                  <m:r>
-                    <w:rPr>
-                      <w:rFonts w:ascii="Cambria Math" w:hAnsi="Cambria Math"/>
-                      <w:sz w:val="28"/>
-                      <w:szCs w:val="28"/>
-                    </w:rPr>
-                    <m:t>terreni</m:t>
-                  </m:r>
-                  <m:r>
-                    <w:rPr>
-                      <w:rFonts w:ascii="Cambria Math" w:hAnsi="Cambria Math"/>
-                      <w:sz w:val="28"/>
-                      <w:szCs w:val="28"/>
-                    </w:rPr>
-                    <m:t xml:space="preserve"> </m:t>
+                    <m:t xml:space="preserve">j in terreni </m:t>
                   </m:r>
                 </m:sub>
                 <m:sup/>
@@ -4275,34 +4221,10 @@
                       <w:sz w:val="28"/>
                       <w:szCs w:val="28"/>
                     </w:rPr>
-                    <m:t>x[i</m:t>
-                  </m:r>
-                  <m:r>
-                    <w:rPr>
-                      <w:rFonts w:ascii="Cambria Math" w:hAnsi="Cambria Math"/>
-                      <w:sz w:val="28"/>
-                      <w:szCs w:val="28"/>
-                    </w:rPr>
-                    <m:t>j</m:t>
-                  </m:r>
-                  <m:r>
-                    <w:rPr>
-                      <w:rFonts w:ascii="Cambria Math" w:hAnsi="Cambria Math"/>
-                      <w:sz w:val="28"/>
-                      <w:szCs w:val="28"/>
-                    </w:rPr>
-                    <m:t>]</m:t>
+                    <m:t>x[i,j])</m:t>
                   </m:r>
                 </m:e>
               </m:nary>
-              <m:r>
-                <w:rPr>
-                  <w:rFonts w:ascii="Cambria Math" w:hAnsi="Cambria Math"/>
-                  <w:sz w:val="28"/>
-                  <w:szCs w:val="28"/>
-                </w:rPr>
-                <m:t xml:space="preserve"> </m:t>
-              </m:r>
             </m:e>
           </m:nary>
         </m:oMath>
@@ -4314,6 +4236,7 @@
         <w:autoSpaceDN w:val="0"/>
         <w:adjustRightInd w:val="0"/>
         <w:spacing w:line="240" w:lineRule="auto"/>
+        <w:jc w:val="both"/>
         <w:rPr>
           <w:rFonts w:ascii="Consolas" w:eastAsiaTheme="minorEastAsia" w:hAnsi="Consolas" w:cs="Consolas"/>
           <w:sz w:val="28"/>
@@ -4347,6 +4270,7 @@
         <w:autoSpaceDN w:val="0"/>
         <w:adjustRightInd w:val="0"/>
         <w:spacing w:line="240" w:lineRule="auto"/>
+        <w:jc w:val="both"/>
         <w:rPr>
           <w:rFonts w:ascii="Consolas" w:eastAsiaTheme="minorEastAsia" w:hAnsi="Consolas" w:cs="Consolas"/>
           <w:sz w:val="28"/>
@@ -4395,7 +4319,7 @@
                   <w:sz w:val="28"/>
                   <w:szCs w:val="28"/>
                 </w:rPr>
-                <m:t>salario dipendente</m:t>
+                <m:t>salario</m:t>
               </m:r>
               <m:r>
                 <w:rPr>
@@ -4403,7 +4327,23 @@
                   <w:sz w:val="28"/>
                   <w:szCs w:val="28"/>
                 </w:rPr>
-                <m:t>*ore_dipendente[i]</m:t>
+                <m:t xml:space="preserve"> </m:t>
+              </m:r>
+              <m:r>
+                <w:rPr>
+                  <w:rFonts w:ascii="Cambria Math" w:hAnsi="Cambria Math"/>
+                  <w:sz w:val="28"/>
+                  <w:szCs w:val="28"/>
+                </w:rPr>
+                <m:t>dipendente</m:t>
+              </m:r>
+              <m:r>
+                <w:rPr>
+                  <w:rFonts w:ascii="Cambria Math" w:hAnsi="Cambria Math"/>
+                  <w:sz w:val="28"/>
+                  <w:szCs w:val="28"/>
+                </w:rPr>
+                <m:t xml:space="preserve"> *ore dipendente[i]</m:t>
               </m:r>
             </m:e>
           </m:nary>
@@ -4416,6 +4356,7 @@
         <w:autoSpaceDN w:val="0"/>
         <w:adjustRightInd w:val="0"/>
         <w:spacing w:line="240" w:lineRule="auto"/>
+        <w:jc w:val="both"/>
         <w:rPr>
           <w:rFonts w:ascii="Consolas" w:hAnsi="Consolas" w:cs="Consolas"/>
           <w:color w:val="3F7F5F"/>
@@ -4451,6 +4392,7 @@
         <w:autoSpaceDN w:val="0"/>
         <w:adjustRightInd w:val="0"/>
         <w:spacing w:line="240" w:lineRule="auto"/>
+        <w:jc w:val="both"/>
         <w:rPr>
           <w:rFonts w:ascii="Consolas" w:eastAsiaTheme="minorEastAsia" w:hAnsi="Consolas" w:cs="Consolas"/>
           <w:sz w:val="28"/>
@@ -4476,6 +4418,7 @@
         <w:autoSpaceDN w:val="0"/>
         <w:adjustRightInd w:val="0"/>
         <w:spacing w:line="240" w:lineRule="auto"/>
+        <w:jc w:val="both"/>
         <w:rPr>
           <w:rFonts w:ascii="Consolas" w:eastAsiaTheme="minorEastAsia" w:hAnsi="Consolas" w:cs="Consolas"/>
           <w:sz w:val="28"/>
@@ -4509,6 +4452,7 @@
         <w:autoSpaceDN w:val="0"/>
         <w:adjustRightInd w:val="0"/>
         <w:spacing w:line="240" w:lineRule="auto"/>
+        <w:jc w:val="both"/>
         <w:rPr>
           <w:rFonts w:ascii="Consolas" w:eastAsiaTheme="minorEastAsia" w:hAnsi="Consolas" w:cs="Consolas"/>
           <w:sz w:val="28"/>
@@ -4534,6 +4478,7 @@
         <w:autoSpaceDN w:val="0"/>
         <w:adjustRightInd w:val="0"/>
         <w:spacing w:line="240" w:lineRule="auto"/>
+        <w:jc w:val="both"/>
         <w:rPr>
           <w:rFonts w:ascii="Consolas" w:hAnsi="Consolas" w:cs="Consolas"/>
           <w:color w:val="3F7F5F"/>
@@ -4569,6 +4514,7 @@
         <w:autoSpaceDN w:val="0"/>
         <w:adjustRightInd w:val="0"/>
         <w:spacing w:line="240" w:lineRule="auto"/>
+        <w:jc w:val="both"/>
         <w:rPr>
           <w:rFonts w:ascii="Consolas" w:hAnsi="Consolas" w:cs="Consolas"/>
           <w:sz w:val="28"/>
@@ -4594,13 +4540,7 @@
         <w:autoSpaceDN w:val="0"/>
         <w:adjustRightInd w:val="0"/>
         <w:spacing w:line="240" w:lineRule="auto"/>
-        <w:rPr>
-          <w:rFonts w:ascii="Consolas" w:eastAsiaTheme="minorEastAsia" w:hAnsi="Consolas" w:cs="Consolas"/>
-          <w:sz w:val="28"/>
-          <w:szCs w:val="28"/>
-        </w:rPr>
-      </w:pPr>
-      <w:r>
+        <w:jc w:val="both"/>
         <w:rPr>
           <w:rFonts w:ascii="Consolas" w:hAnsi="Consolas" w:cs="Consolas"/>
           <w:color w:val="3F7F5F"/>
@@ -4608,8 +4548,7 @@
           <w:szCs w:val="20"/>
           <w:shd w:val="clear" w:color="auto" w:fill="E8F2FE"/>
         </w:rPr>
-        <w:t xml:space="preserve">// </w:t>
-      </w:r>
+      </w:pPr>
       <w:r>
         <w:rPr>
           <w:rFonts w:ascii="Consolas" w:hAnsi="Consolas" w:cs="Consolas"/>
@@ -4618,17 +4557,7 @@
           <w:szCs w:val="20"/>
           <w:shd w:val="clear" w:color="auto" w:fill="E8F2FE"/>
         </w:rPr>
-        <w:t>c</w:t>
-      </w:r>
-      <w:r>
-        <w:rPr>
-          <w:rFonts w:ascii="Consolas" w:hAnsi="Consolas" w:cs="Consolas"/>
-          <w:color w:val="3F7F5F"/>
-          <w:sz w:val="20"/>
-          <w:szCs w:val="20"/>
-          <w:shd w:val="clear" w:color="auto" w:fill="E8F2FE"/>
-        </w:rPr>
-        <w:t>osto per i prodotti chimici</w:t>
+        <w:t>//costo per i prodotti chimici</w:t>
       </w:r>
     </w:p>
     <w:p>
@@ -4637,6 +4566,15 @@
         <w:autoSpaceDN w:val="0"/>
         <w:adjustRightInd w:val="0"/>
         <w:spacing w:line="240" w:lineRule="auto"/>
+        <w:jc w:val="both"/>
+        <w:rPr>
+          <w:rFonts w:ascii="Consolas" w:hAnsi="Consolas" w:cs="Consolas"/>
+          <w:b/>
+          <w:bCs/>
+          <w:color w:val="7F0055"/>
+          <w:sz w:val="24"/>
+          <w:szCs w:val="24"/>
+        </w:rPr>
       </w:pPr>
       <m:oMathPara>
         <m:oMath>
@@ -4646,22 +4584,31 @@
               <w:sz w:val="28"/>
               <w:szCs w:val="28"/>
             </w:rPr>
-            <m:t>-c</m:t>
-          </m:r>
-          <m:r>
-            <w:rPr>
-              <w:rFonts w:ascii="Cambria Math" w:hAnsi="Cambria Math"/>
-              <w:sz w:val="28"/>
-              <w:szCs w:val="28"/>
-            </w:rPr>
-            <m:t>osto_prodotti_chimici</m:t>
+            <m:t>-costo prodotti chimici</m:t>
           </m:r>
         </m:oMath>
       </m:oMathPara>
     </w:p>
     <w:p>
       <w:pPr>
+        <w:autoSpaceDE w:val="0"/>
+        <w:autoSpaceDN w:val="0"/>
+        <w:adjustRightInd w:val="0"/>
+        <w:spacing w:after="0" w:line="240" w:lineRule="auto"/>
+        <w:jc w:val="both"/>
+        <w:rPr>
+          <w:rFonts w:ascii="Consolas" w:hAnsi="Consolas" w:cs="Consolas"/>
+          <w:color w:val="3F7F5F"/>
+          <w:sz w:val="20"/>
+          <w:szCs w:val="20"/>
+          <w:shd w:val="clear" w:color="auto" w:fill="E8F2FE"/>
+        </w:rPr>
+      </w:pPr>
+    </w:p>
+    <w:p>
+      <w:pPr>
         <w:pStyle w:val="Titolo2"/>
+        <w:jc w:val="both"/>
         <w:rPr>
           <w:b/>
           <w:bCs/>
@@ -4684,6 +4631,9 @@
       <w:bookmarkEnd w:id="8"/>
     </w:p>
     <w:p>
+      <w:pPr>
+        <w:jc w:val="both"/>
+      </w:pPr>
       <w:r>
         <w:t>I vincoli del problema vengono identificati da un codice numerico intero progressivo &gt; 0</w:t>
       </w:r>
@@ -4705,6 +4655,7 @@
         <w:autoSpaceDN w:val="0"/>
         <w:adjustRightInd w:val="0"/>
         <w:spacing w:line="240" w:lineRule="auto"/>
+        <w:jc w:val="both"/>
         <w:rPr>
           <w:b/>
           <w:bCs/>
@@ -4734,7 +4685,7 @@
     </w:p>
     <w:p>
       <w:pPr>
-        <w:jc w:val="center"/>
+        <w:jc w:val="both"/>
         <w:rPr>
           <w:rFonts w:eastAsiaTheme="minorEastAsia"/>
           <w:sz w:val="28"/>
@@ -4815,7 +4766,7 @@
                   <w:sz w:val="28"/>
                   <w:szCs w:val="28"/>
                 </w:rPr>
-                <m:t>_semi</m:t>
+                <m:t xml:space="preserve"> semi</m:t>
               </m:r>
               <m:d>
                 <m:dPr>
@@ -4847,7 +4798,7 @@
                   <w:sz w:val="28"/>
                   <w:szCs w:val="28"/>
                 </w:rPr>
-                <m:t xml:space="preserve">  ∀ i ∈varietà</m:t>
+                <m:t xml:space="preserve">  ∀ i∈varietà</m:t>
               </m:r>
             </m:e>
           </m:nary>
@@ -4865,6 +4816,7 @@
         <w:autoSpaceDN w:val="0"/>
         <w:adjustRightInd w:val="0"/>
         <w:spacing w:line="240" w:lineRule="auto"/>
+        <w:jc w:val="both"/>
         <w:rPr>
           <w:b/>
           <w:bCs/>
@@ -4887,6 +4839,7 @@
     </w:p>
     <w:p>
       <w:pPr>
+        <w:jc w:val="both"/>
         <w:rPr>
           <w:rFonts w:ascii="Consolas" w:eastAsiaTheme="minorEastAsia" w:hAnsi="Consolas" w:cs="Consolas"/>
           <w:sz w:val="28"/>
@@ -4969,15 +4922,7 @@
               <w:szCs w:val="28"/>
               <w:lang w:val="en-GB"/>
             </w:rPr>
-            <m:t xml:space="preserve">,j]≤1 ∀ </m:t>
-          </m:r>
-          <m:r>
-            <w:rPr>
-              <w:rFonts w:ascii="Cambria Math" w:hAnsi="Cambria Math"/>
-              <w:sz w:val="28"/>
-              <w:szCs w:val="28"/>
-            </w:rPr>
-            <m:t>j</m:t>
+            <m:t xml:space="preserve">,j]≤1  ∀ </m:t>
           </m:r>
           <m:r>
             <w:rPr>
@@ -4986,7 +4931,7 @@
               <w:szCs w:val="28"/>
               <w:lang w:val="en-GB"/>
             </w:rPr>
-            <m:t xml:space="preserve"> </m:t>
+            <m:t>j</m:t>
           </m:r>
           <m:r>
             <w:rPr>
@@ -5018,7 +4963,8 @@
         <w:autoSpaceDE w:val="0"/>
         <w:autoSpaceDN w:val="0"/>
         <w:adjustRightInd w:val="0"/>
-        <w:spacing w:before="240" w:line="360" w:lineRule="auto"/>
+        <w:spacing w:line="240" w:lineRule="auto"/>
+        <w:jc w:val="both"/>
         <w:rPr>
           <w:b/>
           <w:bCs/>
@@ -5055,11 +5001,11 @@
     </w:p>
     <w:p>
       <w:pPr>
-        <w:pStyle w:val="Paragrafoelenco"/>
         <w:autoSpaceDE w:val="0"/>
         <w:autoSpaceDN w:val="0"/>
         <w:adjustRightInd w:val="0"/>
         <w:spacing w:line="240" w:lineRule="auto"/>
+        <w:jc w:val="both"/>
         <w:rPr>
           <w:b/>
           <w:bCs/>
@@ -5073,6 +5019,7 @@
               <w:sz w:val="28"/>
               <w:szCs w:val="28"/>
             </w:rPr>
+            <w:lastRenderedPageBreak/>
             <m:t>x</m:t>
           </m:r>
           <m:d>
@@ -5192,7 +5139,7 @@
               <w:szCs w:val="28"/>
               <w:lang w:val="en-GB"/>
             </w:rPr>
-            <m:t xml:space="preserve"> </m:t>
+            <m:t>∈</m:t>
           </m:r>
           <m:r>
             <w:rPr>
@@ -5200,7 +5147,7 @@
               <w:sz w:val="28"/>
               <w:szCs w:val="28"/>
             </w:rPr>
-            <m:t>∈terreni</m:t>
+            <m:t>terreni</m:t>
           </m:r>
         </m:oMath>
       </m:oMathPara>
@@ -5216,6 +5163,7 @@
         <w:autoSpaceDN w:val="0"/>
         <w:adjustRightInd w:val="0"/>
         <w:spacing w:line="240" w:lineRule="auto"/>
+        <w:jc w:val="both"/>
         <w:rPr>
           <w:b/>
           <w:bCs/>
@@ -5226,12 +5174,12 @@
           <w:b/>
           <w:bCs/>
         </w:rPr>
-        <w:lastRenderedPageBreak/>
         <w:t>vincolo_due_attivazione_y</w:t>
       </w:r>
     </w:p>
     <w:p>
       <w:pPr>
+        <w:jc w:val="both"/>
         <w:rPr>
           <w:rFonts w:ascii="Consolas" w:hAnsi="Consolas" w:cs="Consolas"/>
           <w:sz w:val="28"/>
@@ -5277,6 +5225,7 @@
               <w:rFonts w:ascii="Cambria Math" w:hAnsi="Cambria Math"/>
               <w:sz w:val="28"/>
               <w:szCs w:val="28"/>
+              <w:lang w:val="en-GB"/>
             </w:rPr>
             <m:t>≥</m:t>
           </m:r>
@@ -5373,14 +5322,6 @@
               <w:szCs w:val="28"/>
               <w:lang w:val="en-GB"/>
             </w:rPr>
-            <m:t xml:space="preserve"> </m:t>
-          </m:r>
-          <m:r>
-            <w:rPr>
-              <w:rFonts w:ascii="Cambria Math" w:hAnsi="Cambria Math"/>
-              <w:sz w:val="28"/>
-              <w:szCs w:val="28"/>
-            </w:rPr>
             <m:t>∈</m:t>
           </m:r>
           <m:r>
@@ -5405,6 +5346,7 @@
         <w:autoSpaceDN w:val="0"/>
         <w:adjustRightInd w:val="0"/>
         <w:spacing w:line="240" w:lineRule="auto"/>
+        <w:jc w:val="both"/>
         <w:rPr>
           <w:b/>
           <w:bCs/>
@@ -5434,6 +5376,7 @@
     </w:p>
     <w:p>
       <w:pPr>
+        <w:jc w:val="both"/>
         <w:rPr>
           <w:rFonts w:ascii="Consolas" w:eastAsiaTheme="minorEastAsia" w:hAnsi="Consolas" w:cs="Consolas"/>
           <w:sz w:val="24"/>
@@ -5485,16 +5428,7 @@
               <w:szCs w:val="28"/>
               <w:lang w:val="en-GB"/>
             </w:rPr>
-            <m:t>=</m:t>
-          </m:r>
-          <m:r>
-            <w:rPr>
-              <w:rFonts w:ascii="Cambria Math" w:hAnsi="Cambria Math"/>
-              <w:sz w:val="28"/>
-              <w:szCs w:val="28"/>
-              <w:lang w:val="en-GB"/>
-            </w:rPr>
-            <m:t>densità</m:t>
+            <m:t>≤densità</m:t>
           </m:r>
           <m:d>
             <m:dPr>
@@ -5633,14 +5567,6 @@
               <w:szCs w:val="28"/>
               <w:lang w:val="en-GB"/>
             </w:rPr>
-            <m:t xml:space="preserve"> </m:t>
-          </m:r>
-          <m:r>
-            <w:rPr>
-              <w:rFonts w:ascii="Cambria Math" w:hAnsi="Cambria Math"/>
-              <w:sz w:val="28"/>
-              <w:szCs w:val="28"/>
-            </w:rPr>
             <m:t>∈</m:t>
           </m:r>
           <m:r>
@@ -5665,6 +5591,7 @@
         <w:autoSpaceDN w:val="0"/>
         <w:adjustRightInd w:val="0"/>
         <w:spacing w:line="240" w:lineRule="auto"/>
+        <w:jc w:val="both"/>
         <w:rPr>
           <w:b/>
           <w:bCs/>
@@ -5701,6 +5628,7 @@
     </w:p>
     <w:p>
       <w:pPr>
+        <w:jc w:val="both"/>
         <w:rPr>
           <w:rFonts w:ascii="Consolas" w:eastAsiaTheme="minorEastAsia" w:hAnsi="Consolas" w:cs="Consolas"/>
           <w:sz w:val="28"/>
@@ -5789,7 +5717,7 @@
                   <w:sz w:val="28"/>
                   <w:szCs w:val="28"/>
                 </w:rPr>
-                <m:t>dimensione_terreni</m:t>
+                <m:t>dimensione terreni</m:t>
               </m:r>
               <m:d>
                 <m:dPr>
@@ -5821,15 +5749,7 @@
                   <w:sz w:val="28"/>
                   <w:szCs w:val="28"/>
                 </w:rPr>
-                <m:t xml:space="preserve"> </m:t>
-              </m:r>
-              <m:r>
-                <w:rPr>
-                  <w:rFonts w:ascii="Cambria Math" w:hAnsi="Cambria Math"/>
-                  <w:sz w:val="28"/>
-                  <w:szCs w:val="28"/>
-                </w:rPr>
-                <m:t xml:space="preserve"> </m:t>
+                <m:t xml:space="preserve">  </m:t>
               </m:r>
               <m:r>
                 <w:rPr>
@@ -5855,7 +5775,7 @@
                   <w:szCs w:val="28"/>
                   <w:lang w:val="en-GB"/>
                 </w:rPr>
-                <m:t xml:space="preserve"> </m:t>
+                <m:t>∈</m:t>
               </m:r>
               <m:r>
                 <w:rPr>
@@ -5863,15 +5783,7 @@
                   <w:sz w:val="28"/>
                   <w:szCs w:val="28"/>
                 </w:rPr>
-                <m:t>∈terreni</m:t>
-              </m:r>
-              <m:r>
-                <w:rPr>
-                  <w:rFonts w:ascii="Cambria Math" w:hAnsi="Cambria Math"/>
-                  <w:sz w:val="28"/>
-                  <w:szCs w:val="28"/>
-                </w:rPr>
-                <m:t xml:space="preserve"> </m:t>
+                <m:t>terreni</m:t>
               </m:r>
             </m:e>
           </m:nary>
@@ -5889,6 +5801,7 @@
         <w:autoSpaceDN w:val="0"/>
         <w:adjustRightInd w:val="0"/>
         <w:spacing w:line="240" w:lineRule="auto"/>
+        <w:jc w:val="both"/>
         <w:rPr>
           <w:b/>
           <w:bCs/>
@@ -5904,6 +5817,7 @@
     </w:p>
     <w:p>
       <w:pPr>
+        <w:jc w:val="both"/>
         <w:rPr>
           <w:rFonts w:ascii="Consolas" w:eastAsiaTheme="minorEastAsia" w:hAnsi="Consolas" w:cs="Consolas"/>
           <w:sz w:val="28"/>
@@ -5933,32 +5847,163 @@
                   <w:sz w:val="28"/>
                   <w:szCs w:val="28"/>
                 </w:rPr>
-                <m:t xml:space="preserve"> </m:t>
+                <m:t xml:space="preserve"> i ∈ varietà</m:t>
               </m:r>
+            </m:sub>
+            <m:sup/>
+            <m:e>
               <m:r>
                 <w:rPr>
                   <w:rFonts w:ascii="Cambria Math" w:hAnsi="Cambria Math"/>
                   <w:sz w:val="28"/>
                   <w:szCs w:val="28"/>
                 </w:rPr>
-                <m:t>i</m:t>
+                <m:t>(</m:t>
               </m:r>
+              <m:nary>
+                <m:naryPr>
+                  <m:chr m:val="∑"/>
+                  <m:limLoc m:val="undOvr"/>
+                  <m:supHide m:val="1"/>
+                  <m:ctrlPr>
+                    <w:rPr>
+                      <w:rFonts w:ascii="Cambria Math" w:hAnsi="Cambria Math"/>
+                      <w:i/>
+                      <w:sz w:val="28"/>
+                      <w:szCs w:val="28"/>
+                    </w:rPr>
+                  </m:ctrlPr>
+                </m:naryPr>
+                <m:sub>
+                  <m:r>
+                    <w:rPr>
+                      <w:rFonts w:ascii="Cambria Math" w:hAnsi="Cambria Math"/>
+                      <w:sz w:val="28"/>
+                      <w:szCs w:val="28"/>
+                    </w:rPr>
+                    <m:t xml:space="preserve"> j ∈ terreni </m:t>
+                  </m:r>
+                </m:sub>
+                <m:sup/>
+                <m:e>
+                  <m:r>
+                    <w:rPr>
+                      <w:rFonts w:ascii="Cambria Math" w:hAnsi="Cambria Math"/>
+                      <w:sz w:val="28"/>
+                      <w:szCs w:val="28"/>
+                    </w:rPr>
+                    <m:t>x</m:t>
+                  </m:r>
+                  <m:d>
+                    <m:dPr>
+                      <m:begChr m:val="["/>
+                      <m:endChr m:val="]"/>
+                      <m:ctrlPr>
+                        <w:rPr>
+                          <w:rFonts w:ascii="Cambria Math" w:hAnsi="Cambria Math"/>
+                          <w:i/>
+                          <w:sz w:val="28"/>
+                          <w:szCs w:val="28"/>
+                        </w:rPr>
+                      </m:ctrlPr>
+                    </m:dPr>
+                    <m:e>
+                      <m:r>
+                        <w:rPr>
+                          <w:rFonts w:ascii="Cambria Math" w:hAnsi="Cambria Math"/>
+                          <w:sz w:val="28"/>
+                          <w:szCs w:val="28"/>
+                        </w:rPr>
+                        <m:t>i,j</m:t>
+                      </m:r>
+                    </m:e>
+                  </m:d>
+                  <m:r>
+                    <w:rPr>
+                      <w:rFonts w:ascii="Cambria Math" w:hAnsi="Cambria Math"/>
+                      <w:sz w:val="28"/>
+                      <w:szCs w:val="28"/>
+                    </w:rPr>
+                    <m:t>)*ore varietà[i]</m:t>
+                  </m:r>
+                </m:e>
+              </m:nary>
               <m:r>
                 <w:rPr>
                   <w:rFonts w:ascii="Cambria Math" w:hAnsi="Cambria Math"/>
                   <w:sz w:val="28"/>
                   <w:szCs w:val="28"/>
                 </w:rPr>
-                <m:t xml:space="preserve"> ∈ </m:t>
+                <m:t xml:space="preserve">≤  </m:t>
               </m:r>
-              <m:r>
-                <w:rPr>
-                  <w:rFonts w:ascii="Cambria Math" w:hAnsi="Cambria Math"/>
-                  <w:sz w:val="28"/>
-                  <w:szCs w:val="28"/>
-                </w:rPr>
-                <m:t>varietà</m:t>
-              </m:r>
+              <m:nary>
+                <m:naryPr>
+                  <m:chr m:val="∑"/>
+                  <m:limLoc m:val="undOvr"/>
+                  <m:supHide m:val="1"/>
+                  <m:ctrlPr>
+                    <w:rPr>
+                      <w:rFonts w:ascii="Cambria Math" w:hAnsi="Cambria Math"/>
+                      <w:i/>
+                      <w:sz w:val="28"/>
+                      <w:szCs w:val="28"/>
+                    </w:rPr>
+                  </m:ctrlPr>
+                </m:naryPr>
+                <m:sub>
+                  <m:r>
+                    <w:rPr>
+                      <w:rFonts w:ascii="Cambria Math" w:hAnsi="Cambria Math"/>
+                      <w:sz w:val="28"/>
+                      <w:szCs w:val="28"/>
+                    </w:rPr>
+                    <m:t xml:space="preserve"> k ∈ dipendenti </m:t>
+                  </m:r>
+                </m:sub>
+                <m:sup/>
+                <m:e>
+                  <m:r>
+                    <w:rPr>
+                      <w:rFonts w:ascii="Cambria Math" w:hAnsi="Cambria Math"/>
+                      <w:sz w:val="28"/>
+                      <w:szCs w:val="28"/>
+                    </w:rPr>
+                    <m:t>(ore dipendente</m:t>
+                  </m:r>
+                  <m:d>
+                    <m:dPr>
+                      <m:begChr m:val="["/>
+                      <m:endChr m:val="]"/>
+                      <m:ctrlPr>
+                        <w:rPr>
+                          <w:rFonts w:ascii="Cambria Math" w:hAnsi="Cambria Math"/>
+                          <w:i/>
+                          <w:sz w:val="28"/>
+                          <w:szCs w:val="28"/>
+                        </w:rPr>
+                      </m:ctrlPr>
+                    </m:dPr>
+                    <m:e>
+                      <m:r>
+                        <w:rPr>
+                          <w:rFonts w:ascii="Cambria Math" w:hAnsi="Cambria Math"/>
+                          <w:sz w:val="28"/>
+                          <w:szCs w:val="28"/>
+                        </w:rPr>
+                        <m:t>k</m:t>
+                      </m:r>
+                    </m:e>
+                  </m:d>
+                  <m:r>
+                    <w:rPr>
+                      <w:rFonts w:ascii="Cambria Math" w:hAnsi="Cambria Math"/>
+                      <w:sz w:val="28"/>
+                      <w:szCs w:val="28"/>
+                    </w:rPr>
+                    <m:t>)</m:t>
+                  </m:r>
+                </m:e>
+              </m:nary>
               <m:r>
                 <w:rPr>
                   <w:rFonts w:ascii="Cambria Math" w:hAnsi="Cambria Math"/>
@@ -5966,6 +6011,95 @@
                   <w:szCs w:val="28"/>
                 </w:rPr>
                 <m:t xml:space="preserve"> </m:t>
+              </m:r>
+            </m:e>
+          </m:nary>
+        </m:oMath>
+      </m:oMathPara>
+    </w:p>
+    <w:p>
+      <w:pPr>
+        <w:pStyle w:val="Paragrafoelenco"/>
+        <w:numPr>
+          <w:ilvl w:val="0"/>
+          <w:numId w:val="3"/>
+        </w:numPr>
+        <w:autoSpaceDE w:val="0"/>
+        <w:autoSpaceDN w:val="0"/>
+        <w:adjustRightInd w:val="0"/>
+        <w:spacing w:line="360" w:lineRule="auto"/>
+        <w:jc w:val="both"/>
+        <w:rPr>
+          <w:b/>
+          <w:bCs/>
+        </w:rPr>
+      </w:pPr>
+      <w:r>
+        <w:rPr>
+          <w:b/>
+          <w:bCs/>
+        </w:rPr>
+        <w:t>vincolo</w:t>
+      </w:r>
+      <w:r>
+        <w:rPr>
+          <w:b/>
+          <w:bCs/>
+        </w:rPr>
+        <w:t>_</w:t>
+      </w:r>
+      <w:r>
+        <w:rPr>
+          <w:b/>
+          <w:bCs/>
+        </w:rPr>
+        <w:t>uno_</w:t>
+      </w:r>
+      <w:r>
+        <w:rPr>
+          <w:b/>
+          <w:bCs/>
+        </w:rPr>
+        <w:t>attivazione_u</w:t>
+      </w:r>
+    </w:p>
+    <w:p>
+      <w:pPr>
+        <w:pStyle w:val="Paragrafoelenco"/>
+        <w:autoSpaceDE w:val="0"/>
+        <w:autoSpaceDN w:val="0"/>
+        <w:adjustRightInd w:val="0"/>
+        <w:spacing w:line="360" w:lineRule="auto"/>
+        <w:jc w:val="both"/>
+        <w:rPr>
+          <w:b/>
+          <w:bCs/>
+        </w:rPr>
+      </w:pPr>
+      <m:oMathPara>
+        <m:oMath>
+          <m:nary>
+            <m:naryPr>
+              <m:chr m:val="∑"/>
+              <m:limLoc m:val="undOvr"/>
+              <m:supHide m:val="1"/>
+              <m:ctrlPr>
+                <w:rPr>
+                  <w:rFonts w:ascii="Cambria Math" w:hAnsi="Cambria Math"/>
+                  <w:i/>
+                  <w:sz w:val="28"/>
+                  <w:szCs w:val="28"/>
+                </w:rPr>
+              </m:ctrlPr>
+            </m:naryPr>
+            <m:sub>
+              <m:r>
+                <w:rPr>
+                  <w:rFonts w:ascii="Cambria Math" w:hAnsi="Cambria Math"/>
+                  <w:sz w:val="28"/>
+                  <w:szCs w:val="28"/>
+                </w:rPr>
+                <m:t xml:space="preserve"> i ∈ varietà </m:t>
               </m:r>
             </m:sub>
             <m:sup/>
@@ -6044,7 +6178,7 @@
                   <w:sz w:val="28"/>
                   <w:szCs w:val="28"/>
                 </w:rPr>
-                <m:t>)*ore_varietà</m:t>
+                <m:t>)*ore varietà</m:t>
               </m:r>
               <m:d>
                 <m:dPr>
@@ -6076,489 +6210,7 @@
                   <w:sz w:val="28"/>
                   <w:szCs w:val="28"/>
                 </w:rPr>
-                <m:t xml:space="preserve">≤  </m:t>
-              </m:r>
-              <m:nary>
-                <m:naryPr>
-                  <m:chr m:val="∑"/>
-                  <m:limLoc m:val="undOvr"/>
-                  <m:supHide m:val="1"/>
-                  <m:ctrlPr>
-                    <w:rPr>
-                      <w:rFonts w:ascii="Cambria Math" w:hAnsi="Cambria Math"/>
-                      <w:i/>
-                      <w:sz w:val="28"/>
-                      <w:szCs w:val="28"/>
-                    </w:rPr>
-                  </m:ctrlPr>
-                </m:naryPr>
-                <m:sub>
-                  <m:r>
-                    <w:rPr>
-                      <w:rFonts w:ascii="Cambria Math" w:hAnsi="Cambria Math"/>
-                      <w:sz w:val="28"/>
-                      <w:szCs w:val="28"/>
-                    </w:rPr>
-                    <m:t xml:space="preserve"> k ∈ dipendenti </m:t>
-                  </m:r>
-                </m:sub>
-                <m:sup/>
-                <m:e>
-                  <m:r>
-                    <w:rPr>
-                      <w:rFonts w:ascii="Cambria Math" w:hAnsi="Cambria Math"/>
-                      <w:sz w:val="28"/>
-                      <w:szCs w:val="28"/>
-                    </w:rPr>
-                    <m:t>ore</m:t>
-                  </m:r>
-                  <m:r>
-                    <w:rPr>
-                      <w:rFonts w:ascii="Cambria Math" w:hAnsi="Cambria Math"/>
-                      <w:sz w:val="28"/>
-                      <w:szCs w:val="28"/>
-                    </w:rPr>
-                    <m:t>_</m:t>
-                  </m:r>
-                  <m:r>
-                    <w:rPr>
-                      <w:rFonts w:ascii="Cambria Math" w:hAnsi="Cambria Math"/>
-                      <w:sz w:val="28"/>
-                      <w:szCs w:val="28"/>
-                    </w:rPr>
-                    <m:t>dipendente[k]</m:t>
-                  </m:r>
-                </m:e>
-              </m:nary>
-              <m:r>
-                <w:rPr>
-                  <w:rFonts w:ascii="Cambria Math" w:hAnsi="Cambria Math"/>
-                  <w:sz w:val="28"/>
-                  <w:szCs w:val="28"/>
-                </w:rPr>
-                <m:t xml:space="preserve"> </m:t>
-              </m:r>
-            </m:e>
-          </m:nary>
-        </m:oMath>
-      </m:oMathPara>
-    </w:p>
-    <w:p>
-      <w:pPr>
-        <w:pStyle w:val="Paragrafoelenco"/>
-        <w:numPr>
-          <w:ilvl w:val="0"/>
-          <w:numId w:val="3"/>
-        </w:numPr>
-        <w:autoSpaceDE w:val="0"/>
-        <w:autoSpaceDN w:val="0"/>
-        <w:adjustRightInd w:val="0"/>
-        <w:spacing w:after="0" w:line="360" w:lineRule="auto"/>
-        <w:rPr>
-          <w:b/>
-          <w:bCs/>
-        </w:rPr>
-      </w:pPr>
-      <w:r>
-        <w:rPr>
-          <w:b/>
-          <w:bCs/>
-        </w:rPr>
-        <w:t>vincolo</w:t>
-      </w:r>
-      <w:r>
-        <w:rPr>
-          <w:b/>
-          <w:bCs/>
-        </w:rPr>
-        <w:t>_</w:t>
-      </w:r>
-      <w:r>
-        <w:rPr>
-          <w:b/>
-          <w:bCs/>
-        </w:rPr>
-        <w:t>uno_</w:t>
-      </w:r>
-      <w:r>
-        <w:rPr>
-          <w:b/>
-          <w:bCs/>
-        </w:rPr>
-        <w:t>attivazione_u</w:t>
-      </w:r>
-    </w:p>
-    <w:p>
-      <w:pPr>
-        <w:pStyle w:val="Paragrafoelenco"/>
-        <w:autoSpaceDE w:val="0"/>
-        <w:autoSpaceDN w:val="0"/>
-        <w:adjustRightInd w:val="0"/>
-        <w:spacing w:line="360" w:lineRule="auto"/>
-        <w:rPr>
-          <w:b/>
-          <w:bCs/>
-        </w:rPr>
-      </w:pPr>
-      <m:oMathPara>
-        <m:oMath>
-          <m:nary>
-            <m:naryPr>
-              <m:chr m:val="∑"/>
-              <m:limLoc m:val="undOvr"/>
-              <m:supHide m:val="1"/>
-              <m:ctrlPr>
-                <w:rPr>
-                  <w:rFonts w:ascii="Cambria Math" w:hAnsi="Cambria Math"/>
-                  <w:i/>
-                  <w:sz w:val="28"/>
-                  <w:szCs w:val="28"/>
-                </w:rPr>
-              </m:ctrlPr>
-            </m:naryPr>
-            <m:sub>
-              <m:r>
-                <w:rPr>
-                  <w:rFonts w:ascii="Cambria Math" w:hAnsi="Cambria Math"/>
-                  <w:sz w:val="28"/>
-                  <w:szCs w:val="28"/>
-                </w:rPr>
-                <m:t xml:space="preserve"> </m:t>
-              </m:r>
-              <m:r>
-                <w:rPr>
-                  <w:rFonts w:ascii="Cambria Math" w:hAnsi="Cambria Math"/>
-                  <w:sz w:val="28"/>
-                  <w:szCs w:val="28"/>
-                </w:rPr>
-                <m:t>i</m:t>
-              </m:r>
-              <m:r>
-                <w:rPr>
-                  <w:rFonts w:ascii="Cambria Math" w:hAnsi="Cambria Math"/>
-                  <w:sz w:val="28"/>
-                  <w:szCs w:val="28"/>
-                </w:rPr>
-                <m:t xml:space="preserve"> ∈</m:t>
-              </m:r>
-              <m:r>
-                <w:rPr>
-                  <w:rFonts w:ascii="Cambria Math" w:hAnsi="Cambria Math"/>
-                  <w:sz w:val="28"/>
-                  <w:szCs w:val="28"/>
-                </w:rPr>
-                <m:t xml:space="preserve"> varietà</m:t>
-              </m:r>
-              <m:r>
-                <w:rPr>
-                  <w:rFonts w:ascii="Cambria Math" w:hAnsi="Cambria Math"/>
-                  <w:sz w:val="28"/>
-                  <w:szCs w:val="28"/>
-                </w:rPr>
-                <m:t xml:space="preserve"> </m:t>
-              </m:r>
-            </m:sub>
-            <m:sup/>
-            <m:e>
-              <m:r>
-                <w:rPr>
-                  <w:rFonts w:ascii="Cambria Math" w:hAnsi="Cambria Math"/>
-                  <w:sz w:val="28"/>
-                  <w:szCs w:val="28"/>
-                </w:rPr>
-                <m:t>(</m:t>
-              </m:r>
-            </m:e>
-          </m:nary>
-          <m:nary>
-            <m:naryPr>
-              <m:chr m:val="∑"/>
-              <m:limLoc m:val="undOvr"/>
-              <m:supHide m:val="1"/>
-              <m:ctrlPr>
-                <w:rPr>
-                  <w:rFonts w:ascii="Cambria Math" w:hAnsi="Cambria Math"/>
-                  <w:i/>
-                  <w:sz w:val="28"/>
-                  <w:szCs w:val="28"/>
-                </w:rPr>
-              </m:ctrlPr>
-            </m:naryPr>
-            <m:sub>
-              <m:r>
-                <w:rPr>
-                  <w:rFonts w:ascii="Cambria Math" w:hAnsi="Cambria Math"/>
-                  <w:sz w:val="28"/>
-                  <w:szCs w:val="28"/>
-                </w:rPr>
-                <m:t xml:space="preserve"> </m:t>
-              </m:r>
-              <m:r>
-                <w:rPr>
-                  <w:rFonts w:ascii="Cambria Math" w:hAnsi="Cambria Math"/>
-                  <w:sz w:val="28"/>
-                  <w:szCs w:val="28"/>
-                </w:rPr>
-                <m:t>j</m:t>
-              </m:r>
-              <m:r>
-                <w:rPr>
-                  <w:rFonts w:ascii="Cambria Math" w:hAnsi="Cambria Math"/>
-                  <w:sz w:val="28"/>
-                  <w:szCs w:val="28"/>
-                </w:rPr>
-                <m:t xml:space="preserve"> ∈ </m:t>
-              </m:r>
-              <m:r>
-                <w:rPr>
-                  <w:rFonts w:ascii="Cambria Math" w:hAnsi="Cambria Math"/>
-                  <w:sz w:val="28"/>
-                  <w:szCs w:val="28"/>
-                </w:rPr>
-                <m:t>terreni</m:t>
-              </m:r>
-              <m:r>
-                <w:rPr>
-                  <w:rFonts w:ascii="Cambria Math" w:hAnsi="Cambria Math"/>
-                  <w:sz w:val="28"/>
-                  <w:szCs w:val="28"/>
-                </w:rPr>
-                <m:t xml:space="preserve"> </m:t>
-              </m:r>
-            </m:sub>
-            <m:sup/>
-            <m:e>
-              <m:r>
-                <w:rPr>
-                  <w:rFonts w:ascii="Cambria Math" w:hAnsi="Cambria Math"/>
-                  <w:sz w:val="28"/>
-                  <w:szCs w:val="28"/>
-                </w:rPr>
-                <m:t>x[i,j])*ore_varietà</m:t>
-              </m:r>
-              <m:r>
-                <w:rPr>
-                  <w:rFonts w:ascii="Cambria Math" w:hAnsi="Cambria Math"/>
-                  <w:sz w:val="28"/>
-                  <w:szCs w:val="28"/>
-                </w:rPr>
-                <m:t>[i]</m:t>
-              </m:r>
-              <m:r>
-                <w:rPr>
-                  <w:rFonts w:ascii="Cambria Math" w:hAnsi="Cambria Math"/>
-                  <w:sz w:val="28"/>
-                  <w:szCs w:val="28"/>
-                </w:rPr>
-                <m:t>≥ore_</m:t>
-              </m:r>
-              <m:r>
-                <m:rPr>
-                  <m:sty m:val="p"/>
-                </m:rPr>
-                <w:rPr>
-                  <w:rFonts w:ascii="Cambria Math" w:hAnsi="Cambria Math"/>
-                  <w:sz w:val="28"/>
-                  <w:szCs w:val="28"/>
-                </w:rPr>
-                <m:t>max⁡_gasolio*u</m:t>
-              </m:r>
-            </m:e>
-          </m:nary>
-        </m:oMath>
-      </m:oMathPara>
-    </w:p>
-    <w:p>
-      <w:pPr>
-        <w:pStyle w:val="Paragrafoelenco"/>
-        <w:numPr>
-          <w:ilvl w:val="0"/>
-          <w:numId w:val="3"/>
-        </w:numPr>
-        <w:autoSpaceDE w:val="0"/>
-        <w:autoSpaceDN w:val="0"/>
-        <w:adjustRightInd w:val="0"/>
-        <w:spacing w:before="240" w:line="240" w:lineRule="auto"/>
-        <w:rPr>
-          <w:b/>
-          <w:bCs/>
-        </w:rPr>
-      </w:pPr>
-      <w:r>
-        <w:rPr>
-          <w:b/>
-          <w:bCs/>
-        </w:rPr>
-        <w:t>vincolo_due_attivazione_u</w:t>
-      </w:r>
-    </w:p>
-    <w:p>
-      <w:pPr>
-        <w:rPr>
-          <w:rFonts w:ascii="Consolas" w:hAnsi="Consolas" w:cs="Consolas"/>
-          <w:sz w:val="28"/>
-          <w:szCs w:val="28"/>
-        </w:rPr>
-      </w:pPr>
-      <m:oMathPara>
-        <m:oMath>
-          <m:r>
-            <w:rPr>
-              <w:rFonts w:ascii="Cambria Math" w:hAnsi="Cambria Math"/>
-              <w:sz w:val="28"/>
-              <w:szCs w:val="28"/>
-            </w:rPr>
-            <m:t xml:space="preserve"> </m:t>
-          </m:r>
-          <m:nary>
-            <m:naryPr>
-              <m:chr m:val="∑"/>
-              <m:limLoc m:val="undOvr"/>
-              <m:supHide m:val="1"/>
-              <m:ctrlPr>
-                <w:rPr>
-                  <w:rFonts w:ascii="Cambria Math" w:hAnsi="Cambria Math"/>
-                  <w:i/>
-                  <w:sz w:val="28"/>
-                  <w:szCs w:val="28"/>
-                </w:rPr>
-              </m:ctrlPr>
-            </m:naryPr>
-            <m:sub>
-              <m:r>
-                <w:rPr>
-                  <w:rFonts w:ascii="Cambria Math" w:hAnsi="Cambria Math"/>
-                  <w:sz w:val="28"/>
-                  <w:szCs w:val="28"/>
-                </w:rPr>
-                <m:t xml:space="preserve"> </m:t>
-              </m:r>
-              <m:r>
-                <w:rPr>
-                  <w:rFonts w:ascii="Cambria Math" w:hAnsi="Cambria Math"/>
-                  <w:sz w:val="28"/>
-                  <w:szCs w:val="28"/>
-                </w:rPr>
-                <m:t>i</m:t>
-              </m:r>
-              <m:r>
-                <w:rPr>
-                  <w:rFonts w:ascii="Cambria Math" w:hAnsi="Cambria Math"/>
-                  <w:sz w:val="28"/>
-                  <w:szCs w:val="28"/>
-                </w:rPr>
-                <m:t xml:space="preserve"> ∈ </m:t>
-              </m:r>
-              <m:r>
-                <w:rPr>
-                  <w:rFonts w:ascii="Cambria Math" w:hAnsi="Cambria Math"/>
-                  <w:sz w:val="28"/>
-                  <w:szCs w:val="28"/>
-                </w:rPr>
-                <m:t>varietà</m:t>
-              </m:r>
-              <m:r>
-                <w:rPr>
-                  <w:rFonts w:ascii="Cambria Math" w:hAnsi="Cambria Math"/>
-                  <w:sz w:val="28"/>
-                  <w:szCs w:val="28"/>
-                </w:rPr>
-                <m:t xml:space="preserve"> </m:t>
-              </m:r>
-            </m:sub>
-            <m:sup/>
-            <m:e>
-              <m:r>
-                <w:rPr>
-                  <w:rFonts w:ascii="Cambria Math" w:hAnsi="Cambria Math"/>
-                  <w:sz w:val="28"/>
-                  <w:szCs w:val="28"/>
-                </w:rPr>
-                <m:t>(</m:t>
-              </m:r>
-            </m:e>
-          </m:nary>
-          <m:nary>
-            <m:naryPr>
-              <m:chr m:val="∑"/>
-              <m:limLoc m:val="undOvr"/>
-              <m:supHide m:val="1"/>
-              <m:ctrlPr>
-                <w:rPr>
-                  <w:rFonts w:ascii="Cambria Math" w:hAnsi="Cambria Math"/>
-                  <w:i/>
-                  <w:sz w:val="28"/>
-                  <w:szCs w:val="28"/>
-                </w:rPr>
-              </m:ctrlPr>
-            </m:naryPr>
-            <m:sub>
-              <m:r>
-                <w:rPr>
-                  <w:rFonts w:ascii="Cambria Math" w:hAnsi="Cambria Math"/>
-                  <w:sz w:val="28"/>
-                  <w:szCs w:val="28"/>
-                </w:rPr>
-                <m:t xml:space="preserve"> j  ∈ modelli</m:t>
-              </m:r>
-            </m:sub>
-            <m:sup/>
-            <m:e>
-              <m:r>
-                <w:rPr>
-                  <w:rFonts w:ascii="Cambria Math" w:hAnsi="Cambria Math"/>
-                  <w:sz w:val="28"/>
-                  <w:szCs w:val="28"/>
-                </w:rPr>
-                <m:t>x</m:t>
-              </m:r>
-              <m:d>
-                <m:dPr>
-                  <m:begChr m:val="["/>
-                  <m:endChr m:val="]"/>
-                  <m:ctrlPr>
-                    <w:rPr>
-                      <w:rFonts w:ascii="Cambria Math" w:hAnsi="Cambria Math"/>
-                      <w:i/>
-                      <w:sz w:val="28"/>
-                      <w:szCs w:val="28"/>
-                    </w:rPr>
-                  </m:ctrlPr>
-                </m:dPr>
-                <m:e>
-                  <m:r>
-                    <w:rPr>
-                      <w:rFonts w:ascii="Cambria Math" w:hAnsi="Cambria Math"/>
-                      <w:sz w:val="28"/>
-                      <w:szCs w:val="28"/>
-                    </w:rPr>
-                    <m:t>i,j</m:t>
-                  </m:r>
-                </m:e>
-              </m:d>
-              <m:r>
-                <w:rPr>
-                  <w:rFonts w:ascii="Cambria Math" w:hAnsi="Cambria Math"/>
-                  <w:sz w:val="28"/>
-                  <w:szCs w:val="28"/>
-                </w:rPr>
-                <m:t>)</m:t>
-              </m:r>
-              <m:r>
-                <w:rPr>
-                  <w:rFonts w:ascii="Cambria Math" w:hAnsi="Cambria Math"/>
-                  <w:sz w:val="28"/>
-                  <w:szCs w:val="28"/>
-                </w:rPr>
-                <m:t>*ore_varietà[i]</m:t>
-              </m:r>
-              <m:r>
-                <w:rPr>
-                  <w:rFonts w:ascii="Cambria Math" w:hAnsi="Cambria Math"/>
-                  <w:sz w:val="28"/>
-                  <w:szCs w:val="28"/>
-                </w:rPr>
-                <m:t>≤ore</m:t>
+                <m:t>≥ore</m:t>
               </m:r>
               <m:func>
                 <m:funcPr>
@@ -6591,40 +6243,18 @@
                       <w:sz w:val="28"/>
                       <w:szCs w:val="28"/>
                     </w:rPr>
-                    <m:t>gasolio*</m:t>
-                  </m:r>
-                  <m:d>
-                    <m:dPr>
-                      <m:ctrlPr>
-                        <w:rPr>
-                          <w:rFonts w:ascii="Cambria Math" w:hAnsi="Cambria Math"/>
-                          <w:i/>
-                          <w:sz w:val="28"/>
-                          <w:szCs w:val="28"/>
-                        </w:rPr>
-                      </m:ctrlPr>
-                    </m:dPr>
-                    <m:e>
-                      <m:r>
-                        <w:rPr>
-                          <w:rFonts w:ascii="Cambria Math" w:hAnsi="Cambria Math"/>
-                          <w:sz w:val="28"/>
-                          <w:szCs w:val="28"/>
-                        </w:rPr>
-                        <m:t>1-u</m:t>
-                      </m:r>
-                    </m:e>
-                  </m:d>
-                  <m:r>
-                    <w:rPr>
-                      <w:rFonts w:ascii="Cambria Math" w:hAnsi="Cambria Math"/>
-                      <w:sz w:val="28"/>
-                      <w:szCs w:val="28"/>
-                    </w:rPr>
-                    <m:t>+M*u</m:t>
+                    <m:t>gasolio</m:t>
                   </m:r>
                 </m:e>
               </m:func>
+              <m:r>
+                <w:rPr>
+                  <w:rFonts w:ascii="Cambria Math" w:hAnsi="Cambria Math"/>
+                  <w:sz w:val="28"/>
+                  <w:szCs w:val="28"/>
+                </w:rPr>
+                <m:t>*u</m:t>
+              </m:r>
               <m:r>
                 <w:rPr>
                   <w:rFonts w:ascii="Cambria Math" w:hAnsi="Cambria Math"/>
@@ -6648,7 +6278,8 @@
         <w:autoSpaceDE w:val="0"/>
         <w:autoSpaceDN w:val="0"/>
         <w:adjustRightInd w:val="0"/>
-        <w:spacing w:line="360" w:lineRule="auto"/>
+        <w:spacing w:line="240" w:lineRule="auto"/>
+        <w:jc w:val="both"/>
         <w:rPr>
           <w:b/>
           <w:bCs/>
@@ -6659,33 +6290,18 @@
           <w:b/>
           <w:bCs/>
         </w:rPr>
-        <w:t>vincolo</w:t>
-      </w:r>
-      <w:r>
-        <w:rPr>
-          <w:b/>
-          <w:bCs/>
-        </w:rPr>
-        <w:t>_uno</w:t>
-      </w:r>
-      <w:r>
-        <w:rPr>
-          <w:b/>
-          <w:bCs/>
-        </w:rPr>
-        <w:t>_attivazione_v</w:t>
-      </w:r>
-    </w:p>
-    <w:p>
-      <w:pPr>
-        <w:pStyle w:val="Paragrafoelenco"/>
-        <w:autoSpaceDE w:val="0"/>
-        <w:autoSpaceDN w:val="0"/>
-        <w:adjustRightInd w:val="0"/>
-        <w:spacing w:line="240" w:lineRule="auto"/>
-        <w:rPr>
-          <w:b/>
-          <w:bCs/>
+        <w:t>vincolo_due_attivazione_u</w:t>
+      </w:r>
+    </w:p>
+    <w:p>
+      <w:pPr>
+        <w:jc w:val="both"/>
+        <w:rPr>
+          <w:rFonts w:ascii="Consolas" w:hAnsi="Consolas" w:cs="Consolas"/>
+          <w:color w:val="3F7F5F"/>
+          <w:sz w:val="20"/>
+          <w:szCs w:val="20"/>
+          <w:shd w:val="clear" w:color="auto" w:fill="E8F2FE"/>
         </w:rPr>
       </w:pPr>
       <m:oMathPara>
@@ -6747,7 +6363,15 @@
                   <w:sz w:val="28"/>
                   <w:szCs w:val="28"/>
                 </w:rPr>
-                <m:t xml:space="preserve"> j ∈ terreni </m:t>
+                <m:t xml:space="preserve"> j ∈ </m:t>
+              </m:r>
+              <m:r>
+                <w:rPr>
+                  <w:rFonts w:ascii="Cambria Math" w:hAnsi="Cambria Math"/>
+                  <w:sz w:val="28"/>
+                  <w:szCs w:val="28"/>
+                </w:rPr>
+                <m:t>terreni</m:t>
               </m:r>
             </m:sub>
             <m:sup/>
@@ -6758,7 +6382,71 @@
                   <w:sz w:val="28"/>
                   <w:szCs w:val="28"/>
                 </w:rPr>
-                <m:t>x[i,j])*ore_varietà</m:t>
+                <m:t>x</m:t>
+              </m:r>
+              <m:d>
+                <m:dPr>
+                  <m:begChr m:val="["/>
+                  <m:endChr m:val="]"/>
+                  <m:ctrlPr>
+                    <w:rPr>
+                      <w:rFonts w:ascii="Cambria Math" w:hAnsi="Cambria Math"/>
+                      <w:i/>
+                      <w:sz w:val="28"/>
+                      <w:szCs w:val="28"/>
+                    </w:rPr>
+                  </m:ctrlPr>
+                </m:dPr>
+                <m:e>
+                  <m:r>
+                    <w:rPr>
+                      <w:rFonts w:ascii="Cambria Math" w:hAnsi="Cambria Math"/>
+                      <w:sz w:val="28"/>
+                      <w:szCs w:val="28"/>
+                    </w:rPr>
+                    <m:t>i,j</m:t>
+                  </m:r>
+                </m:e>
+              </m:d>
+              <m:r>
+                <w:rPr>
+                  <w:rFonts w:ascii="Cambria Math" w:hAnsi="Cambria Math"/>
+                  <w:sz w:val="28"/>
+                  <w:szCs w:val="28"/>
+                </w:rPr>
+                <m:t>)*ore varietà</m:t>
+              </m:r>
+              <m:d>
+                <m:dPr>
+                  <m:begChr m:val="["/>
+                  <m:endChr m:val="]"/>
+                  <m:ctrlPr>
+                    <w:rPr>
+                      <w:rFonts w:ascii="Cambria Math" w:hAnsi="Cambria Math"/>
+                      <w:i/>
+                      <w:sz w:val="28"/>
+                      <w:szCs w:val="28"/>
+                    </w:rPr>
+                  </m:ctrlPr>
+                </m:dPr>
+                <m:e>
+                  <m:r>
+                    <w:rPr>
+                      <w:rFonts w:ascii="Cambria Math" w:hAnsi="Cambria Math"/>
+                      <w:sz w:val="28"/>
+                      <w:szCs w:val="28"/>
+                    </w:rPr>
+                    <m:t>i</m:t>
+                  </m:r>
+                </m:e>
+              </m:d>
+              <m:r>
+                <w:rPr>
+                  <w:rFonts w:ascii="Cambria Math" w:hAnsi="Cambria Math"/>
+                  <w:sz w:val="28"/>
+                  <w:szCs w:val="28"/>
+                </w:rPr>
+                <m:t>≤</m:t>
               </m:r>
               <m:r>
                 <w:rPr>
@@ -6766,7 +6454,241 @@
                   <w:sz w:val="28"/>
                   <w:szCs w:val="28"/>
                 </w:rPr>
-                <m:t>[i]</m:t>
+                <m:t>ore</m:t>
+              </m:r>
+              <m:func>
+                <m:funcPr>
+                  <m:ctrlPr>
+                    <w:rPr>
+                      <w:rFonts w:ascii="Cambria Math" w:hAnsi="Cambria Math"/>
+                      <w:i/>
+                      <w:sz w:val="28"/>
+                      <w:szCs w:val="28"/>
+                    </w:rPr>
+                  </m:ctrlPr>
+                </m:funcPr>
+                <m:fName>
+                  <m:r>
+                    <m:rPr>
+                      <m:sty m:val="p"/>
+                    </m:rPr>
+                    <w:rPr>
+                      <w:rFonts w:ascii="Cambria Math" w:hAnsi="Cambria Math"/>
+                      <w:sz w:val="28"/>
+                      <w:szCs w:val="28"/>
+                    </w:rPr>
+                    <m:t>max</m:t>
+                  </m:r>
+                </m:fName>
+                <m:e>
+                  <m:r>
+                    <w:rPr>
+                      <w:rFonts w:ascii="Cambria Math" w:hAnsi="Cambria Math"/>
+                      <w:sz w:val="28"/>
+                      <w:szCs w:val="28"/>
+                    </w:rPr>
+                    <m:t>gasolio</m:t>
+                  </m:r>
+                </m:e>
+              </m:func>
+              <m:r>
+                <w:rPr>
+                  <w:rFonts w:ascii="Cambria Math" w:hAnsi="Cambria Math"/>
+                  <w:sz w:val="28"/>
+                  <w:szCs w:val="28"/>
+                </w:rPr>
+                <m:t>*</m:t>
+              </m:r>
+              <m:d>
+                <m:dPr>
+                  <m:ctrlPr>
+                    <w:rPr>
+                      <w:rFonts w:ascii="Cambria Math" w:hAnsi="Cambria Math"/>
+                      <w:i/>
+                      <w:sz w:val="28"/>
+                      <w:szCs w:val="28"/>
+                    </w:rPr>
+                  </m:ctrlPr>
+                </m:dPr>
+                <m:e>
+                  <m:r>
+                    <w:rPr>
+                      <w:rFonts w:ascii="Cambria Math" w:hAnsi="Cambria Math"/>
+                      <w:sz w:val="28"/>
+                      <w:szCs w:val="28"/>
+                    </w:rPr>
+                    <m:t>1-u</m:t>
+                  </m:r>
+                </m:e>
+              </m:d>
+              <m:r>
+                <w:rPr>
+                  <w:rFonts w:ascii="Cambria Math" w:hAnsi="Cambria Math"/>
+                  <w:sz w:val="28"/>
+                  <w:szCs w:val="28"/>
+                </w:rPr>
+                <m:t>+M*u</m:t>
+              </m:r>
+            </m:e>
+          </m:nary>
+        </m:oMath>
+      </m:oMathPara>
+    </w:p>
+    <w:p>
+      <w:pPr>
+        <w:pStyle w:val="Paragrafoelenco"/>
+        <w:numPr>
+          <w:ilvl w:val="0"/>
+          <w:numId w:val="3"/>
+        </w:numPr>
+        <w:autoSpaceDE w:val="0"/>
+        <w:autoSpaceDN w:val="0"/>
+        <w:adjustRightInd w:val="0"/>
+        <w:spacing w:line="360" w:lineRule="auto"/>
+        <w:jc w:val="both"/>
+        <w:rPr>
+          <w:b/>
+          <w:bCs/>
+        </w:rPr>
+      </w:pPr>
+      <w:r>
+        <w:rPr>
+          <w:b/>
+          <w:bCs/>
+        </w:rPr>
+        <w:t>vincolo_</w:t>
+      </w:r>
+      <w:r>
+        <w:rPr>
+          <w:b/>
+          <w:bCs/>
+        </w:rPr>
+        <w:t>uno_</w:t>
+      </w:r>
+      <w:r>
+        <w:rPr>
+          <w:b/>
+          <w:bCs/>
+        </w:rPr>
+        <w:t>attivazione_v</w:t>
+      </w:r>
+    </w:p>
+    <w:p>
+      <w:pPr>
+        <w:pStyle w:val="Paragrafoelenco"/>
+        <w:autoSpaceDE w:val="0"/>
+        <w:autoSpaceDN w:val="0"/>
+        <w:adjustRightInd w:val="0"/>
+        <w:spacing w:line="360" w:lineRule="auto"/>
+        <w:jc w:val="both"/>
+        <w:rPr>
+          <w:b/>
+          <w:bCs/>
+        </w:rPr>
+      </w:pPr>
+      <m:oMathPara>
+        <m:oMath>
+          <m:nary>
+            <m:naryPr>
+              <m:chr m:val="∑"/>
+              <m:limLoc m:val="undOvr"/>
+              <m:supHide m:val="1"/>
+              <m:ctrlPr>
+                <w:rPr>
+                  <w:rFonts w:ascii="Cambria Math" w:hAnsi="Cambria Math"/>
+                  <w:i/>
+                  <w:sz w:val="28"/>
+                  <w:szCs w:val="28"/>
+                </w:rPr>
+              </m:ctrlPr>
+            </m:naryPr>
+            <m:sub>
+              <m:r>
+                <w:rPr>
+                  <w:rFonts w:ascii="Cambria Math" w:hAnsi="Cambria Math"/>
+                  <w:sz w:val="28"/>
+                  <w:szCs w:val="28"/>
+                </w:rPr>
+                <m:t xml:space="preserve"> i ∈ varietà </m:t>
+              </m:r>
+            </m:sub>
+            <m:sup/>
+            <m:e>
+              <m:r>
+                <w:rPr>
+                  <w:rFonts w:ascii="Cambria Math" w:hAnsi="Cambria Math"/>
+                  <w:sz w:val="28"/>
+                  <w:szCs w:val="28"/>
+                </w:rPr>
+                <m:t>(</m:t>
+              </m:r>
+            </m:e>
+          </m:nary>
+          <m:nary>
+            <m:naryPr>
+              <m:chr m:val="∑"/>
+              <m:limLoc m:val="undOvr"/>
+              <m:supHide m:val="1"/>
+              <m:ctrlPr>
+                <w:rPr>
+                  <w:rFonts w:ascii="Cambria Math" w:hAnsi="Cambria Math"/>
+                  <w:i/>
+                  <w:sz w:val="28"/>
+                  <w:szCs w:val="28"/>
+                </w:rPr>
+              </m:ctrlPr>
+            </m:naryPr>
+            <m:sub>
+              <m:r>
+                <w:rPr>
+                  <w:rFonts w:ascii="Cambria Math" w:hAnsi="Cambria Math"/>
+                  <w:sz w:val="28"/>
+                  <w:szCs w:val="28"/>
+                </w:rPr>
+                <m:t xml:space="preserve"> j ∈ terreni</m:t>
+              </m:r>
+            </m:sub>
+            <m:sup/>
+            <m:e>
+              <m:r>
+                <w:rPr>
+                  <w:rFonts w:ascii="Cambria Math" w:hAnsi="Cambria Math"/>
+                  <w:sz w:val="28"/>
+                  <w:szCs w:val="28"/>
+                </w:rPr>
+                <m:t>x</m:t>
+              </m:r>
+              <m:d>
+                <m:dPr>
+                  <m:begChr m:val="["/>
+                  <m:endChr m:val="]"/>
+                  <m:ctrlPr>
+                    <w:rPr>
+                      <w:rFonts w:ascii="Cambria Math" w:hAnsi="Cambria Math"/>
+                      <w:i/>
+                      <w:sz w:val="28"/>
+                      <w:szCs w:val="28"/>
+                    </w:rPr>
+                  </m:ctrlPr>
+                </m:dPr>
+                <m:e>
+                  <m:r>
+                    <w:rPr>
+                      <w:rFonts w:ascii="Cambria Math" w:hAnsi="Cambria Math"/>
+                      <w:sz w:val="28"/>
+                      <w:szCs w:val="28"/>
+                    </w:rPr>
+                    <m:t>i,j</m:t>
+                  </m:r>
+                </m:e>
+              </m:d>
+              <m:r>
+                <w:rPr>
+                  <w:rFonts w:ascii="Cambria Math" w:hAnsi="Cambria Math"/>
+                  <w:sz w:val="28"/>
+                  <w:szCs w:val="28"/>
+                </w:rPr>
+                <m:t>)*ore varietà[i]</m:t>
               </m:r>
               <m:r>
                 <w:rPr>
@@ -6774,51 +6696,50 @@
                   <w:sz w:val="28"/>
                   <w:szCs w:val="28"/>
                 </w:rPr>
-                <m:t>≥ore_</m:t>
+                <m:t>≥ore</m:t>
               </m:r>
+              <m:func>
+                <m:funcPr>
+                  <m:ctrlPr>
+                    <w:rPr>
+                      <w:rFonts w:ascii="Cambria Math" w:hAnsi="Cambria Math"/>
+                      <w:i/>
+                      <w:sz w:val="28"/>
+                      <w:szCs w:val="28"/>
+                    </w:rPr>
+                  </m:ctrlPr>
+                </m:funcPr>
+                <m:fName>
+                  <m:r>
+                    <m:rPr>
+                      <m:sty m:val="p"/>
+                    </m:rPr>
+                    <w:rPr>
+                      <w:rFonts w:ascii="Cambria Math" w:hAnsi="Cambria Math"/>
+                      <w:sz w:val="28"/>
+                      <w:szCs w:val="28"/>
+                    </w:rPr>
+                    <m:t>max</m:t>
+                  </m:r>
+                </m:fName>
+                <m:e>
+                  <m:r>
+                    <w:rPr>
+                      <w:rFonts w:ascii="Cambria Math" w:hAnsi="Cambria Math"/>
+                      <w:sz w:val="28"/>
+                      <w:szCs w:val="28"/>
+                    </w:rPr>
+                    <m:t>manutenzione</m:t>
+                  </m:r>
+                </m:e>
+              </m:func>
               <m:r>
-                <m:rPr>
-                  <m:sty m:val="p"/>
-                </m:rPr>
                 <w:rPr>
                   <w:rFonts w:ascii="Cambria Math" w:hAnsi="Cambria Math"/>
                   <w:sz w:val="28"/>
                   <w:szCs w:val="28"/>
                 </w:rPr>
-                <m:t>max⁡_</m:t>
-              </m:r>
-              <m:r>
-                <m:rPr>
-                  <m:sty m:val="p"/>
-                </m:rPr>
-                <w:rPr>
-                  <w:rFonts w:ascii="Cambria Math" w:hAnsi="Cambria Math"/>
-                  <w:sz w:val="28"/>
-                  <w:szCs w:val="28"/>
-                </w:rPr>
-                <m:t>manutenzione</m:t>
-              </m:r>
-              <m:r>
-                <m:rPr>
-                  <m:sty m:val="p"/>
-                </m:rPr>
-                <w:rPr>
-                  <w:rFonts w:ascii="Cambria Math" w:hAnsi="Cambria Math"/>
-                  <w:sz w:val="28"/>
-                  <w:szCs w:val="28"/>
-                </w:rPr>
-                <m:t>*</m:t>
-              </m:r>
-              <m:r>
-                <m:rPr>
-                  <m:sty m:val="p"/>
-                </m:rPr>
-                <w:rPr>
-                  <w:rFonts w:ascii="Cambria Math" w:hAnsi="Cambria Math"/>
-                  <w:sz w:val="28"/>
-                  <w:szCs w:val="28"/>
-                </w:rPr>
-                <m:t>v</m:t>
+                <m:t xml:space="preserve">*v </m:t>
               </m:r>
             </m:e>
           </m:nary>
@@ -6836,6 +6757,7 @@
         <w:autoSpaceDN w:val="0"/>
         <w:adjustRightInd w:val="0"/>
         <w:spacing w:line="240" w:lineRule="auto"/>
+        <w:jc w:val="both"/>
         <w:rPr>
           <w:b/>
           <w:bCs/>
@@ -6851,6 +6773,7 @@
     </w:p>
     <w:p>
       <w:pPr>
+        <w:jc w:val="both"/>
         <w:rPr>
           <w:rFonts w:ascii="Consolas" w:eastAsiaTheme="minorEastAsia" w:hAnsi="Consolas" w:cs="Consolas"/>
           <w:sz w:val="28"/>
@@ -6859,14 +6782,6 @@
       </w:pPr>
       <m:oMathPara>
         <m:oMath>
-          <m:r>
-            <w:rPr>
-              <w:rFonts w:ascii="Cambria Math" w:hAnsi="Cambria Math"/>
-              <w:sz w:val="28"/>
-              <w:szCs w:val="28"/>
-            </w:rPr>
-            <m:t xml:space="preserve"> </m:t>
-          </m:r>
           <m:nary>
             <m:naryPr>
               <m:chr m:val="∑"/>
@@ -6967,7 +6882,47 @@
                   <w:sz w:val="28"/>
                   <w:szCs w:val="28"/>
                 </w:rPr>
-                <m:t>)*ore_varietà[i]≤ore</m:t>
+                <m:t>)*ore varietà</m:t>
+              </m:r>
+              <m:d>
+                <m:dPr>
+                  <m:begChr m:val="["/>
+                  <m:endChr m:val="]"/>
+                  <m:ctrlPr>
+                    <w:rPr>
+                      <w:rFonts w:ascii="Cambria Math" w:hAnsi="Cambria Math"/>
+                      <w:i/>
+                      <w:sz w:val="28"/>
+                      <w:szCs w:val="28"/>
+                    </w:rPr>
+                  </m:ctrlPr>
+                </m:dPr>
+                <m:e>
+                  <m:r>
+                    <w:rPr>
+                      <w:rFonts w:ascii="Cambria Math" w:hAnsi="Cambria Math"/>
+                      <w:sz w:val="28"/>
+                      <w:szCs w:val="28"/>
+                    </w:rPr>
+                    <m:t>i</m:t>
+                  </m:r>
+                </m:e>
+              </m:d>
+              <m:r>
+                <w:rPr>
+                  <w:rFonts w:ascii="Cambria Math" w:hAnsi="Cambria Math"/>
+                  <w:sz w:val="28"/>
+                  <w:szCs w:val="28"/>
+                </w:rPr>
+                <m:t>≤</m:t>
+              </m:r>
+              <m:r>
+                <w:rPr>
+                  <w:rFonts w:ascii="Cambria Math" w:hAnsi="Cambria Math"/>
+                  <w:sz w:val="28"/>
+                  <w:szCs w:val="28"/>
+                </w:rPr>
+                <m:t>ore</m:t>
               </m:r>
               <m:func>
                 <m:funcPr>
@@ -7002,62 +6957,46 @@
                     </w:rPr>
                     <m:t>manutenzione</m:t>
                   </m:r>
+                </m:e>
+              </m:func>
+              <m:r>
+                <w:rPr>
+                  <w:rFonts w:ascii="Cambria Math" w:hAnsi="Cambria Math"/>
+                  <w:sz w:val="28"/>
+                  <w:szCs w:val="28"/>
+                </w:rPr>
+                <m:t>*</m:t>
+              </m:r>
+              <m:d>
+                <m:dPr>
+                  <m:ctrlPr>
+                    <w:rPr>
+                      <w:rFonts w:ascii="Cambria Math" w:hAnsi="Cambria Math"/>
+                      <w:i/>
+                      <w:sz w:val="28"/>
+                      <w:szCs w:val="28"/>
+                    </w:rPr>
+                  </m:ctrlPr>
+                </m:dPr>
+                <m:e>
                   <m:r>
                     <w:rPr>
                       <w:rFonts w:ascii="Cambria Math" w:hAnsi="Cambria Math"/>
                       <w:sz w:val="28"/>
                       <w:szCs w:val="28"/>
                     </w:rPr>
-                    <m:t>*</m:t>
-                  </m:r>
-                  <m:d>
-                    <m:dPr>
-                      <m:ctrlPr>
-                        <w:rPr>
-                          <w:rFonts w:ascii="Cambria Math" w:hAnsi="Cambria Math"/>
-                          <w:i/>
-                          <w:sz w:val="28"/>
-                          <w:szCs w:val="28"/>
-                        </w:rPr>
-                      </m:ctrlPr>
-                    </m:dPr>
-                    <m:e>
-                      <m:r>
-                        <w:rPr>
-                          <w:rFonts w:ascii="Cambria Math" w:hAnsi="Cambria Math"/>
-                          <w:sz w:val="28"/>
-                          <w:szCs w:val="28"/>
-                        </w:rPr>
-                        <m:t>1-</m:t>
-                      </m:r>
-                      <m:r>
-                        <w:rPr>
-                          <w:rFonts w:ascii="Cambria Math" w:hAnsi="Cambria Math"/>
-                          <w:sz w:val="28"/>
-                          <w:szCs w:val="28"/>
-                        </w:rPr>
-                        <m:t>v</m:t>
-                      </m:r>
-                    </m:e>
-                  </m:d>
-                  <m:r>
-                    <w:rPr>
-                      <w:rFonts w:ascii="Cambria Math" w:hAnsi="Cambria Math"/>
-                      <w:sz w:val="28"/>
-                      <w:szCs w:val="28"/>
-                    </w:rPr>
-                    <m:t>+M*</m:t>
-                  </m:r>
-                  <m:r>
-                    <w:rPr>
-                      <w:rFonts w:ascii="Cambria Math" w:hAnsi="Cambria Math"/>
-                      <w:sz w:val="28"/>
-                      <w:szCs w:val="28"/>
-                    </w:rPr>
-                    <m:t>v</m:t>
+                    <m:t>1-v</m:t>
                   </m:r>
                 </m:e>
-              </m:func>
+              </m:d>
+              <m:r>
+                <w:rPr>
+                  <w:rFonts w:ascii="Cambria Math" w:hAnsi="Cambria Math"/>
+                  <w:sz w:val="28"/>
+                  <w:szCs w:val="28"/>
+                </w:rPr>
+                <m:t>+M*v</m:t>
+              </m:r>
               <m:r>
                 <w:rPr>
                   <w:rFonts w:ascii="Cambria Math" w:hAnsi="Cambria Math"/>
@@ -7073,6 +7012,7 @@
     </w:p>
     <w:p>
       <w:pPr>
+        <w:jc w:val="both"/>
         <w:rPr>
           <w:rFonts w:ascii="Consolas" w:eastAsiaTheme="minorEastAsia" w:hAnsi="Consolas" w:cs="Consolas"/>
           <w:color w:val="3F7F5F"/>
@@ -7093,6 +7033,7 @@
         <w:autoSpaceDN w:val="0"/>
         <w:adjustRightInd w:val="0"/>
         <w:spacing w:line="240" w:lineRule="auto"/>
+        <w:jc w:val="both"/>
         <w:rPr>
           <w:b/>
           <w:bCs/>
@@ -7108,6 +7049,7 @@
     </w:p>
     <w:p>
       <w:pPr>
+        <w:jc w:val="both"/>
         <w:rPr>
           <w:rFonts w:ascii="Consolas" w:hAnsi="Consolas" w:cs="Consolas"/>
           <w:color w:val="3F7F5F"/>
@@ -7157,14 +7099,6 @@
               <w:szCs w:val="28"/>
             </w:rPr>
             <m:t>*</m:t>
-          </m:r>
-          <m:r>
-            <w:rPr>
-              <w:rFonts w:ascii="Cambria Math" w:hAnsi="Cambria Math"/>
-              <w:sz w:val="28"/>
-              <w:szCs w:val="28"/>
-            </w:rPr>
-            <m:t>(</m:t>
           </m:r>
           <m:nary>
             <m:naryPr>
@@ -7230,14 +7164,6 @@
                   <w:sz w:val="28"/>
                   <w:szCs w:val="28"/>
                 </w:rPr>
-                <m:t>)</m:t>
-              </m:r>
-              <m:r>
-                <w:rPr>
-                  <w:rFonts w:ascii="Cambria Math" w:hAnsi="Cambria Math"/>
-                  <w:sz w:val="28"/>
-                  <w:szCs w:val="28"/>
-                </w:rPr>
                 <m:t>≥richiesta</m:t>
               </m:r>
               <m:d>
@@ -7270,7 +7196,7 @@
                   <w:sz w:val="28"/>
                   <w:szCs w:val="28"/>
                 </w:rPr>
-                <m:t xml:space="preserve">  ∀ i ∈varietà</m:t>
+                <m:t xml:space="preserve">  ∀ i∈varietà</m:t>
               </m:r>
             </m:e>
           </m:nary>
@@ -7280,6 +7206,7 @@
     <w:p>
       <w:pPr>
         <w:pStyle w:val="Titolo2"/>
+        <w:jc w:val="both"/>
         <w:rPr>
           <w:b/>
           <w:bCs/>
@@ -7290,6 +7217,7 @@
     <w:p>
       <w:pPr>
         <w:pStyle w:val="Titolo2"/>
+        <w:jc w:val="both"/>
         <w:rPr>
           <w:b/>
           <w:bCs/>
@@ -7314,6 +7242,7 @@
           <w:ilvl w:val="0"/>
           <w:numId w:val="4"/>
         </w:numPr>
+        <w:jc w:val="both"/>
       </w:pPr>
       <w:r>
         <w:t xml:space="preserve">definisce la disponibilità massima di semi </w:t>
@@ -7325,13 +7254,7 @@
         <w:t>venditore</w:t>
       </w:r>
       <w:r>
-        <w:t xml:space="preserve">. È necessario perché non si possono acquistare più semi di quelli </w:t>
-      </w:r>
-      <w:r>
-        <w:t>disponibili</w:t>
-      </w:r>
-      <w:r>
-        <w:t>;</w:t>
+        <w:t>.</w:t>
       </w:r>
     </w:p>
     <w:p>
@@ -7341,9 +7264,9 @@
           <w:ilvl w:val="0"/>
           <w:numId w:val="4"/>
         </w:numPr>
-      </w:pPr>
-      <w:r>
-        <w:lastRenderedPageBreak/>
+        <w:jc w:val="both"/>
+      </w:pPr>
+      <w:r>
         <w:t>sancisce il divieto di seminare sia la varietà LIN che la varietà FELTRIN all’interno di uno stesso terreno;</w:t>
       </w:r>
     </w:p>
@@ -7354,12 +7277,10 @@
           <w:ilvl w:val="0"/>
           <w:numId w:val="4"/>
         </w:numPr>
-      </w:pPr>
-      <w:r>
-        <w:t>è il vincolo di</w:t>
-      </w:r>
-      <w:r>
-        <w:t xml:space="preserve"> attivazione della variabile </w:t>
+        <w:jc w:val="both"/>
+      </w:pPr>
+      <w:r>
+        <w:t xml:space="preserve">vincolo di attivazione della variabile </w:t>
       </w:r>
       <w:r>
         <w:t xml:space="preserve">binaria </w:t>
@@ -7375,9 +7296,10 @@
           <w:ilvl w:val="0"/>
           <w:numId w:val="4"/>
         </w:numPr>
-      </w:pPr>
-      <w:r>
-        <w:t>è il vincolo per la gestione del valore spurio sulla variabile y;</w:t>
+        <w:jc w:val="both"/>
+      </w:pPr>
+      <w:r>
+        <w:t>vincolo per la gestione dei valori spuri dati dalla variabile binaria y;</w:t>
       </w:r>
     </w:p>
     <w:p>
@@ -7387,24 +7309,13 @@
           <w:ilvl w:val="0"/>
           <w:numId w:val="4"/>
         </w:numPr>
+        <w:jc w:val="both"/>
       </w:pPr>
       <w:r>
         <w:t xml:space="preserve">definisce </w:t>
       </w:r>
       <w:r>
-        <w:t xml:space="preserve">il numero massimo di semi </w:t>
-      </w:r>
-      <w:r>
-        <w:t xml:space="preserve">distribuibili </w:t>
-      </w:r>
-      <w:r>
-        <w:t>per ogni terreno e per ogni varietà</w:t>
-      </w:r>
-      <w:r>
-        <w:t>, rispetto alla densità ottimale</w:t>
-      </w:r>
-      <w:r>
-        <w:t>;</w:t>
+        <w:t>il numero massimo di semi per ogni terreno e per ogni varietà;</w:t>
       </w:r>
     </w:p>
     <w:p>
@@ -7414,9 +7325,19 @@
           <w:ilvl w:val="0"/>
           <w:numId w:val="4"/>
         </w:numPr>
-      </w:pPr>
-      <w:r>
-        <w:t>definisce l’estensione massima del terreno seminabile ovvero non superiore a quella del terreno disponibile dall’azienda;</w:t>
+        <w:jc w:val="both"/>
+      </w:pPr>
+      <w:r>
+        <w:t>definisce</w:t>
+      </w:r>
+      <w:r>
+        <w:t xml:space="preserve"> </w:t>
+      </w:r>
+      <w:r>
+        <w:t>l’estensione massima del terreno coltivabile</w:t>
+      </w:r>
+      <w:r>
+        <w:t>;</w:t>
       </w:r>
     </w:p>
     <w:p>
@@ -7426,6 +7347,7 @@
           <w:ilvl w:val="0"/>
           <w:numId w:val="4"/>
         </w:numPr>
+        <w:jc w:val="both"/>
       </w:pPr>
       <w:r>
         <w:t>definisce il numero massimo di ore lavorative totali svolte dai dipendenti;</w:t>
@@ -7438,12 +7360,10 @@
           <w:ilvl w:val="0"/>
           <w:numId w:val="4"/>
         </w:numPr>
-      </w:pPr>
-      <w:r>
-        <w:t>è il</w:t>
-      </w:r>
-      <w:r>
-        <w:t xml:space="preserve"> vincolo di attivazione della variabile binaria u;</w:t>
+        <w:jc w:val="both"/>
+      </w:pPr>
+      <w:r>
+        <w:t>vincolo di attivazione della variabile binaria u;</w:t>
       </w:r>
     </w:p>
     <w:p>
@@ -7453,9 +7373,10 @@
           <w:ilvl w:val="0"/>
           <w:numId w:val="4"/>
         </w:numPr>
-      </w:pPr>
-      <w:r>
-        <w:t>è il vincolo per la gestione del valore spurio sulla variabile u;</w:t>
+        <w:jc w:val="both"/>
+      </w:pPr>
+      <w:r>
+        <w:t>vincolo per la gestione dei valori spuri dati dalla variabile binaria u;</w:t>
       </w:r>
     </w:p>
     <w:p>
@@ -7465,16 +7386,8 @@
           <w:ilvl w:val="0"/>
           <w:numId w:val="4"/>
         </w:numPr>
-      </w:pPr>
-      <w:r>
-        <w:t>è</w:t>
-      </w:r>
-      <w:r>
-        <w:t xml:space="preserve"> </w:t>
-      </w:r>
-      <w:r>
-        <w:t xml:space="preserve">il </w:t>
-      </w:r>
+        <w:jc w:val="both"/>
+      </w:pPr>
       <w:r>
         <w:t>vincolo di attivazione della variabile binaria v;</w:t>
       </w:r>
@@ -7486,15 +7399,10 @@
           <w:ilvl w:val="0"/>
           <w:numId w:val="4"/>
         </w:numPr>
-      </w:pPr>
-      <w:r>
-        <w:t xml:space="preserve">è il vincolo per la gestione del valore spurio sulla variabile </w:t>
-      </w:r>
-      <w:r>
-        <w:t>v</w:t>
-      </w:r>
-      <w:r>
-        <w:t>;</w:t>
+        <w:jc w:val="both"/>
+      </w:pPr>
+      <w:r>
+        <w:t>vincolo per la gestione dei valori spuri dati dalla variabile binaria v;</w:t>
       </w:r>
     </w:p>
     <w:p>
@@ -7504,15 +7412,21 @@
           <w:ilvl w:val="0"/>
           <w:numId w:val="4"/>
         </w:numPr>
+        <w:jc w:val="both"/>
       </w:pPr>
       <w:r>
         <w:t>definisce la richiesta minima per ogni varietà di radicchio da parte dell’acquirente.</w:t>
       </w:r>
     </w:p>
-    <w:p/>
+    <w:p>
+      <w:r>
+        <w:br w:type="page"/>
+      </w:r>
+    </w:p>
     <w:p>
       <w:pPr>
         <w:pStyle w:val="Titolo1"/>
+        <w:jc w:val="both"/>
         <w:rPr>
           <w:b/>
           <w:bCs/>
@@ -7530,11 +7444,15 @@
           <w:sz w:val="34"/>
           <w:szCs w:val="34"/>
         </w:rPr>
+        <w:lastRenderedPageBreak/>
         <w:t>AMPL</w:t>
       </w:r>
       <w:bookmarkEnd w:id="10"/>
     </w:p>
     <w:p>
+      <w:pPr>
+        <w:jc w:val="both"/>
+      </w:pPr>
       <w:r>
         <w:t>Il problema è modellato tramite il linguaggio AMPL e viene risolto attraverso il solver CPLEX.</w:t>
       </w:r>
@@ -7542,6 +7460,7 @@
     <w:p>
       <w:pPr>
         <w:pStyle w:val="Titolo2"/>
+        <w:jc w:val="both"/>
         <w:rPr>
           <w:b/>
           <w:bCs/>
@@ -7564,14 +7483,11 @@
       <w:bookmarkEnd w:id="11"/>
     </w:p>
     <w:p>
-      <w:r>
-        <w:t xml:space="preserve">Per scrivere il codice AMPL che risolva il problema di ottimizzazione iniziale sono stati utilizzati </w:t>
-      </w:r>
-      <w:r>
-        <w:t>sei</w:t>
-      </w:r>
-      <w:r>
-        <w:t xml:space="preserve"> file:</w:t>
+      <w:pPr>
+        <w:jc w:val="both"/>
+      </w:pPr>
+      <w:r>
+        <w:t>Per scrivere il codice AMPL che risolva il problema di ottimizzazione iniziale sono stati utilizzati 6 file:</w:t>
       </w:r>
     </w:p>
     <w:p>
@@ -7581,6 +7497,7 @@
           <w:ilvl w:val="0"/>
           <w:numId w:val="1"/>
         </w:numPr>
+        <w:jc w:val="both"/>
       </w:pPr>
       <w:r>
         <w:rPr>
@@ -7613,6 +7530,7 @@
           <w:ilvl w:val="0"/>
           <w:numId w:val="1"/>
         </w:numPr>
+        <w:jc w:val="both"/>
       </w:pPr>
       <w:r>
         <w:rPr>
@@ -7646,6 +7564,7 @@
           <w:ilvl w:val="0"/>
           <w:numId w:val="1"/>
         </w:numPr>
+        <w:jc w:val="both"/>
       </w:pPr>
       <w:r>
         <w:rPr>
@@ -7665,6 +7584,7 @@
           <w:ilvl w:val="0"/>
           <w:numId w:val="1"/>
         </w:numPr>
+        <w:jc w:val="both"/>
       </w:pPr>
       <w:r>
         <w:rPr>
@@ -7684,6 +7604,7 @@
           <w:ilvl w:val="0"/>
           <w:numId w:val="1"/>
         </w:numPr>
+        <w:jc w:val="both"/>
       </w:pPr>
       <w:r>
         <w:rPr>
@@ -7703,6 +7624,7 @@
           <w:ilvl w:val="0"/>
           <w:numId w:val="1"/>
         </w:numPr>
+        <w:jc w:val="both"/>
       </w:pPr>
       <w:r>
         <w:rPr>
@@ -7716,32 +7638,28 @@
       </w:r>
     </w:p>
     <w:p>
-      <w:r>
-        <w:t xml:space="preserve">Questi file devono essere presenti all’interno di una stessa cartella per garantirne il funzionamento. Per l’avvio è consigliato utilizzare AMPL IDE, di default è presente il set di dati del primo anno mentre gli altri tre sono commentati; dunque è sufficiente togliere e aggiungere i commenti per avviare il programma con i dati desiderati. Successivamente si deve lanciare il comando </w:t>
-      </w:r>
-      <w:r>
-        <w:rPr>
-          <w:i/>
-          <w:iCs/>
-        </w:rPr>
-        <w:t>include modello.run</w:t>
-      </w:r>
-      <w:bookmarkStart w:id="12" w:name="_GoBack"/>
-      <w:bookmarkEnd w:id="12"/>
-      <w:r>
-        <w:rPr>
-          <w:i/>
-          <w:iCs/>
-        </w:rPr>
-        <w:t xml:space="preserve">; </w:t>
-      </w:r>
-      <w:r>
-        <w:t xml:space="preserve"> e il problema verrà risolto.</w:t>
+      <w:pPr>
+        <w:jc w:val="both"/>
+      </w:pPr>
+      <w:r>
+        <w:t>Questi file devono essere presenti all’interno di una stessa cartella per garantirne il funzionamento. Per l’avvio è consigliato utilizzare A</w:t>
+      </w:r>
+      <w:r>
+        <w:t>mplide</w:t>
+      </w:r>
+      <w:r>
+        <w:t>, di default è presente il set di dati del primo anno mentre gli altri tre sono commentati; dunque è sufficiente togliere e aggiungere i commenti per avviare il programma con i dati desiderati.</w:t>
+      </w:r>
+    </w:p>
+    <w:p>
+      <w:r>
+        <w:br w:type="page"/>
       </w:r>
     </w:p>
     <w:p>
       <w:pPr>
         <w:pStyle w:val="Titolo1"/>
+        <w:jc w:val="both"/>
         <w:rPr>
           <w:b/>
           <w:bCs/>
@@ -7750,7 +7668,7 @@
           <w:szCs w:val="34"/>
         </w:rPr>
       </w:pPr>
-      <w:bookmarkStart w:id="13" w:name="_Toc35210311"/>
+      <w:bookmarkStart w:id="12" w:name="_Toc35210311"/>
       <w:r>
         <w:rPr>
           <w:b/>
@@ -7762,11 +7680,56 @@
         <w:lastRenderedPageBreak/>
         <w:t>Risultati</w:t>
       </w:r>
-      <w:bookmarkEnd w:id="13"/>
+      <w:bookmarkEnd w:id="12"/>
+    </w:p>
+    <w:p>
+      <w:pPr>
+        <w:jc w:val="both"/>
+      </w:pPr>
+      <w:r>
+        <w:t xml:space="preserve">Dopo aver tradotto il problema in AMPL ed aver creato i file indicati nella sezione precedente, viene lanciato il comando </w:t>
+      </w:r>
+      <w:r>
+        <w:rPr>
+          <w:i/>
+          <w:iCs/>
+        </w:rPr>
+        <w:t>include modello.run</w:t>
+      </w:r>
+      <w:r>
+        <w:rPr>
+          <w:i/>
+          <w:iCs/>
+        </w:rPr>
+        <w:t xml:space="preserve">; </w:t>
+      </w:r>
+      <w:r>
+        <w:t xml:space="preserve"> per risolvere il problema.</w:t>
+      </w:r>
+    </w:p>
+    <w:p>
+      <w:pPr>
+        <w:jc w:val="both"/>
+      </w:pPr>
+      <w:r>
+        <w:t>Analizziamo ora il funzionamento del modello e l’esito fornito dai dati di cinque anni di produzione agricola.</w:t>
+      </w:r>
+    </w:p>
+    <w:p>
+      <w:pPr>
+        <w:jc w:val="both"/>
+      </w:pPr>
+      <w:r>
+        <w:t>Nella relazione vengono riportati i dati principali oppure i cambiamenti ri</w:t>
+      </w:r>
+      <w:r>
+        <w:t>levanti rispetto agli anni precedenti. Per visualizzare lo storico di tutti i dati, fare riferimento ai file .dat in allegato.</w:t>
+      </w:r>
     </w:p>
     <w:p>
       <w:pPr>
         <w:pStyle w:val="Titolo2"/>
+        <w:jc w:val="both"/>
         <w:rPr>
           <w:b/>
           <w:bCs/>
@@ -7775,7 +7738,7 @@
           <w:szCs w:val="30"/>
         </w:rPr>
       </w:pPr>
-      <w:bookmarkStart w:id="14" w:name="_Toc35210312"/>
+      <w:bookmarkStart w:id="13" w:name="_Toc35210312"/>
       <w:r>
         <w:rPr>
           <w:b/>
@@ -7784,13 +7747,9 @@
           <w:sz w:val="30"/>
           <w:szCs w:val="30"/>
         </w:rPr>
-        <w:t>Dati primo anno</w:t>
-      </w:r>
-      <w:bookmarkEnd w:id="14"/>
-    </w:p>
-    <w:p>
-      <w:pPr>
-        <w:pStyle w:val="Titolo2"/>
+        <w:t>P</w:t>
+      </w:r>
+      <w:r>
         <w:rPr>
           <w:b/>
           <w:bCs/>
@@ -7798,9 +7757,986 @@
           <w:sz w:val="30"/>
           <w:szCs w:val="30"/>
         </w:rPr>
-      </w:pPr>
-      <w:bookmarkStart w:id="15" w:name="_Toc35210313"/>
-      <w:r>
+        <w:t>rimo anno</w:t>
+      </w:r>
+      <w:bookmarkEnd w:id="13"/>
+    </w:p>
+    <w:p>
+      <w:pPr>
+        <w:pStyle w:val="Titolo3"/>
+        <w:jc w:val="both"/>
+        <w:rPr>
+          <w:b/>
+          <w:bCs/>
+          <w:sz w:val="26"/>
+          <w:szCs w:val="26"/>
+        </w:rPr>
+      </w:pPr>
+      <w:r>
+        <w:rPr>
+          <w:b/>
+          <w:bCs/>
+          <w:sz w:val="26"/>
+          <w:szCs w:val="26"/>
+        </w:rPr>
+        <w:t>Dati</w:t>
+      </w:r>
+    </w:p>
+    <w:p>
+      <w:pPr>
+        <w:jc w:val="both"/>
+      </w:pPr>
+      <w:r>
+        <w:t>Nel corso del primo anno</w:t>
+      </w:r>
+      <w:r>
+        <w:t xml:space="preserve"> l’azienda ha avuto a disposizione 4 appezzamenti di terreno con dimensioni note, 4 varietà di semi di radicchio e 5 dipendenti con numero di ore lavorative totali e costo per lo stipendio uguale per tutti.</w:t>
+      </w:r>
+    </w:p>
+    <w:p>
+      <w:pPr>
+        <w:pStyle w:val="Titolo3"/>
+        <w:jc w:val="both"/>
+        <w:rPr>
+          <w:b/>
+          <w:bCs/>
+          <w:sz w:val="26"/>
+          <w:szCs w:val="26"/>
+        </w:rPr>
+      </w:pPr>
+      <w:r>
+        <w:rPr>
+          <w:b/>
+          <w:bCs/>
+          <w:sz w:val="26"/>
+          <w:szCs w:val="26"/>
+        </w:rPr>
+        <w:t>Esito</w:t>
+      </w:r>
+    </w:p>
+    <w:p>
+      <w:pPr>
+        <w:jc w:val="both"/>
+      </w:pPr>
+      <w:r>
+        <w:t>Il ricavo dalla vendita del radicchio è stato di</w:t>
+      </w:r>
+      <w:r>
+        <w:t xml:space="preserve"> 130716€</w:t>
+      </w:r>
+      <w:r>
+        <w:t xml:space="preserve"> a fronte di un costo pari a </w:t>
+      </w:r>
+      <w:r>
+        <w:t>77474.3€</w:t>
+      </w:r>
+      <w:r>
+        <w:t>. Quindi il profitto totale è stato di 78517.7€</w:t>
+      </w:r>
+      <w:r>
+        <w:t>.</w:t>
+      </w:r>
+    </w:p>
+    <w:p>
+      <w:pPr>
+        <w:jc w:val="both"/>
+      </w:pPr>
+      <w:r>
+        <w:t>Variabile x: quantità in Kg di semi per ogni varietà, seminati in ogni terreno</w:t>
+      </w:r>
+    </w:p>
+    <w:tbl>
+      <w:tblPr>
+        <w:tblStyle w:val="Grigliatabella"/>
+        <w:tblW w:w="0" w:type="auto"/>
+        <w:tblLook w:val="04A0" w:firstRow="1" w:lastRow="0" w:firstColumn="1" w:lastColumn="0" w:noHBand="0" w:noVBand="1"/>
+      </w:tblPr>
+      <w:tblGrid>
+        <w:gridCol w:w="1925"/>
+        <w:gridCol w:w="1925"/>
+        <w:gridCol w:w="1926"/>
+        <w:gridCol w:w="1926"/>
+        <w:gridCol w:w="1926"/>
+      </w:tblGrid>
+      <w:tr>
+        <w:tc>
+          <w:tcPr>
+            <w:tcW w:w="1925" w:type="dxa"/>
+          </w:tcPr>
+          <w:p>
+            <w:pPr>
+              <w:jc w:val="both"/>
+            </w:pPr>
+            <w:r>
+              <w:t>varietà/terreni</w:t>
+            </w:r>
+          </w:p>
+        </w:tc>
+        <w:tc>
+          <w:tcPr>
+            <w:tcW w:w="1925" w:type="dxa"/>
+          </w:tcPr>
+          <w:p>
+            <w:pPr>
+              <w:jc w:val="both"/>
+            </w:pPr>
+            <w:r>
+              <w:t>A</w:t>
+            </w:r>
+          </w:p>
+        </w:tc>
+        <w:tc>
+          <w:tcPr>
+            <w:tcW w:w="1926" w:type="dxa"/>
+          </w:tcPr>
+          <w:p>
+            <w:pPr>
+              <w:jc w:val="both"/>
+            </w:pPr>
+            <w:r>
+              <w:t>B</w:t>
+            </w:r>
+          </w:p>
+        </w:tc>
+        <w:tc>
+          <w:tcPr>
+            <w:tcW w:w="1926" w:type="dxa"/>
+          </w:tcPr>
+          <w:p>
+            <w:pPr>
+              <w:jc w:val="both"/>
+            </w:pPr>
+            <w:r>
+              <w:t>C</w:t>
+            </w:r>
+          </w:p>
+        </w:tc>
+        <w:tc>
+          <w:tcPr>
+            <w:tcW w:w="1926" w:type="dxa"/>
+          </w:tcPr>
+          <w:p>
+            <w:pPr>
+              <w:jc w:val="both"/>
+            </w:pPr>
+            <w:r>
+              <w:t>D</w:t>
+            </w:r>
+          </w:p>
+        </w:tc>
+      </w:tr>
+      <w:tr>
+        <w:tc>
+          <w:tcPr>
+            <w:tcW w:w="1925" w:type="dxa"/>
+          </w:tcPr>
+          <w:p>
+            <w:pPr>
+              <w:jc w:val="both"/>
+            </w:pPr>
+            <w:r>
+              <w:t>LIN</w:t>
+            </w:r>
+          </w:p>
+        </w:tc>
+        <w:tc>
+          <w:tcPr>
+            <w:tcW w:w="1925" w:type="dxa"/>
+          </w:tcPr>
+          <w:p>
+            <w:pPr>
+              <w:jc w:val="both"/>
+            </w:pPr>
+            <w:r>
+              <w:t>215</w:t>
+            </w:r>
+          </w:p>
+        </w:tc>
+        <w:tc>
+          <w:tcPr>
+            <w:tcW w:w="1926" w:type="dxa"/>
+          </w:tcPr>
+          <w:p>
+            <w:pPr>
+              <w:jc w:val="both"/>
+            </w:pPr>
+            <w:r>
+              <w:t>0</w:t>
+            </w:r>
+          </w:p>
+        </w:tc>
+        <w:tc>
+          <w:tcPr>
+            <w:tcW w:w="1926" w:type="dxa"/>
+          </w:tcPr>
+          <w:p>
+            <w:pPr>
+              <w:jc w:val="both"/>
+            </w:pPr>
+            <w:r>
+              <w:t>0</w:t>
+            </w:r>
+          </w:p>
+        </w:tc>
+        <w:tc>
+          <w:tcPr>
+            <w:tcW w:w="1926" w:type="dxa"/>
+          </w:tcPr>
+          <w:p>
+            <w:pPr>
+              <w:jc w:val="both"/>
+            </w:pPr>
+            <w:r>
+              <w:t>40</w:t>
+            </w:r>
+            <w:r>
+              <w:t>0</w:t>
+            </w:r>
+          </w:p>
+        </w:tc>
+      </w:tr>
+      <w:tr>
+        <w:tc>
+          <w:tcPr>
+            <w:tcW w:w="1925" w:type="dxa"/>
+          </w:tcPr>
+          <w:p>
+            <w:pPr>
+              <w:jc w:val="both"/>
+            </w:pPr>
+            <w:r>
+              <w:t>CARR</w:t>
+            </w:r>
+          </w:p>
+        </w:tc>
+        <w:tc>
+          <w:tcPr>
+            <w:tcW w:w="1925" w:type="dxa"/>
+          </w:tcPr>
+          <w:p>
+            <w:pPr>
+              <w:jc w:val="both"/>
+            </w:pPr>
+            <w:r>
+              <w:t>282</w:t>
+            </w:r>
+          </w:p>
+        </w:tc>
+        <w:tc>
+          <w:tcPr>
+            <w:tcW w:w="1926" w:type="dxa"/>
+          </w:tcPr>
+          <w:p>
+            <w:pPr>
+              <w:jc w:val="both"/>
+            </w:pPr>
+            <w:r>
+              <w:t>318</w:t>
+            </w:r>
+          </w:p>
+        </w:tc>
+        <w:tc>
+          <w:tcPr>
+            <w:tcW w:w="1926" w:type="dxa"/>
+          </w:tcPr>
+          <w:p>
+            <w:pPr>
+              <w:jc w:val="both"/>
+            </w:pPr>
+            <w:r>
+              <w:t>0</w:t>
+            </w:r>
+          </w:p>
+        </w:tc>
+        <w:tc>
+          <w:tcPr>
+            <w:tcW w:w="1926" w:type="dxa"/>
+          </w:tcPr>
+          <w:p>
+            <w:pPr>
+              <w:jc w:val="both"/>
+            </w:pPr>
+            <w:r>
+              <w:t>0</w:t>
+            </w:r>
+          </w:p>
+        </w:tc>
+      </w:tr>
+      <w:tr>
+        <w:tc>
+          <w:tcPr>
+            <w:tcW w:w="1925" w:type="dxa"/>
+          </w:tcPr>
+          <w:p>
+            <w:pPr>
+              <w:jc w:val="both"/>
+            </w:pPr>
+            <w:r>
+              <w:t>BARZAN</w:t>
+            </w:r>
+          </w:p>
+        </w:tc>
+        <w:tc>
+          <w:tcPr>
+            <w:tcW w:w="1925" w:type="dxa"/>
+          </w:tcPr>
+          <w:p>
+            <w:pPr>
+              <w:jc w:val="both"/>
+            </w:pPr>
+            <w:r>
+              <w:t>0</w:t>
+            </w:r>
+          </w:p>
+        </w:tc>
+        <w:tc>
+          <w:tcPr>
+            <w:tcW w:w="1926" w:type="dxa"/>
+          </w:tcPr>
+          <w:p>
+            <w:pPr>
+              <w:jc w:val="both"/>
+            </w:pPr>
+            <w:r>
+              <w:t>253</w:t>
+            </w:r>
+          </w:p>
+        </w:tc>
+        <w:tc>
+          <w:tcPr>
+            <w:tcW w:w="1926" w:type="dxa"/>
+          </w:tcPr>
+          <w:p>
+            <w:pPr>
+              <w:jc w:val="both"/>
+            </w:pPr>
+            <w:r>
+              <w:t>297</w:t>
+            </w:r>
+          </w:p>
+        </w:tc>
+        <w:tc>
+          <w:tcPr>
+            <w:tcW w:w="1926" w:type="dxa"/>
+          </w:tcPr>
+          <w:p>
+            <w:pPr>
+              <w:jc w:val="both"/>
+            </w:pPr>
+            <w:r>
+              <w:t>0</w:t>
+            </w:r>
+          </w:p>
+        </w:tc>
+      </w:tr>
+      <w:tr>
+        <w:tc>
+          <w:tcPr>
+            <w:tcW w:w="1925" w:type="dxa"/>
+          </w:tcPr>
+          <w:p>
+            <w:pPr>
+              <w:jc w:val="both"/>
+            </w:pPr>
+            <w:r>
+              <w:t>FELTRIN</w:t>
+            </w:r>
+          </w:p>
+        </w:tc>
+        <w:tc>
+          <w:tcPr>
+            <w:tcW w:w="1925" w:type="dxa"/>
+          </w:tcPr>
+          <w:p>
+            <w:pPr>
+              <w:jc w:val="both"/>
+            </w:pPr>
+            <w:r>
+              <w:t>0</w:t>
+            </w:r>
+          </w:p>
+        </w:tc>
+        <w:tc>
+          <w:tcPr>
+            <w:tcW w:w="1926" w:type="dxa"/>
+          </w:tcPr>
+          <w:p>
+            <w:pPr>
+              <w:jc w:val="both"/>
+            </w:pPr>
+            <w:r>
+              <w:t>7</w:t>
+            </w:r>
+          </w:p>
+        </w:tc>
+        <w:tc>
+          <w:tcPr>
+            <w:tcW w:w="1926" w:type="dxa"/>
+          </w:tcPr>
+          <w:p>
+            <w:pPr>
+              <w:jc w:val="both"/>
+            </w:pPr>
+            <w:r>
+              <w:t>392</w:t>
+            </w:r>
+          </w:p>
+        </w:tc>
+        <w:tc>
+          <w:tcPr>
+            <w:tcW w:w="1926" w:type="dxa"/>
+          </w:tcPr>
+          <w:p>
+            <w:pPr>
+              <w:jc w:val="both"/>
+            </w:pPr>
+            <w:r>
+              <w:t>0</w:t>
+            </w:r>
+          </w:p>
+        </w:tc>
+      </w:tr>
+    </w:tbl>
+    <w:p>
+      <w:pPr>
+        <w:jc w:val="both"/>
+      </w:pPr>
+    </w:p>
+    <w:p>
+      <w:pPr>
+        <w:jc w:val="both"/>
+      </w:pPr>
+      <w:r>
+        <w:t>Variabile t: numero di mq di terreno seminato per ogni varietà</w:t>
+      </w:r>
+    </w:p>
+    <w:tbl>
+      <w:tblPr>
+        <w:tblStyle w:val="Grigliatabella"/>
+        <w:tblW w:w="0" w:type="auto"/>
+        <w:tblLook w:val="04A0" w:firstRow="1" w:lastRow="0" w:firstColumn="1" w:lastColumn="0" w:noHBand="0" w:noVBand="1"/>
+      </w:tblPr>
+      <w:tblGrid>
+        <w:gridCol w:w="1925"/>
+        <w:gridCol w:w="1925"/>
+        <w:gridCol w:w="1926"/>
+        <w:gridCol w:w="1926"/>
+        <w:gridCol w:w="1926"/>
+      </w:tblGrid>
+      <w:tr>
+        <w:tc>
+          <w:tcPr>
+            <w:tcW w:w="1925" w:type="dxa"/>
+          </w:tcPr>
+          <w:p>
+            <w:pPr>
+              <w:jc w:val="both"/>
+            </w:pPr>
+            <w:r>
+              <w:t>varietà/terreni</w:t>
+            </w:r>
+          </w:p>
+        </w:tc>
+        <w:tc>
+          <w:tcPr>
+            <w:tcW w:w="1925" w:type="dxa"/>
+          </w:tcPr>
+          <w:p>
+            <w:pPr>
+              <w:jc w:val="both"/>
+            </w:pPr>
+            <w:r>
+              <w:t>A</w:t>
+            </w:r>
+          </w:p>
+        </w:tc>
+        <w:tc>
+          <w:tcPr>
+            <w:tcW w:w="1926" w:type="dxa"/>
+          </w:tcPr>
+          <w:p>
+            <w:pPr>
+              <w:jc w:val="both"/>
+            </w:pPr>
+            <w:r>
+              <w:t>B</w:t>
+            </w:r>
+          </w:p>
+        </w:tc>
+        <w:tc>
+          <w:tcPr>
+            <w:tcW w:w="1926" w:type="dxa"/>
+          </w:tcPr>
+          <w:p>
+            <w:pPr>
+              <w:jc w:val="both"/>
+            </w:pPr>
+            <w:r>
+              <w:t>C</w:t>
+            </w:r>
+          </w:p>
+        </w:tc>
+        <w:tc>
+          <w:tcPr>
+            <w:tcW w:w="1926" w:type="dxa"/>
+          </w:tcPr>
+          <w:p>
+            <w:pPr>
+              <w:jc w:val="both"/>
+            </w:pPr>
+            <w:r>
+              <w:t>D</w:t>
+            </w:r>
+          </w:p>
+        </w:tc>
+      </w:tr>
+      <w:tr>
+        <w:tc>
+          <w:tcPr>
+            <w:tcW w:w="1925" w:type="dxa"/>
+          </w:tcPr>
+          <w:p>
+            <w:pPr>
+              <w:jc w:val="both"/>
+            </w:pPr>
+            <w:r>
+              <w:t>LIN</w:t>
+            </w:r>
+          </w:p>
+        </w:tc>
+        <w:tc>
+          <w:tcPr>
+            <w:tcW w:w="1925" w:type="dxa"/>
+          </w:tcPr>
+          <w:p>
+            <w:pPr>
+              <w:jc w:val="both"/>
+            </w:pPr>
+            <w:r>
+              <w:t>215</w:t>
+            </w:r>
+          </w:p>
+        </w:tc>
+        <w:tc>
+          <w:tcPr>
+            <w:tcW w:w="1926" w:type="dxa"/>
+          </w:tcPr>
+          <w:p>
+            <w:pPr>
+              <w:jc w:val="both"/>
+            </w:pPr>
+            <w:r>
+              <w:t>0</w:t>
+            </w:r>
+          </w:p>
+        </w:tc>
+        <w:tc>
+          <w:tcPr>
+            <w:tcW w:w="1926" w:type="dxa"/>
+          </w:tcPr>
+          <w:p>
+            <w:pPr>
+              <w:jc w:val="both"/>
+            </w:pPr>
+            <w:r>
+              <w:t>0</w:t>
+            </w:r>
+          </w:p>
+        </w:tc>
+        <w:tc>
+          <w:tcPr>
+            <w:tcW w:w="1926" w:type="dxa"/>
+          </w:tcPr>
+          <w:p>
+            <w:pPr>
+              <w:jc w:val="both"/>
+            </w:pPr>
+            <w:r>
+              <w:t>400</w:t>
+            </w:r>
+          </w:p>
+        </w:tc>
+      </w:tr>
+      <w:tr>
+        <w:tc>
+          <w:tcPr>
+            <w:tcW w:w="1925" w:type="dxa"/>
+          </w:tcPr>
+          <w:p>
+            <w:pPr>
+              <w:jc w:val="both"/>
+            </w:pPr>
+            <w:r>
+              <w:t>CARR</w:t>
+            </w:r>
+          </w:p>
+        </w:tc>
+        <w:tc>
+          <w:tcPr>
+            <w:tcW w:w="1925" w:type="dxa"/>
+          </w:tcPr>
+          <w:p>
+            <w:pPr>
+              <w:jc w:val="both"/>
+            </w:pPr>
+            <w:r>
+              <w:t>235</w:t>
+            </w:r>
+          </w:p>
+        </w:tc>
+        <w:tc>
+          <w:tcPr>
+            <w:tcW w:w="1926" w:type="dxa"/>
+          </w:tcPr>
+          <w:p>
+            <w:pPr>
+              <w:jc w:val="both"/>
+            </w:pPr>
+            <w:r>
+              <w:t>265</w:t>
+            </w:r>
+          </w:p>
+        </w:tc>
+        <w:tc>
+          <w:tcPr>
+            <w:tcW w:w="1926" w:type="dxa"/>
+          </w:tcPr>
+          <w:p>
+            <w:pPr>
+              <w:jc w:val="both"/>
+            </w:pPr>
+            <w:r>
+              <w:t>0</w:t>
+            </w:r>
+          </w:p>
+        </w:tc>
+        <w:tc>
+          <w:tcPr>
+            <w:tcW w:w="1926" w:type="dxa"/>
+          </w:tcPr>
+          <w:p>
+            <w:pPr>
+              <w:jc w:val="both"/>
+            </w:pPr>
+            <w:r>
+              <w:t>0</w:t>
+            </w:r>
+          </w:p>
+        </w:tc>
+      </w:tr>
+      <w:tr>
+        <w:tc>
+          <w:tcPr>
+            <w:tcW w:w="1925" w:type="dxa"/>
+          </w:tcPr>
+          <w:p>
+            <w:pPr>
+              <w:jc w:val="both"/>
+            </w:pPr>
+            <w:r>
+              <w:t>BARZAN</w:t>
+            </w:r>
+          </w:p>
+        </w:tc>
+        <w:tc>
+          <w:tcPr>
+            <w:tcW w:w="1925" w:type="dxa"/>
+          </w:tcPr>
+          <w:p>
+            <w:pPr>
+              <w:jc w:val="both"/>
+            </w:pPr>
+            <w:r>
+              <w:t>0</w:t>
+            </w:r>
+          </w:p>
+        </w:tc>
+        <w:tc>
+          <w:tcPr>
+            <w:tcW w:w="1926" w:type="dxa"/>
+          </w:tcPr>
+          <w:p>
+            <w:pPr>
+              <w:jc w:val="both"/>
+            </w:pPr>
+            <w:r>
+              <w:t>230</w:t>
+            </w:r>
+          </w:p>
+        </w:tc>
+        <w:tc>
+          <w:tcPr>
+            <w:tcW w:w="1926" w:type="dxa"/>
+          </w:tcPr>
+          <w:p>
+            <w:pPr>
+              <w:jc w:val="both"/>
+            </w:pPr>
+            <w:r>
+              <w:t>270</w:t>
+            </w:r>
+          </w:p>
+        </w:tc>
+        <w:tc>
+          <w:tcPr>
+            <w:tcW w:w="1926" w:type="dxa"/>
+          </w:tcPr>
+          <w:p>
+            <w:pPr>
+              <w:jc w:val="both"/>
+            </w:pPr>
+            <w:r>
+              <w:t>0</w:t>
+            </w:r>
+          </w:p>
+        </w:tc>
+      </w:tr>
+      <w:tr>
+        <w:tc>
+          <w:tcPr>
+            <w:tcW w:w="1925" w:type="dxa"/>
+          </w:tcPr>
+          <w:p>
+            <w:pPr>
+              <w:jc w:val="both"/>
+            </w:pPr>
+            <w:r>
+              <w:t>FELTRIN</w:t>
+            </w:r>
+          </w:p>
+        </w:tc>
+        <w:tc>
+          <w:tcPr>
+            <w:tcW w:w="1925" w:type="dxa"/>
+          </w:tcPr>
+          <w:p>
+            <w:pPr>
+              <w:jc w:val="both"/>
+            </w:pPr>
+            <w:r>
+              <w:t>0</w:t>
+            </w:r>
+          </w:p>
+        </w:tc>
+        <w:tc>
+          <w:tcPr>
+            <w:tcW w:w="1926" w:type="dxa"/>
+          </w:tcPr>
+          <w:p>
+            <w:pPr>
+              <w:jc w:val="both"/>
+            </w:pPr>
+            <w:r>
+              <w:t>5</w:t>
+            </w:r>
+          </w:p>
+        </w:tc>
+        <w:tc>
+          <w:tcPr>
+            <w:tcW w:w="1926" w:type="dxa"/>
+          </w:tcPr>
+          <w:p>
+            <w:pPr>
+              <w:jc w:val="both"/>
+            </w:pPr>
+            <w:r>
+              <w:t>28</w:t>
+            </w:r>
+            <w:r>
+              <w:t>0</w:t>
+            </w:r>
+          </w:p>
+        </w:tc>
+        <w:tc>
+          <w:tcPr>
+            <w:tcW w:w="1926" w:type="dxa"/>
+          </w:tcPr>
+          <w:p>
+            <w:pPr>
+              <w:jc w:val="both"/>
+            </w:pPr>
+            <w:r>
+              <w:t>0</w:t>
+            </w:r>
+          </w:p>
+        </w:tc>
+      </w:tr>
+    </w:tbl>
+    <w:p>
+      <w:pPr>
+        <w:jc w:val="both"/>
+      </w:pPr>
+    </w:p>
+    <w:p>
+      <w:pPr>
+        <w:jc w:val="both"/>
+      </w:pPr>
+      <w:r>
+        <w:t>Resa finale per ogni varietà di radicchio</w:t>
+      </w:r>
+    </w:p>
+    <w:tbl>
+      <w:tblPr>
+        <w:tblStyle w:val="Grigliatabella"/>
+        <w:tblW w:w="0" w:type="auto"/>
+        <w:tblLook w:val="04A0" w:firstRow="1" w:lastRow="0" w:firstColumn="1" w:lastColumn="0" w:noHBand="0" w:noVBand="1"/>
+      </w:tblPr>
+      <w:tblGrid>
+        <w:gridCol w:w="2407"/>
+        <w:gridCol w:w="2407"/>
+        <w:gridCol w:w="2407"/>
+        <w:gridCol w:w="2407"/>
+      </w:tblGrid>
+      <w:tr>
+        <w:tc>
+          <w:tcPr>
+            <w:tcW w:w="2407" w:type="dxa"/>
+          </w:tcPr>
+          <w:p>
+            <w:pPr>
+              <w:jc w:val="both"/>
+            </w:pPr>
+            <w:r>
+              <w:t>LIN</w:t>
+            </w:r>
+          </w:p>
+        </w:tc>
+        <w:tc>
+          <w:tcPr>
+            <w:tcW w:w="2407" w:type="dxa"/>
+          </w:tcPr>
+          <w:p>
+            <w:pPr>
+              <w:jc w:val="both"/>
+            </w:pPr>
+            <w:r>
+              <w:t>CARR</w:t>
+            </w:r>
+          </w:p>
+        </w:tc>
+        <w:tc>
+          <w:tcPr>
+            <w:tcW w:w="2407" w:type="dxa"/>
+          </w:tcPr>
+          <w:p>
+            <w:pPr>
+              <w:jc w:val="both"/>
+            </w:pPr>
+            <w:r>
+              <w:t>BARZAN</w:t>
+            </w:r>
+          </w:p>
+        </w:tc>
+        <w:tc>
+          <w:tcPr>
+            <w:tcW w:w="2407" w:type="dxa"/>
+          </w:tcPr>
+          <w:p>
+            <w:pPr>
+              <w:jc w:val="both"/>
+            </w:pPr>
+            <w:r>
+              <w:t>FELTRIN</w:t>
+            </w:r>
+          </w:p>
+        </w:tc>
+      </w:tr>
+      <w:tr>
+        <w:tc>
+          <w:tcPr>
+            <w:tcW w:w="2407" w:type="dxa"/>
+          </w:tcPr>
+          <w:p>
+            <w:pPr>
+              <w:jc w:val="both"/>
+            </w:pPr>
+            <w:r>
+              <w:t>4920</w:t>
+            </w:r>
+          </w:p>
+        </w:tc>
+        <w:tc>
+          <w:tcPr>
+            <w:tcW w:w="2407" w:type="dxa"/>
+          </w:tcPr>
+          <w:p>
+            <w:pPr>
+              <w:jc w:val="both"/>
+            </w:pPr>
+            <w:r>
+              <w:t>6600</w:t>
+            </w:r>
+          </w:p>
+        </w:tc>
+        <w:tc>
+          <w:tcPr>
+            <w:tcW w:w="2407" w:type="dxa"/>
+          </w:tcPr>
+          <w:p>
+            <w:pPr>
+              <w:jc w:val="both"/>
+            </w:pPr>
+            <w:r>
+              <w:t>6600</w:t>
+            </w:r>
+          </w:p>
+        </w:tc>
+        <w:tc>
+          <w:tcPr>
+            <w:tcW w:w="2407" w:type="dxa"/>
+          </w:tcPr>
+          <w:p>
+            <w:pPr>
+              <w:jc w:val="both"/>
+            </w:pPr>
+            <w:r>
+              <w:t>5586</w:t>
+            </w:r>
+          </w:p>
+        </w:tc>
+      </w:tr>
+    </w:tbl>
+    <w:p>
+      <w:pPr>
+        <w:jc w:val="both"/>
+      </w:pPr>
+    </w:p>
+    <w:p>
+      <w:pPr>
+        <w:jc w:val="both"/>
+      </w:pPr>
+      <w:r>
+        <w:t xml:space="preserve">Numero di ore totali effettive che i dipendenti hanno impiegato per la lavorazione delle colture: </w:t>
+      </w:r>
+      <w:r>
+        <w:t>9</w:t>
+      </w:r>
+      <w:r>
+        <w:t>7</w:t>
+      </w:r>
+      <w:r>
+        <w:t>8</w:t>
+      </w:r>
+      <w:r>
+        <w:t>8. Quindi è possibile affermare che è stata necessaria</w:t>
+      </w:r>
+      <w:r>
+        <w:t xml:space="preserve"> sia</w:t>
+      </w:r>
+      <w:r>
+        <w:t xml:space="preserve"> una manutenzione extra dei macchinari</w:t>
+      </w:r>
+      <w:r>
+        <w:t xml:space="preserve"> che l’</w:t>
+      </w:r>
+      <w:r>
+        <w:t>utilizzo di gasolio extra.</w:t>
+      </w:r>
+    </w:p>
+    <w:p>
+      <w:pPr>
+        <w:pStyle w:val="Titolo2"/>
+        <w:jc w:val="both"/>
         <w:rPr>
           <w:b/>
           <w:bCs/>
@@ -7808,13 +8744,9 @@
           <w:sz w:val="30"/>
           <w:szCs w:val="30"/>
         </w:rPr>
-        <w:t>Dati secondo anno</w:t>
-      </w:r>
-      <w:bookmarkEnd w:id="15"/>
-    </w:p>
-    <w:p>
-      <w:pPr>
-        <w:pStyle w:val="Titolo2"/>
+      </w:pPr>
+      <w:bookmarkStart w:id="14" w:name="_Toc35210313"/>
+      <w:r>
         <w:rPr>
           <w:b/>
           <w:bCs/>
@@ -7822,8 +8754,8 @@
           <w:sz w:val="30"/>
           <w:szCs w:val="30"/>
         </w:rPr>
-      </w:pPr>
-      <w:bookmarkStart w:id="16" w:name="_Toc35210314"/>
+        <w:t>S</w:t>
+      </w:r>
       <w:r>
         <w:rPr>
           <w:b/>
@@ -7832,13 +8764,984 @@
           <w:sz w:val="30"/>
           <w:szCs w:val="30"/>
         </w:rPr>
-        <w:t>Dati terzo anno</w:t>
-      </w:r>
-      <w:bookmarkEnd w:id="16"/>
+        <w:t>econdo anno</w:t>
+      </w:r>
+      <w:bookmarkEnd w:id="14"/>
+    </w:p>
+    <w:p>
+      <w:pPr>
+        <w:pStyle w:val="Titolo3"/>
+        <w:jc w:val="both"/>
+        <w:rPr>
+          <w:b/>
+          <w:bCs/>
+          <w:sz w:val="26"/>
+          <w:szCs w:val="26"/>
+        </w:rPr>
+      </w:pPr>
+      <w:r>
+        <w:rPr>
+          <w:b/>
+          <w:bCs/>
+          <w:sz w:val="26"/>
+          <w:szCs w:val="26"/>
+        </w:rPr>
+        <w:t>Dati</w:t>
+      </w:r>
+    </w:p>
+    <w:p>
+      <w:pPr>
+        <w:jc w:val="both"/>
+      </w:pPr>
+      <w:r>
+        <w:t>Nel corso del secondo anno</w:t>
+      </w:r>
+      <w:r>
+        <w:t xml:space="preserve"> l’azienda ha richiesto l’intervento degli esperti per monitorare il terreno ed hanno deciso che i primi 300mq del </w:t>
+      </w:r>
+      <w:r>
+        <w:t>terreno</w:t>
+      </w:r>
+      <w:r>
+        <w:t xml:space="preserve"> C devo rimanere a riposo per 2 anni. Inoltre il prezzo di mercato per la qualità Barzan è calato da 5.5€/Kg a 5€/Kg</w:t>
+      </w:r>
+      <w:r>
+        <w:t>.</w:t>
+      </w:r>
+    </w:p>
+    <w:p>
+      <w:pPr>
+        <w:pStyle w:val="Titolo3"/>
+        <w:jc w:val="both"/>
+        <w:rPr>
+          <w:b/>
+          <w:bCs/>
+          <w:sz w:val="26"/>
+          <w:szCs w:val="26"/>
+        </w:rPr>
+      </w:pPr>
+      <w:r>
+        <w:rPr>
+          <w:b/>
+          <w:bCs/>
+          <w:sz w:val="26"/>
+          <w:szCs w:val="26"/>
+        </w:rPr>
+        <w:lastRenderedPageBreak/>
+        <w:t>Esito</w:t>
+      </w:r>
+    </w:p>
+    <w:p>
+      <w:pPr>
+        <w:jc w:val="both"/>
+      </w:pPr>
+      <w:r>
+        <w:t xml:space="preserve">Il ricavo dalla vendita del radicchio è stato di </w:t>
+      </w:r>
+      <w:r>
+        <w:t>115416€</w:t>
+      </w:r>
+      <w:r>
+        <w:t xml:space="preserve"> </w:t>
+      </w:r>
+      <w:r>
+        <w:t>a fronte di un costo pari a</w:t>
+      </w:r>
+      <w:r>
+        <w:t xml:space="preserve"> 74444.3€</w:t>
+      </w:r>
+      <w:r>
+        <w:t xml:space="preserve">. Quindi il profitto totale è stato di </w:t>
+      </w:r>
+      <w:r>
+        <w:t>40971</w:t>
+      </w:r>
+      <w:r>
+        <w:t>.7€</w:t>
+      </w:r>
+    </w:p>
+    <w:p>
+      <w:pPr>
+        <w:jc w:val="both"/>
+      </w:pPr>
+      <w:r>
+        <w:t>Variabile x: quantità in Kg di semi per ogni varietà, seminati in ogni terreno</w:t>
+      </w:r>
+    </w:p>
+    <w:tbl>
+      <w:tblPr>
+        <w:tblStyle w:val="Grigliatabella"/>
+        <w:tblW w:w="0" w:type="auto"/>
+        <w:tblLook w:val="04A0" w:firstRow="1" w:lastRow="0" w:firstColumn="1" w:lastColumn="0" w:noHBand="0" w:noVBand="1"/>
+      </w:tblPr>
+      <w:tblGrid>
+        <w:gridCol w:w="1925"/>
+        <w:gridCol w:w="1925"/>
+        <w:gridCol w:w="1926"/>
+        <w:gridCol w:w="1926"/>
+        <w:gridCol w:w="1926"/>
+      </w:tblGrid>
+      <w:tr>
+        <w:tc>
+          <w:tcPr>
+            <w:tcW w:w="1925" w:type="dxa"/>
+          </w:tcPr>
+          <w:p>
+            <w:pPr>
+              <w:jc w:val="both"/>
+            </w:pPr>
+            <w:r>
+              <w:t>varietà/terreni</w:t>
+            </w:r>
+          </w:p>
+        </w:tc>
+        <w:tc>
+          <w:tcPr>
+            <w:tcW w:w="1925" w:type="dxa"/>
+          </w:tcPr>
+          <w:p>
+            <w:pPr>
+              <w:jc w:val="both"/>
+            </w:pPr>
+            <w:r>
+              <w:t>A</w:t>
+            </w:r>
+          </w:p>
+        </w:tc>
+        <w:tc>
+          <w:tcPr>
+            <w:tcW w:w="1926" w:type="dxa"/>
+          </w:tcPr>
+          <w:p>
+            <w:pPr>
+              <w:jc w:val="both"/>
+            </w:pPr>
+            <w:r>
+              <w:t>B</w:t>
+            </w:r>
+          </w:p>
+        </w:tc>
+        <w:tc>
+          <w:tcPr>
+            <w:tcW w:w="1926" w:type="dxa"/>
+          </w:tcPr>
+          <w:p>
+            <w:pPr>
+              <w:jc w:val="both"/>
+            </w:pPr>
+            <w:r>
+              <w:t>C</w:t>
+            </w:r>
+          </w:p>
+        </w:tc>
+        <w:tc>
+          <w:tcPr>
+            <w:tcW w:w="1926" w:type="dxa"/>
+          </w:tcPr>
+          <w:p>
+            <w:pPr>
+              <w:jc w:val="both"/>
+            </w:pPr>
+            <w:r>
+              <w:t>D</w:t>
+            </w:r>
+          </w:p>
+        </w:tc>
+      </w:tr>
+      <w:tr>
+        <w:tc>
+          <w:tcPr>
+            <w:tcW w:w="1925" w:type="dxa"/>
+          </w:tcPr>
+          <w:p>
+            <w:pPr>
+              <w:jc w:val="both"/>
+            </w:pPr>
+            <w:r>
+              <w:t>LIN</w:t>
+            </w:r>
+          </w:p>
+        </w:tc>
+        <w:tc>
+          <w:tcPr>
+            <w:tcW w:w="1925" w:type="dxa"/>
+          </w:tcPr>
+          <w:p>
+            <w:pPr>
+              <w:jc w:val="both"/>
+            </w:pPr>
+            <w:r>
+              <w:t>0</w:t>
+            </w:r>
+          </w:p>
+        </w:tc>
+        <w:tc>
+          <w:tcPr>
+            <w:tcW w:w="1926" w:type="dxa"/>
+          </w:tcPr>
+          <w:p>
+            <w:pPr>
+              <w:jc w:val="both"/>
+            </w:pPr>
+            <w:r>
+              <w:t>0</w:t>
+            </w:r>
+          </w:p>
+        </w:tc>
+        <w:tc>
+          <w:tcPr>
+            <w:tcW w:w="1926" w:type="dxa"/>
+          </w:tcPr>
+          <w:p>
+            <w:pPr>
+              <w:jc w:val="both"/>
+            </w:pPr>
+            <w:r>
+              <w:t>0</w:t>
+            </w:r>
+          </w:p>
+        </w:tc>
+        <w:tc>
+          <w:tcPr>
+            <w:tcW w:w="1926" w:type="dxa"/>
+          </w:tcPr>
+          <w:p>
+            <w:pPr>
+              <w:jc w:val="both"/>
+            </w:pPr>
+            <w:r>
+              <w:t>315</w:t>
+            </w:r>
+          </w:p>
+        </w:tc>
+      </w:tr>
+      <w:tr>
+        <w:tc>
+          <w:tcPr>
+            <w:tcW w:w="1925" w:type="dxa"/>
+          </w:tcPr>
+          <w:p>
+            <w:pPr>
+              <w:jc w:val="both"/>
+            </w:pPr>
+            <w:r>
+              <w:t>CARR</w:t>
+            </w:r>
+          </w:p>
+        </w:tc>
+        <w:tc>
+          <w:tcPr>
+            <w:tcW w:w="1925" w:type="dxa"/>
+          </w:tcPr>
+          <w:p>
+            <w:pPr>
+              <w:jc w:val="both"/>
+            </w:pPr>
+            <w:r>
+              <w:t>132</w:t>
+            </w:r>
+          </w:p>
+        </w:tc>
+        <w:tc>
+          <w:tcPr>
+            <w:tcW w:w="1926" w:type="dxa"/>
+          </w:tcPr>
+          <w:p>
+            <w:pPr>
+              <w:jc w:val="both"/>
+            </w:pPr>
+            <w:r>
+              <w:t>456</w:t>
+            </w:r>
+          </w:p>
+        </w:tc>
+        <w:tc>
+          <w:tcPr>
+            <w:tcW w:w="1926" w:type="dxa"/>
+          </w:tcPr>
+          <w:p>
+            <w:pPr>
+              <w:jc w:val="both"/>
+            </w:pPr>
+            <w:r>
+              <w:t>6</w:t>
+            </w:r>
+          </w:p>
+        </w:tc>
+        <w:tc>
+          <w:tcPr>
+            <w:tcW w:w="1926" w:type="dxa"/>
+          </w:tcPr>
+          <w:p>
+            <w:pPr>
+              <w:jc w:val="both"/>
+            </w:pPr>
+            <w:r>
+              <w:t>6</w:t>
+            </w:r>
+          </w:p>
+        </w:tc>
+      </w:tr>
+      <w:tr>
+        <w:tc>
+          <w:tcPr>
+            <w:tcW w:w="1925" w:type="dxa"/>
+          </w:tcPr>
+          <w:p>
+            <w:pPr>
+              <w:jc w:val="both"/>
+            </w:pPr>
+            <w:r>
+              <w:t>BARZAN</w:t>
+            </w:r>
+          </w:p>
+        </w:tc>
+        <w:tc>
+          <w:tcPr>
+            <w:tcW w:w="1925" w:type="dxa"/>
+          </w:tcPr>
+          <w:p>
+            <w:pPr>
+              <w:jc w:val="both"/>
+            </w:pPr>
+            <w:r>
+              <w:t>176</w:t>
+            </w:r>
+          </w:p>
+        </w:tc>
+        <w:tc>
+          <w:tcPr>
+            <w:tcW w:w="1926" w:type="dxa"/>
+          </w:tcPr>
+          <w:p>
+            <w:pPr>
+              <w:jc w:val="both"/>
+            </w:pPr>
+            <w:r>
+              <w:t>22</w:t>
+            </w:r>
+          </w:p>
+        </w:tc>
+        <w:tc>
+          <w:tcPr>
+            <w:tcW w:w="1926" w:type="dxa"/>
+          </w:tcPr>
+          <w:p>
+            <w:pPr>
+              <w:jc w:val="both"/>
+            </w:pPr>
+            <w:r>
+              <w:t>264</w:t>
+            </w:r>
+          </w:p>
+        </w:tc>
+        <w:tc>
+          <w:tcPr>
+            <w:tcW w:w="1926" w:type="dxa"/>
+          </w:tcPr>
+          <w:p>
+            <w:pPr>
+              <w:jc w:val="both"/>
+            </w:pPr>
+            <w:r>
+              <w:t>88</w:t>
+            </w:r>
+          </w:p>
+        </w:tc>
+      </w:tr>
+      <w:tr>
+        <w:tc>
+          <w:tcPr>
+            <w:tcW w:w="1925" w:type="dxa"/>
+          </w:tcPr>
+          <w:p>
+            <w:pPr>
+              <w:jc w:val="both"/>
+            </w:pPr>
+            <w:r>
+              <w:t>FELTRIN</w:t>
+            </w:r>
+          </w:p>
+        </w:tc>
+        <w:tc>
+          <w:tcPr>
+            <w:tcW w:w="1925" w:type="dxa"/>
+          </w:tcPr>
+          <w:p>
+            <w:pPr>
+              <w:jc w:val="both"/>
+            </w:pPr>
+            <w:r>
+              <w:t>252</w:t>
+            </w:r>
+          </w:p>
+        </w:tc>
+        <w:tc>
+          <w:tcPr>
+            <w:tcW w:w="1926" w:type="dxa"/>
+          </w:tcPr>
+          <w:p>
+            <w:pPr>
+              <w:jc w:val="both"/>
+            </w:pPr>
+            <w:r>
+              <w:t>140</w:t>
+            </w:r>
+          </w:p>
+        </w:tc>
+        <w:tc>
+          <w:tcPr>
+            <w:tcW w:w="1926" w:type="dxa"/>
+          </w:tcPr>
+          <w:p>
+            <w:pPr>
+              <w:jc w:val="both"/>
+            </w:pPr>
+            <w:r>
+              <w:t>7</w:t>
+            </w:r>
+          </w:p>
+        </w:tc>
+        <w:tc>
+          <w:tcPr>
+            <w:tcW w:w="1926" w:type="dxa"/>
+          </w:tcPr>
+          <w:p>
+            <w:pPr>
+              <w:jc w:val="both"/>
+            </w:pPr>
+            <w:r>
+              <w:t>0</w:t>
+            </w:r>
+          </w:p>
+        </w:tc>
+      </w:tr>
+    </w:tbl>
+    <w:p>
+      <w:pPr>
+        <w:jc w:val="both"/>
+      </w:pPr>
+    </w:p>
+    <w:p>
+      <w:pPr>
+        <w:jc w:val="both"/>
+      </w:pPr>
+      <w:r>
+        <w:t>Variabile t: numero di mq di terreno seminato per ogni varietà</w:t>
+      </w:r>
+    </w:p>
+    <w:tbl>
+      <w:tblPr>
+        <w:tblStyle w:val="Grigliatabella"/>
+        <w:tblW w:w="0" w:type="auto"/>
+        <w:tblLook w:val="04A0" w:firstRow="1" w:lastRow="0" w:firstColumn="1" w:lastColumn="0" w:noHBand="0" w:noVBand="1"/>
+      </w:tblPr>
+      <w:tblGrid>
+        <w:gridCol w:w="1925"/>
+        <w:gridCol w:w="1925"/>
+        <w:gridCol w:w="1926"/>
+        <w:gridCol w:w="1926"/>
+        <w:gridCol w:w="1926"/>
+      </w:tblGrid>
+      <w:tr>
+        <w:tc>
+          <w:tcPr>
+            <w:tcW w:w="1925" w:type="dxa"/>
+          </w:tcPr>
+          <w:p>
+            <w:pPr>
+              <w:jc w:val="both"/>
+            </w:pPr>
+            <w:r>
+              <w:t>varietà/terreni</w:t>
+            </w:r>
+          </w:p>
+        </w:tc>
+        <w:tc>
+          <w:tcPr>
+            <w:tcW w:w="1925" w:type="dxa"/>
+          </w:tcPr>
+          <w:p>
+            <w:pPr>
+              <w:jc w:val="both"/>
+            </w:pPr>
+            <w:r>
+              <w:t>A</w:t>
+            </w:r>
+          </w:p>
+        </w:tc>
+        <w:tc>
+          <w:tcPr>
+            <w:tcW w:w="1926" w:type="dxa"/>
+          </w:tcPr>
+          <w:p>
+            <w:pPr>
+              <w:jc w:val="both"/>
+            </w:pPr>
+            <w:r>
+              <w:t>B</w:t>
+            </w:r>
+          </w:p>
+        </w:tc>
+        <w:tc>
+          <w:tcPr>
+            <w:tcW w:w="1926" w:type="dxa"/>
+          </w:tcPr>
+          <w:p>
+            <w:pPr>
+              <w:jc w:val="both"/>
+            </w:pPr>
+            <w:r>
+              <w:t>C</w:t>
+            </w:r>
+          </w:p>
+        </w:tc>
+        <w:tc>
+          <w:tcPr>
+            <w:tcW w:w="1926" w:type="dxa"/>
+          </w:tcPr>
+          <w:p>
+            <w:pPr>
+              <w:jc w:val="both"/>
+            </w:pPr>
+            <w:r>
+              <w:t>D</w:t>
+            </w:r>
+          </w:p>
+        </w:tc>
+      </w:tr>
+      <w:tr>
+        <w:tc>
+          <w:tcPr>
+            <w:tcW w:w="1925" w:type="dxa"/>
+          </w:tcPr>
+          <w:p>
+            <w:pPr>
+              <w:jc w:val="both"/>
+            </w:pPr>
+            <w:r>
+              <w:t>LIN</w:t>
+            </w:r>
+          </w:p>
+        </w:tc>
+        <w:tc>
+          <w:tcPr>
+            <w:tcW w:w="1925" w:type="dxa"/>
+          </w:tcPr>
+          <w:p>
+            <w:pPr>
+              <w:jc w:val="both"/>
+            </w:pPr>
+            <w:r>
+              <w:t>0</w:t>
+            </w:r>
+          </w:p>
+        </w:tc>
+        <w:tc>
+          <w:tcPr>
+            <w:tcW w:w="1926" w:type="dxa"/>
+          </w:tcPr>
+          <w:p>
+            <w:pPr>
+              <w:jc w:val="both"/>
+            </w:pPr>
+            <w:r>
+              <w:t>0</w:t>
+            </w:r>
+          </w:p>
+        </w:tc>
+        <w:tc>
+          <w:tcPr>
+            <w:tcW w:w="1926" w:type="dxa"/>
+          </w:tcPr>
+          <w:p>
+            <w:pPr>
+              <w:jc w:val="both"/>
+            </w:pPr>
+            <w:r>
+              <w:t>0</w:t>
+            </w:r>
+          </w:p>
+        </w:tc>
+        <w:tc>
+          <w:tcPr>
+            <w:tcW w:w="1926" w:type="dxa"/>
+          </w:tcPr>
+          <w:p>
+            <w:pPr>
+              <w:jc w:val="both"/>
+            </w:pPr>
+            <w:r>
+              <w:t>315</w:t>
+            </w:r>
+          </w:p>
+        </w:tc>
+      </w:tr>
+      <w:tr>
+        <w:tc>
+          <w:tcPr>
+            <w:tcW w:w="1925" w:type="dxa"/>
+          </w:tcPr>
+          <w:p>
+            <w:pPr>
+              <w:jc w:val="both"/>
+            </w:pPr>
+            <w:r>
+              <w:t>CARR</w:t>
+            </w:r>
+          </w:p>
+        </w:tc>
+        <w:tc>
+          <w:tcPr>
+            <w:tcW w:w="1925" w:type="dxa"/>
+          </w:tcPr>
+          <w:p>
+            <w:pPr>
+              <w:jc w:val="both"/>
+            </w:pPr>
+            <w:r>
+              <w:t>110</w:t>
+            </w:r>
+          </w:p>
+        </w:tc>
+        <w:tc>
+          <w:tcPr>
+            <w:tcW w:w="1926" w:type="dxa"/>
+          </w:tcPr>
+          <w:p>
+            <w:pPr>
+              <w:jc w:val="both"/>
+            </w:pPr>
+            <w:r>
+              <w:t>38</w:t>
+            </w:r>
+            <w:r>
+              <w:t>0</w:t>
+            </w:r>
+          </w:p>
+        </w:tc>
+        <w:tc>
+          <w:tcPr>
+            <w:tcW w:w="1926" w:type="dxa"/>
+          </w:tcPr>
+          <w:p>
+            <w:pPr>
+              <w:jc w:val="both"/>
+            </w:pPr>
+            <w:r>
+              <w:t>5</w:t>
+            </w:r>
+          </w:p>
+        </w:tc>
+        <w:tc>
+          <w:tcPr>
+            <w:tcW w:w="1926" w:type="dxa"/>
+          </w:tcPr>
+          <w:p>
+            <w:pPr>
+              <w:jc w:val="both"/>
+            </w:pPr>
+            <w:r>
+              <w:t>5</w:t>
+            </w:r>
+          </w:p>
+        </w:tc>
+      </w:tr>
+      <w:tr>
+        <w:tc>
+          <w:tcPr>
+            <w:tcW w:w="1925" w:type="dxa"/>
+          </w:tcPr>
+          <w:p>
+            <w:pPr>
+              <w:jc w:val="both"/>
+            </w:pPr>
+            <w:r>
+              <w:t>BARZAN</w:t>
+            </w:r>
+          </w:p>
+        </w:tc>
+        <w:tc>
+          <w:tcPr>
+            <w:tcW w:w="1925" w:type="dxa"/>
+          </w:tcPr>
+          <w:p>
+            <w:pPr>
+              <w:jc w:val="both"/>
+            </w:pPr>
+            <w:r>
+              <w:t>160</w:t>
+            </w:r>
+          </w:p>
+        </w:tc>
+        <w:tc>
+          <w:tcPr>
+            <w:tcW w:w="1926" w:type="dxa"/>
+          </w:tcPr>
+          <w:p>
+            <w:pPr>
+              <w:jc w:val="both"/>
+            </w:pPr>
+            <w:r>
+              <w:t>20</w:t>
+            </w:r>
+          </w:p>
+        </w:tc>
+        <w:tc>
+          <w:tcPr>
+            <w:tcW w:w="1926" w:type="dxa"/>
+          </w:tcPr>
+          <w:p>
+            <w:pPr>
+              <w:jc w:val="both"/>
+            </w:pPr>
+            <w:r>
+              <w:t>240</w:t>
+            </w:r>
+          </w:p>
+        </w:tc>
+        <w:tc>
+          <w:tcPr>
+            <w:tcW w:w="1926" w:type="dxa"/>
+          </w:tcPr>
+          <w:p>
+            <w:pPr>
+              <w:jc w:val="both"/>
+            </w:pPr>
+            <w:r>
+              <w:t>8</w:t>
+            </w:r>
+            <w:r>
+              <w:t>0</w:t>
+            </w:r>
+          </w:p>
+        </w:tc>
+      </w:tr>
+      <w:tr>
+        <w:tc>
+          <w:tcPr>
+            <w:tcW w:w="1925" w:type="dxa"/>
+          </w:tcPr>
+          <w:p>
+            <w:pPr>
+              <w:jc w:val="both"/>
+            </w:pPr>
+            <w:r>
+              <w:t>FELTRIN</w:t>
+            </w:r>
+          </w:p>
+        </w:tc>
+        <w:tc>
+          <w:tcPr>
+            <w:tcW w:w="1925" w:type="dxa"/>
+          </w:tcPr>
+          <w:p>
+            <w:pPr>
+              <w:jc w:val="both"/>
+            </w:pPr>
+            <w:r>
+              <w:t>180</w:t>
+            </w:r>
+          </w:p>
+        </w:tc>
+        <w:tc>
+          <w:tcPr>
+            <w:tcW w:w="1926" w:type="dxa"/>
+          </w:tcPr>
+          <w:p>
+            <w:pPr>
+              <w:jc w:val="both"/>
+            </w:pPr>
+            <w:r>
+              <w:t>100</w:t>
+            </w:r>
+          </w:p>
+        </w:tc>
+        <w:tc>
+          <w:tcPr>
+            <w:tcW w:w="1926" w:type="dxa"/>
+          </w:tcPr>
+          <w:p>
+            <w:pPr>
+              <w:jc w:val="both"/>
+            </w:pPr>
+            <w:r>
+              <w:t>5</w:t>
+            </w:r>
+          </w:p>
+        </w:tc>
+        <w:tc>
+          <w:tcPr>
+            <w:tcW w:w="1926" w:type="dxa"/>
+          </w:tcPr>
+          <w:p>
+            <w:pPr>
+              <w:jc w:val="both"/>
+            </w:pPr>
+            <w:r>
+              <w:t>0</w:t>
+            </w:r>
+          </w:p>
+        </w:tc>
+      </w:tr>
+    </w:tbl>
+    <w:p>
+      <w:pPr>
+        <w:jc w:val="both"/>
+      </w:pPr>
+    </w:p>
+    <w:p>
+      <w:pPr>
+        <w:jc w:val="both"/>
+      </w:pPr>
+      <w:r>
+        <w:t>Resa finale per ogni varietà di radicchio</w:t>
+      </w:r>
+    </w:p>
+    <w:tbl>
+      <w:tblPr>
+        <w:tblStyle w:val="Grigliatabella"/>
+        <w:tblW w:w="0" w:type="auto"/>
+        <w:tblLook w:val="04A0" w:firstRow="1" w:lastRow="0" w:firstColumn="1" w:lastColumn="0" w:noHBand="0" w:noVBand="1"/>
+      </w:tblPr>
+      <w:tblGrid>
+        <w:gridCol w:w="2407"/>
+        <w:gridCol w:w="2407"/>
+        <w:gridCol w:w="2407"/>
+        <w:gridCol w:w="2407"/>
+      </w:tblGrid>
+      <w:tr>
+        <w:tc>
+          <w:tcPr>
+            <w:tcW w:w="2407" w:type="dxa"/>
+          </w:tcPr>
+          <w:p>
+            <w:pPr>
+              <w:jc w:val="both"/>
+            </w:pPr>
+            <w:r>
+              <w:t>LIN</w:t>
+            </w:r>
+          </w:p>
+        </w:tc>
+        <w:tc>
+          <w:tcPr>
+            <w:tcW w:w="2407" w:type="dxa"/>
+          </w:tcPr>
+          <w:p>
+            <w:pPr>
+              <w:jc w:val="both"/>
+            </w:pPr>
+            <w:r>
+              <w:t>CARR</w:t>
+            </w:r>
+          </w:p>
+        </w:tc>
+        <w:tc>
+          <w:tcPr>
+            <w:tcW w:w="2407" w:type="dxa"/>
+          </w:tcPr>
+          <w:p>
+            <w:pPr>
+              <w:jc w:val="both"/>
+            </w:pPr>
+            <w:r>
+              <w:t>BARZAN</w:t>
+            </w:r>
+          </w:p>
+        </w:tc>
+        <w:tc>
+          <w:tcPr>
+            <w:tcW w:w="2407" w:type="dxa"/>
+          </w:tcPr>
+          <w:p>
+            <w:pPr>
+              <w:jc w:val="both"/>
+            </w:pPr>
+            <w:r>
+              <w:t>FELTRIN</w:t>
+            </w:r>
+          </w:p>
+        </w:tc>
+      </w:tr>
+      <w:tr>
+        <w:tc>
+          <w:tcPr>
+            <w:tcW w:w="2407" w:type="dxa"/>
+          </w:tcPr>
+          <w:p>
+            <w:pPr>
+              <w:jc w:val="both"/>
+            </w:pPr>
+            <w:r>
+              <w:t>2520</w:t>
+            </w:r>
+          </w:p>
+        </w:tc>
+        <w:tc>
+          <w:tcPr>
+            <w:tcW w:w="2407" w:type="dxa"/>
+          </w:tcPr>
+          <w:p>
+            <w:pPr>
+              <w:jc w:val="both"/>
+            </w:pPr>
+            <w:r>
+              <w:t>6600</w:t>
+            </w:r>
+          </w:p>
+        </w:tc>
+        <w:tc>
+          <w:tcPr>
+            <w:tcW w:w="2407" w:type="dxa"/>
+          </w:tcPr>
+          <w:p>
+            <w:pPr>
+              <w:jc w:val="both"/>
+            </w:pPr>
+            <w:r>
+              <w:t>6600</w:t>
+            </w:r>
+          </w:p>
+        </w:tc>
+        <w:tc>
+          <w:tcPr>
+            <w:tcW w:w="2407" w:type="dxa"/>
+          </w:tcPr>
+          <w:p>
+            <w:pPr>
+              <w:jc w:val="both"/>
+            </w:pPr>
+            <w:r>
+              <w:t>5586</w:t>
+            </w:r>
+          </w:p>
+        </w:tc>
+      </w:tr>
+    </w:tbl>
+    <w:p>
+      <w:pPr>
+        <w:jc w:val="both"/>
+      </w:pPr>
+    </w:p>
+    <w:p>
+      <w:pPr>
+        <w:jc w:val="both"/>
+      </w:pPr>
+      <w:r>
+        <w:t>Numero di ore totali effettive che i dipendenti hanno impiegato per la lavorazione delle colture: 8</w:t>
+      </w:r>
+      <w:r>
+        <w:t>88</w:t>
+      </w:r>
+      <w:r>
+        <w:t>8. Quindi è possibile affermare che è stata necessaria una manutenzione extra dei macchinari, mentre non è stato necessario utilizzo di gasolio extra.</w:t>
+      </w:r>
     </w:p>
     <w:p>
       <w:pPr>
         <w:pStyle w:val="Titolo2"/>
+        <w:jc w:val="both"/>
         <w:rPr>
           <w:b/>
           <w:bCs/>
@@ -7847,7 +9750,7 @@
           <w:szCs w:val="30"/>
         </w:rPr>
       </w:pPr>
-      <w:bookmarkStart w:id="17" w:name="_Toc35210315"/>
+      <w:bookmarkStart w:id="15" w:name="_Toc35210314"/>
       <w:r>
         <w:rPr>
           <w:b/>
@@ -7856,37 +9759,2085 @@
           <w:sz w:val="30"/>
           <w:szCs w:val="30"/>
         </w:rPr>
-        <w:t>Dati quarto anno</w:t>
-      </w:r>
-      <w:bookmarkEnd w:id="17"/>
-    </w:p>
-    <w:p>
-      <w:pPr>
-        <w:pStyle w:val="Titolo1"/>
+        <w:t>T</w:t>
+      </w:r>
+      <w:r>
         <w:rPr>
           <w:b/>
           <w:bCs/>
           <w:color w:val="auto"/>
-          <w:sz w:val="34"/>
-          <w:szCs w:val="34"/>
-        </w:rPr>
-      </w:pPr>
-      <w:bookmarkStart w:id="18" w:name="_Toc35210316"/>
-      <w:r>
+          <w:sz w:val="30"/>
+          <w:szCs w:val="30"/>
+        </w:rPr>
+        <w:t>erzo anno</w:t>
+      </w:r>
+      <w:bookmarkEnd w:id="15"/>
+    </w:p>
+    <w:p>
+      <w:pPr>
+        <w:pStyle w:val="Titolo3"/>
+        <w:jc w:val="both"/>
+        <w:rPr>
+          <w:b/>
+          <w:bCs/>
+          <w:sz w:val="26"/>
+          <w:szCs w:val="26"/>
+        </w:rPr>
+      </w:pPr>
+      <w:r>
+        <w:rPr>
+          <w:b/>
+          <w:bCs/>
+          <w:sz w:val="26"/>
+          <w:szCs w:val="26"/>
+        </w:rPr>
+        <w:t>Dati</w:t>
+      </w:r>
+    </w:p>
+    <w:p>
+      <w:pPr>
+        <w:jc w:val="both"/>
+      </w:pPr>
+      <w:r>
+        <w:t>Nel corso del terzo anno</w:t>
+      </w:r>
+      <w:r>
+        <w:t xml:space="preserve"> a causa di condizioni climatiche avverse il prezzo delle varietà LIN e FELTRIN si è abbassato per entrambi di 1€/Kg e questo nel mondo agricolo rappresenta un crollo. Inoltre il dipendente DIP5 a causa di impegni famigliari è disponibile per la metà delle ore. Infine dopo un ulteriore ispezione, è stato deciso che anche i primi 300mq del terreno A devono rimanere a riposo, ma per un solo anno.</w:t>
+      </w:r>
+    </w:p>
+    <w:p>
+      <w:pPr>
+        <w:pStyle w:val="Titolo3"/>
+        <w:jc w:val="both"/>
+        <w:rPr>
+          <w:b/>
+          <w:bCs/>
+          <w:sz w:val="26"/>
+          <w:szCs w:val="26"/>
+        </w:rPr>
+      </w:pPr>
+      <w:r>
+        <w:rPr>
+          <w:b/>
+          <w:bCs/>
+          <w:sz w:val="26"/>
+          <w:szCs w:val="26"/>
+        </w:rPr>
+        <w:t>Esito</w:t>
+      </w:r>
+    </w:p>
+    <w:p>
+      <w:pPr>
+        <w:jc w:val="both"/>
+      </w:pPr>
+      <w:r>
+        <w:t xml:space="preserve">Il ricavo dalla vendita del radicchio è stato di </w:t>
+      </w:r>
+      <w:r>
+        <w:t xml:space="preserve">91387€ </w:t>
+      </w:r>
+      <w:r>
+        <w:t xml:space="preserve">a fronte di un costo pari a </w:t>
+      </w:r>
+      <w:r>
+        <w:t>66904.4€</w:t>
+      </w:r>
+      <w:r>
+        <w:t xml:space="preserve">. Quindi il profitto totale è stato di </w:t>
+      </w:r>
+      <w:r>
+        <w:t>24482.6</w:t>
+      </w:r>
+      <w:r>
+        <w:t>€</w:t>
+      </w:r>
+      <w:r>
+        <w:t>.</w:t>
+      </w:r>
+    </w:p>
+    <w:p>
+      <w:pPr>
+        <w:jc w:val="both"/>
+      </w:pPr>
+      <w:r>
+        <w:t>Variabile x: quantità in Kg di semi per ogni varietà, seminati in ogni terreno</w:t>
+      </w:r>
+    </w:p>
+    <w:tbl>
+      <w:tblPr>
+        <w:tblStyle w:val="Grigliatabella"/>
+        <w:tblW w:w="0" w:type="auto"/>
+        <w:tblLook w:val="04A0" w:firstRow="1" w:lastRow="0" w:firstColumn="1" w:lastColumn="0" w:noHBand="0" w:noVBand="1"/>
+      </w:tblPr>
+      <w:tblGrid>
+        <w:gridCol w:w="1925"/>
+        <w:gridCol w:w="1925"/>
+        <w:gridCol w:w="1926"/>
+        <w:gridCol w:w="1926"/>
+        <w:gridCol w:w="1926"/>
+      </w:tblGrid>
+      <w:tr>
+        <w:tc>
+          <w:tcPr>
+            <w:tcW w:w="1925" w:type="dxa"/>
+          </w:tcPr>
+          <w:p>
+            <w:pPr>
+              <w:jc w:val="both"/>
+            </w:pPr>
+            <w:r>
+              <w:t>varietà/terreni</w:t>
+            </w:r>
+          </w:p>
+        </w:tc>
+        <w:tc>
+          <w:tcPr>
+            <w:tcW w:w="1925" w:type="dxa"/>
+          </w:tcPr>
+          <w:p>
+            <w:pPr>
+              <w:jc w:val="both"/>
+            </w:pPr>
+            <w:r>
+              <w:t>A</w:t>
+            </w:r>
+          </w:p>
+        </w:tc>
+        <w:tc>
+          <w:tcPr>
+            <w:tcW w:w="1926" w:type="dxa"/>
+          </w:tcPr>
+          <w:p>
+            <w:pPr>
+              <w:jc w:val="both"/>
+            </w:pPr>
+            <w:r>
+              <w:t>B</w:t>
+            </w:r>
+          </w:p>
+        </w:tc>
+        <w:tc>
+          <w:tcPr>
+            <w:tcW w:w="1926" w:type="dxa"/>
+          </w:tcPr>
+          <w:p>
+            <w:pPr>
+              <w:jc w:val="both"/>
+            </w:pPr>
+            <w:r>
+              <w:t>C</w:t>
+            </w:r>
+          </w:p>
+        </w:tc>
+        <w:tc>
+          <w:tcPr>
+            <w:tcW w:w="1926" w:type="dxa"/>
+          </w:tcPr>
+          <w:p>
+            <w:pPr>
+              <w:jc w:val="both"/>
+            </w:pPr>
+            <w:r>
+              <w:t>D</w:t>
+            </w:r>
+          </w:p>
+        </w:tc>
+      </w:tr>
+      <w:tr>
+        <w:tc>
+          <w:tcPr>
+            <w:tcW w:w="1925" w:type="dxa"/>
+          </w:tcPr>
+          <w:p>
+            <w:pPr>
+              <w:jc w:val="both"/>
+            </w:pPr>
+            <w:r>
+              <w:t>LIN</w:t>
+            </w:r>
+          </w:p>
+        </w:tc>
+        <w:tc>
+          <w:tcPr>
+            <w:tcW w:w="1925" w:type="dxa"/>
+          </w:tcPr>
+          <w:p>
+            <w:pPr>
+              <w:jc w:val="both"/>
+            </w:pPr>
+            <w:r>
+              <w:t>150</w:t>
+            </w:r>
+          </w:p>
+        </w:tc>
+        <w:tc>
+          <w:tcPr>
+            <w:tcW w:w="1926" w:type="dxa"/>
+          </w:tcPr>
+          <w:p>
+            <w:pPr>
+              <w:jc w:val="both"/>
+            </w:pPr>
+            <w:r>
+              <w:t>0</w:t>
+            </w:r>
+          </w:p>
+        </w:tc>
+        <w:tc>
+          <w:tcPr>
+            <w:tcW w:w="1926" w:type="dxa"/>
+          </w:tcPr>
+          <w:p>
+            <w:pPr>
+              <w:jc w:val="both"/>
+            </w:pPr>
+            <w:r>
+              <w:t>45</w:t>
+            </w:r>
+          </w:p>
+        </w:tc>
+        <w:tc>
+          <w:tcPr>
+            <w:tcW w:w="1926" w:type="dxa"/>
+          </w:tcPr>
+          <w:p>
+            <w:pPr>
+              <w:jc w:val="both"/>
+            </w:pPr>
+            <w:r>
+              <w:t>5</w:t>
+            </w:r>
+          </w:p>
+        </w:tc>
+      </w:tr>
+      <w:tr>
+        <w:tc>
+          <w:tcPr>
+            <w:tcW w:w="1925" w:type="dxa"/>
+          </w:tcPr>
+          <w:p>
+            <w:pPr>
+              <w:jc w:val="both"/>
+            </w:pPr>
+            <w:r>
+              <w:t>CARR</w:t>
+            </w:r>
+          </w:p>
+        </w:tc>
+        <w:tc>
+          <w:tcPr>
+            <w:tcW w:w="1925" w:type="dxa"/>
+          </w:tcPr>
+          <w:p>
+            <w:pPr>
+              <w:jc w:val="both"/>
+            </w:pPr>
+            <w:r>
+              <w:t>0</w:t>
+            </w:r>
+          </w:p>
+        </w:tc>
+        <w:tc>
+          <w:tcPr>
+            <w:tcW w:w="1926" w:type="dxa"/>
+          </w:tcPr>
+          <w:p>
+            <w:pPr>
+              <w:jc w:val="both"/>
+            </w:pPr>
+            <w:r>
+              <w:t>6</w:t>
+            </w:r>
+          </w:p>
+        </w:tc>
+        <w:tc>
+          <w:tcPr>
+            <w:tcW w:w="1926" w:type="dxa"/>
+          </w:tcPr>
+          <w:p>
+            <w:pPr>
+              <w:jc w:val="both"/>
+            </w:pPr>
+            <w:r>
+              <w:t>114</w:t>
+            </w:r>
+          </w:p>
+        </w:tc>
+        <w:tc>
+          <w:tcPr>
+            <w:tcW w:w="1926" w:type="dxa"/>
+          </w:tcPr>
+          <w:p>
+            <w:pPr>
+              <w:jc w:val="both"/>
+            </w:pPr>
+            <w:r>
+              <w:t>474</w:t>
+            </w:r>
+          </w:p>
+        </w:tc>
+      </w:tr>
+      <w:tr>
+        <w:tc>
+          <w:tcPr>
+            <w:tcW w:w="1925" w:type="dxa"/>
+          </w:tcPr>
+          <w:p>
+            <w:pPr>
+              <w:jc w:val="both"/>
+            </w:pPr>
+            <w:r>
+              <w:t>BARZAN</w:t>
+            </w:r>
+          </w:p>
+        </w:tc>
+        <w:tc>
+          <w:tcPr>
+            <w:tcW w:w="1925" w:type="dxa"/>
+          </w:tcPr>
+          <w:p>
+            <w:pPr>
+              <w:jc w:val="both"/>
+            </w:pPr>
+            <w:r>
+              <w:t>0</w:t>
+            </w:r>
+          </w:p>
+        </w:tc>
+        <w:tc>
+          <w:tcPr>
+            <w:tcW w:w="1926" w:type="dxa"/>
+          </w:tcPr>
+          <w:p>
+            <w:pPr>
+              <w:jc w:val="both"/>
+            </w:pPr>
+            <w:r>
+              <w:t>231</w:t>
+            </w:r>
+          </w:p>
+        </w:tc>
+        <w:tc>
+          <w:tcPr>
+            <w:tcW w:w="1926" w:type="dxa"/>
+          </w:tcPr>
+          <w:p>
+            <w:pPr>
+              <w:jc w:val="both"/>
+            </w:pPr>
+            <w:r>
+              <w:t>121</w:t>
+            </w:r>
+          </w:p>
+        </w:tc>
+        <w:tc>
+          <w:tcPr>
+            <w:tcW w:w="1926" w:type="dxa"/>
+          </w:tcPr>
+          <w:p>
+            <w:pPr>
+              <w:jc w:val="both"/>
+            </w:pPr>
+            <w:r>
+              <w:t>0</w:t>
+            </w:r>
+          </w:p>
+        </w:tc>
+      </w:tr>
+      <w:tr>
+        <w:tc>
+          <w:tcPr>
+            <w:tcW w:w="1925" w:type="dxa"/>
+          </w:tcPr>
+          <w:p>
+            <w:pPr>
+              <w:jc w:val="both"/>
+            </w:pPr>
+            <w:r>
+              <w:t>FELTRIN</w:t>
+            </w:r>
+          </w:p>
+        </w:tc>
+        <w:tc>
+          <w:tcPr>
+            <w:tcW w:w="1925" w:type="dxa"/>
+          </w:tcPr>
+          <w:p>
+            <w:pPr>
+              <w:jc w:val="both"/>
+            </w:pPr>
+            <w:r>
+              <w:t>0</w:t>
+            </w:r>
+          </w:p>
+        </w:tc>
+        <w:tc>
+          <w:tcPr>
+            <w:tcW w:w="1926" w:type="dxa"/>
+          </w:tcPr>
+          <w:p>
+            <w:pPr>
+              <w:jc w:val="both"/>
+            </w:pPr>
+            <w:r>
+              <w:t>399</w:t>
+            </w:r>
+          </w:p>
+        </w:tc>
+        <w:tc>
+          <w:tcPr>
+            <w:tcW w:w="1926" w:type="dxa"/>
+          </w:tcPr>
+          <w:p>
+            <w:pPr>
+              <w:jc w:val="both"/>
+            </w:pPr>
+            <w:r>
+              <w:t>0</w:t>
+            </w:r>
+          </w:p>
+        </w:tc>
+        <w:tc>
+          <w:tcPr>
+            <w:tcW w:w="1926" w:type="dxa"/>
+          </w:tcPr>
+          <w:p>
+            <w:pPr>
+              <w:jc w:val="both"/>
+            </w:pPr>
+          </w:p>
+        </w:tc>
+      </w:tr>
+    </w:tbl>
+    <w:p>
+      <w:pPr>
+        <w:jc w:val="both"/>
+      </w:pPr>
+    </w:p>
+    <w:p>
+      <w:pPr>
+        <w:jc w:val="both"/>
+      </w:pPr>
+      <w:r>
+        <w:t>Variabile t: numero di mq di terreno seminato per ogni varietà</w:t>
+      </w:r>
+    </w:p>
+    <w:tbl>
+      <w:tblPr>
+        <w:tblStyle w:val="Grigliatabella"/>
+        <w:tblW w:w="0" w:type="auto"/>
+        <w:tblLook w:val="04A0" w:firstRow="1" w:lastRow="0" w:firstColumn="1" w:lastColumn="0" w:noHBand="0" w:noVBand="1"/>
+      </w:tblPr>
+      <w:tblGrid>
+        <w:gridCol w:w="1925"/>
+        <w:gridCol w:w="1925"/>
+        <w:gridCol w:w="1926"/>
+        <w:gridCol w:w="1926"/>
+        <w:gridCol w:w="1926"/>
+      </w:tblGrid>
+      <w:tr>
+        <w:tc>
+          <w:tcPr>
+            <w:tcW w:w="1925" w:type="dxa"/>
+          </w:tcPr>
+          <w:p>
+            <w:pPr>
+              <w:jc w:val="both"/>
+            </w:pPr>
+            <w:r>
+              <w:lastRenderedPageBreak/>
+              <w:t>varietà/terreni</w:t>
+            </w:r>
+          </w:p>
+        </w:tc>
+        <w:tc>
+          <w:tcPr>
+            <w:tcW w:w="1925" w:type="dxa"/>
+          </w:tcPr>
+          <w:p>
+            <w:pPr>
+              <w:jc w:val="both"/>
+            </w:pPr>
+            <w:r>
+              <w:t>A</w:t>
+            </w:r>
+          </w:p>
+        </w:tc>
+        <w:tc>
+          <w:tcPr>
+            <w:tcW w:w="1926" w:type="dxa"/>
+          </w:tcPr>
+          <w:p>
+            <w:pPr>
+              <w:jc w:val="both"/>
+            </w:pPr>
+            <w:r>
+              <w:t>B</w:t>
+            </w:r>
+          </w:p>
+        </w:tc>
+        <w:tc>
+          <w:tcPr>
+            <w:tcW w:w="1926" w:type="dxa"/>
+          </w:tcPr>
+          <w:p>
+            <w:pPr>
+              <w:jc w:val="both"/>
+            </w:pPr>
+            <w:r>
+              <w:t>C</w:t>
+            </w:r>
+          </w:p>
+        </w:tc>
+        <w:tc>
+          <w:tcPr>
+            <w:tcW w:w="1926" w:type="dxa"/>
+          </w:tcPr>
+          <w:p>
+            <w:pPr>
+              <w:jc w:val="both"/>
+            </w:pPr>
+            <w:r>
+              <w:t>D</w:t>
+            </w:r>
+          </w:p>
+        </w:tc>
+      </w:tr>
+      <w:tr>
+        <w:tc>
+          <w:tcPr>
+            <w:tcW w:w="1925" w:type="dxa"/>
+          </w:tcPr>
+          <w:p>
+            <w:pPr>
+              <w:jc w:val="both"/>
+            </w:pPr>
+            <w:r>
+              <w:t>LIN</w:t>
+            </w:r>
+          </w:p>
+        </w:tc>
+        <w:tc>
+          <w:tcPr>
+            <w:tcW w:w="1925" w:type="dxa"/>
+          </w:tcPr>
+          <w:p>
+            <w:pPr>
+              <w:jc w:val="both"/>
+            </w:pPr>
+            <w:r>
+              <w:t>150</w:t>
+            </w:r>
+          </w:p>
+        </w:tc>
+        <w:tc>
+          <w:tcPr>
+            <w:tcW w:w="1926" w:type="dxa"/>
+          </w:tcPr>
+          <w:p>
+            <w:pPr>
+              <w:jc w:val="both"/>
+            </w:pPr>
+            <w:r>
+              <w:t>0</w:t>
+            </w:r>
+          </w:p>
+        </w:tc>
+        <w:tc>
+          <w:tcPr>
+            <w:tcW w:w="1926" w:type="dxa"/>
+          </w:tcPr>
+          <w:p>
+            <w:pPr>
+              <w:jc w:val="both"/>
+            </w:pPr>
+            <w:r>
+              <w:t>45</w:t>
+            </w:r>
+          </w:p>
+        </w:tc>
+        <w:tc>
+          <w:tcPr>
+            <w:tcW w:w="1926" w:type="dxa"/>
+          </w:tcPr>
+          <w:p>
+            <w:pPr>
+              <w:jc w:val="both"/>
+            </w:pPr>
+            <w:r>
+              <w:t>0</w:t>
+            </w:r>
+          </w:p>
+        </w:tc>
+      </w:tr>
+      <w:tr>
+        <w:tc>
+          <w:tcPr>
+            <w:tcW w:w="1925" w:type="dxa"/>
+          </w:tcPr>
+          <w:p>
+            <w:pPr>
+              <w:jc w:val="both"/>
+            </w:pPr>
+            <w:r>
+              <w:t>CARR</w:t>
+            </w:r>
+          </w:p>
+        </w:tc>
+        <w:tc>
+          <w:tcPr>
+            <w:tcW w:w="1925" w:type="dxa"/>
+          </w:tcPr>
+          <w:p>
+            <w:pPr>
+              <w:jc w:val="both"/>
+            </w:pPr>
+            <w:r>
+              <w:t>0</w:t>
+            </w:r>
+          </w:p>
+        </w:tc>
+        <w:tc>
+          <w:tcPr>
+            <w:tcW w:w="1926" w:type="dxa"/>
+          </w:tcPr>
+          <w:p>
+            <w:pPr>
+              <w:jc w:val="both"/>
+            </w:pPr>
+            <w:r>
+              <w:t>5</w:t>
+            </w:r>
+          </w:p>
+        </w:tc>
+        <w:tc>
+          <w:tcPr>
+            <w:tcW w:w="1926" w:type="dxa"/>
+          </w:tcPr>
+          <w:p>
+            <w:pPr>
+              <w:jc w:val="both"/>
+            </w:pPr>
+            <w:r>
+              <w:t>95</w:t>
+            </w:r>
+          </w:p>
+        </w:tc>
+        <w:tc>
+          <w:tcPr>
+            <w:tcW w:w="1926" w:type="dxa"/>
+          </w:tcPr>
+          <w:p>
+            <w:pPr>
+              <w:jc w:val="both"/>
+            </w:pPr>
+            <w:r>
+              <w:t>395</w:t>
+            </w:r>
+          </w:p>
+        </w:tc>
+      </w:tr>
+      <w:tr>
+        <w:tc>
+          <w:tcPr>
+            <w:tcW w:w="1925" w:type="dxa"/>
+          </w:tcPr>
+          <w:p>
+            <w:pPr>
+              <w:jc w:val="both"/>
+            </w:pPr>
+            <w:r>
+              <w:t>BARZAN</w:t>
+            </w:r>
+          </w:p>
+        </w:tc>
+        <w:tc>
+          <w:tcPr>
+            <w:tcW w:w="1925" w:type="dxa"/>
+          </w:tcPr>
+          <w:p>
+            <w:pPr>
+              <w:jc w:val="both"/>
+            </w:pPr>
+            <w:r>
+              <w:t>0</w:t>
+            </w:r>
+          </w:p>
+        </w:tc>
+        <w:tc>
+          <w:tcPr>
+            <w:tcW w:w="1926" w:type="dxa"/>
+          </w:tcPr>
+          <w:p>
+            <w:pPr>
+              <w:jc w:val="both"/>
+            </w:pPr>
+            <w:r>
+              <w:t>210</w:t>
+            </w:r>
+          </w:p>
+        </w:tc>
+        <w:tc>
+          <w:tcPr>
+            <w:tcW w:w="1926" w:type="dxa"/>
+          </w:tcPr>
+          <w:p>
+            <w:pPr>
+              <w:jc w:val="both"/>
+            </w:pPr>
+            <w:r>
+              <w:t>110</w:t>
+            </w:r>
+          </w:p>
+        </w:tc>
+        <w:tc>
+          <w:tcPr>
+            <w:tcW w:w="1926" w:type="dxa"/>
+          </w:tcPr>
+          <w:p>
+            <w:pPr>
+              <w:jc w:val="both"/>
+            </w:pPr>
+            <w:r>
+              <w:t>0</w:t>
+            </w:r>
+          </w:p>
+        </w:tc>
+      </w:tr>
+      <w:tr>
+        <w:tc>
+          <w:tcPr>
+            <w:tcW w:w="1925" w:type="dxa"/>
+          </w:tcPr>
+          <w:p>
+            <w:pPr>
+              <w:jc w:val="both"/>
+            </w:pPr>
+            <w:r>
+              <w:t>FELTRIN</w:t>
+            </w:r>
+          </w:p>
+        </w:tc>
+        <w:tc>
+          <w:tcPr>
+            <w:tcW w:w="1925" w:type="dxa"/>
+          </w:tcPr>
+          <w:p>
+            <w:pPr>
+              <w:jc w:val="both"/>
+            </w:pPr>
+            <w:r>
+              <w:t>0</w:t>
+            </w:r>
+          </w:p>
+        </w:tc>
+        <w:tc>
+          <w:tcPr>
+            <w:tcW w:w="1926" w:type="dxa"/>
+          </w:tcPr>
+          <w:p>
+            <w:pPr>
+              <w:jc w:val="both"/>
+            </w:pPr>
+            <w:r>
+              <w:t>285</w:t>
+            </w:r>
+          </w:p>
+        </w:tc>
+        <w:tc>
+          <w:tcPr>
+            <w:tcW w:w="1926" w:type="dxa"/>
+          </w:tcPr>
+          <w:p>
+            <w:pPr>
+              <w:jc w:val="both"/>
+            </w:pPr>
+            <w:r>
+              <w:t>0</w:t>
+            </w:r>
+          </w:p>
+        </w:tc>
+        <w:tc>
+          <w:tcPr>
+            <w:tcW w:w="1926" w:type="dxa"/>
+          </w:tcPr>
+          <w:p>
+            <w:pPr>
+              <w:jc w:val="both"/>
+            </w:pPr>
+            <w:r>
+              <w:t>0</w:t>
+            </w:r>
+          </w:p>
+        </w:tc>
+      </w:tr>
+    </w:tbl>
+    <w:p>
+      <w:pPr>
+        <w:jc w:val="both"/>
+      </w:pPr>
+    </w:p>
+    <w:p>
+      <w:pPr>
+        <w:jc w:val="both"/>
+      </w:pPr>
+      <w:r>
+        <w:t>Resa finale per ogni varietà di radicchio</w:t>
+      </w:r>
+    </w:p>
+    <w:tbl>
+      <w:tblPr>
+        <w:tblStyle w:val="Grigliatabella"/>
+        <w:tblW w:w="0" w:type="auto"/>
+        <w:tblLook w:val="04A0" w:firstRow="1" w:lastRow="0" w:firstColumn="1" w:lastColumn="0" w:noHBand="0" w:noVBand="1"/>
+      </w:tblPr>
+      <w:tblGrid>
+        <w:gridCol w:w="2407"/>
+        <w:gridCol w:w="2407"/>
+        <w:gridCol w:w="2407"/>
+        <w:gridCol w:w="2407"/>
+      </w:tblGrid>
+      <w:tr>
+        <w:tc>
+          <w:tcPr>
+            <w:tcW w:w="2407" w:type="dxa"/>
+          </w:tcPr>
+          <w:p>
+            <w:pPr>
+              <w:jc w:val="both"/>
+            </w:pPr>
+            <w:r>
+              <w:t>LIN</w:t>
+            </w:r>
+          </w:p>
+        </w:tc>
+        <w:tc>
+          <w:tcPr>
+            <w:tcW w:w="2407" w:type="dxa"/>
+          </w:tcPr>
+          <w:p>
+            <w:pPr>
+              <w:jc w:val="both"/>
+            </w:pPr>
+            <w:r>
+              <w:t>CARR</w:t>
+            </w:r>
+          </w:p>
+        </w:tc>
+        <w:tc>
+          <w:tcPr>
+            <w:tcW w:w="2407" w:type="dxa"/>
+          </w:tcPr>
+          <w:p>
+            <w:pPr>
+              <w:jc w:val="both"/>
+            </w:pPr>
+            <w:r>
+              <w:t>BARZAN</w:t>
+            </w:r>
+          </w:p>
+        </w:tc>
+        <w:tc>
+          <w:tcPr>
+            <w:tcW w:w="2407" w:type="dxa"/>
+          </w:tcPr>
+          <w:p>
+            <w:pPr>
+              <w:jc w:val="both"/>
+            </w:pPr>
+            <w:r>
+              <w:t>FELTRIN</w:t>
+            </w:r>
+          </w:p>
+        </w:tc>
+      </w:tr>
+      <w:tr>
+        <w:tc>
+          <w:tcPr>
+            <w:tcW w:w="2407" w:type="dxa"/>
+          </w:tcPr>
+          <w:p>
+            <w:pPr>
+              <w:jc w:val="both"/>
+            </w:pPr>
+            <w:r>
+              <w:t>1600</w:t>
+            </w:r>
+          </w:p>
+        </w:tc>
+        <w:tc>
+          <w:tcPr>
+            <w:tcW w:w="2407" w:type="dxa"/>
+          </w:tcPr>
+          <w:p>
+            <w:pPr>
+              <w:jc w:val="both"/>
+            </w:pPr>
+            <w:r>
+              <w:t>6534</w:t>
+            </w:r>
+          </w:p>
+        </w:tc>
+        <w:tc>
+          <w:tcPr>
+            <w:tcW w:w="2407" w:type="dxa"/>
+          </w:tcPr>
+          <w:p>
+            <w:pPr>
+              <w:jc w:val="both"/>
+            </w:pPr>
+            <w:r>
+              <w:t>4224</w:t>
+            </w:r>
+          </w:p>
+        </w:tc>
+        <w:tc>
+          <w:tcPr>
+            <w:tcW w:w="2407" w:type="dxa"/>
+          </w:tcPr>
+          <w:p>
+            <w:pPr>
+              <w:jc w:val="both"/>
+            </w:pPr>
+            <w:r>
+              <w:t>5586</w:t>
+            </w:r>
+          </w:p>
+        </w:tc>
+      </w:tr>
+    </w:tbl>
+    <w:p>
+      <w:pPr>
+        <w:jc w:val="both"/>
+      </w:pPr>
+    </w:p>
+    <w:p>
+      <w:pPr>
+        <w:jc w:val="both"/>
+      </w:pPr>
+      <w:r>
+        <w:t xml:space="preserve">Numero di ore totali effettive che i dipendenti hanno impiegato per la lavorazione delle colture: </w:t>
+      </w:r>
+      <w:r>
+        <w:t>7529</w:t>
+      </w:r>
+      <w:r>
+        <w:t xml:space="preserve">. Quindi è possibile affermare che </w:t>
+      </w:r>
+      <w:r>
+        <w:t xml:space="preserve">non </w:t>
+      </w:r>
+      <w:r>
+        <w:t xml:space="preserve">è stata necessaria </w:t>
+      </w:r>
+      <w:r>
+        <w:t xml:space="preserve">né </w:t>
+      </w:r>
+      <w:r>
+        <w:t xml:space="preserve">una manutenzione extra dei macchinari, </w:t>
+      </w:r>
+      <w:r>
+        <w:t>nè</w:t>
+      </w:r>
+      <w:r>
+        <w:t xml:space="preserve"> è stato necessario utilizzo di gasolio extra.</w:t>
+      </w:r>
+    </w:p>
+    <w:p>
+      <w:pPr>
+        <w:pStyle w:val="Titolo2"/>
+        <w:jc w:val="both"/>
         <w:rPr>
           <w:b/>
           <w:bCs/>
           <w:color w:val="auto"/>
+          <w:sz w:val="30"/>
+          <w:szCs w:val="30"/>
+        </w:rPr>
+      </w:pPr>
+      <w:bookmarkStart w:id="16" w:name="_Toc35210315"/>
+      <w:r>
+        <w:rPr>
+          <w:b/>
+          <w:bCs/>
+          <w:color w:val="auto"/>
+          <w:sz w:val="30"/>
+          <w:szCs w:val="30"/>
+        </w:rPr>
+        <w:t>Q</w:t>
+      </w:r>
+      <w:r>
+        <w:rPr>
+          <w:b/>
+          <w:bCs/>
+          <w:color w:val="auto"/>
+          <w:sz w:val="30"/>
+          <w:szCs w:val="30"/>
+        </w:rPr>
+        <w:t>uarto anno</w:t>
+      </w:r>
+      <w:bookmarkEnd w:id="16"/>
+    </w:p>
+    <w:p>
+      <w:pPr>
+        <w:pStyle w:val="Titolo3"/>
+        <w:jc w:val="both"/>
+        <w:rPr>
+          <w:b/>
+          <w:bCs/>
+          <w:sz w:val="26"/>
+          <w:szCs w:val="26"/>
+        </w:rPr>
+      </w:pPr>
+      <w:r>
+        <w:rPr>
+          <w:b/>
+          <w:bCs/>
+          <w:sz w:val="26"/>
+          <w:szCs w:val="26"/>
+        </w:rPr>
+        <w:t>Dati</w:t>
+      </w:r>
+    </w:p>
+    <w:p>
+      <w:pPr>
+        <w:jc w:val="both"/>
+      </w:pPr>
+      <w:r>
+        <w:t>Nel corso del quarto anno</w:t>
+      </w:r>
+      <w:r>
+        <w:t xml:space="preserve"> il periodo di riposo per i terreni è concluso quindi sono tornati disponibili. Inoltre anche il dipendente DIP5 ha concluso i suoi impegni ed è tornato pienamente operativo. Infine i prezzi hanno subito un incremento rispetto all’anno precedente.</w:t>
+      </w:r>
+    </w:p>
+    <w:p>
+      <w:pPr>
+        <w:pStyle w:val="Titolo3"/>
+        <w:jc w:val="both"/>
+        <w:rPr>
+          <w:b/>
+          <w:bCs/>
+          <w:sz w:val="26"/>
+          <w:szCs w:val="26"/>
+        </w:rPr>
+      </w:pPr>
+      <w:r>
+        <w:rPr>
+          <w:b/>
+          <w:bCs/>
+          <w:sz w:val="26"/>
+          <w:szCs w:val="26"/>
+        </w:rPr>
+        <w:t>Esito</w:t>
+      </w:r>
+    </w:p>
+    <w:p>
+      <w:pPr>
+        <w:jc w:val="both"/>
+      </w:pPr>
+      <w:r>
+        <w:t xml:space="preserve">Il ricavo dalla vendita del radicchio è stato di </w:t>
+      </w:r>
+      <w:r>
+        <w:t xml:space="preserve">136809€ </w:t>
+      </w:r>
+      <w:r>
+        <w:t xml:space="preserve">a fronte di un costo pari a </w:t>
+      </w:r>
+      <w:r>
+        <w:t>77474.3€</w:t>
+      </w:r>
+      <w:r>
+        <w:t xml:space="preserve">. Quindi il profitto totale è stato di </w:t>
+      </w:r>
+      <w:r>
+        <w:t>59334</w:t>
+      </w:r>
+      <w:r>
+        <w:t>.7€</w:t>
+      </w:r>
+    </w:p>
+    <w:p>
+      <w:pPr>
+        <w:jc w:val="both"/>
+      </w:pPr>
+      <w:r>
+        <w:t>Variabile x: quantità in Kg di semi per ogni varietà, seminati in ogni terreno</w:t>
+      </w:r>
+    </w:p>
+    <w:tbl>
+      <w:tblPr>
+        <w:tblStyle w:val="Grigliatabella"/>
+        <w:tblW w:w="0" w:type="auto"/>
+        <w:tblLook w:val="04A0" w:firstRow="1" w:lastRow="0" w:firstColumn="1" w:lastColumn="0" w:noHBand="0" w:noVBand="1"/>
+      </w:tblPr>
+      <w:tblGrid>
+        <w:gridCol w:w="1925"/>
+        <w:gridCol w:w="1925"/>
+        <w:gridCol w:w="1926"/>
+        <w:gridCol w:w="1926"/>
+        <w:gridCol w:w="1926"/>
+      </w:tblGrid>
+      <w:tr>
+        <w:tc>
+          <w:tcPr>
+            <w:tcW w:w="1925" w:type="dxa"/>
+          </w:tcPr>
+          <w:p>
+            <w:pPr>
+              <w:jc w:val="both"/>
+            </w:pPr>
+            <w:r>
+              <w:t>varietà/terreni</w:t>
+            </w:r>
+          </w:p>
+        </w:tc>
+        <w:tc>
+          <w:tcPr>
+            <w:tcW w:w="1925" w:type="dxa"/>
+          </w:tcPr>
+          <w:p>
+            <w:pPr>
+              <w:jc w:val="both"/>
+            </w:pPr>
+            <w:r>
+              <w:t>A</w:t>
+            </w:r>
+          </w:p>
+        </w:tc>
+        <w:tc>
+          <w:tcPr>
+            <w:tcW w:w="1926" w:type="dxa"/>
+          </w:tcPr>
+          <w:p>
+            <w:pPr>
+              <w:jc w:val="both"/>
+            </w:pPr>
+            <w:r>
+              <w:t>B</w:t>
+            </w:r>
+          </w:p>
+        </w:tc>
+        <w:tc>
+          <w:tcPr>
+            <w:tcW w:w="1926" w:type="dxa"/>
+          </w:tcPr>
+          <w:p>
+            <w:pPr>
+              <w:jc w:val="both"/>
+            </w:pPr>
+            <w:r>
+              <w:t>C</w:t>
+            </w:r>
+          </w:p>
+        </w:tc>
+        <w:tc>
+          <w:tcPr>
+            <w:tcW w:w="1926" w:type="dxa"/>
+          </w:tcPr>
+          <w:p>
+            <w:pPr>
+              <w:jc w:val="both"/>
+            </w:pPr>
+            <w:r>
+              <w:t>D</w:t>
+            </w:r>
+          </w:p>
+        </w:tc>
+      </w:tr>
+      <w:tr>
+        <w:tc>
+          <w:tcPr>
+            <w:tcW w:w="1925" w:type="dxa"/>
+          </w:tcPr>
+          <w:p>
+            <w:pPr>
+              <w:jc w:val="both"/>
+            </w:pPr>
+            <w:r>
+              <w:t>LIN</w:t>
+            </w:r>
+          </w:p>
+        </w:tc>
+        <w:tc>
+          <w:tcPr>
+            <w:tcW w:w="1925" w:type="dxa"/>
+          </w:tcPr>
+          <w:p>
+            <w:pPr>
+              <w:jc w:val="both"/>
+            </w:pPr>
+            <w:r>
+              <w:t>215</w:t>
+            </w:r>
+          </w:p>
+        </w:tc>
+        <w:tc>
+          <w:tcPr>
+            <w:tcW w:w="1926" w:type="dxa"/>
+          </w:tcPr>
+          <w:p>
+            <w:pPr>
+              <w:jc w:val="both"/>
+            </w:pPr>
+            <w:r>
+              <w:t>0</w:t>
+            </w:r>
+          </w:p>
+        </w:tc>
+        <w:tc>
+          <w:tcPr>
+            <w:tcW w:w="1926" w:type="dxa"/>
+          </w:tcPr>
+          <w:p>
+            <w:pPr>
+              <w:jc w:val="both"/>
+            </w:pPr>
+            <w:r>
+              <w:t>0</w:t>
+            </w:r>
+          </w:p>
+        </w:tc>
+        <w:tc>
+          <w:tcPr>
+            <w:tcW w:w="1926" w:type="dxa"/>
+          </w:tcPr>
+          <w:p>
+            <w:pPr>
+              <w:jc w:val="both"/>
+            </w:pPr>
+            <w:r>
+              <w:t>40</w:t>
+            </w:r>
+            <w:r>
+              <w:t>0</w:t>
+            </w:r>
+          </w:p>
+        </w:tc>
+      </w:tr>
+      <w:tr>
+        <w:tc>
+          <w:tcPr>
+            <w:tcW w:w="1925" w:type="dxa"/>
+          </w:tcPr>
+          <w:p>
+            <w:pPr>
+              <w:jc w:val="both"/>
+            </w:pPr>
+            <w:r>
+              <w:t>CARR</w:t>
+            </w:r>
+          </w:p>
+        </w:tc>
+        <w:tc>
+          <w:tcPr>
+            <w:tcW w:w="1925" w:type="dxa"/>
+          </w:tcPr>
+          <w:p>
+            <w:pPr>
+              <w:jc w:val="both"/>
+            </w:pPr>
+            <w:r>
+              <w:t>282</w:t>
+            </w:r>
+          </w:p>
+        </w:tc>
+        <w:tc>
+          <w:tcPr>
+            <w:tcW w:w="1926" w:type="dxa"/>
+          </w:tcPr>
+          <w:p>
+            <w:pPr>
+              <w:jc w:val="both"/>
+            </w:pPr>
+            <w:r>
+              <w:t>318</w:t>
+            </w:r>
+          </w:p>
+        </w:tc>
+        <w:tc>
+          <w:tcPr>
+            <w:tcW w:w="1926" w:type="dxa"/>
+          </w:tcPr>
+          <w:p>
+            <w:pPr>
+              <w:jc w:val="both"/>
+            </w:pPr>
+            <w:r>
+              <w:t>0</w:t>
+            </w:r>
+          </w:p>
+        </w:tc>
+        <w:tc>
+          <w:tcPr>
+            <w:tcW w:w="1926" w:type="dxa"/>
+          </w:tcPr>
+          <w:p>
+            <w:pPr>
+              <w:jc w:val="both"/>
+            </w:pPr>
+            <w:r>
+              <w:t>0</w:t>
+            </w:r>
+          </w:p>
+        </w:tc>
+      </w:tr>
+      <w:tr>
+        <w:tc>
+          <w:tcPr>
+            <w:tcW w:w="1925" w:type="dxa"/>
+          </w:tcPr>
+          <w:p>
+            <w:pPr>
+              <w:jc w:val="both"/>
+            </w:pPr>
+            <w:r>
+              <w:t>BARZAN</w:t>
+            </w:r>
+          </w:p>
+        </w:tc>
+        <w:tc>
+          <w:tcPr>
+            <w:tcW w:w="1925" w:type="dxa"/>
+          </w:tcPr>
+          <w:p>
+            <w:pPr>
+              <w:jc w:val="both"/>
+            </w:pPr>
+            <w:r>
+              <w:t>0</w:t>
+            </w:r>
+          </w:p>
+        </w:tc>
+        <w:tc>
+          <w:tcPr>
+            <w:tcW w:w="1926" w:type="dxa"/>
+          </w:tcPr>
+          <w:p>
+            <w:pPr>
+              <w:jc w:val="both"/>
+            </w:pPr>
+            <w:r>
+              <w:t>253</w:t>
+            </w:r>
+          </w:p>
+        </w:tc>
+        <w:tc>
+          <w:tcPr>
+            <w:tcW w:w="1926" w:type="dxa"/>
+          </w:tcPr>
+          <w:p>
+            <w:pPr>
+              <w:jc w:val="both"/>
+            </w:pPr>
+            <w:r>
+              <w:t>297</w:t>
+            </w:r>
+          </w:p>
+        </w:tc>
+        <w:tc>
+          <w:tcPr>
+            <w:tcW w:w="1926" w:type="dxa"/>
+          </w:tcPr>
+          <w:p>
+            <w:pPr>
+              <w:jc w:val="both"/>
+            </w:pPr>
+            <w:r>
+              <w:t>0</w:t>
+            </w:r>
+          </w:p>
+        </w:tc>
+      </w:tr>
+      <w:tr>
+        <w:tc>
+          <w:tcPr>
+            <w:tcW w:w="1925" w:type="dxa"/>
+          </w:tcPr>
+          <w:p>
+            <w:pPr>
+              <w:jc w:val="both"/>
+            </w:pPr>
+            <w:r>
+              <w:t>FELTRIN</w:t>
+            </w:r>
+          </w:p>
+        </w:tc>
+        <w:tc>
+          <w:tcPr>
+            <w:tcW w:w="1925" w:type="dxa"/>
+          </w:tcPr>
+          <w:p>
+            <w:pPr>
+              <w:jc w:val="both"/>
+            </w:pPr>
+            <w:r>
+              <w:t>0</w:t>
+            </w:r>
+          </w:p>
+        </w:tc>
+        <w:tc>
+          <w:tcPr>
+            <w:tcW w:w="1926" w:type="dxa"/>
+          </w:tcPr>
+          <w:p>
+            <w:pPr>
+              <w:jc w:val="both"/>
+            </w:pPr>
+            <w:r>
+              <w:t>7</w:t>
+            </w:r>
+          </w:p>
+        </w:tc>
+        <w:tc>
+          <w:tcPr>
+            <w:tcW w:w="1926" w:type="dxa"/>
+          </w:tcPr>
+          <w:p>
+            <w:pPr>
+              <w:jc w:val="both"/>
+            </w:pPr>
+            <w:r>
+              <w:t>392</w:t>
+            </w:r>
+          </w:p>
+        </w:tc>
+        <w:tc>
+          <w:tcPr>
+            <w:tcW w:w="1926" w:type="dxa"/>
+          </w:tcPr>
+          <w:p>
+            <w:pPr>
+              <w:jc w:val="both"/>
+            </w:pPr>
+            <w:r>
+              <w:t>0</w:t>
+            </w:r>
+          </w:p>
+        </w:tc>
+      </w:tr>
+    </w:tbl>
+    <w:p>
+      <w:pPr>
+        <w:jc w:val="both"/>
+      </w:pPr>
+    </w:p>
+    <w:p>
+      <w:pPr>
+        <w:jc w:val="both"/>
+      </w:pPr>
+      <w:r>
+        <w:t>Variabile t: numero di mq di terreno seminato per ogni varietà</w:t>
+      </w:r>
+    </w:p>
+    <w:tbl>
+      <w:tblPr>
+        <w:tblStyle w:val="Grigliatabella"/>
+        <w:tblW w:w="0" w:type="auto"/>
+        <w:tblLook w:val="04A0" w:firstRow="1" w:lastRow="0" w:firstColumn="1" w:lastColumn="0" w:noHBand="0" w:noVBand="1"/>
+      </w:tblPr>
+      <w:tblGrid>
+        <w:gridCol w:w="1925"/>
+        <w:gridCol w:w="1925"/>
+        <w:gridCol w:w="1926"/>
+        <w:gridCol w:w="1926"/>
+        <w:gridCol w:w="1926"/>
+      </w:tblGrid>
+      <w:tr>
+        <w:tc>
+          <w:tcPr>
+            <w:tcW w:w="1925" w:type="dxa"/>
+          </w:tcPr>
+          <w:p>
+            <w:pPr>
+              <w:jc w:val="both"/>
+            </w:pPr>
+            <w:r>
+              <w:t>varietà/terreni</w:t>
+            </w:r>
+          </w:p>
+        </w:tc>
+        <w:tc>
+          <w:tcPr>
+            <w:tcW w:w="1925" w:type="dxa"/>
+          </w:tcPr>
+          <w:p>
+            <w:pPr>
+              <w:jc w:val="both"/>
+            </w:pPr>
+            <w:r>
+              <w:t>A</w:t>
+            </w:r>
+          </w:p>
+        </w:tc>
+        <w:tc>
+          <w:tcPr>
+            <w:tcW w:w="1926" w:type="dxa"/>
+          </w:tcPr>
+          <w:p>
+            <w:pPr>
+              <w:jc w:val="both"/>
+            </w:pPr>
+            <w:r>
+              <w:t>B</w:t>
+            </w:r>
+          </w:p>
+        </w:tc>
+        <w:tc>
+          <w:tcPr>
+            <w:tcW w:w="1926" w:type="dxa"/>
+          </w:tcPr>
+          <w:p>
+            <w:pPr>
+              <w:jc w:val="both"/>
+            </w:pPr>
+            <w:r>
+              <w:t>C</w:t>
+            </w:r>
+          </w:p>
+        </w:tc>
+        <w:tc>
+          <w:tcPr>
+            <w:tcW w:w="1926" w:type="dxa"/>
+          </w:tcPr>
+          <w:p>
+            <w:pPr>
+              <w:jc w:val="both"/>
+            </w:pPr>
+            <w:r>
+              <w:t>D</w:t>
+            </w:r>
+          </w:p>
+        </w:tc>
+      </w:tr>
+      <w:tr>
+        <w:tc>
+          <w:tcPr>
+            <w:tcW w:w="1925" w:type="dxa"/>
+          </w:tcPr>
+          <w:p>
+            <w:pPr>
+              <w:jc w:val="both"/>
+            </w:pPr>
+            <w:r>
+              <w:t>LIN</w:t>
+            </w:r>
+          </w:p>
+        </w:tc>
+        <w:tc>
+          <w:tcPr>
+            <w:tcW w:w="1925" w:type="dxa"/>
+          </w:tcPr>
+          <w:p>
+            <w:pPr>
+              <w:jc w:val="both"/>
+            </w:pPr>
+            <w:r>
+              <w:t>215</w:t>
+            </w:r>
+          </w:p>
+        </w:tc>
+        <w:tc>
+          <w:tcPr>
+            <w:tcW w:w="1926" w:type="dxa"/>
+          </w:tcPr>
+          <w:p>
+            <w:pPr>
+              <w:jc w:val="both"/>
+            </w:pPr>
+            <w:r>
+              <w:t>0</w:t>
+            </w:r>
+          </w:p>
+        </w:tc>
+        <w:tc>
+          <w:tcPr>
+            <w:tcW w:w="1926" w:type="dxa"/>
+          </w:tcPr>
+          <w:p>
+            <w:pPr>
+              <w:jc w:val="both"/>
+            </w:pPr>
+            <w:r>
+              <w:t>0</w:t>
+            </w:r>
+          </w:p>
+        </w:tc>
+        <w:tc>
+          <w:tcPr>
+            <w:tcW w:w="1926" w:type="dxa"/>
+          </w:tcPr>
+          <w:p>
+            <w:pPr>
+              <w:jc w:val="both"/>
+            </w:pPr>
+            <w:r>
+              <w:t>40</w:t>
+            </w:r>
+            <w:r>
+              <w:t>0</w:t>
+            </w:r>
+          </w:p>
+        </w:tc>
+      </w:tr>
+      <w:tr>
+        <w:tc>
+          <w:tcPr>
+            <w:tcW w:w="1925" w:type="dxa"/>
+          </w:tcPr>
+          <w:p>
+            <w:pPr>
+              <w:jc w:val="both"/>
+            </w:pPr>
+            <w:r>
+              <w:t>CARR</w:t>
+            </w:r>
+          </w:p>
+        </w:tc>
+        <w:tc>
+          <w:tcPr>
+            <w:tcW w:w="1925" w:type="dxa"/>
+          </w:tcPr>
+          <w:p>
+            <w:pPr>
+              <w:jc w:val="both"/>
+            </w:pPr>
+            <w:r>
+              <w:t>235</w:t>
+            </w:r>
+          </w:p>
+        </w:tc>
+        <w:tc>
+          <w:tcPr>
+            <w:tcW w:w="1926" w:type="dxa"/>
+          </w:tcPr>
+          <w:p>
+            <w:pPr>
+              <w:jc w:val="both"/>
+            </w:pPr>
+            <w:r>
+              <w:t>265</w:t>
+            </w:r>
+          </w:p>
+        </w:tc>
+        <w:tc>
+          <w:tcPr>
+            <w:tcW w:w="1926" w:type="dxa"/>
+          </w:tcPr>
+          <w:p>
+            <w:pPr>
+              <w:jc w:val="both"/>
+            </w:pPr>
+            <w:r>
+              <w:t>0</w:t>
+            </w:r>
+          </w:p>
+        </w:tc>
+        <w:tc>
+          <w:tcPr>
+            <w:tcW w:w="1926" w:type="dxa"/>
+          </w:tcPr>
+          <w:p>
+            <w:pPr>
+              <w:jc w:val="both"/>
+            </w:pPr>
+            <w:r>
+              <w:t>0</w:t>
+            </w:r>
+          </w:p>
+        </w:tc>
+      </w:tr>
+      <w:tr>
+        <w:tc>
+          <w:tcPr>
+            <w:tcW w:w="1925" w:type="dxa"/>
+          </w:tcPr>
+          <w:p>
+            <w:pPr>
+              <w:jc w:val="both"/>
+            </w:pPr>
+            <w:r>
+              <w:t>BARZAN</w:t>
+            </w:r>
+          </w:p>
+        </w:tc>
+        <w:tc>
+          <w:tcPr>
+            <w:tcW w:w="1925" w:type="dxa"/>
+          </w:tcPr>
+          <w:p>
+            <w:pPr>
+              <w:jc w:val="both"/>
+            </w:pPr>
+            <w:r>
+              <w:t>0</w:t>
+            </w:r>
+          </w:p>
+        </w:tc>
+        <w:tc>
+          <w:tcPr>
+            <w:tcW w:w="1926" w:type="dxa"/>
+          </w:tcPr>
+          <w:p>
+            <w:pPr>
+              <w:jc w:val="both"/>
+            </w:pPr>
+            <w:r>
+              <w:t>230</w:t>
+            </w:r>
+          </w:p>
+        </w:tc>
+        <w:tc>
+          <w:tcPr>
+            <w:tcW w:w="1926" w:type="dxa"/>
+          </w:tcPr>
+          <w:p>
+            <w:pPr>
+              <w:jc w:val="both"/>
+            </w:pPr>
+            <w:r>
+              <w:t>270</w:t>
+            </w:r>
+          </w:p>
+        </w:tc>
+        <w:tc>
+          <w:tcPr>
+            <w:tcW w:w="1926" w:type="dxa"/>
+          </w:tcPr>
+          <w:p>
+            <w:pPr>
+              <w:jc w:val="both"/>
+            </w:pPr>
+            <w:r>
+              <w:t>0</w:t>
+            </w:r>
+          </w:p>
+        </w:tc>
+      </w:tr>
+      <w:tr>
+        <w:tc>
+          <w:tcPr>
+            <w:tcW w:w="1925" w:type="dxa"/>
+          </w:tcPr>
+          <w:p>
+            <w:pPr>
+              <w:jc w:val="both"/>
+            </w:pPr>
+            <w:r>
+              <w:t>FELTRIN</w:t>
+            </w:r>
+          </w:p>
+        </w:tc>
+        <w:tc>
+          <w:tcPr>
+            <w:tcW w:w="1925" w:type="dxa"/>
+          </w:tcPr>
+          <w:p>
+            <w:pPr>
+              <w:jc w:val="both"/>
+            </w:pPr>
+            <w:r>
+              <w:t>0</w:t>
+            </w:r>
+          </w:p>
+        </w:tc>
+        <w:tc>
+          <w:tcPr>
+            <w:tcW w:w="1926" w:type="dxa"/>
+          </w:tcPr>
+          <w:p>
+            <w:pPr>
+              <w:jc w:val="both"/>
+            </w:pPr>
+            <w:r>
+              <w:t>5</w:t>
+            </w:r>
+          </w:p>
+        </w:tc>
+        <w:tc>
+          <w:tcPr>
+            <w:tcW w:w="1926" w:type="dxa"/>
+          </w:tcPr>
+          <w:p>
+            <w:pPr>
+              <w:jc w:val="both"/>
+            </w:pPr>
+            <w:r>
+              <w:t>28</w:t>
+            </w:r>
+            <w:r>
+              <w:t>0</w:t>
+            </w:r>
+          </w:p>
+        </w:tc>
+        <w:tc>
+          <w:tcPr>
+            <w:tcW w:w="1926" w:type="dxa"/>
+          </w:tcPr>
+          <w:p>
+            <w:pPr>
+              <w:jc w:val="both"/>
+            </w:pPr>
+            <w:r>
+              <w:t>0</w:t>
+            </w:r>
+          </w:p>
+        </w:tc>
+      </w:tr>
+    </w:tbl>
+    <w:p>
+      <w:pPr>
+        <w:jc w:val="both"/>
+      </w:pPr>
+    </w:p>
+    <w:p>
+      <w:pPr>
+        <w:jc w:val="both"/>
+      </w:pPr>
+      <w:r>
+        <w:t>Resa finale per ogni varietà di radicchio</w:t>
+      </w:r>
+    </w:p>
+    <w:tbl>
+      <w:tblPr>
+        <w:tblStyle w:val="Grigliatabella"/>
+        <w:tblW w:w="0" w:type="auto"/>
+        <w:tblLook w:val="04A0" w:firstRow="1" w:lastRow="0" w:firstColumn="1" w:lastColumn="0" w:noHBand="0" w:noVBand="1"/>
+      </w:tblPr>
+      <w:tblGrid>
+        <w:gridCol w:w="2407"/>
+        <w:gridCol w:w="2407"/>
+        <w:gridCol w:w="2407"/>
+        <w:gridCol w:w="2407"/>
+      </w:tblGrid>
+      <w:tr>
+        <w:tc>
+          <w:tcPr>
+            <w:tcW w:w="2407" w:type="dxa"/>
+          </w:tcPr>
+          <w:p>
+            <w:pPr>
+              <w:jc w:val="both"/>
+            </w:pPr>
+            <w:r>
+              <w:t>LIN</w:t>
+            </w:r>
+          </w:p>
+        </w:tc>
+        <w:tc>
+          <w:tcPr>
+            <w:tcW w:w="2407" w:type="dxa"/>
+          </w:tcPr>
+          <w:p>
+            <w:pPr>
+              <w:jc w:val="both"/>
+            </w:pPr>
+            <w:r>
+              <w:t>CARR</w:t>
+            </w:r>
+          </w:p>
+        </w:tc>
+        <w:tc>
+          <w:tcPr>
+            <w:tcW w:w="2407" w:type="dxa"/>
+          </w:tcPr>
+          <w:p>
+            <w:pPr>
+              <w:jc w:val="both"/>
+            </w:pPr>
+            <w:r>
+              <w:t>BARZAN</w:t>
+            </w:r>
+          </w:p>
+        </w:tc>
+        <w:tc>
+          <w:tcPr>
+            <w:tcW w:w="2407" w:type="dxa"/>
+          </w:tcPr>
+          <w:p>
+            <w:pPr>
+              <w:jc w:val="both"/>
+            </w:pPr>
+            <w:r>
+              <w:t>FELTRIN</w:t>
+            </w:r>
+          </w:p>
+        </w:tc>
+      </w:tr>
+      <w:tr>
+        <w:tc>
+          <w:tcPr>
+            <w:tcW w:w="2407" w:type="dxa"/>
+          </w:tcPr>
+          <w:p>
+            <w:pPr>
+              <w:jc w:val="both"/>
+            </w:pPr>
+            <w:r>
+              <w:t>4920</w:t>
+            </w:r>
+          </w:p>
+        </w:tc>
+        <w:tc>
+          <w:tcPr>
+            <w:tcW w:w="2407" w:type="dxa"/>
+          </w:tcPr>
+          <w:p>
+            <w:pPr>
+              <w:jc w:val="both"/>
+            </w:pPr>
+            <w:r>
+              <w:t>6600</w:t>
+            </w:r>
+          </w:p>
+        </w:tc>
+        <w:tc>
+          <w:tcPr>
+            <w:tcW w:w="2407" w:type="dxa"/>
+          </w:tcPr>
+          <w:p>
+            <w:pPr>
+              <w:jc w:val="both"/>
+            </w:pPr>
+            <w:r>
+              <w:t>6600</w:t>
+            </w:r>
+          </w:p>
+        </w:tc>
+        <w:tc>
+          <w:tcPr>
+            <w:tcW w:w="2407" w:type="dxa"/>
+          </w:tcPr>
+          <w:p>
+            <w:pPr>
+              <w:jc w:val="both"/>
+            </w:pPr>
+            <w:r>
+              <w:t>5586</w:t>
+            </w:r>
+          </w:p>
+        </w:tc>
+      </w:tr>
+    </w:tbl>
+    <w:p>
+      <w:pPr>
+        <w:jc w:val="both"/>
+      </w:pPr>
+    </w:p>
+    <w:p>
+      <w:pPr>
+        <w:jc w:val="both"/>
+      </w:pPr>
+      <w:r>
+        <w:t xml:space="preserve">Numero di ore totali effettive che i dipendenti hanno impiegato per la lavorazione delle colture: </w:t>
+      </w:r>
+      <w:r>
+        <w:t>978</w:t>
+      </w:r>
+      <w:r>
+        <w:t xml:space="preserve">8. Quindi è possibile affermare che è stata necessaria </w:t>
+      </w:r>
+      <w:r>
+        <w:t xml:space="preserve">sia </w:t>
+      </w:r>
+      <w:r>
+        <w:t>una manutenzione extra dei macchinari</w:t>
+      </w:r>
+      <w:r>
+        <w:t xml:space="preserve"> che</w:t>
+      </w:r>
+      <w:r>
+        <w:t xml:space="preserve"> </w:t>
+      </w:r>
+      <w:r>
+        <w:t>l’</w:t>
+      </w:r>
+      <w:r>
+        <w:t>utilizzo di gasolio extra.</w:t>
+      </w:r>
+      <w:bookmarkStart w:id="17" w:name="_Toc35210316"/>
+      <w:bookmarkStart w:id="18" w:name="_GoBack"/>
+      <w:bookmarkEnd w:id="18"/>
+      <w:r>
+        <w:br w:type="page"/>
+      </w:r>
+    </w:p>
+    <w:p>
+      <w:pPr>
+        <w:jc w:val="both"/>
+        <w:rPr>
+          <w:b/>
+          <w:bCs/>
           <w:sz w:val="34"/>
           <w:szCs w:val="34"/>
         </w:rPr>
+      </w:pPr>
+      <w:r>
+        <w:rPr>
+          <w:b/>
+          <w:bCs/>
+          <w:sz w:val="34"/>
+          <w:szCs w:val="34"/>
+        </w:rPr>
+        <w:lastRenderedPageBreak/>
         <w:t>Conclusioni</w:t>
       </w:r>
-      <w:bookmarkEnd w:id="18"/>
+      <w:bookmarkEnd w:id="17"/>
+    </w:p>
+    <w:p>
+      <w:pPr>
+        <w:jc w:val="both"/>
+      </w:pPr>
+      <w:r>
+        <w:t xml:space="preserve"> Dopo l’utilizzo del modello in questi quattro anni è stato monitorato l’andamento del profitto</w:t>
+      </w:r>
+      <w:r>
+        <w:t xml:space="preserve"> e viene riportato in questo grafico.</w:t>
+      </w:r>
+    </w:p>
+    <w:p>
+      <w:pPr>
+        <w:jc w:val="both"/>
+      </w:pPr>
+      <w:r>
+        <w:rPr>
+          <w:noProof/>
+        </w:rPr>
+        <w:drawing>
+          <wp:inline distT="0" distB="0" distL="0" distR="0" wp14:anchorId="7EFF2E47" wp14:editId="1E9F64DD">
+            <wp:extent cx="4572000" cy="2743200"/>
+            <wp:effectExtent l="0" t="0" r="0" b="0"/>
+            <wp:docPr id="2" name="Grafico 2">
+              <a:extLst xmlns:a="http://schemas.openxmlformats.org/drawingml/2006/main">
+                <a:ext uri="{FF2B5EF4-FFF2-40B4-BE49-F238E27FC236}">
+                  <a16:creationId xmlns:a16="http://schemas.microsoft.com/office/drawing/2014/main" id="{2B964361-B905-4C5B-ACB2-6034BBDD7AA0}"/>
+                </a:ext>
+              </a:extLst>
+            </wp:docPr>
+            <wp:cNvGraphicFramePr/>
+            <a:graphic xmlns:a="http://schemas.openxmlformats.org/drawingml/2006/main">
+              <a:graphicData uri="http://schemas.openxmlformats.org/drawingml/2006/chart">
+                <c:chart xmlns:c="http://schemas.openxmlformats.org/drawingml/2006/chart" xmlns:r="http://schemas.openxmlformats.org/officeDocument/2006/relationships" r:id="rId9"/>
+              </a:graphicData>
+            </a:graphic>
+          </wp:inline>
+        </w:drawing>
+      </w:r>
+    </w:p>
+    <w:p>
+      <w:pPr>
+        <w:jc w:val="both"/>
+      </w:pPr>
+      <w:r>
+        <w:t>Da questo grafico possiamo dedurre che il primo anno il profitto è stato eccellente mentre nel secondo e nel terzo anno c’è stato un calo dovuto a fattori esterni. C’è però un segnale positivo dal quarto anno in quanto si nota una ripresa del profitto</w:t>
+      </w:r>
+      <w:r>
+        <w:t>.</w:t>
+      </w:r>
     </w:p>
     <w:sectPr>
-      <w:headerReference w:type="default" r:id="rId9"/>
-      <w:footerReference w:type="default" r:id="rId10"/>
+      <w:headerReference w:type="default" r:id="rId10"/>
+      <w:footerReference w:type="default" r:id="rId11"/>
       <w:pgSz w:w="11906" w:h="16838"/>
       <w:pgMar w:top="1417" w:right="1134" w:bottom="1134" w:left="1134" w:header="708" w:footer="708" w:gutter="0"/>
       <w:cols w:space="708"/>
@@ -9080,7 +13031,975 @@
       <w:szCs w:val="24"/>
     </w:rPr>
   </w:style>
+  <w:style w:type="table" w:styleId="Grigliatabella">
+    <w:name w:val="Table Grid"/>
+    <w:basedOn w:val="Tabellanormale"/>
+    <w:uiPriority w:val="39"/>
+    <w:rsid w:val="00EA1B7B"/>
+    <w:pPr>
+      <w:spacing w:after="0" w:line="240" w:lineRule="auto"/>
+    </w:pPr>
+    <w:tblPr>
+      <w:tblBorders>
+        <w:top w:val="single" w:sz="4" w:space="0" w:color="auto"/>
+        <w:left w:val="single" w:sz="4" w:space="0" w:color="auto"/>
+        <w:bottom w:val="single" w:sz="4" w:space="0" w:color="auto"/>
+        <w:right w:val="single" w:sz="4" w:space="0" w:color="auto"/>
+        <w:insideH w:val="single" w:sz="4" w:space="0" w:color="auto"/>
+        <w:insideV w:val="single" w:sz="4" w:space="0" w:color="auto"/>
+      </w:tblBorders>
+    </w:tblPr>
+  </w:style>
 </w:styles>
+</file>
+
+<file path=word/charts/chart1.xml><?xml version="1.0" encoding="utf-8"?>
+<c:chartSpace xmlns:c="http://schemas.openxmlformats.org/drawingml/2006/chart" xmlns:a="http://schemas.openxmlformats.org/drawingml/2006/main" xmlns:r="http://schemas.openxmlformats.org/officeDocument/2006/relationships" xmlns:c16r2="http://schemas.microsoft.com/office/drawing/2015/06/chart">
+  <c:date1904 val="0"/>
+  <c:lang val="it-IT"/>
+  <c:roundedCorners val="0"/>
+  <mc:AlternateContent xmlns:mc="http://schemas.openxmlformats.org/markup-compatibility/2006">
+    <mc:Choice xmlns:c14="http://schemas.microsoft.com/office/drawing/2007/8/2/chart" Requires="c14">
+      <c14:style val="102"/>
+    </mc:Choice>
+    <mc:Fallback>
+      <c:style val="2"/>
+    </mc:Fallback>
+  </mc:AlternateContent>
+  <c:clrMapOvr bg1="lt1" tx1="dk1" bg2="lt2" tx2="dk2" accent1="accent1" accent2="accent2" accent3="accent3" accent4="accent4" accent5="accent5" accent6="accent6" hlink="hlink" folHlink="folHlink"/>
+  <c:chart>
+    <c:title>
+      <c:tx>
+        <c:rich>
+          <a:bodyPr rot="0" spcFirstLastPara="1" vertOverflow="ellipsis" vert="horz" wrap="square" anchor="ctr" anchorCtr="1"/>
+          <a:lstStyle/>
+          <a:p>
+            <a:pPr>
+              <a:defRPr sz="1400" b="0" i="0" u="none" strike="noStrike" kern="1200" spc="0" baseline="0">
+                <a:solidFill>
+                  <a:schemeClr val="tx1">
+                    <a:lumMod val="65000"/>
+                    <a:lumOff val="35000"/>
+                  </a:schemeClr>
+                </a:solidFill>
+                <a:latin typeface="+mn-lt"/>
+                <a:ea typeface="+mn-ea"/>
+                <a:cs typeface="+mn-cs"/>
+              </a:defRPr>
+            </a:pPr>
+            <a:r>
+              <a:rPr lang="en-US"/>
+              <a:t>PROFITTO</a:t>
+            </a:r>
+          </a:p>
+        </c:rich>
+      </c:tx>
+      <c:overlay val="0"/>
+      <c:spPr>
+        <a:noFill/>
+        <a:ln>
+          <a:noFill/>
+        </a:ln>
+        <a:effectLst/>
+      </c:spPr>
+      <c:txPr>
+        <a:bodyPr rot="0" spcFirstLastPara="1" vertOverflow="ellipsis" vert="horz" wrap="square" anchor="ctr" anchorCtr="1"/>
+        <a:lstStyle/>
+        <a:p>
+          <a:pPr>
+            <a:defRPr sz="1400" b="0" i="0" u="none" strike="noStrike" kern="1200" spc="0" baseline="0">
+              <a:solidFill>
+                <a:schemeClr val="tx1">
+                  <a:lumMod val="65000"/>
+                  <a:lumOff val="35000"/>
+                </a:schemeClr>
+              </a:solidFill>
+              <a:latin typeface="+mn-lt"/>
+              <a:ea typeface="+mn-ea"/>
+              <a:cs typeface="+mn-cs"/>
+            </a:defRPr>
+          </a:pPr>
+          <a:endParaRPr lang="it-IT"/>
+        </a:p>
+      </c:txPr>
+    </c:title>
+    <c:autoTitleDeleted val="0"/>
+    <c:view3D>
+      <c:rotX val="15"/>
+      <c:rotY val="20"/>
+      <c:depthPercent val="100"/>
+      <c:rAngAx val="1"/>
+    </c:view3D>
+    <c:floor>
+      <c:thickness val="0"/>
+      <c:spPr>
+        <a:noFill/>
+        <a:ln>
+          <a:noFill/>
+        </a:ln>
+        <a:effectLst/>
+        <a:sp3d/>
+      </c:spPr>
+    </c:floor>
+    <c:sideWall>
+      <c:thickness val="0"/>
+      <c:spPr>
+        <a:noFill/>
+        <a:ln>
+          <a:noFill/>
+        </a:ln>
+        <a:effectLst/>
+        <a:sp3d/>
+      </c:spPr>
+    </c:sideWall>
+    <c:backWall>
+      <c:thickness val="0"/>
+      <c:spPr>
+        <a:noFill/>
+        <a:ln>
+          <a:noFill/>
+        </a:ln>
+        <a:effectLst/>
+        <a:sp3d/>
+      </c:spPr>
+    </c:backWall>
+    <c:plotArea>
+      <c:layout/>
+      <c:bar3DChart>
+        <c:barDir val="col"/>
+        <c:grouping val="stacked"/>
+        <c:varyColors val="0"/>
+        <c:ser>
+          <c:idx val="0"/>
+          <c:order val="0"/>
+          <c:tx>
+            <c:strRef>
+              <c:f>Foglio1!$A$1</c:f>
+              <c:strCache>
+                <c:ptCount val="1"/>
+                <c:pt idx="0">
+                  <c:v>anno</c:v>
+                </c:pt>
+              </c:strCache>
+            </c:strRef>
+          </c:tx>
+          <c:spPr>
+            <a:solidFill>
+              <a:schemeClr val="accent1"/>
+            </a:solidFill>
+            <a:ln>
+              <a:noFill/>
+            </a:ln>
+            <a:effectLst/>
+            <a:sp3d/>
+          </c:spPr>
+          <c:invertIfNegative val="0"/>
+          <c:val>
+            <c:numRef>
+              <c:f>Foglio1!$A$2:$A$5</c:f>
+              <c:numCache>
+                <c:formatCode>General</c:formatCode>
+                <c:ptCount val="4"/>
+                <c:pt idx="0">
+                  <c:v>1</c:v>
+                </c:pt>
+                <c:pt idx="1">
+                  <c:v>2</c:v>
+                </c:pt>
+                <c:pt idx="2">
+                  <c:v>3</c:v>
+                </c:pt>
+                <c:pt idx="3">
+                  <c:v>4</c:v>
+                </c:pt>
+              </c:numCache>
+            </c:numRef>
+          </c:val>
+          <c:extLst>
+            <c:ext xmlns:c16="http://schemas.microsoft.com/office/drawing/2014/chart" uri="{C3380CC4-5D6E-409C-BE32-E72D297353CC}">
+              <c16:uniqueId val="{00000000-6068-49EA-921F-A0E079D7E74C}"/>
+            </c:ext>
+          </c:extLst>
+        </c:ser>
+        <c:ser>
+          <c:idx val="1"/>
+          <c:order val="1"/>
+          <c:tx>
+            <c:strRef>
+              <c:f>Foglio1!$B$1</c:f>
+              <c:strCache>
+                <c:ptCount val="1"/>
+                <c:pt idx="0">
+                  <c:v>profitto</c:v>
+                </c:pt>
+              </c:strCache>
+            </c:strRef>
+          </c:tx>
+          <c:spPr>
+            <a:solidFill>
+              <a:schemeClr val="accent2"/>
+            </a:solidFill>
+            <a:ln>
+              <a:noFill/>
+            </a:ln>
+            <a:effectLst/>
+            <a:sp3d/>
+          </c:spPr>
+          <c:invertIfNegative val="0"/>
+          <c:val>
+            <c:numRef>
+              <c:f>Foglio1!$B$2:$B$5</c:f>
+              <c:numCache>
+                <c:formatCode>General</c:formatCode>
+                <c:ptCount val="4"/>
+                <c:pt idx="0">
+                  <c:v>78517.7</c:v>
+                </c:pt>
+                <c:pt idx="1">
+                  <c:v>40971.699999999997</c:v>
+                </c:pt>
+                <c:pt idx="2">
+                  <c:v>24482.6</c:v>
+                </c:pt>
+                <c:pt idx="3">
+                  <c:v>59334.7</c:v>
+                </c:pt>
+              </c:numCache>
+            </c:numRef>
+          </c:val>
+          <c:extLst>
+            <c:ext xmlns:c16="http://schemas.microsoft.com/office/drawing/2014/chart" uri="{C3380CC4-5D6E-409C-BE32-E72D297353CC}">
+              <c16:uniqueId val="{00000001-6068-49EA-921F-A0E079D7E74C}"/>
+            </c:ext>
+          </c:extLst>
+        </c:ser>
+        <c:dLbls>
+          <c:showLegendKey val="0"/>
+          <c:showVal val="0"/>
+          <c:showCatName val="0"/>
+          <c:showSerName val="0"/>
+          <c:showPercent val="0"/>
+          <c:showBubbleSize val="0"/>
+        </c:dLbls>
+        <c:gapWidth val="150"/>
+        <c:shape val="box"/>
+        <c:axId val="566978287"/>
+        <c:axId val="558766175"/>
+        <c:axId val="0"/>
+      </c:bar3DChart>
+      <c:catAx>
+        <c:axId val="566978287"/>
+        <c:scaling>
+          <c:orientation val="minMax"/>
+        </c:scaling>
+        <c:delete val="0"/>
+        <c:axPos val="b"/>
+        <c:majorTickMark val="none"/>
+        <c:minorTickMark val="none"/>
+        <c:tickLblPos val="nextTo"/>
+        <c:spPr>
+          <a:noFill/>
+          <a:ln>
+            <a:noFill/>
+          </a:ln>
+          <a:effectLst/>
+        </c:spPr>
+        <c:txPr>
+          <a:bodyPr rot="-60000000" spcFirstLastPara="1" vertOverflow="ellipsis" vert="horz" wrap="square" anchor="ctr" anchorCtr="1"/>
+          <a:lstStyle/>
+          <a:p>
+            <a:pPr>
+              <a:defRPr sz="900" b="0" i="0" u="none" strike="noStrike" kern="1200" baseline="0">
+                <a:solidFill>
+                  <a:schemeClr val="tx1">
+                    <a:lumMod val="65000"/>
+                    <a:lumOff val="35000"/>
+                  </a:schemeClr>
+                </a:solidFill>
+                <a:latin typeface="+mn-lt"/>
+                <a:ea typeface="+mn-ea"/>
+                <a:cs typeface="+mn-cs"/>
+              </a:defRPr>
+            </a:pPr>
+            <a:endParaRPr lang="it-IT"/>
+          </a:p>
+        </c:txPr>
+        <c:crossAx val="558766175"/>
+        <c:crosses val="autoZero"/>
+        <c:auto val="1"/>
+        <c:lblAlgn val="ctr"/>
+        <c:lblOffset val="100"/>
+        <c:noMultiLvlLbl val="0"/>
+      </c:catAx>
+      <c:valAx>
+        <c:axId val="558766175"/>
+        <c:scaling>
+          <c:orientation val="minMax"/>
+        </c:scaling>
+        <c:delete val="0"/>
+        <c:axPos val="l"/>
+        <c:majorGridlines>
+          <c:spPr>
+            <a:ln w="9525" cap="flat" cmpd="sng" algn="ctr">
+              <a:solidFill>
+                <a:schemeClr val="tx1">
+                  <a:lumMod val="15000"/>
+                  <a:lumOff val="85000"/>
+                </a:schemeClr>
+              </a:solidFill>
+              <a:round/>
+            </a:ln>
+            <a:effectLst/>
+          </c:spPr>
+        </c:majorGridlines>
+        <c:numFmt formatCode="General" sourceLinked="1"/>
+        <c:majorTickMark val="none"/>
+        <c:minorTickMark val="none"/>
+        <c:tickLblPos val="nextTo"/>
+        <c:spPr>
+          <a:noFill/>
+          <a:ln>
+            <a:noFill/>
+          </a:ln>
+          <a:effectLst/>
+        </c:spPr>
+        <c:txPr>
+          <a:bodyPr rot="-60000000" spcFirstLastPara="1" vertOverflow="ellipsis" vert="horz" wrap="square" anchor="ctr" anchorCtr="1"/>
+          <a:lstStyle/>
+          <a:p>
+            <a:pPr>
+              <a:defRPr sz="900" b="0" i="0" u="none" strike="noStrike" kern="1200" baseline="0">
+                <a:solidFill>
+                  <a:schemeClr val="tx1">
+                    <a:lumMod val="65000"/>
+                    <a:lumOff val="35000"/>
+                  </a:schemeClr>
+                </a:solidFill>
+                <a:latin typeface="+mn-lt"/>
+                <a:ea typeface="+mn-ea"/>
+                <a:cs typeface="+mn-cs"/>
+              </a:defRPr>
+            </a:pPr>
+            <a:endParaRPr lang="it-IT"/>
+          </a:p>
+        </c:txPr>
+        <c:crossAx val="566978287"/>
+        <c:crosses val="autoZero"/>
+        <c:crossBetween val="between"/>
+      </c:valAx>
+      <c:spPr>
+        <a:noFill/>
+        <a:ln>
+          <a:noFill/>
+        </a:ln>
+        <a:effectLst/>
+      </c:spPr>
+    </c:plotArea>
+    <c:legend>
+      <c:legendPos val="b"/>
+      <c:overlay val="0"/>
+      <c:spPr>
+        <a:noFill/>
+        <a:ln>
+          <a:noFill/>
+        </a:ln>
+        <a:effectLst/>
+      </c:spPr>
+      <c:txPr>
+        <a:bodyPr rot="0" spcFirstLastPara="1" vertOverflow="ellipsis" vert="horz" wrap="square" anchor="ctr" anchorCtr="1"/>
+        <a:lstStyle/>
+        <a:p>
+          <a:pPr>
+            <a:defRPr sz="900" b="0" i="0" u="none" strike="noStrike" kern="1200" baseline="0">
+              <a:solidFill>
+                <a:schemeClr val="tx1">
+                  <a:lumMod val="65000"/>
+                  <a:lumOff val="35000"/>
+                </a:schemeClr>
+              </a:solidFill>
+              <a:latin typeface="+mn-lt"/>
+              <a:ea typeface="+mn-ea"/>
+              <a:cs typeface="+mn-cs"/>
+            </a:defRPr>
+          </a:pPr>
+          <a:endParaRPr lang="it-IT"/>
+        </a:p>
+      </c:txPr>
+    </c:legend>
+    <c:plotVisOnly val="1"/>
+    <c:dispBlanksAs val="gap"/>
+    <c:extLst>
+      <c:ext xmlns:c16r3="http://schemas.microsoft.com/office/drawing/2017/03/chart" uri="{56B9EC1D-385E-4148-901F-78D8002777C0}">
+        <c16r3:dataDisplayOptions16>
+          <c16r3:dispNaAsBlank val="1"/>
+        </c16r3:dataDisplayOptions16>
+      </c:ext>
+    </c:extLst>
+    <c:showDLblsOverMax val="0"/>
+  </c:chart>
+  <c:spPr>
+    <a:solidFill>
+      <a:schemeClr val="bg1"/>
+    </a:solidFill>
+    <a:ln w="9525" cap="flat" cmpd="sng" algn="ctr">
+      <a:solidFill>
+        <a:schemeClr val="tx1">
+          <a:lumMod val="15000"/>
+          <a:lumOff val="85000"/>
+        </a:schemeClr>
+      </a:solidFill>
+      <a:round/>
+    </a:ln>
+    <a:effectLst/>
+  </c:spPr>
+  <c:txPr>
+    <a:bodyPr/>
+    <a:lstStyle/>
+    <a:p>
+      <a:pPr>
+        <a:defRPr/>
+      </a:pPr>
+      <a:endParaRPr lang="it-IT"/>
+    </a:p>
+  </c:txPr>
+  <c:externalData r:id="rId4">
+    <c:autoUpdate val="0"/>
+  </c:externalData>
+</c:chartSpace>
+</file>
+
+<file path=word/charts/colors1.xml><?xml version="1.0" encoding="utf-8"?>
+<cs:colorStyle xmlns:cs="http://schemas.microsoft.com/office/drawing/2012/chartStyle" xmlns:a="http://schemas.openxmlformats.org/drawingml/2006/main" meth="cycle" id="10">
+  <a:schemeClr val="accent1"/>
+  <a:schemeClr val="accent2"/>
+  <a:schemeClr val="accent3"/>
+  <a:schemeClr val="accent4"/>
+  <a:schemeClr val="accent5"/>
+  <a:schemeClr val="accent6"/>
+  <cs:variation/>
+  <cs:variation>
+    <a:lumMod val="60000"/>
+  </cs:variation>
+  <cs:variation>
+    <a:lumMod val="80000"/>
+    <a:lumOff val="20000"/>
+  </cs:variation>
+  <cs:variation>
+    <a:lumMod val="80000"/>
+  </cs:variation>
+  <cs:variation>
+    <a:lumMod val="60000"/>
+    <a:lumOff val="40000"/>
+  </cs:variation>
+  <cs:variation>
+    <a:lumMod val="50000"/>
+  </cs:variation>
+  <cs:variation>
+    <a:lumMod val="70000"/>
+    <a:lumOff val="30000"/>
+  </cs:variation>
+  <cs:variation>
+    <a:lumMod val="70000"/>
+  </cs:variation>
+  <cs:variation>
+    <a:lumMod val="50000"/>
+    <a:lumOff val="50000"/>
+  </cs:variation>
+</cs:colorStyle>
+</file>
+
+<file path=word/charts/style1.xml><?xml version="1.0" encoding="utf-8"?>
+<cs:chartStyle xmlns:cs="http://schemas.microsoft.com/office/drawing/2012/chartStyle" xmlns:a="http://schemas.openxmlformats.org/drawingml/2006/main" id="286">
+  <cs:axisTitle>
+    <cs:lnRef idx="0"/>
+    <cs:fillRef idx="0"/>
+    <cs:effectRef idx="0"/>
+    <cs:fontRef idx="minor">
+      <a:schemeClr val="tx1">
+        <a:lumMod val="65000"/>
+        <a:lumOff val="35000"/>
+      </a:schemeClr>
+    </cs:fontRef>
+    <cs:defRPr sz="1000" kern="1200"/>
+  </cs:axisTitle>
+  <cs:categoryAxis>
+    <cs:lnRef idx="0"/>
+    <cs:fillRef idx="0"/>
+    <cs:effectRef idx="0"/>
+    <cs:fontRef idx="minor">
+      <a:schemeClr val="tx1">
+        <a:lumMod val="65000"/>
+        <a:lumOff val="35000"/>
+      </a:schemeClr>
+    </cs:fontRef>
+    <cs:defRPr sz="900" kern="1200"/>
+  </cs:categoryAxis>
+  <cs:chartArea mods="allowNoFillOverride allowNoLineOverride">
+    <cs:lnRef idx="0"/>
+    <cs:fillRef idx="0"/>
+    <cs:effectRef idx="0"/>
+    <cs:fontRef idx="minor">
+      <a:schemeClr val="tx1"/>
+    </cs:fontRef>
+    <cs:spPr>
+      <a:solidFill>
+        <a:schemeClr val="bg1"/>
+      </a:solidFill>
+      <a:ln w="9525" cap="flat" cmpd="sng" algn="ctr">
+        <a:solidFill>
+          <a:schemeClr val="tx1">
+            <a:lumMod val="15000"/>
+            <a:lumOff val="85000"/>
+          </a:schemeClr>
+        </a:solidFill>
+        <a:round/>
+      </a:ln>
+    </cs:spPr>
+    <cs:defRPr sz="1000" kern="1200"/>
+  </cs:chartArea>
+  <cs:dataLabel>
+    <cs:lnRef idx="0"/>
+    <cs:fillRef idx="0"/>
+    <cs:effectRef idx="0"/>
+    <cs:fontRef idx="minor">
+      <a:schemeClr val="tx1">
+        <a:lumMod val="75000"/>
+        <a:lumOff val="25000"/>
+      </a:schemeClr>
+    </cs:fontRef>
+    <cs:defRPr sz="900" kern="1200"/>
+  </cs:dataLabel>
+  <cs:dataLabelCallout>
+    <cs:lnRef idx="0"/>
+    <cs:fillRef idx="0"/>
+    <cs:effectRef idx="0"/>
+    <cs:fontRef idx="minor">
+      <a:schemeClr val="dk1">
+        <a:lumMod val="65000"/>
+        <a:lumOff val="35000"/>
+      </a:schemeClr>
+    </cs:fontRef>
+    <cs:spPr>
+      <a:solidFill>
+        <a:schemeClr val="lt1"/>
+      </a:solidFill>
+      <a:ln>
+        <a:solidFill>
+          <a:schemeClr val="dk1">
+            <a:lumMod val="25000"/>
+            <a:lumOff val="75000"/>
+          </a:schemeClr>
+        </a:solidFill>
+      </a:ln>
+    </cs:spPr>
+    <cs:defRPr sz="900" kern="1200"/>
+    <cs:bodyPr rot="0" spcFirstLastPara="1" vertOverflow="clip" horzOverflow="clip" vert="horz" wrap="square" lIns="36576" tIns="18288" rIns="36576" bIns="18288" anchor="ctr" anchorCtr="1">
+      <a:spAutoFit/>
+    </cs:bodyPr>
+  </cs:dataLabelCallout>
+  <cs:dataPoint>
+    <cs:lnRef idx="0"/>
+    <cs:fillRef idx="1">
+      <cs:styleClr val="auto"/>
+    </cs:fillRef>
+    <cs:effectRef idx="0"/>
+    <cs:fontRef idx="minor">
+      <a:schemeClr val="tx1"/>
+    </cs:fontRef>
+  </cs:dataPoint>
+  <cs:dataPoint3D>
+    <cs:lnRef idx="0"/>
+    <cs:fillRef idx="1">
+      <cs:styleClr val="auto"/>
+    </cs:fillRef>
+    <cs:effectRef idx="0"/>
+    <cs:fontRef idx="minor">
+      <a:schemeClr val="tx1"/>
+    </cs:fontRef>
+  </cs:dataPoint3D>
+  <cs:dataPointLine>
+    <cs:lnRef idx="0">
+      <cs:styleClr val="auto"/>
+    </cs:lnRef>
+    <cs:fillRef idx="1"/>
+    <cs:effectRef idx="0"/>
+    <cs:fontRef idx="minor">
+      <a:schemeClr val="tx1"/>
+    </cs:fontRef>
+    <cs:spPr>
+      <a:ln w="28575" cap="rnd">
+        <a:solidFill>
+          <a:schemeClr val="phClr"/>
+        </a:solidFill>
+        <a:round/>
+      </a:ln>
+    </cs:spPr>
+  </cs:dataPointLine>
+  <cs:dataPointMarker>
+    <cs:lnRef idx="0">
+      <cs:styleClr val="auto"/>
+    </cs:lnRef>
+    <cs:fillRef idx="1">
+      <cs:styleClr val="auto"/>
+    </cs:fillRef>
+    <cs:effectRef idx="0"/>
+    <cs:fontRef idx="minor">
+      <a:schemeClr val="tx1"/>
+    </cs:fontRef>
+    <cs:spPr>
+      <a:ln w="9525">
+        <a:solidFill>
+          <a:schemeClr val="phClr"/>
+        </a:solidFill>
+      </a:ln>
+    </cs:spPr>
+  </cs:dataPointMarker>
+  <cs:dataPointMarkerLayout symbol="circle" size="5"/>
+  <cs:dataPointWireframe>
+    <cs:lnRef idx="0">
+      <cs:styleClr val="auto"/>
+    </cs:lnRef>
+    <cs:fillRef idx="1"/>
+    <cs:effectRef idx="0"/>
+    <cs:fontRef idx="minor">
+      <a:schemeClr val="tx1"/>
+    </cs:fontRef>
+    <cs:spPr>
+      <a:ln w="9525" cap="rnd">
+        <a:solidFill>
+          <a:schemeClr val="phClr"/>
+        </a:solidFill>
+        <a:round/>
+      </a:ln>
+    </cs:spPr>
+  </cs:dataPointWireframe>
+  <cs:dataTable>
+    <cs:lnRef idx="0"/>
+    <cs:fillRef idx="0"/>
+    <cs:effectRef idx="0"/>
+    <cs:fontRef idx="minor">
+      <a:schemeClr val="tx1">
+        <a:lumMod val="65000"/>
+        <a:lumOff val="35000"/>
+      </a:schemeClr>
+    </cs:fontRef>
+    <cs:spPr>
+      <a:noFill/>
+      <a:ln w="9525" cap="flat" cmpd="sng" algn="ctr">
+        <a:solidFill>
+          <a:schemeClr val="tx1">
+            <a:lumMod val="15000"/>
+            <a:lumOff val="85000"/>
+          </a:schemeClr>
+        </a:solidFill>
+        <a:round/>
+      </a:ln>
+    </cs:spPr>
+    <cs:defRPr sz="900" kern="1200"/>
+  </cs:dataTable>
+  <cs:downBar>
+    <cs:lnRef idx="0"/>
+    <cs:fillRef idx="0"/>
+    <cs:effectRef idx="0"/>
+    <cs:fontRef idx="minor">
+      <a:schemeClr val="tx1"/>
+    </cs:fontRef>
+    <cs:spPr>
+      <a:solidFill>
+        <a:schemeClr val="dk1">
+          <a:lumMod val="75000"/>
+          <a:lumOff val="25000"/>
+        </a:schemeClr>
+      </a:solidFill>
+      <a:ln w="9525" cap="flat" cmpd="sng" algn="ctr">
+        <a:solidFill>
+          <a:schemeClr val="tx1">
+            <a:lumMod val="65000"/>
+            <a:lumOff val="35000"/>
+          </a:schemeClr>
+        </a:solidFill>
+        <a:round/>
+      </a:ln>
+    </cs:spPr>
+  </cs:downBar>
+  <cs:dropLine>
+    <cs:lnRef idx="0"/>
+    <cs:fillRef idx="0"/>
+    <cs:effectRef idx="0"/>
+    <cs:fontRef idx="minor">
+      <a:schemeClr val="tx1"/>
+    </cs:fontRef>
+    <cs:spPr>
+      <a:ln w="9525" cap="flat" cmpd="sng" algn="ctr">
+        <a:solidFill>
+          <a:schemeClr val="tx1">
+            <a:lumMod val="35000"/>
+            <a:lumOff val="65000"/>
+          </a:schemeClr>
+        </a:solidFill>
+        <a:round/>
+      </a:ln>
+    </cs:spPr>
+  </cs:dropLine>
+  <cs:errorBar>
+    <cs:lnRef idx="0"/>
+    <cs:fillRef idx="0"/>
+    <cs:effectRef idx="0"/>
+    <cs:fontRef idx="minor">
+      <a:schemeClr val="tx1"/>
+    </cs:fontRef>
+    <cs:spPr>
+      <a:ln w="9525" cap="flat" cmpd="sng" algn="ctr">
+        <a:solidFill>
+          <a:schemeClr val="tx1">
+            <a:lumMod val="65000"/>
+            <a:lumOff val="35000"/>
+          </a:schemeClr>
+        </a:solidFill>
+        <a:round/>
+      </a:ln>
+    </cs:spPr>
+  </cs:errorBar>
+  <cs:floor>
+    <cs:lnRef idx="0"/>
+    <cs:fillRef idx="0"/>
+    <cs:effectRef idx="0"/>
+    <cs:fontRef idx="minor">
+      <a:schemeClr val="tx1"/>
+    </cs:fontRef>
+    <cs:spPr>
+      <a:noFill/>
+      <a:ln>
+        <a:noFill/>
+      </a:ln>
+    </cs:spPr>
+  </cs:floor>
+  <cs:gridlineMajor>
+    <cs:lnRef idx="0"/>
+    <cs:fillRef idx="0"/>
+    <cs:effectRef idx="0"/>
+    <cs:fontRef idx="minor">
+      <a:schemeClr val="tx1"/>
+    </cs:fontRef>
+    <cs:spPr>
+      <a:ln w="9525" cap="flat" cmpd="sng" algn="ctr">
+        <a:solidFill>
+          <a:schemeClr val="tx1">
+            <a:lumMod val="15000"/>
+            <a:lumOff val="85000"/>
+          </a:schemeClr>
+        </a:solidFill>
+        <a:round/>
+      </a:ln>
+    </cs:spPr>
+  </cs:gridlineMajor>
+  <cs:gridlineMinor>
+    <cs:lnRef idx="0"/>
+    <cs:fillRef idx="0"/>
+    <cs:effectRef idx="0"/>
+    <cs:fontRef idx="minor">
+      <a:schemeClr val="tx1"/>
+    </cs:fontRef>
+    <cs:spPr>
+      <a:ln w="9525" cap="flat" cmpd="sng" algn="ctr">
+        <a:solidFill>
+          <a:schemeClr val="tx1">
+            <a:lumMod val="5000"/>
+            <a:lumOff val="95000"/>
+          </a:schemeClr>
+        </a:solidFill>
+        <a:round/>
+      </a:ln>
+    </cs:spPr>
+  </cs:gridlineMinor>
+  <cs:hiLoLine>
+    <cs:lnRef idx="0"/>
+    <cs:fillRef idx="0"/>
+    <cs:effectRef idx="0"/>
+    <cs:fontRef idx="minor">
+      <a:schemeClr val="tx1"/>
+    </cs:fontRef>
+    <cs:spPr>
+      <a:ln w="9525" cap="flat" cmpd="sng" algn="ctr">
+        <a:solidFill>
+          <a:schemeClr val="tx1">
+            <a:lumMod val="50000"/>
+            <a:lumOff val="50000"/>
+          </a:schemeClr>
+        </a:solidFill>
+        <a:round/>
+      </a:ln>
+    </cs:spPr>
+  </cs:hiLoLine>
+  <cs:leaderLine>
+    <cs:lnRef idx="0"/>
+    <cs:fillRef idx="0"/>
+    <cs:effectRef idx="0"/>
+    <cs:fontRef idx="minor">
+      <a:schemeClr val="tx1"/>
+    </cs:fontRef>
+    <cs:spPr>
+      <a:ln w="9525" cap="flat" cmpd="sng" algn="ctr">
+        <a:solidFill>
+          <a:schemeClr val="tx1">
+            <a:lumMod val="35000"/>
+            <a:lumOff val="65000"/>
+          </a:schemeClr>
+        </a:solidFill>
+        <a:round/>
+      </a:ln>
+    </cs:spPr>
+  </cs:leaderLine>
+  <cs:legend>
+    <cs:lnRef idx="0"/>
+    <cs:fillRef idx="0"/>
+    <cs:effectRef idx="0"/>
+    <cs:fontRef idx="minor">
+      <a:schemeClr val="tx1">
+        <a:lumMod val="65000"/>
+        <a:lumOff val="35000"/>
+      </a:schemeClr>
+    </cs:fontRef>
+    <cs:defRPr sz="900" kern="1200"/>
+  </cs:legend>
+  <cs:plotArea mods="allowNoFillOverride allowNoLineOverride">
+    <cs:lnRef idx="0"/>
+    <cs:fillRef idx="0"/>
+    <cs:effectRef idx="0"/>
+    <cs:fontRef idx="minor">
+      <a:schemeClr val="tx1"/>
+    </cs:fontRef>
+  </cs:plotArea>
+  <cs:plotArea3D mods="allowNoFillOverride allowNoLineOverride">
+    <cs:lnRef idx="0"/>
+    <cs:fillRef idx="0"/>
+    <cs:effectRef idx="0"/>
+    <cs:fontRef idx="minor">
+      <a:schemeClr val="tx1"/>
+    </cs:fontRef>
+  </cs:plotArea3D>
+  <cs:seriesAxis>
+    <cs:lnRef idx="0"/>
+    <cs:fillRef idx="0"/>
+    <cs:effectRef idx="0"/>
+    <cs:fontRef idx="minor">
+      <a:schemeClr val="tx1">
+        <a:lumMod val="65000"/>
+        <a:lumOff val="35000"/>
+      </a:schemeClr>
+    </cs:fontRef>
+    <cs:defRPr sz="900" kern="1200"/>
+  </cs:seriesAxis>
+  <cs:seriesLine>
+    <cs:lnRef idx="0"/>
+    <cs:fillRef idx="0"/>
+    <cs:effectRef idx="0"/>
+    <cs:fontRef idx="minor">
+      <a:schemeClr val="tx1"/>
+    </cs:fontRef>
+    <cs:spPr>
+      <a:ln w="9525" cap="flat" cmpd="sng" algn="ctr">
+        <a:solidFill>
+          <a:schemeClr val="tx1">
+            <a:lumMod val="35000"/>
+            <a:lumOff val="65000"/>
+          </a:schemeClr>
+        </a:solidFill>
+        <a:round/>
+      </a:ln>
+    </cs:spPr>
+  </cs:seriesLine>
+  <cs:title>
+    <cs:lnRef idx="0"/>
+    <cs:fillRef idx="0"/>
+    <cs:effectRef idx="0"/>
+    <cs:fontRef idx="minor">
+      <a:schemeClr val="tx1">
+        <a:lumMod val="65000"/>
+        <a:lumOff val="35000"/>
+      </a:schemeClr>
+    </cs:fontRef>
+    <cs:defRPr sz="1400" b="0" kern="1200" spc="0" baseline="0"/>
+  </cs:title>
+  <cs:trendline>
+    <cs:lnRef idx="0">
+      <cs:styleClr val="auto"/>
+    </cs:lnRef>
+    <cs:fillRef idx="0"/>
+    <cs:effectRef idx="0"/>
+    <cs:fontRef idx="minor">
+      <a:schemeClr val="tx1"/>
+    </cs:fontRef>
+    <cs:spPr>
+      <a:ln w="19050" cap="rnd">
+        <a:solidFill>
+          <a:schemeClr val="phClr"/>
+        </a:solidFill>
+        <a:prstDash val="sysDot"/>
+      </a:ln>
+    </cs:spPr>
+  </cs:trendline>
+  <cs:trendlineLabel>
+    <cs:lnRef idx="0"/>
+    <cs:fillRef idx="0"/>
+    <cs:effectRef idx="0"/>
+    <cs:fontRef idx="minor">
+      <a:schemeClr val="tx1">
+        <a:lumMod val="65000"/>
+        <a:lumOff val="35000"/>
+      </a:schemeClr>
+    </cs:fontRef>
+    <cs:defRPr sz="900" kern="1200"/>
+  </cs:trendlineLabel>
+  <cs:upBar>
+    <cs:lnRef idx="0"/>
+    <cs:fillRef idx="0"/>
+    <cs:effectRef idx="0"/>
+    <cs:fontRef idx="minor">
+      <a:schemeClr val="tx1"/>
+    </cs:fontRef>
+    <cs:spPr>
+      <a:solidFill>
+        <a:schemeClr val="lt1"/>
+      </a:solidFill>
+      <a:ln w="9525" cap="flat" cmpd="sng" algn="ctr">
+        <a:solidFill>
+          <a:schemeClr val="tx1">
+            <a:lumMod val="65000"/>
+            <a:lumOff val="35000"/>
+          </a:schemeClr>
+        </a:solidFill>
+        <a:round/>
+      </a:ln>
+    </cs:spPr>
+  </cs:upBar>
+  <cs:valueAxis>
+    <cs:lnRef idx="0"/>
+    <cs:fillRef idx="0"/>
+    <cs:effectRef idx="0"/>
+    <cs:fontRef idx="minor">
+      <a:schemeClr val="tx1">
+        <a:lumMod val="65000"/>
+        <a:lumOff val="35000"/>
+      </a:schemeClr>
+    </cs:fontRef>
+    <cs:defRPr sz="900" kern="1200"/>
+  </cs:valueAxis>
+  <cs:wall>
+    <cs:lnRef idx="0"/>
+    <cs:fillRef idx="0"/>
+    <cs:effectRef idx="0"/>
+    <cs:fontRef idx="minor">
+      <a:schemeClr val="tx1"/>
+    </cs:fontRef>
+    <cs:spPr>
+      <a:noFill/>
+      <a:ln>
+        <a:noFill/>
+      </a:ln>
+    </cs:spPr>
+  </cs:wall>
+</cs:chartStyle>
 </file>
 
 <file path=word/theme/theme1.xml><?xml version="1.0" encoding="utf-8"?>
@@ -9344,12 +14263,264 @@
 </a:theme>
 </file>
 
+<file path=word/theme/themeOverride1.xml><?xml version="1.0" encoding="utf-8"?>
+<a:themeOverride xmlns:a="http://schemas.openxmlformats.org/drawingml/2006/main">
+  <a:clrScheme name="Office">
+    <a:dk1>
+      <a:sysClr val="windowText" lastClr="000000"/>
+    </a:dk1>
+    <a:lt1>
+      <a:sysClr val="window" lastClr="FFFFFF"/>
+    </a:lt1>
+    <a:dk2>
+      <a:srgbClr val="44546A"/>
+    </a:dk2>
+    <a:lt2>
+      <a:srgbClr val="E7E6E6"/>
+    </a:lt2>
+    <a:accent1>
+      <a:srgbClr val="5B9BD5"/>
+    </a:accent1>
+    <a:accent2>
+      <a:srgbClr val="ED7D31"/>
+    </a:accent2>
+    <a:accent3>
+      <a:srgbClr val="A5A5A5"/>
+    </a:accent3>
+    <a:accent4>
+      <a:srgbClr val="FFC000"/>
+    </a:accent4>
+    <a:accent5>
+      <a:srgbClr val="4472C4"/>
+    </a:accent5>
+    <a:accent6>
+      <a:srgbClr val="70AD47"/>
+    </a:accent6>
+    <a:hlink>
+      <a:srgbClr val="0563C1"/>
+    </a:hlink>
+    <a:folHlink>
+      <a:srgbClr val="954F72"/>
+    </a:folHlink>
+  </a:clrScheme>
+  <a:fontScheme name="Office">
+    <a:majorFont>
+      <a:latin typeface="Calibri Light" panose="020F0302020204030204"/>
+      <a:ea typeface=""/>
+      <a:cs typeface=""/>
+      <a:font script="Jpan" typeface="Yu Gothic Light"/>
+      <a:font script="Hang" typeface="맑은 고딕"/>
+      <a:font script="Hans" typeface="等线 Light"/>
+      <a:font script="Hant" typeface="新細明體"/>
+      <a:font script="Arab" typeface="Times New Roman"/>
+      <a:font script="Hebr" typeface="Times New Roman"/>
+      <a:font script="Thai" typeface="Tahoma"/>
+      <a:font script="Ethi" typeface="Nyala"/>
+      <a:font script="Beng" typeface="Vrinda"/>
+      <a:font script="Gujr" typeface="Shruti"/>
+      <a:font script="Khmr" typeface="MoolBoran"/>
+      <a:font script="Knda" typeface="Tunga"/>
+      <a:font script="Guru" typeface="Raavi"/>
+      <a:font script="Cans" typeface="Euphemia"/>
+      <a:font script="Cher" typeface="Plantagenet Cherokee"/>
+      <a:font script="Yiii" typeface="Microsoft Yi Baiti"/>
+      <a:font script="Tibt" typeface="Microsoft Himalaya"/>
+      <a:font script="Thaa" typeface="MV Boli"/>
+      <a:font script="Deva" typeface="Mangal"/>
+      <a:font script="Telu" typeface="Gautami"/>
+      <a:font script="Taml" typeface="Latha"/>
+      <a:font script="Syrc" typeface="Estrangelo Edessa"/>
+      <a:font script="Orya" typeface="Kalinga"/>
+      <a:font script="Mlym" typeface="Kartika"/>
+      <a:font script="Laoo" typeface="DokChampa"/>
+      <a:font script="Sinh" typeface="Iskoola Pota"/>
+      <a:font script="Mong" typeface="Mongolian Baiti"/>
+      <a:font script="Viet" typeface="Times New Roman"/>
+      <a:font script="Uigh" typeface="Microsoft Uighur"/>
+      <a:font script="Geor" typeface="Sylfaen"/>
+    </a:majorFont>
+    <a:minorFont>
+      <a:latin typeface="Calibri" panose="020F0502020204030204"/>
+      <a:ea typeface=""/>
+      <a:cs typeface=""/>
+      <a:font script="Jpan" typeface="Yu Gothic"/>
+      <a:font script="Hang" typeface="맑은 고딕"/>
+      <a:font script="Hans" typeface="等线"/>
+      <a:font script="Hant" typeface="新細明體"/>
+      <a:font script="Arab" typeface="Arial"/>
+      <a:font script="Hebr" typeface="Arial"/>
+      <a:font script="Thai" typeface="Tahoma"/>
+      <a:font script="Ethi" typeface="Nyala"/>
+      <a:font script="Beng" typeface="Vrinda"/>
+      <a:font script="Gujr" typeface="Shruti"/>
+      <a:font script="Khmr" typeface="DaunPenh"/>
+      <a:font script="Knda" typeface="Tunga"/>
+      <a:font script="Guru" typeface="Raavi"/>
+      <a:font script="Cans" typeface="Euphemia"/>
+      <a:font script="Cher" typeface="Plantagenet Cherokee"/>
+      <a:font script="Yiii" typeface="Microsoft Yi Baiti"/>
+      <a:font script="Tibt" typeface="Microsoft Himalaya"/>
+      <a:font script="Thaa" typeface="MV Boli"/>
+      <a:font script="Deva" typeface="Mangal"/>
+      <a:font script="Telu" typeface="Gautami"/>
+      <a:font script="Taml" typeface="Latha"/>
+      <a:font script="Syrc" typeface="Estrangelo Edessa"/>
+      <a:font script="Orya" typeface="Kalinga"/>
+      <a:font script="Mlym" typeface="Kartika"/>
+      <a:font script="Laoo" typeface="DokChampa"/>
+      <a:font script="Sinh" typeface="Iskoola Pota"/>
+      <a:font script="Mong" typeface="Mongolian Baiti"/>
+      <a:font script="Viet" typeface="Arial"/>
+      <a:font script="Uigh" typeface="Microsoft Uighur"/>
+      <a:font script="Geor" typeface="Sylfaen"/>
+    </a:minorFont>
+  </a:fontScheme>
+  <a:fmtScheme name="Office">
+    <a:fillStyleLst>
+      <a:solidFill>
+        <a:schemeClr val="phClr"/>
+      </a:solidFill>
+      <a:gradFill rotWithShape="1">
+        <a:gsLst>
+          <a:gs pos="0">
+            <a:schemeClr val="phClr">
+              <a:lumMod val="110000"/>
+              <a:satMod val="105000"/>
+              <a:tint val="67000"/>
+            </a:schemeClr>
+          </a:gs>
+          <a:gs pos="50000">
+            <a:schemeClr val="phClr">
+              <a:lumMod val="105000"/>
+              <a:satMod val="103000"/>
+              <a:tint val="73000"/>
+            </a:schemeClr>
+          </a:gs>
+          <a:gs pos="100000">
+            <a:schemeClr val="phClr">
+              <a:lumMod val="105000"/>
+              <a:satMod val="109000"/>
+              <a:tint val="81000"/>
+            </a:schemeClr>
+          </a:gs>
+        </a:gsLst>
+        <a:lin ang="5400000" scaled="0"/>
+      </a:gradFill>
+      <a:gradFill rotWithShape="1">
+        <a:gsLst>
+          <a:gs pos="0">
+            <a:schemeClr val="phClr">
+              <a:satMod val="103000"/>
+              <a:lumMod val="102000"/>
+              <a:tint val="94000"/>
+            </a:schemeClr>
+          </a:gs>
+          <a:gs pos="50000">
+            <a:schemeClr val="phClr">
+              <a:satMod val="110000"/>
+              <a:lumMod val="100000"/>
+              <a:shade val="100000"/>
+            </a:schemeClr>
+          </a:gs>
+          <a:gs pos="100000">
+            <a:schemeClr val="phClr">
+              <a:lumMod val="99000"/>
+              <a:satMod val="120000"/>
+              <a:shade val="78000"/>
+            </a:schemeClr>
+          </a:gs>
+        </a:gsLst>
+        <a:lin ang="5400000" scaled="0"/>
+      </a:gradFill>
+    </a:fillStyleLst>
+    <a:lnStyleLst>
+      <a:ln w="6350" cap="flat" cmpd="sng" algn="ctr">
+        <a:solidFill>
+          <a:schemeClr val="phClr"/>
+        </a:solidFill>
+        <a:prstDash val="solid"/>
+        <a:miter lim="800000"/>
+      </a:ln>
+      <a:ln w="12700" cap="flat" cmpd="sng" algn="ctr">
+        <a:solidFill>
+          <a:schemeClr val="phClr"/>
+        </a:solidFill>
+        <a:prstDash val="solid"/>
+        <a:miter lim="800000"/>
+      </a:ln>
+      <a:ln w="19050" cap="flat" cmpd="sng" algn="ctr">
+        <a:solidFill>
+          <a:schemeClr val="phClr"/>
+        </a:solidFill>
+        <a:prstDash val="solid"/>
+        <a:miter lim="800000"/>
+      </a:ln>
+    </a:lnStyleLst>
+    <a:effectStyleLst>
+      <a:effectStyle>
+        <a:effectLst/>
+      </a:effectStyle>
+      <a:effectStyle>
+        <a:effectLst/>
+      </a:effectStyle>
+      <a:effectStyle>
+        <a:effectLst>
+          <a:outerShdw blurRad="57150" dist="19050" dir="5400000" algn="ctr" rotWithShape="0">
+            <a:srgbClr val="000000">
+              <a:alpha val="63000"/>
+            </a:srgbClr>
+          </a:outerShdw>
+        </a:effectLst>
+      </a:effectStyle>
+    </a:effectStyleLst>
+    <a:bgFillStyleLst>
+      <a:solidFill>
+        <a:schemeClr val="phClr"/>
+      </a:solidFill>
+      <a:solidFill>
+        <a:schemeClr val="phClr">
+          <a:tint val="95000"/>
+          <a:satMod val="170000"/>
+        </a:schemeClr>
+      </a:solidFill>
+      <a:gradFill rotWithShape="1">
+        <a:gsLst>
+          <a:gs pos="0">
+            <a:schemeClr val="phClr">
+              <a:tint val="93000"/>
+              <a:satMod val="150000"/>
+              <a:shade val="98000"/>
+              <a:lumMod val="102000"/>
+            </a:schemeClr>
+          </a:gs>
+          <a:gs pos="50000">
+            <a:schemeClr val="phClr">
+              <a:tint val="98000"/>
+              <a:satMod val="130000"/>
+              <a:shade val="90000"/>
+              <a:lumMod val="103000"/>
+            </a:schemeClr>
+          </a:gs>
+          <a:gs pos="100000">
+            <a:schemeClr val="phClr">
+              <a:shade val="63000"/>
+              <a:satMod val="120000"/>
+            </a:schemeClr>
+          </a:gs>
+        </a:gsLst>
+        <a:lin ang="5400000" scaled="0"/>
+      </a:gradFill>
+    </a:bgFillStyleLst>
+  </a:fmtScheme>
+</a:themeOverride>
+</file>
+
 <file path=customXml/item1.xml><?xml version="1.0" encoding="utf-8"?>
 <b:Sources xmlns:b="http://schemas.openxmlformats.org/officeDocument/2006/bibliography" xmlns="http://schemas.openxmlformats.org/officeDocument/2006/bibliography" SelectedStyle="\APASixthEditionOfficeOnline.xsl" StyleName="APA" Version="6"/>
 </file>
 
 <file path=customXml/itemProps1.xml><?xml version="1.0" encoding="utf-8"?>
-<ds:datastoreItem xmlns:ds="http://schemas.openxmlformats.org/officeDocument/2006/customXml" ds:itemID="{951806D0-57EE-4211-9E2E-1C56B7CE6A8F}">
+<ds:datastoreItem xmlns:ds="http://schemas.openxmlformats.org/officeDocument/2006/customXml" ds:itemID="{26695EF6-7B1E-42FF-80C6-BFDEA1166E04}">
   <ds:schemaRefs>
     <ds:schemaRef ds:uri="http://schemas.openxmlformats.org/officeDocument/2006/bibliography"/>
   </ds:schemaRefs>

--- a/relazione.docx
+++ b/relazione.docx
@@ -386,6 +386,8 @@
             </w:rPr>
             <w:t>Sommario</w:t>
           </w:r>
+          <w:bookmarkStart w:id="0" w:name="_GoBack"/>
+          <w:bookmarkEnd w:id="0"/>
         </w:p>
         <w:p>
           <w:pPr>
@@ -408,7 +410,7 @@
           <w:r>
             <w:fldChar w:fldCharType="separate"/>
           </w:r>
-          <w:hyperlink w:anchor="_Toc35210299" w:history="1">
+          <w:hyperlink w:anchor="_Toc35529346" w:history="1">
             <w:r>
               <w:rPr>
                 <w:rStyle w:val="Collegamentoipertestuale"/>
@@ -442,7 +444,7 @@
                 <w:noProof/>
                 <w:webHidden/>
               </w:rPr>
-              <w:instrText xml:space="preserve"> PAGEREF _Toc35210299 \h </w:instrText>
+              <w:instrText xml:space="preserve"> PAGEREF _Toc35529346 \h </w:instrText>
             </w:r>
             <w:r>
               <w:rPr>
@@ -485,7 +487,7 @@
               <w:lang w:eastAsia="it-IT"/>
             </w:rPr>
           </w:pPr>
-          <w:hyperlink w:anchor="_Toc35210300" w:history="1">
+          <w:hyperlink w:anchor="_Toc35529347" w:history="1">
             <w:r>
               <w:rPr>
                 <w:rStyle w:val="Collegamentoipertestuale"/>
@@ -519,7 +521,7 @@
                 <w:noProof/>
                 <w:webHidden/>
               </w:rPr>
-              <w:instrText xml:space="preserve"> PAGEREF _Toc35210300 \h </w:instrText>
+              <w:instrText xml:space="preserve"> PAGEREF _Toc35529347 \h </w:instrText>
             </w:r>
             <w:r>
               <w:rPr>
@@ -562,7 +564,7 @@
               <w:lang w:eastAsia="it-IT"/>
             </w:rPr>
           </w:pPr>
-          <w:hyperlink w:anchor="_Toc35210301" w:history="1">
+          <w:hyperlink w:anchor="_Toc35529348" w:history="1">
             <w:r>
               <w:rPr>
                 <w:rStyle w:val="Collegamentoipertestuale"/>
@@ -591,7 +593,7 @@
                 <w:noProof/>
                 <w:webHidden/>
               </w:rPr>
-              <w:instrText xml:space="preserve"> PAGEREF _Toc35210301 \h </w:instrText>
+              <w:instrText xml:space="preserve"> PAGEREF _Toc35529348 \h </w:instrText>
             </w:r>
             <w:r>
               <w:rPr>
@@ -634,7 +636,7 @@
               <w:lang w:eastAsia="it-IT"/>
             </w:rPr>
           </w:pPr>
-          <w:hyperlink w:anchor="_Toc35210302" w:history="1">
+          <w:hyperlink w:anchor="_Toc35529349" w:history="1">
             <w:r>
               <w:rPr>
                 <w:rStyle w:val="Collegamentoipertestuale"/>
@@ -663,7 +665,7 @@
                 <w:noProof/>
                 <w:webHidden/>
               </w:rPr>
-              <w:instrText xml:space="preserve"> PAGEREF _Toc35210302 \h </w:instrText>
+              <w:instrText xml:space="preserve"> PAGEREF _Toc35529349 \h </w:instrText>
             </w:r>
             <w:r>
               <w:rPr>
@@ -706,7 +708,7 @@
               <w:lang w:eastAsia="it-IT"/>
             </w:rPr>
           </w:pPr>
-          <w:hyperlink w:anchor="_Toc35210303" w:history="1">
+          <w:hyperlink w:anchor="_Toc35529350" w:history="1">
             <w:r>
               <w:rPr>
                 <w:rStyle w:val="Collegamentoipertestuale"/>
@@ -714,7 +716,7 @@
                 <w:bCs/>
                 <w:noProof/>
               </w:rPr>
-              <w:t>Individuazione degli insiemi</w:t>
+              <w:t>Individuazione degli insiemi di dati</w:t>
             </w:r>
             <w:r>
               <w:rPr>
@@ -735,7 +737,7 @@
                 <w:noProof/>
                 <w:webHidden/>
               </w:rPr>
-              <w:instrText xml:space="preserve"> PAGEREF _Toc35210303 \h </w:instrText>
+              <w:instrText xml:space="preserve"> PAGEREF _Toc35529350 \h </w:instrText>
             </w:r>
             <w:r>
               <w:rPr>
@@ -778,7 +780,7 @@
               <w:lang w:eastAsia="it-IT"/>
             </w:rPr>
           </w:pPr>
-          <w:hyperlink w:anchor="_Toc35210304" w:history="1">
+          <w:hyperlink w:anchor="_Toc35529351" w:history="1">
             <w:r>
               <w:rPr>
                 <w:rStyle w:val="Collegamentoipertestuale"/>
@@ -807,7 +809,7 @@
                 <w:noProof/>
                 <w:webHidden/>
               </w:rPr>
-              <w:instrText xml:space="preserve"> PAGEREF _Toc35210304 \h </w:instrText>
+              <w:instrText xml:space="preserve"> PAGEREF _Toc35529351 \h </w:instrText>
             </w:r>
             <w:r>
               <w:rPr>
@@ -850,7 +852,7 @@
               <w:lang w:eastAsia="it-IT"/>
             </w:rPr>
           </w:pPr>
-          <w:hyperlink w:anchor="_Toc35210305" w:history="1">
+          <w:hyperlink w:anchor="_Toc35529352" w:history="1">
             <w:r>
               <w:rPr>
                 <w:rStyle w:val="Collegamentoipertestuale"/>
@@ -879,7 +881,7 @@
                 <w:noProof/>
                 <w:webHidden/>
               </w:rPr>
-              <w:instrText xml:space="preserve"> PAGEREF _Toc35210305 \h </w:instrText>
+              <w:instrText xml:space="preserve"> PAGEREF _Toc35529352 \h </w:instrText>
             </w:r>
             <w:r>
               <w:rPr>
@@ -899,7 +901,7 @@
                 <w:noProof/>
                 <w:webHidden/>
               </w:rPr>
-              <w:t>5</w:t>
+              <w:t>6</w:t>
             </w:r>
             <w:r>
               <w:rPr>
@@ -922,7 +924,7 @@
               <w:lang w:eastAsia="it-IT"/>
             </w:rPr>
           </w:pPr>
-          <w:hyperlink w:anchor="_Toc35210306" w:history="1">
+          <w:hyperlink w:anchor="_Toc35529353" w:history="1">
             <w:r>
               <w:rPr>
                 <w:rStyle w:val="Collegamentoipertestuale"/>
@@ -951,7 +953,7 @@
                 <w:noProof/>
                 <w:webHidden/>
               </w:rPr>
-              <w:instrText xml:space="preserve"> PAGEREF _Toc35210306 \h </w:instrText>
+              <w:instrText xml:space="preserve"> PAGEREF _Toc35529353 \h </w:instrText>
             </w:r>
             <w:r>
               <w:rPr>
@@ -994,7 +996,7 @@
               <w:lang w:eastAsia="it-IT"/>
             </w:rPr>
           </w:pPr>
-          <w:hyperlink w:anchor="_Toc35210307" w:history="1">
+          <w:hyperlink w:anchor="_Toc35529354" w:history="1">
             <w:r>
               <w:rPr>
                 <w:rStyle w:val="Collegamentoipertestuale"/>
@@ -1023,7 +1025,7 @@
                 <w:noProof/>
                 <w:webHidden/>
               </w:rPr>
-              <w:instrText xml:space="preserve"> PAGEREF _Toc35210307 \h </w:instrText>
+              <w:instrText xml:space="preserve"> PAGEREF _Toc35529354 \h </w:instrText>
             </w:r>
             <w:r>
               <w:rPr>
@@ -1044,6 +1046,150 @@
                 <w:webHidden/>
               </w:rPr>
               <w:t>7</w:t>
+            </w:r>
+            <w:r>
+              <w:rPr>
+                <w:noProof/>
+                <w:webHidden/>
+              </w:rPr>
+              <w:fldChar w:fldCharType="end"/>
+            </w:r>
+          </w:hyperlink>
+        </w:p>
+        <w:p>
+          <w:pPr>
+            <w:pStyle w:val="Sommario3"/>
+            <w:tabs>
+              <w:tab w:val="right" w:leader="dot" w:pos="9628"/>
+            </w:tabs>
+            <w:rPr>
+              <w:rFonts w:eastAsiaTheme="minorEastAsia"/>
+              <w:noProof/>
+              <w:lang w:eastAsia="it-IT"/>
+            </w:rPr>
+          </w:pPr>
+          <w:hyperlink w:anchor="_Toc35529355" w:history="1">
+            <w:r>
+              <w:rPr>
+                <w:rStyle w:val="Collegamentoipertestuale"/>
+                <w:b/>
+                <w:bCs/>
+                <w:noProof/>
+              </w:rPr>
+              <w:t>Spiegazione dei vincoli</w:t>
+            </w:r>
+            <w:r>
+              <w:rPr>
+                <w:noProof/>
+                <w:webHidden/>
+              </w:rPr>
+              <w:tab/>
+            </w:r>
+            <w:r>
+              <w:rPr>
+                <w:noProof/>
+                <w:webHidden/>
+              </w:rPr>
+              <w:fldChar w:fldCharType="begin"/>
+            </w:r>
+            <w:r>
+              <w:rPr>
+                <w:noProof/>
+                <w:webHidden/>
+              </w:rPr>
+              <w:instrText xml:space="preserve"> PAGEREF _Toc35529355 \h </w:instrText>
+            </w:r>
+            <w:r>
+              <w:rPr>
+                <w:noProof/>
+                <w:webHidden/>
+              </w:rPr>
+            </w:r>
+            <w:r>
+              <w:rPr>
+                <w:noProof/>
+                <w:webHidden/>
+              </w:rPr>
+              <w:fldChar w:fldCharType="separate"/>
+            </w:r>
+            <w:r>
+              <w:rPr>
+                <w:noProof/>
+                <w:webHidden/>
+              </w:rPr>
+              <w:t>8</w:t>
+            </w:r>
+            <w:r>
+              <w:rPr>
+                <w:noProof/>
+                <w:webHidden/>
+              </w:rPr>
+              <w:fldChar w:fldCharType="end"/>
+            </w:r>
+          </w:hyperlink>
+        </w:p>
+        <w:p>
+          <w:pPr>
+            <w:pStyle w:val="Sommario1"/>
+            <w:tabs>
+              <w:tab w:val="right" w:leader="dot" w:pos="9628"/>
+            </w:tabs>
+            <w:rPr>
+              <w:rFonts w:eastAsiaTheme="minorEastAsia"/>
+              <w:noProof/>
+              <w:lang w:eastAsia="it-IT"/>
+            </w:rPr>
+          </w:pPr>
+          <w:hyperlink w:anchor="_Toc35529356" w:history="1">
+            <w:r>
+              <w:rPr>
+                <w:rStyle w:val="Collegamentoipertestuale"/>
+                <w:b/>
+                <w:bCs/>
+                <w:noProof/>
+              </w:rPr>
+              <w:t>AMPL</w:t>
+            </w:r>
+            <w:r>
+              <w:rPr>
+                <w:noProof/>
+                <w:webHidden/>
+              </w:rPr>
+              <w:tab/>
+            </w:r>
+            <w:r>
+              <w:rPr>
+                <w:noProof/>
+                <w:webHidden/>
+              </w:rPr>
+              <w:fldChar w:fldCharType="begin"/>
+            </w:r>
+            <w:r>
+              <w:rPr>
+                <w:noProof/>
+                <w:webHidden/>
+              </w:rPr>
+              <w:instrText xml:space="preserve"> PAGEREF _Toc35529356 \h </w:instrText>
+            </w:r>
+            <w:r>
+              <w:rPr>
+                <w:noProof/>
+                <w:webHidden/>
+              </w:rPr>
+            </w:r>
+            <w:r>
+              <w:rPr>
+                <w:noProof/>
+                <w:webHidden/>
+              </w:rPr>
+              <w:fldChar w:fldCharType="separate"/>
+            </w:r>
+            <w:r>
+              <w:rPr>
+                <w:noProof/>
+                <w:webHidden/>
+              </w:rPr>
+              <w:t>9</w:t>
             </w:r>
             <w:r>
               <w:rPr>
@@ -1066,7 +1212,7 @@
               <w:lang w:eastAsia="it-IT"/>
             </w:rPr>
           </w:pPr>
-          <w:hyperlink w:anchor="_Toc35210308" w:history="1">
+          <w:hyperlink w:anchor="_Toc35529357" w:history="1">
             <w:r>
               <w:rPr>
                 <w:rStyle w:val="Collegamentoipertestuale"/>
@@ -1074,7 +1220,7 @@
                 <w:bCs/>
                 <w:noProof/>
               </w:rPr>
-              <w:t>Spiegazione dei vincoli</w:t>
+              <w:t>File utilizzati</w:t>
             </w:r>
             <w:r>
               <w:rPr>
@@ -1095,7 +1241,7 @@
                 <w:noProof/>
                 <w:webHidden/>
               </w:rPr>
-              <w:instrText xml:space="preserve"> PAGEREF _Toc35210308 \h </w:instrText>
+              <w:instrText xml:space="preserve"> PAGEREF _Toc35529357 \h </w:instrText>
             </w:r>
             <w:r>
               <w:rPr>
@@ -1115,7 +1261,7 @@
                 <w:noProof/>
                 <w:webHidden/>
               </w:rPr>
-              <w:t>8</w:t>
+              <w:t>9</w:t>
             </w:r>
             <w:r>
               <w:rPr>
@@ -1138,7 +1284,7 @@
               <w:lang w:eastAsia="it-IT"/>
             </w:rPr>
           </w:pPr>
-          <w:hyperlink w:anchor="_Toc35210309" w:history="1">
+          <w:hyperlink w:anchor="_Toc35529358" w:history="1">
             <w:r>
               <w:rPr>
                 <w:rStyle w:val="Collegamentoipertestuale"/>
@@ -1146,7 +1292,7 @@
                 <w:bCs/>
                 <w:noProof/>
               </w:rPr>
-              <w:t>AMPL</w:t>
+              <w:t>Risultati</w:t>
             </w:r>
             <w:r>
               <w:rPr>
@@ -1167,7 +1313,7 @@
                 <w:noProof/>
                 <w:webHidden/>
               </w:rPr>
-              <w:instrText xml:space="preserve"> PAGEREF _Toc35210309 \h </w:instrText>
+              <w:instrText xml:space="preserve"> PAGEREF _Toc35529358 \h </w:instrText>
             </w:r>
             <w:r>
               <w:rPr>
@@ -1187,7 +1333,7 @@
                 <w:noProof/>
                 <w:webHidden/>
               </w:rPr>
-              <w:t>8</w:t>
+              <w:t>10</w:t>
             </w:r>
             <w:r>
               <w:rPr>
@@ -1210,7 +1356,7 @@
               <w:lang w:eastAsia="it-IT"/>
             </w:rPr>
           </w:pPr>
-          <w:hyperlink w:anchor="_Toc35210310" w:history="1">
+          <w:hyperlink w:anchor="_Toc35529359" w:history="1">
             <w:r>
               <w:rPr>
                 <w:rStyle w:val="Collegamentoipertestuale"/>
@@ -1218,7 +1364,7 @@
                 <w:bCs/>
                 <w:noProof/>
               </w:rPr>
-              <w:t>File utilizzati</w:t>
+              <w:t>Primo anno</w:t>
             </w:r>
             <w:r>
               <w:rPr>
@@ -1239,7 +1385,7 @@
                 <w:noProof/>
                 <w:webHidden/>
               </w:rPr>
-              <w:instrText xml:space="preserve"> PAGEREF _Toc35210310 \h </w:instrText>
+              <w:instrText xml:space="preserve"> PAGEREF _Toc35529359 \h </w:instrText>
             </w:r>
             <w:r>
               <w:rPr>
@@ -1259,7 +1405,799 @@
                 <w:noProof/>
                 <w:webHidden/>
               </w:rPr>
-              <w:t>8</w:t>
+              <w:t>10</w:t>
+            </w:r>
+            <w:r>
+              <w:rPr>
+                <w:noProof/>
+                <w:webHidden/>
+              </w:rPr>
+              <w:fldChar w:fldCharType="end"/>
+            </w:r>
+          </w:hyperlink>
+        </w:p>
+        <w:p>
+          <w:pPr>
+            <w:pStyle w:val="Sommario3"/>
+            <w:tabs>
+              <w:tab w:val="right" w:leader="dot" w:pos="9628"/>
+            </w:tabs>
+            <w:rPr>
+              <w:rFonts w:eastAsiaTheme="minorEastAsia"/>
+              <w:noProof/>
+              <w:lang w:eastAsia="it-IT"/>
+            </w:rPr>
+          </w:pPr>
+          <w:hyperlink w:anchor="_Toc35529360" w:history="1">
+            <w:r>
+              <w:rPr>
+                <w:rStyle w:val="Collegamentoipertestuale"/>
+                <w:b/>
+                <w:bCs/>
+                <w:noProof/>
+              </w:rPr>
+              <w:t>Dati</w:t>
+            </w:r>
+            <w:r>
+              <w:rPr>
+                <w:noProof/>
+                <w:webHidden/>
+              </w:rPr>
+              <w:tab/>
+            </w:r>
+            <w:r>
+              <w:rPr>
+                <w:noProof/>
+                <w:webHidden/>
+              </w:rPr>
+              <w:fldChar w:fldCharType="begin"/>
+            </w:r>
+            <w:r>
+              <w:rPr>
+                <w:noProof/>
+                <w:webHidden/>
+              </w:rPr>
+              <w:instrText xml:space="preserve"> PAGEREF _Toc35529360 \h </w:instrText>
+            </w:r>
+            <w:r>
+              <w:rPr>
+                <w:noProof/>
+                <w:webHidden/>
+              </w:rPr>
+            </w:r>
+            <w:r>
+              <w:rPr>
+                <w:noProof/>
+                <w:webHidden/>
+              </w:rPr>
+              <w:fldChar w:fldCharType="separate"/>
+            </w:r>
+            <w:r>
+              <w:rPr>
+                <w:noProof/>
+                <w:webHidden/>
+              </w:rPr>
+              <w:t>10</w:t>
+            </w:r>
+            <w:r>
+              <w:rPr>
+                <w:noProof/>
+                <w:webHidden/>
+              </w:rPr>
+              <w:fldChar w:fldCharType="end"/>
+            </w:r>
+          </w:hyperlink>
+        </w:p>
+        <w:p>
+          <w:pPr>
+            <w:pStyle w:val="Sommario3"/>
+            <w:tabs>
+              <w:tab w:val="right" w:leader="dot" w:pos="9628"/>
+            </w:tabs>
+            <w:rPr>
+              <w:rFonts w:eastAsiaTheme="minorEastAsia"/>
+              <w:noProof/>
+              <w:lang w:eastAsia="it-IT"/>
+            </w:rPr>
+          </w:pPr>
+          <w:hyperlink w:anchor="_Toc35529361" w:history="1">
+            <w:r>
+              <w:rPr>
+                <w:rStyle w:val="Collegamentoipertestuale"/>
+                <w:b/>
+                <w:bCs/>
+                <w:noProof/>
+              </w:rPr>
+              <w:t>Esito</w:t>
+            </w:r>
+            <w:r>
+              <w:rPr>
+                <w:noProof/>
+                <w:webHidden/>
+              </w:rPr>
+              <w:tab/>
+            </w:r>
+            <w:r>
+              <w:rPr>
+                <w:noProof/>
+                <w:webHidden/>
+              </w:rPr>
+              <w:fldChar w:fldCharType="begin"/>
+            </w:r>
+            <w:r>
+              <w:rPr>
+                <w:noProof/>
+                <w:webHidden/>
+              </w:rPr>
+              <w:instrText xml:space="preserve"> PAGEREF _Toc35529361 \h </w:instrText>
+            </w:r>
+            <w:r>
+              <w:rPr>
+                <w:noProof/>
+                <w:webHidden/>
+              </w:rPr>
+            </w:r>
+            <w:r>
+              <w:rPr>
+                <w:noProof/>
+                <w:webHidden/>
+              </w:rPr>
+              <w:fldChar w:fldCharType="separate"/>
+            </w:r>
+            <w:r>
+              <w:rPr>
+                <w:noProof/>
+                <w:webHidden/>
+              </w:rPr>
+              <w:t>10</w:t>
+            </w:r>
+            <w:r>
+              <w:rPr>
+                <w:noProof/>
+                <w:webHidden/>
+              </w:rPr>
+              <w:fldChar w:fldCharType="end"/>
+            </w:r>
+          </w:hyperlink>
+        </w:p>
+        <w:p>
+          <w:pPr>
+            <w:pStyle w:val="Sommario2"/>
+            <w:tabs>
+              <w:tab w:val="right" w:leader="dot" w:pos="9628"/>
+            </w:tabs>
+            <w:rPr>
+              <w:rFonts w:eastAsiaTheme="minorEastAsia"/>
+              <w:noProof/>
+              <w:lang w:eastAsia="it-IT"/>
+            </w:rPr>
+          </w:pPr>
+          <w:hyperlink w:anchor="_Toc35529362" w:history="1">
+            <w:r>
+              <w:rPr>
+                <w:rStyle w:val="Collegamentoipertestuale"/>
+                <w:b/>
+                <w:bCs/>
+                <w:noProof/>
+              </w:rPr>
+              <w:t>Secondo anno</w:t>
+            </w:r>
+            <w:r>
+              <w:rPr>
+                <w:noProof/>
+                <w:webHidden/>
+              </w:rPr>
+              <w:tab/>
+            </w:r>
+            <w:r>
+              <w:rPr>
+                <w:noProof/>
+                <w:webHidden/>
+              </w:rPr>
+              <w:fldChar w:fldCharType="begin"/>
+            </w:r>
+            <w:r>
+              <w:rPr>
+                <w:noProof/>
+                <w:webHidden/>
+              </w:rPr>
+              <w:instrText xml:space="preserve"> PAGEREF _Toc35529362 \h </w:instrText>
+            </w:r>
+            <w:r>
+              <w:rPr>
+                <w:noProof/>
+                <w:webHidden/>
+              </w:rPr>
+            </w:r>
+            <w:r>
+              <w:rPr>
+                <w:noProof/>
+                <w:webHidden/>
+              </w:rPr>
+              <w:fldChar w:fldCharType="separate"/>
+            </w:r>
+            <w:r>
+              <w:rPr>
+                <w:noProof/>
+                <w:webHidden/>
+              </w:rPr>
+              <w:t>10</w:t>
+            </w:r>
+            <w:r>
+              <w:rPr>
+                <w:noProof/>
+                <w:webHidden/>
+              </w:rPr>
+              <w:fldChar w:fldCharType="end"/>
+            </w:r>
+          </w:hyperlink>
+        </w:p>
+        <w:p>
+          <w:pPr>
+            <w:pStyle w:val="Sommario3"/>
+            <w:tabs>
+              <w:tab w:val="right" w:leader="dot" w:pos="9628"/>
+            </w:tabs>
+            <w:rPr>
+              <w:rFonts w:eastAsiaTheme="minorEastAsia"/>
+              <w:noProof/>
+              <w:lang w:eastAsia="it-IT"/>
+            </w:rPr>
+          </w:pPr>
+          <w:hyperlink w:anchor="_Toc35529363" w:history="1">
+            <w:r>
+              <w:rPr>
+                <w:rStyle w:val="Collegamentoipertestuale"/>
+                <w:b/>
+                <w:bCs/>
+                <w:noProof/>
+              </w:rPr>
+              <w:t>Dati</w:t>
+            </w:r>
+            <w:r>
+              <w:rPr>
+                <w:noProof/>
+                <w:webHidden/>
+              </w:rPr>
+              <w:tab/>
+            </w:r>
+            <w:r>
+              <w:rPr>
+                <w:noProof/>
+                <w:webHidden/>
+              </w:rPr>
+              <w:fldChar w:fldCharType="begin"/>
+            </w:r>
+            <w:r>
+              <w:rPr>
+                <w:noProof/>
+                <w:webHidden/>
+              </w:rPr>
+              <w:instrText xml:space="preserve"> PAGEREF _Toc35529363 \h </w:instrText>
+            </w:r>
+            <w:r>
+              <w:rPr>
+                <w:noProof/>
+                <w:webHidden/>
+              </w:rPr>
+            </w:r>
+            <w:r>
+              <w:rPr>
+                <w:noProof/>
+                <w:webHidden/>
+              </w:rPr>
+              <w:fldChar w:fldCharType="separate"/>
+            </w:r>
+            <w:r>
+              <w:rPr>
+                <w:noProof/>
+                <w:webHidden/>
+              </w:rPr>
+              <w:t>10</w:t>
+            </w:r>
+            <w:r>
+              <w:rPr>
+                <w:noProof/>
+                <w:webHidden/>
+              </w:rPr>
+              <w:fldChar w:fldCharType="end"/>
+            </w:r>
+          </w:hyperlink>
+        </w:p>
+        <w:p>
+          <w:pPr>
+            <w:pStyle w:val="Sommario3"/>
+            <w:tabs>
+              <w:tab w:val="right" w:leader="dot" w:pos="9628"/>
+            </w:tabs>
+            <w:rPr>
+              <w:rFonts w:eastAsiaTheme="minorEastAsia"/>
+              <w:noProof/>
+              <w:lang w:eastAsia="it-IT"/>
+            </w:rPr>
+          </w:pPr>
+          <w:hyperlink w:anchor="_Toc35529364" w:history="1">
+            <w:r>
+              <w:rPr>
+                <w:rStyle w:val="Collegamentoipertestuale"/>
+                <w:b/>
+                <w:bCs/>
+                <w:noProof/>
+              </w:rPr>
+              <w:t>Esito</w:t>
+            </w:r>
+            <w:r>
+              <w:rPr>
+                <w:noProof/>
+                <w:webHidden/>
+              </w:rPr>
+              <w:tab/>
+            </w:r>
+            <w:r>
+              <w:rPr>
+                <w:noProof/>
+                <w:webHidden/>
+              </w:rPr>
+              <w:fldChar w:fldCharType="begin"/>
+            </w:r>
+            <w:r>
+              <w:rPr>
+                <w:noProof/>
+                <w:webHidden/>
+              </w:rPr>
+              <w:instrText xml:space="preserve"> PAGEREF _Toc35529364 \h </w:instrText>
+            </w:r>
+            <w:r>
+              <w:rPr>
+                <w:noProof/>
+                <w:webHidden/>
+              </w:rPr>
+            </w:r>
+            <w:r>
+              <w:rPr>
+                <w:noProof/>
+                <w:webHidden/>
+              </w:rPr>
+              <w:fldChar w:fldCharType="separate"/>
+            </w:r>
+            <w:r>
+              <w:rPr>
+                <w:noProof/>
+                <w:webHidden/>
+              </w:rPr>
+              <w:t>11</w:t>
+            </w:r>
+            <w:r>
+              <w:rPr>
+                <w:noProof/>
+                <w:webHidden/>
+              </w:rPr>
+              <w:fldChar w:fldCharType="end"/>
+            </w:r>
+          </w:hyperlink>
+        </w:p>
+        <w:p>
+          <w:pPr>
+            <w:pStyle w:val="Sommario2"/>
+            <w:tabs>
+              <w:tab w:val="right" w:leader="dot" w:pos="9628"/>
+            </w:tabs>
+            <w:rPr>
+              <w:rFonts w:eastAsiaTheme="minorEastAsia"/>
+              <w:noProof/>
+              <w:lang w:eastAsia="it-IT"/>
+            </w:rPr>
+          </w:pPr>
+          <w:hyperlink w:anchor="_Toc35529365" w:history="1">
+            <w:r>
+              <w:rPr>
+                <w:rStyle w:val="Collegamentoipertestuale"/>
+                <w:b/>
+                <w:bCs/>
+                <w:noProof/>
+              </w:rPr>
+              <w:t>Terzo anno</w:t>
+            </w:r>
+            <w:r>
+              <w:rPr>
+                <w:noProof/>
+                <w:webHidden/>
+              </w:rPr>
+              <w:tab/>
+            </w:r>
+            <w:r>
+              <w:rPr>
+                <w:noProof/>
+                <w:webHidden/>
+              </w:rPr>
+              <w:fldChar w:fldCharType="begin"/>
+            </w:r>
+            <w:r>
+              <w:rPr>
+                <w:noProof/>
+                <w:webHidden/>
+              </w:rPr>
+              <w:instrText xml:space="preserve"> PAGEREF _Toc35529365 \h </w:instrText>
+            </w:r>
+            <w:r>
+              <w:rPr>
+                <w:noProof/>
+                <w:webHidden/>
+              </w:rPr>
+            </w:r>
+            <w:r>
+              <w:rPr>
+                <w:noProof/>
+                <w:webHidden/>
+              </w:rPr>
+              <w:fldChar w:fldCharType="separate"/>
+            </w:r>
+            <w:r>
+              <w:rPr>
+                <w:noProof/>
+                <w:webHidden/>
+              </w:rPr>
+              <w:t>11</w:t>
+            </w:r>
+            <w:r>
+              <w:rPr>
+                <w:noProof/>
+                <w:webHidden/>
+              </w:rPr>
+              <w:fldChar w:fldCharType="end"/>
+            </w:r>
+          </w:hyperlink>
+        </w:p>
+        <w:p>
+          <w:pPr>
+            <w:pStyle w:val="Sommario3"/>
+            <w:tabs>
+              <w:tab w:val="right" w:leader="dot" w:pos="9628"/>
+            </w:tabs>
+            <w:rPr>
+              <w:rFonts w:eastAsiaTheme="minorEastAsia"/>
+              <w:noProof/>
+              <w:lang w:eastAsia="it-IT"/>
+            </w:rPr>
+          </w:pPr>
+          <w:hyperlink w:anchor="_Toc35529366" w:history="1">
+            <w:r>
+              <w:rPr>
+                <w:rStyle w:val="Collegamentoipertestuale"/>
+                <w:b/>
+                <w:bCs/>
+                <w:noProof/>
+              </w:rPr>
+              <w:t>Dati</w:t>
+            </w:r>
+            <w:r>
+              <w:rPr>
+                <w:noProof/>
+                <w:webHidden/>
+              </w:rPr>
+              <w:tab/>
+            </w:r>
+            <w:r>
+              <w:rPr>
+                <w:noProof/>
+                <w:webHidden/>
+              </w:rPr>
+              <w:fldChar w:fldCharType="begin"/>
+            </w:r>
+            <w:r>
+              <w:rPr>
+                <w:noProof/>
+                <w:webHidden/>
+              </w:rPr>
+              <w:instrText xml:space="preserve"> PAGEREF _Toc35529366 \h </w:instrText>
+            </w:r>
+            <w:r>
+              <w:rPr>
+                <w:noProof/>
+                <w:webHidden/>
+              </w:rPr>
+            </w:r>
+            <w:r>
+              <w:rPr>
+                <w:noProof/>
+                <w:webHidden/>
+              </w:rPr>
+              <w:fldChar w:fldCharType="separate"/>
+            </w:r>
+            <w:r>
+              <w:rPr>
+                <w:noProof/>
+                <w:webHidden/>
+              </w:rPr>
+              <w:t>11</w:t>
+            </w:r>
+            <w:r>
+              <w:rPr>
+                <w:noProof/>
+                <w:webHidden/>
+              </w:rPr>
+              <w:fldChar w:fldCharType="end"/>
+            </w:r>
+          </w:hyperlink>
+        </w:p>
+        <w:p>
+          <w:pPr>
+            <w:pStyle w:val="Sommario3"/>
+            <w:tabs>
+              <w:tab w:val="right" w:leader="dot" w:pos="9628"/>
+            </w:tabs>
+            <w:rPr>
+              <w:rFonts w:eastAsiaTheme="minorEastAsia"/>
+              <w:noProof/>
+              <w:lang w:eastAsia="it-IT"/>
+            </w:rPr>
+          </w:pPr>
+          <w:hyperlink w:anchor="_Toc35529367" w:history="1">
+            <w:r>
+              <w:rPr>
+                <w:rStyle w:val="Collegamentoipertestuale"/>
+                <w:b/>
+                <w:bCs/>
+                <w:noProof/>
+              </w:rPr>
+              <w:t>Esito</w:t>
+            </w:r>
+            <w:r>
+              <w:rPr>
+                <w:noProof/>
+                <w:webHidden/>
+              </w:rPr>
+              <w:tab/>
+            </w:r>
+            <w:r>
+              <w:rPr>
+                <w:noProof/>
+                <w:webHidden/>
+              </w:rPr>
+              <w:fldChar w:fldCharType="begin"/>
+            </w:r>
+            <w:r>
+              <w:rPr>
+                <w:noProof/>
+                <w:webHidden/>
+              </w:rPr>
+              <w:instrText xml:space="preserve"> PAGEREF _Toc35529367 \h </w:instrText>
+            </w:r>
+            <w:r>
+              <w:rPr>
+                <w:noProof/>
+                <w:webHidden/>
+              </w:rPr>
+            </w:r>
+            <w:r>
+              <w:rPr>
+                <w:noProof/>
+                <w:webHidden/>
+              </w:rPr>
+              <w:fldChar w:fldCharType="separate"/>
+            </w:r>
+            <w:r>
+              <w:rPr>
+                <w:noProof/>
+                <w:webHidden/>
+              </w:rPr>
+              <w:t>11</w:t>
+            </w:r>
+            <w:r>
+              <w:rPr>
+                <w:noProof/>
+                <w:webHidden/>
+              </w:rPr>
+              <w:fldChar w:fldCharType="end"/>
+            </w:r>
+          </w:hyperlink>
+        </w:p>
+        <w:p>
+          <w:pPr>
+            <w:pStyle w:val="Sommario2"/>
+            <w:tabs>
+              <w:tab w:val="right" w:leader="dot" w:pos="9628"/>
+            </w:tabs>
+            <w:rPr>
+              <w:rFonts w:eastAsiaTheme="minorEastAsia"/>
+              <w:noProof/>
+              <w:lang w:eastAsia="it-IT"/>
+            </w:rPr>
+          </w:pPr>
+          <w:hyperlink w:anchor="_Toc35529368" w:history="1">
+            <w:r>
+              <w:rPr>
+                <w:rStyle w:val="Collegamentoipertestuale"/>
+                <w:b/>
+                <w:bCs/>
+                <w:noProof/>
+              </w:rPr>
+              <w:t>Quarto anno</w:t>
+            </w:r>
+            <w:r>
+              <w:rPr>
+                <w:noProof/>
+                <w:webHidden/>
+              </w:rPr>
+              <w:tab/>
+            </w:r>
+            <w:r>
+              <w:rPr>
+                <w:noProof/>
+                <w:webHidden/>
+              </w:rPr>
+              <w:fldChar w:fldCharType="begin"/>
+            </w:r>
+            <w:r>
+              <w:rPr>
+                <w:noProof/>
+                <w:webHidden/>
+              </w:rPr>
+              <w:instrText xml:space="preserve"> PAGEREF _Toc35529368 \h </w:instrText>
+            </w:r>
+            <w:r>
+              <w:rPr>
+                <w:noProof/>
+                <w:webHidden/>
+              </w:rPr>
+            </w:r>
+            <w:r>
+              <w:rPr>
+                <w:noProof/>
+                <w:webHidden/>
+              </w:rPr>
+              <w:fldChar w:fldCharType="separate"/>
+            </w:r>
+            <w:r>
+              <w:rPr>
+                <w:noProof/>
+                <w:webHidden/>
+              </w:rPr>
+              <w:t>12</w:t>
+            </w:r>
+            <w:r>
+              <w:rPr>
+                <w:noProof/>
+                <w:webHidden/>
+              </w:rPr>
+              <w:fldChar w:fldCharType="end"/>
+            </w:r>
+          </w:hyperlink>
+        </w:p>
+        <w:p>
+          <w:pPr>
+            <w:pStyle w:val="Sommario3"/>
+            <w:tabs>
+              <w:tab w:val="right" w:leader="dot" w:pos="9628"/>
+            </w:tabs>
+            <w:rPr>
+              <w:rFonts w:eastAsiaTheme="minorEastAsia"/>
+              <w:noProof/>
+              <w:lang w:eastAsia="it-IT"/>
+            </w:rPr>
+          </w:pPr>
+          <w:hyperlink w:anchor="_Toc35529369" w:history="1">
+            <w:r>
+              <w:rPr>
+                <w:rStyle w:val="Collegamentoipertestuale"/>
+                <w:b/>
+                <w:bCs/>
+                <w:noProof/>
+              </w:rPr>
+              <w:t>Dati</w:t>
+            </w:r>
+            <w:r>
+              <w:rPr>
+                <w:noProof/>
+                <w:webHidden/>
+              </w:rPr>
+              <w:tab/>
+            </w:r>
+            <w:r>
+              <w:rPr>
+                <w:noProof/>
+                <w:webHidden/>
+              </w:rPr>
+              <w:fldChar w:fldCharType="begin"/>
+            </w:r>
+            <w:r>
+              <w:rPr>
+                <w:noProof/>
+                <w:webHidden/>
+              </w:rPr>
+              <w:instrText xml:space="preserve"> PAGEREF _Toc35529369 \h </w:instrText>
+            </w:r>
+            <w:r>
+              <w:rPr>
+                <w:noProof/>
+                <w:webHidden/>
+              </w:rPr>
+            </w:r>
+            <w:r>
+              <w:rPr>
+                <w:noProof/>
+                <w:webHidden/>
+              </w:rPr>
+              <w:fldChar w:fldCharType="separate"/>
+            </w:r>
+            <w:r>
+              <w:rPr>
+                <w:noProof/>
+                <w:webHidden/>
+              </w:rPr>
+              <w:t>12</w:t>
+            </w:r>
+            <w:r>
+              <w:rPr>
+                <w:noProof/>
+                <w:webHidden/>
+              </w:rPr>
+              <w:fldChar w:fldCharType="end"/>
+            </w:r>
+          </w:hyperlink>
+        </w:p>
+        <w:p>
+          <w:pPr>
+            <w:pStyle w:val="Sommario3"/>
+            <w:tabs>
+              <w:tab w:val="right" w:leader="dot" w:pos="9628"/>
+            </w:tabs>
+            <w:rPr>
+              <w:rFonts w:eastAsiaTheme="minorEastAsia"/>
+              <w:noProof/>
+              <w:lang w:eastAsia="it-IT"/>
+            </w:rPr>
+          </w:pPr>
+          <w:hyperlink w:anchor="_Toc35529370" w:history="1">
+            <w:r>
+              <w:rPr>
+                <w:rStyle w:val="Collegamentoipertestuale"/>
+                <w:b/>
+                <w:bCs/>
+                <w:noProof/>
+              </w:rPr>
+              <w:t>Esito</w:t>
+            </w:r>
+            <w:r>
+              <w:rPr>
+                <w:noProof/>
+                <w:webHidden/>
+              </w:rPr>
+              <w:tab/>
+            </w:r>
+            <w:r>
+              <w:rPr>
+                <w:noProof/>
+                <w:webHidden/>
+              </w:rPr>
+              <w:fldChar w:fldCharType="begin"/>
+            </w:r>
+            <w:r>
+              <w:rPr>
+                <w:noProof/>
+                <w:webHidden/>
+              </w:rPr>
+              <w:instrText xml:space="preserve"> PAGEREF _Toc35529370 \h </w:instrText>
+            </w:r>
+            <w:r>
+              <w:rPr>
+                <w:noProof/>
+                <w:webHidden/>
+              </w:rPr>
+            </w:r>
+            <w:r>
+              <w:rPr>
+                <w:noProof/>
+                <w:webHidden/>
+              </w:rPr>
+              <w:fldChar w:fldCharType="separate"/>
+            </w:r>
+            <w:r>
+              <w:rPr>
+                <w:noProof/>
+                <w:webHidden/>
+              </w:rPr>
+              <w:t>12</w:t>
             </w:r>
             <w:r>
               <w:rPr>
@@ -1282,7 +2220,7 @@
               <w:lang w:eastAsia="it-IT"/>
             </w:rPr>
           </w:pPr>
-          <w:hyperlink w:anchor="_Toc35210311" w:history="1">
+          <w:hyperlink w:anchor="_Toc35529371" w:history="1">
             <w:r>
               <w:rPr>
                 <w:rStyle w:val="Collegamentoipertestuale"/>
@@ -1290,7 +2228,7 @@
                 <w:bCs/>
                 <w:noProof/>
               </w:rPr>
-              <w:t>Risultati</w:t>
+              <w:t>Conclusioni</w:t>
             </w:r>
             <w:r>
               <w:rPr>
@@ -1311,7 +2249,7 @@
                 <w:noProof/>
                 <w:webHidden/>
               </w:rPr>
-              <w:instrText xml:space="preserve"> PAGEREF _Toc35210311 \h </w:instrText>
+              <w:instrText xml:space="preserve"> PAGEREF _Toc35529371 \h </w:instrText>
             </w:r>
             <w:r>
               <w:rPr>
@@ -1331,367 +2269,7 @@
                 <w:noProof/>
                 <w:webHidden/>
               </w:rPr>
-              <w:t>9</w:t>
-            </w:r>
-            <w:r>
-              <w:rPr>
-                <w:noProof/>
-                <w:webHidden/>
-              </w:rPr>
-              <w:fldChar w:fldCharType="end"/>
-            </w:r>
-          </w:hyperlink>
-        </w:p>
-        <w:p>
-          <w:pPr>
-            <w:pStyle w:val="Sommario2"/>
-            <w:tabs>
-              <w:tab w:val="right" w:leader="dot" w:pos="9628"/>
-            </w:tabs>
-            <w:rPr>
-              <w:rFonts w:eastAsiaTheme="minorEastAsia"/>
-              <w:noProof/>
-              <w:lang w:eastAsia="it-IT"/>
-            </w:rPr>
-          </w:pPr>
-          <w:hyperlink w:anchor="_Toc35210312" w:history="1">
-            <w:r>
-              <w:rPr>
-                <w:rStyle w:val="Collegamentoipertestuale"/>
-                <w:b/>
-                <w:bCs/>
-                <w:noProof/>
-              </w:rPr>
-              <w:t>Dati primo anno</w:t>
-            </w:r>
-            <w:r>
-              <w:rPr>
-                <w:noProof/>
-                <w:webHidden/>
-              </w:rPr>
-              <w:tab/>
-            </w:r>
-            <w:r>
-              <w:rPr>
-                <w:noProof/>
-                <w:webHidden/>
-              </w:rPr>
-              <w:fldChar w:fldCharType="begin"/>
-            </w:r>
-            <w:r>
-              <w:rPr>
-                <w:noProof/>
-                <w:webHidden/>
-              </w:rPr>
-              <w:instrText xml:space="preserve"> PAGEREF _Toc35210312 \h </w:instrText>
-            </w:r>
-            <w:r>
-              <w:rPr>
-                <w:noProof/>
-                <w:webHidden/>
-              </w:rPr>
-            </w:r>
-            <w:r>
-              <w:rPr>
-                <w:noProof/>
-                <w:webHidden/>
-              </w:rPr>
-              <w:fldChar w:fldCharType="separate"/>
-            </w:r>
-            <w:r>
-              <w:rPr>
-                <w:noProof/>
-                <w:webHidden/>
-              </w:rPr>
-              <w:t>9</w:t>
-            </w:r>
-            <w:r>
-              <w:rPr>
-                <w:noProof/>
-                <w:webHidden/>
-              </w:rPr>
-              <w:fldChar w:fldCharType="end"/>
-            </w:r>
-          </w:hyperlink>
-        </w:p>
-        <w:p>
-          <w:pPr>
-            <w:pStyle w:val="Sommario2"/>
-            <w:tabs>
-              <w:tab w:val="right" w:leader="dot" w:pos="9628"/>
-            </w:tabs>
-            <w:rPr>
-              <w:rFonts w:eastAsiaTheme="minorEastAsia"/>
-              <w:noProof/>
-              <w:lang w:eastAsia="it-IT"/>
-            </w:rPr>
-          </w:pPr>
-          <w:hyperlink w:anchor="_Toc35210313" w:history="1">
-            <w:r>
-              <w:rPr>
-                <w:rStyle w:val="Collegamentoipertestuale"/>
-                <w:b/>
-                <w:bCs/>
-                <w:noProof/>
-              </w:rPr>
-              <w:t>Dati secondo anno</w:t>
-            </w:r>
-            <w:r>
-              <w:rPr>
-                <w:noProof/>
-                <w:webHidden/>
-              </w:rPr>
-              <w:tab/>
-            </w:r>
-            <w:r>
-              <w:rPr>
-                <w:noProof/>
-                <w:webHidden/>
-              </w:rPr>
-              <w:fldChar w:fldCharType="begin"/>
-            </w:r>
-            <w:r>
-              <w:rPr>
-                <w:noProof/>
-                <w:webHidden/>
-              </w:rPr>
-              <w:instrText xml:space="preserve"> PAGEREF _Toc35210313 \h </w:instrText>
-            </w:r>
-            <w:r>
-              <w:rPr>
-                <w:noProof/>
-                <w:webHidden/>
-              </w:rPr>
-            </w:r>
-            <w:r>
-              <w:rPr>
-                <w:noProof/>
-                <w:webHidden/>
-              </w:rPr>
-              <w:fldChar w:fldCharType="separate"/>
-            </w:r>
-            <w:r>
-              <w:rPr>
-                <w:noProof/>
-                <w:webHidden/>
-              </w:rPr>
-              <w:t>9</w:t>
-            </w:r>
-            <w:r>
-              <w:rPr>
-                <w:noProof/>
-                <w:webHidden/>
-              </w:rPr>
-              <w:fldChar w:fldCharType="end"/>
-            </w:r>
-          </w:hyperlink>
-        </w:p>
-        <w:p>
-          <w:pPr>
-            <w:pStyle w:val="Sommario2"/>
-            <w:tabs>
-              <w:tab w:val="right" w:leader="dot" w:pos="9628"/>
-            </w:tabs>
-            <w:rPr>
-              <w:rFonts w:eastAsiaTheme="minorEastAsia"/>
-              <w:noProof/>
-              <w:lang w:eastAsia="it-IT"/>
-            </w:rPr>
-          </w:pPr>
-          <w:hyperlink w:anchor="_Toc35210314" w:history="1">
-            <w:r>
-              <w:rPr>
-                <w:rStyle w:val="Collegamentoipertestuale"/>
-                <w:b/>
-                <w:bCs/>
-                <w:noProof/>
-              </w:rPr>
-              <w:t>Dati terzo anno</w:t>
-            </w:r>
-            <w:r>
-              <w:rPr>
-                <w:noProof/>
-                <w:webHidden/>
-              </w:rPr>
-              <w:tab/>
-            </w:r>
-            <w:r>
-              <w:rPr>
-                <w:noProof/>
-                <w:webHidden/>
-              </w:rPr>
-              <w:fldChar w:fldCharType="begin"/>
-            </w:r>
-            <w:r>
-              <w:rPr>
-                <w:noProof/>
-                <w:webHidden/>
-              </w:rPr>
-              <w:instrText xml:space="preserve"> PAGEREF _Toc35210314 \h </w:instrText>
-            </w:r>
-            <w:r>
-              <w:rPr>
-                <w:noProof/>
-                <w:webHidden/>
-              </w:rPr>
-            </w:r>
-            <w:r>
-              <w:rPr>
-                <w:noProof/>
-                <w:webHidden/>
-              </w:rPr>
-              <w:fldChar w:fldCharType="separate"/>
-            </w:r>
-            <w:r>
-              <w:rPr>
-                <w:noProof/>
-                <w:webHidden/>
-              </w:rPr>
-              <w:t>9</w:t>
-            </w:r>
-            <w:r>
-              <w:rPr>
-                <w:noProof/>
-                <w:webHidden/>
-              </w:rPr>
-              <w:fldChar w:fldCharType="end"/>
-            </w:r>
-          </w:hyperlink>
-        </w:p>
-        <w:p>
-          <w:pPr>
-            <w:pStyle w:val="Sommario2"/>
-            <w:tabs>
-              <w:tab w:val="right" w:leader="dot" w:pos="9628"/>
-            </w:tabs>
-            <w:rPr>
-              <w:rFonts w:eastAsiaTheme="minorEastAsia"/>
-              <w:noProof/>
-              <w:lang w:eastAsia="it-IT"/>
-            </w:rPr>
-          </w:pPr>
-          <w:hyperlink w:anchor="_Toc35210315" w:history="1">
-            <w:r>
-              <w:rPr>
-                <w:rStyle w:val="Collegamentoipertestuale"/>
-                <w:b/>
-                <w:bCs/>
-                <w:noProof/>
-              </w:rPr>
-              <w:t>Dati quarto anno</w:t>
-            </w:r>
-            <w:r>
-              <w:rPr>
-                <w:noProof/>
-                <w:webHidden/>
-              </w:rPr>
-              <w:tab/>
-            </w:r>
-            <w:r>
-              <w:rPr>
-                <w:noProof/>
-                <w:webHidden/>
-              </w:rPr>
-              <w:fldChar w:fldCharType="begin"/>
-            </w:r>
-            <w:r>
-              <w:rPr>
-                <w:noProof/>
-                <w:webHidden/>
-              </w:rPr>
-              <w:instrText xml:space="preserve"> PAGEREF _Toc35210315 \h </w:instrText>
-            </w:r>
-            <w:r>
-              <w:rPr>
-                <w:noProof/>
-                <w:webHidden/>
-              </w:rPr>
-            </w:r>
-            <w:r>
-              <w:rPr>
-                <w:noProof/>
-                <w:webHidden/>
-              </w:rPr>
-              <w:fldChar w:fldCharType="separate"/>
-            </w:r>
-            <w:r>
-              <w:rPr>
-                <w:noProof/>
-                <w:webHidden/>
-              </w:rPr>
-              <w:t>9</w:t>
-            </w:r>
-            <w:r>
-              <w:rPr>
-                <w:noProof/>
-                <w:webHidden/>
-              </w:rPr>
-              <w:fldChar w:fldCharType="end"/>
-            </w:r>
-          </w:hyperlink>
-        </w:p>
-        <w:p>
-          <w:pPr>
-            <w:pStyle w:val="Sommario1"/>
-            <w:tabs>
-              <w:tab w:val="right" w:leader="dot" w:pos="9628"/>
-            </w:tabs>
-            <w:rPr>
-              <w:rFonts w:eastAsiaTheme="minorEastAsia"/>
-              <w:noProof/>
-              <w:lang w:eastAsia="it-IT"/>
-            </w:rPr>
-          </w:pPr>
-          <w:hyperlink w:anchor="_Toc35210316" w:history="1">
-            <w:r>
-              <w:rPr>
-                <w:rStyle w:val="Collegamentoipertestuale"/>
-                <w:b/>
-                <w:bCs/>
-                <w:noProof/>
-              </w:rPr>
-              <w:t>Conclusioni</w:t>
-            </w:r>
-            <w:r>
-              <w:rPr>
-                <w:noProof/>
-                <w:webHidden/>
-              </w:rPr>
-              <w:tab/>
-            </w:r>
-            <w:r>
-              <w:rPr>
-                <w:noProof/>
-                <w:webHidden/>
-              </w:rPr>
-              <w:fldChar w:fldCharType="begin"/>
-            </w:r>
-            <w:r>
-              <w:rPr>
-                <w:noProof/>
-                <w:webHidden/>
-              </w:rPr>
-              <w:instrText xml:space="preserve"> PAGEREF _Toc35210316 \h </w:instrText>
-            </w:r>
-            <w:r>
-              <w:rPr>
-                <w:noProof/>
-                <w:webHidden/>
-              </w:rPr>
-            </w:r>
-            <w:r>
-              <w:rPr>
-                <w:noProof/>
-                <w:webHidden/>
-              </w:rPr>
-              <w:fldChar w:fldCharType="separate"/>
-            </w:r>
-            <w:r>
-              <w:rPr>
-                <w:noProof/>
-                <w:webHidden/>
-              </w:rPr>
-              <w:t>9</w:t>
+              <w:t>13</w:t>
             </w:r>
             <w:r>
               <w:rPr>
@@ -1798,7 +2376,7 @@
           </w14:textOutline>
         </w:rPr>
       </w:pPr>
-      <w:bookmarkStart w:id="0" w:name="_Toc35210299"/>
+      <w:bookmarkStart w:id="1" w:name="_Toc35529346"/>
       <w:r>
         <w:rPr>
           <w:rStyle w:val="Enfasiintensa"/>
@@ -1818,7 +2396,7 @@
         <w:lastRenderedPageBreak/>
         <w:t>Introduzione</w:t>
       </w:r>
-      <w:bookmarkEnd w:id="0"/>
+      <w:bookmarkEnd w:id="1"/>
     </w:p>
     <w:p>
       <w:pPr>
@@ -1839,7 +2417,7 @@
           </w14:textOutline>
         </w:rPr>
       </w:pPr>
-      <w:bookmarkStart w:id="1" w:name="_Toc35210300"/>
+      <w:bookmarkStart w:id="2" w:name="_Toc35529347"/>
       <w:r>
         <w:rPr>
           <w:rStyle w:val="Enfasiintensa"/>
@@ -1858,7 +2436,7 @@
         </w:rPr>
         <w:t>Abstract</w:t>
       </w:r>
-      <w:bookmarkEnd w:id="1"/>
+      <w:bookmarkEnd w:id="2"/>
     </w:p>
     <w:p>
       <w:pPr>
@@ -1985,7 +2563,7 @@
         <w:t>a</w:t>
       </w:r>
       <w:r>
-        <w:t xml:space="preserve"> poter prendere le decisioni migliori al fine di massimizzare il </w:t>
+        <w:t xml:space="preserve"> poter massimizzare il </w:t>
       </w:r>
       <w:r>
         <w:t>profitto</w:t>
@@ -2025,7 +2603,7 @@
           <w:szCs w:val="30"/>
         </w:rPr>
       </w:pPr>
-      <w:bookmarkStart w:id="2" w:name="_Toc35210301"/>
+      <w:bookmarkStart w:id="3" w:name="_Toc35529348"/>
       <w:r>
         <w:rPr>
           <w:b/>
@@ -2036,7 +2614,7 @@
         </w:rPr>
         <w:t>Descrizione del problema</w:t>
       </w:r>
-      <w:bookmarkEnd w:id="2"/>
+      <w:bookmarkEnd w:id="3"/>
     </w:p>
     <w:p>
       <w:pPr>
@@ -2115,7 +2693,21 @@
         <w:t xml:space="preserve">. </w:t>
       </w:r>
       <w:r>
-        <w:t>Tra le numerose varietà di radicchio, l’azienda ha deciso di produrne 4 perché hanno caratteristiche che si sposano bene con le proprietà dei terreni a disposizione e sono LIN, CARR, BARZAN e FELTRIN.</w:t>
+        <w:t xml:space="preserve">Tra le numerose varietà di radicchio, l’azienda ha deciso di produrne </w:t>
+      </w:r>
+      <w:proofErr w:type="gramStart"/>
+      <w:r>
+        <w:t>4</w:t>
+      </w:r>
+      <w:proofErr w:type="gramEnd"/>
+      <w:r>
+        <w:t xml:space="preserve"> perché hanno caratteristiche che si sposano bene con le proprietà dei terreni a disposizione</w:t>
+      </w:r>
+      <w:r>
+        <w:t>:</w:t>
+      </w:r>
+      <w:r>
+        <w:t xml:space="preserve"> LIN, CARR, BARZAN e FELTRIN.</w:t>
       </w:r>
     </w:p>
     <w:p>
@@ -2158,7 +2750,37 @@
         <w:t xml:space="preserve"> semina</w:t>
       </w:r>
       <w:r>
-        <w:t>. Grazie alle tecnologie avanzate presenti nei mezzi agricoli posseduti dall’azienda, essa avviene in modo uniforme, come anche la crescita delle piantine</w:t>
+        <w:t>. Grazie all</w:t>
+      </w:r>
+      <w:r>
+        <w:t>a</w:t>
+      </w:r>
+      <w:r>
+        <w:t xml:space="preserve"> tecnologi</w:t>
+      </w:r>
+      <w:r>
+        <w:t>a</w:t>
+      </w:r>
+      <w:r>
+        <w:t xml:space="preserve"> avanzat</w:t>
+      </w:r>
+      <w:r>
+        <w:t>a</w:t>
+      </w:r>
+      <w:r>
+        <w:t xml:space="preserve"> </w:t>
+      </w:r>
+      <w:r>
+        <w:t>de</w:t>
+      </w:r>
+      <w:r>
+        <w:t xml:space="preserve">i mezzi agricoli </w:t>
+      </w:r>
+      <w:r>
+        <w:t>usato</w:t>
+      </w:r>
+      <w:r>
+        <w:t xml:space="preserve"> dall’azienda, essa avviene in modo uniforme, come anche la crescita delle piantine</w:t>
       </w:r>
       <w:r>
         <w:t>.</w:t>
@@ -2169,10 +2791,43 @@
         <w:jc w:val="both"/>
       </w:pPr>
       <w:r>
-        <w:t>La durata delle sementi è di un anno, quindi l’azienda non è attrezzata di magazzino per le scorte e vengono sempre acquistati tanti semi quanti ne vengono seminati.</w:t>
-      </w:r>
-      <w:r>
-        <w:t xml:space="preserve"> Quelli in eccesso possono essere restituiti senza pagarli.</w:t>
+        <w:t xml:space="preserve">La durata delle sementi è di un anno, quindi l’azienda non </w:t>
+      </w:r>
+      <w:r>
+        <w:t>conserva scorte in</w:t>
+      </w:r>
+      <w:r>
+        <w:t xml:space="preserve"> magazzino</w:t>
+      </w:r>
+      <w:r>
+        <w:t>;</w:t>
+      </w:r>
+      <w:r>
+        <w:t xml:space="preserve"> vengono sempre acquistati tanti semi quanti ne vengono seminati</w:t>
+      </w:r>
+      <w:r>
+        <w:t>:</w:t>
+      </w:r>
+      <w:r>
+        <w:t xml:space="preserve"> </w:t>
+      </w:r>
+      <w:r>
+        <w:t>q</w:t>
+      </w:r>
+      <w:r>
+        <w:t>uelli in eccesso possono essere restituiti</w:t>
+      </w:r>
+      <w:r>
+        <w:t xml:space="preserve"> al fornitore e non vengono</w:t>
+      </w:r>
+      <w:r>
+        <w:t xml:space="preserve"> paga</w:t>
+      </w:r>
+      <w:r>
+        <w:t>t</w:t>
+      </w:r>
+      <w:r>
+        <w:t>i.</w:t>
       </w:r>
     </w:p>
     <w:p>
@@ -2522,7 +3177,13 @@
         <w:t xml:space="preserve">Per </w:t>
       </w:r>
       <w:r>
-        <w:t xml:space="preserve">ottenere la resa ottimale sopra indicata è necessario l’utilizzo di prodotti chimici sempre nel rispetto della legislazione. Per la superficie totale dichiarata si necessita di prodotti chimici per un totale di </w:t>
+        <w:t>ottenere la resa ottimale sopra indicata è necessario l’utilizzo di prodotti chimici</w:t>
+      </w:r>
+      <w:r>
+        <w:t>,</w:t>
+      </w:r>
+      <w:r>
+        <w:t xml:space="preserve"> sempre nel rispetto della legislazione. Per la superficie totale dichiarata si necessita di prodotti chimici per un totale di </w:t>
       </w:r>
       <w:r>
         <w:t>2</w:t>
@@ -2551,239 +3212,305 @@
         <w:t xml:space="preserve"> </w:t>
       </w:r>
       <w:r>
-        <w:t>a disposizione 5 dipendenti identificati dai codici DIP01, DIP02, DIP03, DIP04, DIP05.</w:t>
-      </w:r>
-      <w:r>
-        <w:t xml:space="preserve"> In ambito agricolo non è possibile avere degli orari e dei giorni di lavoro fissi</w:t>
+        <w:t>a disposizione 5 dipendenti</w:t>
       </w:r>
       <w:r>
         <w:t>,</w:t>
       </w:r>
       <w:r>
+        <w:t xml:space="preserve"> identificati dai codici DIP01, DIP02, DIP03, DIP04, DIP05.</w:t>
+      </w:r>
+      <w:r>
+        <w:t xml:space="preserve"> In ambito agricolo non è possibile avere orari e giorni di lavoro fissi</w:t>
+      </w:r>
+      <w:r>
+        <w:t>,</w:t>
+      </w:r>
+      <w:r>
         <w:t xml:space="preserve"> in quanto </w:t>
       </w:r>
       <w:r>
+        <w:t>condizioni</w:t>
+      </w:r>
+      <w:r>
+        <w:t xml:space="preserve"> climatiche e numerosi altri fattori non prevedibili </w:t>
+      </w:r>
+      <w:r>
+        <w:t>rendono impossibile</w:t>
+      </w:r>
+      <w:r>
+        <w:t xml:space="preserve"> </w:t>
+      </w:r>
+      <w:r>
+        <w:t>una pianificazione rigorosa</w:t>
+      </w:r>
+      <w:r>
+        <w:t xml:space="preserve">. Perciò </w:t>
+      </w:r>
+      <w:r>
+        <w:lastRenderedPageBreak/>
+        <w:t xml:space="preserve">viene stipulato un contratto </w:t>
+      </w:r>
+      <w:r>
+        <w:t>a tempo indeterminato</w:t>
+      </w:r>
+      <w:r>
+        <w:t xml:space="preserve"> con </w:t>
+      </w:r>
+      <w:r>
+        <w:t>stipendio</w:t>
+      </w:r>
+      <w:r>
+        <w:t xml:space="preserve"> </w:t>
+      </w:r>
+      <w:r>
+        <w:t xml:space="preserve">fisso </w:t>
+      </w:r>
+      <w:r>
+        <w:t>pari a</w:t>
+      </w:r>
+      <w:r>
+        <w:t xml:space="preserve"> </w:t>
+      </w:r>
+      <w:r>
+        <w:t>7</w:t>
+      </w:r>
+      <w:r>
+        <w:t>€</w:t>
+      </w:r>
+      <w:r>
+        <w:t>/h</w:t>
+      </w:r>
+      <w:r>
+        <w:t xml:space="preserve"> e con un numero massimo di ore lavorative pari a 200</w:t>
+      </w:r>
+      <w:r>
+        <w:t>0</w:t>
+      </w:r>
+      <w:r>
+        <w:t xml:space="preserve"> per ogni dipendente</w:t>
+      </w:r>
+      <w:r>
+        <w:t>.</w:t>
+      </w:r>
+      <w:r>
+        <w:t xml:space="preserve"> I dipendenti sono molto </w:t>
+      </w:r>
+      <w:r>
+        <w:t>soddisfatti del trattamento riservato loro e l’azienda della</w:t>
+      </w:r>
+      <w:r>
+        <w:t xml:space="preserve"> loro</w:t>
+      </w:r>
+      <w:r>
+        <w:t xml:space="preserve"> produttività</w:t>
+      </w:r>
+      <w:r>
+        <w:t>,</w:t>
+      </w:r>
+      <w:r>
+        <w:t xml:space="preserve"> </w:t>
+      </w:r>
+      <w:r>
+        <w:t>dunque</w:t>
+      </w:r>
+      <w:r>
+        <w:t xml:space="preserve"> si assume che non ci </w:t>
+      </w:r>
+      <w:r>
+        <w:t>siano</w:t>
+      </w:r>
+      <w:r>
+        <w:t xml:space="preserve"> licenziamenti improvvisi o cambiamenti di alcun tipo</w:t>
+      </w:r>
+      <w:r>
+        <w:t xml:space="preserve"> all’interno di un singolo anno</w:t>
+      </w:r>
+      <w:r>
+        <w:t>.</w:t>
+      </w:r>
+    </w:p>
+    <w:p>
+      <w:pPr>
+        <w:jc w:val="both"/>
+      </w:pPr>
+      <w:r>
+        <w:t>Le ore lavorative posso essere consumabili in qualsiasi giorno dell’anno ed a qualsiasi orario.</w:t>
+      </w:r>
+    </w:p>
+    <w:p>
+      <w:pPr>
+        <w:jc w:val="both"/>
+      </w:pPr>
+      <w:r>
+        <w:t xml:space="preserve">Grazie a delle analisi dettagliate e all’esperienza </w:t>
+      </w:r>
+      <w:r>
+        <w:t>maturata</w:t>
+      </w:r>
+      <w:r>
+        <w:t xml:space="preserve"> d</w:t>
+      </w:r>
+      <w:r>
+        <w:t>a</w:t>
+      </w:r>
+      <w:r>
+        <w:t>ll’azienda, è stato calcolato che</w:t>
+      </w:r>
+      <w:r>
+        <w:t>,</w:t>
+      </w:r>
+      <w:r>
+        <w:t xml:space="preserve"> per ogni varietà di radicchio</w:t>
+      </w:r>
+      <w:r>
+        <w:t>,</w:t>
+      </w:r>
+      <w:r>
+        <w:t xml:space="preserve"> </w:t>
+      </w:r>
+      <w:r>
         <w:t>le</w:t>
       </w:r>
       <w:r>
-        <w:t xml:space="preserve"> avversità climatiche e numerosi altri fattori non prevedibili </w:t>
-      </w:r>
-      <w:r>
-        <w:t>rendono impossibile</w:t>
+        <w:t xml:space="preserve"> ore di lavorazione necessarie </w:t>
+      </w:r>
+      <w:r>
+        <w:t xml:space="preserve">per ottenere il prodotto finito </w:t>
+      </w:r>
+      <w:r>
+        <w:t>con la resa sopra</w:t>
+      </w:r>
+      <w:r>
+        <w:t xml:space="preserve"> specificat</w:t>
+      </w:r>
+      <w:r>
+        <w:t>a</w:t>
+      </w:r>
+      <w:r>
+        <w:t xml:space="preserve">, </w:t>
+      </w:r>
+      <w:r>
+        <w:t>a partire da</w:t>
+      </w:r>
+      <w:r>
+        <w:t xml:space="preserve"> 1Kg di semi</w:t>
+      </w:r>
+      <w:r>
+        <w:t>,</w:t>
+      </w:r>
+      <w:r>
+        <w:t xml:space="preserve"> sono rispettivamente </w:t>
+      </w:r>
+      <w:r>
+        <w:t xml:space="preserve">3 per LIN, 4 per </w:t>
+      </w:r>
+      <w:r>
+        <w:t>CARR</w:t>
+      </w:r>
+      <w:r>
+        <w:t>, 5 per BARZAN e 7 per FELTRIN.</w:t>
+      </w:r>
+    </w:p>
+    <w:p>
+      <w:pPr>
+        <w:jc w:val="both"/>
+      </w:pPr>
+      <w:r>
+        <w:t>L’azienda “La Nostra Terra”</w:t>
+      </w:r>
+      <w:r>
+        <w:t>,</w:t>
+      </w:r>
+      <w:r>
+        <w:t xml:space="preserve"> nel corso degli anni</w:t>
+      </w:r>
+      <w:r>
+        <w:t>,</w:t>
+      </w:r>
+      <w:r>
+        <w:t xml:space="preserve"> è arrivata alla piena automazione del processo lavorativo. Perciò</w:t>
+      </w:r>
+      <w:r>
+        <w:t xml:space="preserve">, sulla base di questo e di altri parametri aziendali, </w:t>
+      </w:r>
+      <w:r>
+        <w:t>l’associazione italiana per i coltivatori</w:t>
       </w:r>
       <w:r>
         <w:t xml:space="preserve"> </w:t>
       </w:r>
       <w:r>
-        <w:t xml:space="preserve">una pianificazione </w:t>
-      </w:r>
-      <w:r>
-        <w:lastRenderedPageBreak/>
-        <w:t>rigorosa</w:t>
-      </w:r>
-      <w:r>
-        <w:t xml:space="preserve">. Perciò viene stipulato un contratto </w:t>
-      </w:r>
-      <w:r>
-        <w:t>a tempo indeterminato</w:t>
-      </w:r>
-      <w:r>
-        <w:t xml:space="preserve"> con </w:t>
-      </w:r>
-      <w:r>
-        <w:t>stipendio</w:t>
+        <w:t xml:space="preserve">concede </w:t>
+      </w:r>
+      <w:r>
+        <w:t>un</w:t>
+      </w:r>
+      <w:r>
+        <w:t xml:space="preserve">a fornitura annuale di gasolio agricolo per i macchinari per un totale di </w:t>
+      </w:r>
+      <w:r>
+        <w:t>9500</w:t>
+      </w:r>
+      <w:r>
+        <w:t xml:space="preserve"> ore lavorative a</w:t>
+      </w:r>
+      <w:r>
+        <w:t>l</w:t>
+      </w:r>
+      <w:r>
+        <w:t xml:space="preserve"> prezzo agevolato di 1000€. </w:t>
+      </w:r>
+      <w:r>
+        <w:t>Per contratto, ques</w:t>
+      </w:r>
+      <w:r>
+        <w:t>ta somma</w:t>
+      </w:r>
+      <w:r>
+        <w:t xml:space="preserve"> dev</w:t>
+      </w:r>
+      <w:r>
+        <w:t>e</w:t>
+      </w:r>
+      <w:r>
+        <w:t xml:space="preserve"> essere versat</w:t>
+      </w:r>
+      <w:r>
+        <w:t>a</w:t>
+      </w:r>
+      <w:r>
+        <w:t xml:space="preserve"> anche</w:t>
+      </w:r>
+      <w:r>
+        <w:t xml:space="preserve"> qualora</w:t>
       </w:r>
       <w:r>
         <w:t xml:space="preserve"> </w:t>
       </w:r>
       <w:r>
-        <w:t xml:space="preserve">fisso </w:t>
-      </w:r>
-      <w:r>
-        <w:t>pari a</w:t>
-      </w:r>
-      <w:r>
-        <w:t xml:space="preserve"> </w:t>
-      </w:r>
-      <w:r>
-        <w:t>7</w:t>
-      </w:r>
-      <w:r>
-        <w:t>€</w:t>
-      </w:r>
-      <w:r>
-        <w:t>/h</w:t>
-      </w:r>
-      <w:r>
-        <w:t xml:space="preserve"> e con un numero massimo di ore lavorative pari a 200</w:t>
-      </w:r>
-      <w:r>
-        <w:t>0</w:t>
-      </w:r>
-      <w:r>
-        <w:t xml:space="preserve"> per ogni dipendente</w:t>
-      </w:r>
-      <w:r>
-        <w:t>.</w:t>
-      </w:r>
-      <w:r>
-        <w:t xml:space="preserve"> I dipendenti sono molto contenti del loro lavoro e l’azienda altrettanto di loro</w:t>
-      </w:r>
-      <w:r>
-        <w:t>,</w:t>
-      </w:r>
-      <w:r>
-        <w:t xml:space="preserve"> </w:t>
-      </w:r>
-      <w:r>
-        <w:t>dunque</w:t>
-      </w:r>
-      <w:r>
-        <w:t xml:space="preserve"> si assume che non ci possano essere licenziamenti improvvisi o cambiamenti di alcun tipo</w:t>
-      </w:r>
-      <w:r>
-        <w:t xml:space="preserve"> all’interno di un singolo anno</w:t>
-      </w:r>
-      <w:r>
-        <w:t>.</w:t>
-      </w:r>
-    </w:p>
-    <w:p>
-      <w:pPr>
-        <w:jc w:val="both"/>
-      </w:pPr>
-      <w:r>
-        <w:t>Le ore lavorative posso essere consumabili in qualsiasi giorno dell’anno ed a qualsiasi orario.</w:t>
-      </w:r>
-    </w:p>
-    <w:p>
-      <w:pPr>
-        <w:jc w:val="both"/>
-      </w:pPr>
-      <w:r>
-        <w:t xml:space="preserve">Grazie a delle analisi dettagliate e all’esperienza </w:t>
-      </w:r>
-      <w:r>
-        <w:t>maturata</w:t>
-      </w:r>
-      <w:r>
-        <w:t xml:space="preserve"> d</w:t>
-      </w:r>
-      <w:r>
-        <w:t>a</w:t>
-      </w:r>
-      <w:r>
-        <w:t>ll’azienda, è stato calcolato che</w:t>
-      </w:r>
-      <w:r>
-        <w:t>,</w:t>
-      </w:r>
-      <w:r>
-        <w:t xml:space="preserve"> per ogni varietà di radicchio</w:t>
-      </w:r>
-      <w:r>
-        <w:t>,</w:t>
-      </w:r>
-      <w:r>
-        <w:t xml:space="preserve"> </w:t>
-      </w:r>
-      <w:r>
-        <w:t>le</w:t>
-      </w:r>
-      <w:r>
-        <w:t xml:space="preserve"> ore di lavorazione necessarie </w:t>
-      </w:r>
-      <w:r>
-        <w:t xml:space="preserve">per ottenere il prodotto finito </w:t>
-      </w:r>
-      <w:r>
-        <w:t>con la resa sopra</w:t>
-      </w:r>
-      <w:r>
-        <w:t xml:space="preserve"> specificat</w:t>
-      </w:r>
-      <w:r>
-        <w:t>a</w:t>
-      </w:r>
-      <w:r>
-        <w:t xml:space="preserve">, </w:t>
-      </w:r>
-      <w:r>
-        <w:t>a partire da</w:t>
-      </w:r>
-      <w:r>
-        <w:t xml:space="preserve"> 1Kg di semi</w:t>
-      </w:r>
-      <w:r>
-        <w:t>,</w:t>
-      </w:r>
-      <w:r>
-        <w:t xml:space="preserve"> sono rispettivamente </w:t>
-      </w:r>
-      <w:r>
-        <w:t xml:space="preserve">3 per LIN, 4 per </w:t>
-      </w:r>
-      <w:r>
-        <w:t>CARR</w:t>
-      </w:r>
-      <w:r>
-        <w:t>, 5 per BARZAN e 7 per FELTRIN.</w:t>
-      </w:r>
-    </w:p>
-    <w:p>
-      <w:pPr>
-        <w:jc w:val="both"/>
-      </w:pPr>
-      <w:r>
-        <w:t>L’azienda “La Nostra Terra”</w:t>
-      </w:r>
-      <w:r>
-        <w:t>,</w:t>
-      </w:r>
-      <w:r>
-        <w:t xml:space="preserve"> nel corso degli anni</w:t>
-      </w:r>
-      <w:r>
-        <w:t>,</w:t>
-      </w:r>
-      <w:r>
-        <w:t xml:space="preserve"> è arrivata alla piena automazione del processo lavorativo. Perciò l’associazione italiana per i coltivatori</w:t>
-      </w:r>
-      <w:r>
-        <w:t>, sulla base anche di numerosi parametri aziendali,</w:t>
-      </w:r>
-      <w:r>
-        <w:t xml:space="preserve"> concede la fornitura annuale di gasolio agricolo per i macchinari sufficiente per un totale di </w:t>
-      </w:r>
-      <w:r>
-        <w:t>9500</w:t>
-      </w:r>
-      <w:r>
-        <w:t xml:space="preserve"> ore lavorative ad un prezzo agevolato di 1000€. </w:t>
-      </w:r>
-      <w:r>
-        <w:t>Per contratto, questi soldi devono essere versati anche l’azienda decidesse di non seminare mentre in</w:t>
-      </w:r>
-      <w:r>
-        <w:t xml:space="preserve"> caso si necessitasse più gasolio, è però </w:t>
-      </w:r>
-      <w:r>
-        <w:t>obbligatorio</w:t>
-      </w:r>
-      <w:r>
-        <w:t xml:space="preserve"> pagare una tassa fissa di 3000€</w:t>
-      </w:r>
-      <w:r>
-        <w:t xml:space="preserve"> se si</w:t>
-      </w:r>
-      <w:r>
-        <w:t xml:space="preserve"> raggiunge il limite di ore o si necessita di gasolio extra</w:t>
-      </w:r>
-      <w:r>
-        <w:t>.</w:t>
-      </w:r>
-      <w:r>
-        <w:t xml:space="preserve"> Infine è importante notare che l’azienda non è attrezzata per mantenere la scorta di gasolio e si rifornisce direttamente dall’apposito distributore; perciò l’eventuale gasolio non utilizzato non è accumulabile.</w:t>
+        <w:t>l’azienda consumasse carburante per un numero di ore minore di 9500, mentre in caso necessitasse più gasolio supera</w:t>
+      </w:r>
+      <w:r>
+        <w:t>ndo</w:t>
+      </w:r>
+      <w:r>
+        <w:t xml:space="preserve"> le 9500 ore, è obbligatorio pagare una tassa fissa di 3000€.</w:t>
+      </w:r>
+      <w:r>
+        <w:t xml:space="preserve"> Infine è importante notare che l’azienda non è attrezzata per mantenere la scorta di gasolio e si rifornisce direttamente dall’apposito distributore</w:t>
+      </w:r>
+      <w:r>
+        <w:t>:</w:t>
+      </w:r>
+      <w:r>
+        <w:t xml:space="preserve"> eventuale gasolio non utilizzato non è</w:t>
+      </w:r>
+      <w:r>
+        <w:t xml:space="preserve"> quindi</w:t>
+      </w:r>
+      <w:r>
+        <w:t xml:space="preserve"> accumulabile.</w:t>
       </w:r>
     </w:p>
     <w:p>
@@ -2958,7 +3685,13 @@
         <w:t xml:space="preserve">di </w:t>
       </w:r>
       <w:r>
-        <w:t>5€/kg per LIN</w:t>
+        <w:t>5€/</w:t>
+      </w:r>
+      <w:r>
+        <w:t>K</w:t>
+      </w:r>
+      <w:r>
+        <w:t>g per LIN</w:t>
       </w:r>
       <w:r>
         <w:t>,</w:t>
@@ -3009,7 +3742,7 @@
           <w:szCs w:val="34"/>
         </w:rPr>
       </w:pPr>
-      <w:bookmarkStart w:id="3" w:name="_Toc35210302"/>
+      <w:bookmarkStart w:id="4" w:name="_Toc35529349"/>
       <w:r>
         <w:rPr>
           <w:b/>
@@ -3021,17 +3754,104 @@
         <w:lastRenderedPageBreak/>
         <w:t>Modellazione</w:t>
       </w:r>
-      <w:bookmarkEnd w:id="3"/>
-    </w:p>
-    <w:p>
-      <w:pPr>
-        <w:jc w:val="both"/>
-      </w:pPr>
-      <w:r>
-        <w:t>Per risolvere il problema di ottimizzazione precedentemente esposto, è definito un modello di programmazione lineare spiegato in questa sezione</w:t>
-      </w:r>
-      <w:r>
-        <w:t>.</w:t>
+      <w:bookmarkEnd w:id="4"/>
+    </w:p>
+    <w:p>
+      <w:pPr>
+        <w:jc w:val="both"/>
+      </w:pPr>
+      <w:r>
+        <w:t xml:space="preserve">Per risolvere il problema di ottimizzazione esposto, è definito </w:t>
+      </w:r>
+      <w:r>
+        <w:t>il seguente</w:t>
+      </w:r>
+      <w:r>
+        <w:t xml:space="preserve"> modello di programmazione lineare</w:t>
+      </w:r>
+      <w:r>
+        <w:t xml:space="preserve">. </w:t>
+      </w:r>
+      <w:r>
+        <w:t>La trattazione si articola in:</w:t>
+      </w:r>
+    </w:p>
+    <w:p>
+      <w:pPr>
+        <w:pStyle w:val="Paragrafoelenco"/>
+        <w:numPr>
+          <w:ilvl w:val="0"/>
+          <w:numId w:val="5"/>
+        </w:numPr>
+        <w:jc w:val="both"/>
+      </w:pPr>
+      <w:r>
+        <w:t>individuazione degli insiemi di dati;</w:t>
+      </w:r>
+    </w:p>
+    <w:p>
+      <w:pPr>
+        <w:pStyle w:val="Paragrafoelenco"/>
+        <w:numPr>
+          <w:ilvl w:val="0"/>
+          <w:numId w:val="5"/>
+        </w:numPr>
+        <w:jc w:val="both"/>
+      </w:pPr>
+      <w:r>
+        <w:t>individuazione dei parametri;</w:t>
+      </w:r>
+    </w:p>
+    <w:p>
+      <w:pPr>
+        <w:pStyle w:val="Paragrafoelenco"/>
+        <w:numPr>
+          <w:ilvl w:val="0"/>
+          <w:numId w:val="5"/>
+        </w:numPr>
+        <w:jc w:val="both"/>
+      </w:pPr>
+      <w:r>
+        <w:t>individuazione delle variabili;</w:t>
+      </w:r>
+    </w:p>
+    <w:p>
+      <w:pPr>
+        <w:pStyle w:val="Paragrafoelenco"/>
+        <w:numPr>
+          <w:ilvl w:val="0"/>
+          <w:numId w:val="5"/>
+        </w:numPr>
+        <w:jc w:val="both"/>
+      </w:pPr>
+      <w:r>
+        <w:t>enunciato della funzione obiettivo;</w:t>
+      </w:r>
+    </w:p>
+    <w:p>
+      <w:pPr>
+        <w:pStyle w:val="Paragrafoelenco"/>
+        <w:numPr>
+          <w:ilvl w:val="0"/>
+          <w:numId w:val="5"/>
+        </w:numPr>
+        <w:jc w:val="both"/>
+      </w:pPr>
+      <w:r>
+        <w:t>enunciato dei vincoli;</w:t>
+      </w:r>
+    </w:p>
+    <w:p>
+      <w:pPr>
+        <w:pStyle w:val="Paragrafoelenco"/>
+        <w:numPr>
+          <w:ilvl w:val="0"/>
+          <w:numId w:val="5"/>
+        </w:numPr>
+        <w:jc w:val="both"/>
+      </w:pPr>
+      <w:r>
+        <w:t>spiegazione dei vincoli.</w:t>
       </w:r>
     </w:p>
     <w:p>
@@ -3046,7 +3866,7 @@
           <w:szCs w:val="30"/>
         </w:rPr>
       </w:pPr>
-      <w:bookmarkStart w:id="4" w:name="_Toc35210303"/>
+      <w:bookmarkStart w:id="5" w:name="_Toc35529350"/>
       <w:r>
         <w:rPr>
           <w:b/>
@@ -3057,7 +3877,17 @@
         </w:rPr>
         <w:t>Individuazione degli insiemi</w:t>
       </w:r>
-      <w:bookmarkEnd w:id="4"/>
+      <w:r>
+        <w:rPr>
+          <w:b/>
+          <w:bCs/>
+          <w:color w:val="auto"/>
+          <w:sz w:val="30"/>
+          <w:szCs w:val="30"/>
+        </w:rPr>
+        <w:t xml:space="preserve"> di dati</w:t>
+      </w:r>
+      <w:bookmarkEnd w:id="5"/>
     </w:p>
     <w:p>
       <w:pPr>
@@ -3151,7 +3981,7 @@
           <w:szCs w:val="30"/>
         </w:rPr>
       </w:pPr>
-      <w:bookmarkStart w:id="5" w:name="_Toc35210304"/>
+      <w:bookmarkStart w:id="6" w:name="_Toc35529351"/>
       <w:r>
         <w:rPr>
           <w:b/>
@@ -3162,7 +3992,7 @@
         </w:rPr>
         <w:t>Individuazione dei parametri</w:t>
       </w:r>
-      <w:bookmarkEnd w:id="5"/>
+      <w:bookmarkEnd w:id="6"/>
     </w:p>
     <w:p>
       <w:pPr>
@@ -3241,6 +4071,7 @@
         </w:numPr>
         <w:jc w:val="both"/>
       </w:pPr>
+      <w:proofErr w:type="spellStart"/>
       <w:r>
         <w:rPr>
           <w:b/>
@@ -3255,6 +4086,7 @@
         </w:rPr>
         <w:t>_vendita</w:t>
       </w:r>
+      <w:proofErr w:type="spellEnd"/>
       <w:r>
         <w:t>{varietà}</w:t>
       </w:r>
@@ -3274,6 +4106,7 @@
         </w:numPr>
         <w:jc w:val="both"/>
       </w:pPr>
+      <w:proofErr w:type="spellStart"/>
       <w:r>
         <w:rPr>
           <w:b/>
@@ -3288,6 +4121,7 @@
         </w:rPr>
         <w:t>_semi</w:t>
       </w:r>
+      <w:proofErr w:type="spellEnd"/>
       <w:r>
         <w:t>{varietà}</w:t>
       </w:r>
@@ -3307,6 +4141,7 @@
         </w:numPr>
         <w:jc w:val="both"/>
       </w:pPr>
+      <w:proofErr w:type="spellStart"/>
       <w:r>
         <w:rPr>
           <w:b/>
@@ -3321,6 +4156,7 @@
         </w:rPr>
         <w:t>_semi</w:t>
       </w:r>
+      <w:proofErr w:type="spellEnd"/>
       <w:r>
         <w:t>{varietà}</w:t>
       </w:r>
@@ -3352,6 +4188,7 @@
         </w:numPr>
         <w:jc w:val="both"/>
       </w:pPr>
+      <w:proofErr w:type="spellStart"/>
       <w:r>
         <w:rPr>
           <w:b/>
@@ -3366,6 +4203,7 @@
         </w:rPr>
         <w:t>_terreni</w:t>
       </w:r>
+      <w:proofErr w:type="spellEnd"/>
       <w:r>
         <w:t>{terreni} &gt;= 0: dimensione in mq per ogni appezzamento di terreno;</w:t>
       </w:r>
@@ -3379,6 +4217,7 @@
         </w:numPr>
         <w:jc w:val="both"/>
       </w:pPr>
+      <w:proofErr w:type="spellStart"/>
       <w:r>
         <w:rPr>
           <w:b/>
@@ -3386,6 +4225,7 @@
         </w:rPr>
         <w:t>ore_varietà</w:t>
       </w:r>
+      <w:proofErr w:type="spellEnd"/>
       <w:r>
         <w:t>{varietà} &gt;= 0</w:t>
       </w:r>
@@ -3454,6 +4294,7 @@
         </w:numPr>
         <w:jc w:val="both"/>
       </w:pPr>
+      <w:proofErr w:type="spellStart"/>
       <w:r>
         <w:rPr>
           <w:b/>
@@ -3461,8 +4302,27 @@
         </w:rPr>
         <w:t>salario_dipendente</w:t>
       </w:r>
-      <w:r>
-        <w:t xml:space="preserve"> &gt;= 0: salario in €/h uguale per ogni dipendente compreso di tassazione;</w:t>
+      <w:proofErr w:type="spellEnd"/>
+      <w:r>
+        <w:t xml:space="preserve"> &gt;= 0: salario in €/h</w:t>
+      </w:r>
+      <w:r>
+        <w:t>,</w:t>
+      </w:r>
+      <w:r>
+        <w:t xml:space="preserve"> uguale per ogni dipendente</w:t>
+      </w:r>
+      <w:r>
+        <w:t>,</w:t>
+      </w:r>
+      <w:r>
+        <w:t xml:space="preserve"> compre</w:t>
+      </w:r>
+      <w:r>
+        <w:t>nsivo</w:t>
+      </w:r>
+      <w:r>
+        <w:t xml:space="preserve"> di tassazione;</w:t>
       </w:r>
     </w:p>
     <w:p>
@@ -3494,6 +4354,7 @@
         </w:numPr>
         <w:jc w:val="both"/>
       </w:pPr>
+      <w:proofErr w:type="spellStart"/>
       <w:r>
         <w:rPr>
           <w:b/>
@@ -3501,6 +4362,7 @@
         </w:rPr>
         <w:t>canone_gasolio</w:t>
       </w:r>
+      <w:proofErr w:type="spellEnd"/>
       <w:r>
         <w:t xml:space="preserve"> &gt;= 0: canone annuo base per l’utilizzo del gasolio;</w:t>
       </w:r>
@@ -3514,6 +4376,7 @@
         </w:numPr>
         <w:jc w:val="both"/>
       </w:pPr>
+      <w:proofErr w:type="spellStart"/>
       <w:r>
         <w:rPr>
           <w:b/>
@@ -3521,6 +4384,7 @@
         </w:rPr>
         <w:t>ore_max_gasolio</w:t>
       </w:r>
+      <w:proofErr w:type="spellEnd"/>
       <w:r>
         <w:t xml:space="preserve"> &gt;= 0</w:t>
       </w:r>
@@ -3537,6 +4401,7 @@
         </w:numPr>
         <w:jc w:val="both"/>
       </w:pPr>
+      <w:proofErr w:type="spellStart"/>
       <w:r>
         <w:rPr>
           <w:b/>
@@ -3544,6 +4409,7 @@
         </w:rPr>
         <w:t>canone_gasolio_extra</w:t>
       </w:r>
+      <w:proofErr w:type="spellEnd"/>
       <w:r>
         <w:t xml:space="preserve"> &gt;= 0: canone </w:t>
       </w:r>
@@ -3563,6 +4429,7 @@
         </w:numPr>
         <w:jc w:val="both"/>
       </w:pPr>
+      <w:proofErr w:type="spellStart"/>
       <w:r>
         <w:rPr>
           <w:b/>
@@ -3570,6 +4437,7 @@
         </w:rPr>
         <w:t>canone_manutenzione</w:t>
       </w:r>
+      <w:proofErr w:type="spellEnd"/>
       <w:r>
         <w:t xml:space="preserve"> &gt;= 0: canone annuo per la manutenzione dei macchinari;</w:t>
       </w:r>
@@ -3583,6 +4451,7 @@
         </w:numPr>
         <w:jc w:val="both"/>
       </w:pPr>
+      <w:proofErr w:type="spellStart"/>
       <w:r>
         <w:rPr>
           <w:b/>
@@ -3590,6 +4459,7 @@
         </w:rPr>
         <w:t>ore_max_manutenzione</w:t>
       </w:r>
+      <w:proofErr w:type="spellEnd"/>
       <w:r>
         <w:t xml:space="preserve"> &gt;= 0 intero: ore massime previste per rientrare nella manutenzione ordinaria;</w:t>
       </w:r>
@@ -3603,6 +4473,7 @@
         </w:numPr>
         <w:jc w:val="both"/>
       </w:pPr>
+      <w:proofErr w:type="spellStart"/>
       <w:r>
         <w:rPr>
           <w:b/>
@@ -3610,6 +4481,7 @@
         </w:rPr>
         <w:t>canone_manutenzione_extra</w:t>
       </w:r>
+      <w:proofErr w:type="spellEnd"/>
       <w:r>
         <w:t xml:space="preserve"> &gt;= 0: canone </w:t>
       </w:r>
@@ -3629,6 +4501,7 @@
         </w:numPr>
         <w:jc w:val="both"/>
       </w:pPr>
+      <w:proofErr w:type="spellStart"/>
       <w:r>
         <w:rPr>
           <w:b/>
@@ -3643,6 +4516,7 @@
         </w:rPr>
         <w:t>prodotti_chimici</w:t>
       </w:r>
+      <w:proofErr w:type="spellEnd"/>
       <w:r>
         <w:t xml:space="preserve"> &gt;= 0: costo </w:t>
       </w:r>
@@ -3685,7 +4559,7 @@
           <w:szCs w:val="30"/>
         </w:rPr>
       </w:pPr>
-      <w:bookmarkStart w:id="6" w:name="_Toc35210305"/>
+      <w:bookmarkStart w:id="7" w:name="_Toc35529352"/>
       <w:r>
         <w:rPr>
           <w:b/>
@@ -3694,9 +4568,10 @@
           <w:sz w:val="30"/>
           <w:szCs w:val="30"/>
         </w:rPr>
+        <w:lastRenderedPageBreak/>
         <w:t>Individuazione delle variabili</w:t>
       </w:r>
-      <w:bookmarkEnd w:id="6"/>
+      <w:bookmarkEnd w:id="7"/>
     </w:p>
     <w:p>
       <w:pPr>
@@ -3754,7 +4629,6 @@
           <w:b/>
           <w:bCs/>
         </w:rPr>
-        <w:lastRenderedPageBreak/>
         <w:t>t</w:t>
       </w:r>
       <w:r>
@@ -3778,7 +4652,15 @@
         <w:t>y</w:t>
       </w:r>
       <w:r>
-        <w:t>{varietà, terreni} binario: 1 sse la varietà viene seminata in un determinato terreno, 0 altrimenti;</w:t>
+        <w:t xml:space="preserve">{varietà, terreni} binario: 1 </w:t>
+      </w:r>
+      <w:proofErr w:type="spellStart"/>
+      <w:r>
+        <w:t>sse</w:t>
+      </w:r>
+      <w:proofErr w:type="spellEnd"/>
+      <w:r>
+        <w:t xml:space="preserve"> la varietà viene seminata in un determinato terreno, 0 altrimenti;</w:t>
       </w:r>
     </w:p>
     <w:p>
@@ -3798,7 +4680,15 @@
         <w:t>u</w:t>
       </w:r>
       <w:r>
-        <w:t xml:space="preserve"> binario: 1 sse acquisto gasolio agricolo extra, 0 altrimenti;</w:t>
+        <w:t xml:space="preserve"> binario: 1 </w:t>
+      </w:r>
+      <w:proofErr w:type="spellStart"/>
+      <w:r>
+        <w:t>sse</w:t>
+      </w:r>
+      <w:proofErr w:type="spellEnd"/>
+      <w:r>
+        <w:t xml:space="preserve"> acquisto gasolio agricolo extra, 0 altrimenti;</w:t>
       </w:r>
     </w:p>
     <w:p>
@@ -3818,7 +4708,15 @@
         <w:t>v</w:t>
       </w:r>
       <w:r>
-        <w:t xml:space="preserve"> binario: 1 sse ho costo per eventuale manutenzione extra, 0 altrimenti;</w:t>
+        <w:t xml:space="preserve"> binario: 1 </w:t>
+      </w:r>
+      <w:proofErr w:type="spellStart"/>
+      <w:r>
+        <w:t>sse</w:t>
+      </w:r>
+      <w:proofErr w:type="spellEnd"/>
+      <w:r>
+        <w:t xml:space="preserve"> ho costo per eventuale manutenzione extra, 0 altrimenti;</w:t>
       </w:r>
     </w:p>
     <w:p>
@@ -3833,7 +4731,7 @@
           <w:szCs w:val="30"/>
         </w:rPr>
       </w:pPr>
-      <w:bookmarkStart w:id="7" w:name="_Toc35210306"/>
+      <w:bookmarkStart w:id="8" w:name="_Toc35529353"/>
       <w:r>
         <w:rPr>
           <w:b/>
@@ -3844,7 +4742,7 @@
         </w:rPr>
         <w:t>Funzione obiettivo</w:t>
       </w:r>
-      <w:bookmarkEnd w:id="7"/>
+      <w:bookmarkEnd w:id="8"/>
     </w:p>
     <w:p>
       <w:pPr>
@@ -3965,15 +4863,7 @@
                   <w:sz w:val="28"/>
                   <w:szCs w:val="28"/>
                 </w:rPr>
-                <m:t>*prezzo</m:t>
-              </m:r>
-              <m:r>
-                <w:rPr>
-                  <w:rFonts w:ascii="Cambria Math" w:hAnsi="Cambria Math"/>
-                  <w:sz w:val="28"/>
-                  <w:szCs w:val="28"/>
-                </w:rPr>
-                <m:t xml:space="preserve"> vendita</m:t>
+                <m:t>*prezzo vendita</m:t>
               </m:r>
               <m:d>
                 <m:dPr>
@@ -4005,23 +4895,7 @@
                   <w:sz w:val="28"/>
                   <w:szCs w:val="28"/>
                 </w:rPr>
-                <m:t>*</m:t>
-              </m:r>
-              <m:r>
-                <w:rPr>
-                  <w:rFonts w:ascii="Cambria Math" w:hAnsi="Cambria Math"/>
-                  <w:sz w:val="28"/>
-                  <w:szCs w:val="28"/>
-                </w:rPr>
-                <m:t>r</m:t>
-              </m:r>
-              <m:r>
-                <w:rPr>
-                  <w:rFonts w:ascii="Cambria Math" w:hAnsi="Cambria Math"/>
-                  <w:sz w:val="28"/>
-                  <w:szCs w:val="28"/>
-                </w:rPr>
-                <m:t>esa</m:t>
+                <m:t>*resa</m:t>
               </m:r>
               <m:d>
                 <m:dPr>
@@ -4097,15 +4971,7 @@
               <w:sz w:val="28"/>
               <w:szCs w:val="28"/>
             </w:rPr>
-            <m:t>-</m:t>
-          </m:r>
-          <m:r>
-            <w:rPr>
-              <w:rFonts w:ascii="Cambria Math" w:hAnsi="Cambria Math"/>
-              <w:sz w:val="28"/>
-              <w:szCs w:val="28"/>
-            </w:rPr>
-            <m:t>(</m:t>
+            <m:t>-(</m:t>
           </m:r>
           <m:nary>
             <m:naryPr>
@@ -4139,15 +5005,7 @@
                   <w:sz w:val="28"/>
                   <w:szCs w:val="28"/>
                 </w:rPr>
-                <m:t>costo</m:t>
-              </m:r>
-              <m:r>
-                <w:rPr>
-                  <w:rFonts w:ascii="Cambria Math" w:hAnsi="Cambria Math"/>
-                  <w:sz w:val="28"/>
-                  <w:szCs w:val="28"/>
-                </w:rPr>
-                <m:t xml:space="preserve"> semi</m:t>
+                <m:t>costo semi</m:t>
               </m:r>
               <m:d>
                 <m:dPr>
@@ -4179,15 +5037,7 @@
                   <w:sz w:val="28"/>
                   <w:szCs w:val="28"/>
                 </w:rPr>
-                <m:t>*</m:t>
-              </m:r>
-              <m:r>
-                <w:rPr>
-                  <w:rFonts w:ascii="Cambria Math" w:hAnsi="Cambria Math"/>
-                  <w:sz w:val="28"/>
-                  <w:szCs w:val="28"/>
-                </w:rPr>
-                <m:t>(</m:t>
+                <m:t>*(</m:t>
               </m:r>
               <m:nary>
                 <m:naryPr>
@@ -4319,31 +5169,7 @@
                   <w:sz w:val="28"/>
                   <w:szCs w:val="28"/>
                 </w:rPr>
-                <m:t>salario</m:t>
-              </m:r>
-              <m:r>
-                <w:rPr>
-                  <w:rFonts w:ascii="Cambria Math" w:hAnsi="Cambria Math"/>
-                  <w:sz w:val="28"/>
-                  <w:szCs w:val="28"/>
-                </w:rPr>
-                <m:t xml:space="preserve"> </m:t>
-              </m:r>
-              <m:r>
-                <w:rPr>
-                  <w:rFonts w:ascii="Cambria Math" w:hAnsi="Cambria Math"/>
-                  <w:sz w:val="28"/>
-                  <w:szCs w:val="28"/>
-                </w:rPr>
-                <m:t>dipendente</m:t>
-              </m:r>
-              <m:r>
-                <w:rPr>
-                  <w:rFonts w:ascii="Cambria Math" w:hAnsi="Cambria Math"/>
-                  <w:sz w:val="28"/>
-                  <w:szCs w:val="28"/>
-                </w:rPr>
-                <m:t xml:space="preserve"> *ore dipendente[i]</m:t>
+                <m:t>salario dipendente *ore dipendente[i]</m:t>
               </m:r>
             </m:e>
           </m:nary>
@@ -4591,11 +5417,6 @@
     </w:p>
     <w:p>
       <w:pPr>
-        <w:autoSpaceDE w:val="0"/>
-        <w:autoSpaceDN w:val="0"/>
-        <w:adjustRightInd w:val="0"/>
-        <w:spacing w:after="0" w:line="240" w:lineRule="auto"/>
-        <w:jc w:val="both"/>
         <w:rPr>
           <w:rFonts w:ascii="Consolas" w:hAnsi="Consolas" w:cs="Consolas"/>
           <w:color w:val="3F7F5F"/>
@@ -4604,6 +5425,32 @@
           <w:shd w:val="clear" w:color="auto" w:fill="E8F2FE"/>
         </w:rPr>
       </w:pPr>
+      <w:r>
+        <w:rPr>
+          <w:rFonts w:ascii="Consolas" w:hAnsi="Consolas" w:cs="Consolas"/>
+          <w:color w:val="3F7F5F"/>
+          <w:sz w:val="20"/>
+          <w:szCs w:val="20"/>
+          <w:shd w:val="clear" w:color="auto" w:fill="E8F2FE"/>
+        </w:rPr>
+        <w:br w:type="page"/>
+      </w:r>
+    </w:p>
+    <w:p>
+      <w:pPr>
+        <w:autoSpaceDE w:val="0"/>
+        <w:autoSpaceDN w:val="0"/>
+        <w:adjustRightInd w:val="0"/>
+        <w:spacing w:after="0" w:line="240" w:lineRule="auto"/>
+        <w:jc w:val="both"/>
+        <w:rPr>
+          <w:rFonts w:ascii="Consolas" w:hAnsi="Consolas" w:cs="Consolas"/>
+          <w:color w:val="3F7F5F"/>
+          <w:sz w:val="20"/>
+          <w:szCs w:val="20"/>
+          <w:shd w:val="clear" w:color="auto" w:fill="E8F2FE"/>
+        </w:rPr>
+      </w:pPr>
     </w:p>
     <w:p>
       <w:pPr>
@@ -4617,7 +5464,7 @@
           <w:szCs w:val="30"/>
         </w:rPr>
       </w:pPr>
-      <w:bookmarkStart w:id="8" w:name="_Toc35210307"/>
+      <w:bookmarkStart w:id="9" w:name="_Toc35529354"/>
       <w:r>
         <w:rPr>
           <w:b/>
@@ -4628,7 +5475,7 @@
         </w:rPr>
         <w:t>Vincoli</w:t>
       </w:r>
-      <w:bookmarkEnd w:id="8"/>
+      <w:bookmarkEnd w:id="9"/>
     </w:p>
     <w:p>
       <w:pPr>
@@ -4661,6 +5508,7 @@
           <w:bCs/>
         </w:rPr>
       </w:pPr>
+      <w:proofErr w:type="spellStart"/>
       <w:r>
         <w:rPr>
           <w:b/>
@@ -4682,6 +5530,7 @@
         </w:rPr>
         <w:t>x</w:t>
       </w:r>
+      <w:proofErr w:type="spellEnd"/>
     </w:p>
     <w:p>
       <w:pPr>
@@ -4758,15 +5607,7 @@
                   <w:sz w:val="28"/>
                   <w:szCs w:val="28"/>
                 </w:rPr>
-                <m:t>≤disponibilità</m:t>
-              </m:r>
-              <m:r>
-                <w:rPr>
-                  <w:rFonts w:ascii="Cambria Math" w:hAnsi="Cambria Math"/>
-                  <w:sz w:val="28"/>
-                  <w:szCs w:val="28"/>
-                </w:rPr>
-                <m:t xml:space="preserve"> semi</m:t>
+                <m:t>≤disponibilità semi</m:t>
               </m:r>
               <m:d>
                 <m:dPr>
@@ -4822,6 +5663,7 @@
           <w:bCs/>
         </w:rPr>
       </w:pPr>
+      <w:proofErr w:type="spellStart"/>
       <w:r>
         <w:rPr>
           <w:b/>
@@ -4836,6 +5678,7 @@
         </w:rPr>
         <w:t>incolo_limiti_semina</w:t>
       </w:r>
+      <w:proofErr w:type="spellEnd"/>
     </w:p>
     <w:p>
       <w:pPr>
@@ -4922,25 +5765,7 @@
               <w:szCs w:val="28"/>
               <w:lang w:val="en-GB"/>
             </w:rPr>
-            <m:t xml:space="preserve">,j]≤1  ∀ </m:t>
-          </m:r>
-          <m:r>
-            <w:rPr>
-              <w:rFonts w:ascii="Cambria Math" w:hAnsi="Cambria Math"/>
-              <w:sz w:val="28"/>
-              <w:szCs w:val="28"/>
-              <w:lang w:val="en-GB"/>
-            </w:rPr>
-            <m:t>j</m:t>
-          </m:r>
-          <m:r>
-            <w:rPr>
-              <w:rFonts w:ascii="Cambria Math" w:hAnsi="Cambria Math"/>
-              <w:sz w:val="28"/>
-              <w:szCs w:val="28"/>
-              <w:lang w:val="en-GB"/>
-            </w:rPr>
-            <m:t>∈</m:t>
+            <m:t>,j]≤1  ∀ j∈</m:t>
           </m:r>
           <m:r>
             <w:rPr>
@@ -4970,6 +5795,7 @@
           <w:bCs/>
         </w:rPr>
       </w:pPr>
+      <w:proofErr w:type="spellStart"/>
       <w:r>
         <w:rPr>
           <w:b/>
@@ -4989,15 +5815,23 @@
           <w:b/>
           <w:bCs/>
         </w:rPr>
-        <w:t>uno_</w:t>
+        <w:t>I</w:t>
       </w:r>
       <w:r>
         <w:rPr>
           <w:b/>
           <w:bCs/>
         </w:rPr>
+        <w:t>_</w:t>
+      </w:r>
+      <w:r>
+        <w:rPr>
+          <w:b/>
+          <w:bCs/>
+        </w:rPr>
         <w:t>attivazione_y</w:t>
       </w:r>
+      <w:proofErr w:type="spellEnd"/>
     </w:p>
     <w:p>
       <w:pPr>
@@ -5019,7 +5853,6 @@
               <w:sz w:val="28"/>
               <w:szCs w:val="28"/>
             </w:rPr>
-            <w:lastRenderedPageBreak/>
             <m:t>x</m:t>
           </m:r>
           <m:d>
@@ -5169,13 +6002,29 @@
           <w:bCs/>
         </w:rPr>
       </w:pPr>
+      <w:proofErr w:type="spellStart"/>
       <w:r>
         <w:rPr>
           <w:b/>
           <w:bCs/>
         </w:rPr>
-        <w:t>vincolo_due_attivazione_y</w:t>
-      </w:r>
+        <w:t>vincolo_</w:t>
+      </w:r>
+      <w:r>
+        <w:rPr>
+          <w:b/>
+          <w:bCs/>
+        </w:rPr>
+        <w:t>II</w:t>
+      </w:r>
+      <w:r>
+        <w:rPr>
+          <w:b/>
+          <w:bCs/>
+        </w:rPr>
+        <w:t>_attivazione_y</w:t>
+      </w:r>
+      <w:proofErr w:type="spellEnd"/>
     </w:p>
     <w:p>
       <w:pPr>
@@ -5227,16 +6076,7 @@
               <w:szCs w:val="28"/>
               <w:lang w:val="en-GB"/>
             </w:rPr>
-            <m:t>≥</m:t>
-          </m:r>
-          <m:r>
-            <w:rPr>
-              <w:rFonts w:ascii="Cambria Math" w:hAnsi="Cambria Math"/>
-              <w:sz w:val="28"/>
-              <w:szCs w:val="28"/>
-              <w:lang w:val="en-GB"/>
-            </w:rPr>
-            <m:t>y</m:t>
+            <m:t>≥y</m:t>
           </m:r>
           <m:d>
             <m:dPr>
@@ -5352,6 +6192,7 @@
           <w:bCs/>
         </w:rPr>
       </w:pPr>
+      <w:proofErr w:type="spellStart"/>
       <w:r>
         <w:rPr>
           <w:b/>
@@ -5366,6 +6207,7 @@
         </w:rPr>
         <w:t>incolo_massimo_semi</w:t>
       </w:r>
+      <w:proofErr w:type="spellEnd"/>
       <w:r>
         <w:rPr>
           <w:b/>
@@ -5463,16 +6305,7 @@
               <w:szCs w:val="28"/>
               <w:lang w:val="en-GB"/>
             </w:rPr>
-            <m:t>*</m:t>
-          </m:r>
-          <m:r>
-            <w:rPr>
-              <w:rFonts w:ascii="Cambria Math" w:hAnsi="Cambria Math"/>
-              <w:sz w:val="28"/>
-              <w:szCs w:val="28"/>
-              <w:lang w:val="en-GB"/>
-            </w:rPr>
-            <m:t>t</m:t>
+            <m:t>*t</m:t>
           </m:r>
           <m:d>
             <m:dPr>
@@ -5496,16 +6329,7 @@
                   <w:szCs w:val="28"/>
                   <w:lang w:val="en-GB"/>
                 </w:rPr>
-                <m:t>i,</m:t>
-              </m:r>
-              <m:r>
-                <w:rPr>
-                  <w:rFonts w:ascii="Cambria Math" w:hAnsi="Cambria Math"/>
-                  <w:sz w:val="28"/>
-                  <w:szCs w:val="28"/>
-                  <w:lang w:val="en-GB"/>
-                </w:rPr>
-                <m:t>j</m:t>
+                <m:t>i,j</m:t>
               </m:r>
             </m:e>
           </m:d>
@@ -5597,6 +6421,7 @@
           <w:bCs/>
         </w:rPr>
       </w:pPr>
+      <w:proofErr w:type="spellStart"/>
       <w:r>
         <w:rPr>
           <w:b/>
@@ -5618,6 +6443,7 @@
         </w:rPr>
         <w:t>terreno_piantabile</w:t>
       </w:r>
+      <w:proofErr w:type="spellEnd"/>
       <w:r>
         <w:rPr>
           <w:b/>
@@ -5691,15 +6517,7 @@
                       <w:sz w:val="28"/>
                       <w:szCs w:val="28"/>
                     </w:rPr>
-                    <m:t>i</m:t>
-                  </m:r>
-                  <m:r>
-                    <w:rPr>
-                      <w:rFonts w:ascii="Cambria Math" w:hAnsi="Cambria Math"/>
-                      <w:sz w:val="28"/>
-                      <w:szCs w:val="28"/>
-                    </w:rPr>
-                    <m:t>,j</m:t>
+                    <m:t>i,j</m:t>
                   </m:r>
                 </m:e>
               </m:d>
@@ -5709,15 +6527,7 @@
                   <w:sz w:val="28"/>
                   <w:szCs w:val="28"/>
                 </w:rPr>
-                <m:t xml:space="preserve">≤ </m:t>
-              </m:r>
-              <m:r>
-                <w:rPr>
-                  <w:rFonts w:ascii="Cambria Math" w:hAnsi="Cambria Math"/>
-                  <w:sz w:val="28"/>
-                  <w:szCs w:val="28"/>
-                </w:rPr>
-                <m:t>dimensione terreni</m:t>
+                <m:t>≤ dimensione terreni</m:t>
               </m:r>
               <m:d>
                 <m:dPr>
@@ -5807,6 +6617,7 @@
           <w:bCs/>
         </w:rPr>
       </w:pPr>
+      <w:proofErr w:type="spellStart"/>
       <w:r>
         <w:rPr>
           <w:b/>
@@ -5814,6 +6625,7 @@
         </w:rPr>
         <w:t>vincolo_massimo_ore_dipendenti</w:t>
       </w:r>
+      <w:proofErr w:type="spellEnd"/>
     </w:p>
     <w:p>
       <w:pPr>
@@ -6034,6 +6846,7 @@
           <w:bCs/>
         </w:rPr>
       </w:pPr>
+      <w:proofErr w:type="spellStart"/>
       <w:r>
         <w:rPr>
           <w:b/>
@@ -6053,15 +6866,23 @@
           <w:b/>
           <w:bCs/>
         </w:rPr>
-        <w:t>uno_</w:t>
+        <w:t>I</w:t>
       </w:r>
       <w:r>
         <w:rPr>
           <w:b/>
           <w:bCs/>
         </w:rPr>
+        <w:t>_</w:t>
+      </w:r>
+      <w:r>
+        <w:rPr>
+          <w:b/>
+          <w:bCs/>
+        </w:rPr>
         <w:t>attivazione_u</w:t>
       </w:r>
+      <w:proofErr w:type="spellEnd"/>
     </w:p>
     <w:p>
       <w:pPr>
@@ -6253,15 +7074,7 @@
                   <w:sz w:val="28"/>
                   <w:szCs w:val="28"/>
                 </w:rPr>
-                <m:t>*u</m:t>
-              </m:r>
-              <m:r>
-                <w:rPr>
-                  <w:rFonts w:ascii="Cambria Math" w:hAnsi="Cambria Math"/>
-                  <w:sz w:val="28"/>
-                  <w:szCs w:val="28"/>
-                </w:rPr>
-                <m:t xml:space="preserve"> </m:t>
+                <m:t xml:space="preserve">*u </m:t>
               </m:r>
             </m:e>
           </m:nary>
@@ -6285,13 +7098,29 @@
           <w:bCs/>
         </w:rPr>
       </w:pPr>
+      <w:proofErr w:type="spellStart"/>
       <w:r>
         <w:rPr>
           <w:b/>
           <w:bCs/>
         </w:rPr>
-        <w:t>vincolo_due_attivazione_u</w:t>
-      </w:r>
+        <w:t>vincolo_</w:t>
+      </w:r>
+      <w:r>
+        <w:rPr>
+          <w:b/>
+          <w:bCs/>
+        </w:rPr>
+        <w:t>II</w:t>
+      </w:r>
+      <w:r>
+        <w:rPr>
+          <w:b/>
+          <w:bCs/>
+        </w:rPr>
+        <w:t>_attivazione_u</w:t>
+      </w:r>
+      <w:proofErr w:type="spellEnd"/>
     </w:p>
     <w:p>
       <w:pPr>
@@ -6302,288 +7131,6 @@
           <w:sz w:val="20"/>
           <w:szCs w:val="20"/>
           <w:shd w:val="clear" w:color="auto" w:fill="E8F2FE"/>
-        </w:rPr>
-      </w:pPr>
-      <m:oMathPara>
-        <m:oMath>
-          <m:nary>
-            <m:naryPr>
-              <m:chr m:val="∑"/>
-              <m:limLoc m:val="undOvr"/>
-              <m:supHide m:val="1"/>
-              <m:ctrlPr>
-                <w:rPr>
-                  <w:rFonts w:ascii="Cambria Math" w:hAnsi="Cambria Math"/>
-                  <w:i/>
-                  <w:sz w:val="28"/>
-                  <w:szCs w:val="28"/>
-                </w:rPr>
-              </m:ctrlPr>
-            </m:naryPr>
-            <m:sub>
-              <m:r>
-                <w:rPr>
-                  <w:rFonts w:ascii="Cambria Math" w:hAnsi="Cambria Math"/>
-                  <w:sz w:val="28"/>
-                  <w:szCs w:val="28"/>
-                </w:rPr>
-                <m:t xml:space="preserve"> i ∈ varietà </m:t>
-              </m:r>
-            </m:sub>
-            <m:sup/>
-            <m:e>
-              <m:r>
-                <w:rPr>
-                  <w:rFonts w:ascii="Cambria Math" w:hAnsi="Cambria Math"/>
-                  <w:sz w:val="28"/>
-                  <w:szCs w:val="28"/>
-                </w:rPr>
-                <m:t>(</m:t>
-              </m:r>
-            </m:e>
-          </m:nary>
-          <m:nary>
-            <m:naryPr>
-              <m:chr m:val="∑"/>
-              <m:limLoc m:val="undOvr"/>
-              <m:supHide m:val="1"/>
-              <m:ctrlPr>
-                <w:rPr>
-                  <w:rFonts w:ascii="Cambria Math" w:hAnsi="Cambria Math"/>
-                  <w:i/>
-                  <w:sz w:val="28"/>
-                  <w:szCs w:val="28"/>
-                </w:rPr>
-              </m:ctrlPr>
-            </m:naryPr>
-            <m:sub>
-              <m:r>
-                <w:rPr>
-                  <w:rFonts w:ascii="Cambria Math" w:hAnsi="Cambria Math"/>
-                  <w:sz w:val="28"/>
-                  <w:szCs w:val="28"/>
-                </w:rPr>
-                <m:t xml:space="preserve"> j ∈ </m:t>
-              </m:r>
-              <m:r>
-                <w:rPr>
-                  <w:rFonts w:ascii="Cambria Math" w:hAnsi="Cambria Math"/>
-                  <w:sz w:val="28"/>
-                  <w:szCs w:val="28"/>
-                </w:rPr>
-                <m:t>terreni</m:t>
-              </m:r>
-            </m:sub>
-            <m:sup/>
-            <m:e>
-              <m:r>
-                <w:rPr>
-                  <w:rFonts w:ascii="Cambria Math" w:hAnsi="Cambria Math"/>
-                  <w:sz w:val="28"/>
-                  <w:szCs w:val="28"/>
-                </w:rPr>
-                <m:t>x</m:t>
-              </m:r>
-              <m:d>
-                <m:dPr>
-                  <m:begChr m:val="["/>
-                  <m:endChr m:val="]"/>
-                  <m:ctrlPr>
-                    <w:rPr>
-                      <w:rFonts w:ascii="Cambria Math" w:hAnsi="Cambria Math"/>
-                      <w:i/>
-                      <w:sz w:val="28"/>
-                      <w:szCs w:val="28"/>
-                    </w:rPr>
-                  </m:ctrlPr>
-                </m:dPr>
-                <m:e>
-                  <m:r>
-                    <w:rPr>
-                      <w:rFonts w:ascii="Cambria Math" w:hAnsi="Cambria Math"/>
-                      <w:sz w:val="28"/>
-                      <w:szCs w:val="28"/>
-                    </w:rPr>
-                    <m:t>i,j</m:t>
-                  </m:r>
-                </m:e>
-              </m:d>
-              <m:r>
-                <w:rPr>
-                  <w:rFonts w:ascii="Cambria Math" w:hAnsi="Cambria Math"/>
-                  <w:sz w:val="28"/>
-                  <w:szCs w:val="28"/>
-                </w:rPr>
-                <m:t>)*ore varietà</m:t>
-              </m:r>
-              <m:d>
-                <m:dPr>
-                  <m:begChr m:val="["/>
-                  <m:endChr m:val="]"/>
-                  <m:ctrlPr>
-                    <w:rPr>
-                      <w:rFonts w:ascii="Cambria Math" w:hAnsi="Cambria Math"/>
-                      <w:i/>
-                      <w:sz w:val="28"/>
-                      <w:szCs w:val="28"/>
-                    </w:rPr>
-                  </m:ctrlPr>
-                </m:dPr>
-                <m:e>
-                  <m:r>
-                    <w:rPr>
-                      <w:rFonts w:ascii="Cambria Math" w:hAnsi="Cambria Math"/>
-                      <w:sz w:val="28"/>
-                      <w:szCs w:val="28"/>
-                    </w:rPr>
-                    <m:t>i</m:t>
-                  </m:r>
-                </m:e>
-              </m:d>
-              <m:r>
-                <w:rPr>
-                  <w:rFonts w:ascii="Cambria Math" w:hAnsi="Cambria Math"/>
-                  <w:sz w:val="28"/>
-                  <w:szCs w:val="28"/>
-                </w:rPr>
-                <m:t>≤</m:t>
-              </m:r>
-              <m:r>
-                <w:rPr>
-                  <w:rFonts w:ascii="Cambria Math" w:hAnsi="Cambria Math"/>
-                  <w:sz w:val="28"/>
-                  <w:szCs w:val="28"/>
-                </w:rPr>
-                <m:t>ore</m:t>
-              </m:r>
-              <m:func>
-                <m:funcPr>
-                  <m:ctrlPr>
-                    <w:rPr>
-                      <w:rFonts w:ascii="Cambria Math" w:hAnsi="Cambria Math"/>
-                      <w:i/>
-                      <w:sz w:val="28"/>
-                      <w:szCs w:val="28"/>
-                    </w:rPr>
-                  </m:ctrlPr>
-                </m:funcPr>
-                <m:fName>
-                  <m:r>
-                    <m:rPr>
-                      <m:sty m:val="p"/>
-                    </m:rPr>
-                    <w:rPr>
-                      <w:rFonts w:ascii="Cambria Math" w:hAnsi="Cambria Math"/>
-                      <w:sz w:val="28"/>
-                      <w:szCs w:val="28"/>
-                    </w:rPr>
-                    <m:t>max</m:t>
-                  </m:r>
-                </m:fName>
-                <m:e>
-                  <m:r>
-                    <w:rPr>
-                      <w:rFonts w:ascii="Cambria Math" w:hAnsi="Cambria Math"/>
-                      <w:sz w:val="28"/>
-                      <w:szCs w:val="28"/>
-                    </w:rPr>
-                    <m:t>gasolio</m:t>
-                  </m:r>
-                </m:e>
-              </m:func>
-              <m:r>
-                <w:rPr>
-                  <w:rFonts w:ascii="Cambria Math" w:hAnsi="Cambria Math"/>
-                  <w:sz w:val="28"/>
-                  <w:szCs w:val="28"/>
-                </w:rPr>
-                <m:t>*</m:t>
-              </m:r>
-              <m:d>
-                <m:dPr>
-                  <m:ctrlPr>
-                    <w:rPr>
-                      <w:rFonts w:ascii="Cambria Math" w:hAnsi="Cambria Math"/>
-                      <w:i/>
-                      <w:sz w:val="28"/>
-                      <w:szCs w:val="28"/>
-                    </w:rPr>
-                  </m:ctrlPr>
-                </m:dPr>
-                <m:e>
-                  <m:r>
-                    <w:rPr>
-                      <w:rFonts w:ascii="Cambria Math" w:hAnsi="Cambria Math"/>
-                      <w:sz w:val="28"/>
-                      <w:szCs w:val="28"/>
-                    </w:rPr>
-                    <m:t>1-u</m:t>
-                  </m:r>
-                </m:e>
-              </m:d>
-              <m:r>
-                <w:rPr>
-                  <w:rFonts w:ascii="Cambria Math" w:hAnsi="Cambria Math"/>
-                  <w:sz w:val="28"/>
-                  <w:szCs w:val="28"/>
-                </w:rPr>
-                <m:t>+M*u</m:t>
-              </m:r>
-            </m:e>
-          </m:nary>
-        </m:oMath>
-      </m:oMathPara>
-    </w:p>
-    <w:p>
-      <w:pPr>
-        <w:pStyle w:val="Paragrafoelenco"/>
-        <w:numPr>
-          <w:ilvl w:val="0"/>
-          <w:numId w:val="3"/>
-        </w:numPr>
-        <w:autoSpaceDE w:val="0"/>
-        <w:autoSpaceDN w:val="0"/>
-        <w:adjustRightInd w:val="0"/>
-        <w:spacing w:line="360" w:lineRule="auto"/>
-        <w:jc w:val="both"/>
-        <w:rPr>
-          <w:b/>
-          <w:bCs/>
-        </w:rPr>
-      </w:pPr>
-      <w:r>
-        <w:rPr>
-          <w:b/>
-          <w:bCs/>
-        </w:rPr>
-        <w:t>vincolo_</w:t>
-      </w:r>
-      <w:r>
-        <w:rPr>
-          <w:b/>
-          <w:bCs/>
-        </w:rPr>
-        <w:t>uno_</w:t>
-      </w:r>
-      <w:r>
-        <w:rPr>
-          <w:b/>
-          <w:bCs/>
-        </w:rPr>
-        <w:t>attivazione_v</w:t>
-      </w:r>
-    </w:p>
-    <w:p>
-      <w:pPr>
-        <w:pStyle w:val="Paragrafoelenco"/>
-        <w:autoSpaceDE w:val="0"/>
-        <w:autoSpaceDN w:val="0"/>
-        <w:adjustRightInd w:val="0"/>
-        <w:spacing w:line="360" w:lineRule="auto"/>
-        <w:jc w:val="both"/>
-        <w:rPr>
-          <w:b/>
-          <w:bCs/>
         </w:rPr>
       </w:pPr>
       <m:oMathPara>
@@ -6688,15 +7235,282 @@
                   <w:sz w:val="28"/>
                   <w:szCs w:val="28"/>
                 </w:rPr>
-                <m:t>)*ore varietà[i]</m:t>
+                <m:t>)*ore varietà</m:t>
               </m:r>
+              <m:d>
+                <m:dPr>
+                  <m:begChr m:val="["/>
+                  <m:endChr m:val="]"/>
+                  <m:ctrlPr>
+                    <w:rPr>
+                      <w:rFonts w:ascii="Cambria Math" w:hAnsi="Cambria Math"/>
+                      <w:i/>
+                      <w:sz w:val="28"/>
+                      <w:szCs w:val="28"/>
+                    </w:rPr>
+                  </m:ctrlPr>
+                </m:dPr>
+                <m:e>
+                  <m:r>
+                    <w:rPr>
+                      <w:rFonts w:ascii="Cambria Math" w:hAnsi="Cambria Math"/>
+                      <w:sz w:val="28"/>
+                      <w:szCs w:val="28"/>
+                    </w:rPr>
+                    <m:t>i</m:t>
+                  </m:r>
+                </m:e>
+              </m:d>
               <m:r>
                 <w:rPr>
                   <w:rFonts w:ascii="Cambria Math" w:hAnsi="Cambria Math"/>
                   <w:sz w:val="28"/>
                   <w:szCs w:val="28"/>
                 </w:rPr>
-                <m:t>≥ore</m:t>
+                <m:t>≤ore</m:t>
+              </m:r>
+              <m:func>
+                <m:funcPr>
+                  <m:ctrlPr>
+                    <w:rPr>
+                      <w:rFonts w:ascii="Cambria Math" w:hAnsi="Cambria Math"/>
+                      <w:i/>
+                      <w:sz w:val="28"/>
+                      <w:szCs w:val="28"/>
+                    </w:rPr>
+                  </m:ctrlPr>
+                </m:funcPr>
+                <m:fName>
+                  <m:r>
+                    <m:rPr>
+                      <m:sty m:val="p"/>
+                    </m:rPr>
+                    <w:rPr>
+                      <w:rFonts w:ascii="Cambria Math" w:hAnsi="Cambria Math"/>
+                      <w:sz w:val="28"/>
+                      <w:szCs w:val="28"/>
+                    </w:rPr>
+                    <m:t>max</m:t>
+                  </m:r>
+                </m:fName>
+                <m:e>
+                  <m:r>
+                    <w:rPr>
+                      <w:rFonts w:ascii="Cambria Math" w:hAnsi="Cambria Math"/>
+                      <w:sz w:val="28"/>
+                      <w:szCs w:val="28"/>
+                    </w:rPr>
+                    <m:t>gasolio</m:t>
+                  </m:r>
+                </m:e>
+              </m:func>
+              <m:r>
+                <w:rPr>
+                  <w:rFonts w:ascii="Cambria Math" w:hAnsi="Cambria Math"/>
+                  <w:sz w:val="28"/>
+                  <w:szCs w:val="28"/>
+                </w:rPr>
+                <m:t>*</m:t>
+              </m:r>
+              <m:d>
+                <m:dPr>
+                  <m:ctrlPr>
+                    <w:rPr>
+                      <w:rFonts w:ascii="Cambria Math" w:hAnsi="Cambria Math"/>
+                      <w:i/>
+                      <w:sz w:val="28"/>
+                      <w:szCs w:val="28"/>
+                    </w:rPr>
+                  </m:ctrlPr>
+                </m:dPr>
+                <m:e>
+                  <m:r>
+                    <w:rPr>
+                      <w:rFonts w:ascii="Cambria Math" w:hAnsi="Cambria Math"/>
+                      <w:sz w:val="28"/>
+                      <w:szCs w:val="28"/>
+                    </w:rPr>
+                    <m:t>1-u</m:t>
+                  </m:r>
+                </m:e>
+              </m:d>
+              <m:r>
+                <w:rPr>
+                  <w:rFonts w:ascii="Cambria Math" w:hAnsi="Cambria Math"/>
+                  <w:sz w:val="28"/>
+                  <w:szCs w:val="28"/>
+                </w:rPr>
+                <m:t>+M*u</m:t>
+              </m:r>
+            </m:e>
+          </m:nary>
+        </m:oMath>
+      </m:oMathPara>
+    </w:p>
+    <w:p>
+      <w:pPr>
+        <w:pStyle w:val="Paragrafoelenco"/>
+        <w:numPr>
+          <w:ilvl w:val="0"/>
+          <w:numId w:val="3"/>
+        </w:numPr>
+        <w:autoSpaceDE w:val="0"/>
+        <w:autoSpaceDN w:val="0"/>
+        <w:adjustRightInd w:val="0"/>
+        <w:spacing w:line="360" w:lineRule="auto"/>
+        <w:jc w:val="both"/>
+        <w:rPr>
+          <w:b/>
+          <w:bCs/>
+        </w:rPr>
+      </w:pPr>
+      <w:proofErr w:type="spellStart"/>
+      <w:r>
+        <w:rPr>
+          <w:b/>
+          <w:bCs/>
+        </w:rPr>
+        <w:t>vincolo_</w:t>
+      </w:r>
+      <w:r>
+        <w:rPr>
+          <w:b/>
+          <w:bCs/>
+        </w:rPr>
+        <w:t>I</w:t>
+      </w:r>
+      <w:r>
+        <w:rPr>
+          <w:b/>
+          <w:bCs/>
+        </w:rPr>
+        <w:t>_</w:t>
+      </w:r>
+      <w:r>
+        <w:rPr>
+          <w:b/>
+          <w:bCs/>
+        </w:rPr>
+        <w:t>attivazione_v</w:t>
+      </w:r>
+      <w:proofErr w:type="spellEnd"/>
+    </w:p>
+    <w:p>
+      <w:pPr>
+        <w:pStyle w:val="Paragrafoelenco"/>
+        <w:autoSpaceDE w:val="0"/>
+        <w:autoSpaceDN w:val="0"/>
+        <w:adjustRightInd w:val="0"/>
+        <w:spacing w:line="360" w:lineRule="auto"/>
+        <w:jc w:val="both"/>
+        <w:rPr>
+          <w:b/>
+          <w:bCs/>
+        </w:rPr>
+      </w:pPr>
+      <m:oMathPara>
+        <m:oMath>
+          <m:nary>
+            <m:naryPr>
+              <m:chr m:val="∑"/>
+              <m:limLoc m:val="undOvr"/>
+              <m:supHide m:val="1"/>
+              <m:ctrlPr>
+                <w:rPr>
+                  <w:rFonts w:ascii="Cambria Math" w:hAnsi="Cambria Math"/>
+                  <w:i/>
+                  <w:sz w:val="28"/>
+                  <w:szCs w:val="28"/>
+                </w:rPr>
+              </m:ctrlPr>
+            </m:naryPr>
+            <m:sub>
+              <m:r>
+                <w:rPr>
+                  <w:rFonts w:ascii="Cambria Math" w:hAnsi="Cambria Math"/>
+                  <w:sz w:val="28"/>
+                  <w:szCs w:val="28"/>
+                </w:rPr>
+                <m:t xml:space="preserve"> i ∈ varietà </m:t>
+              </m:r>
+            </m:sub>
+            <m:sup/>
+            <m:e>
+              <m:r>
+                <w:rPr>
+                  <w:rFonts w:ascii="Cambria Math" w:hAnsi="Cambria Math"/>
+                  <w:sz w:val="28"/>
+                  <w:szCs w:val="28"/>
+                </w:rPr>
+                <m:t>(</m:t>
+              </m:r>
+            </m:e>
+          </m:nary>
+          <m:nary>
+            <m:naryPr>
+              <m:chr m:val="∑"/>
+              <m:limLoc m:val="undOvr"/>
+              <m:supHide m:val="1"/>
+              <m:ctrlPr>
+                <w:rPr>
+                  <w:rFonts w:ascii="Cambria Math" w:hAnsi="Cambria Math"/>
+                  <w:i/>
+                  <w:sz w:val="28"/>
+                  <w:szCs w:val="28"/>
+                </w:rPr>
+              </m:ctrlPr>
+            </m:naryPr>
+            <m:sub>
+              <m:r>
+                <w:rPr>
+                  <w:rFonts w:ascii="Cambria Math" w:hAnsi="Cambria Math"/>
+                  <w:sz w:val="28"/>
+                  <w:szCs w:val="28"/>
+                </w:rPr>
+                <m:t xml:space="preserve"> j ∈ terreni</m:t>
+              </m:r>
+            </m:sub>
+            <m:sup/>
+            <m:e>
+              <m:r>
+                <w:rPr>
+                  <w:rFonts w:ascii="Cambria Math" w:hAnsi="Cambria Math"/>
+                  <w:sz w:val="28"/>
+                  <w:szCs w:val="28"/>
+                </w:rPr>
+                <m:t>x</m:t>
+              </m:r>
+              <m:d>
+                <m:dPr>
+                  <m:begChr m:val="["/>
+                  <m:endChr m:val="]"/>
+                  <m:ctrlPr>
+                    <w:rPr>
+                      <w:rFonts w:ascii="Cambria Math" w:hAnsi="Cambria Math"/>
+                      <w:i/>
+                      <w:sz w:val="28"/>
+                      <w:szCs w:val="28"/>
+                    </w:rPr>
+                  </m:ctrlPr>
+                </m:dPr>
+                <m:e>
+                  <m:r>
+                    <w:rPr>
+                      <w:rFonts w:ascii="Cambria Math" w:hAnsi="Cambria Math"/>
+                      <w:sz w:val="28"/>
+                      <w:szCs w:val="28"/>
+                    </w:rPr>
+                    <m:t>i,j</m:t>
+                  </m:r>
+                </m:e>
+              </m:d>
+              <m:r>
+                <w:rPr>
+                  <w:rFonts w:ascii="Cambria Math" w:hAnsi="Cambria Math"/>
+                  <w:sz w:val="28"/>
+                  <w:szCs w:val="28"/>
+                </w:rPr>
+                <m:t>)*ore varietà[i]≥ore</m:t>
               </m:r>
               <m:func>
                 <m:funcPr>
@@ -6763,13 +7577,30 @@
           <w:bCs/>
         </w:rPr>
       </w:pPr>
+      <w:proofErr w:type="spellStart"/>
       <w:r>
         <w:rPr>
           <w:b/>
           <w:bCs/>
         </w:rPr>
-        <w:t>vincolo_due_attivazione_v</w:t>
-      </w:r>
+        <w:lastRenderedPageBreak/>
+        <w:t>vincolo_</w:t>
+      </w:r>
+      <w:r>
+        <w:rPr>
+          <w:b/>
+          <w:bCs/>
+        </w:rPr>
+        <w:t>II</w:t>
+      </w:r>
+      <w:r>
+        <w:rPr>
+          <w:b/>
+          <w:bCs/>
+        </w:rPr>
+        <w:t>_attivazione_v</w:t>
+      </w:r>
+      <w:proofErr w:type="spellEnd"/>
     </w:p>
     <w:p>
       <w:pPr>
@@ -6914,15 +7745,7 @@
                   <w:sz w:val="28"/>
                   <w:szCs w:val="28"/>
                 </w:rPr>
-                <m:t>≤</m:t>
-              </m:r>
-              <m:r>
-                <w:rPr>
-                  <w:rFonts w:ascii="Cambria Math" w:hAnsi="Cambria Math"/>
-                  <w:sz w:val="28"/>
-                  <w:szCs w:val="28"/>
-                </w:rPr>
-                <m:t>ore</m:t>
+                <m:t>≤ore</m:t>
               </m:r>
               <m:func>
                 <m:funcPr>
@@ -6995,15 +7818,7 @@
                   <w:sz w:val="28"/>
                   <w:szCs w:val="28"/>
                 </w:rPr>
-                <m:t>+M*v</m:t>
-              </m:r>
-              <m:r>
-                <w:rPr>
-                  <w:rFonts w:ascii="Cambria Math" w:hAnsi="Cambria Math"/>
-                  <w:sz w:val="28"/>
-                  <w:szCs w:val="28"/>
-                </w:rPr>
-                <m:t xml:space="preserve"> </m:t>
+                <m:t xml:space="preserve">+M*v </m:t>
               </m:r>
             </m:e>
           </m:nary>
@@ -7039,6 +7854,7 @@
           <w:bCs/>
         </w:rPr>
       </w:pPr>
+      <w:proofErr w:type="spellStart"/>
       <w:r>
         <w:rPr>
           <w:b/>
@@ -7046,6 +7862,7 @@
         </w:rPr>
         <w:t>vincolo_richiesta_minima</w:t>
       </w:r>
+      <w:proofErr w:type="spellEnd"/>
     </w:p>
     <w:p>
       <w:pPr>
@@ -7216,24 +8033,25 @@
     </w:p>
     <w:p>
       <w:pPr>
-        <w:pStyle w:val="Titolo2"/>
-        <w:jc w:val="both"/>
+        <w:pStyle w:val="Titolo3"/>
         <w:rPr>
           <w:b/>
           <w:bCs/>
-          <w:color w:val="auto"/>
-        </w:rPr>
-      </w:pPr>
-      <w:bookmarkStart w:id="9" w:name="_Toc35210308"/>
+          <w:sz w:val="26"/>
+          <w:szCs w:val="26"/>
+        </w:rPr>
+      </w:pPr>
+      <w:bookmarkStart w:id="10" w:name="_Toc35529355"/>
       <w:r>
         <w:rPr>
           <w:b/>
           <w:bCs/>
-          <w:color w:val="auto"/>
+          <w:sz w:val="26"/>
+          <w:szCs w:val="26"/>
         </w:rPr>
         <w:t>Spiegazione dei vincoli</w:t>
       </w:r>
-      <w:bookmarkEnd w:id="9"/>
+      <w:bookmarkEnd w:id="10"/>
     </w:p>
     <w:p>
       <w:pPr>
@@ -7245,7 +8063,10 @@
         <w:jc w:val="both"/>
       </w:pPr>
       <w:r>
-        <w:t xml:space="preserve">definisce la disponibilità massima di semi </w:t>
+        <w:t>D</w:t>
+      </w:r>
+      <w:r>
+        <w:t xml:space="preserve">efinisce la disponibilità massima di semi </w:t>
       </w:r>
       <w:r>
         <w:t xml:space="preserve">per ogni varietà da parte del </w:t>
@@ -7267,7 +8088,10 @@
         <w:jc w:val="both"/>
       </w:pPr>
       <w:r>
-        <w:t>sancisce il divieto di seminare sia la varietà LIN che la varietà FELTRIN all’interno di uno stesso terreno;</w:t>
+        <w:t>S</w:t>
+      </w:r>
+      <w:r>
+        <w:t>ancisce il divieto di seminare sia la varietà LIN che la varietà FELTRIN all’interno di uno stesso terreno;</w:t>
       </w:r>
     </w:p>
     <w:p>
@@ -7280,7 +8104,10 @@
         <w:jc w:val="both"/>
       </w:pPr>
       <w:r>
-        <w:t xml:space="preserve">vincolo di attivazione della variabile </w:t>
+        <w:t>V</w:t>
+      </w:r>
+      <w:r>
+        <w:t xml:space="preserve">incolo di attivazione della variabile </w:t>
       </w:r>
       <w:r>
         <w:t xml:space="preserve">binaria </w:t>
@@ -7299,7 +8126,10 @@
         <w:jc w:val="both"/>
       </w:pPr>
       <w:r>
-        <w:t>vincolo per la gestione dei valori spuri dati dalla variabile binaria y;</w:t>
+        <w:t>V</w:t>
+      </w:r>
+      <w:r>
+        <w:t>incolo per la gestione dei valori spuri dati dalla variabile binaria y;</w:t>
       </w:r>
     </w:p>
     <w:p>
@@ -7312,7 +8142,10 @@
         <w:jc w:val="both"/>
       </w:pPr>
       <w:r>
-        <w:t xml:space="preserve">definisce </w:t>
+        <w:t>D</w:t>
+      </w:r>
+      <w:r>
+        <w:t xml:space="preserve">efinisce </w:t>
       </w:r>
       <w:r>
         <w:t>il numero massimo di semi per ogni terreno e per ogni varietà;</w:t>
@@ -7328,7 +8161,10 @@
         <w:jc w:val="both"/>
       </w:pPr>
       <w:r>
-        <w:t>definisce</w:t>
+        <w:t>D</w:t>
+      </w:r>
+      <w:r>
+        <w:t>efinisce</w:t>
       </w:r>
       <w:r>
         <w:t xml:space="preserve"> </w:t>
@@ -7350,7 +8186,10 @@
         <w:jc w:val="both"/>
       </w:pPr>
       <w:r>
-        <w:t>definisce il numero massimo di ore lavorative totali svolte dai dipendenti;</w:t>
+        <w:t>D</w:t>
+      </w:r>
+      <w:r>
+        <w:t>efinisce il numero massimo di ore lavorative totali svolte dai dipendenti;</w:t>
       </w:r>
     </w:p>
     <w:p>
@@ -7363,7 +8202,10 @@
         <w:jc w:val="both"/>
       </w:pPr>
       <w:r>
-        <w:t>vincolo di attivazione della variabile binaria u;</w:t>
+        <w:t>V</w:t>
+      </w:r>
+      <w:r>
+        <w:t>incolo di attivazione della variabile binaria u;</w:t>
       </w:r>
     </w:p>
     <w:p>
@@ -7376,7 +8218,10 @@
         <w:jc w:val="both"/>
       </w:pPr>
       <w:r>
-        <w:t>vincolo per la gestione dei valori spuri dati dalla variabile binaria u;</w:t>
+        <w:t>V</w:t>
+      </w:r>
+      <w:r>
+        <w:t>incolo per la gestione dei valori spuri dati dalla variabile binaria u;</w:t>
       </w:r>
     </w:p>
     <w:p>
@@ -7389,7 +8234,10 @@
         <w:jc w:val="both"/>
       </w:pPr>
       <w:r>
-        <w:t>vincolo di attivazione della variabile binaria v;</w:t>
+        <w:t>V</w:t>
+      </w:r>
+      <w:r>
+        <w:t>incolo di attivazione della variabile binaria v;</w:t>
       </w:r>
     </w:p>
     <w:p>
@@ -7402,7 +8250,10 @@
         <w:jc w:val="both"/>
       </w:pPr>
       <w:r>
-        <w:t>vincolo per la gestione dei valori spuri dati dalla variabile binaria v;</w:t>
+        <w:t>V</w:t>
+      </w:r>
+      <w:r>
+        <w:t>incolo per la gestione dei valori spuri dati dalla variabile binaria v;</w:t>
       </w:r>
     </w:p>
     <w:p>
@@ -7415,7 +8266,10 @@
         <w:jc w:val="both"/>
       </w:pPr>
       <w:r>
-        <w:t>definisce la richiesta minima per ogni varietà di radicchio da parte dell’acquirente.</w:t>
+        <w:t>D</w:t>
+      </w:r>
+      <w:r>
+        <w:t>efinisce la richiesta minima per ogni varietà di radicchio da parte dell’acquirente.</w:t>
       </w:r>
     </w:p>
     <w:p>
@@ -7435,7 +8289,7 @@
           <w:szCs w:val="34"/>
         </w:rPr>
       </w:pPr>
-      <w:bookmarkStart w:id="10" w:name="_Toc35210309"/>
+      <w:bookmarkStart w:id="11" w:name="_Toc35529356"/>
       <w:r>
         <w:rPr>
           <w:b/>
@@ -7447,7 +8301,7 @@
         <w:lastRenderedPageBreak/>
         <w:t>AMPL</w:t>
       </w:r>
-      <w:bookmarkEnd w:id="10"/>
+      <w:bookmarkEnd w:id="11"/>
     </w:p>
     <w:p>
       <w:pPr>
@@ -7469,7 +8323,7 @@
           <w:szCs w:val="30"/>
         </w:rPr>
       </w:pPr>
-      <w:bookmarkStart w:id="11" w:name="_Toc35210310"/>
+      <w:bookmarkStart w:id="12" w:name="_Toc35529357"/>
       <w:r>
         <w:rPr>
           <w:b/>
@@ -7480,14 +8334,20 @@
         </w:rPr>
         <w:t>File utilizzati</w:t>
       </w:r>
-      <w:bookmarkEnd w:id="11"/>
-    </w:p>
-    <w:p>
-      <w:pPr>
-        <w:jc w:val="both"/>
-      </w:pPr>
-      <w:r>
-        <w:t>Per scrivere il codice AMPL che risolva il problema di ottimizzazione iniziale sono stati utilizzati 6 file:</w:t>
+      <w:bookmarkEnd w:id="12"/>
+    </w:p>
+    <w:p>
+      <w:pPr>
+        <w:jc w:val="both"/>
+      </w:pPr>
+      <w:r>
+        <w:t xml:space="preserve">Per scrivere il codice AMPL che risolva il problema di ottimizzazione iniziale sono stati utilizzati </w:t>
+      </w:r>
+      <w:r>
+        <w:t>sei</w:t>
+      </w:r>
+      <w:r>
+        <w:t xml:space="preserve"> file:</w:t>
       </w:r>
     </w:p>
     <w:p>
@@ -7514,7 +8374,7 @@
         <w:t>odello.mod</w:t>
       </w:r>
       <w:r>
-        <w:t xml:space="preserve">: file che </w:t>
+        <w:t xml:space="preserve">: </w:t>
       </w:r>
       <w:r>
         <w:t>contiene</w:t>
@@ -7554,7 +8414,7 @@
         <w:t>_anno.dat</w:t>
       </w:r>
       <w:r>
-        <w:t>: file che contiene i dati del problema per il primo anno di utilizzo di questo modello;</w:t>
+        <w:t>: contiene i dati del problema per il primo anno di utilizzo di questo modello;</w:t>
       </w:r>
     </w:p>
     <w:p>
@@ -7574,7 +8434,13 @@
         <w:t>secondo_anno.dat</w:t>
       </w:r>
       <w:r>
-        <w:t>: file che contiene i dati del problema per il secondo anno di utilizzo di questo modello;</w:t>
+        <w:t>:</w:t>
+      </w:r>
+      <w:r>
+        <w:t xml:space="preserve"> </w:t>
+      </w:r>
+      <w:r>
+        <w:t>contiene i dati del problema per il secondo anno di utilizzo di questo modello;</w:t>
       </w:r>
     </w:p>
     <w:p>
@@ -7594,7 +8460,7 @@
         <w:t>terzo_anno.dat</w:t>
       </w:r>
       <w:r>
-        <w:t>: file che contiene i dati del problema per il terzo anno di utilizzo di questo modello;</w:t>
+        <w:t>: contiene i dati del problema per il terzo anno di utilizzo di questo modello;</w:t>
       </w:r>
     </w:p>
     <w:p>
@@ -7614,7 +8480,7 @@
         <w:t>quarto_anno.dat</w:t>
       </w:r>
       <w:r>
-        <w:t>: file che contiene i dati del problema per il quarto anno di utilizzo di questo modello;</w:t>
+        <w:t>: contiene i dati del problema per il quarto anno di utilizzo di questo modello;</w:t>
       </w:r>
     </w:p>
     <w:p>
@@ -7626,6 +8492,7 @@
         </w:numPr>
         <w:jc w:val="both"/>
       </w:pPr>
+      <w:proofErr w:type="spellStart"/>
       <w:r>
         <w:rPr>
           <w:b/>
@@ -7633,22 +8500,54 @@
         </w:rPr>
         <w:t>modello.run</w:t>
       </w:r>
-      <w:r>
-        <w:t>: file che contiene i comandi per eseguire direttamente il codice AMPL e visualizzare in modo grezzo i risultati.</w:t>
-      </w:r>
-    </w:p>
-    <w:p>
-      <w:pPr>
-        <w:jc w:val="both"/>
-      </w:pPr>
-      <w:r>
-        <w:t>Questi file devono essere presenti all’interno di una stessa cartella per garantirne il funzionamento. Per l’avvio è consigliato utilizzare A</w:t>
-      </w:r>
-      <w:r>
+      <w:proofErr w:type="spellEnd"/>
+      <w:r>
+        <w:t>: contiene i comandi per eseguire direttamente il codice AMPL e visualizzare in modo grezzo i risultati.</w:t>
+      </w:r>
+    </w:p>
+    <w:p>
+      <w:pPr>
+        <w:jc w:val="both"/>
+      </w:pPr>
+      <w:r>
+        <w:t xml:space="preserve">Questi file devono essere presenti all’interno di una stessa cartella per garantirne il funzionamento. Per l’avvio è consigliato utilizzare </w:t>
+      </w:r>
+      <w:proofErr w:type="spellStart"/>
+      <w:r>
+        <w:rPr>
+          <w:i/>
+          <w:iCs/>
+        </w:rPr>
+        <w:t>A</w:t>
+      </w:r>
+      <w:r>
+        <w:rPr>
+          <w:i/>
+          <w:iCs/>
+        </w:rPr>
         <w:t>mplide</w:t>
       </w:r>
-      <w:r>
-        <w:t>, di default è presente il set di dati del primo anno mentre gli altri tre sono commentati; dunque è sufficiente togliere e aggiungere i commenti per avviare il programma con i dati desiderati.</w:t>
+      <w:proofErr w:type="spellEnd"/>
+      <w:r>
+        <w:t xml:space="preserve">, di default </w:t>
+      </w:r>
+      <w:r>
+        <w:t>i calcoli vengono effettuati su</w:t>
+      </w:r>
+      <w:r>
+        <w:t xml:space="preserve">l set di dati del primo anno mentre gli altri tre sono </w:t>
+      </w:r>
+      <w:r>
+        <w:t xml:space="preserve">riportati come </w:t>
+      </w:r>
+      <w:r>
+        <w:t>comment</w:t>
+      </w:r>
+      <w:r>
+        <w:t>o</w:t>
+      </w:r>
+      <w:r>
+        <w:t>; dunque è sufficiente togliere e aggiungere i commenti per avviare il programma con i dati desiderati.</w:t>
       </w:r>
     </w:p>
     <w:p>
@@ -7668,7 +8567,7 @@
           <w:szCs w:val="34"/>
         </w:rPr>
       </w:pPr>
-      <w:bookmarkStart w:id="12" w:name="_Toc35210311"/>
+      <w:bookmarkStart w:id="13" w:name="_Toc35529358"/>
       <w:r>
         <w:rPr>
           <w:b/>
@@ -7680,7 +8579,7 @@
         <w:lastRenderedPageBreak/>
         <w:t>Risultati</w:t>
       </w:r>
-      <w:bookmarkEnd w:id="12"/>
+      <w:bookmarkEnd w:id="13"/>
     </w:p>
     <w:p>
       <w:pPr>
@@ -7694,13 +8593,22 @@
           <w:i/>
           <w:iCs/>
         </w:rPr>
-        <w:t>include modello.run</w:t>
-      </w:r>
+        <w:t xml:space="preserve">include </w:t>
+      </w:r>
+      <w:proofErr w:type="spellStart"/>
       <w:r>
         <w:rPr>
           <w:i/>
           <w:iCs/>
         </w:rPr>
+        <w:t>modello.run</w:t>
+      </w:r>
+      <w:proofErr w:type="spellEnd"/>
+      <w:r>
+        <w:rPr>
+          <w:i/>
+          <w:iCs/>
+        </w:rPr>
         <w:t xml:space="preserve">; </w:t>
       </w:r>
       <w:r>
@@ -7723,7 +8631,15 @@
         <w:t>Nella relazione vengono riportati i dati principali oppure i cambiamenti ri</w:t>
       </w:r>
       <w:r>
-        <w:t>levanti rispetto agli anni precedenti. Per visualizzare lo storico di tutti i dati, fare riferimento ai file .dat in allegato.</w:t>
+        <w:t>levanti rispetto agli anni precedenti. Per visualizzare lo storico di tutti i dati, fare riferimento ai file .</w:t>
+      </w:r>
+      <w:proofErr w:type="spellStart"/>
+      <w:r>
+        <w:t>dat</w:t>
+      </w:r>
+      <w:proofErr w:type="spellEnd"/>
+      <w:r>
+        <w:t xml:space="preserve"> in allegato.</w:t>
       </w:r>
     </w:p>
     <w:p>
@@ -7738,7 +8654,7 @@
           <w:szCs w:val="30"/>
         </w:rPr>
       </w:pPr>
-      <w:bookmarkStart w:id="13" w:name="_Toc35210312"/>
+      <w:bookmarkStart w:id="14" w:name="_Toc35529359"/>
       <w:r>
         <w:rPr>
           <w:b/>
@@ -7759,7 +8675,7 @@
         </w:rPr>
         <w:t>rimo anno</w:t>
       </w:r>
-      <w:bookmarkEnd w:id="13"/>
+      <w:bookmarkEnd w:id="14"/>
     </w:p>
     <w:p>
       <w:pPr>
@@ -7772,6 +8688,7 @@
           <w:szCs w:val="26"/>
         </w:rPr>
       </w:pPr>
+      <w:bookmarkStart w:id="15" w:name="_Toc35529360"/>
       <w:r>
         <w:rPr>
           <w:b/>
@@ -7781,6 +8698,7 @@
         </w:rPr>
         <w:t>Dati</w:t>
       </w:r>
+      <w:bookmarkEnd w:id="15"/>
     </w:p>
     <w:p>
       <w:pPr>
@@ -7804,6 +8722,7 @@
           <w:szCs w:val="26"/>
         </w:rPr>
       </w:pPr>
+      <w:bookmarkStart w:id="16" w:name="_Toc35529361"/>
       <w:r>
         <w:rPr>
           <w:b/>
@@ -7813,6 +8732,7 @@
         </w:rPr>
         <w:t>Esito</w:t>
       </w:r>
+      <w:bookmarkEnd w:id="16"/>
     </w:p>
     <w:p>
       <w:pPr>
@@ -7831,7 +8751,13 @@
         <w:t>77474.3€</w:t>
       </w:r>
       <w:r>
-        <w:t>. Quindi il profitto totale è stato di 78517.7€</w:t>
+        <w:t xml:space="preserve">. Quindi il profitto totale è stato di </w:t>
+      </w:r>
+      <w:r>
+        <w:t>53241</w:t>
+      </w:r>
+      <w:r>
+        <w:t>.7€</w:t>
       </w:r>
       <w:r>
         <w:t>.</w:t>
@@ -8745,7 +9671,7 @@
           <w:szCs w:val="30"/>
         </w:rPr>
       </w:pPr>
-      <w:bookmarkStart w:id="14" w:name="_Toc35210313"/>
+      <w:bookmarkStart w:id="17" w:name="_Toc35529362"/>
       <w:r>
         <w:rPr>
           <w:b/>
@@ -8766,7 +9692,7 @@
         </w:rPr>
         <w:t>econdo anno</w:t>
       </w:r>
-      <w:bookmarkEnd w:id="14"/>
+      <w:bookmarkEnd w:id="17"/>
     </w:p>
     <w:p>
       <w:pPr>
@@ -8779,6 +9705,7 @@
           <w:szCs w:val="26"/>
         </w:rPr>
       </w:pPr>
+      <w:bookmarkStart w:id="18" w:name="_Toc35529363"/>
       <w:r>
         <w:rPr>
           <w:b/>
@@ -8788,6 +9715,7 @@
         </w:rPr>
         <w:t>Dati</w:t>
       </w:r>
+      <w:bookmarkEnd w:id="18"/>
     </w:p>
     <w:p>
       <w:pPr>
@@ -8803,7 +9731,13 @@
         <w:t>terreno</w:t>
       </w:r>
       <w:r>
-        <w:t xml:space="preserve"> C devo rimanere a riposo per 2 anni. Inoltre il prezzo di mercato per la qualità Barzan è calato da 5.5€/Kg a 5€/Kg</w:t>
+        <w:t xml:space="preserve"> C devo rimanere a riposo per 2 anni. Inoltre il prezzo di mercato per la </w:t>
+      </w:r>
+      <w:r>
+        <w:t>varietà</w:t>
+      </w:r>
+      <w:r>
+        <w:t xml:space="preserve"> Barzan è calato da 5.5€/Kg a 5€/Kg</w:t>
       </w:r>
       <w:r>
         <w:t>.</w:t>
@@ -8820,6 +9754,7 @@
           <w:szCs w:val="26"/>
         </w:rPr>
       </w:pPr>
+      <w:bookmarkStart w:id="19" w:name="_Toc35529364"/>
       <w:r>
         <w:rPr>
           <w:b/>
@@ -8830,6 +9765,7 @@
         <w:lastRenderedPageBreak/>
         <w:t>Esito</w:t>
       </w:r>
+      <w:bookmarkEnd w:id="19"/>
     </w:p>
     <w:p>
       <w:pPr>
@@ -8839,10 +9775,7 @@
         <w:t xml:space="preserve">Il ricavo dalla vendita del radicchio è stato di </w:t>
       </w:r>
       <w:r>
-        <w:t>115416€</w:t>
-      </w:r>
-      <w:r>
-        <w:t xml:space="preserve"> </w:t>
+        <w:t xml:space="preserve">115416€ </w:t>
       </w:r>
       <w:r>
         <w:t>a fronte di un costo pari a</w:t>
@@ -9750,7 +10683,7 @@
           <w:szCs w:val="30"/>
         </w:rPr>
       </w:pPr>
-      <w:bookmarkStart w:id="15" w:name="_Toc35210314"/>
+      <w:bookmarkStart w:id="20" w:name="_Toc35529365"/>
       <w:r>
         <w:rPr>
           <w:b/>
@@ -9771,7 +10704,7 @@
         </w:rPr>
         <w:t>erzo anno</w:t>
       </w:r>
-      <w:bookmarkEnd w:id="15"/>
+      <w:bookmarkEnd w:id="20"/>
     </w:p>
     <w:p>
       <w:pPr>
@@ -9784,6 +10717,7 @@
           <w:szCs w:val="26"/>
         </w:rPr>
       </w:pPr>
+      <w:bookmarkStart w:id="21" w:name="_Toc35529366"/>
       <w:r>
         <w:rPr>
           <w:b/>
@@ -9793,6 +10727,7 @@
         </w:rPr>
         <w:t>Dati</w:t>
       </w:r>
+      <w:bookmarkEnd w:id="21"/>
     </w:p>
     <w:p>
       <w:pPr>
@@ -9816,6 +10751,7 @@
           <w:szCs w:val="26"/>
         </w:rPr>
       </w:pPr>
+      <w:bookmarkStart w:id="22" w:name="_Toc35529367"/>
       <w:r>
         <w:rPr>
           <w:b/>
@@ -9825,6 +10761,7 @@
         </w:rPr>
         <w:t>Esito</w:t>
       </w:r>
+      <w:bookmarkEnd w:id="22"/>
     </w:p>
     <w:p>
       <w:pPr>
@@ -10737,7 +11674,7 @@
         <w:t xml:space="preserve">una manutenzione extra dei macchinari, </w:t>
       </w:r>
       <w:r>
-        <w:t>nè</w:t>
+        <w:t>né</w:t>
       </w:r>
       <w:r>
         <w:t xml:space="preserve"> è stato necessario utilizzo di gasolio extra.</w:t>
@@ -10755,7 +11692,7 @@
           <w:szCs w:val="30"/>
         </w:rPr>
       </w:pPr>
-      <w:bookmarkStart w:id="16" w:name="_Toc35210315"/>
+      <w:bookmarkStart w:id="23" w:name="_Toc35529368"/>
       <w:r>
         <w:rPr>
           <w:b/>
@@ -10776,7 +11713,7 @@
         </w:rPr>
         <w:t>uarto anno</w:t>
       </w:r>
-      <w:bookmarkEnd w:id="16"/>
+      <w:bookmarkEnd w:id="23"/>
     </w:p>
     <w:p>
       <w:pPr>
@@ -10789,6 +11726,7 @@
           <w:szCs w:val="26"/>
         </w:rPr>
       </w:pPr>
+      <w:bookmarkStart w:id="24" w:name="_Toc35529369"/>
       <w:r>
         <w:rPr>
           <w:b/>
@@ -10798,6 +11736,7 @@
         </w:rPr>
         <w:t>Dati</w:t>
       </w:r>
+      <w:bookmarkEnd w:id="24"/>
     </w:p>
     <w:p>
       <w:pPr>
@@ -10821,6 +11760,7 @@
           <w:szCs w:val="26"/>
         </w:rPr>
       </w:pPr>
+      <w:bookmarkStart w:id="25" w:name="_Toc35529370"/>
       <w:r>
         <w:rPr>
           <w:b/>
@@ -10830,6 +11770,7 @@
         </w:rPr>
         <w:t>Esito</w:t>
       </w:r>
+      <w:bookmarkEnd w:id="25"/>
     </w:p>
     <w:p>
       <w:pPr>
@@ -11755,34 +12696,35 @@
       <w:r>
         <w:t>utilizzo di gasolio extra.</w:t>
       </w:r>
-      <w:bookmarkStart w:id="17" w:name="_Toc35210316"/>
-      <w:bookmarkStart w:id="18" w:name="_GoBack"/>
-      <w:bookmarkEnd w:id="18"/>
       <w:r>
         <w:br w:type="page"/>
       </w:r>
     </w:p>
     <w:p>
       <w:pPr>
+        <w:pStyle w:val="Titolo1"/>
         <w:jc w:val="both"/>
         <w:rPr>
           <w:b/>
           <w:bCs/>
+          <w:color w:val="auto"/>
           <w:sz w:val="34"/>
           <w:szCs w:val="34"/>
         </w:rPr>
       </w:pPr>
+      <w:bookmarkStart w:id="26" w:name="_Toc35529371"/>
       <w:r>
         <w:rPr>
           <w:b/>
           <w:bCs/>
+          <w:color w:val="auto"/>
           <w:sz w:val="34"/>
           <w:szCs w:val="34"/>
         </w:rPr>
         <w:lastRenderedPageBreak/>
         <w:t>Conclusioni</w:t>
       </w:r>
-      <w:bookmarkEnd w:id="17"/>
+      <w:bookmarkEnd w:id="26"/>
     </w:p>
     <w:p>
       <w:pPr>
@@ -11804,10 +12746,10 @@
           <w:noProof/>
         </w:rPr>
         <w:drawing>
-          <wp:inline distT="0" distB="0" distL="0" distR="0" wp14:anchorId="7EFF2E47" wp14:editId="1E9F64DD">
+          <wp:inline distT="0" distB="0" distL="0" distR="0" wp14:anchorId="2CFD6913" wp14:editId="10B4C17E">
             <wp:extent cx="4572000" cy="2743200"/>
             <wp:effectExtent l="0" t="0" r="0" b="0"/>
-            <wp:docPr id="2" name="Grafico 2">
+            <wp:docPr id="3" name="Grafico 3">
               <a:extLst xmlns:a="http://schemas.openxmlformats.org/drawingml/2006/main">
                 <a:ext uri="{FF2B5EF4-FFF2-40B4-BE49-F238E27FC236}">
                   <a16:creationId xmlns:a16="http://schemas.microsoft.com/office/drawing/2014/main" id="{2B964361-B905-4C5B-ACB2-6034BBDD7AA0}"/>
@@ -11829,7 +12771,13 @@
         <w:jc w:val="both"/>
       </w:pPr>
       <w:r>
-        <w:t>Da questo grafico possiamo dedurre che il primo anno il profitto è stato eccellente mentre nel secondo e nel terzo anno c’è stato un calo dovuto a fattori esterni. C’è però un segnale positivo dal quarto anno in quanto si nota una ripresa del profitto</w:t>
+        <w:t>Da questo grafico possiamo dedurre che il primo anno il profitto è stato eccellente mentre nel secondo e nel terzo anno c’è stato un calo dovuto a fattori esterni. C’è però un segnale positivo dal quarto anno in quanto si nota una</w:t>
+      </w:r>
+      <w:r>
+        <w:t xml:space="preserve"> totale</w:t>
+      </w:r>
+      <w:r>
+        <w:t xml:space="preserve"> ripresa del profitto</w:t>
       </w:r>
       <w:r>
         <w:t>.</w:t>
@@ -12257,9 +13205,9 @@
     </w:lvl>
   </w:abstractNum>
   <w:abstractNum w:abstractNumId="3" w15:restartNumberingAfterBreak="0">
-    <w:nsid w:val="702923FF"/>
+    <w:nsid w:val="6EB97F61"/>
     <w:multiLevelType w:val="hybridMultilevel"/>
-    <w:tmpl w:val="7AC2E044"/>
+    <w:tmpl w:val="1B8C53FA"/>
     <w:lvl w:ilvl="0" w:tplc="D0A8575A">
       <w:numFmt w:val="bullet"/>
       <w:lvlText w:val="-"/>
@@ -12292,6 +13240,118 @@
         <w:ind w:left="2160" w:hanging="360"/>
       </w:pPr>
       <w:rPr>
+        <w:rFonts w:ascii="Wingdings" w:hAnsi="Wingdings" w:cs="Wingdings" w:hint="default"/>
+      </w:rPr>
+    </w:lvl>
+    <w:lvl w:ilvl="3" w:tplc="04100001" w:tentative="1">
+      <w:start w:val="1"/>
+      <w:numFmt w:val="bullet"/>
+      <w:lvlText w:val=""/>
+      <w:lvlJc w:val="left"/>
+      <w:pPr>
+        <w:ind w:left="2880" w:hanging="360"/>
+      </w:pPr>
+      <w:rPr>
+        <w:rFonts w:ascii="Symbol" w:hAnsi="Symbol" w:cs="Symbol" w:hint="default"/>
+      </w:rPr>
+    </w:lvl>
+    <w:lvl w:ilvl="4" w:tplc="04100003" w:tentative="1">
+      <w:start w:val="1"/>
+      <w:numFmt w:val="bullet"/>
+      <w:lvlText w:val="o"/>
+      <w:lvlJc w:val="left"/>
+      <w:pPr>
+        <w:ind w:left="3600" w:hanging="360"/>
+      </w:pPr>
+      <w:rPr>
+        <w:rFonts w:ascii="Courier New" w:hAnsi="Courier New" w:cs="Courier New" w:hint="default"/>
+      </w:rPr>
+    </w:lvl>
+    <w:lvl w:ilvl="5" w:tplc="04100005" w:tentative="1">
+      <w:start w:val="1"/>
+      <w:numFmt w:val="bullet"/>
+      <w:lvlText w:val=""/>
+      <w:lvlJc w:val="left"/>
+      <w:pPr>
+        <w:ind w:left="4320" w:hanging="360"/>
+      </w:pPr>
+      <w:rPr>
+        <w:rFonts w:ascii="Wingdings" w:hAnsi="Wingdings" w:cs="Wingdings" w:hint="default"/>
+      </w:rPr>
+    </w:lvl>
+    <w:lvl w:ilvl="6" w:tplc="04100001" w:tentative="1">
+      <w:start w:val="1"/>
+      <w:numFmt w:val="bullet"/>
+      <w:lvlText w:val=""/>
+      <w:lvlJc w:val="left"/>
+      <w:pPr>
+        <w:ind w:left="5040" w:hanging="360"/>
+      </w:pPr>
+      <w:rPr>
+        <w:rFonts w:ascii="Symbol" w:hAnsi="Symbol" w:cs="Symbol" w:hint="default"/>
+      </w:rPr>
+    </w:lvl>
+    <w:lvl w:ilvl="7" w:tplc="04100003" w:tentative="1">
+      <w:start w:val="1"/>
+      <w:numFmt w:val="bullet"/>
+      <w:lvlText w:val="o"/>
+      <w:lvlJc w:val="left"/>
+      <w:pPr>
+        <w:ind w:left="5760" w:hanging="360"/>
+      </w:pPr>
+      <w:rPr>
+        <w:rFonts w:ascii="Courier New" w:hAnsi="Courier New" w:cs="Courier New" w:hint="default"/>
+      </w:rPr>
+    </w:lvl>
+    <w:lvl w:ilvl="8" w:tplc="04100005" w:tentative="1">
+      <w:start w:val="1"/>
+      <w:numFmt w:val="bullet"/>
+      <w:lvlText w:val=""/>
+      <w:lvlJc w:val="left"/>
+      <w:pPr>
+        <w:ind w:left="6480" w:hanging="360"/>
+      </w:pPr>
+      <w:rPr>
+        <w:rFonts w:ascii="Wingdings" w:hAnsi="Wingdings" w:cs="Wingdings" w:hint="default"/>
+      </w:rPr>
+    </w:lvl>
+  </w:abstractNum>
+  <w:abstractNum w:abstractNumId="4" w15:restartNumberingAfterBreak="0">
+    <w:nsid w:val="702923FF"/>
+    <w:multiLevelType w:val="hybridMultilevel"/>
+    <w:tmpl w:val="7AC2E044"/>
+    <w:lvl w:ilvl="0" w:tplc="D0A8575A">
+      <w:numFmt w:val="bullet"/>
+      <w:lvlText w:val="-"/>
+      <w:lvlJc w:val="left"/>
+      <w:pPr>
+        <w:ind w:left="720" w:hanging="360"/>
+      </w:pPr>
+      <w:rPr>
+        <w:rFonts w:ascii="Calibri" w:eastAsiaTheme="minorHAnsi" w:hAnsi="Calibri" w:cs="Calibri" w:hint="default"/>
+      </w:rPr>
+    </w:lvl>
+    <w:lvl w:ilvl="1" w:tplc="04100003" w:tentative="1">
+      <w:start w:val="1"/>
+      <w:numFmt w:val="bullet"/>
+      <w:lvlText w:val="o"/>
+      <w:lvlJc w:val="left"/>
+      <w:pPr>
+        <w:ind w:left="1440" w:hanging="360"/>
+      </w:pPr>
+      <w:rPr>
+        <w:rFonts w:ascii="Courier New" w:hAnsi="Courier New" w:cs="Courier New" w:hint="default"/>
+      </w:rPr>
+    </w:lvl>
+    <w:lvl w:ilvl="2" w:tplc="04100005" w:tentative="1">
+      <w:start w:val="1"/>
+      <w:numFmt w:val="bullet"/>
+      <w:lvlText w:val=""/>
+      <w:lvlJc w:val="left"/>
+      <w:pPr>
+        <w:ind w:left="2160" w:hanging="360"/>
+      </w:pPr>
+      <w:rPr>
         <w:rFonts w:ascii="Wingdings" w:hAnsi="Wingdings" w:hint="default"/>
       </w:rPr>
     </w:lvl>
@@ -12372,13 +13432,16 @@
     <w:abstractNumId w:val="0"/>
   </w:num>
   <w:num w:numId="2">
-    <w:abstractNumId w:val="3"/>
+    <w:abstractNumId w:val="4"/>
   </w:num>
   <w:num w:numId="3">
     <w:abstractNumId w:val="2"/>
   </w:num>
   <w:num w:numId="4">
     <w:abstractNumId w:val="1"/>
+  </w:num>
+  <w:num w:numId="5">
+    <w:abstractNumId w:val="3"/>
   </w:num>
 </w:numbering>
 </file>
@@ -13050,6 +14113,19 @@
       </w:tblBorders>
     </w:tblPr>
   </w:style>
+  <w:style w:type="paragraph" w:styleId="Sommario3">
+    <w:name w:val="toc 3"/>
+    <w:basedOn w:val="Normale"/>
+    <w:next w:val="Normale"/>
+    <w:autoRedefine/>
+    <w:uiPriority w:val="39"/>
+    <w:unhideWhenUsed/>
+    <w:rsid w:val="009A3FC9"/>
+    <w:pPr>
+      <w:spacing w:after="100"/>
+      <w:ind w:left="440"/>
+    </w:pPr>
+  </w:style>
 </w:styles>
 </file>
 
@@ -13217,7 +14293,7 @@
           </c:val>
           <c:extLst>
             <c:ext xmlns:c16="http://schemas.microsoft.com/office/drawing/2014/chart" uri="{C3380CC4-5D6E-409C-BE32-E72D297353CC}">
-              <c16:uniqueId val="{00000000-6068-49EA-921F-A0E079D7E74C}"/>
+              <c16:uniqueId val="{00000000-359F-4208-ACC3-50E1A122092D}"/>
             </c:ext>
           </c:extLst>
         </c:ser>
@@ -13253,7 +14329,7 @@
                 <c:formatCode>General</c:formatCode>
                 <c:ptCount val="4"/>
                 <c:pt idx="0">
-                  <c:v>78517.7</c:v>
+                  <c:v>53241.7</c:v>
                 </c:pt>
                 <c:pt idx="1">
                   <c:v>40971.699999999997</c:v>
@@ -13269,7 +14345,7 @@
           </c:val>
           <c:extLst>
             <c:ext xmlns:c16="http://schemas.microsoft.com/office/drawing/2014/chart" uri="{C3380CC4-5D6E-409C-BE32-E72D297353CC}">
-              <c16:uniqueId val="{00000001-6068-49EA-921F-A0E079D7E74C}"/>
+              <c16:uniqueId val="{00000001-359F-4208-ACC3-50E1A122092D}"/>
             </c:ext>
           </c:extLst>
         </c:ser>
@@ -14520,7 +15596,7 @@
 </file>
 
 <file path=customXml/itemProps1.xml><?xml version="1.0" encoding="utf-8"?>
-<ds:datastoreItem xmlns:ds="http://schemas.openxmlformats.org/officeDocument/2006/customXml" ds:itemID="{26695EF6-7B1E-42FF-80C6-BFDEA1166E04}">
+<ds:datastoreItem xmlns:ds="http://schemas.openxmlformats.org/officeDocument/2006/customXml" ds:itemID="{BE75DDB6-4337-4FA5-AF30-4A8501033162}">
   <ds:schemaRefs>
     <ds:schemaRef ds:uri="http://schemas.openxmlformats.org/officeDocument/2006/bibliography"/>
   </ds:schemaRefs>
